--- a/saMhitA/03/TS 3 Malayalam Corrections.docx
+++ b/saMhitA/03/TS 3 Malayalam Corrections.docx
@@ -1,6 +1,6 @@
 
 <file path=word/document.xml><?xml version="1.0" encoding="utf-8"?>
-<w:document xmlns:wpc="http://schemas.microsoft.com/office/word/2010/wordprocessingCanvas" xmlns:cx="http://schemas.microsoft.com/office/drawing/2014/chartex" xmlns:cx1="http://schemas.microsoft.com/office/drawing/2015/9/8/chartex" xmlns:cx2="http://schemas.microsoft.com/office/drawing/2015/10/21/chartex" xmlns:cx3="http://schemas.microsoft.com/office/drawing/2016/5/9/chartex" xmlns:cx4="http://schemas.microsoft.com/office/drawing/2016/5/10/chartex" xmlns:cx5="http://schemas.microsoft.com/office/drawing/2016/5/11/chartex" xmlns:cx6="http://schemas.microsoft.com/office/drawing/2016/5/12/chartex" xmlns:cx7="http://schemas.microsoft.com/office/drawing/2016/5/13/chartex" xmlns:cx8="http://schemas.microsoft.com/office/drawing/2016/5/14/chartex" xmlns:mc="http://schemas.openxmlformats.org/markup-compatibility/2006" xmlns:aink="http://schemas.microsoft.com/office/drawing/2016/ink" xmlns:am3d="http://schemas.microsoft.com/office/drawing/2017/model3d" xmlns:o="urn:schemas-microsoft-com:office:office" xmlns:r="http://schemas.openxmlformats.org/officeDocument/2006/relationships" xmlns:m="http://schemas.openxmlformats.org/officeDocument/2006/math" xmlns:v="urn:schemas-microsoft-com:vml" xmlns:wp14="http://schemas.microsoft.com/office/word/2010/wordprocessingDrawing" xmlns:wp="http://schemas.openxmlformats.org/drawingml/2006/wordprocessingDrawing" xmlns:w10="urn:schemas-microsoft-com:office:word" xmlns:w="http://schemas.openxmlformats.org/wordprocessingml/2006/main" xmlns:w14="http://schemas.microsoft.com/office/word/2010/wordml" xmlns:w15="http://schemas.microsoft.com/office/word/2012/wordml" xmlns:w16cex="http://schemas.microsoft.com/office/word/2018/wordml/cex" xmlns:w16cid="http://schemas.microsoft.com/office/word/2016/wordml/cid" xmlns:w16="http://schemas.microsoft.com/office/word/2018/wordml" xmlns:w16se="http://schemas.microsoft.com/office/word/2015/wordml/symex" xmlns:wpg="http://schemas.microsoft.com/office/word/2010/wordprocessingGroup" xmlns:wpi="http://schemas.microsoft.com/office/word/2010/wordprocessingInk" xmlns:wne="http://schemas.microsoft.com/office/word/2006/wordml" xmlns:wps="http://schemas.microsoft.com/office/word/2010/wordprocessingShape" mc:Ignorable="w14 w15 w16se w16cid w16 w16cex wp14">
+<w:document xmlns:wpc="http://schemas.microsoft.com/office/word/2010/wordprocessingCanvas" xmlns:cx="http://schemas.microsoft.com/office/drawing/2014/chartex" xmlns:cx1="http://schemas.microsoft.com/office/drawing/2015/9/8/chartex" xmlns:mc="http://schemas.openxmlformats.org/markup-compatibility/2006" xmlns:o="urn:schemas-microsoft-com:office:office" xmlns:r="http://schemas.openxmlformats.org/officeDocument/2006/relationships" xmlns:m="http://schemas.openxmlformats.org/officeDocument/2006/math" xmlns:v="urn:schemas-microsoft-com:vml" xmlns:wp14="http://schemas.microsoft.com/office/word/2010/wordprocessingDrawing" xmlns:wp="http://schemas.openxmlformats.org/drawingml/2006/wordprocessingDrawing" xmlns:w10="urn:schemas-microsoft-com:office:word" xmlns:w="http://schemas.openxmlformats.org/wordprocessingml/2006/main" xmlns:w14="http://schemas.microsoft.com/office/word/2010/wordml" xmlns:w15="http://schemas.microsoft.com/office/word/2012/wordml" xmlns:w16se="http://schemas.microsoft.com/office/word/2015/wordml/symex" xmlns:wpg="http://schemas.microsoft.com/office/word/2010/wordprocessingGroup" xmlns:wpi="http://schemas.microsoft.com/office/word/2010/wordprocessingInk" xmlns:wne="http://schemas.microsoft.com/office/word/2006/wordml" xmlns:wps="http://schemas.microsoft.com/office/word/2010/wordprocessingShape" mc:Ignorable="w14 w15 w16se wp14">
   <w:body>
     <w:p>
       <w:pPr>
@@ -13,6 +13,7 @@
           <w:u w:val="single"/>
         </w:rPr>
       </w:pPr>
+      <w:proofErr w:type="spellStart"/>
       <w:r>
         <w:rPr>
           <w:b/>
@@ -21,7 +22,692 @@
           <w:szCs w:val="32"/>
           <w:u w:val="single"/>
         </w:rPr>
-        <w:t xml:space="preserve">TaittirIya Samhita – TS 3 </w:t>
+        <w:t>TaittirIya</w:t>
+      </w:r>
+      <w:proofErr w:type="spellEnd"/>
+      <w:r>
+        <w:rPr>
+          <w:b/>
+          <w:bCs/>
+          <w:sz w:val="32"/>
+          <w:szCs w:val="32"/>
+          <w:u w:val="single"/>
+        </w:rPr>
+        <w:t xml:space="preserve"> Samhita – TS 3 </w:t>
+      </w:r>
+      <w:r>
+        <w:rPr>
+          <w:b/>
+          <w:bCs/>
+          <w:sz w:val="32"/>
+          <w:szCs w:val="32"/>
+          <w:u w:val="single"/>
+        </w:rPr>
+        <w:t>Malayalam</w:t>
+      </w:r>
+      <w:r>
+        <w:rPr>
+          <w:b/>
+          <w:bCs/>
+          <w:sz w:val="32"/>
+          <w:szCs w:val="32"/>
+          <w:u w:val="single"/>
+        </w:rPr>
+        <w:t xml:space="preserve"> Corrections –</w:t>
+      </w:r>
+      <w:r>
+        <w:rPr>
+          <w:b/>
+          <w:bCs/>
+          <w:sz w:val="32"/>
+          <w:szCs w:val="32"/>
+          <w:u w:val="single"/>
+        </w:rPr>
+        <w:t xml:space="preserve"> </w:t>
+      </w:r>
+      <w:r>
+        <w:rPr>
+          <w:b/>
+          <w:bCs/>
+          <w:sz w:val="32"/>
+          <w:szCs w:val="32"/>
+          <w:u w:val="single"/>
+        </w:rPr>
+        <w:t xml:space="preserve">Observed </w:t>
+      </w:r>
+      <w:proofErr w:type="gramStart"/>
+      <w:r>
+        <w:rPr>
+          <w:b/>
+          <w:bCs/>
+          <w:sz w:val="32"/>
+          <w:szCs w:val="32"/>
+          <w:u w:val="single"/>
+        </w:rPr>
+        <w:t xml:space="preserve">till </w:t>
+      </w:r>
+      <w:r>
+        <w:rPr>
+          <w:b/>
+          <w:bCs/>
+          <w:sz w:val="32"/>
+          <w:szCs w:val="32"/>
+          <w:highlight w:val="red"/>
+          <w:u w:val="single"/>
+        </w:rPr>
+        <w:t>?????</w:t>
+      </w:r>
+      <w:proofErr w:type="gramEnd"/>
+    </w:p>
+    <w:p>
+      <w:pPr>
+        <w:jc w:val="center"/>
+        <w:rPr>
+          <w:b/>
+          <w:bCs/>
+          <w:u w:val="single"/>
+        </w:rPr>
+      </w:pPr>
+      <w:r>
+        <w:rPr>
+          <w:b/>
+          <w:bCs/>
+          <w:u w:val="single"/>
+        </w:rPr>
+        <w:t xml:space="preserve"> (ignore those which are already incorporated in your book’s version and date)</w:t>
+      </w:r>
+    </w:p>
+    <w:tbl>
+      <w:tblPr>
+        <w:tblW w:w="13632" w:type="dxa"/>
+        <w:tblBorders>
+          <w:top w:val="single" w:sz="4" w:space="0" w:color="000000"/>
+          <w:left w:val="single" w:sz="4" w:space="0" w:color="000000"/>
+          <w:bottom w:val="single" w:sz="4" w:space="0" w:color="000000"/>
+          <w:right w:val="single" w:sz="4" w:space="0" w:color="000000"/>
+          <w:insideH w:val="single" w:sz="4" w:space="0" w:color="000000"/>
+          <w:insideV w:val="single" w:sz="4" w:space="0" w:color="000000"/>
+        </w:tblBorders>
+        <w:tblLook w:val="04A0" w:firstRow="1" w:lastRow="0" w:firstColumn="1" w:lastColumn="0" w:noHBand="0" w:noVBand="1"/>
+      </w:tblPr>
+      <w:tblGrid>
+        <w:gridCol w:w="3256"/>
+        <w:gridCol w:w="4848"/>
+        <w:gridCol w:w="5528"/>
+      </w:tblGrid>
+      <w:tr>
+        <w:tc>
+          <w:tcPr>
+            <w:tcW w:w="3256" w:type="dxa"/>
+            <w:shd w:val="clear" w:color="auto" w:fill="auto"/>
+          </w:tcPr>
+          <w:p>
+            <w:pPr>
+              <w:spacing w:before="0" w:line="240" w:lineRule="auto"/>
+              <w:jc w:val="center"/>
+              <w:rPr>
+                <w:b/>
+                <w:bCs/>
+                <w:sz w:val="32"/>
+                <w:szCs w:val="32"/>
+              </w:rPr>
+            </w:pPr>
+            <w:r>
+              <w:rPr>
+                <w:b/>
+                <w:bCs/>
+                <w:sz w:val="32"/>
+                <w:szCs w:val="32"/>
+              </w:rPr>
+              <w:t>Section, Paragraph</w:t>
+            </w:r>
+          </w:p>
+          <w:p>
+            <w:pPr>
+              <w:jc w:val="center"/>
+              <w:rPr>
+                <w:b/>
+                <w:bCs/>
+                <w:sz w:val="32"/>
+                <w:szCs w:val="32"/>
+                <w:u w:val="single"/>
+              </w:rPr>
+            </w:pPr>
+            <w:r>
+              <w:rPr>
+                <w:b/>
+                <w:bCs/>
+                <w:sz w:val="32"/>
+                <w:szCs w:val="32"/>
+              </w:rPr>
+              <w:t>Reference</w:t>
+            </w:r>
+          </w:p>
+        </w:tc>
+        <w:tc>
+          <w:tcPr>
+            <w:tcW w:w="4848" w:type="dxa"/>
+            <w:shd w:val="clear" w:color="auto" w:fill="auto"/>
+          </w:tcPr>
+          <w:p>
+            <w:pPr>
+              <w:jc w:val="center"/>
+              <w:rPr>
+                <w:b/>
+                <w:bCs/>
+                <w:sz w:val="32"/>
+                <w:szCs w:val="32"/>
+                <w:u w:val="single"/>
+              </w:rPr>
+            </w:pPr>
+            <w:r>
+              <w:rPr>
+                <w:b/>
+                <w:bCs/>
+                <w:sz w:val="32"/>
+                <w:szCs w:val="32"/>
+              </w:rPr>
+              <w:t>As Printed</w:t>
+            </w:r>
+          </w:p>
+        </w:tc>
+        <w:tc>
+          <w:tcPr>
+            <w:tcW w:w="5528" w:type="dxa"/>
+            <w:shd w:val="clear" w:color="auto" w:fill="auto"/>
+          </w:tcPr>
+          <w:p>
+            <w:pPr>
+              <w:jc w:val="center"/>
+              <w:rPr>
+                <w:b/>
+                <w:bCs/>
+                <w:sz w:val="32"/>
+                <w:szCs w:val="32"/>
+                <w:u w:val="single"/>
+              </w:rPr>
+            </w:pPr>
+            <w:r>
+              <w:rPr>
+                <w:b/>
+                <w:bCs/>
+                <w:sz w:val="32"/>
+                <w:szCs w:val="32"/>
+              </w:rPr>
+              <w:t>To be read as or corrected as</w:t>
+            </w:r>
+          </w:p>
+        </w:tc>
+      </w:tr>
+      <w:tr>
+        <w:trPr>
+          <w:trHeight w:val="706"/>
+        </w:trPr>
+        <w:tc>
+          <w:tcPr>
+            <w:tcW w:w="3256" w:type="dxa"/>
+            <w:shd w:val="clear" w:color="auto" w:fill="auto"/>
+          </w:tcPr>
+          <w:p>
+            <w:pPr>
+              <w:spacing w:before="0" w:line="240" w:lineRule="auto"/>
+              <w:rPr>
+                <w:b/>
+                <w:bCs/>
+                <w:sz w:val="28"/>
+                <w:szCs w:val="28"/>
+              </w:rPr>
+            </w:pPr>
+            <w:r>
+              <w:rPr>
+                <w:b/>
+                <w:bCs/>
+                <w:sz w:val="28"/>
+                <w:szCs w:val="28"/>
+              </w:rPr>
+              <w:t xml:space="preserve">TS 3.4.11.1 - </w:t>
+            </w:r>
+            <w:proofErr w:type="spellStart"/>
+            <w:r>
+              <w:rPr>
+                <w:b/>
+                <w:bCs/>
+                <w:sz w:val="28"/>
+                <w:szCs w:val="28"/>
+              </w:rPr>
+              <w:t>Vaakyam</w:t>
+            </w:r>
+            <w:proofErr w:type="spellEnd"/>
+          </w:p>
+          <w:p>
+            <w:pPr>
+              <w:spacing w:before="0" w:line="240" w:lineRule="auto"/>
+              <w:rPr>
+                <w:b/>
+                <w:bCs/>
+                <w:sz w:val="28"/>
+                <w:szCs w:val="28"/>
+              </w:rPr>
+            </w:pPr>
+            <w:r>
+              <w:rPr>
+                <w:b/>
+                <w:bCs/>
+                <w:sz w:val="28"/>
+                <w:szCs w:val="28"/>
+              </w:rPr>
+              <w:t>Line No. – 2</w:t>
+            </w:r>
+          </w:p>
+          <w:p>
+            <w:pPr>
+              <w:spacing w:before="0" w:line="240" w:lineRule="auto"/>
+              <w:rPr>
+                <w:bCs/>
+                <w:sz w:val="28"/>
+                <w:szCs w:val="28"/>
+              </w:rPr>
+            </w:pPr>
+            <w:proofErr w:type="spellStart"/>
+            <w:r>
+              <w:rPr>
+                <w:b/>
+                <w:bCs/>
+                <w:sz w:val="28"/>
+                <w:szCs w:val="28"/>
+              </w:rPr>
+              <w:t>Panchaati</w:t>
+            </w:r>
+            <w:proofErr w:type="spellEnd"/>
+            <w:r>
+              <w:rPr>
+                <w:b/>
+                <w:bCs/>
+                <w:sz w:val="28"/>
+                <w:szCs w:val="28"/>
+              </w:rPr>
+              <w:t xml:space="preserve"> No. - 41</w:t>
+            </w:r>
+          </w:p>
+        </w:tc>
+        <w:tc>
+          <w:tcPr>
+            <w:tcW w:w="4848" w:type="dxa"/>
+            <w:shd w:val="clear" w:color="auto" w:fill="auto"/>
+          </w:tcPr>
+          <w:p>
+            <w:pPr>
+              <w:spacing w:before="0" w:line="240" w:lineRule="auto"/>
+              <w:rPr>
+                <w:rFonts w:ascii="BRH Malayalam Extra" w:hAnsi="BRH Malayalam Extra" w:cs="BRH Malayalam Extra"/>
+                <w:sz w:val="40"/>
+                <w:szCs w:val="40"/>
+              </w:rPr>
+            </w:pPr>
+            <w:r>
+              <w:rPr>
+                <w:rFonts w:ascii="BRH Malayalam Extra" w:hAnsi="BRH Malayalam Extra" w:cs="BRH Malayalam Extra"/>
+                <w:color w:val="000000"/>
+                <w:sz w:val="40"/>
+                <w:szCs w:val="40"/>
+              </w:rPr>
+              <w:t>K</w:t>
+            </w:r>
+            <w:r>
+              <w:rPr>
+                <w:rFonts w:ascii="BRH Malayalam Extra" w:hAnsi="BRH Malayalam Extra" w:cs="BRH Malayalam Extra"/>
+                <w:color w:val="000000"/>
+                <w:sz w:val="34"/>
+                <w:szCs w:val="40"/>
+              </w:rPr>
+              <w:t>–</w:t>
+            </w:r>
+            <w:proofErr w:type="spellStart"/>
+            <w:r>
+              <w:rPr>
+                <w:rFonts w:ascii="BRH Malayalam Extra" w:hAnsi="BRH Malayalam Extra" w:cs="BRH Malayalam Extra"/>
+                <w:color w:val="000000"/>
+                <w:sz w:val="40"/>
+                <w:szCs w:val="40"/>
+              </w:rPr>
+              <w:t>py</w:t>
+            </w:r>
+            <w:proofErr w:type="spellEnd"/>
+            <w:r>
+              <w:rPr>
+                <w:rFonts w:ascii="BRH Malayalam Extra" w:hAnsi="BRH Malayalam Extra" w:cs="BRH Malayalam Extra"/>
+                <w:color w:val="000000"/>
+                <w:sz w:val="40"/>
+                <w:szCs w:val="40"/>
+              </w:rPr>
+              <w:t>ª M£</w:t>
+            </w:r>
+            <w:r>
+              <w:rPr>
+                <w:rFonts w:ascii="BRH Malayalam Extra" w:hAnsi="BRH Malayalam Extra" w:cs="BRH Malayalam Extra"/>
+                <w:color w:val="000000"/>
+                <w:sz w:val="34"/>
+                <w:szCs w:val="40"/>
+              </w:rPr>
+              <w:t>–</w:t>
+            </w:r>
+            <w:proofErr w:type="spellStart"/>
+            <w:r>
+              <w:rPr>
+                <w:rFonts w:ascii="BRH Malayalam Extra" w:hAnsi="BRH Malayalam Extra" w:cs="BRH Malayalam Extra"/>
+                <w:color w:val="000000"/>
+                <w:sz w:val="40"/>
+                <w:szCs w:val="40"/>
+              </w:rPr>
+              <w:t>te</w:t>
+            </w:r>
+            <w:proofErr w:type="spellEnd"/>
+            <w:r>
+              <w:rPr>
+                <w:rFonts w:ascii="BRH Malayalam Extra" w:hAnsi="BRH Malayalam Extra" w:cs="BRH Malayalam Extra"/>
+                <w:color w:val="000000"/>
+                <w:sz w:val="40"/>
+                <w:szCs w:val="40"/>
+              </w:rPr>
+              <w:t>—</w:t>
+            </w:r>
+            <w:proofErr w:type="spellStart"/>
+            <w:r>
+              <w:rPr>
+                <w:rFonts w:ascii="BRH Malayalam Extra" w:hAnsi="BRH Malayalam Extra" w:cs="BRH Malayalam Extra"/>
+                <w:color w:val="000000"/>
+                <w:sz w:val="40"/>
+                <w:szCs w:val="40"/>
+              </w:rPr>
+              <w:t>Zy</w:t>
+            </w:r>
+            <w:proofErr w:type="spellEnd"/>
+            <w:r>
+              <w:rPr>
+                <w:rFonts w:ascii="BRH Malayalam Extra" w:hAnsi="BRH Malayalam Extra" w:cs="BRH Malayalam Extra"/>
+                <w:color w:val="000000"/>
+                <w:sz w:val="34"/>
+                <w:szCs w:val="40"/>
+              </w:rPr>
+              <w:t>–</w:t>
+            </w:r>
+            <w:r>
+              <w:rPr>
+                <w:rFonts w:ascii="BRH Malayalam Extra" w:hAnsi="BRH Malayalam Extra" w:cs="BRH Malayalam Extra"/>
+                <w:color w:val="000000"/>
+                <w:sz w:val="40"/>
+                <w:szCs w:val="40"/>
+              </w:rPr>
+              <w:t xml:space="preserve">ª </w:t>
+            </w:r>
+            <w:proofErr w:type="spellStart"/>
+            <w:r>
+              <w:rPr>
+                <w:rFonts w:ascii="BRH Malayalam Extra" w:hAnsi="BRH Malayalam Extra" w:cs="BRH Malayalam Extra"/>
+                <w:color w:val="000000"/>
+                <w:sz w:val="40"/>
+                <w:szCs w:val="40"/>
+                <w:highlight w:val="yellow"/>
+              </w:rPr>
+              <w:t>j</w:t>
+            </w:r>
+            <w:r>
+              <w:rPr>
+                <w:rFonts w:ascii="BRH Malayalam Extra" w:hAnsi="BRH Malayalam Extra" w:cs="BRH Malayalam Extra"/>
+                <w:color w:val="000000"/>
+                <w:sz w:val="40"/>
+                <w:szCs w:val="40"/>
+              </w:rPr>
+              <w:t>px</w:t>
+            </w:r>
+            <w:proofErr w:type="spellEnd"/>
+            <w:r>
+              <w:rPr>
+                <w:rFonts w:ascii="BRH Malayalam Extra" w:hAnsi="BRH Malayalam Extra" w:cs="BRH Malayalam Extra"/>
+                <w:color w:val="000000"/>
+                <w:sz w:val="40"/>
+                <w:szCs w:val="40"/>
+              </w:rPr>
+              <w:t>˜ ||</w:t>
+            </w:r>
+          </w:p>
+        </w:tc>
+        <w:tc>
+          <w:tcPr>
+            <w:tcW w:w="5528" w:type="dxa"/>
+            <w:shd w:val="clear" w:color="auto" w:fill="auto"/>
+          </w:tcPr>
+          <w:p>
+            <w:pPr>
+              <w:spacing w:before="0" w:line="240" w:lineRule="auto"/>
+              <w:rPr>
+                <w:rFonts w:ascii="BRH Malayalam Extra" w:hAnsi="BRH Malayalam Extra" w:cs="BRH Malayalam Extra"/>
+                <w:sz w:val="40"/>
+                <w:szCs w:val="40"/>
+              </w:rPr>
+            </w:pPr>
+            <w:r>
+              <w:rPr>
+                <w:rFonts w:ascii="BRH Malayalam Extra" w:hAnsi="BRH Malayalam Extra" w:cs="BRH Malayalam Extra"/>
+                <w:color w:val="000000"/>
+                <w:sz w:val="40"/>
+                <w:szCs w:val="40"/>
+              </w:rPr>
+              <w:t>K</w:t>
+            </w:r>
+            <w:r>
+              <w:rPr>
+                <w:rFonts w:ascii="BRH Malayalam Extra" w:hAnsi="BRH Malayalam Extra" w:cs="BRH Malayalam Extra"/>
+                <w:color w:val="000000"/>
+                <w:sz w:val="34"/>
+                <w:szCs w:val="40"/>
+              </w:rPr>
+              <w:t>–</w:t>
+            </w:r>
+            <w:proofErr w:type="spellStart"/>
+            <w:r>
+              <w:rPr>
+                <w:rFonts w:ascii="BRH Malayalam Extra" w:hAnsi="BRH Malayalam Extra" w:cs="BRH Malayalam Extra"/>
+                <w:color w:val="000000"/>
+                <w:sz w:val="40"/>
+                <w:szCs w:val="40"/>
+              </w:rPr>
+              <w:t>py</w:t>
+            </w:r>
+            <w:proofErr w:type="spellEnd"/>
+            <w:r>
+              <w:rPr>
+                <w:rFonts w:ascii="BRH Malayalam Extra" w:hAnsi="BRH Malayalam Extra" w:cs="BRH Malayalam Extra"/>
+                <w:color w:val="000000"/>
+                <w:sz w:val="40"/>
+                <w:szCs w:val="40"/>
+              </w:rPr>
+              <w:t>ª M£</w:t>
+            </w:r>
+            <w:r>
+              <w:rPr>
+                <w:rFonts w:ascii="BRH Malayalam Extra" w:hAnsi="BRH Malayalam Extra" w:cs="BRH Malayalam Extra"/>
+                <w:color w:val="000000"/>
+                <w:sz w:val="34"/>
+                <w:szCs w:val="40"/>
+              </w:rPr>
+              <w:t>–</w:t>
+            </w:r>
+            <w:proofErr w:type="spellStart"/>
+            <w:r>
+              <w:rPr>
+                <w:rFonts w:ascii="BRH Malayalam Extra" w:hAnsi="BRH Malayalam Extra" w:cs="BRH Malayalam Extra"/>
+                <w:color w:val="000000"/>
+                <w:sz w:val="40"/>
+                <w:szCs w:val="40"/>
+              </w:rPr>
+              <w:t>te</w:t>
+            </w:r>
+            <w:proofErr w:type="spellEnd"/>
+            <w:r>
+              <w:rPr>
+                <w:rFonts w:ascii="BRH Malayalam Extra" w:hAnsi="BRH Malayalam Extra" w:cs="BRH Malayalam Extra"/>
+                <w:color w:val="000000"/>
+                <w:sz w:val="40"/>
+                <w:szCs w:val="40"/>
+              </w:rPr>
+              <w:t>—</w:t>
+            </w:r>
+            <w:proofErr w:type="spellStart"/>
+            <w:r>
+              <w:rPr>
+                <w:rFonts w:ascii="BRH Malayalam Extra" w:hAnsi="BRH Malayalam Extra" w:cs="BRH Malayalam Extra"/>
+                <w:color w:val="000000"/>
+                <w:sz w:val="40"/>
+                <w:szCs w:val="40"/>
+              </w:rPr>
+              <w:t>Zy</w:t>
+            </w:r>
+            <w:proofErr w:type="spellEnd"/>
+            <w:r>
+              <w:rPr>
+                <w:rFonts w:ascii="BRH Malayalam Extra" w:hAnsi="BRH Malayalam Extra" w:cs="BRH Malayalam Extra"/>
+                <w:color w:val="000000"/>
+                <w:sz w:val="34"/>
+                <w:szCs w:val="40"/>
+              </w:rPr>
+              <w:t>–</w:t>
+            </w:r>
+            <w:r>
+              <w:rPr>
+                <w:rFonts w:ascii="BRH Malayalam Extra" w:hAnsi="BRH Malayalam Extra" w:cs="BRH Malayalam Extra"/>
+                <w:color w:val="000000"/>
+                <w:sz w:val="40"/>
+                <w:szCs w:val="40"/>
+              </w:rPr>
+              <w:t xml:space="preserve">ª </w:t>
+            </w:r>
+            <w:proofErr w:type="spellStart"/>
+            <w:r>
+              <w:rPr>
+                <w:rFonts w:ascii="BRH Malayalam Extra" w:hAnsi="BRH Malayalam Extra" w:cs="BRH Malayalam Extra"/>
+                <w:color w:val="000000"/>
+                <w:sz w:val="40"/>
+                <w:szCs w:val="40"/>
+                <w:highlight w:val="green"/>
+              </w:rPr>
+              <w:t>j</w:t>
+            </w:r>
+            <w:bookmarkStart w:id="0" w:name="_GoBack"/>
+            <w:r>
+              <w:rPr>
+                <w:rFonts w:ascii="BRH Malayalam Extra" w:hAnsi="BRH Malayalam Extra" w:cs="BRH Malayalam Extra"/>
+                <w:color w:val="000000"/>
+                <w:sz w:val="40"/>
+                <w:szCs w:val="40"/>
+                <w:highlight w:val="green"/>
+              </w:rPr>
+              <w:t>¡</w:t>
+            </w:r>
+            <w:bookmarkEnd w:id="0"/>
+            <w:r>
+              <w:rPr>
+                <w:rFonts w:ascii="BRH Malayalam Extra" w:hAnsi="BRH Malayalam Extra" w:cs="BRH Malayalam Extra"/>
+                <w:color w:val="000000"/>
+                <w:sz w:val="40"/>
+                <w:szCs w:val="40"/>
+              </w:rPr>
+              <w:t>px</w:t>
+            </w:r>
+            <w:proofErr w:type="spellEnd"/>
+            <w:r>
+              <w:rPr>
+                <w:rFonts w:ascii="BRH Malayalam Extra" w:hAnsi="BRH Malayalam Extra" w:cs="BRH Malayalam Extra"/>
+                <w:color w:val="000000"/>
+                <w:sz w:val="40"/>
+                <w:szCs w:val="40"/>
+              </w:rPr>
+              <w:t>˜ ||</w:t>
+            </w:r>
+          </w:p>
+        </w:tc>
+      </w:tr>
+    </w:tbl>
+    <w:p>
+      <w:pPr>
+        <w:jc w:val="center"/>
+        <w:rPr>
+          <w:b/>
+          <w:bCs/>
+          <w:sz w:val="32"/>
+          <w:szCs w:val="32"/>
+          <w:u w:val="single"/>
+        </w:rPr>
+      </w:pPr>
+    </w:p>
+    <w:p>
+      <w:pPr>
+        <w:jc w:val="center"/>
+        <w:rPr>
+          <w:b/>
+          <w:bCs/>
+          <w:sz w:val="32"/>
+          <w:szCs w:val="32"/>
+          <w:u w:val="single"/>
+        </w:rPr>
+      </w:pPr>
+    </w:p>
+    <w:p>
+      <w:pPr>
+        <w:jc w:val="center"/>
+        <w:rPr>
+          <w:b/>
+          <w:bCs/>
+          <w:sz w:val="32"/>
+          <w:szCs w:val="32"/>
+          <w:u w:val="single"/>
+        </w:rPr>
+      </w:pPr>
+    </w:p>
+    <w:p>
+      <w:pPr>
+        <w:jc w:val="center"/>
+        <w:rPr>
+          <w:b/>
+          <w:bCs/>
+          <w:sz w:val="32"/>
+          <w:szCs w:val="32"/>
+          <w:u w:val="single"/>
+        </w:rPr>
+      </w:pPr>
+    </w:p>
+    <w:p>
+      <w:pPr>
+        <w:jc w:val="center"/>
+        <w:rPr>
+          <w:b/>
+          <w:bCs/>
+          <w:sz w:val="32"/>
+          <w:szCs w:val="32"/>
+          <w:u w:val="single"/>
+        </w:rPr>
+      </w:pPr>
+      <w:proofErr w:type="spellStart"/>
+      <w:r>
+        <w:rPr>
+          <w:b/>
+          <w:bCs/>
+          <w:sz w:val="32"/>
+          <w:szCs w:val="32"/>
+          <w:u w:val="single"/>
+        </w:rPr>
+        <w:t>TaittirIya</w:t>
+      </w:r>
+      <w:proofErr w:type="spellEnd"/>
+      <w:r>
+        <w:rPr>
+          <w:b/>
+          <w:bCs/>
+          <w:sz w:val="32"/>
+          <w:szCs w:val="32"/>
+          <w:u w:val="single"/>
+        </w:rPr>
+        <w:t xml:space="preserve"> Samhita – TS 3 </w:t>
       </w:r>
       <w:r>
         <w:rPr>
@@ -257,7 +943,29 @@
                 <w:szCs w:val="28"/>
                 <w:lang w:eastAsia="en-IN" w:bidi="ml-IN"/>
               </w:rPr>
-              <w:t>TS 3.1.1.1 (Vaakyam)</w:t>
+              <w:t>TS 3.1.1.1 (</w:t>
+            </w:r>
+            <w:proofErr w:type="spellStart"/>
+            <w:r>
+              <w:rPr>
+                <w:rFonts w:eastAsia="Times New Roman" w:cs="Arial"/>
+                <w:b/>
+                <w:sz w:val="28"/>
+                <w:szCs w:val="28"/>
+                <w:lang w:eastAsia="en-IN" w:bidi="ml-IN"/>
+              </w:rPr>
+              <w:t>Vaakyam</w:t>
+            </w:r>
+            <w:proofErr w:type="spellEnd"/>
+            <w:r>
+              <w:rPr>
+                <w:rFonts w:eastAsia="Times New Roman" w:cs="Arial"/>
+                <w:b/>
+                <w:sz w:val="28"/>
+                <w:szCs w:val="28"/>
+                <w:lang w:eastAsia="en-IN" w:bidi="ml-IN"/>
+              </w:rPr>
+              <w:t>)</w:t>
             </w:r>
           </w:p>
           <w:p>
@@ -304,6 +1012,7 @@
                 <w:lang w:eastAsia="en-IN" w:bidi="ml-IN"/>
               </w:rPr>
             </w:pPr>
+            <w:proofErr w:type="spellStart"/>
             <w:r>
               <w:rPr>
                 <w:rFonts w:eastAsia="Times New Roman" w:cs="Arial"/>
@@ -312,7 +1021,18 @@
                 <w:szCs w:val="28"/>
                 <w:lang w:eastAsia="en-IN" w:bidi="ml-IN"/>
               </w:rPr>
-              <w:t>Panchaati No. 1</w:t>
+              <w:t>Panchaati</w:t>
+            </w:r>
+            <w:proofErr w:type="spellEnd"/>
+            <w:r>
+              <w:rPr>
+                <w:rFonts w:eastAsia="Times New Roman" w:cs="Arial"/>
+                <w:b/>
+                <w:sz w:val="28"/>
+                <w:szCs w:val="28"/>
+                <w:lang w:eastAsia="en-IN" w:bidi="ml-IN"/>
+              </w:rPr>
+              <w:t xml:space="preserve"> No. 1</w:t>
             </w:r>
           </w:p>
         </w:tc>
@@ -349,8 +1069,19 @@
                 <w:sz w:val="40"/>
                 <w:szCs w:val="40"/>
               </w:rPr>
-              <w:t>—„ZeõZ</w:t>
-            </w:r>
+              <w:t>—„</w:t>
+            </w:r>
+            <w:proofErr w:type="spellStart"/>
+            <w:r>
+              <w:rPr>
+                <w:rFonts w:ascii="BRH Malayalam Extra" w:hAnsi="BRH Malayalam Extra" w:cs="BRH Malayalam Extra"/>
+                <w:color w:val="000000"/>
+                <w:sz w:val="40"/>
+                <w:szCs w:val="40"/>
+              </w:rPr>
+              <w:t>ZeõZ</w:t>
+            </w:r>
+            <w:proofErr w:type="spellEnd"/>
             <w:r>
               <w:rPr>
                 <w:rFonts w:ascii="BRH Malayalam Extra" w:hAnsi="BRH Malayalam Extra" w:cs="BRH Malayalam Extra"/>
@@ -389,6 +1120,7 @@
               </w:rPr>
               <w:t xml:space="preserve">s </w:t>
             </w:r>
+            <w:proofErr w:type="spellStart"/>
             <w:r>
               <w:rPr>
                 <w:rFonts w:ascii="BRH Malayalam Extra" w:hAnsi="BRH Malayalam Extra" w:cs="BRH Malayalam Extra"/>
@@ -406,8 +1138,29 @@
                 <w:sz w:val="40"/>
                 <w:szCs w:val="40"/>
               </w:rPr>
-              <w:t>¥ex—„ZeõZ</w:t>
-            </w:r>
+              <w:t>¥ex</w:t>
+            </w:r>
+            <w:proofErr w:type="spellEnd"/>
+            <w:r>
+              <w:rPr>
+                <w:rFonts w:ascii="BRH Malayalam Extra" w:hAnsi="BRH Malayalam Extra" w:cs="BRH Malayalam Extra"/>
+                <w:color w:val="000000"/>
+                <w:sz w:val="40"/>
+                <w:szCs w:val="40"/>
+              </w:rPr>
+              <w:t>—„</w:t>
+            </w:r>
+            <w:proofErr w:type="spellStart"/>
+            <w:r>
+              <w:rPr>
+                <w:rFonts w:ascii="BRH Malayalam Extra" w:hAnsi="BRH Malayalam Extra" w:cs="BRH Malayalam Extra"/>
+                <w:color w:val="000000"/>
+                <w:sz w:val="40"/>
+                <w:szCs w:val="40"/>
+              </w:rPr>
+              <w:t>ZeõZ</w:t>
+            </w:r>
+            <w:proofErr w:type="spellEnd"/>
             <w:r>
               <w:rPr>
                 <w:rFonts w:ascii="BRH Malayalam Extra" w:hAnsi="BRH Malayalam Extra" w:cs="BRH Malayalam Extra"/>
@@ -521,7 +1274,29 @@
                 <w:szCs w:val="28"/>
                 <w:lang w:eastAsia="en-IN" w:bidi="ml-IN"/>
               </w:rPr>
-              <w:t>TS 3.1.2.2 (Vaakyam)</w:t>
+              <w:t>TS 3.1.2.2 (</w:t>
+            </w:r>
+            <w:proofErr w:type="spellStart"/>
+            <w:r>
+              <w:rPr>
+                <w:rFonts w:eastAsia="Times New Roman" w:cs="Arial"/>
+                <w:b/>
+                <w:sz w:val="28"/>
+                <w:szCs w:val="28"/>
+                <w:lang w:eastAsia="en-IN" w:bidi="ml-IN"/>
+              </w:rPr>
+              <w:t>Vaakyam</w:t>
+            </w:r>
+            <w:proofErr w:type="spellEnd"/>
+            <w:r>
+              <w:rPr>
+                <w:rFonts w:eastAsia="Times New Roman" w:cs="Arial"/>
+                <w:b/>
+                <w:sz w:val="28"/>
+                <w:szCs w:val="28"/>
+                <w:lang w:eastAsia="en-IN" w:bidi="ml-IN"/>
+              </w:rPr>
+              <w:t>)</w:t>
             </w:r>
           </w:p>
           <w:p>
@@ -568,6 +1343,7 @@
                 <w:lang w:eastAsia="en-IN" w:bidi="ml-IN"/>
               </w:rPr>
             </w:pPr>
+            <w:proofErr w:type="spellStart"/>
             <w:r>
               <w:rPr>
                 <w:rFonts w:eastAsia="Times New Roman" w:cs="Arial"/>
@@ -576,7 +1352,18 @@
                 <w:szCs w:val="28"/>
                 <w:lang w:eastAsia="en-IN" w:bidi="ml-IN"/>
               </w:rPr>
-              <w:t>Panchaati No. 6</w:t>
+              <w:t>Panchaati</w:t>
+            </w:r>
+            <w:proofErr w:type="spellEnd"/>
+            <w:r>
+              <w:rPr>
+                <w:rFonts w:eastAsia="Times New Roman" w:cs="Arial"/>
+                <w:b/>
+                <w:sz w:val="28"/>
+                <w:szCs w:val="28"/>
+                <w:lang w:eastAsia="en-IN" w:bidi="ml-IN"/>
+              </w:rPr>
+              <w:t xml:space="preserve"> No. 6</w:t>
             </w:r>
           </w:p>
         </w:tc>
@@ -599,6 +1386,7 @@
                 <w:szCs w:val="40"/>
               </w:rPr>
             </w:pPr>
+            <w:proofErr w:type="spellStart"/>
             <w:r>
               <w:rPr>
                 <w:rFonts w:ascii="BRH Malayalam Extra" w:hAnsi="BRH Malayalam Extra" w:cs="BRH Malayalam Extra"/>
@@ -609,15 +1397,27 @@
               </w:rPr>
               <w:t>Zd</w:t>
             </w:r>
-            <w:r>
-              <w:rPr>
-                <w:rFonts w:ascii="BRH Malayalam Extra" w:hAnsi="BRH Malayalam Extra" w:cs="BRH Malayalam Extra"/>
-                <w:color w:val="000000"/>
-                <w:sz w:val="40"/>
-                <w:szCs w:val="40"/>
-              </w:rPr>
-              <w:t xml:space="preserve"> R¡—tû</w:t>
-            </w:r>
+            <w:proofErr w:type="spellEnd"/>
+            <w:r>
+              <w:rPr>
+                <w:rFonts w:ascii="BRH Malayalam Extra" w:hAnsi="BRH Malayalam Extra" w:cs="BRH Malayalam Extra"/>
+                <w:color w:val="000000"/>
+                <w:sz w:val="40"/>
+                <w:szCs w:val="40"/>
+              </w:rPr>
+              <w:t xml:space="preserve"> R¡—</w:t>
+            </w:r>
+            <w:proofErr w:type="spellStart"/>
+            <w:r>
+              <w:rPr>
+                <w:rFonts w:ascii="BRH Malayalam Extra" w:hAnsi="BRH Malayalam Extra" w:cs="BRH Malayalam Extra"/>
+                <w:color w:val="000000"/>
+                <w:sz w:val="40"/>
+                <w:szCs w:val="40"/>
+              </w:rPr>
+              <w:t>tû</w:t>
+            </w:r>
+            <w:proofErr w:type="spellEnd"/>
             <w:r>
               <w:rPr>
                 <w:rFonts w:ascii="BRH Malayalam Extra" w:hAnsi="BRH Malayalam Extra" w:cs="BRH Malayalam Extra"/>
@@ -627,6 +1427,7 @@
               </w:rPr>
               <w:t>–</w:t>
             </w:r>
+            <w:proofErr w:type="spellStart"/>
             <w:r>
               <w:rPr>
                 <w:rFonts w:ascii="BRH Malayalam Extra" w:hAnsi="BRH Malayalam Extra" w:cs="BRH Malayalam Extra"/>
@@ -636,6 +1437,7 @@
               </w:rPr>
               <w:t>Zõa</w:t>
             </w:r>
+            <w:proofErr w:type="spellEnd"/>
           </w:p>
         </w:tc>
         <w:tc>
@@ -675,8 +1477,19 @@
                 <w:sz w:val="40"/>
                 <w:szCs w:val="40"/>
               </w:rPr>
-              <w:t xml:space="preserve"> R¡—tû</w:t>
-            </w:r>
+              <w:t xml:space="preserve"> R¡—</w:t>
+            </w:r>
+            <w:proofErr w:type="spellStart"/>
+            <w:r>
+              <w:rPr>
+                <w:rFonts w:ascii="BRH Malayalam Extra" w:hAnsi="BRH Malayalam Extra" w:cs="BRH Malayalam Extra"/>
+                <w:color w:val="000000"/>
+                <w:sz w:val="40"/>
+                <w:szCs w:val="40"/>
+              </w:rPr>
+              <w:t>tû</w:t>
+            </w:r>
+            <w:proofErr w:type="spellEnd"/>
             <w:r>
               <w:rPr>
                 <w:rFonts w:ascii="BRH Malayalam Extra" w:hAnsi="BRH Malayalam Extra" w:cs="BRH Malayalam Extra"/>
@@ -686,6 +1499,7 @@
               </w:rPr>
               <w:t>–</w:t>
             </w:r>
+            <w:proofErr w:type="spellStart"/>
             <w:r>
               <w:rPr>
                 <w:rFonts w:ascii="BRH Malayalam Extra" w:hAnsi="BRH Malayalam Extra" w:cs="BRH Malayalam Extra"/>
@@ -695,6 +1509,7 @@
               </w:rPr>
               <w:t>Zõa</w:t>
             </w:r>
+            <w:proofErr w:type="spellEnd"/>
           </w:p>
         </w:tc>
       </w:tr>
@@ -730,8 +1545,21 @@
                 <w:szCs w:val="28"/>
                 <w:lang w:eastAsia="en-IN" w:bidi="ml-IN"/>
               </w:rPr>
-              <w:t>TS 3.2.2.3 - Vaakyam</w:t>
-            </w:r>
+              <w:lastRenderedPageBreak/>
+              <w:t xml:space="preserve">TS 3.2.2.3 - </w:t>
+            </w:r>
+            <w:proofErr w:type="spellStart"/>
+            <w:r>
+              <w:rPr>
+                <w:rFonts w:eastAsia="Times New Roman" w:cs="Arial"/>
+                <w:b/>
+                <w:sz w:val="28"/>
+                <w:szCs w:val="28"/>
+                <w:lang w:eastAsia="en-IN" w:bidi="ml-IN"/>
+              </w:rPr>
+              <w:t>Vaakyam</w:t>
+            </w:r>
+            <w:proofErr w:type="spellEnd"/>
           </w:p>
           <w:p>
             <w:pPr>
@@ -772,6 +1600,7 @@
                 <w:szCs w:val="28"/>
               </w:rPr>
             </w:pPr>
+            <w:proofErr w:type="spellStart"/>
             <w:r>
               <w:rPr>
                 <w:rFonts w:eastAsia="Times New Roman" w:cs="Arial"/>
@@ -780,7 +1609,18 @@
                 <w:szCs w:val="28"/>
                 <w:lang w:eastAsia="en-IN" w:bidi="ml-IN"/>
               </w:rPr>
-              <w:t>Panchaati No. 6</w:t>
+              <w:t>Panchaati</w:t>
+            </w:r>
+            <w:proofErr w:type="spellEnd"/>
+            <w:r>
+              <w:rPr>
+                <w:rFonts w:eastAsia="Times New Roman" w:cs="Arial"/>
+                <w:b/>
+                <w:sz w:val="28"/>
+                <w:szCs w:val="28"/>
+                <w:lang w:eastAsia="en-IN" w:bidi="ml-IN"/>
+              </w:rPr>
+              <w:t xml:space="preserve"> No. 6</w:t>
             </w:r>
           </w:p>
         </w:tc>
@@ -830,13 +1670,32 @@
               </w:rPr>
               <w:t>–</w:t>
             </w:r>
-            <w:r>
-              <w:rPr>
-                <w:rFonts w:ascii="BRH Malayalam Extra" w:hAnsi="BRH Malayalam Extra" w:cs="BRH Malayalam Extra"/>
-                <w:sz w:val="40"/>
-                <w:szCs w:val="40"/>
-              </w:rPr>
-              <w:t>dûpx—RyMx</w:t>
+            <w:proofErr w:type="spellStart"/>
+            <w:r>
+              <w:rPr>
+                <w:rFonts w:ascii="BRH Malayalam Extra" w:hAnsi="BRH Malayalam Extra" w:cs="BRH Malayalam Extra"/>
+                <w:sz w:val="40"/>
+                <w:szCs w:val="40"/>
+              </w:rPr>
+              <w:t>dûpx</w:t>
+            </w:r>
+            <w:proofErr w:type="spellEnd"/>
+            <w:r>
+              <w:rPr>
+                <w:rFonts w:ascii="BRH Malayalam Extra" w:hAnsi="BRH Malayalam Extra" w:cs="BRH Malayalam Extra"/>
+                <w:sz w:val="40"/>
+                <w:szCs w:val="40"/>
+              </w:rPr>
+              <w:t>—</w:t>
+            </w:r>
+            <w:proofErr w:type="spellStart"/>
+            <w:r>
+              <w:rPr>
+                <w:rFonts w:ascii="BRH Malayalam Extra" w:hAnsi="BRH Malayalam Extra" w:cs="BRH Malayalam Extra"/>
+                <w:sz w:val="40"/>
+                <w:szCs w:val="40"/>
+              </w:rPr>
+              <w:t>RyMx</w:t>
             </w:r>
             <w:r>
               <w:rPr>
@@ -855,6 +1714,7 @@
               </w:rPr>
               <w:t>s</w:t>
             </w:r>
+            <w:proofErr w:type="spellEnd"/>
             <w:r>
               <w:rPr>
                 <w:rFonts w:ascii="BRH Malayalam Extra" w:hAnsi="BRH Malayalam Extra" w:cs="BRH Malayalam Extra"/>
@@ -921,13 +1781,32 @@
               </w:rPr>
               <w:t>–</w:t>
             </w:r>
-            <w:r>
-              <w:rPr>
-                <w:rFonts w:ascii="BRH Malayalam Extra" w:hAnsi="BRH Malayalam Extra" w:cs="BRH Malayalam Extra"/>
-                <w:sz w:val="40"/>
-                <w:szCs w:val="40"/>
-              </w:rPr>
-              <w:t>dûpx—RyMx</w:t>
+            <w:proofErr w:type="spellStart"/>
+            <w:r>
+              <w:rPr>
+                <w:rFonts w:ascii="BRH Malayalam Extra" w:hAnsi="BRH Malayalam Extra" w:cs="BRH Malayalam Extra"/>
+                <w:sz w:val="40"/>
+                <w:szCs w:val="40"/>
+              </w:rPr>
+              <w:t>dûpx</w:t>
+            </w:r>
+            <w:proofErr w:type="spellEnd"/>
+            <w:r>
+              <w:rPr>
+                <w:rFonts w:ascii="BRH Malayalam Extra" w:hAnsi="BRH Malayalam Extra" w:cs="BRH Malayalam Extra"/>
+                <w:sz w:val="40"/>
+                <w:szCs w:val="40"/>
+              </w:rPr>
+              <w:t>—</w:t>
+            </w:r>
+            <w:proofErr w:type="spellStart"/>
+            <w:r>
+              <w:rPr>
+                <w:rFonts w:ascii="BRH Malayalam Extra" w:hAnsi="BRH Malayalam Extra" w:cs="BRH Malayalam Extra"/>
+                <w:sz w:val="40"/>
+                <w:szCs w:val="40"/>
+              </w:rPr>
+              <w:t>RyMx</w:t>
             </w:r>
             <w:r>
               <w:rPr>
@@ -946,6 +1825,7 @@
               </w:rPr>
               <w:t>s</w:t>
             </w:r>
+            <w:proofErr w:type="spellEnd"/>
             <w:r>
               <w:rPr>
                 <w:rFonts w:ascii="BRH Malayalam Extra" w:hAnsi="BRH Malayalam Extra" w:cs="BRH Malayalam Extra"/>
@@ -999,8 +1879,20 @@
                 <w:szCs w:val="28"/>
                 <w:lang w:eastAsia="en-IN" w:bidi="ml-IN"/>
               </w:rPr>
-              <w:t>TS 3.2.5.1 - Vaakyam</w:t>
-            </w:r>
+              <w:t xml:space="preserve">TS 3.2.5.1 - </w:t>
+            </w:r>
+            <w:proofErr w:type="spellStart"/>
+            <w:r>
+              <w:rPr>
+                <w:rFonts w:eastAsia="Times New Roman" w:cs="Arial"/>
+                <w:b/>
+                <w:sz w:val="28"/>
+                <w:szCs w:val="28"/>
+                <w:lang w:eastAsia="en-IN" w:bidi="ml-IN"/>
+              </w:rPr>
+              <w:t>Vaakyam</w:t>
+            </w:r>
+            <w:proofErr w:type="spellEnd"/>
           </w:p>
           <w:p>
             <w:pPr>
@@ -1047,6 +1939,7 @@
                 <w:szCs w:val="28"/>
               </w:rPr>
             </w:pPr>
+            <w:proofErr w:type="spellStart"/>
             <w:r>
               <w:rPr>
                 <w:rFonts w:eastAsia="Times New Roman" w:cs="Arial"/>
@@ -1055,7 +1948,18 @@
                 <w:szCs w:val="28"/>
                 <w:lang w:eastAsia="en-IN" w:bidi="ml-IN"/>
               </w:rPr>
-              <w:t>Panchaati No. 16</w:t>
+              <w:t>Panchaati</w:t>
+            </w:r>
+            <w:proofErr w:type="spellEnd"/>
+            <w:r>
+              <w:rPr>
+                <w:rFonts w:eastAsia="Times New Roman" w:cs="Arial"/>
+                <w:b/>
+                <w:sz w:val="28"/>
+                <w:szCs w:val="28"/>
+                <w:lang w:eastAsia="en-IN" w:bidi="ml-IN"/>
+              </w:rPr>
+              <w:t xml:space="preserve"> No. 16</w:t>
             </w:r>
           </w:p>
         </w:tc>
@@ -1072,6 +1976,7 @@
                 <w:szCs w:val="40"/>
               </w:rPr>
             </w:pPr>
+            <w:proofErr w:type="spellStart"/>
             <w:r>
               <w:rPr>
                 <w:rFonts w:ascii="BRH Malayalam Extra" w:hAnsi="BRH Malayalam Extra" w:cs="BRH Malayalam Extra"/>
@@ -1080,6 +1985,7 @@
               </w:rPr>
               <w:t>gx</w:t>
             </w:r>
+            <w:proofErr w:type="spellEnd"/>
             <w:r>
               <w:rPr>
                 <w:rFonts w:ascii="BRH Malayalam Extra" w:hAnsi="BRH Malayalam Extra" w:cs="BRH Malayalam Extra"/>
@@ -1088,6 +1994,7 @@
               </w:rPr>
               <w:t>–</w:t>
             </w:r>
+            <w:proofErr w:type="spellStart"/>
             <w:r>
               <w:rPr>
                 <w:rFonts w:ascii="BRH Malayalam Extra" w:hAnsi="BRH Malayalam Extra" w:cs="BRH Malayalam Extra"/>
@@ -1104,13 +2011,23 @@
               </w:rPr>
               <w:t>óè</w:t>
             </w:r>
-            <w:r>
-              <w:rPr>
-                <w:rFonts w:ascii="BRH Malayalam Extra" w:hAnsi="BRH Malayalam Extra" w:cs="BRH Malayalam Extra"/>
-                <w:sz w:val="40"/>
-                <w:szCs w:val="40"/>
-              </w:rPr>
-              <w:t>— s</w:t>
+            <w:proofErr w:type="spellEnd"/>
+            <w:r>
+              <w:rPr>
+                <w:rFonts w:ascii="BRH Malayalam Extra" w:hAnsi="BRH Malayalam Extra" w:cs="BRH Malayalam Extra"/>
+                <w:sz w:val="40"/>
+                <w:szCs w:val="40"/>
+              </w:rPr>
+              <w:t xml:space="preserve">— </w:t>
+            </w:r>
+            <w:proofErr w:type="spellStart"/>
+            <w:r>
+              <w:rPr>
+                <w:rFonts w:ascii="BRH Malayalam Extra" w:hAnsi="BRH Malayalam Extra" w:cs="BRH Malayalam Extra"/>
+                <w:sz w:val="40"/>
+                <w:szCs w:val="40"/>
+              </w:rPr>
+              <w:t>s</w:t>
             </w:r>
             <w:r>
               <w:rPr>
@@ -1129,6 +2046,7 @@
               </w:rPr>
               <w:t>õxsI</w:t>
             </w:r>
+            <w:proofErr w:type="spellEnd"/>
           </w:p>
         </w:tc>
         <w:tc>
@@ -1149,6 +2067,7 @@
                 <w:szCs w:val="40"/>
               </w:rPr>
             </w:pPr>
+            <w:proofErr w:type="spellStart"/>
             <w:r>
               <w:rPr>
                 <w:rFonts w:ascii="BRH Malayalam Extra" w:hAnsi="BRH Malayalam Extra" w:cs="BRH Malayalam Extra"/>
@@ -1157,6 +2076,7 @@
               </w:rPr>
               <w:t>gx</w:t>
             </w:r>
+            <w:proofErr w:type="spellEnd"/>
             <w:r>
               <w:rPr>
                 <w:rFonts w:ascii="BRH Malayalam Extra" w:hAnsi="BRH Malayalam Extra" w:cs="BRH Malayalam Extra"/>
@@ -1165,6 +2085,7 @@
               </w:rPr>
               <w:t>–</w:t>
             </w:r>
+            <w:proofErr w:type="spellStart"/>
             <w:r>
               <w:rPr>
                 <w:rFonts w:ascii="BRH Malayalam Extra" w:hAnsi="BRH Malayalam Extra" w:cs="BRH Malayalam Extra"/>
@@ -1181,6 +2102,7 @@
               </w:rPr>
               <w:t>óè</w:t>
             </w:r>
+            <w:proofErr w:type="spellEnd"/>
             <w:r>
               <w:rPr>
                 <w:rFonts w:ascii="BRH Malayalam Extra" w:hAnsi="BRH Malayalam Extra" w:cs="BRH Malayalam Extra"/>
@@ -1189,6 +2111,7 @@
               </w:rPr>
               <w:t>— s</w:t>
             </w:r>
+            <w:proofErr w:type="spellStart"/>
             <w:r>
               <w:rPr>
                 <w:rFonts w:ascii="BRH Malayalam" w:hAnsi="BRH Malayalam" w:cs="BRH Malayalam"/>
@@ -1208,6 +2131,7 @@
               </w:rPr>
               <w:t>sI</w:t>
             </w:r>
+            <w:proofErr w:type="spellEnd"/>
           </w:p>
         </w:tc>
       </w:tr>
@@ -1246,8 +2170,20 @@
                 <w:szCs w:val="28"/>
                 <w:lang w:eastAsia="en-IN" w:bidi="ml-IN"/>
               </w:rPr>
-              <w:t>TS 3.2.6.2 - Vaakyam</w:t>
-            </w:r>
+              <w:t xml:space="preserve">TS 3.2.6.2 - </w:t>
+            </w:r>
+            <w:proofErr w:type="spellStart"/>
+            <w:r>
+              <w:rPr>
+                <w:rFonts w:eastAsia="Times New Roman" w:cs="Arial"/>
+                <w:b/>
+                <w:sz w:val="28"/>
+                <w:szCs w:val="28"/>
+                <w:lang w:eastAsia="en-IN" w:bidi="ml-IN"/>
+              </w:rPr>
+              <w:t>Vaakyam</w:t>
+            </w:r>
+            <w:proofErr w:type="spellEnd"/>
           </w:p>
           <w:p>
             <w:pPr>
@@ -1294,6 +2230,7 @@
                 <w:szCs w:val="28"/>
               </w:rPr>
             </w:pPr>
+            <w:proofErr w:type="spellStart"/>
             <w:r>
               <w:rPr>
                 <w:rFonts w:eastAsia="Times New Roman" w:cs="Arial"/>
@@ -1302,7 +2239,18 @@
                 <w:szCs w:val="28"/>
                 <w:lang w:eastAsia="en-IN" w:bidi="ml-IN"/>
               </w:rPr>
-              <w:t>Panchaati No. 24</w:t>
+              <w:t>Panchaati</w:t>
+            </w:r>
+            <w:proofErr w:type="spellEnd"/>
+            <w:r>
+              <w:rPr>
+                <w:rFonts w:eastAsia="Times New Roman" w:cs="Arial"/>
+                <w:b/>
+                <w:sz w:val="28"/>
+                <w:szCs w:val="28"/>
+                <w:lang w:eastAsia="en-IN" w:bidi="ml-IN"/>
+              </w:rPr>
+              <w:t xml:space="preserve"> No. 24</w:t>
             </w:r>
           </w:p>
         </w:tc>
@@ -1319,6 +2267,7 @@
                 <w:szCs w:val="40"/>
               </w:rPr>
             </w:pPr>
+            <w:proofErr w:type="spellStart"/>
             <w:r>
               <w:rPr>
                 <w:rFonts w:ascii="BRH Malayalam Extra" w:hAnsi="BRH Malayalam Extra" w:cs="BRH Malayalam Extra"/>
@@ -1327,6 +2276,7 @@
               </w:rPr>
               <w:t>öe</w:t>
             </w:r>
+            <w:proofErr w:type="spellEnd"/>
             <w:r>
               <w:rPr>
                 <w:rFonts w:ascii="BRH Malayalam Extra" w:hAnsi="BRH Malayalam Extra" w:cs="BRH Malayalam Extra"/>
@@ -1335,14 +2285,43 @@
               </w:rPr>
               <w:t>–</w:t>
             </w:r>
-            <w:r>
-              <w:rPr>
-                <w:rFonts w:ascii="BRH Malayalam Extra" w:hAnsi="BRH Malayalam Extra" w:cs="BRH Malayalam Extra"/>
-                <w:sz w:val="40"/>
-                <w:szCs w:val="40"/>
-              </w:rPr>
-              <w:t xml:space="preserve">ixj¡—KxJ </w:t>
-            </w:r>
+            <w:proofErr w:type="spellStart"/>
+            <w:r>
+              <w:rPr>
+                <w:rFonts w:ascii="BRH Malayalam Extra" w:hAnsi="BRH Malayalam Extra" w:cs="BRH Malayalam Extra"/>
+                <w:sz w:val="40"/>
+                <w:szCs w:val="40"/>
+              </w:rPr>
+              <w:t>ixj</w:t>
+            </w:r>
+            <w:proofErr w:type="spellEnd"/>
+            <w:r>
+              <w:rPr>
+                <w:rFonts w:ascii="BRH Malayalam Extra" w:hAnsi="BRH Malayalam Extra" w:cs="BRH Malayalam Extra"/>
+                <w:sz w:val="40"/>
+                <w:szCs w:val="40"/>
+              </w:rPr>
+              <w:t>¡—</w:t>
+            </w:r>
+            <w:proofErr w:type="spellStart"/>
+            <w:r>
+              <w:rPr>
+                <w:rFonts w:ascii="BRH Malayalam Extra" w:hAnsi="BRH Malayalam Extra" w:cs="BRH Malayalam Extra"/>
+                <w:sz w:val="40"/>
+                <w:szCs w:val="40"/>
+              </w:rPr>
+              <w:t>KxJ</w:t>
+            </w:r>
+            <w:proofErr w:type="spellEnd"/>
+            <w:r>
+              <w:rPr>
+                <w:rFonts w:ascii="BRH Malayalam Extra" w:hAnsi="BRH Malayalam Extra" w:cs="BRH Malayalam Extra"/>
+                <w:sz w:val="40"/>
+                <w:szCs w:val="40"/>
+              </w:rPr>
+              <w:t xml:space="preserve"> </w:t>
+            </w:r>
+            <w:proofErr w:type="spellStart"/>
             <w:r>
               <w:rPr>
                 <w:rFonts w:ascii="BRH Malayalam Extra" w:hAnsi="BRH Malayalam Extra" w:cs="BRH Malayalam Extra"/>
@@ -1350,7 +2329,17 @@
                 <w:szCs w:val="40"/>
                 <w:highlight w:val="yellow"/>
               </w:rPr>
-              <w:t>sõ¡</w:t>
+              <w:t>sõ</w:t>
+            </w:r>
+            <w:proofErr w:type="spellEnd"/>
+            <w:r>
+              <w:rPr>
+                <w:rFonts w:ascii="BRH Malayalam Extra" w:hAnsi="BRH Malayalam Extra" w:cs="BRH Malayalam Extra"/>
+                <w:sz w:val="40"/>
+                <w:szCs w:val="40"/>
+                <w:highlight w:val="yellow"/>
+              </w:rPr>
+              <w:t>¡</w:t>
             </w:r>
             <w:r>
               <w:rPr>
@@ -1361,6 +2350,7 @@
               </w:rPr>
               <w:t>–</w:t>
             </w:r>
+            <w:proofErr w:type="spellStart"/>
             <w:r>
               <w:rPr>
                 <w:rFonts w:ascii="BRH Malayalam Extra" w:hAnsi="BRH Malayalam Extra" w:cs="BRH Malayalam Extra"/>
@@ -1370,6 +2360,7 @@
               </w:rPr>
               <w:t>kõPâ§px</w:t>
             </w:r>
+            <w:proofErr w:type="spellEnd"/>
           </w:p>
         </w:tc>
         <w:tc>
@@ -1391,6 +2382,7 @@
                 <w:szCs w:val="40"/>
               </w:rPr>
             </w:pPr>
+            <w:proofErr w:type="spellStart"/>
             <w:r>
               <w:rPr>
                 <w:rFonts w:ascii="BRH Malayalam Extra" w:hAnsi="BRH Malayalam Extra" w:cs="BRH Malayalam Extra"/>
@@ -1399,6 +2391,7 @@
               </w:rPr>
               <w:t>öe</w:t>
             </w:r>
+            <w:proofErr w:type="spellEnd"/>
             <w:r>
               <w:rPr>
                 <w:rFonts w:ascii="BRH Malayalam Extra" w:hAnsi="BRH Malayalam Extra" w:cs="BRH Malayalam Extra"/>
@@ -1407,14 +2400,34 @@
               </w:rPr>
               <w:t>–</w:t>
             </w:r>
-            <w:r>
-              <w:rPr>
-                <w:rFonts w:ascii="BRH Malayalam Extra" w:hAnsi="BRH Malayalam Extra" w:cs="BRH Malayalam Extra"/>
-                <w:sz w:val="40"/>
-                <w:szCs w:val="40"/>
-              </w:rPr>
-              <w:t>ixj¡—KxJ</w:t>
-            </w:r>
+            <w:proofErr w:type="spellStart"/>
+            <w:r>
+              <w:rPr>
+                <w:rFonts w:ascii="BRH Malayalam Extra" w:hAnsi="BRH Malayalam Extra" w:cs="BRH Malayalam Extra"/>
+                <w:sz w:val="40"/>
+                <w:szCs w:val="40"/>
+              </w:rPr>
+              <w:t>ixj</w:t>
+            </w:r>
+            <w:proofErr w:type="spellEnd"/>
+            <w:r>
+              <w:rPr>
+                <w:rFonts w:ascii="BRH Malayalam Extra" w:hAnsi="BRH Malayalam Extra" w:cs="BRH Malayalam Extra"/>
+                <w:sz w:val="40"/>
+                <w:szCs w:val="40"/>
+              </w:rPr>
+              <w:t>¡—</w:t>
+            </w:r>
+            <w:proofErr w:type="spellStart"/>
+            <w:r>
+              <w:rPr>
+                <w:rFonts w:ascii="BRH Malayalam Extra" w:hAnsi="BRH Malayalam Extra" w:cs="BRH Malayalam Extra"/>
+                <w:sz w:val="40"/>
+                <w:szCs w:val="40"/>
+              </w:rPr>
+              <w:t>KxJ</w:t>
+            </w:r>
+            <w:proofErr w:type="spellEnd"/>
             <w:r>
               <w:rPr>
                 <w:rFonts w:ascii="BRH Malayalam Extra" w:hAnsi="BRH Malayalam Extra" w:cs="BRH Malayalam Extra"/>
@@ -1423,6 +2436,7 @@
               </w:rPr>
               <w:t xml:space="preserve"> </w:t>
             </w:r>
+            <w:proofErr w:type="spellStart"/>
             <w:r>
               <w:rPr>
                 <w:rFonts w:ascii="BRH Malayalam Extra" w:hAnsi="BRH Malayalam Extra" w:cs="BRH Malayalam Extra"/>
@@ -1430,7 +2444,17 @@
                 <w:szCs w:val="40"/>
                 <w:highlight w:val="green"/>
               </w:rPr>
-              <w:t>sõ¡</w:t>
+              <w:t>sõ</w:t>
+            </w:r>
+            <w:proofErr w:type="spellEnd"/>
+            <w:r>
+              <w:rPr>
+                <w:rFonts w:ascii="BRH Malayalam Extra" w:hAnsi="BRH Malayalam Extra" w:cs="BRH Malayalam Extra"/>
+                <w:sz w:val="40"/>
+                <w:szCs w:val="40"/>
+                <w:highlight w:val="green"/>
+              </w:rPr>
+              <w:t>¡</w:t>
             </w:r>
             <w:r>
               <w:rPr>
@@ -1461,6 +2485,7 @@
               </w:rPr>
               <w:t xml:space="preserve"> </w:t>
             </w:r>
+            <w:proofErr w:type="spellStart"/>
             <w:r>
               <w:rPr>
                 <w:rFonts w:ascii="BRH Malayalam Extra" w:eastAsia="Times New Roman" w:hAnsi="BRH Malayalam Extra" w:cs="BRH Malayalam Extra"/>
@@ -1479,8 +2504,31 @@
                 <w:szCs w:val="40"/>
                 <w:highlight w:val="green"/>
               </w:rPr>
-              <w:t>P§ Qûx</w:t>
-            </w:r>
+              <w:t>P</w:t>
+            </w:r>
+            <w:proofErr w:type="spellEnd"/>
+            <w:r>
+              <w:rPr>
+                <w:rFonts w:ascii="BRH Malayalam" w:hAnsi="BRH Malayalam" w:cs="BRH Malayalam"/>
+                <w:color w:val="000000"/>
+                <w:sz w:val="40"/>
+                <w:szCs w:val="40"/>
+                <w:highlight w:val="green"/>
+              </w:rPr>
+              <w:t xml:space="preserve">§ </w:t>
+            </w:r>
+            <w:proofErr w:type="spellStart"/>
+            <w:r>
+              <w:rPr>
+                <w:rFonts w:ascii="BRH Malayalam" w:hAnsi="BRH Malayalam" w:cs="BRH Malayalam"/>
+                <w:color w:val="000000"/>
+                <w:sz w:val="40"/>
+                <w:szCs w:val="40"/>
+                <w:highlight w:val="green"/>
+              </w:rPr>
+              <w:t>Qûx</w:t>
+            </w:r>
+            <w:proofErr w:type="spellEnd"/>
           </w:p>
           <w:p>
             <w:pPr>
@@ -1572,8 +2620,20 @@
                 <w:szCs w:val="28"/>
                 <w:lang w:eastAsia="en-IN" w:bidi="ml-IN"/>
               </w:rPr>
-              <w:t>- Vaakyam</w:t>
-            </w:r>
+              <w:t xml:space="preserve">- </w:t>
+            </w:r>
+            <w:proofErr w:type="spellStart"/>
+            <w:r>
+              <w:rPr>
+                <w:rFonts w:eastAsia="Times New Roman" w:cs="Arial"/>
+                <w:b/>
+                <w:sz w:val="28"/>
+                <w:szCs w:val="28"/>
+                <w:lang w:eastAsia="en-IN" w:bidi="ml-IN"/>
+              </w:rPr>
+              <w:t>Vaakyam</w:t>
+            </w:r>
+            <w:proofErr w:type="spellEnd"/>
             <w:r>
               <w:rPr>
                 <w:rFonts w:cs="Arial"/>
@@ -1583,7 +2643,28 @@
                 <w:szCs w:val="28"/>
               </w:rPr>
               <w:br/>
-              <w:t>Panchaati 29</w:t>
+            </w:r>
+            <w:proofErr w:type="spellStart"/>
+            <w:r>
+              <w:rPr>
+                <w:rFonts w:cs="Arial"/>
+                <w:b/>
+                <w:bCs/>
+                <w:sz w:val="28"/>
+                <w:szCs w:val="28"/>
+              </w:rPr>
+              <w:t>Panchaati</w:t>
+            </w:r>
+            <w:proofErr w:type="spellEnd"/>
+            <w:r>
+              <w:rPr>
+                <w:rFonts w:cs="Arial"/>
+                <w:b/>
+                <w:bCs/>
+                <w:sz w:val="28"/>
+                <w:szCs w:val="28"/>
+              </w:rPr>
+              <w:t xml:space="preserve"> 29</w:t>
             </w:r>
           </w:p>
           <w:p>
@@ -1631,6 +2712,7 @@
               </w:rPr>
               <w:t>di—</w:t>
             </w:r>
+            <w:proofErr w:type="spellStart"/>
             <w:r>
               <w:rPr>
                 <w:rFonts w:ascii="BRH Malayalam Extra" w:hAnsi="BRH Malayalam Extra" w:cs="BRH Malayalam Extra"/>
@@ -1638,7 +2720,17 @@
                 <w:szCs w:val="40"/>
                 <w:highlight w:val="yellow"/>
               </w:rPr>
-              <w:t>së£</w:t>
+              <w:t>së</w:t>
+            </w:r>
+            <w:proofErr w:type="spellEnd"/>
+            <w:r>
+              <w:rPr>
+                <w:rFonts w:ascii="BRH Malayalam Extra" w:hAnsi="BRH Malayalam Extra" w:cs="BRH Malayalam Extra"/>
+                <w:sz w:val="40"/>
+                <w:szCs w:val="40"/>
+                <w:highlight w:val="yellow"/>
+              </w:rPr>
+              <w:t>£</w:t>
             </w:r>
             <w:r>
               <w:rPr>
@@ -1659,6 +2751,7 @@
               </w:rPr>
               <w:t>©</w:t>
             </w:r>
+            <w:proofErr w:type="spellStart"/>
             <w:r>
               <w:rPr>
                 <w:rFonts w:ascii="BRH Malayalam Extra" w:hAnsi="BRH Malayalam Extra" w:cs="BRH Malayalam Extra"/>
@@ -1667,6 +2760,7 @@
               </w:rPr>
               <w:t>eÇx</w:t>
             </w:r>
+            <w:proofErr w:type="spellEnd"/>
             <w:r>
               <w:rPr>
                 <w:rFonts w:ascii="BRH Malayalam Extra" w:hAnsi="BRH Malayalam Extra" w:cs="BRH Malayalam Extra"/>
@@ -1675,6 +2769,7 @@
               </w:rPr>
               <w:t>–</w:t>
             </w:r>
+            <w:proofErr w:type="spellStart"/>
             <w:r>
               <w:rPr>
                 <w:rFonts w:ascii="BRH Devanagari Extra" w:hAnsi="BRH Devanagari Extra" w:cs="BRH Malayalam Extra"/>
@@ -1683,6 +2778,7 @@
               </w:rPr>
               <w:t>óè</w:t>
             </w:r>
+            <w:proofErr w:type="spellEnd"/>
             <w:r>
               <w:rPr>
                 <w:rFonts w:ascii="BRH Malayalam Extra" w:hAnsi="BRH Malayalam Extra" w:cs="BRH Malayalam Extra"/>
@@ -1697,8 +2793,18 @@
                 <w:sz w:val="40"/>
                 <w:szCs w:val="40"/>
               </w:rPr>
-              <w:t xml:space="preserve"> ¥txöZx</w:t>
-            </w:r>
+              <w:t xml:space="preserve"> ¥</w:t>
+            </w:r>
+            <w:proofErr w:type="spellStart"/>
+            <w:r>
+              <w:rPr>
+                <w:rFonts w:ascii="BRH Malayalam Extra" w:hAnsi="BRH Malayalam Extra" w:cs="BRH Malayalam Extra"/>
+                <w:sz w:val="40"/>
+                <w:szCs w:val="40"/>
+              </w:rPr>
+              <w:t>txöZx</w:t>
+            </w:r>
+            <w:proofErr w:type="spellEnd"/>
             <w:r>
               <w:rPr>
                 <w:rFonts w:ascii="BRH Malayalam Extra" w:hAnsi="BRH Malayalam Extra" w:cs="BRH Malayalam Extra"/>
@@ -1733,6 +2839,7 @@
               </w:rPr>
               <w:t>di—</w:t>
             </w:r>
+            <w:proofErr w:type="spellStart"/>
             <w:r>
               <w:rPr>
                 <w:rFonts w:ascii="BRH Malayalam Extra" w:hAnsi="BRH Malayalam Extra" w:cs="BRH Malayalam Extra"/>
@@ -1740,7 +2847,17 @@
                 <w:szCs w:val="40"/>
                 <w:highlight w:val="green"/>
               </w:rPr>
-              <w:t>së£</w:t>
+              <w:t>së</w:t>
+            </w:r>
+            <w:proofErr w:type="spellEnd"/>
+            <w:r>
+              <w:rPr>
+                <w:rFonts w:ascii="BRH Malayalam Extra" w:hAnsi="BRH Malayalam Extra" w:cs="BRH Malayalam Extra"/>
+                <w:sz w:val="40"/>
+                <w:szCs w:val="40"/>
+                <w:highlight w:val="green"/>
+              </w:rPr>
+              <w:t>£</w:t>
             </w:r>
             <w:r>
               <w:rPr>
@@ -1751,6 +2868,7 @@
               </w:rPr>
               <w:t>–</w:t>
             </w:r>
+            <w:proofErr w:type="spellStart"/>
             <w:r>
               <w:rPr>
                 <w:rFonts w:ascii="BRH Malayalam Extra" w:hAnsi="BRH Malayalam Extra" w:cs="BRH Malayalam Extra"/>
@@ -1768,6 +2886,7 @@
               </w:rPr>
               <w:t>eÇx</w:t>
             </w:r>
+            <w:proofErr w:type="spellEnd"/>
             <w:r>
               <w:rPr>
                 <w:rFonts w:ascii="BRH Malayalam Extra" w:hAnsi="BRH Malayalam Extra" w:cs="BRH Malayalam Extra"/>
@@ -1776,6 +2895,7 @@
               </w:rPr>
               <w:t>–</w:t>
             </w:r>
+            <w:proofErr w:type="spellStart"/>
             <w:r>
               <w:rPr>
                 <w:rFonts w:ascii="BRH Devanagari Extra" w:hAnsi="BRH Devanagari Extra" w:cs="BRH Malayalam Extra"/>
@@ -1784,6 +2904,7 @@
               </w:rPr>
               <w:t>óè</w:t>
             </w:r>
+            <w:proofErr w:type="spellEnd"/>
             <w:r>
               <w:rPr>
                 <w:rFonts w:ascii="BRH Malayalam Extra" w:hAnsi="BRH Malayalam Extra" w:cs="BRH Malayalam Extra"/>
@@ -1798,8 +2919,18 @@
                 <w:sz w:val="40"/>
                 <w:szCs w:val="40"/>
               </w:rPr>
-              <w:t xml:space="preserve"> ¥txöZx</w:t>
-            </w:r>
+              <w:t xml:space="preserve"> ¥</w:t>
+            </w:r>
+            <w:proofErr w:type="spellStart"/>
+            <w:r>
+              <w:rPr>
+                <w:rFonts w:ascii="BRH Malayalam Extra" w:hAnsi="BRH Malayalam Extra" w:cs="BRH Malayalam Extra"/>
+                <w:sz w:val="40"/>
+                <w:szCs w:val="40"/>
+              </w:rPr>
+              <w:t>txöZx</w:t>
+            </w:r>
+            <w:proofErr w:type="spellEnd"/>
             <w:r>
               <w:rPr>
                 <w:rFonts w:ascii="BRH Malayalam Extra" w:hAnsi="BRH Malayalam Extra" w:cs="BRH Malayalam Extra"/>
@@ -1821,8 +2952,17 @@
                 <w:b/>
                 <w:bCs/>
               </w:rPr>
-              <w:t>(anuswaram</w:t>
-            </w:r>
+              <w:t>(</w:t>
+            </w:r>
+            <w:proofErr w:type="spellStart"/>
+            <w:r>
+              <w:rPr>
+                <w:b/>
+                <w:bCs/>
+              </w:rPr>
+              <w:t>anuswaram</w:t>
+            </w:r>
+            <w:proofErr w:type="spellEnd"/>
             <w:r>
               <w:rPr>
                 <w:rFonts w:ascii="BRH Malayalam Extra" w:hAnsi="BRH Malayalam Extra" w:cs="BRH Devanagari Extra"/>
@@ -1895,9 +3035,20 @@
                 <w:szCs w:val="32"/>
                 <w:lang w:eastAsia="en-IN" w:bidi="ml-IN"/>
               </w:rPr>
-              <w:lastRenderedPageBreak/>
-              <w:t>TS 3.3.5.1 - Vaakyam</w:t>
-            </w:r>
+              <w:t xml:space="preserve">TS 3.3.5.1 - </w:t>
+            </w:r>
+            <w:proofErr w:type="spellStart"/>
+            <w:r>
+              <w:rPr>
+                <w:rFonts w:eastAsia="Times New Roman" w:cs="Arial"/>
+                <w:b/>
+                <w:sz w:val="32"/>
+                <w:szCs w:val="32"/>
+                <w:lang w:eastAsia="en-IN" w:bidi="ml-IN"/>
+              </w:rPr>
+              <w:t>Vaakyam</w:t>
+            </w:r>
+            <w:proofErr w:type="spellEnd"/>
           </w:p>
           <w:p>
             <w:pPr>
@@ -1937,7 +3088,7 @@
               <w:ind w:right="-320"/>
               <w:jc w:val="both"/>
               <w:rPr>
-                <w:rFonts w:eastAsia="Times New Roman" w:cs="Arial" w:hint="cs"/>
+                <w:rFonts w:eastAsia="Times New Roman" w:cs="Arial"/>
                 <w:b/>
                 <w:sz w:val="32"/>
                 <w:szCs w:val="32"/>
@@ -1945,6 +3096,7 @@
                 <w:lang w:eastAsia="en-IN" w:bidi="ml-IN"/>
               </w:rPr>
             </w:pPr>
+            <w:proofErr w:type="spellStart"/>
             <w:r>
               <w:rPr>
                 <w:rFonts w:eastAsia="Times New Roman" w:cs="Arial"/>
@@ -1953,7 +3105,18 @@
                 <w:szCs w:val="32"/>
                 <w:lang w:eastAsia="en-IN" w:bidi="ml-IN"/>
               </w:rPr>
-              <w:t>Panchaati No.- 11</w:t>
+              <w:t>Panchaati</w:t>
+            </w:r>
+            <w:proofErr w:type="spellEnd"/>
+            <w:r>
+              <w:rPr>
+                <w:rFonts w:eastAsia="Times New Roman" w:cs="Arial"/>
+                <w:b/>
+                <w:sz w:val="32"/>
+                <w:szCs w:val="32"/>
+                <w:lang w:eastAsia="en-IN" w:bidi="ml-IN"/>
+              </w:rPr>
+              <w:t xml:space="preserve"> No.- 11</w:t>
             </w:r>
           </w:p>
         </w:tc>
@@ -1977,6 +3140,7 @@
                 <w:szCs w:val="40"/>
               </w:rPr>
             </w:pPr>
+            <w:proofErr w:type="spellStart"/>
             <w:r>
               <w:rPr>
                 <w:rFonts w:ascii="BRH Malayalam Extra" w:hAnsi="BRH Malayalam Extra" w:cs="BRH Malayalam Extra"/>
@@ -1992,8 +3156,45 @@
                 <w:sz w:val="40"/>
                 <w:szCs w:val="40"/>
               </w:rPr>
-              <w:t>j¡k—sy öex</w:t>
-            </w:r>
+              <w:t>j¡k</w:t>
+            </w:r>
+            <w:proofErr w:type="spellEnd"/>
+            <w:r>
+              <w:rPr>
+                <w:rFonts w:ascii="BRH Malayalam Extra" w:hAnsi="BRH Malayalam Extra" w:cs="BRH Malayalam Extra"/>
+                <w:sz w:val="40"/>
+                <w:szCs w:val="40"/>
+              </w:rPr>
+              <w:t>—</w:t>
+            </w:r>
+            <w:proofErr w:type="spellStart"/>
+            <w:r>
+              <w:rPr>
+                <w:rFonts w:ascii="BRH Malayalam Extra" w:hAnsi="BRH Malayalam Extra" w:cs="BRH Malayalam Extra"/>
+                <w:sz w:val="40"/>
+                <w:szCs w:val="40"/>
+              </w:rPr>
+              <w:t>sy</w:t>
+            </w:r>
+            <w:proofErr w:type="spellEnd"/>
+            <w:r>
+              <w:rPr>
+                <w:rFonts w:ascii="BRH Malayalam Extra" w:hAnsi="BRH Malayalam Extra" w:cs="BRH Malayalam Extra"/>
+                <w:sz w:val="40"/>
+                <w:szCs w:val="40"/>
+              </w:rPr>
+              <w:t xml:space="preserve"> </w:t>
+            </w:r>
+            <w:proofErr w:type="spellStart"/>
+            <w:r>
+              <w:rPr>
+                <w:rFonts w:ascii="BRH Malayalam Extra" w:hAnsi="BRH Malayalam Extra" w:cs="BRH Malayalam Extra"/>
+                <w:sz w:val="40"/>
+                <w:szCs w:val="40"/>
+              </w:rPr>
+              <w:t>öex</w:t>
+            </w:r>
+            <w:proofErr w:type="spellEnd"/>
             <w:r>
               <w:rPr>
                 <w:rFonts w:ascii="BRH Malayalam Extra" w:hAnsi="BRH Malayalam Extra" w:cs="BRH Malayalam Extra"/>
@@ -2008,7 +3209,25 @@
                 <w:sz w:val="40"/>
                 <w:szCs w:val="40"/>
               </w:rPr>
-              <w:t>¥Yx dxi</w:t>
+              <w:t>¥</w:t>
+            </w:r>
+            <w:proofErr w:type="spellStart"/>
+            <w:r>
+              <w:rPr>
+                <w:rFonts w:ascii="BRH Malayalam Extra" w:hAnsi="BRH Malayalam Extra" w:cs="BRH Malayalam Extra"/>
+                <w:sz w:val="40"/>
+                <w:szCs w:val="40"/>
+              </w:rPr>
+              <w:t>Yx</w:t>
+            </w:r>
+            <w:proofErr w:type="spellEnd"/>
+            <w:r>
+              <w:rPr>
+                <w:rFonts w:ascii="BRH Malayalam Extra" w:hAnsi="BRH Malayalam Extra" w:cs="BRH Malayalam Extra"/>
+                <w:sz w:val="40"/>
+                <w:szCs w:val="40"/>
+              </w:rPr>
+              <w:t xml:space="preserve"> dxi</w:t>
             </w:r>
           </w:p>
         </w:tc>
@@ -2033,6 +3252,7 @@
                 <w:szCs w:val="40"/>
               </w:rPr>
             </w:pPr>
+            <w:proofErr w:type="spellStart"/>
             <w:r>
               <w:rPr>
                 <w:rFonts w:ascii="BRH Malayalam Extra" w:hAnsi="BRH Malayalam Extra" w:cs="BRH Malayalam Extra"/>
@@ -2042,6 +3262,7 @@
               </w:rPr>
               <w:t>px</w:t>
             </w:r>
+            <w:proofErr w:type="spellEnd"/>
             <w:r>
               <w:rPr>
                 <w:rFonts w:ascii="BRH Malayalam Extra" w:hAnsi="BRH Malayalam Extra" w:cs="BRH Malayalam Extra"/>
@@ -2051,14 +3272,52 @@
               </w:rPr>
               <w:t>–</w:t>
             </w:r>
-            <w:r>
-              <w:rPr>
-                <w:rFonts w:ascii="BRH Malayalam Extra" w:hAnsi="BRH Malayalam Extra" w:cs="BRH Malayalam Extra"/>
-                <w:sz w:val="40"/>
-                <w:szCs w:val="40"/>
-              </w:rPr>
-              <w:t>j¡k—sy öex</w:t>
-            </w:r>
+            <w:proofErr w:type="spellStart"/>
+            <w:r>
+              <w:rPr>
+                <w:rFonts w:ascii="BRH Malayalam Extra" w:hAnsi="BRH Malayalam Extra" w:cs="BRH Malayalam Extra"/>
+                <w:sz w:val="40"/>
+                <w:szCs w:val="40"/>
+              </w:rPr>
+              <w:t>j¡k</w:t>
+            </w:r>
+            <w:proofErr w:type="spellEnd"/>
+            <w:r>
+              <w:rPr>
+                <w:rFonts w:ascii="BRH Malayalam Extra" w:hAnsi="BRH Malayalam Extra" w:cs="BRH Malayalam Extra"/>
+                <w:sz w:val="40"/>
+                <w:szCs w:val="40"/>
+              </w:rPr>
+              <w:t>—</w:t>
+            </w:r>
+            <w:proofErr w:type="spellStart"/>
+            <w:r>
+              <w:rPr>
+                <w:rFonts w:ascii="BRH Malayalam Extra" w:hAnsi="BRH Malayalam Extra" w:cs="BRH Malayalam Extra"/>
+                <w:sz w:val="40"/>
+                <w:szCs w:val="40"/>
+              </w:rPr>
+              <w:t>sy</w:t>
+            </w:r>
+            <w:proofErr w:type="spellEnd"/>
+            <w:r>
+              <w:rPr>
+                <w:rFonts w:ascii="BRH Malayalam Extra" w:hAnsi="BRH Malayalam Extra" w:cs="BRH Malayalam Extra"/>
+                <w:sz w:val="40"/>
+                <w:szCs w:val="40"/>
+              </w:rPr>
+              <w:t xml:space="preserve"> </w:t>
+            </w:r>
+            <w:proofErr w:type="spellStart"/>
+            <w:r>
+              <w:rPr>
+                <w:rFonts w:ascii="BRH Malayalam Extra" w:hAnsi="BRH Malayalam Extra" w:cs="BRH Malayalam Extra"/>
+                <w:sz w:val="40"/>
+                <w:szCs w:val="40"/>
+              </w:rPr>
+              <w:t>öex</w:t>
+            </w:r>
+            <w:proofErr w:type="spellEnd"/>
             <w:r>
               <w:rPr>
                 <w:rFonts w:ascii="BRH Malayalam Extra" w:hAnsi="BRH Malayalam Extra" w:cs="BRH Malayalam Extra"/>
@@ -2073,7 +3332,25 @@
                 <w:sz w:val="40"/>
                 <w:szCs w:val="40"/>
               </w:rPr>
-              <w:t>¥Yx dxi</w:t>
+              <w:t>¥</w:t>
+            </w:r>
+            <w:proofErr w:type="spellStart"/>
+            <w:r>
+              <w:rPr>
+                <w:rFonts w:ascii="BRH Malayalam Extra" w:hAnsi="BRH Malayalam Extra" w:cs="BRH Malayalam Extra"/>
+                <w:sz w:val="40"/>
+                <w:szCs w:val="40"/>
+              </w:rPr>
+              <w:t>Yx</w:t>
+            </w:r>
+            <w:proofErr w:type="spellEnd"/>
+            <w:r>
+              <w:rPr>
+                <w:rFonts w:ascii="BRH Malayalam Extra" w:hAnsi="BRH Malayalam Extra" w:cs="BRH Malayalam Extra"/>
+                <w:sz w:val="40"/>
+                <w:szCs w:val="40"/>
+              </w:rPr>
+              <w:t xml:space="preserve"> dxi</w:t>
             </w:r>
           </w:p>
         </w:tc>
@@ -2118,8 +3395,20 @@
                 <w:szCs w:val="32"/>
                 <w:lang w:eastAsia="en-IN" w:bidi="ml-IN"/>
               </w:rPr>
-              <w:t>TS 3.3.8.5 - Vaakyam</w:t>
-            </w:r>
+              <w:t xml:space="preserve">TS 3.3.8.5 - </w:t>
+            </w:r>
+            <w:proofErr w:type="spellStart"/>
+            <w:r>
+              <w:rPr>
+                <w:rFonts w:eastAsia="Times New Roman" w:cs="Arial"/>
+                <w:b/>
+                <w:sz w:val="32"/>
+                <w:szCs w:val="32"/>
+                <w:lang w:eastAsia="en-IN" w:bidi="ml-IN"/>
+              </w:rPr>
+              <w:t>Vaakyam</w:t>
+            </w:r>
+            <w:proofErr w:type="spellEnd"/>
           </w:p>
           <w:p>
             <w:pPr>
@@ -2159,7 +3448,7 @@
               <w:ind w:right="-320"/>
               <w:jc w:val="both"/>
               <w:rPr>
-                <w:rFonts w:eastAsia="Times New Roman" w:cs="Arial" w:hint="cs"/>
+                <w:rFonts w:eastAsia="Times New Roman" w:cs="Arial"/>
                 <w:b/>
                 <w:sz w:val="32"/>
                 <w:szCs w:val="32"/>
@@ -2167,6 +3456,7 @@
                 <w:lang w:eastAsia="en-IN" w:bidi="ml-IN"/>
               </w:rPr>
             </w:pPr>
+            <w:proofErr w:type="spellStart"/>
             <w:r>
               <w:rPr>
                 <w:rFonts w:eastAsia="Times New Roman" w:cs="Arial"/>
@@ -2175,7 +3465,18 @@
                 <w:szCs w:val="32"/>
                 <w:lang w:eastAsia="en-IN" w:bidi="ml-IN"/>
               </w:rPr>
-              <w:t>Panchaati No.- 26</w:t>
+              <w:t>Panchaati</w:t>
+            </w:r>
+            <w:proofErr w:type="spellEnd"/>
+            <w:r>
+              <w:rPr>
+                <w:rFonts w:eastAsia="Times New Roman" w:cs="Arial"/>
+                <w:b/>
+                <w:sz w:val="32"/>
+                <w:szCs w:val="32"/>
+                <w:lang w:eastAsia="en-IN" w:bidi="ml-IN"/>
+              </w:rPr>
+              <w:t xml:space="preserve"> No.- 26</w:t>
             </w:r>
           </w:p>
         </w:tc>
@@ -2199,13 +3500,23 @@
                 <w:szCs w:val="40"/>
               </w:rPr>
             </w:pPr>
-            <w:r>
-              <w:rPr>
-                <w:rFonts w:ascii="BRH Malayalam Extra" w:hAnsi="BRH Malayalam Extra" w:cs="BRH Malayalam Extra"/>
-                <w:sz w:val="40"/>
-                <w:szCs w:val="40"/>
-              </w:rPr>
-              <w:t>jR—¥Z</w:t>
+            <w:proofErr w:type="spellStart"/>
+            <w:r>
+              <w:rPr>
+                <w:rFonts w:ascii="BRH Malayalam Extra" w:hAnsi="BRH Malayalam Extra" w:cs="BRH Malayalam Extra"/>
+                <w:sz w:val="40"/>
+                <w:szCs w:val="40"/>
+              </w:rPr>
+              <w:t>jR</w:t>
+            </w:r>
+            <w:proofErr w:type="spellEnd"/>
+            <w:r>
+              <w:rPr>
+                <w:rFonts w:ascii="BRH Malayalam Extra" w:hAnsi="BRH Malayalam Extra" w:cs="BRH Malayalam Extra"/>
+                <w:sz w:val="40"/>
+                <w:szCs w:val="40"/>
+              </w:rPr>
+              <w:t>—¥Z</w:t>
             </w:r>
             <w:r>
               <w:rPr>
@@ -2221,8 +3532,18 @@
                 <w:sz w:val="40"/>
                 <w:szCs w:val="40"/>
               </w:rPr>
-              <w:t xml:space="preserve"> si</w:t>
-            </w:r>
+              <w:t xml:space="preserve"> </w:t>
+            </w:r>
+            <w:proofErr w:type="spellStart"/>
+            <w:r>
+              <w:rPr>
+                <w:rFonts w:ascii="BRH Malayalam Extra" w:hAnsi="BRH Malayalam Extra" w:cs="BRH Malayalam Extra"/>
+                <w:sz w:val="40"/>
+                <w:szCs w:val="40"/>
+              </w:rPr>
+              <w:t>si</w:t>
+            </w:r>
+            <w:proofErr w:type="spellEnd"/>
             <w:r>
               <w:rPr>
                 <w:rFonts w:ascii="BRH Malayalam Extra" w:hAnsi="BRH Malayalam Extra" w:cs="BRH Malayalam Extra"/>
@@ -2231,6 +3552,7 @@
               </w:rPr>
               <w:t>–</w:t>
             </w:r>
+            <w:proofErr w:type="spellStart"/>
             <w:r>
               <w:rPr>
                 <w:rFonts w:ascii="BRH Malayalam Extra" w:hAnsi="BRH Malayalam Extra" w:cs="BRH Malayalam Extra"/>
@@ -2248,6 +3570,7 @@
               </w:rPr>
               <w:t>rôy</w:t>
             </w:r>
+            <w:proofErr w:type="spellEnd"/>
             <w:r>
               <w:rPr>
                 <w:rFonts w:ascii="BRH Malayalam Extra" w:hAnsi="BRH Malayalam Extra" w:cs="BRH Malayalam Extra"/>
@@ -2256,6 +3579,7 @@
               </w:rPr>
               <w:t xml:space="preserve">© </w:t>
             </w:r>
+            <w:proofErr w:type="spellStart"/>
             <w:r>
               <w:rPr>
                 <w:rFonts w:ascii="BRH Devanagari Extra" w:hAnsi="BRH Devanagari Extra" w:cs="BRH Malayalam Extra"/>
@@ -2272,6 +3596,7 @@
               </w:rPr>
               <w:t>¥mx</w:t>
             </w:r>
+            <w:proofErr w:type="spellEnd"/>
             <w:r>
               <w:rPr>
                 <w:rFonts w:ascii="BRH Malayalam Extra" w:hAnsi="BRH Malayalam Extra" w:cs="BRH Malayalam Extra"/>
@@ -2311,13 +3636,23 @@
                 <w:szCs w:val="40"/>
               </w:rPr>
             </w:pPr>
-            <w:r>
-              <w:rPr>
-                <w:rFonts w:ascii="BRH Malayalam Extra" w:hAnsi="BRH Malayalam Extra" w:cs="BRH Malayalam Extra"/>
-                <w:sz w:val="40"/>
-                <w:szCs w:val="40"/>
-              </w:rPr>
-              <w:t>jR—¥Z</w:t>
+            <w:proofErr w:type="spellStart"/>
+            <w:r>
+              <w:rPr>
+                <w:rFonts w:ascii="BRH Malayalam Extra" w:hAnsi="BRH Malayalam Extra" w:cs="BRH Malayalam Extra"/>
+                <w:sz w:val="40"/>
+                <w:szCs w:val="40"/>
+              </w:rPr>
+              <w:t>jR</w:t>
+            </w:r>
+            <w:proofErr w:type="spellEnd"/>
+            <w:r>
+              <w:rPr>
+                <w:rFonts w:ascii="BRH Malayalam Extra" w:hAnsi="BRH Malayalam Extra" w:cs="BRH Malayalam Extra"/>
+                <w:sz w:val="40"/>
+                <w:szCs w:val="40"/>
+              </w:rPr>
+              <w:t>—¥Z</w:t>
             </w:r>
             <w:r>
               <w:rPr>
@@ -2333,8 +3668,18 @@
                 <w:sz w:val="40"/>
                 <w:szCs w:val="40"/>
               </w:rPr>
-              <w:t xml:space="preserve"> si</w:t>
-            </w:r>
+              <w:t xml:space="preserve"> </w:t>
+            </w:r>
+            <w:proofErr w:type="spellStart"/>
+            <w:r>
+              <w:rPr>
+                <w:rFonts w:ascii="BRH Malayalam Extra" w:hAnsi="BRH Malayalam Extra" w:cs="BRH Malayalam Extra"/>
+                <w:sz w:val="40"/>
+                <w:szCs w:val="40"/>
+              </w:rPr>
+              <w:t>si</w:t>
+            </w:r>
+            <w:proofErr w:type="spellEnd"/>
             <w:r>
               <w:rPr>
                 <w:rFonts w:ascii="BRH Malayalam Extra" w:hAnsi="BRH Malayalam Extra" w:cs="BRH Malayalam Extra"/>
@@ -2343,6 +3688,7 @@
               </w:rPr>
               <w:t>–</w:t>
             </w:r>
+            <w:proofErr w:type="spellStart"/>
             <w:r>
               <w:rPr>
                 <w:rFonts w:ascii="BRH Malayalam Extra" w:hAnsi="BRH Malayalam Extra" w:cs="BRH Malayalam Extra"/>
@@ -2360,6 +3706,7 @@
               </w:rPr>
               <w:t>rôy</w:t>
             </w:r>
+            <w:proofErr w:type="spellEnd"/>
             <w:r>
               <w:rPr>
                 <w:rFonts w:ascii="BRH Malayalam Extra" w:hAnsi="BRH Malayalam Extra" w:cs="BRH Malayalam Extra"/>
@@ -2368,6 +3715,7 @@
               </w:rPr>
               <w:t xml:space="preserve">—© </w:t>
             </w:r>
+            <w:proofErr w:type="spellStart"/>
             <w:r>
               <w:rPr>
                 <w:rFonts w:ascii="BRH Devanagari Extra" w:hAnsi="BRH Devanagari Extra" w:cs="BRH Malayalam Extra"/>
@@ -2384,6 +3732,7 @@
               </w:rPr>
               <w:t>¥mx</w:t>
             </w:r>
+            <w:proofErr w:type="spellEnd"/>
             <w:r>
               <w:rPr>
                 <w:rFonts w:ascii="BRH Malayalam Extra" w:hAnsi="BRH Malayalam Extra" w:cs="BRH Malayalam Extra"/>
@@ -2433,8 +3782,19 @@
                 <w:sz w:val="28"/>
                 <w:szCs w:val="28"/>
               </w:rPr>
-              <w:t>TS 3.4.3.6 - Vaakyam</w:t>
-            </w:r>
+              <w:t xml:space="preserve">TS 3.4.3.6 - </w:t>
+            </w:r>
+            <w:proofErr w:type="spellStart"/>
+            <w:r>
+              <w:rPr>
+                <w:b/>
+                <w:bCs/>
+                <w:sz w:val="28"/>
+                <w:szCs w:val="28"/>
+              </w:rPr>
+              <w:t>Vaakyam</w:t>
+            </w:r>
+            <w:proofErr w:type="spellEnd"/>
           </w:p>
           <w:p>
             <w:pPr>
@@ -2466,14 +3826,25 @@
                 <w:szCs w:val="28"/>
               </w:rPr>
             </w:pPr>
-            <w:r>
-              <w:rPr>
-                <w:b/>
-                <w:bCs/>
-                <w:sz w:val="28"/>
-                <w:szCs w:val="28"/>
-              </w:rPr>
-              <w:t>Panchaati No. - 12</w:t>
+            <w:proofErr w:type="spellStart"/>
+            <w:r>
+              <w:rPr>
+                <w:b/>
+                <w:bCs/>
+                <w:sz w:val="28"/>
+                <w:szCs w:val="28"/>
+              </w:rPr>
+              <w:t>Panchaati</w:t>
+            </w:r>
+            <w:proofErr w:type="spellEnd"/>
+            <w:r>
+              <w:rPr>
+                <w:b/>
+                <w:bCs/>
+                <w:sz w:val="28"/>
+                <w:szCs w:val="28"/>
+              </w:rPr>
+              <w:t xml:space="preserve"> No. - 12</w:t>
             </w:r>
           </w:p>
         </w:tc>
@@ -2503,8 +3874,39 @@
                 <w:sz w:val="40"/>
                 <w:szCs w:val="40"/>
               </w:rPr>
-              <w:t>¥RxM¡—px</w:t>
-            </w:r>
+              <w:t>¥</w:t>
+            </w:r>
+            <w:proofErr w:type="spellStart"/>
+            <w:r>
+              <w:rPr>
+                <w:rFonts w:ascii="BRH Malayalam Extra" w:hAnsi="BRH Malayalam Extra" w:cs="BRH Malayalam Extra"/>
+                <w:color w:val="000000"/>
+                <w:sz w:val="40"/>
+                <w:szCs w:val="40"/>
+              </w:rPr>
+              <w:t>RxM</w:t>
+            </w:r>
+            <w:proofErr w:type="spellEnd"/>
+            <w:r>
+              <w:rPr>
+                <w:rFonts w:ascii="BRH Malayalam Extra" w:hAnsi="BRH Malayalam Extra" w:cs="BRH Malayalam Extra"/>
+                <w:color w:val="000000"/>
+                <w:sz w:val="40"/>
+                <w:szCs w:val="40"/>
+              </w:rPr>
+              <w:t>¡—</w:t>
+            </w:r>
+            <w:proofErr w:type="spellStart"/>
+            <w:r>
+              <w:rPr>
+                <w:rFonts w:ascii="BRH Malayalam Extra" w:hAnsi="BRH Malayalam Extra" w:cs="BRH Malayalam Extra"/>
+                <w:color w:val="000000"/>
+                <w:sz w:val="40"/>
+                <w:szCs w:val="40"/>
+              </w:rPr>
+              <w:t>px</w:t>
+            </w:r>
+            <w:proofErr w:type="spellEnd"/>
             <w:r>
               <w:rPr>
                 <w:rFonts w:ascii="BRH Malayalam Extra" w:hAnsi="BRH Malayalam Extra" w:cs="BRH Malayalam Extra"/>
@@ -2514,6 +3916,7 @@
               </w:rPr>
               <w:t>–</w:t>
             </w:r>
+            <w:proofErr w:type="spellStart"/>
             <w:r>
               <w:rPr>
                 <w:rFonts w:ascii="BRH Malayalam Extra" w:hAnsi="BRH Malayalam Extra" w:cs="BRH Malayalam Extra"/>
@@ -2523,6 +3926,7 @@
               </w:rPr>
               <w:t>ie</w:t>
             </w:r>
+            <w:proofErr w:type="spellEnd"/>
             <w:r>
               <w:rPr>
                 <w:rFonts w:ascii="BRH Malayalam Extra" w:hAnsi="BRH Malayalam Extra" w:cs="BRH Malayalam Extra"/>
@@ -2539,7 +3943,17 @@
                 <w:sz w:val="40"/>
                 <w:szCs w:val="40"/>
               </w:rPr>
-              <w:t xml:space="preserve"> C</w:t>
+              <w:t xml:space="preserve"> </w:t>
+            </w:r>
+            <w:proofErr w:type="spellStart"/>
+            <w:r>
+              <w:rPr>
+                <w:rFonts w:ascii="BRH Malayalam Extra" w:hAnsi="BRH Malayalam Extra" w:cs="BRH Malayalam Extra"/>
+                <w:color w:val="000000"/>
+                <w:sz w:val="40"/>
+                <w:szCs w:val="40"/>
+              </w:rPr>
+              <w:t>C</w:t>
             </w:r>
             <w:r>
               <w:rPr>
@@ -2549,36 +3963,27 @@
                 <w:szCs w:val="40"/>
                 <w:highlight w:val="yellow"/>
               </w:rPr>
-              <w:t>Zõx˜</w:t>
-            </w:r>
-            <w:r>
-              <w:rPr>
-                <w:rFonts w:ascii="BRH Malayalam Extra" w:hAnsi="BRH Malayalam Extra" w:cs="BRH Malayalam Extra"/>
-                <w:color w:val="000000"/>
-                <w:sz w:val="40"/>
-                <w:szCs w:val="40"/>
-              </w:rPr>
-              <w:t xml:space="preserve"> - </w:t>
-            </w:r>
-            <w:proofErr w:type="gramStart"/>
-            <w:r>
-              <w:rPr>
-                <w:rFonts w:ascii="BRH Malayalam Extra" w:hAnsi="BRH Malayalam Extra" w:cs="BRH Malayalam Extra"/>
-                <w:color w:val="000000"/>
-                <w:sz w:val="40"/>
-                <w:szCs w:val="40"/>
-              </w:rPr>
-              <w:t>[ ]</w:t>
-            </w:r>
-            <w:proofErr w:type="gramEnd"/>
-            <w:r>
-              <w:rPr>
-                <w:rFonts w:ascii="BRH Malayalam Extra" w:hAnsi="BRH Malayalam Extra" w:cs="BRH Malayalam Extra"/>
-                <w:color w:val="000000"/>
-                <w:sz w:val="40"/>
-                <w:szCs w:val="40"/>
-              </w:rPr>
-              <w:t xml:space="preserve"> </w:t>
+              <w:t>Zõx</w:t>
+            </w:r>
+            <w:proofErr w:type="spellEnd"/>
+            <w:r>
+              <w:rPr>
+                <w:rFonts w:ascii="BRH Malayalam Extra" w:hAnsi="BRH Malayalam Extra" w:cs="BRH Malayalam Extra"/>
+                <w:color w:val="000000"/>
+                <w:sz w:val="40"/>
+                <w:szCs w:val="40"/>
+                <w:highlight w:val="yellow"/>
+              </w:rPr>
+              <w:t>˜</w:t>
+            </w:r>
+            <w:r>
+              <w:rPr>
+                <w:rFonts w:ascii="BRH Malayalam Extra" w:hAnsi="BRH Malayalam Extra" w:cs="BRH Malayalam Extra"/>
+                <w:color w:val="000000"/>
+                <w:sz w:val="40"/>
+                <w:szCs w:val="40"/>
+              </w:rPr>
+              <w:t xml:space="preserve"> - [ ] </w:t>
             </w:r>
             <w:r>
               <w:rPr>
@@ -2613,8 +4018,39 @@
                 <w:sz w:val="40"/>
                 <w:szCs w:val="40"/>
               </w:rPr>
-              <w:t>¥RxM¡—px</w:t>
-            </w:r>
+              <w:t>¥</w:t>
+            </w:r>
+            <w:proofErr w:type="spellStart"/>
+            <w:r>
+              <w:rPr>
+                <w:rFonts w:ascii="BRH Malayalam Extra" w:hAnsi="BRH Malayalam Extra" w:cs="BRH Malayalam Extra"/>
+                <w:color w:val="000000"/>
+                <w:sz w:val="40"/>
+                <w:szCs w:val="40"/>
+              </w:rPr>
+              <w:t>RxM</w:t>
+            </w:r>
+            <w:proofErr w:type="spellEnd"/>
+            <w:r>
+              <w:rPr>
+                <w:rFonts w:ascii="BRH Malayalam Extra" w:hAnsi="BRH Malayalam Extra" w:cs="BRH Malayalam Extra"/>
+                <w:color w:val="000000"/>
+                <w:sz w:val="40"/>
+                <w:szCs w:val="40"/>
+              </w:rPr>
+              <w:t>¡—</w:t>
+            </w:r>
+            <w:proofErr w:type="spellStart"/>
+            <w:r>
+              <w:rPr>
+                <w:rFonts w:ascii="BRH Malayalam Extra" w:hAnsi="BRH Malayalam Extra" w:cs="BRH Malayalam Extra"/>
+                <w:color w:val="000000"/>
+                <w:sz w:val="40"/>
+                <w:szCs w:val="40"/>
+              </w:rPr>
+              <w:t>px</w:t>
+            </w:r>
+            <w:proofErr w:type="spellEnd"/>
             <w:r>
               <w:rPr>
                 <w:rFonts w:ascii="BRH Malayalam Extra" w:hAnsi="BRH Malayalam Extra" w:cs="BRH Malayalam Extra"/>
@@ -2624,6 +4060,7 @@
               </w:rPr>
               <w:t>–</w:t>
             </w:r>
+            <w:proofErr w:type="spellStart"/>
             <w:r>
               <w:rPr>
                 <w:rFonts w:ascii="BRH Malayalam Extra" w:hAnsi="BRH Malayalam Extra" w:cs="BRH Malayalam Extra"/>
@@ -2633,6 +4070,7 @@
               </w:rPr>
               <w:t>ie</w:t>
             </w:r>
+            <w:proofErr w:type="spellEnd"/>
             <w:r>
               <w:rPr>
                 <w:rFonts w:ascii="BRH Malayalam Extra" w:hAnsi="BRH Malayalam Extra" w:cs="BRH Malayalam Extra"/>
@@ -2649,7 +4087,17 @@
                 <w:sz w:val="40"/>
                 <w:szCs w:val="40"/>
               </w:rPr>
-              <w:t xml:space="preserve"> C</w:t>
+              <w:t xml:space="preserve"> </w:t>
+            </w:r>
+            <w:proofErr w:type="spellStart"/>
+            <w:r>
+              <w:rPr>
+                <w:rFonts w:ascii="BRH Malayalam Extra" w:hAnsi="BRH Malayalam Extra" w:cs="BRH Malayalam Extra"/>
+                <w:color w:val="000000"/>
+                <w:sz w:val="40"/>
+                <w:szCs w:val="40"/>
+              </w:rPr>
+              <w:t>C</w:t>
             </w:r>
             <w:r>
               <w:rPr>
@@ -2661,6 +4109,7 @@
               </w:rPr>
               <w:t>Zõx</w:t>
             </w:r>
+            <w:proofErr w:type="spellEnd"/>
             <w:r>
               <w:rPr>
                 <w:rFonts w:ascii="BRH Malayalam Extra" w:hAnsi="BRH Malayalam Extra" w:cs="BRH Malayalam Extra"/>
@@ -2676,27 +4125,7 @@
                 <w:sz w:val="40"/>
                 <w:szCs w:val="40"/>
               </w:rPr>
-              <w:t xml:space="preserve"> - </w:t>
-            </w:r>
-            <w:proofErr w:type="gramStart"/>
-            <w:r>
-              <w:rPr>
-                <w:rFonts w:ascii="BRH Malayalam Extra" w:hAnsi="BRH Malayalam Extra" w:cs="BRH Malayalam Extra"/>
-                <w:color w:val="000000"/>
-                <w:sz w:val="40"/>
-                <w:szCs w:val="40"/>
-              </w:rPr>
-              <w:t>[ ]</w:t>
-            </w:r>
-            <w:proofErr w:type="gramEnd"/>
-            <w:r>
-              <w:rPr>
-                <w:rFonts w:ascii="BRH Malayalam Extra" w:hAnsi="BRH Malayalam Extra" w:cs="BRH Malayalam Extra"/>
-                <w:color w:val="000000"/>
-                <w:sz w:val="40"/>
-                <w:szCs w:val="40"/>
-              </w:rPr>
-              <w:t xml:space="preserve"> </w:t>
+              <w:t xml:space="preserve"> - [ ] </w:t>
             </w:r>
             <w:r>
               <w:rPr>
@@ -2741,8 +4170,19 @@
                 <w:sz w:val="28"/>
                 <w:szCs w:val="28"/>
               </w:rPr>
-              <w:t>TS 3.4.3.8 - Vaakyam</w:t>
-            </w:r>
+              <w:t xml:space="preserve">TS 3.4.3.8 - </w:t>
+            </w:r>
+            <w:proofErr w:type="spellStart"/>
+            <w:r>
+              <w:rPr>
+                <w:b/>
+                <w:bCs/>
+                <w:sz w:val="28"/>
+                <w:szCs w:val="28"/>
+              </w:rPr>
+              <w:t>Vaakyam</w:t>
+            </w:r>
+            <w:proofErr w:type="spellEnd"/>
           </w:p>
           <w:p>
             <w:pPr>
@@ -2774,14 +4214,26 @@
                 <w:szCs w:val="28"/>
               </w:rPr>
             </w:pPr>
-            <w:r>
-              <w:rPr>
-                <w:b/>
-                <w:bCs/>
-                <w:sz w:val="28"/>
-                <w:szCs w:val="28"/>
-              </w:rPr>
-              <w:t>Panchaati No. - 14</w:t>
+            <w:proofErr w:type="spellStart"/>
+            <w:r>
+              <w:rPr>
+                <w:b/>
+                <w:bCs/>
+                <w:sz w:val="28"/>
+                <w:szCs w:val="28"/>
+              </w:rPr>
+              <w:lastRenderedPageBreak/>
+              <w:t>Panchaati</w:t>
+            </w:r>
+            <w:proofErr w:type="spellEnd"/>
+            <w:r>
+              <w:rPr>
+                <w:b/>
+                <w:bCs/>
+                <w:sz w:val="28"/>
+                <w:szCs w:val="28"/>
+              </w:rPr>
+              <w:t xml:space="preserve"> No. - 14</w:t>
             </w:r>
           </w:p>
         </w:tc>
@@ -2806,6 +4258,7 @@
                 <w:sz w:val="40"/>
                 <w:szCs w:val="40"/>
               </w:rPr>
+              <w:lastRenderedPageBreak/>
               <w:t>¥Z</w:t>
             </w:r>
             <w:r>
@@ -2824,7 +4277,47 @@
                 <w:sz w:val="40"/>
                 <w:szCs w:val="40"/>
               </w:rPr>
-              <w:t xml:space="preserve"> sx px G</w:t>
+              <w:t xml:space="preserve"> </w:t>
+            </w:r>
+            <w:proofErr w:type="spellStart"/>
+            <w:r>
+              <w:rPr>
+                <w:rFonts w:ascii="BRH Malayalam Extra" w:hAnsi="BRH Malayalam Extra" w:cs="BRH Malayalam Extra"/>
+                <w:color w:val="000000"/>
+                <w:sz w:val="40"/>
+                <w:szCs w:val="40"/>
+              </w:rPr>
+              <w:t>sx</w:t>
+            </w:r>
+            <w:proofErr w:type="spellEnd"/>
+            <w:r>
+              <w:rPr>
+                <w:rFonts w:ascii="BRH Malayalam Extra" w:hAnsi="BRH Malayalam Extra" w:cs="BRH Malayalam Extra"/>
+                <w:color w:val="000000"/>
+                <w:sz w:val="40"/>
+                <w:szCs w:val="40"/>
+              </w:rPr>
+              <w:t xml:space="preserve"> </w:t>
+            </w:r>
+            <w:proofErr w:type="spellStart"/>
+            <w:r>
+              <w:rPr>
+                <w:rFonts w:ascii="BRH Malayalam Extra" w:hAnsi="BRH Malayalam Extra" w:cs="BRH Malayalam Extra"/>
+                <w:color w:val="000000"/>
+                <w:sz w:val="40"/>
+                <w:szCs w:val="40"/>
+              </w:rPr>
+              <w:t>px</w:t>
+            </w:r>
+            <w:proofErr w:type="spellEnd"/>
+            <w:r>
+              <w:rPr>
+                <w:rFonts w:ascii="BRH Malayalam Extra" w:hAnsi="BRH Malayalam Extra" w:cs="BRH Malayalam Extra"/>
+                <w:color w:val="000000"/>
+                <w:sz w:val="40"/>
+                <w:szCs w:val="40"/>
+              </w:rPr>
+              <w:t xml:space="preserve"> G</w:t>
             </w:r>
             <w:r>
               <w:rPr>
@@ -2886,7 +4379,47 @@
                 <w:sz w:val="40"/>
                 <w:szCs w:val="40"/>
               </w:rPr>
-              <w:t xml:space="preserve"> sx px G</w:t>
+              <w:t xml:space="preserve"> </w:t>
+            </w:r>
+            <w:proofErr w:type="spellStart"/>
+            <w:r>
+              <w:rPr>
+                <w:rFonts w:ascii="BRH Malayalam Extra" w:hAnsi="BRH Malayalam Extra" w:cs="BRH Malayalam Extra"/>
+                <w:color w:val="000000"/>
+                <w:sz w:val="40"/>
+                <w:szCs w:val="40"/>
+              </w:rPr>
+              <w:t>sx</w:t>
+            </w:r>
+            <w:proofErr w:type="spellEnd"/>
+            <w:r>
+              <w:rPr>
+                <w:rFonts w:ascii="BRH Malayalam Extra" w:hAnsi="BRH Malayalam Extra" w:cs="BRH Malayalam Extra"/>
+                <w:color w:val="000000"/>
+                <w:sz w:val="40"/>
+                <w:szCs w:val="40"/>
+              </w:rPr>
+              <w:t xml:space="preserve"> </w:t>
+            </w:r>
+            <w:proofErr w:type="spellStart"/>
+            <w:r>
+              <w:rPr>
+                <w:rFonts w:ascii="BRH Malayalam Extra" w:hAnsi="BRH Malayalam Extra" w:cs="BRH Malayalam Extra"/>
+                <w:color w:val="000000"/>
+                <w:sz w:val="40"/>
+                <w:szCs w:val="40"/>
+              </w:rPr>
+              <w:t>px</w:t>
+            </w:r>
+            <w:proofErr w:type="spellEnd"/>
+            <w:r>
+              <w:rPr>
+                <w:rFonts w:ascii="BRH Malayalam Extra" w:hAnsi="BRH Malayalam Extra" w:cs="BRH Malayalam Extra"/>
+                <w:color w:val="000000"/>
+                <w:sz w:val="40"/>
+                <w:szCs w:val="40"/>
+              </w:rPr>
+              <w:t xml:space="preserve"> G</w:t>
             </w:r>
             <w:r>
               <w:rPr>
@@ -2897,6 +4430,7 @@
               </w:rPr>
               <w:t>–</w:t>
             </w:r>
+            <w:proofErr w:type="spellStart"/>
             <w:r>
               <w:rPr>
                 <w:rFonts w:ascii="BRH Malayalam Extra" w:hAnsi="BRH Malayalam Extra" w:cs="BRH Malayalam Extra"/>
@@ -2907,6 +4441,7 @@
               </w:rPr>
               <w:t>rx</w:t>
             </w:r>
+            <w:proofErr w:type="spellEnd"/>
           </w:p>
         </w:tc>
       </w:tr>
@@ -2941,8 +4476,20 @@
                 <w:sz w:val="28"/>
                 <w:szCs w:val="28"/>
               </w:rPr>
-              <w:t>TS 3.4.9.7 - Vaakyam</w:t>
-            </w:r>
+              <w:t xml:space="preserve">TS 3.4.9.7 - </w:t>
+            </w:r>
+            <w:proofErr w:type="spellStart"/>
+            <w:r>
+              <w:rPr>
+                <w:rFonts w:cs="Arial"/>
+                <w:b/>
+                <w:bCs/>
+                <w:sz w:val="28"/>
+                <w:szCs w:val="28"/>
+              </w:rPr>
+              <w:t>Vaakyam</w:t>
+            </w:r>
+            <w:proofErr w:type="spellEnd"/>
             <w:r>
               <w:rPr>
                 <w:rFonts w:cs="Arial"/>
@@ -2966,6 +4513,7 @@
                 <w:szCs w:val="28"/>
               </w:rPr>
             </w:pPr>
+            <w:proofErr w:type="spellStart"/>
             <w:r>
               <w:rPr>
                 <w:rFonts w:cs="Arial"/>
@@ -2974,7 +4522,18 @@
                 <w:sz w:val="28"/>
                 <w:szCs w:val="28"/>
               </w:rPr>
-              <w:t>Panchaati 35</w:t>
+              <w:t>Panchaati</w:t>
+            </w:r>
+            <w:proofErr w:type="spellEnd"/>
+            <w:r>
+              <w:rPr>
+                <w:rFonts w:cs="Arial"/>
+                <w:b/>
+                <w:bCs/>
+                <w:sz w:val="28"/>
+                <w:szCs w:val="28"/>
+              </w:rPr>
+              <w:t xml:space="preserve"> 35</w:t>
             </w:r>
           </w:p>
         </w:tc>
@@ -3008,7 +4567,18 @@
                 <w:szCs w:val="40"/>
                 <w:highlight w:val="yellow"/>
               </w:rPr>
-              <w:t>¤¤a˜</w:t>
+              <w:t>¤¤</w:t>
+            </w:r>
+            <w:proofErr w:type="spellStart"/>
+            <w:r>
+              <w:rPr>
+                <w:rFonts w:ascii="BRH Malayalam Extra" w:hAnsi="BRH Malayalam Extra" w:cs="BRH Malayalam Extra"/>
+                <w:color w:val="000000"/>
+                <w:sz w:val="40"/>
+                <w:szCs w:val="40"/>
+                <w:highlight w:val="yellow"/>
+              </w:rPr>
+              <w:t>a˜</w:t>
             </w:r>
             <w:r>
               <w:rPr>
@@ -3019,6 +4589,7 @@
               </w:rPr>
               <w:t>d</w:t>
             </w:r>
+            <w:proofErr w:type="spellEnd"/>
             <w:r>
               <w:rPr>
                 <w:rFonts w:ascii="BRH Malayalam Extra" w:hAnsi="BRH Malayalam Extra" w:cs="BRH Malayalam Extra"/>
@@ -3035,7 +4606,47 @@
                 <w:sz w:val="40"/>
                 <w:szCs w:val="40"/>
               </w:rPr>
-              <w:t>I d öeb—t</w:t>
+              <w:t xml:space="preserve">I </w:t>
+            </w:r>
+            <w:proofErr w:type="spellStart"/>
+            <w:r>
+              <w:rPr>
+                <w:rFonts w:ascii="BRH Malayalam Extra" w:hAnsi="BRH Malayalam Extra" w:cs="BRH Malayalam Extra"/>
+                <w:color w:val="000000"/>
+                <w:sz w:val="40"/>
+                <w:szCs w:val="40"/>
+              </w:rPr>
+              <w:t>d</w:t>
+            </w:r>
+            <w:proofErr w:type="spellEnd"/>
+            <w:r>
+              <w:rPr>
+                <w:rFonts w:ascii="BRH Malayalam Extra" w:hAnsi="BRH Malayalam Extra" w:cs="BRH Malayalam Extra"/>
+                <w:color w:val="000000"/>
+                <w:sz w:val="40"/>
+                <w:szCs w:val="40"/>
+              </w:rPr>
+              <w:t xml:space="preserve"> </w:t>
+            </w:r>
+            <w:proofErr w:type="spellStart"/>
+            <w:r>
+              <w:rPr>
+                <w:rFonts w:ascii="BRH Malayalam Extra" w:hAnsi="BRH Malayalam Extra" w:cs="BRH Malayalam Extra"/>
+                <w:color w:val="000000"/>
+                <w:sz w:val="40"/>
+                <w:szCs w:val="40"/>
+              </w:rPr>
+              <w:t>öeb</w:t>
+            </w:r>
+            <w:proofErr w:type="spellEnd"/>
+            <w:r>
+              <w:rPr>
+                <w:rFonts w:ascii="BRH Malayalam Extra" w:hAnsi="BRH Malayalam Extra" w:cs="BRH Malayalam Extra"/>
+                <w:color w:val="000000"/>
+                <w:sz w:val="40"/>
+                <w:szCs w:val="40"/>
+              </w:rPr>
+              <w:t>—t</w:t>
             </w:r>
             <w:r>
               <w:rPr>
@@ -3046,6 +4657,7 @@
               </w:rPr>
               <w:t>–</w:t>
             </w:r>
+            <w:proofErr w:type="spellStart"/>
             <w:r>
               <w:rPr>
                 <w:rFonts w:ascii="BRH Malayalam Extra" w:hAnsi="BRH Malayalam Extra" w:cs="BRH Malayalam Extra"/>
@@ -3055,6 +4667,7 @@
               </w:rPr>
               <w:t>Çõ</w:t>
             </w:r>
+            <w:proofErr w:type="spellEnd"/>
           </w:p>
         </w:tc>
         <w:tc>
@@ -3114,7 +4727,47 @@
                 <w:sz w:val="40"/>
                 <w:szCs w:val="40"/>
               </w:rPr>
-              <w:t>I d öeb—t</w:t>
+              <w:t xml:space="preserve">I </w:t>
+            </w:r>
+            <w:proofErr w:type="spellStart"/>
+            <w:r>
+              <w:rPr>
+                <w:rFonts w:ascii="BRH Malayalam Extra" w:hAnsi="BRH Malayalam Extra" w:cs="BRH Malayalam Extra"/>
+                <w:color w:val="000000"/>
+                <w:sz w:val="40"/>
+                <w:szCs w:val="40"/>
+              </w:rPr>
+              <w:t>d</w:t>
+            </w:r>
+            <w:proofErr w:type="spellEnd"/>
+            <w:r>
+              <w:rPr>
+                <w:rFonts w:ascii="BRH Malayalam Extra" w:hAnsi="BRH Malayalam Extra" w:cs="BRH Malayalam Extra"/>
+                <w:color w:val="000000"/>
+                <w:sz w:val="40"/>
+                <w:szCs w:val="40"/>
+              </w:rPr>
+              <w:t xml:space="preserve"> </w:t>
+            </w:r>
+            <w:proofErr w:type="spellStart"/>
+            <w:r>
+              <w:rPr>
+                <w:rFonts w:ascii="BRH Malayalam Extra" w:hAnsi="BRH Malayalam Extra" w:cs="BRH Malayalam Extra"/>
+                <w:color w:val="000000"/>
+                <w:sz w:val="40"/>
+                <w:szCs w:val="40"/>
+              </w:rPr>
+              <w:t>öeb</w:t>
+            </w:r>
+            <w:proofErr w:type="spellEnd"/>
+            <w:r>
+              <w:rPr>
+                <w:rFonts w:ascii="BRH Malayalam Extra" w:hAnsi="BRH Malayalam Extra" w:cs="BRH Malayalam Extra"/>
+                <w:color w:val="000000"/>
+                <w:sz w:val="40"/>
+                <w:szCs w:val="40"/>
+              </w:rPr>
+              <w:t>—t</w:t>
             </w:r>
             <w:r>
               <w:rPr>
@@ -3125,6 +4778,7 @@
               </w:rPr>
               <w:t>–</w:t>
             </w:r>
+            <w:proofErr w:type="spellStart"/>
             <w:r>
               <w:rPr>
                 <w:rFonts w:ascii="BRH Malayalam Extra" w:hAnsi="BRH Malayalam Extra" w:cs="BRH Malayalam Extra"/>
@@ -3134,6 +4788,7 @@
               </w:rPr>
               <w:t>Çõ</w:t>
             </w:r>
+            <w:proofErr w:type="spellEnd"/>
           </w:p>
         </w:tc>
       </w:tr>
@@ -3166,8 +4821,19 @@
                 <w:sz w:val="28"/>
                 <w:szCs w:val="28"/>
               </w:rPr>
-              <w:t>TS 3.4.10.4 - Vaakyam</w:t>
-            </w:r>
+              <w:t xml:space="preserve">TS 3.4.10.4 - </w:t>
+            </w:r>
+            <w:proofErr w:type="spellStart"/>
+            <w:r>
+              <w:rPr>
+                <w:b/>
+                <w:bCs/>
+                <w:sz w:val="28"/>
+                <w:szCs w:val="28"/>
+              </w:rPr>
+              <w:t>Vaakyam</w:t>
+            </w:r>
+            <w:proofErr w:type="spellEnd"/>
           </w:p>
           <w:p>
             <w:pPr>
@@ -3200,14 +4866,25 @@
                 <w:szCs w:val="28"/>
               </w:rPr>
             </w:pPr>
-            <w:r>
-              <w:rPr>
-                <w:b/>
-                <w:bCs/>
-                <w:sz w:val="28"/>
-                <w:szCs w:val="28"/>
-              </w:rPr>
-              <w:t>Panchaati No. - 39</w:t>
+            <w:proofErr w:type="spellStart"/>
+            <w:r>
+              <w:rPr>
+                <w:b/>
+                <w:bCs/>
+                <w:sz w:val="28"/>
+                <w:szCs w:val="28"/>
+              </w:rPr>
+              <w:t>Panchaati</w:t>
+            </w:r>
+            <w:proofErr w:type="spellEnd"/>
+            <w:r>
+              <w:rPr>
+                <w:b/>
+                <w:bCs/>
+                <w:sz w:val="28"/>
+                <w:szCs w:val="28"/>
+              </w:rPr>
+              <w:t xml:space="preserve"> No. - 39</w:t>
             </w:r>
           </w:p>
         </w:tc>
@@ -3226,14 +4903,25 @@
                 <w:szCs w:val="40"/>
               </w:rPr>
             </w:pPr>
-            <w:r>
-              <w:rPr>
-                <w:rFonts w:ascii="BRH Malayalam Extra" w:hAnsi="BRH Malayalam Extra" w:cs="BRH Malayalam Extra"/>
-                <w:color w:val="000000"/>
-                <w:sz w:val="40"/>
-                <w:szCs w:val="40"/>
-              </w:rPr>
-              <w:t>jb—p</w:t>
+            <w:proofErr w:type="spellStart"/>
+            <w:r>
+              <w:rPr>
+                <w:rFonts w:ascii="BRH Malayalam Extra" w:hAnsi="BRH Malayalam Extra" w:cs="BRH Malayalam Extra"/>
+                <w:color w:val="000000"/>
+                <w:sz w:val="40"/>
+                <w:szCs w:val="40"/>
+              </w:rPr>
+              <w:t>jb</w:t>
+            </w:r>
+            <w:proofErr w:type="spellEnd"/>
+            <w:r>
+              <w:rPr>
+                <w:rFonts w:ascii="BRH Malayalam Extra" w:hAnsi="BRH Malayalam Extra" w:cs="BRH Malayalam Extra"/>
+                <w:color w:val="000000"/>
+                <w:sz w:val="40"/>
+                <w:szCs w:val="40"/>
+              </w:rPr>
+              <w:t>—p</w:t>
             </w:r>
             <w:r>
               <w:rPr>
@@ -3251,8 +4939,19 @@
                 <w:sz w:val="40"/>
                 <w:szCs w:val="40"/>
               </w:rPr>
-              <w:t>±xYx</w:t>
-            </w:r>
+              <w:t>±</w:t>
+            </w:r>
+            <w:proofErr w:type="spellStart"/>
+            <w:r>
+              <w:rPr>
+                <w:rFonts w:ascii="BRH Malayalam Extra" w:hAnsi="BRH Malayalam Extra" w:cs="BRH Malayalam Extra"/>
+                <w:color w:val="000000"/>
+                <w:sz w:val="40"/>
+                <w:szCs w:val="40"/>
+              </w:rPr>
+              <w:t>xYx</w:t>
+            </w:r>
+            <w:proofErr w:type="spellEnd"/>
             <w:r>
               <w:rPr>
                 <w:rFonts w:ascii="BRH Malayalam Extra" w:hAnsi="BRH Malayalam Extra" w:cs="BRH Malayalam Extra"/>
@@ -3271,16 +4970,37 @@
                 <w:szCs w:val="40"/>
                 <w:highlight w:val="yellow"/>
               </w:rPr>
-              <w:t>© j</w:t>
-            </w:r>
-            <w:r>
-              <w:rPr>
-                <w:rFonts w:ascii="BRH Malayalam Extra" w:hAnsi="BRH Malayalam Extra" w:cs="BRH Malayalam Extra"/>
-                <w:color w:val="000000"/>
-                <w:sz w:val="40"/>
-                <w:szCs w:val="40"/>
-              </w:rPr>
-              <w:t>s—I</w:t>
+              <w:t xml:space="preserve">© </w:t>
+            </w:r>
+            <w:proofErr w:type="spellStart"/>
+            <w:r>
+              <w:rPr>
+                <w:rFonts w:ascii="BRH Malayalam Extra" w:hAnsi="BRH Malayalam Extra" w:cs="BRH Malayalam Extra"/>
+                <w:color w:val="000000"/>
+                <w:sz w:val="40"/>
+                <w:szCs w:val="40"/>
+                <w:highlight w:val="yellow"/>
+              </w:rPr>
+              <w:t>j</w:t>
+            </w:r>
+            <w:r>
+              <w:rPr>
+                <w:rFonts w:ascii="BRH Malayalam Extra" w:hAnsi="BRH Malayalam Extra" w:cs="BRH Malayalam Extra"/>
+                <w:color w:val="000000"/>
+                <w:sz w:val="40"/>
+                <w:szCs w:val="40"/>
+              </w:rPr>
+              <w:t>s</w:t>
+            </w:r>
+            <w:proofErr w:type="spellEnd"/>
+            <w:r>
+              <w:rPr>
+                <w:rFonts w:ascii="BRH Malayalam Extra" w:hAnsi="BRH Malayalam Extra" w:cs="BRH Malayalam Extra"/>
+                <w:color w:val="000000"/>
+                <w:sz w:val="40"/>
+                <w:szCs w:val="40"/>
+              </w:rPr>
+              <w:t>—I</w:t>
             </w:r>
           </w:p>
         </w:tc>
@@ -3299,14 +5019,25 @@
                 <w:szCs w:val="40"/>
               </w:rPr>
             </w:pPr>
-            <w:r>
-              <w:rPr>
-                <w:rFonts w:ascii="BRH Malayalam Extra" w:hAnsi="BRH Malayalam Extra" w:cs="BRH Malayalam Extra"/>
-                <w:color w:val="000000"/>
-                <w:sz w:val="40"/>
-                <w:szCs w:val="40"/>
-              </w:rPr>
-              <w:t>jb—p</w:t>
+            <w:proofErr w:type="spellStart"/>
+            <w:r>
+              <w:rPr>
+                <w:rFonts w:ascii="BRH Malayalam Extra" w:hAnsi="BRH Malayalam Extra" w:cs="BRH Malayalam Extra"/>
+                <w:color w:val="000000"/>
+                <w:sz w:val="40"/>
+                <w:szCs w:val="40"/>
+              </w:rPr>
+              <w:t>jb</w:t>
+            </w:r>
+            <w:proofErr w:type="spellEnd"/>
+            <w:r>
+              <w:rPr>
+                <w:rFonts w:ascii="BRH Malayalam Extra" w:hAnsi="BRH Malayalam Extra" w:cs="BRH Malayalam Extra"/>
+                <w:color w:val="000000"/>
+                <w:sz w:val="40"/>
+                <w:szCs w:val="40"/>
+              </w:rPr>
+              <w:t>—p</w:t>
             </w:r>
             <w:r>
               <w:rPr>
@@ -3324,8 +5055,19 @@
                 <w:sz w:val="40"/>
                 <w:szCs w:val="40"/>
               </w:rPr>
-              <w:t>±xYx</w:t>
-            </w:r>
+              <w:t>±</w:t>
+            </w:r>
+            <w:proofErr w:type="spellStart"/>
+            <w:r>
+              <w:rPr>
+                <w:rFonts w:ascii="BRH Malayalam Extra" w:hAnsi="BRH Malayalam Extra" w:cs="BRH Malayalam Extra"/>
+                <w:color w:val="000000"/>
+                <w:sz w:val="40"/>
+                <w:szCs w:val="40"/>
+              </w:rPr>
+              <w:t>xYx</w:t>
+            </w:r>
+            <w:proofErr w:type="spellEnd"/>
             <w:r>
               <w:rPr>
                 <w:rFonts w:ascii="BRH Malayalam Extra" w:hAnsi="BRH Malayalam Extra" w:cs="BRH Malayalam Extra"/>
@@ -3335,6 +5077,7 @@
               </w:rPr>
               <w:t>–</w:t>
             </w:r>
+            <w:proofErr w:type="spellStart"/>
             <w:r>
               <w:rPr>
                 <w:rFonts w:ascii="BRH Malayalam Extra" w:hAnsi="BRH Malayalam Extra" w:cs="BRH Malayalam Extra"/>
@@ -3352,7 +5095,17 @@
                 <w:sz w:val="40"/>
                 <w:szCs w:val="40"/>
               </w:rPr>
-              <w:t>s—I</w:t>
+              <w:t>s</w:t>
+            </w:r>
+            <w:proofErr w:type="spellEnd"/>
+            <w:r>
+              <w:rPr>
+                <w:rFonts w:ascii="BRH Malayalam Extra" w:hAnsi="BRH Malayalam Extra" w:cs="BRH Malayalam Extra"/>
+                <w:color w:val="000000"/>
+                <w:sz w:val="40"/>
+                <w:szCs w:val="40"/>
+              </w:rPr>
+              <w:t>—I</w:t>
             </w:r>
           </w:p>
           <w:p>
@@ -3421,8 +5174,19 @@
                 <w:sz w:val="28"/>
                 <w:szCs w:val="28"/>
               </w:rPr>
-              <w:t>TS 3.4.11.4 - Vaakyam</w:t>
-            </w:r>
+              <w:t xml:space="preserve">TS 3.4.11.4 - </w:t>
+            </w:r>
+            <w:proofErr w:type="spellStart"/>
+            <w:r>
+              <w:rPr>
+                <w:b/>
+                <w:bCs/>
+                <w:sz w:val="28"/>
+                <w:szCs w:val="28"/>
+              </w:rPr>
+              <w:t>Vaakyam</w:t>
+            </w:r>
+            <w:proofErr w:type="spellEnd"/>
           </w:p>
           <w:p>
             <w:pPr>
@@ -3454,14 +5218,25 @@
                 <w:szCs w:val="28"/>
               </w:rPr>
             </w:pPr>
-            <w:r>
-              <w:rPr>
-                <w:b/>
-                <w:bCs/>
-                <w:sz w:val="28"/>
-                <w:szCs w:val="28"/>
-              </w:rPr>
-              <w:t>Panchaati No. - 44</w:t>
+            <w:proofErr w:type="spellStart"/>
+            <w:r>
+              <w:rPr>
+                <w:b/>
+                <w:bCs/>
+                <w:sz w:val="28"/>
+                <w:szCs w:val="28"/>
+              </w:rPr>
+              <w:t>Panchaati</w:t>
+            </w:r>
+            <w:proofErr w:type="spellEnd"/>
+            <w:r>
+              <w:rPr>
+                <w:b/>
+                <w:bCs/>
+                <w:sz w:val="28"/>
+                <w:szCs w:val="28"/>
+              </w:rPr>
+              <w:t xml:space="preserve"> No. - 44</w:t>
             </w:r>
           </w:p>
         </w:tc>
@@ -3479,6 +5254,7 @@
                 <w:szCs w:val="40"/>
               </w:rPr>
             </w:pPr>
+            <w:proofErr w:type="spellStart"/>
             <w:r>
               <w:rPr>
                 <w:rFonts w:ascii="BRH Malayalam Extra" w:hAnsi="BRH Malayalam Extra" w:cs="BRH Malayalam Extra"/>
@@ -3496,14 +5272,43 @@
               </w:rPr>
               <w:t>sx</w:t>
             </w:r>
-            <w:r>
-              <w:rPr>
-                <w:rFonts w:ascii="BRH Malayalam Extra" w:hAnsi="BRH Malayalam Extra" w:cs="BRH Malayalam Extra"/>
-                <w:sz w:val="40"/>
-                <w:szCs w:val="40"/>
-              </w:rPr>
-              <w:t>—ty¥r e¡k¡t¢Z</w:t>
-            </w:r>
+            <w:proofErr w:type="spellEnd"/>
+            <w:r>
+              <w:rPr>
+                <w:rFonts w:ascii="BRH Malayalam Extra" w:hAnsi="BRH Malayalam Extra" w:cs="BRH Malayalam Extra"/>
+                <w:sz w:val="40"/>
+                <w:szCs w:val="40"/>
+              </w:rPr>
+              <w:t>—</w:t>
+            </w:r>
+            <w:proofErr w:type="spellStart"/>
+            <w:r>
+              <w:rPr>
+                <w:rFonts w:ascii="BRH Malayalam Extra" w:hAnsi="BRH Malayalam Extra" w:cs="BRH Malayalam Extra"/>
+                <w:sz w:val="40"/>
+                <w:szCs w:val="40"/>
+              </w:rPr>
+              <w:t>ty¥r</w:t>
+            </w:r>
+            <w:proofErr w:type="spellEnd"/>
+            <w:r>
+              <w:rPr>
+                <w:rFonts w:ascii="BRH Malayalam Extra" w:hAnsi="BRH Malayalam Extra" w:cs="BRH Malayalam Extra"/>
+                <w:sz w:val="40"/>
+                <w:szCs w:val="40"/>
+              </w:rPr>
+              <w:t xml:space="preserve"> </w:t>
+            </w:r>
+            <w:proofErr w:type="spellStart"/>
+            <w:r>
+              <w:rPr>
+                <w:rFonts w:ascii="BRH Malayalam Extra" w:hAnsi="BRH Malayalam Extra" w:cs="BRH Malayalam Extra"/>
+                <w:sz w:val="40"/>
+                <w:szCs w:val="40"/>
+              </w:rPr>
+              <w:t>e¡k¡t¢Z</w:t>
+            </w:r>
+            <w:proofErr w:type="spellEnd"/>
           </w:p>
         </w:tc>
         <w:tc>
@@ -3535,8 +5340,36 @@
                 <w:sz w:val="40"/>
                 <w:szCs w:val="40"/>
               </w:rPr>
-              <w:t>—sxty¥r e¡k¡t¢Z</w:t>
-            </w:r>
+              <w:t>—</w:t>
+            </w:r>
+            <w:proofErr w:type="spellStart"/>
+            <w:r>
+              <w:rPr>
+                <w:rFonts w:ascii="BRH Malayalam Extra" w:hAnsi="BRH Malayalam Extra" w:cs="BRH Malayalam Extra"/>
+                <w:sz w:val="40"/>
+                <w:szCs w:val="40"/>
+              </w:rPr>
+              <w:t>sxty¥r</w:t>
+            </w:r>
+            <w:proofErr w:type="spellEnd"/>
+            <w:r>
+              <w:rPr>
+                <w:rFonts w:ascii="BRH Malayalam Extra" w:hAnsi="BRH Malayalam Extra" w:cs="BRH Malayalam Extra"/>
+                <w:sz w:val="40"/>
+                <w:szCs w:val="40"/>
+              </w:rPr>
+              <w:t xml:space="preserve"> </w:t>
+            </w:r>
+            <w:proofErr w:type="spellStart"/>
+            <w:r>
+              <w:rPr>
+                <w:rFonts w:ascii="BRH Malayalam Extra" w:hAnsi="BRH Malayalam Extra" w:cs="BRH Malayalam Extra"/>
+                <w:sz w:val="40"/>
+                <w:szCs w:val="40"/>
+              </w:rPr>
+              <w:t>e¡k¡t¢Z</w:t>
+            </w:r>
+            <w:proofErr w:type="spellEnd"/>
           </w:p>
         </w:tc>
       </w:tr>
@@ -3617,8 +5450,20 @@
                 <w:szCs w:val="28"/>
                 <w:lang w:bidi="ta-IN"/>
               </w:rPr>
-              <w:t xml:space="preserve"> – Vaakyam</w:t>
-            </w:r>
+              <w:t xml:space="preserve"> – </w:t>
+            </w:r>
+            <w:proofErr w:type="spellStart"/>
+            <w:r>
+              <w:rPr>
+                <w:rFonts w:cs="Latha"/>
+                <w:b/>
+                <w:sz w:val="28"/>
+                <w:szCs w:val="28"/>
+                <w:lang w:bidi="ta-IN"/>
+              </w:rPr>
+              <w:t>Vaakyam</w:t>
+            </w:r>
+            <w:proofErr w:type="spellEnd"/>
           </w:p>
           <w:p>
             <w:pPr>
@@ -3662,6 +5507,7 @@
                 <w:lang w:bidi="ta-IN"/>
               </w:rPr>
             </w:pPr>
+            <w:proofErr w:type="spellStart"/>
             <w:r>
               <w:rPr>
                 <w:rFonts w:cs="Latha"/>
@@ -3670,7 +5516,18 @@
                 <w:szCs w:val="28"/>
                 <w:lang w:bidi="ta-IN"/>
               </w:rPr>
-              <w:t xml:space="preserve">Panchaati No. - </w:t>
+              <w:t>Panchaati</w:t>
+            </w:r>
+            <w:proofErr w:type="spellEnd"/>
+            <w:r>
+              <w:rPr>
+                <w:rFonts w:cs="Latha"/>
+                <w:b/>
+                <w:sz w:val="28"/>
+                <w:szCs w:val="28"/>
+                <w:lang w:bidi="ta-IN"/>
+              </w:rPr>
+              <w:t xml:space="preserve"> No. - </w:t>
             </w:r>
             <w:r>
               <w:rPr>
@@ -3703,20 +5560,31 @@
               <w:spacing w:before="0" w:line="240" w:lineRule="auto"/>
               <w:ind w:right="-563"/>
               <w:rPr>
-                <w:rFonts w:ascii="BRH Malayalam Extra" w:hAnsi="BRH Malayalam Extra" w:cs="BRH Malayalam Extra" w:hint="cs"/>
-                <w:color w:val="000000"/>
-                <w:sz w:val="40"/>
-                <w:szCs w:val="40"/>
-              </w:rPr>
-            </w:pPr>
-            <w:r>
-              <w:rPr>
-                <w:rFonts w:ascii="BRH Malayalam Extra" w:hAnsi="BRH Malayalam Extra" w:cs="BRH Malayalam Extra"/>
-                <w:color w:val="000000"/>
-                <w:sz w:val="40"/>
-                <w:szCs w:val="40"/>
-              </w:rPr>
-              <w:t>Zûx b</w:t>
+                <w:rFonts w:ascii="BRH Malayalam Extra" w:hAnsi="BRH Malayalam Extra" w:cs="BRH Malayalam Extra"/>
+                <w:color w:val="000000"/>
+                <w:sz w:val="40"/>
+                <w:szCs w:val="40"/>
+              </w:rPr>
+            </w:pPr>
+            <w:proofErr w:type="spellStart"/>
+            <w:r>
+              <w:rPr>
+                <w:rFonts w:ascii="BRH Malayalam Extra" w:hAnsi="BRH Malayalam Extra" w:cs="BRH Malayalam Extra"/>
+                <w:color w:val="000000"/>
+                <w:sz w:val="40"/>
+                <w:szCs w:val="40"/>
+              </w:rPr>
+              <w:t>Zûx</w:t>
+            </w:r>
+            <w:proofErr w:type="spellEnd"/>
+            <w:r>
+              <w:rPr>
+                <w:rFonts w:ascii="BRH Malayalam Extra" w:hAnsi="BRH Malayalam Extra" w:cs="BRH Malayalam Extra"/>
+                <w:color w:val="000000"/>
+                <w:sz w:val="40"/>
+                <w:szCs w:val="40"/>
+              </w:rPr>
+              <w:t xml:space="preserve"> b</w:t>
             </w:r>
             <w:r>
               <w:rPr>
@@ -3727,6 +5595,7 @@
               </w:rPr>
               <w:t>–</w:t>
             </w:r>
+            <w:proofErr w:type="spellStart"/>
             <w:r>
               <w:rPr>
                 <w:rFonts w:ascii="BRH Malayalam" w:hAnsi="BRH Malayalam" w:cs="BRH Malayalam Extra"/>
@@ -3745,6 +5614,7 @@
               </w:rPr>
               <w:t>õ</w:t>
             </w:r>
+            <w:proofErr w:type="spellEnd"/>
             <w:r>
               <w:rPr>
                 <w:rFonts w:ascii="BRH Malayalam Extra" w:hAnsi="BRH Malayalam Extra" w:cs="BRH Malayalam Extra"/>
@@ -3753,16 +5623,37 @@
                 <w:szCs w:val="40"/>
                 <w:highlight w:val="yellow"/>
               </w:rPr>
-              <w:t>µ§ E</w:t>
-            </w:r>
-            <w:r>
-              <w:rPr>
-                <w:rFonts w:ascii="BRH Malayalam Extra" w:hAnsi="BRH Malayalam Extra" w:cs="BRH Malayalam Extra"/>
-                <w:color w:val="000000"/>
-                <w:sz w:val="40"/>
-                <w:szCs w:val="40"/>
-              </w:rPr>
-              <w:t>ry—J</w:t>
+              <w:t xml:space="preserve">µ§ </w:t>
+            </w:r>
+            <w:proofErr w:type="spellStart"/>
+            <w:r>
+              <w:rPr>
+                <w:rFonts w:ascii="BRH Malayalam Extra" w:hAnsi="BRH Malayalam Extra" w:cs="BRH Malayalam Extra"/>
+                <w:color w:val="000000"/>
+                <w:sz w:val="40"/>
+                <w:szCs w:val="40"/>
+                <w:highlight w:val="yellow"/>
+              </w:rPr>
+              <w:t>E</w:t>
+            </w:r>
+            <w:r>
+              <w:rPr>
+                <w:rFonts w:ascii="BRH Malayalam Extra" w:hAnsi="BRH Malayalam Extra" w:cs="BRH Malayalam Extra"/>
+                <w:color w:val="000000"/>
+                <w:sz w:val="40"/>
+                <w:szCs w:val="40"/>
+              </w:rPr>
+              <w:t>ry</w:t>
+            </w:r>
+            <w:proofErr w:type="spellEnd"/>
+            <w:r>
+              <w:rPr>
+                <w:rFonts w:ascii="BRH Malayalam Extra" w:hAnsi="BRH Malayalam Extra" w:cs="BRH Malayalam Extra"/>
+                <w:color w:val="000000"/>
+                <w:sz w:val="40"/>
+                <w:szCs w:val="40"/>
+              </w:rPr>
+              <w:t>—J</w:t>
             </w:r>
           </w:p>
         </w:tc>
@@ -3786,14 +5677,25 @@
                 <w:szCs w:val="40"/>
               </w:rPr>
             </w:pPr>
-            <w:r>
-              <w:rPr>
-                <w:rFonts w:ascii="BRH Malayalam Extra" w:hAnsi="BRH Malayalam Extra" w:cs="BRH Malayalam Extra"/>
-                <w:color w:val="000000"/>
-                <w:sz w:val="40"/>
-                <w:szCs w:val="40"/>
-              </w:rPr>
-              <w:t>Zûx b</w:t>
+            <w:proofErr w:type="spellStart"/>
+            <w:r>
+              <w:rPr>
+                <w:rFonts w:ascii="BRH Malayalam Extra" w:hAnsi="BRH Malayalam Extra" w:cs="BRH Malayalam Extra"/>
+                <w:color w:val="000000"/>
+                <w:sz w:val="40"/>
+                <w:szCs w:val="40"/>
+              </w:rPr>
+              <w:t>Zûx</w:t>
+            </w:r>
+            <w:proofErr w:type="spellEnd"/>
+            <w:r>
+              <w:rPr>
+                <w:rFonts w:ascii="BRH Malayalam Extra" w:hAnsi="BRH Malayalam Extra" w:cs="BRH Malayalam Extra"/>
+                <w:color w:val="000000"/>
+                <w:sz w:val="40"/>
+                <w:szCs w:val="40"/>
+              </w:rPr>
+              <w:t xml:space="preserve"> b</w:t>
             </w:r>
             <w:r>
               <w:rPr>
@@ -3804,6 +5706,7 @@
               </w:rPr>
               <w:t>–</w:t>
             </w:r>
+            <w:proofErr w:type="spellStart"/>
             <w:r>
               <w:rPr>
                 <w:rFonts w:ascii="BRH Malayalam" w:hAnsi="BRH Malayalam" w:cs="BRH Malayalam Extra"/>
@@ -3830,25 +5733,47 @@
                 <w:szCs w:val="40"/>
                 <w:highlight w:val="green"/>
               </w:rPr>
-              <w:t>O§</w:t>
-            </w:r>
+              <w:t>O</w:t>
+            </w:r>
+            <w:proofErr w:type="spellEnd"/>
             <w:r>
               <w:rPr>
                 <w:rFonts w:ascii="BRH Malayalam" w:hAnsi="BRH Malayalam" w:cs="BRH Malayalam"/>
                 <w:color w:val="000000"/>
                 <w:sz w:val="40"/>
                 <w:szCs w:val="40"/>
+                <w:highlight w:val="green"/>
+              </w:rPr>
+              <w:t>§</w:t>
+            </w:r>
+            <w:r>
+              <w:rPr>
+                <w:rFonts w:ascii="BRH Malayalam" w:hAnsi="BRH Malayalam" w:cs="BRH Malayalam"/>
+                <w:color w:val="000000"/>
+                <w:sz w:val="40"/>
+                <w:szCs w:val="40"/>
               </w:rPr>
               <w:t xml:space="preserve"> </w:t>
             </w:r>
-            <w:r>
-              <w:rPr>
-                <w:rFonts w:ascii="BRH Malayalam Extra" w:hAnsi="BRH Malayalam Extra" w:cs="BRH Malayalam Extra"/>
-                <w:color w:val="000000"/>
-                <w:sz w:val="40"/>
-                <w:szCs w:val="40"/>
-              </w:rPr>
-              <w:t>Ery—J</w:t>
+            <w:proofErr w:type="spellStart"/>
+            <w:r>
+              <w:rPr>
+                <w:rFonts w:ascii="BRH Malayalam Extra" w:hAnsi="BRH Malayalam Extra" w:cs="BRH Malayalam Extra"/>
+                <w:color w:val="000000"/>
+                <w:sz w:val="40"/>
+                <w:szCs w:val="40"/>
+              </w:rPr>
+              <w:t>Ery</w:t>
+            </w:r>
+            <w:proofErr w:type="spellEnd"/>
+            <w:r>
+              <w:rPr>
+                <w:rFonts w:ascii="BRH Malayalam Extra" w:hAnsi="BRH Malayalam Extra" w:cs="BRH Malayalam Extra"/>
+                <w:color w:val="000000"/>
+                <w:sz w:val="40"/>
+                <w:szCs w:val="40"/>
+              </w:rPr>
+              <w:t>—J</w:t>
             </w:r>
           </w:p>
         </w:tc>
@@ -3877,6 +5802,7 @@
           <w:u w:val="single"/>
         </w:rPr>
       </w:pPr>
+      <w:proofErr w:type="spellStart"/>
       <w:r>
         <w:rPr>
           <w:b/>
@@ -3885,8 +5811,18 @@
           <w:szCs w:val="32"/>
           <w:u w:val="single"/>
         </w:rPr>
-        <w:lastRenderedPageBreak/>
-        <w:t xml:space="preserve">TaittirIya Samhita – TS 3 </w:t>
+        <w:t>TaittirIya</w:t>
+      </w:r>
+      <w:proofErr w:type="spellEnd"/>
+      <w:r>
+        <w:rPr>
+          <w:b/>
+          <w:bCs/>
+          <w:sz w:val="32"/>
+          <w:szCs w:val="32"/>
+          <w:u w:val="single"/>
+        </w:rPr>
+        <w:t xml:space="preserve"> Samhita – TS 3 </w:t>
       </w:r>
       <w:r>
         <w:rPr>
@@ -4186,7 +6122,29 @@
                 <w:sz w:val="28"/>
                 <w:szCs w:val="28"/>
               </w:rPr>
-              <w:t xml:space="preserve"> Panchaati 38</w:t>
+              <w:t xml:space="preserve"> </w:t>
+            </w:r>
+            <w:proofErr w:type="spellStart"/>
+            <w:r>
+              <w:rPr>
+                <w:rFonts w:cs="Arial"/>
+                <w:b/>
+                <w:bCs/>
+                <w:sz w:val="28"/>
+                <w:szCs w:val="28"/>
+              </w:rPr>
+              <w:t>Panchaati</w:t>
+            </w:r>
+            <w:proofErr w:type="spellEnd"/>
+            <w:r>
+              <w:rPr>
+                <w:rFonts w:cs="Arial"/>
+                <w:b/>
+                <w:bCs/>
+                <w:sz w:val="28"/>
+                <w:szCs w:val="28"/>
+              </w:rPr>
+              <w:t xml:space="preserve"> 38</w:t>
             </w:r>
           </w:p>
         </w:tc>
@@ -4214,6 +6172,7 @@
               </w:rPr>
               <w:t>Z¤¤</w:t>
             </w:r>
+            <w:proofErr w:type="spellStart"/>
             <w:r>
               <w:rPr>
                 <w:rFonts w:ascii="BRH Malayalam Extra" w:hAnsi="BRH Malayalam Extra" w:cs="BRH Malayalam Extra"/>
@@ -4222,17 +6181,39 @@
                 <w:szCs w:val="40"/>
                 <w:highlight w:val="yellow"/>
               </w:rPr>
-              <w:t>sõ˜</w:t>
-            </w:r>
-            <w:r>
-              <w:rPr>
-                <w:rFonts w:ascii="BRH Malayalam Extra" w:hAnsi="BRH Malayalam Extra" w:cs="BRH Malayalam Extra"/>
-                <w:color w:val="000000"/>
-                <w:sz w:val="40"/>
-                <w:szCs w:val="40"/>
-              </w:rPr>
-              <w:t xml:space="preserve"> py</w:t>
-            </w:r>
+              <w:t>sõ</w:t>
+            </w:r>
+            <w:proofErr w:type="spellEnd"/>
+            <w:r>
+              <w:rPr>
+                <w:rFonts w:ascii="BRH Malayalam Extra" w:hAnsi="BRH Malayalam Extra" w:cs="BRH Malayalam Extra"/>
+                <w:color w:val="000000"/>
+                <w:sz w:val="40"/>
+                <w:szCs w:val="40"/>
+                <w:highlight w:val="yellow"/>
+              </w:rPr>
+              <w:t>˜</w:t>
+            </w:r>
+            <w:r>
+              <w:rPr>
+                <w:rFonts w:ascii="BRH Malayalam Extra" w:hAnsi="BRH Malayalam Extra" w:cs="BRH Malayalam Extra"/>
+                <w:color w:val="000000"/>
+                <w:sz w:val="40"/>
+                <w:szCs w:val="40"/>
+              </w:rPr>
+              <w:t xml:space="preserve"> </w:t>
+            </w:r>
+            <w:proofErr w:type="spellStart"/>
+            <w:r>
+              <w:rPr>
+                <w:rFonts w:ascii="BRH Malayalam Extra" w:hAnsi="BRH Malayalam Extra" w:cs="BRH Malayalam Extra"/>
+                <w:color w:val="000000"/>
+                <w:sz w:val="40"/>
+                <w:szCs w:val="40"/>
+              </w:rPr>
+              <w:t>py</w:t>
+            </w:r>
+            <w:proofErr w:type="spellEnd"/>
             <w:r>
               <w:rPr>
                 <w:rFonts w:ascii="BRH Malayalam Extra" w:hAnsi="BRH Malayalam Extra" w:cs="BRH Malayalam Extra"/>
@@ -4242,14 +6223,25 @@
               </w:rPr>
               <w:t>–</w:t>
             </w:r>
-            <w:r>
-              <w:rPr>
-                <w:rFonts w:ascii="BRH Malayalam Extra" w:hAnsi="BRH Malayalam Extra" w:cs="BRH Malayalam Extra"/>
-                <w:color w:val="000000"/>
-                <w:sz w:val="40"/>
-                <w:szCs w:val="40"/>
-              </w:rPr>
-              <w:t>q§eÙy—¤¤j t</w:t>
+            <w:proofErr w:type="spellStart"/>
+            <w:r>
+              <w:rPr>
+                <w:rFonts w:ascii="BRH Malayalam Extra" w:hAnsi="BRH Malayalam Extra" w:cs="BRH Malayalam Extra"/>
+                <w:color w:val="000000"/>
+                <w:sz w:val="40"/>
+                <w:szCs w:val="40"/>
+              </w:rPr>
+              <w:t>q§eÙy</w:t>
+            </w:r>
+            <w:proofErr w:type="spellEnd"/>
+            <w:r>
+              <w:rPr>
+                <w:rFonts w:ascii="BRH Malayalam Extra" w:hAnsi="BRH Malayalam Extra" w:cs="BRH Malayalam Extra"/>
+                <w:color w:val="000000"/>
+                <w:sz w:val="40"/>
+                <w:szCs w:val="40"/>
+              </w:rPr>
+              <w:t>—¤¤j t</w:t>
             </w:r>
             <w:r>
               <w:rPr>
@@ -4260,6 +6252,7 @@
               </w:rPr>
               <w:t>–</w:t>
             </w:r>
+            <w:proofErr w:type="spellStart"/>
             <w:r>
               <w:rPr>
                 <w:rFonts w:ascii="BRH Malayalam Extra" w:hAnsi="BRH Malayalam Extra" w:cs="BRH Malayalam Extra"/>
@@ -4269,6 +6262,7 @@
               </w:rPr>
               <w:t>pyJ</w:t>
             </w:r>
+            <w:proofErr w:type="spellEnd"/>
           </w:p>
         </w:tc>
         <w:tc>
@@ -4295,6 +6289,7 @@
               </w:rPr>
               <w:t>Z¤¤</w:t>
             </w:r>
+            <w:proofErr w:type="spellStart"/>
             <w:r>
               <w:rPr>
                 <w:rFonts w:ascii="BRH Malayalam Extra" w:hAnsi="BRH Malayalam Extra" w:cs="BRH Malayalam Extra"/>
@@ -4305,15 +6300,27 @@
               </w:rPr>
               <w:t>sõ</w:t>
             </w:r>
-            <w:r>
-              <w:rPr>
-                <w:rFonts w:ascii="BRH Malayalam Extra" w:hAnsi="BRH Malayalam Extra" w:cs="BRH Malayalam Extra"/>
-                <w:color w:val="000000"/>
-                <w:sz w:val="40"/>
-                <w:szCs w:val="40"/>
-              </w:rPr>
-              <w:t>— py</w:t>
-            </w:r>
+            <w:proofErr w:type="spellEnd"/>
+            <w:r>
+              <w:rPr>
+                <w:rFonts w:ascii="BRH Malayalam Extra" w:hAnsi="BRH Malayalam Extra" w:cs="BRH Malayalam Extra"/>
+                <w:color w:val="000000"/>
+                <w:sz w:val="40"/>
+                <w:szCs w:val="40"/>
+              </w:rPr>
+              <w:t xml:space="preserve">— </w:t>
+            </w:r>
+            <w:proofErr w:type="spellStart"/>
+            <w:r>
+              <w:rPr>
+                <w:rFonts w:ascii="BRH Malayalam Extra" w:hAnsi="BRH Malayalam Extra" w:cs="BRH Malayalam Extra"/>
+                <w:color w:val="000000"/>
+                <w:sz w:val="40"/>
+                <w:szCs w:val="40"/>
+              </w:rPr>
+              <w:t>py</w:t>
+            </w:r>
+            <w:proofErr w:type="spellEnd"/>
             <w:r>
               <w:rPr>
                 <w:rFonts w:ascii="BRH Malayalam Extra" w:hAnsi="BRH Malayalam Extra" w:cs="BRH Malayalam Extra"/>
@@ -4323,14 +6330,25 @@
               </w:rPr>
               <w:t>–</w:t>
             </w:r>
-            <w:r>
-              <w:rPr>
-                <w:rFonts w:ascii="BRH Malayalam Extra" w:hAnsi="BRH Malayalam Extra" w:cs="BRH Malayalam Extra"/>
-                <w:color w:val="000000"/>
-                <w:sz w:val="40"/>
-                <w:szCs w:val="40"/>
-              </w:rPr>
-              <w:t>q§eÙy—¤¤j t</w:t>
+            <w:proofErr w:type="spellStart"/>
+            <w:r>
+              <w:rPr>
+                <w:rFonts w:ascii="BRH Malayalam Extra" w:hAnsi="BRH Malayalam Extra" w:cs="BRH Malayalam Extra"/>
+                <w:color w:val="000000"/>
+                <w:sz w:val="40"/>
+                <w:szCs w:val="40"/>
+              </w:rPr>
+              <w:t>q§eÙy</w:t>
+            </w:r>
+            <w:proofErr w:type="spellEnd"/>
+            <w:r>
+              <w:rPr>
+                <w:rFonts w:ascii="BRH Malayalam Extra" w:hAnsi="BRH Malayalam Extra" w:cs="BRH Malayalam Extra"/>
+                <w:color w:val="000000"/>
+                <w:sz w:val="40"/>
+                <w:szCs w:val="40"/>
+              </w:rPr>
+              <w:t>—¤¤j t</w:t>
             </w:r>
             <w:r>
               <w:rPr>
@@ -4341,6 +6359,7 @@
               </w:rPr>
               <w:t>–</w:t>
             </w:r>
+            <w:proofErr w:type="spellStart"/>
             <w:r>
               <w:rPr>
                 <w:rFonts w:ascii="BRH Malayalam Extra" w:hAnsi="BRH Malayalam Extra" w:cs="BRH Malayalam Extra"/>
@@ -4350,6 +6369,7 @@
               </w:rPr>
               <w:t>pyJ</w:t>
             </w:r>
+            <w:proofErr w:type="spellEnd"/>
           </w:p>
         </w:tc>
       </w:tr>
@@ -4377,6 +6397,7 @@
                 <w:sz w:val="28"/>
                 <w:szCs w:val="28"/>
               </w:rPr>
+              <w:lastRenderedPageBreak/>
               <w:t>TS 3.2.8.1</w:t>
             </w:r>
             <w:r>
@@ -4420,6 +6441,7 @@
                 <w:szCs w:val="28"/>
               </w:rPr>
             </w:pPr>
+            <w:proofErr w:type="spellStart"/>
             <w:r>
               <w:rPr>
                 <w:rFonts w:cs="Arial"/>
@@ -4428,7 +6450,18 @@
                 <w:sz w:val="28"/>
                 <w:szCs w:val="28"/>
               </w:rPr>
-              <w:t>Panchaati 29</w:t>
+              <w:t>Panchaati</w:t>
+            </w:r>
+            <w:proofErr w:type="spellEnd"/>
+            <w:r>
+              <w:rPr>
+                <w:rFonts w:cs="Arial"/>
+                <w:b/>
+                <w:bCs/>
+                <w:sz w:val="28"/>
+                <w:szCs w:val="28"/>
+              </w:rPr>
+              <w:t xml:space="preserve"> 29</w:t>
             </w:r>
           </w:p>
         </w:tc>
@@ -4453,7 +6486,25 @@
                 <w:sz w:val="40"/>
                 <w:szCs w:val="40"/>
               </w:rPr>
-              <w:t>di—së£</w:t>
+              <w:t>di—</w:t>
+            </w:r>
+            <w:proofErr w:type="spellStart"/>
+            <w:r>
+              <w:rPr>
+                <w:rFonts w:ascii="BRH Malayalam Extra" w:hAnsi="BRH Malayalam Extra" w:cs="BRH Malayalam Extra"/>
+                <w:sz w:val="40"/>
+                <w:szCs w:val="40"/>
+              </w:rPr>
+              <w:t>së</w:t>
+            </w:r>
+            <w:proofErr w:type="spellEnd"/>
+            <w:r>
+              <w:rPr>
+                <w:rFonts w:ascii="BRH Malayalam Extra" w:hAnsi="BRH Malayalam Extra" w:cs="BRH Malayalam Extra"/>
+                <w:sz w:val="40"/>
+                <w:szCs w:val="40"/>
+              </w:rPr>
+              <w:t>£</w:t>
             </w:r>
             <w:r>
               <w:rPr>
@@ -4464,6 +6515,7 @@
               </w:rPr>
               <w:t>–</w:t>
             </w:r>
+            <w:proofErr w:type="spellStart"/>
             <w:r>
               <w:rPr>
                 <w:rFonts w:ascii="BRH Malayalam Extra" w:hAnsi="BRH Malayalam Extra" w:cs="BRH Malayalam Extra"/>
@@ -4481,6 +6533,7 @@
               </w:rPr>
               <w:t>Çx</w:t>
             </w:r>
+            <w:proofErr w:type="spellEnd"/>
             <w:r>
               <w:rPr>
                 <w:rFonts w:ascii="BRH Malayalam Extra" w:hAnsi="BRH Malayalam Extra" w:cs="BRH Malayalam Extra"/>
@@ -4489,6 +6542,7 @@
               </w:rPr>
               <w:t>–</w:t>
             </w:r>
+            <w:proofErr w:type="spellStart"/>
             <w:r>
               <w:rPr>
                 <w:rFonts w:ascii="BRH Devanagari Extra" w:hAnsi="BRH Devanagari Extra" w:cs="BRH Malayalam Extra"/>
@@ -4497,6 +6551,7 @@
               </w:rPr>
               <w:t>óè</w:t>
             </w:r>
+            <w:proofErr w:type="spellEnd"/>
             <w:r>
               <w:rPr>
                 <w:rFonts w:ascii="BRH Malayalam Extra" w:hAnsi="BRH Malayalam Extra" w:cs="BRH Malayalam Extra"/>
@@ -4511,8 +6566,18 @@
                 <w:sz w:val="40"/>
                 <w:szCs w:val="40"/>
               </w:rPr>
-              <w:t xml:space="preserve"> ¥txöZx</w:t>
-            </w:r>
+              <w:t xml:space="preserve"> ¥</w:t>
+            </w:r>
+            <w:proofErr w:type="spellStart"/>
+            <w:r>
+              <w:rPr>
+                <w:rFonts w:ascii="BRH Malayalam Extra" w:hAnsi="BRH Malayalam Extra" w:cs="BRH Malayalam Extra"/>
+                <w:sz w:val="40"/>
+                <w:szCs w:val="40"/>
+              </w:rPr>
+              <w:t>txöZx</w:t>
+            </w:r>
+            <w:proofErr w:type="spellEnd"/>
           </w:p>
         </w:tc>
         <w:tc>
@@ -4534,7 +6599,25 @@
                 <w:sz w:val="40"/>
                 <w:szCs w:val="40"/>
               </w:rPr>
-              <w:t>di—së£</w:t>
+              <w:t>di—</w:t>
+            </w:r>
+            <w:proofErr w:type="spellStart"/>
+            <w:r>
+              <w:rPr>
+                <w:rFonts w:ascii="BRH Malayalam Extra" w:hAnsi="BRH Malayalam Extra" w:cs="BRH Malayalam Extra"/>
+                <w:sz w:val="40"/>
+                <w:szCs w:val="40"/>
+              </w:rPr>
+              <w:t>së</w:t>
+            </w:r>
+            <w:proofErr w:type="spellEnd"/>
+            <w:r>
+              <w:rPr>
+                <w:rFonts w:ascii="BRH Malayalam Extra" w:hAnsi="BRH Malayalam Extra" w:cs="BRH Malayalam Extra"/>
+                <w:sz w:val="40"/>
+                <w:szCs w:val="40"/>
+              </w:rPr>
+              <w:t>£</w:t>
             </w:r>
             <w:r>
               <w:rPr>
@@ -4554,6 +6637,7 @@
               </w:rPr>
               <w:t>©</w:t>
             </w:r>
+            <w:proofErr w:type="spellStart"/>
             <w:r>
               <w:rPr>
                 <w:rFonts w:ascii="BRH Malayalam Extra" w:hAnsi="BRH Malayalam Extra" w:cs="BRH Malayalam Extra"/>
@@ -4571,6 +6655,7 @@
               </w:rPr>
               <w:t>Çx</w:t>
             </w:r>
+            <w:proofErr w:type="spellEnd"/>
             <w:r>
               <w:rPr>
                 <w:rFonts w:ascii="BRH Malayalam Extra" w:hAnsi="BRH Malayalam Extra" w:cs="BRH Malayalam Extra"/>
@@ -4579,6 +6664,7 @@
               </w:rPr>
               <w:t>–</w:t>
             </w:r>
+            <w:proofErr w:type="spellStart"/>
             <w:r>
               <w:rPr>
                 <w:rFonts w:ascii="BRH Devanagari Extra" w:hAnsi="BRH Devanagari Extra" w:cs="BRH Malayalam Extra"/>
@@ -4587,6 +6673,7 @@
               </w:rPr>
               <w:t>óè</w:t>
             </w:r>
+            <w:proofErr w:type="spellEnd"/>
             <w:r>
               <w:rPr>
                 <w:rFonts w:ascii="BRH Malayalam Extra" w:hAnsi="BRH Malayalam Extra" w:cs="BRH Malayalam Extra"/>
@@ -4601,8 +6688,18 @@
                 <w:sz w:val="40"/>
                 <w:szCs w:val="40"/>
               </w:rPr>
-              <w:t xml:space="preserve"> ¥txöZx</w:t>
-            </w:r>
+              <w:t xml:space="preserve"> ¥</w:t>
+            </w:r>
+            <w:proofErr w:type="spellStart"/>
+            <w:r>
+              <w:rPr>
+                <w:rFonts w:ascii="BRH Malayalam Extra" w:hAnsi="BRH Malayalam Extra" w:cs="BRH Malayalam Extra"/>
+                <w:sz w:val="40"/>
+                <w:szCs w:val="40"/>
+              </w:rPr>
+              <w:t>txöZx</w:t>
+            </w:r>
+            <w:proofErr w:type="spellEnd"/>
             <w:r>
               <w:rPr>
                 <w:rFonts w:cs="Arial"/>
@@ -4743,14 +6840,25 @@
                 <w:szCs w:val="28"/>
               </w:rPr>
             </w:pPr>
-            <w:r>
-              <w:rPr>
-                <w:b/>
-                <w:bCs/>
-                <w:sz w:val="28"/>
-                <w:szCs w:val="28"/>
-              </w:rPr>
-              <w:t>Panchaati 35</w:t>
+            <w:proofErr w:type="spellStart"/>
+            <w:r>
+              <w:rPr>
+                <w:b/>
+                <w:bCs/>
+                <w:sz w:val="28"/>
+                <w:szCs w:val="28"/>
+              </w:rPr>
+              <w:t>Panchaati</w:t>
+            </w:r>
+            <w:proofErr w:type="spellEnd"/>
+            <w:r>
+              <w:rPr>
+                <w:b/>
+                <w:bCs/>
+                <w:sz w:val="28"/>
+                <w:szCs w:val="28"/>
+              </w:rPr>
+              <w:t xml:space="preserve"> 35</w:t>
             </w:r>
           </w:p>
         </w:tc>
@@ -4774,7 +6882,25 @@
                 <w:sz w:val="40"/>
                 <w:szCs w:val="40"/>
               </w:rPr>
-              <w:t xml:space="preserve">j¤¤bû </w:t>
+              <w:t>j¤¤</w:t>
+            </w:r>
+            <w:proofErr w:type="spellStart"/>
+            <w:r>
+              <w:rPr>
+                <w:rFonts w:ascii="BRH Malayalam Extra" w:hAnsi="BRH Malayalam Extra" w:cs="BRH Malayalam Extra"/>
+                <w:sz w:val="40"/>
+                <w:szCs w:val="40"/>
+              </w:rPr>
+              <w:t>bû</w:t>
+            </w:r>
+            <w:proofErr w:type="spellEnd"/>
+            <w:r>
+              <w:rPr>
+                <w:rFonts w:ascii="BRH Malayalam Extra" w:hAnsi="BRH Malayalam Extra" w:cs="BRH Malayalam Extra"/>
+                <w:sz w:val="40"/>
+                <w:szCs w:val="40"/>
+              </w:rPr>
+              <w:t xml:space="preserve"> </w:t>
             </w:r>
           </w:p>
           <w:p>
@@ -4792,7 +6918,16 @@
                 <w:sz w:val="40"/>
                 <w:szCs w:val="40"/>
               </w:rPr>
-              <w:t>¥tx</w:t>
+              <w:t>¥</w:t>
+            </w:r>
+            <w:proofErr w:type="spellStart"/>
+            <w:r>
+              <w:rPr>
+                <w:rFonts w:ascii="BRH Malayalam Extra" w:hAnsi="BRH Malayalam Extra" w:cs="BRH Malayalam Extra"/>
+                <w:sz w:val="40"/>
+                <w:szCs w:val="40"/>
+              </w:rPr>
+              <w:t>tx</w:t>
             </w:r>
             <w:r>
               <w:rPr>
@@ -4811,6 +6946,7 @@
               </w:rPr>
               <w:t>˜Æû</w:t>
             </w:r>
+            <w:proofErr w:type="spellEnd"/>
             <w:r>
               <w:rPr>
                 <w:rFonts w:ascii="BRH Malayalam Extra" w:hAnsi="BRH Malayalam Extra" w:cs="BRH Malayalam Extra"/>
@@ -4819,14 +6955,34 @@
               </w:rPr>
               <w:t>–</w:t>
             </w:r>
-            <w:r>
-              <w:rPr>
-                <w:rFonts w:ascii="BRH Malayalam Extra" w:hAnsi="BRH Malayalam Extra" w:cs="BRH Malayalam Extra"/>
-                <w:sz w:val="40"/>
-                <w:szCs w:val="40"/>
-              </w:rPr>
-              <w:t>kõ¡i—hõx</w:t>
-            </w:r>
+            <w:proofErr w:type="spellStart"/>
+            <w:r>
+              <w:rPr>
+                <w:rFonts w:ascii="BRH Malayalam Extra" w:hAnsi="BRH Malayalam Extra" w:cs="BRH Malayalam Extra"/>
+                <w:sz w:val="40"/>
+                <w:szCs w:val="40"/>
+              </w:rPr>
+              <w:t>kõ¡i</w:t>
+            </w:r>
+            <w:proofErr w:type="spellEnd"/>
+            <w:r>
+              <w:rPr>
+                <w:rFonts w:ascii="BRH Malayalam Extra" w:hAnsi="BRH Malayalam Extra" w:cs="BRH Malayalam Extra"/>
+                <w:sz w:val="40"/>
+                <w:szCs w:val="40"/>
+              </w:rPr>
+              <w:t>—</w:t>
+            </w:r>
+            <w:proofErr w:type="spellStart"/>
+            <w:r>
+              <w:rPr>
+                <w:rFonts w:ascii="BRH Malayalam Extra" w:hAnsi="BRH Malayalam Extra" w:cs="BRH Malayalam Extra"/>
+                <w:sz w:val="40"/>
+                <w:szCs w:val="40"/>
+              </w:rPr>
+              <w:t>hõx</w:t>
+            </w:r>
+            <w:proofErr w:type="spellEnd"/>
             <w:r>
               <w:rPr>
                 <w:rFonts w:ascii="BRH Malayalam Extra" w:hAnsi="BRH Malayalam Extra" w:cs="BRH Malayalam Extra"/>
@@ -4835,13 +6991,23 @@
               </w:rPr>
               <w:t>–</w:t>
             </w:r>
-            <w:r>
-              <w:rPr>
-                <w:rFonts w:ascii="BRH Malayalam Extra" w:hAnsi="BRH Malayalam Extra" w:cs="BRH Malayalam Extra"/>
-                <w:sz w:val="40"/>
-                <w:szCs w:val="40"/>
-              </w:rPr>
-              <w:t>tûj—¥Z</w:t>
+            <w:proofErr w:type="spellStart"/>
+            <w:r>
+              <w:rPr>
+                <w:rFonts w:ascii="BRH Malayalam Extra" w:hAnsi="BRH Malayalam Extra" w:cs="BRH Malayalam Extra"/>
+                <w:sz w:val="40"/>
+                <w:szCs w:val="40"/>
+              </w:rPr>
+              <w:t>tûj</w:t>
+            </w:r>
+            <w:proofErr w:type="spellEnd"/>
+            <w:r>
+              <w:rPr>
+                <w:rFonts w:ascii="BRH Malayalam Extra" w:hAnsi="BRH Malayalam Extra" w:cs="BRH Malayalam Extra"/>
+                <w:sz w:val="40"/>
+                <w:szCs w:val="40"/>
+              </w:rPr>
+              <w:t>—¥Z</w:t>
             </w:r>
           </w:p>
         </w:tc>
@@ -4865,7 +7031,25 @@
                 <w:sz w:val="40"/>
                 <w:szCs w:val="40"/>
               </w:rPr>
-              <w:t xml:space="preserve">j¤¤bû </w:t>
+              <w:t>j¤¤</w:t>
+            </w:r>
+            <w:proofErr w:type="spellStart"/>
+            <w:r>
+              <w:rPr>
+                <w:rFonts w:ascii="BRH Malayalam Extra" w:hAnsi="BRH Malayalam Extra" w:cs="BRH Malayalam Extra"/>
+                <w:sz w:val="40"/>
+                <w:szCs w:val="40"/>
+              </w:rPr>
+              <w:t>bû</w:t>
+            </w:r>
+            <w:proofErr w:type="spellEnd"/>
+            <w:r>
+              <w:rPr>
+                <w:rFonts w:ascii="BRH Malayalam Extra" w:hAnsi="BRH Malayalam Extra" w:cs="BRH Malayalam Extra"/>
+                <w:sz w:val="40"/>
+                <w:szCs w:val="40"/>
+              </w:rPr>
+              <w:t xml:space="preserve"> </w:t>
             </w:r>
           </w:p>
           <w:p>
@@ -4883,7 +7067,16 @@
                 <w:sz w:val="40"/>
                 <w:szCs w:val="40"/>
               </w:rPr>
-              <w:t>¥tx</w:t>
+              <w:t>¥</w:t>
+            </w:r>
+            <w:proofErr w:type="spellStart"/>
+            <w:r>
+              <w:rPr>
+                <w:rFonts w:ascii="BRH Malayalam Extra" w:hAnsi="BRH Malayalam Extra" w:cs="BRH Malayalam Extra"/>
+                <w:sz w:val="40"/>
+                <w:szCs w:val="40"/>
+              </w:rPr>
+              <w:t>tx</w:t>
             </w:r>
             <w:r>
               <w:rPr>
@@ -4894,6 +7087,7 @@
               </w:rPr>
               <w:t>Zx</w:t>
             </w:r>
+            <w:proofErr w:type="spellEnd"/>
             <w:r>
               <w:rPr>
                 <w:rFonts w:ascii="BRH Malayalam Extra" w:hAnsi="BRH Malayalam Extra" w:cs="BRH Malayalam Extra"/>
@@ -4911,6 +7105,7 @@
               </w:rPr>
               <w:t>„</w:t>
             </w:r>
+            <w:proofErr w:type="spellStart"/>
             <w:r>
               <w:rPr>
                 <w:rFonts w:ascii="BRH Malayalam Extra" w:hAnsi="BRH Malayalam Extra" w:cs="BRH Malayalam Extra"/>
@@ -4919,6 +7114,7 @@
               </w:rPr>
               <w:t>Æû</w:t>
             </w:r>
+            <w:proofErr w:type="spellEnd"/>
             <w:r>
               <w:rPr>
                 <w:rFonts w:ascii="BRH Malayalam Extra" w:hAnsi="BRH Malayalam Extra" w:cs="BRH Malayalam Extra"/>
@@ -4927,14 +7123,34 @@
               </w:rPr>
               <w:t>–</w:t>
             </w:r>
-            <w:r>
-              <w:rPr>
-                <w:rFonts w:ascii="BRH Malayalam Extra" w:hAnsi="BRH Malayalam Extra" w:cs="BRH Malayalam Extra"/>
-                <w:sz w:val="40"/>
-                <w:szCs w:val="40"/>
-              </w:rPr>
-              <w:t>kõ¡i—hõx</w:t>
-            </w:r>
+            <w:proofErr w:type="spellStart"/>
+            <w:r>
+              <w:rPr>
+                <w:rFonts w:ascii="BRH Malayalam Extra" w:hAnsi="BRH Malayalam Extra" w:cs="BRH Malayalam Extra"/>
+                <w:sz w:val="40"/>
+                <w:szCs w:val="40"/>
+              </w:rPr>
+              <w:t>kõ¡i</w:t>
+            </w:r>
+            <w:proofErr w:type="spellEnd"/>
+            <w:r>
+              <w:rPr>
+                <w:rFonts w:ascii="BRH Malayalam Extra" w:hAnsi="BRH Malayalam Extra" w:cs="BRH Malayalam Extra"/>
+                <w:sz w:val="40"/>
+                <w:szCs w:val="40"/>
+              </w:rPr>
+              <w:t>—</w:t>
+            </w:r>
+            <w:proofErr w:type="spellStart"/>
+            <w:r>
+              <w:rPr>
+                <w:rFonts w:ascii="BRH Malayalam Extra" w:hAnsi="BRH Malayalam Extra" w:cs="BRH Malayalam Extra"/>
+                <w:sz w:val="40"/>
+                <w:szCs w:val="40"/>
+              </w:rPr>
+              <w:t>hõx</w:t>
+            </w:r>
+            <w:proofErr w:type="spellEnd"/>
             <w:r>
               <w:rPr>
                 <w:rFonts w:ascii="BRH Malayalam Extra" w:hAnsi="BRH Malayalam Extra" w:cs="BRH Malayalam Extra"/>
@@ -4943,13 +7159,23 @@
               </w:rPr>
               <w:t>–</w:t>
             </w:r>
-            <w:r>
-              <w:rPr>
-                <w:rFonts w:ascii="BRH Malayalam Extra" w:hAnsi="BRH Malayalam Extra" w:cs="BRH Malayalam Extra"/>
-                <w:sz w:val="40"/>
-                <w:szCs w:val="40"/>
-              </w:rPr>
-              <w:t>tûj—¥Z</w:t>
+            <w:proofErr w:type="spellStart"/>
+            <w:r>
+              <w:rPr>
+                <w:rFonts w:ascii="BRH Malayalam Extra" w:hAnsi="BRH Malayalam Extra" w:cs="BRH Malayalam Extra"/>
+                <w:sz w:val="40"/>
+                <w:szCs w:val="40"/>
+              </w:rPr>
+              <w:t>tûj</w:t>
+            </w:r>
+            <w:proofErr w:type="spellEnd"/>
+            <w:r>
+              <w:rPr>
+                <w:rFonts w:ascii="BRH Malayalam Extra" w:hAnsi="BRH Malayalam Extra" w:cs="BRH Malayalam Extra"/>
+                <w:sz w:val="40"/>
+                <w:szCs w:val="40"/>
+              </w:rPr>
+              <w:t>—¥Z</w:t>
             </w:r>
           </w:p>
         </w:tc>
@@ -5019,14 +7245,25 @@
                 <w:szCs w:val="28"/>
               </w:rPr>
             </w:pPr>
-            <w:r>
-              <w:rPr>
-                <w:b/>
-                <w:bCs/>
-                <w:sz w:val="28"/>
-                <w:szCs w:val="28"/>
-              </w:rPr>
-              <w:t>panchaati 3</w:t>
+            <w:proofErr w:type="spellStart"/>
+            <w:r>
+              <w:rPr>
+                <w:b/>
+                <w:bCs/>
+                <w:sz w:val="28"/>
+                <w:szCs w:val="28"/>
+              </w:rPr>
+              <w:t>panchaati</w:t>
+            </w:r>
+            <w:proofErr w:type="spellEnd"/>
+            <w:r>
+              <w:rPr>
+                <w:b/>
+                <w:bCs/>
+                <w:sz w:val="28"/>
+                <w:szCs w:val="28"/>
+              </w:rPr>
+              <w:t xml:space="preserve"> 3</w:t>
             </w:r>
           </w:p>
         </w:tc>
@@ -5068,7 +7305,27 @@
                 <w:sz w:val="40"/>
                 <w:szCs w:val="40"/>
               </w:rPr>
-              <w:t xml:space="preserve"> bõxpx—</w:t>
+              <w:t xml:space="preserve"> </w:t>
+            </w:r>
+            <w:proofErr w:type="spellStart"/>
+            <w:r>
+              <w:rPr>
+                <w:rFonts w:ascii="BRH Malayalam Extra" w:hAnsi="BRH Malayalam Extra" w:cs="BRH Malayalam Extra"/>
+                <w:color w:val="000000"/>
+                <w:sz w:val="40"/>
+                <w:szCs w:val="40"/>
+              </w:rPr>
+              <w:t>bõxpx</w:t>
+            </w:r>
+            <w:proofErr w:type="spellEnd"/>
+            <w:r>
+              <w:rPr>
+                <w:rFonts w:ascii="BRH Malayalam Extra" w:hAnsi="BRH Malayalam Extra" w:cs="BRH Malayalam Extra"/>
+                <w:color w:val="000000"/>
+                <w:sz w:val="40"/>
+                <w:szCs w:val="40"/>
+              </w:rPr>
+              <w:t>—</w:t>
             </w:r>
             <w:r>
               <w:rPr>
@@ -5089,15 +7346,37 @@
               </w:rPr>
               <w:t>–</w:t>
             </w:r>
-            <w:r>
-              <w:rPr>
-                <w:rFonts w:ascii="BRH Malayalam Extra" w:hAnsi="BRH Malayalam Extra" w:cs="BRH Malayalam Extra"/>
-                <w:color w:val="000000"/>
-                <w:sz w:val="40"/>
-                <w:szCs w:val="40"/>
-              </w:rPr>
-              <w:t>aypzhõx—¥i</w:t>
-            </w:r>
+            <w:proofErr w:type="spellStart"/>
+            <w:r>
+              <w:rPr>
+                <w:rFonts w:ascii="BRH Malayalam Extra" w:hAnsi="BRH Malayalam Extra" w:cs="BRH Malayalam Extra"/>
+                <w:color w:val="000000"/>
+                <w:sz w:val="40"/>
+                <w:szCs w:val="40"/>
+              </w:rPr>
+              <w:t>aypzhõx</w:t>
+            </w:r>
+            <w:proofErr w:type="spellEnd"/>
+            <w:r>
+              <w:rPr>
+                <w:rFonts w:ascii="BRH Malayalam Extra" w:hAnsi="BRH Malayalam Extra" w:cs="BRH Malayalam Extra"/>
+                <w:color w:val="000000"/>
+                <w:sz w:val="40"/>
+                <w:szCs w:val="40"/>
+              </w:rPr>
+              <w:t>—¥</w:t>
+            </w:r>
+            <w:proofErr w:type="spellStart"/>
+            <w:r>
+              <w:rPr>
+                <w:rFonts w:ascii="BRH Malayalam Extra" w:hAnsi="BRH Malayalam Extra" w:cs="BRH Malayalam Extra"/>
+                <w:color w:val="000000"/>
+                <w:sz w:val="40"/>
+                <w:szCs w:val="40"/>
+              </w:rPr>
+              <w:t>i</w:t>
+            </w:r>
+            <w:proofErr w:type="spellEnd"/>
             <w:r>
               <w:rPr>
                 <w:rFonts w:ascii="BRH Malayalam Extra" w:hAnsi="BRH Malayalam Extra" w:cs="BRH Malayalam Extra"/>
@@ -5156,7 +7435,37 @@
                 <w:sz w:val="40"/>
                 <w:szCs w:val="40"/>
               </w:rPr>
-              <w:t xml:space="preserve"> bõxpx—e£</w:t>
+              <w:t xml:space="preserve"> </w:t>
+            </w:r>
+            <w:proofErr w:type="spellStart"/>
+            <w:r>
+              <w:rPr>
+                <w:rFonts w:ascii="BRH Malayalam Extra" w:hAnsi="BRH Malayalam Extra" w:cs="BRH Malayalam Extra"/>
+                <w:color w:val="000000"/>
+                <w:sz w:val="40"/>
+                <w:szCs w:val="40"/>
+              </w:rPr>
+              <w:t>bõxpx</w:t>
+            </w:r>
+            <w:proofErr w:type="spellEnd"/>
+            <w:r>
+              <w:rPr>
+                <w:rFonts w:ascii="BRH Malayalam Extra" w:hAnsi="BRH Malayalam Extra" w:cs="BRH Malayalam Extra"/>
+                <w:color w:val="000000"/>
+                <w:sz w:val="40"/>
+                <w:szCs w:val="40"/>
+              </w:rPr>
+              <w:t>—</w:t>
+            </w:r>
+            <w:proofErr w:type="spellStart"/>
+            <w:r>
+              <w:rPr>
+                <w:rFonts w:ascii="BRH Malayalam Extra" w:hAnsi="BRH Malayalam Extra" w:cs="BRH Malayalam Extra"/>
+                <w:color w:val="000000"/>
+                <w:sz w:val="40"/>
+                <w:szCs w:val="40"/>
+              </w:rPr>
+              <w:t>e£</w:t>
             </w:r>
             <w:r>
               <w:rPr>
@@ -5168,6 +7477,7 @@
               </w:rPr>
               <w:t>ay</w:t>
             </w:r>
+            <w:proofErr w:type="spellEnd"/>
             <w:r>
               <w:rPr>
                 <w:rFonts w:ascii="BRH Malayalam Extra" w:hAnsi="BRH Malayalam Extra" w:cs="BRH Malayalam Extra"/>
@@ -5177,15 +7487,37 @@
               </w:rPr>
               <w:t>–</w:t>
             </w:r>
-            <w:r>
-              <w:rPr>
-                <w:rFonts w:ascii="BRH Malayalam Extra" w:hAnsi="BRH Malayalam Extra" w:cs="BRH Malayalam Extra"/>
-                <w:color w:val="000000"/>
-                <w:sz w:val="40"/>
-                <w:szCs w:val="40"/>
-              </w:rPr>
-              <w:t>pzhõx—¥i</w:t>
-            </w:r>
+            <w:proofErr w:type="spellStart"/>
+            <w:r>
+              <w:rPr>
+                <w:rFonts w:ascii="BRH Malayalam Extra" w:hAnsi="BRH Malayalam Extra" w:cs="BRH Malayalam Extra"/>
+                <w:color w:val="000000"/>
+                <w:sz w:val="40"/>
+                <w:szCs w:val="40"/>
+              </w:rPr>
+              <w:t>pzhõx</w:t>
+            </w:r>
+            <w:proofErr w:type="spellEnd"/>
+            <w:r>
+              <w:rPr>
+                <w:rFonts w:ascii="BRH Malayalam Extra" w:hAnsi="BRH Malayalam Extra" w:cs="BRH Malayalam Extra"/>
+                <w:color w:val="000000"/>
+                <w:sz w:val="40"/>
+                <w:szCs w:val="40"/>
+              </w:rPr>
+              <w:t>—¥</w:t>
+            </w:r>
+            <w:proofErr w:type="spellStart"/>
+            <w:r>
+              <w:rPr>
+                <w:rFonts w:ascii="BRH Malayalam Extra" w:hAnsi="BRH Malayalam Extra" w:cs="BRH Malayalam Extra"/>
+                <w:color w:val="000000"/>
+                <w:sz w:val="40"/>
+                <w:szCs w:val="40"/>
+              </w:rPr>
+              <w:t>i</w:t>
+            </w:r>
+            <w:proofErr w:type="spellEnd"/>
             <w:r>
               <w:rPr>
                 <w:rFonts w:ascii="BRH Malayalam Extra" w:hAnsi="BRH Malayalam Extra" w:cs="BRH Malayalam Extra"/>
@@ -5263,14 +7595,25 @@
                 <w:szCs w:val="28"/>
               </w:rPr>
             </w:pPr>
-            <w:r>
-              <w:rPr>
-                <w:b/>
-                <w:bCs/>
-                <w:sz w:val="28"/>
-                <w:szCs w:val="28"/>
-              </w:rPr>
-              <w:t>panchaati 12</w:t>
+            <w:proofErr w:type="spellStart"/>
+            <w:r>
+              <w:rPr>
+                <w:b/>
+                <w:bCs/>
+                <w:sz w:val="28"/>
+                <w:szCs w:val="28"/>
+              </w:rPr>
+              <w:t>panchaati</w:t>
+            </w:r>
+            <w:proofErr w:type="spellEnd"/>
+            <w:r>
+              <w:rPr>
+                <w:b/>
+                <w:bCs/>
+                <w:sz w:val="28"/>
+                <w:szCs w:val="28"/>
+              </w:rPr>
+              <w:t xml:space="preserve"> 12</w:t>
             </w:r>
           </w:p>
         </w:tc>
@@ -5294,8 +7637,39 @@
                 <w:sz w:val="40"/>
                 <w:szCs w:val="40"/>
               </w:rPr>
-              <w:t>¥RxM¡—px</w:t>
-            </w:r>
+              <w:t>¥</w:t>
+            </w:r>
+            <w:proofErr w:type="spellStart"/>
+            <w:r>
+              <w:rPr>
+                <w:rFonts w:ascii="BRH Malayalam Extra" w:hAnsi="BRH Malayalam Extra" w:cs="BRH Malayalam Extra"/>
+                <w:color w:val="000000"/>
+                <w:sz w:val="40"/>
+                <w:szCs w:val="40"/>
+              </w:rPr>
+              <w:t>RxM</w:t>
+            </w:r>
+            <w:proofErr w:type="spellEnd"/>
+            <w:r>
+              <w:rPr>
+                <w:rFonts w:ascii="BRH Malayalam Extra" w:hAnsi="BRH Malayalam Extra" w:cs="BRH Malayalam Extra"/>
+                <w:color w:val="000000"/>
+                <w:sz w:val="40"/>
+                <w:szCs w:val="40"/>
+              </w:rPr>
+              <w:t>¡—</w:t>
+            </w:r>
+            <w:proofErr w:type="spellStart"/>
+            <w:r>
+              <w:rPr>
+                <w:rFonts w:ascii="BRH Malayalam Extra" w:hAnsi="BRH Malayalam Extra" w:cs="BRH Malayalam Extra"/>
+                <w:color w:val="000000"/>
+                <w:sz w:val="40"/>
+                <w:szCs w:val="40"/>
+              </w:rPr>
+              <w:t>px</w:t>
+            </w:r>
+            <w:proofErr w:type="spellEnd"/>
             <w:r>
               <w:rPr>
                 <w:rFonts w:ascii="BRH Malayalam Extra" w:hAnsi="BRH Malayalam Extra" w:cs="BRH Malayalam Extra"/>
@@ -5305,6 +7679,7 @@
               </w:rPr>
               <w:t>–</w:t>
             </w:r>
+            <w:proofErr w:type="spellStart"/>
             <w:r>
               <w:rPr>
                 <w:rFonts w:ascii="BRH Malayalam Extra" w:hAnsi="BRH Malayalam Extra" w:cs="BRH Malayalam Extra"/>
@@ -5314,6 +7689,7 @@
               </w:rPr>
               <w:t>ie</w:t>
             </w:r>
+            <w:proofErr w:type="spellEnd"/>
             <w:r>
               <w:rPr>
                 <w:rFonts w:ascii="BRH Malayalam Extra" w:hAnsi="BRH Malayalam Extra" w:cs="BRH Malayalam Extra"/>
@@ -5330,7 +7706,17 @@
                 <w:sz w:val="40"/>
                 <w:szCs w:val="40"/>
               </w:rPr>
-              <w:t xml:space="preserve"> C</w:t>
+              <w:t xml:space="preserve"> </w:t>
+            </w:r>
+            <w:proofErr w:type="spellStart"/>
+            <w:r>
+              <w:rPr>
+                <w:rFonts w:ascii="BRH Malayalam Extra" w:hAnsi="BRH Malayalam Extra" w:cs="BRH Malayalam Extra"/>
+                <w:color w:val="000000"/>
+                <w:sz w:val="40"/>
+                <w:szCs w:val="40"/>
+              </w:rPr>
+              <w:t>C</w:t>
             </w:r>
             <w:r>
               <w:rPr>
@@ -5340,27 +7726,27 @@
                 <w:szCs w:val="40"/>
                 <w:highlight w:val="yellow"/>
               </w:rPr>
-              <w:t>Zõx˜</w:t>
-            </w:r>
-            <w:proofErr w:type="gramStart"/>
-            <w:r>
-              <w:rPr>
-                <w:rFonts w:ascii="BRH Malayalam Extra" w:hAnsi="BRH Malayalam Extra" w:cs="BRH Malayalam Extra"/>
-                <w:color w:val="000000"/>
-                <w:sz w:val="40"/>
-                <w:szCs w:val="40"/>
-              </w:rPr>
-              <w:t>-[</w:t>
-            </w:r>
-            <w:proofErr w:type="gramEnd"/>
-            <w:r>
-              <w:rPr>
-                <w:rFonts w:ascii="BRH Malayalam Extra" w:hAnsi="BRH Malayalam Extra" w:cs="BRH Malayalam Extra"/>
-                <w:color w:val="000000"/>
-                <w:sz w:val="40"/>
-                <w:szCs w:val="40"/>
-              </w:rPr>
-              <w:t xml:space="preserve"> ] </w:t>
+              <w:t>Zõx</w:t>
+            </w:r>
+            <w:proofErr w:type="spellEnd"/>
+            <w:r>
+              <w:rPr>
+                <w:rFonts w:ascii="BRH Malayalam Extra" w:hAnsi="BRH Malayalam Extra" w:cs="BRH Malayalam Extra"/>
+                <w:color w:val="000000"/>
+                <w:sz w:val="40"/>
+                <w:szCs w:val="40"/>
+                <w:highlight w:val="yellow"/>
+              </w:rPr>
+              <w:t>˜</w:t>
+            </w:r>
+            <w:r>
+              <w:rPr>
+                <w:rFonts w:ascii="BRH Malayalam Extra" w:hAnsi="BRH Malayalam Extra" w:cs="BRH Malayalam Extra"/>
+                <w:color w:val="000000"/>
+                <w:sz w:val="40"/>
+                <w:szCs w:val="40"/>
+              </w:rPr>
+              <w:t xml:space="preserve">-[ ] </w:t>
             </w:r>
             <w:r>
               <w:rPr>
@@ -5394,8 +7780,39 @@
                 <w:sz w:val="40"/>
                 <w:szCs w:val="40"/>
               </w:rPr>
-              <w:t>¥RxM¡—px</w:t>
-            </w:r>
+              <w:t>¥</w:t>
+            </w:r>
+            <w:proofErr w:type="spellStart"/>
+            <w:r>
+              <w:rPr>
+                <w:rFonts w:ascii="BRH Malayalam Extra" w:hAnsi="BRH Malayalam Extra" w:cs="BRH Malayalam Extra"/>
+                <w:color w:val="000000"/>
+                <w:sz w:val="40"/>
+                <w:szCs w:val="40"/>
+              </w:rPr>
+              <w:t>RxM</w:t>
+            </w:r>
+            <w:proofErr w:type="spellEnd"/>
+            <w:r>
+              <w:rPr>
+                <w:rFonts w:ascii="BRH Malayalam Extra" w:hAnsi="BRH Malayalam Extra" w:cs="BRH Malayalam Extra"/>
+                <w:color w:val="000000"/>
+                <w:sz w:val="40"/>
+                <w:szCs w:val="40"/>
+              </w:rPr>
+              <w:t>¡—</w:t>
+            </w:r>
+            <w:proofErr w:type="spellStart"/>
+            <w:r>
+              <w:rPr>
+                <w:rFonts w:ascii="BRH Malayalam Extra" w:hAnsi="BRH Malayalam Extra" w:cs="BRH Malayalam Extra"/>
+                <w:color w:val="000000"/>
+                <w:sz w:val="40"/>
+                <w:szCs w:val="40"/>
+              </w:rPr>
+              <w:t>px</w:t>
+            </w:r>
+            <w:proofErr w:type="spellEnd"/>
             <w:r>
               <w:rPr>
                 <w:rFonts w:ascii="BRH Malayalam Extra" w:hAnsi="BRH Malayalam Extra" w:cs="BRH Malayalam Extra"/>
@@ -5405,6 +7822,7 @@
               </w:rPr>
               <w:t>–</w:t>
             </w:r>
+            <w:proofErr w:type="spellStart"/>
             <w:r>
               <w:rPr>
                 <w:rFonts w:ascii="BRH Malayalam Extra" w:hAnsi="BRH Malayalam Extra" w:cs="BRH Malayalam Extra"/>
@@ -5414,6 +7832,7 @@
               </w:rPr>
               <w:t>ie</w:t>
             </w:r>
+            <w:proofErr w:type="spellEnd"/>
             <w:r>
               <w:rPr>
                 <w:rFonts w:ascii="BRH Malayalam Extra" w:hAnsi="BRH Malayalam Extra" w:cs="BRH Malayalam Extra"/>
@@ -5430,7 +7849,17 @@
                 <w:sz w:val="40"/>
                 <w:szCs w:val="40"/>
               </w:rPr>
-              <w:t xml:space="preserve"> C</w:t>
+              <w:t xml:space="preserve"> </w:t>
+            </w:r>
+            <w:proofErr w:type="spellStart"/>
+            <w:r>
+              <w:rPr>
+                <w:rFonts w:ascii="BRH Malayalam Extra" w:hAnsi="BRH Malayalam Extra" w:cs="BRH Malayalam Extra"/>
+                <w:color w:val="000000"/>
+                <w:sz w:val="40"/>
+                <w:szCs w:val="40"/>
+              </w:rPr>
+              <w:t>C</w:t>
             </w:r>
             <w:r>
               <w:rPr>
@@ -5440,36 +7869,27 @@
                 <w:szCs w:val="40"/>
                 <w:highlight w:val="green"/>
               </w:rPr>
-              <w:t>Zõx—</w:t>
-            </w:r>
-            <w:r>
-              <w:rPr>
-                <w:rFonts w:ascii="BRH Malayalam Extra" w:hAnsi="BRH Malayalam Extra" w:cs="BRH Malayalam Extra"/>
-                <w:color w:val="000000"/>
-                <w:sz w:val="40"/>
-                <w:szCs w:val="40"/>
-              </w:rPr>
-              <w:t xml:space="preserve"> - </w:t>
-            </w:r>
-            <w:proofErr w:type="gramStart"/>
-            <w:r>
-              <w:rPr>
-                <w:rFonts w:ascii="BRH Malayalam Extra" w:hAnsi="BRH Malayalam Extra" w:cs="BRH Malayalam Extra"/>
-                <w:color w:val="000000"/>
-                <w:sz w:val="40"/>
-                <w:szCs w:val="40"/>
-              </w:rPr>
-              <w:t>[ ]</w:t>
-            </w:r>
-            <w:proofErr w:type="gramEnd"/>
-            <w:r>
-              <w:rPr>
-                <w:rFonts w:ascii="BRH Malayalam Extra" w:hAnsi="BRH Malayalam Extra" w:cs="BRH Malayalam Extra"/>
-                <w:color w:val="000000"/>
-                <w:sz w:val="40"/>
-                <w:szCs w:val="40"/>
-              </w:rPr>
-              <w:t xml:space="preserve"> </w:t>
+              <w:t>Zõx</w:t>
+            </w:r>
+            <w:proofErr w:type="spellEnd"/>
+            <w:r>
+              <w:rPr>
+                <w:rFonts w:ascii="BRH Malayalam Extra" w:hAnsi="BRH Malayalam Extra" w:cs="BRH Malayalam Extra"/>
+                <w:color w:val="000000"/>
+                <w:sz w:val="40"/>
+                <w:szCs w:val="40"/>
+                <w:highlight w:val="green"/>
+              </w:rPr>
+              <w:t>—</w:t>
+            </w:r>
+            <w:r>
+              <w:rPr>
+                <w:rFonts w:ascii="BRH Malayalam Extra" w:hAnsi="BRH Malayalam Extra" w:cs="BRH Malayalam Extra"/>
+                <w:color w:val="000000"/>
+                <w:sz w:val="40"/>
+                <w:szCs w:val="40"/>
+              </w:rPr>
+              <w:t xml:space="preserve"> - [ ] </w:t>
             </w:r>
             <w:r>
               <w:rPr>
@@ -5507,7 +7927,6 @@
                 <w:sz w:val="28"/>
                 <w:szCs w:val="28"/>
               </w:rPr>
-              <w:lastRenderedPageBreak/>
               <w:t xml:space="preserve">TS 3.4.3.8  </w:t>
             </w:r>
             <w:r>
@@ -5531,14 +7950,25 @@
                 <w:szCs w:val="28"/>
               </w:rPr>
             </w:pPr>
-            <w:r>
-              <w:rPr>
-                <w:b/>
-                <w:bCs/>
-                <w:sz w:val="28"/>
-                <w:szCs w:val="28"/>
-              </w:rPr>
-              <w:t>panchaati 14</w:t>
+            <w:proofErr w:type="spellStart"/>
+            <w:r>
+              <w:rPr>
+                <w:b/>
+                <w:bCs/>
+                <w:sz w:val="28"/>
+                <w:szCs w:val="28"/>
+              </w:rPr>
+              <w:t>panchaati</w:t>
+            </w:r>
+            <w:proofErr w:type="spellEnd"/>
+            <w:r>
+              <w:rPr>
+                <w:b/>
+                <w:bCs/>
+                <w:sz w:val="28"/>
+                <w:szCs w:val="28"/>
+              </w:rPr>
+              <w:t xml:space="preserve"> 14</w:t>
             </w:r>
           </w:p>
         </w:tc>
@@ -5590,8 +8020,39 @@
                 <w:sz w:val="40"/>
                 <w:szCs w:val="40"/>
               </w:rPr>
-              <w:t xml:space="preserve"> öZ—jx</w:t>
-            </w:r>
+              <w:t xml:space="preserve"> </w:t>
+            </w:r>
+            <w:proofErr w:type="spellStart"/>
+            <w:r>
+              <w:rPr>
+                <w:rFonts w:ascii="BRH Malayalam Extra" w:hAnsi="BRH Malayalam Extra" w:cs="BRH Malayalam Extra"/>
+                <w:color w:val="000000"/>
+                <w:sz w:val="40"/>
+                <w:szCs w:val="40"/>
+              </w:rPr>
+              <w:t>öZ</w:t>
+            </w:r>
+            <w:proofErr w:type="spellEnd"/>
+            <w:r>
+              <w:rPr>
+                <w:rFonts w:ascii="BRH Malayalam Extra" w:hAnsi="BRH Malayalam Extra" w:cs="BRH Malayalam Extra"/>
+                <w:color w:val="000000"/>
+                <w:sz w:val="40"/>
+                <w:szCs w:val="40"/>
+              </w:rPr>
+              <w:t>—</w:t>
+            </w:r>
+            <w:proofErr w:type="spellStart"/>
+            <w:r>
+              <w:rPr>
+                <w:rFonts w:ascii="BRH Malayalam Extra" w:hAnsi="BRH Malayalam Extra" w:cs="BRH Malayalam Extra"/>
+                <w:color w:val="000000"/>
+                <w:sz w:val="40"/>
+                <w:szCs w:val="40"/>
+              </w:rPr>
+              <w:t>jx</w:t>
+            </w:r>
+            <w:proofErr w:type="spellEnd"/>
             <w:r>
               <w:rPr>
                 <w:rFonts w:ascii="BRH Malayalam Extra" w:hAnsi="BRH Malayalam Extra" w:cs="BRH Malayalam Extra"/>
@@ -5601,6 +8062,7 @@
               </w:rPr>
               <w:t>–</w:t>
             </w:r>
+            <w:proofErr w:type="spellStart"/>
             <w:r>
               <w:rPr>
                 <w:rFonts w:ascii="BRH Malayalam Extra" w:hAnsi="BRH Malayalam Extra" w:cs="BRH Malayalam Extra"/>
@@ -5610,6 +8072,7 @@
               </w:rPr>
               <w:t>Yx¥i</w:t>
             </w:r>
+            <w:proofErr w:type="spellEnd"/>
             <w:r>
               <w:rPr>
                 <w:rFonts w:ascii="BRH Malayalam Extra" w:hAnsi="BRH Malayalam Extra" w:cs="BRH Malayalam Extra"/>
@@ -5619,6 +8082,7 @@
               </w:rPr>
               <w:t>–</w:t>
             </w:r>
+            <w:proofErr w:type="spellStart"/>
             <w:r>
               <w:rPr>
                 <w:rFonts w:ascii="BRH Malayalam Extra" w:hAnsi="BRH Malayalam Extra" w:cs="BRH Malayalam Extra"/>
@@ -5628,6 +8092,7 @@
               </w:rPr>
               <w:t>pxp</w:t>
             </w:r>
+            <w:proofErr w:type="spellEnd"/>
           </w:p>
         </w:tc>
         <w:tc>
@@ -5661,6 +8126,7 @@
               </w:rPr>
               <w:t>–</w:t>
             </w:r>
+            <w:proofErr w:type="spellStart"/>
             <w:r>
               <w:rPr>
                 <w:rFonts w:ascii="BRH Malayalam Extra" w:hAnsi="BRH Malayalam Extra" w:cs="BRH Malayalam Extra"/>
@@ -5671,15 +8137,47 @@
               </w:rPr>
               <w:t>rx</w:t>
             </w:r>
-            <w:r>
-              <w:rPr>
-                <w:rFonts w:ascii="BRH Malayalam Extra" w:hAnsi="BRH Malayalam Extra" w:cs="BRH Malayalam Extra"/>
-                <w:color w:val="000000"/>
-                <w:sz w:val="40"/>
-                <w:szCs w:val="40"/>
-              </w:rPr>
-              <w:t xml:space="preserve"> öZ—jx</w:t>
-            </w:r>
+            <w:proofErr w:type="spellEnd"/>
+            <w:r>
+              <w:rPr>
+                <w:rFonts w:ascii="BRH Malayalam Extra" w:hAnsi="BRH Malayalam Extra" w:cs="BRH Malayalam Extra"/>
+                <w:color w:val="000000"/>
+                <w:sz w:val="40"/>
+                <w:szCs w:val="40"/>
+              </w:rPr>
+              <w:t xml:space="preserve"> </w:t>
+            </w:r>
+            <w:proofErr w:type="spellStart"/>
+            <w:r>
+              <w:rPr>
+                <w:rFonts w:ascii="BRH Malayalam Extra" w:hAnsi="BRH Malayalam Extra" w:cs="BRH Malayalam Extra"/>
+                <w:color w:val="000000"/>
+                <w:sz w:val="40"/>
+                <w:szCs w:val="40"/>
+              </w:rPr>
+              <w:t>öZ</w:t>
+            </w:r>
+            <w:proofErr w:type="spellEnd"/>
+            <w:r>
+              <w:rPr>
+                <w:rFonts w:ascii="BRH Malayalam Extra" w:hAnsi="BRH Malayalam Extra" w:cs="BRH Malayalam Extra"/>
+                <w:color w:val="000000"/>
+                <w:sz w:val="40"/>
+                <w:szCs w:val="40"/>
+              </w:rPr>
+              <w:t>—</w:t>
+            </w:r>
+            <w:proofErr w:type="spellStart"/>
+            <w:r>
+              <w:rPr>
+                <w:rFonts w:ascii="BRH Malayalam Extra" w:hAnsi="BRH Malayalam Extra" w:cs="BRH Malayalam Extra"/>
+                <w:color w:val="000000"/>
+                <w:sz w:val="40"/>
+                <w:szCs w:val="40"/>
+              </w:rPr>
+              <w:t>jx</w:t>
+            </w:r>
+            <w:proofErr w:type="spellEnd"/>
             <w:r>
               <w:rPr>
                 <w:rFonts w:ascii="BRH Malayalam Extra" w:hAnsi="BRH Malayalam Extra" w:cs="BRH Malayalam Extra"/>
@@ -5689,6 +8187,7 @@
               </w:rPr>
               <w:t>–</w:t>
             </w:r>
+            <w:proofErr w:type="spellStart"/>
             <w:r>
               <w:rPr>
                 <w:rFonts w:ascii="BRH Malayalam Extra" w:hAnsi="BRH Malayalam Extra" w:cs="BRH Malayalam Extra"/>
@@ -5698,6 +8197,7 @@
               </w:rPr>
               <w:t>Yx¥i</w:t>
             </w:r>
+            <w:proofErr w:type="spellEnd"/>
             <w:r>
               <w:rPr>
                 <w:rFonts w:ascii="BRH Malayalam Extra" w:hAnsi="BRH Malayalam Extra" w:cs="BRH Malayalam Extra"/>
@@ -5707,6 +8207,7 @@
               </w:rPr>
               <w:t>–</w:t>
             </w:r>
+            <w:proofErr w:type="spellStart"/>
             <w:r>
               <w:rPr>
                 <w:rFonts w:ascii="BRH Malayalam Extra" w:hAnsi="BRH Malayalam Extra" w:cs="BRH Malayalam Extra"/>
@@ -5716,6 +8217,7 @@
               </w:rPr>
               <w:t>pxp</w:t>
             </w:r>
+            <w:proofErr w:type="spellEnd"/>
           </w:p>
         </w:tc>
       </w:tr>
@@ -5765,14 +8267,25 @@
                 <w:szCs w:val="28"/>
               </w:rPr>
             </w:pPr>
-            <w:r>
-              <w:rPr>
-                <w:b/>
-                <w:bCs/>
-                <w:sz w:val="28"/>
-                <w:szCs w:val="28"/>
-              </w:rPr>
-              <w:t>panchaati 14</w:t>
+            <w:proofErr w:type="spellStart"/>
+            <w:r>
+              <w:rPr>
+                <w:b/>
+                <w:bCs/>
+                <w:sz w:val="28"/>
+                <w:szCs w:val="28"/>
+              </w:rPr>
+              <w:t>panchaati</w:t>
+            </w:r>
+            <w:proofErr w:type="spellEnd"/>
+            <w:r>
+              <w:rPr>
+                <w:b/>
+                <w:bCs/>
+                <w:sz w:val="28"/>
+                <w:szCs w:val="28"/>
+              </w:rPr>
+              <w:t xml:space="preserve"> 14</w:t>
             </w:r>
           </w:p>
         </w:tc>
@@ -5814,7 +8327,47 @@
                 <w:sz w:val="40"/>
                 <w:szCs w:val="40"/>
               </w:rPr>
-              <w:t>¥Krûx—sZ B</w:t>
+              <w:t>¥</w:t>
+            </w:r>
+            <w:proofErr w:type="spellStart"/>
+            <w:r>
+              <w:rPr>
+                <w:rFonts w:ascii="BRH Malayalam Extra" w:hAnsi="BRH Malayalam Extra" w:cs="BRH Malayalam Extra"/>
+                <w:color w:val="000000"/>
+                <w:sz w:val="40"/>
+                <w:szCs w:val="40"/>
+              </w:rPr>
+              <w:t>Krûx</w:t>
+            </w:r>
+            <w:proofErr w:type="spellEnd"/>
+            <w:r>
+              <w:rPr>
+                <w:rFonts w:ascii="BRH Malayalam Extra" w:hAnsi="BRH Malayalam Extra" w:cs="BRH Malayalam Extra"/>
+                <w:color w:val="000000"/>
+                <w:sz w:val="40"/>
+                <w:szCs w:val="40"/>
+              </w:rPr>
+              <w:t>—</w:t>
+            </w:r>
+            <w:proofErr w:type="spellStart"/>
+            <w:r>
+              <w:rPr>
+                <w:rFonts w:ascii="BRH Malayalam Extra" w:hAnsi="BRH Malayalam Extra" w:cs="BRH Malayalam Extra"/>
+                <w:color w:val="000000"/>
+                <w:sz w:val="40"/>
+                <w:szCs w:val="40"/>
+              </w:rPr>
+              <w:t>sZ</w:t>
+            </w:r>
+            <w:proofErr w:type="spellEnd"/>
+            <w:r>
+              <w:rPr>
+                <w:rFonts w:ascii="BRH Malayalam Extra" w:hAnsi="BRH Malayalam Extra" w:cs="BRH Malayalam Extra"/>
+                <w:color w:val="000000"/>
+                <w:sz w:val="40"/>
+                <w:szCs w:val="40"/>
+              </w:rPr>
+              <w:t xml:space="preserve"> B</w:t>
             </w:r>
             <w:r>
               <w:rPr>
@@ -5825,14 +8378,25 @@
               </w:rPr>
               <w:t>–</w:t>
             </w:r>
-            <w:r>
-              <w:rPr>
-                <w:rFonts w:ascii="BRH Malayalam Extra" w:hAnsi="BRH Malayalam Extra" w:cs="BRH Malayalam Extra"/>
-                <w:color w:val="000000"/>
-                <w:sz w:val="40"/>
-                <w:szCs w:val="40"/>
-              </w:rPr>
-              <w:t>bbx—</w:t>
+            <w:proofErr w:type="spellStart"/>
+            <w:r>
+              <w:rPr>
+                <w:rFonts w:ascii="BRH Malayalam Extra" w:hAnsi="BRH Malayalam Extra" w:cs="BRH Malayalam Extra"/>
+                <w:color w:val="000000"/>
+                <w:sz w:val="40"/>
+                <w:szCs w:val="40"/>
+              </w:rPr>
+              <w:t>bbx</w:t>
+            </w:r>
+            <w:proofErr w:type="spellEnd"/>
+            <w:r>
+              <w:rPr>
+                <w:rFonts w:ascii="BRH Malayalam Extra" w:hAnsi="BRH Malayalam Extra" w:cs="BRH Malayalam Extra"/>
+                <w:color w:val="000000"/>
+                <w:sz w:val="40"/>
+                <w:szCs w:val="40"/>
+              </w:rPr>
+              <w:t>—</w:t>
             </w:r>
             <w:r>
               <w:rPr>
@@ -5884,7 +8448,47 @@
                 <w:sz w:val="40"/>
                 <w:szCs w:val="40"/>
               </w:rPr>
-              <w:t>¥Krûx—sZ B</w:t>
+              <w:t>¥</w:t>
+            </w:r>
+            <w:proofErr w:type="spellStart"/>
+            <w:r>
+              <w:rPr>
+                <w:rFonts w:ascii="BRH Malayalam Extra" w:hAnsi="BRH Malayalam Extra" w:cs="BRH Malayalam Extra"/>
+                <w:color w:val="000000"/>
+                <w:sz w:val="40"/>
+                <w:szCs w:val="40"/>
+              </w:rPr>
+              <w:t>Krûx</w:t>
+            </w:r>
+            <w:proofErr w:type="spellEnd"/>
+            <w:r>
+              <w:rPr>
+                <w:rFonts w:ascii="BRH Malayalam Extra" w:hAnsi="BRH Malayalam Extra" w:cs="BRH Malayalam Extra"/>
+                <w:color w:val="000000"/>
+                <w:sz w:val="40"/>
+                <w:szCs w:val="40"/>
+              </w:rPr>
+              <w:t>—</w:t>
+            </w:r>
+            <w:proofErr w:type="spellStart"/>
+            <w:r>
+              <w:rPr>
+                <w:rFonts w:ascii="BRH Malayalam Extra" w:hAnsi="BRH Malayalam Extra" w:cs="BRH Malayalam Extra"/>
+                <w:color w:val="000000"/>
+                <w:sz w:val="40"/>
+                <w:szCs w:val="40"/>
+              </w:rPr>
+              <w:t>sZ</w:t>
+            </w:r>
+            <w:proofErr w:type="spellEnd"/>
+            <w:r>
+              <w:rPr>
+                <w:rFonts w:ascii="BRH Malayalam Extra" w:hAnsi="BRH Malayalam Extra" w:cs="BRH Malayalam Extra"/>
+                <w:color w:val="000000"/>
+                <w:sz w:val="40"/>
+                <w:szCs w:val="40"/>
+              </w:rPr>
+              <w:t xml:space="preserve"> B</w:t>
             </w:r>
             <w:r>
               <w:rPr>
@@ -5895,14 +8499,25 @@
               </w:rPr>
               <w:t>–</w:t>
             </w:r>
-            <w:r>
-              <w:rPr>
-                <w:rFonts w:ascii="BRH Malayalam Extra" w:hAnsi="BRH Malayalam Extra" w:cs="BRH Malayalam Extra"/>
-                <w:color w:val="000000"/>
-                <w:sz w:val="40"/>
-                <w:szCs w:val="40"/>
-              </w:rPr>
-              <w:t>bbx—</w:t>
+            <w:proofErr w:type="spellStart"/>
+            <w:r>
+              <w:rPr>
+                <w:rFonts w:ascii="BRH Malayalam Extra" w:hAnsi="BRH Malayalam Extra" w:cs="BRH Malayalam Extra"/>
+                <w:color w:val="000000"/>
+                <w:sz w:val="40"/>
+                <w:szCs w:val="40"/>
+              </w:rPr>
+              <w:t>bbx</w:t>
+            </w:r>
+            <w:proofErr w:type="spellEnd"/>
+            <w:r>
+              <w:rPr>
+                <w:rFonts w:ascii="BRH Malayalam Extra" w:hAnsi="BRH Malayalam Extra" w:cs="BRH Malayalam Extra"/>
+                <w:color w:val="000000"/>
+                <w:sz w:val="40"/>
+                <w:szCs w:val="40"/>
+              </w:rPr>
+              <w:t>—</w:t>
             </w:r>
             <w:r>
               <w:rPr>
@@ -5973,14 +8588,25 @@
                 <w:szCs w:val="28"/>
               </w:rPr>
             </w:pPr>
-            <w:r>
-              <w:rPr>
-                <w:b/>
-                <w:bCs/>
-                <w:sz w:val="28"/>
-                <w:szCs w:val="28"/>
-              </w:rPr>
-              <w:t>Panchaati 28</w:t>
+            <w:proofErr w:type="spellStart"/>
+            <w:r>
+              <w:rPr>
+                <w:b/>
+                <w:bCs/>
+                <w:sz w:val="28"/>
+                <w:szCs w:val="28"/>
+              </w:rPr>
+              <w:t>Panchaati</w:t>
+            </w:r>
+            <w:proofErr w:type="spellEnd"/>
+            <w:r>
+              <w:rPr>
+                <w:b/>
+                <w:bCs/>
+                <w:sz w:val="28"/>
+                <w:szCs w:val="28"/>
+              </w:rPr>
+              <w:t xml:space="preserve"> 28</w:t>
             </w:r>
           </w:p>
         </w:tc>
@@ -6043,6 +8669,7 @@
               </w:rPr>
               <w:t>–</w:t>
             </w:r>
+            <w:proofErr w:type="spellStart"/>
             <w:r>
               <w:rPr>
                 <w:rFonts w:ascii="BRH Malayalam Extra" w:hAnsi="BRH Malayalam Extra" w:cs="BRH Malayalam Extra"/>
@@ -6050,7 +8677,17 @@
                 <w:sz w:val="36"/>
                 <w:szCs w:val="40"/>
               </w:rPr>
-              <w:t xml:space="preserve">q¢dp— k¡¥Ê || </w:t>
+              <w:t>q¢dp</w:t>
+            </w:r>
+            <w:proofErr w:type="spellEnd"/>
+            <w:r>
+              <w:rPr>
+                <w:rFonts w:ascii="BRH Malayalam Extra" w:hAnsi="BRH Malayalam Extra" w:cs="BRH Malayalam Extra"/>
+                <w:color w:val="000000"/>
+                <w:sz w:val="36"/>
+                <w:szCs w:val="40"/>
+              </w:rPr>
+              <w:t xml:space="preserve">— k¡¥Ê || </w:t>
             </w:r>
             <w:r>
               <w:rPr>
@@ -6114,14 +8751,25 @@
               </w:rPr>
               <w:t>–</w:t>
             </w:r>
-            <w:r>
-              <w:rPr>
-                <w:rFonts w:ascii="BRH Malayalam Extra" w:hAnsi="BRH Malayalam Extra" w:cs="BRH Malayalam Extra"/>
-                <w:color w:val="000000"/>
-                <w:sz w:val="40"/>
-                <w:szCs w:val="40"/>
-              </w:rPr>
-              <w:t>q¢dp— k¡¥Ê |</w:t>
+            <w:proofErr w:type="spellStart"/>
+            <w:r>
+              <w:rPr>
+                <w:rFonts w:ascii="BRH Malayalam Extra" w:hAnsi="BRH Malayalam Extra" w:cs="BRH Malayalam Extra"/>
+                <w:color w:val="000000"/>
+                <w:sz w:val="40"/>
+                <w:szCs w:val="40"/>
+              </w:rPr>
+              <w:t>q¢dp</w:t>
+            </w:r>
+            <w:proofErr w:type="spellEnd"/>
+            <w:r>
+              <w:rPr>
+                <w:rFonts w:ascii="BRH Malayalam Extra" w:hAnsi="BRH Malayalam Extra" w:cs="BRH Malayalam Extra"/>
+                <w:color w:val="000000"/>
+                <w:sz w:val="40"/>
+                <w:szCs w:val="40"/>
+              </w:rPr>
+              <w:t>— k¡¥Ê |</w:t>
             </w:r>
             <w:r>
               <w:rPr>
@@ -6299,6 +8947,7 @@
           <w:u w:val="single"/>
         </w:rPr>
       </w:pPr>
+      <w:proofErr w:type="spellStart"/>
       <w:r>
         <w:rPr>
           <w:b/>
@@ -6307,8 +8956,18 @@
           <w:szCs w:val="32"/>
           <w:u w:val="single"/>
         </w:rPr>
-        <w:lastRenderedPageBreak/>
-        <w:t xml:space="preserve">TaittirIya Samhita - TS 3 Malayalam </w:t>
+        <w:t>TaittirIya</w:t>
+      </w:r>
+      <w:proofErr w:type="spellEnd"/>
+      <w:r>
+        <w:rPr>
+          <w:b/>
+          <w:bCs/>
+          <w:sz w:val="32"/>
+          <w:szCs w:val="32"/>
+          <w:u w:val="single"/>
+        </w:rPr>
+        <w:t xml:space="preserve"> Samhita - TS 3 Malayalam </w:t>
       </w:r>
       <w:r>
         <w:rPr>
@@ -6605,8 +9264,19 @@
                 <w:szCs w:val="28"/>
                 <w:lang w:eastAsia="en-IN" w:bidi="ml-IN"/>
               </w:rPr>
-              <w:t>18th Panchaati</w:t>
-            </w:r>
+              <w:t xml:space="preserve">18th </w:t>
+            </w:r>
+            <w:proofErr w:type="spellStart"/>
+            <w:r>
+              <w:rPr>
+                <w:rFonts w:eastAsia="Times New Roman" w:cs="Arial"/>
+                <w:sz w:val="28"/>
+                <w:szCs w:val="28"/>
+                <w:lang w:eastAsia="en-IN" w:bidi="ml-IN"/>
+              </w:rPr>
+              <w:t>Panchaati</w:t>
+            </w:r>
+            <w:proofErr w:type="spellEnd"/>
           </w:p>
           <w:p>
             <w:pPr>
@@ -6642,6 +9312,7 @@
                 <w:lang w:eastAsia="en-IN" w:bidi="ml-IN"/>
               </w:rPr>
             </w:pPr>
+            <w:proofErr w:type="spellStart"/>
             <w:r>
               <w:rPr>
                 <w:rFonts w:ascii="BRH Malayalam Extra" w:eastAsia="Times New Roman" w:hAnsi="BRH Malayalam Extra" w:cs="BRH Malayalam Extra"/>
@@ -6652,6 +9323,7 @@
               </w:rPr>
               <w:t>g£t</w:t>
             </w:r>
+            <w:proofErr w:type="spellEnd"/>
             <w:r>
               <w:rPr>
                 <w:rFonts w:ascii="BRH Malayalam Extra" w:eastAsia="Times New Roman" w:hAnsi="BRH Malayalam Extra" w:cs="BRH Malayalam Extra"/>
@@ -6662,6 +9334,7 @@
               </w:rPr>
               <w:t>–</w:t>
             </w:r>
+            <w:proofErr w:type="spellStart"/>
             <w:r>
               <w:rPr>
                 <w:rFonts w:ascii="BRH Malayalam Extra" w:eastAsia="Times New Roman" w:hAnsi="BRH Malayalam Extra" w:cs="BRH Malayalam Extra"/>
@@ -6670,7 +9343,18 @@
                 <w:szCs w:val="36"/>
                 <w:lang w:eastAsia="en-IN" w:bidi="ml-IN"/>
               </w:rPr>
-              <w:t>sðZy—ª ¥b</w:t>
+              <w:t>sðZy</w:t>
+            </w:r>
+            <w:proofErr w:type="spellEnd"/>
+            <w:r>
+              <w:rPr>
+                <w:rFonts w:ascii="BRH Malayalam Extra" w:eastAsia="Times New Roman" w:hAnsi="BRH Malayalam Extra" w:cs="BRH Malayalam Extra"/>
+                <w:color w:val="000000"/>
+                <w:sz w:val="36"/>
+                <w:szCs w:val="36"/>
+                <w:lang w:eastAsia="en-IN" w:bidi="ml-IN"/>
+              </w:rPr>
+              <w:t>—ª ¥b</w:t>
             </w:r>
             <w:r>
               <w:rPr>
@@ -6682,6 +9366,7 @@
               </w:rPr>
               <w:t>–</w:t>
             </w:r>
+            <w:proofErr w:type="spellStart"/>
             <w:r>
               <w:rPr>
                 <w:rFonts w:ascii="BRH Malayalam Extra" w:eastAsia="Times New Roman" w:hAnsi="BRH Malayalam Extra" w:cs="BRH Malayalam Extra"/>
@@ -6703,6 +9388,7 @@
               </w:rPr>
               <w:t>Zx</w:t>
             </w:r>
+            <w:proofErr w:type="spellEnd"/>
             <w:r>
               <w:rPr>
                 <w:rFonts w:ascii="BRH Malayalam Extra" w:eastAsia="Times New Roman" w:hAnsi="BRH Malayalam Extra" w:cs="BRH Malayalam Extra"/>
@@ -6723,6 +9409,7 @@
               </w:rPr>
               <w:t>–</w:t>
             </w:r>
+            <w:proofErr w:type="spellStart"/>
             <w:r>
               <w:rPr>
                 <w:rFonts w:ascii="BRH Malayalam Extra" w:eastAsia="Times New Roman" w:hAnsi="BRH Malayalam Extra" w:cs="BRH Malayalam Extra"/>
@@ -6731,7 +9418,18 @@
                 <w:szCs w:val="36"/>
                 <w:lang w:eastAsia="en-IN" w:bidi="ml-IN"/>
               </w:rPr>
-              <w:t xml:space="preserve">ræ¡e§ </w:t>
+              <w:t>ræ¡e</w:t>
+            </w:r>
+            <w:proofErr w:type="spellEnd"/>
+            <w:r>
+              <w:rPr>
+                <w:rFonts w:ascii="BRH Malayalam Extra" w:eastAsia="Times New Roman" w:hAnsi="BRH Malayalam Extra" w:cs="BRH Malayalam Extra"/>
+                <w:color w:val="000000"/>
+                <w:sz w:val="36"/>
+                <w:szCs w:val="36"/>
+                <w:lang w:eastAsia="en-IN" w:bidi="ml-IN"/>
+              </w:rPr>
+              <w:t xml:space="preserve">§ </w:t>
             </w:r>
           </w:p>
           <w:p>
@@ -6746,6 +9444,7 @@
                 <w:szCs w:val="28"/>
               </w:rPr>
             </w:pPr>
+            <w:proofErr w:type="spellStart"/>
             <w:r>
               <w:rPr>
                 <w:rFonts w:ascii="BRH Malayalam Extra" w:eastAsia="Times New Roman" w:hAnsi="BRH Malayalam Extra" w:cs="BRH Malayalam Extra"/>
@@ -6754,7 +9453,18 @@
                 <w:szCs w:val="36"/>
                 <w:lang w:eastAsia="en-IN" w:bidi="ml-IN"/>
               </w:rPr>
-              <w:t>Q¥Éx—</w:t>
+              <w:t>Q¥Éx</w:t>
+            </w:r>
+            <w:proofErr w:type="spellEnd"/>
+            <w:r>
+              <w:rPr>
+                <w:rFonts w:ascii="BRH Malayalam Extra" w:eastAsia="Times New Roman" w:hAnsi="BRH Malayalam Extra" w:cs="BRH Malayalam Extra"/>
+                <w:color w:val="000000"/>
+                <w:sz w:val="36"/>
+                <w:szCs w:val="36"/>
+                <w:lang w:eastAsia="en-IN" w:bidi="ml-IN"/>
+              </w:rPr>
+              <w:t>—</w:t>
             </w:r>
             <w:r>
               <w:rPr>
@@ -6791,6 +9501,7 @@
                 <w:lang w:eastAsia="en-IN" w:bidi="ml-IN"/>
               </w:rPr>
             </w:pPr>
+            <w:proofErr w:type="spellStart"/>
             <w:r>
               <w:rPr>
                 <w:rFonts w:ascii="BRH Malayalam Extra" w:eastAsia="Times New Roman" w:hAnsi="BRH Malayalam Extra" w:cs="BRH Malayalam Extra"/>
@@ -6801,6 +9512,7 @@
               </w:rPr>
               <w:t>g£t</w:t>
             </w:r>
+            <w:proofErr w:type="spellEnd"/>
             <w:r>
               <w:rPr>
                 <w:rFonts w:ascii="BRH Malayalam Extra" w:eastAsia="Times New Roman" w:hAnsi="BRH Malayalam Extra" w:cs="BRH Malayalam Extra"/>
@@ -6811,6 +9523,7 @@
               </w:rPr>
               <w:t>–</w:t>
             </w:r>
+            <w:proofErr w:type="spellStart"/>
             <w:r>
               <w:rPr>
                 <w:rFonts w:ascii="BRH Malayalam Extra" w:eastAsia="Times New Roman" w:hAnsi="BRH Malayalam Extra" w:cs="BRH Malayalam Extra"/>
@@ -6819,7 +9532,18 @@
                 <w:szCs w:val="36"/>
                 <w:lang w:eastAsia="en-IN" w:bidi="ml-IN"/>
               </w:rPr>
-              <w:t>sðZy—ª ¥b</w:t>
+              <w:t>sðZy</w:t>
+            </w:r>
+            <w:proofErr w:type="spellEnd"/>
+            <w:r>
+              <w:rPr>
+                <w:rFonts w:ascii="BRH Malayalam Extra" w:eastAsia="Times New Roman" w:hAnsi="BRH Malayalam Extra" w:cs="BRH Malayalam Extra"/>
+                <w:color w:val="000000"/>
+                <w:sz w:val="36"/>
+                <w:szCs w:val="36"/>
+                <w:lang w:eastAsia="en-IN" w:bidi="ml-IN"/>
+              </w:rPr>
+              <w:t>—ª ¥b</w:t>
             </w:r>
             <w:r>
               <w:rPr>
@@ -6831,6 +9555,7 @@
               </w:rPr>
               <w:t>–</w:t>
             </w:r>
+            <w:proofErr w:type="spellStart"/>
             <w:r>
               <w:rPr>
                 <w:rFonts w:ascii="BRH Malayalam Extra" w:eastAsia="Times New Roman" w:hAnsi="BRH Malayalam Extra" w:cs="BRH Malayalam Extra"/>
@@ -6852,6 +9577,7 @@
               </w:rPr>
               <w:t>Zx</w:t>
             </w:r>
+            <w:proofErr w:type="spellEnd"/>
             <w:r>
               <w:rPr>
                 <w:rFonts w:ascii="BRH Malayalam Extra" w:eastAsia="Times New Roman" w:hAnsi="BRH Malayalam Extra" w:cs="BRH Malayalam Extra"/>
@@ -6872,6 +9598,7 @@
               </w:rPr>
               <w:t>–</w:t>
             </w:r>
+            <w:proofErr w:type="spellStart"/>
             <w:r>
               <w:rPr>
                 <w:rFonts w:ascii="BRH Malayalam Extra" w:eastAsia="Times New Roman" w:hAnsi="BRH Malayalam Extra" w:cs="BRH Malayalam Extra"/>
@@ -6880,7 +9607,18 @@
                 <w:szCs w:val="36"/>
                 <w:lang w:eastAsia="en-IN" w:bidi="ml-IN"/>
               </w:rPr>
-              <w:t xml:space="preserve">ræ¡e§ </w:t>
+              <w:t>ræ¡e</w:t>
+            </w:r>
+            <w:proofErr w:type="spellEnd"/>
+            <w:r>
+              <w:rPr>
+                <w:rFonts w:ascii="BRH Malayalam Extra" w:eastAsia="Times New Roman" w:hAnsi="BRH Malayalam Extra" w:cs="BRH Malayalam Extra"/>
+                <w:color w:val="000000"/>
+                <w:sz w:val="36"/>
+                <w:szCs w:val="36"/>
+                <w:lang w:eastAsia="en-IN" w:bidi="ml-IN"/>
+              </w:rPr>
+              <w:t xml:space="preserve">§ </w:t>
             </w:r>
           </w:p>
           <w:p>
@@ -6891,6 +9629,7 @@
                 <w:szCs w:val="32"/>
               </w:rPr>
             </w:pPr>
+            <w:proofErr w:type="spellStart"/>
             <w:r>
               <w:rPr>
                 <w:rFonts w:ascii="BRH Malayalam Extra" w:eastAsia="Times New Roman" w:hAnsi="BRH Malayalam Extra" w:cs="BRH Malayalam Extra"/>
@@ -6899,7 +9638,18 @@
                 <w:szCs w:val="36"/>
                 <w:lang w:eastAsia="en-IN" w:bidi="ml-IN"/>
               </w:rPr>
-              <w:t>Q¥Éx—</w:t>
+              <w:t>Q¥Éx</w:t>
+            </w:r>
+            <w:proofErr w:type="spellEnd"/>
+            <w:r>
+              <w:rPr>
+                <w:rFonts w:ascii="BRH Malayalam Extra" w:eastAsia="Times New Roman" w:hAnsi="BRH Malayalam Extra" w:cs="BRH Malayalam Extra"/>
+                <w:color w:val="000000"/>
+                <w:sz w:val="36"/>
+                <w:szCs w:val="36"/>
+                <w:lang w:eastAsia="en-IN" w:bidi="ml-IN"/>
+              </w:rPr>
+              <w:t>—</w:t>
             </w:r>
             <w:r>
               <w:rPr>
@@ -6950,6 +9700,7 @@
                 <w:szCs w:val="28"/>
                 <w:lang w:eastAsia="en-IN" w:bidi="ml-IN"/>
               </w:rPr>
+              <w:lastRenderedPageBreak/>
               <w:t>TS</w:t>
             </w:r>
             <w:r>
@@ -7011,8 +9762,19 @@
                 <w:szCs w:val="28"/>
                 <w:lang w:eastAsia="en-IN" w:bidi="ml-IN"/>
               </w:rPr>
-              <w:t>th Panchaati</w:t>
-            </w:r>
+              <w:t xml:space="preserve">th </w:t>
+            </w:r>
+            <w:proofErr w:type="spellStart"/>
+            <w:r>
+              <w:rPr>
+                <w:rFonts w:eastAsia="Times New Roman" w:cs="Arial"/>
+                <w:sz w:val="28"/>
+                <w:szCs w:val="28"/>
+                <w:lang w:eastAsia="en-IN" w:bidi="ml-IN"/>
+              </w:rPr>
+              <w:t>Panchaati</w:t>
+            </w:r>
+            <w:proofErr w:type="spellEnd"/>
           </w:p>
         </w:tc>
         <w:tc>
@@ -7040,14 +9802,35 @@
                 <w:szCs w:val="36"/>
               </w:rPr>
             </w:pPr>
-            <w:r>
-              <w:rPr>
-                <w:rFonts w:ascii="BRH Malayalam Extra" w:hAnsi="BRH Malayalam Extra" w:cs="BRH Malayalam Extra"/>
-                <w:color w:val="000000"/>
-                <w:sz w:val="40"/>
-                <w:szCs w:val="40"/>
-              </w:rPr>
-              <w:t>põ¡—¥À DeRz</w:t>
+            <w:proofErr w:type="spellStart"/>
+            <w:r>
+              <w:rPr>
+                <w:rFonts w:ascii="BRH Malayalam Extra" w:hAnsi="BRH Malayalam Extra" w:cs="BRH Malayalam Extra"/>
+                <w:color w:val="000000"/>
+                <w:sz w:val="40"/>
+                <w:szCs w:val="40"/>
+              </w:rPr>
+              <w:t>põ</w:t>
+            </w:r>
+            <w:proofErr w:type="spellEnd"/>
+            <w:r>
+              <w:rPr>
+                <w:rFonts w:ascii="BRH Malayalam Extra" w:hAnsi="BRH Malayalam Extra" w:cs="BRH Malayalam Extra"/>
+                <w:color w:val="000000"/>
+                <w:sz w:val="40"/>
+                <w:szCs w:val="40"/>
+              </w:rPr>
+              <w:t xml:space="preserve">¡—¥À </w:t>
+            </w:r>
+            <w:proofErr w:type="spellStart"/>
+            <w:r>
+              <w:rPr>
+                <w:rFonts w:ascii="BRH Malayalam Extra" w:hAnsi="BRH Malayalam Extra" w:cs="BRH Malayalam Extra"/>
+                <w:color w:val="000000"/>
+                <w:sz w:val="40"/>
+                <w:szCs w:val="40"/>
+              </w:rPr>
+              <w:t>DeRz</w:t>
             </w:r>
             <w:r>
               <w:rPr>
@@ -7059,6 +9842,7 @@
               </w:rPr>
               <w:t>px</w:t>
             </w:r>
+            <w:proofErr w:type="spellEnd"/>
             <w:r>
               <w:rPr>
                 <w:rFonts w:ascii="BRH Malayalam Extra" w:hAnsi="BRH Malayalam Extra" w:cs="BRH Malayalam Extra"/>
@@ -7068,15 +9852,37 @@
               </w:rPr>
               <w:t>–</w:t>
             </w:r>
-            <w:r>
-              <w:rPr>
-                <w:rFonts w:ascii="BRH Malayalam Extra" w:hAnsi="BRH Malayalam Extra" w:cs="BRH Malayalam Extra"/>
-                <w:color w:val="000000"/>
-                <w:sz w:val="40"/>
-                <w:szCs w:val="40"/>
-              </w:rPr>
-              <w:t>dz¥j— hpZ</w:t>
-            </w:r>
+            <w:proofErr w:type="spellStart"/>
+            <w:r>
+              <w:rPr>
+                <w:rFonts w:ascii="BRH Malayalam Extra" w:hAnsi="BRH Malayalam Extra" w:cs="BRH Malayalam Extra"/>
+                <w:color w:val="000000"/>
+                <w:sz w:val="40"/>
+                <w:szCs w:val="40"/>
+              </w:rPr>
+              <w:t>dz¥j</w:t>
+            </w:r>
+            <w:proofErr w:type="spellEnd"/>
+            <w:r>
+              <w:rPr>
+                <w:rFonts w:ascii="BRH Malayalam Extra" w:hAnsi="BRH Malayalam Extra" w:cs="BRH Malayalam Extra"/>
+                <w:color w:val="000000"/>
+                <w:sz w:val="40"/>
+                <w:szCs w:val="40"/>
+              </w:rPr>
+              <w:t xml:space="preserve">— </w:t>
+            </w:r>
+            <w:proofErr w:type="spellStart"/>
+            <w:r>
+              <w:rPr>
+                <w:rFonts w:ascii="BRH Malayalam Extra" w:hAnsi="BRH Malayalam Extra" w:cs="BRH Malayalam Extra"/>
+                <w:color w:val="000000"/>
+                <w:sz w:val="40"/>
+                <w:szCs w:val="40"/>
+              </w:rPr>
+              <w:t>hpZ</w:t>
+            </w:r>
+            <w:proofErr w:type="spellEnd"/>
           </w:p>
         </w:tc>
         <w:tc>
@@ -7103,14 +9909,35 @@
                 <w:szCs w:val="36"/>
               </w:rPr>
             </w:pPr>
-            <w:r>
-              <w:rPr>
-                <w:rFonts w:ascii="BRH Malayalam Extra" w:hAnsi="BRH Malayalam Extra" w:cs="BRH Malayalam Extra"/>
-                <w:color w:val="000000"/>
-                <w:sz w:val="40"/>
-                <w:szCs w:val="40"/>
-              </w:rPr>
-              <w:t>põ¡—¥À DeRz</w:t>
+            <w:proofErr w:type="spellStart"/>
+            <w:r>
+              <w:rPr>
+                <w:rFonts w:ascii="BRH Malayalam Extra" w:hAnsi="BRH Malayalam Extra" w:cs="BRH Malayalam Extra"/>
+                <w:color w:val="000000"/>
+                <w:sz w:val="40"/>
+                <w:szCs w:val="40"/>
+              </w:rPr>
+              <w:t>põ</w:t>
+            </w:r>
+            <w:proofErr w:type="spellEnd"/>
+            <w:r>
+              <w:rPr>
+                <w:rFonts w:ascii="BRH Malayalam Extra" w:hAnsi="BRH Malayalam Extra" w:cs="BRH Malayalam Extra"/>
+                <w:color w:val="000000"/>
+                <w:sz w:val="40"/>
+                <w:szCs w:val="40"/>
+              </w:rPr>
+              <w:t xml:space="preserve">¡—¥À </w:t>
+            </w:r>
+            <w:proofErr w:type="spellStart"/>
+            <w:r>
+              <w:rPr>
+                <w:rFonts w:ascii="BRH Malayalam Extra" w:hAnsi="BRH Malayalam Extra" w:cs="BRH Malayalam Extra"/>
+                <w:color w:val="000000"/>
+                <w:sz w:val="40"/>
+                <w:szCs w:val="40"/>
+              </w:rPr>
+              <w:t>DeRz</w:t>
             </w:r>
             <w:r>
               <w:rPr>
@@ -7122,6 +9949,7 @@
               </w:rPr>
               <w:t>p</w:t>
             </w:r>
+            <w:proofErr w:type="spellEnd"/>
             <w:r>
               <w:rPr>
                 <w:rFonts w:ascii="BRH Malayalam Extra" w:hAnsi="BRH Malayalam Extra" w:cs="BRH Malayalam Extra"/>
@@ -7132,15 +9960,37 @@
               </w:rPr>
               <w:t>–</w:t>
             </w:r>
-            <w:r>
-              <w:rPr>
-                <w:rFonts w:ascii="BRH Malayalam Extra" w:hAnsi="BRH Malayalam Extra" w:cs="BRH Malayalam Extra"/>
-                <w:color w:val="000000"/>
-                <w:sz w:val="40"/>
-                <w:szCs w:val="40"/>
-              </w:rPr>
-              <w:t>dz¥j— hpZ</w:t>
-            </w:r>
+            <w:proofErr w:type="spellStart"/>
+            <w:r>
+              <w:rPr>
+                <w:rFonts w:ascii="BRH Malayalam Extra" w:hAnsi="BRH Malayalam Extra" w:cs="BRH Malayalam Extra"/>
+                <w:color w:val="000000"/>
+                <w:sz w:val="40"/>
+                <w:szCs w:val="40"/>
+              </w:rPr>
+              <w:t>dz¥j</w:t>
+            </w:r>
+            <w:proofErr w:type="spellEnd"/>
+            <w:r>
+              <w:rPr>
+                <w:rFonts w:ascii="BRH Malayalam Extra" w:hAnsi="BRH Malayalam Extra" w:cs="BRH Malayalam Extra"/>
+                <w:color w:val="000000"/>
+                <w:sz w:val="40"/>
+                <w:szCs w:val="40"/>
+              </w:rPr>
+              <w:t xml:space="preserve">— </w:t>
+            </w:r>
+            <w:proofErr w:type="spellStart"/>
+            <w:r>
+              <w:rPr>
+                <w:rFonts w:ascii="BRH Malayalam Extra" w:hAnsi="BRH Malayalam Extra" w:cs="BRH Malayalam Extra"/>
+                <w:color w:val="000000"/>
+                <w:sz w:val="40"/>
+                <w:szCs w:val="40"/>
+              </w:rPr>
+              <w:t>hpZ</w:t>
+            </w:r>
+            <w:proofErr w:type="spellEnd"/>
           </w:p>
         </w:tc>
         <w:tc>
@@ -7263,7 +10113,7 @@
             <w:pPr>
               <w:spacing w:before="0" w:line="240" w:lineRule="auto"/>
               <w:rPr>
-                <w:rFonts w:cs="Latha" w:hint="cs"/>
+                <w:rFonts w:cs="Latha"/>
                 <w:sz w:val="28"/>
                 <w:szCs w:val="28"/>
                 <w:cs/>
@@ -7286,8 +10136,19 @@
                 <w:szCs w:val="28"/>
                 <w:lang w:eastAsia="en-IN" w:bidi="ml-IN"/>
               </w:rPr>
-              <w:t>th Panchaati</w:t>
-            </w:r>
+              <w:t xml:space="preserve">th </w:t>
+            </w:r>
+            <w:proofErr w:type="spellStart"/>
+            <w:r>
+              <w:rPr>
+                <w:rFonts w:eastAsia="Times New Roman" w:cs="Arial"/>
+                <w:sz w:val="28"/>
+                <w:szCs w:val="28"/>
+                <w:lang w:eastAsia="en-IN" w:bidi="ml-IN"/>
+              </w:rPr>
+              <w:t>Panchaati</w:t>
+            </w:r>
+            <w:proofErr w:type="spellEnd"/>
           </w:p>
         </w:tc>
         <w:tc>
@@ -7317,6 +10178,7 @@
                 <w:lang w:eastAsia="en-IN" w:bidi="ml-IN"/>
               </w:rPr>
             </w:pPr>
+            <w:proofErr w:type="spellStart"/>
             <w:r>
               <w:rPr>
                 <w:rFonts w:ascii="BRH Malayalam Extra" w:eastAsia="Times New Roman" w:hAnsi="BRH Malayalam Extra" w:cs="BRH Malayalam Extra"/>
@@ -7327,6 +10189,7 @@
               </w:rPr>
               <w:t>Z¥b</w:t>
             </w:r>
+            <w:proofErr w:type="spellEnd"/>
             <w:r>
               <w:rPr>
                 <w:rFonts w:ascii="BRH Malayalam Extra" w:eastAsia="Times New Roman" w:hAnsi="BRH Malayalam Extra" w:cs="BRH Malayalam Extra"/>
@@ -7337,16 +10200,40 @@
               </w:rPr>
               <w:t>–</w:t>
             </w:r>
-            <w:r>
-              <w:rPr>
-                <w:rFonts w:ascii="BRH Malayalam Extra" w:eastAsia="Times New Roman" w:hAnsi="BRH Malayalam Extra" w:cs="BRH Malayalam Extra"/>
-                <w:color w:val="000000"/>
-                <w:sz w:val="40"/>
-                <w:szCs w:val="40"/>
-                <w:lang w:eastAsia="en-IN" w:bidi="ml-IN"/>
-              </w:rPr>
-              <w:t>px¤¤sõ</w:t>
-            </w:r>
+            <w:proofErr w:type="spellStart"/>
+            <w:r>
+              <w:rPr>
+                <w:rFonts w:ascii="BRH Malayalam Extra" w:eastAsia="Times New Roman" w:hAnsi="BRH Malayalam Extra" w:cs="BRH Malayalam Extra"/>
+                <w:color w:val="000000"/>
+                <w:sz w:val="40"/>
+                <w:szCs w:val="40"/>
+                <w:lang w:eastAsia="en-IN" w:bidi="ml-IN"/>
+              </w:rPr>
+              <w:t>px</w:t>
+            </w:r>
+            <w:proofErr w:type="spellEnd"/>
+            <w:r>
+              <w:rPr>
+                <w:rFonts w:ascii="BRH Malayalam Extra" w:eastAsia="Times New Roman" w:hAnsi="BRH Malayalam Extra" w:cs="BRH Malayalam Extra"/>
+                <w:color w:val="000000"/>
+                <w:sz w:val="40"/>
+                <w:szCs w:val="40"/>
+                <w:lang w:eastAsia="en-IN" w:bidi="ml-IN"/>
+              </w:rPr>
+              <w:t>¤¤</w:t>
+            </w:r>
+            <w:proofErr w:type="spellStart"/>
+            <w:r>
+              <w:rPr>
+                <w:rFonts w:ascii="BRH Malayalam Extra" w:eastAsia="Times New Roman" w:hAnsi="BRH Malayalam Extra" w:cs="BRH Malayalam Extra"/>
+                <w:color w:val="000000"/>
+                <w:sz w:val="40"/>
+                <w:szCs w:val="40"/>
+                <w:lang w:eastAsia="en-IN" w:bidi="ml-IN"/>
+              </w:rPr>
+              <w:t>sõ</w:t>
+            </w:r>
+            <w:proofErr w:type="spellEnd"/>
             <w:r>
               <w:rPr>
                 <w:rFonts w:ascii="BRH Malayalam Extra" w:eastAsia="Times New Roman" w:hAnsi="BRH Malayalam Extra" w:cs="BRH Malayalam Extra"/>
@@ -7365,7 +10252,29 @@
                 <w:szCs w:val="40"/>
                 <w:lang w:eastAsia="en-IN" w:bidi="ml-IN"/>
               </w:rPr>
-              <w:t xml:space="preserve">¥Zdx </w:t>
+              <w:t>¥</w:t>
+            </w:r>
+            <w:proofErr w:type="spellStart"/>
+            <w:r>
+              <w:rPr>
+                <w:rFonts w:ascii="BRH Malayalam Extra" w:eastAsia="Times New Roman" w:hAnsi="BRH Malayalam Extra" w:cs="BRH Malayalam Extra"/>
+                <w:color w:val="000000"/>
+                <w:sz w:val="40"/>
+                <w:szCs w:val="40"/>
+                <w:lang w:eastAsia="en-IN" w:bidi="ml-IN"/>
+              </w:rPr>
+              <w:t>Zdx</w:t>
+            </w:r>
+            <w:proofErr w:type="spellEnd"/>
+            <w:r>
+              <w:rPr>
+                <w:rFonts w:ascii="BRH Malayalam Extra" w:eastAsia="Times New Roman" w:hAnsi="BRH Malayalam Extra" w:cs="BRH Malayalam Extra"/>
+                <w:color w:val="000000"/>
+                <w:sz w:val="40"/>
+                <w:szCs w:val="40"/>
+                <w:lang w:eastAsia="en-IN" w:bidi="ml-IN"/>
+              </w:rPr>
+              <w:t xml:space="preserve"> </w:t>
             </w:r>
           </w:p>
           <w:p>
@@ -7395,8 +10304,31 @@
                 <w:szCs w:val="40"/>
                 <w:lang w:eastAsia="en-IN" w:bidi="ml-IN"/>
               </w:rPr>
-              <w:t>„„*eõx—</w:t>
-            </w:r>
+              <w:t>„„*</w:t>
+            </w:r>
+            <w:proofErr w:type="spellStart"/>
+            <w:r>
+              <w:rPr>
+                <w:rFonts w:ascii="BRH Malayalam Extra" w:eastAsia="Times New Roman" w:hAnsi="BRH Malayalam Extra" w:cs="BRH Malayalam Extra"/>
+                <w:color w:val="000000"/>
+                <w:sz w:val="40"/>
+                <w:szCs w:val="40"/>
+                <w:lang w:eastAsia="en-IN" w:bidi="ml-IN"/>
+              </w:rPr>
+              <w:t>eõx</w:t>
+            </w:r>
+            <w:proofErr w:type="spellEnd"/>
+            <w:r>
+              <w:rPr>
+                <w:rFonts w:ascii="BRH Malayalam Extra" w:eastAsia="Times New Roman" w:hAnsi="BRH Malayalam Extra" w:cs="BRH Malayalam Extra"/>
+                <w:color w:val="000000"/>
+                <w:sz w:val="40"/>
+                <w:szCs w:val="40"/>
+                <w:lang w:eastAsia="en-IN" w:bidi="ml-IN"/>
+              </w:rPr>
+              <w:t>—</w:t>
+            </w:r>
+            <w:proofErr w:type="spellStart"/>
             <w:r>
               <w:rPr>
                 <w:rFonts w:ascii="BRH Malayalam Extra" w:eastAsia="Times New Roman" w:hAnsi="BRH Malayalam Extra" w:cs="BRH Malayalam Extra"/>
@@ -7408,6 +10340,7 @@
               </w:rPr>
               <w:t>jZy</w:t>
             </w:r>
+            <w:proofErr w:type="spellEnd"/>
             <w:r>
               <w:rPr>
                 <w:rFonts w:ascii="BRH Malayalam Extra" w:eastAsia="Times New Roman" w:hAnsi="BRH Malayalam Extra" w:cs="BRH Malayalam Extra"/>
@@ -7467,6 +10400,7 @@
                 <w:lang w:eastAsia="en-IN" w:bidi="ml-IN"/>
               </w:rPr>
             </w:pPr>
+            <w:proofErr w:type="spellStart"/>
             <w:r>
               <w:rPr>
                 <w:rFonts w:ascii="BRH Malayalam Extra" w:eastAsia="Times New Roman" w:hAnsi="BRH Malayalam Extra" w:cs="BRH Malayalam Extra"/>
@@ -7477,6 +10411,7 @@
               </w:rPr>
               <w:t>Z¥b</w:t>
             </w:r>
+            <w:proofErr w:type="spellEnd"/>
             <w:r>
               <w:rPr>
                 <w:rFonts w:ascii="BRH Malayalam Extra" w:eastAsia="Times New Roman" w:hAnsi="BRH Malayalam Extra" w:cs="BRH Malayalam Extra"/>
@@ -7487,16 +10422,40 @@
               </w:rPr>
               <w:t>–</w:t>
             </w:r>
-            <w:r>
-              <w:rPr>
-                <w:rFonts w:ascii="BRH Malayalam Extra" w:eastAsia="Times New Roman" w:hAnsi="BRH Malayalam Extra" w:cs="BRH Malayalam Extra"/>
-                <w:color w:val="000000"/>
-                <w:sz w:val="40"/>
-                <w:szCs w:val="40"/>
-                <w:lang w:eastAsia="en-IN" w:bidi="ml-IN"/>
-              </w:rPr>
-              <w:t>px¤¤sõ</w:t>
-            </w:r>
+            <w:proofErr w:type="spellStart"/>
+            <w:r>
+              <w:rPr>
+                <w:rFonts w:ascii="BRH Malayalam Extra" w:eastAsia="Times New Roman" w:hAnsi="BRH Malayalam Extra" w:cs="BRH Malayalam Extra"/>
+                <w:color w:val="000000"/>
+                <w:sz w:val="40"/>
+                <w:szCs w:val="40"/>
+                <w:lang w:eastAsia="en-IN" w:bidi="ml-IN"/>
+              </w:rPr>
+              <w:t>px</w:t>
+            </w:r>
+            <w:proofErr w:type="spellEnd"/>
+            <w:r>
+              <w:rPr>
+                <w:rFonts w:ascii="BRH Malayalam Extra" w:eastAsia="Times New Roman" w:hAnsi="BRH Malayalam Extra" w:cs="BRH Malayalam Extra"/>
+                <w:color w:val="000000"/>
+                <w:sz w:val="40"/>
+                <w:szCs w:val="40"/>
+                <w:lang w:eastAsia="en-IN" w:bidi="ml-IN"/>
+              </w:rPr>
+              <w:t>¤¤</w:t>
+            </w:r>
+            <w:proofErr w:type="spellStart"/>
+            <w:r>
+              <w:rPr>
+                <w:rFonts w:ascii="BRH Malayalam Extra" w:eastAsia="Times New Roman" w:hAnsi="BRH Malayalam Extra" w:cs="BRH Malayalam Extra"/>
+                <w:color w:val="000000"/>
+                <w:sz w:val="40"/>
+                <w:szCs w:val="40"/>
+                <w:lang w:eastAsia="en-IN" w:bidi="ml-IN"/>
+              </w:rPr>
+              <w:t>sõ</w:t>
+            </w:r>
+            <w:proofErr w:type="spellEnd"/>
             <w:r>
               <w:rPr>
                 <w:rFonts w:ascii="BRH Malayalam Extra" w:eastAsia="Times New Roman" w:hAnsi="BRH Malayalam Extra" w:cs="BRH Malayalam Extra"/>
@@ -7515,7 +10474,29 @@
                 <w:szCs w:val="40"/>
                 <w:lang w:eastAsia="en-IN" w:bidi="ml-IN"/>
               </w:rPr>
-              <w:t xml:space="preserve">¥Zdx </w:t>
+              <w:t>¥</w:t>
+            </w:r>
+            <w:proofErr w:type="spellStart"/>
+            <w:r>
+              <w:rPr>
+                <w:rFonts w:ascii="BRH Malayalam Extra" w:eastAsia="Times New Roman" w:hAnsi="BRH Malayalam Extra" w:cs="BRH Malayalam Extra"/>
+                <w:color w:val="000000"/>
+                <w:sz w:val="40"/>
+                <w:szCs w:val="40"/>
+                <w:lang w:eastAsia="en-IN" w:bidi="ml-IN"/>
+              </w:rPr>
+              <w:t>Zdx</w:t>
+            </w:r>
+            <w:proofErr w:type="spellEnd"/>
+            <w:r>
+              <w:rPr>
+                <w:rFonts w:ascii="BRH Malayalam Extra" w:eastAsia="Times New Roman" w:hAnsi="BRH Malayalam Extra" w:cs="BRH Malayalam Extra"/>
+                <w:color w:val="000000"/>
+                <w:sz w:val="40"/>
+                <w:szCs w:val="40"/>
+                <w:lang w:eastAsia="en-IN" w:bidi="ml-IN"/>
+              </w:rPr>
+              <w:t xml:space="preserve"> </w:t>
             </w:r>
           </w:p>
           <w:p>
@@ -7545,8 +10526,31 @@
                 <w:szCs w:val="40"/>
                 <w:lang w:eastAsia="en-IN" w:bidi="ml-IN"/>
               </w:rPr>
-              <w:t>„„*eõx—</w:t>
-            </w:r>
+              <w:t>„„*</w:t>
+            </w:r>
+            <w:proofErr w:type="spellStart"/>
+            <w:r>
+              <w:rPr>
+                <w:rFonts w:ascii="BRH Malayalam Extra" w:eastAsia="Times New Roman" w:hAnsi="BRH Malayalam Extra" w:cs="BRH Malayalam Extra"/>
+                <w:color w:val="000000"/>
+                <w:sz w:val="40"/>
+                <w:szCs w:val="40"/>
+                <w:lang w:eastAsia="en-IN" w:bidi="ml-IN"/>
+              </w:rPr>
+              <w:t>eõx</w:t>
+            </w:r>
+            <w:proofErr w:type="spellEnd"/>
+            <w:r>
+              <w:rPr>
+                <w:rFonts w:ascii="BRH Malayalam Extra" w:eastAsia="Times New Roman" w:hAnsi="BRH Malayalam Extra" w:cs="BRH Malayalam Extra"/>
+                <w:color w:val="000000"/>
+                <w:sz w:val="40"/>
+                <w:szCs w:val="40"/>
+                <w:lang w:eastAsia="en-IN" w:bidi="ml-IN"/>
+              </w:rPr>
+              <w:t>—</w:t>
+            </w:r>
+            <w:proofErr w:type="spellStart"/>
             <w:r>
               <w:rPr>
                 <w:rFonts w:ascii="BRH Malayalam Extra" w:eastAsia="Times New Roman" w:hAnsi="BRH Malayalam Extra" w:cs="BRH Malayalam Extra"/>
@@ -7558,6 +10562,7 @@
               </w:rPr>
               <w:t>jjZy</w:t>
             </w:r>
+            <w:proofErr w:type="spellEnd"/>
             <w:r>
               <w:rPr>
                 <w:rFonts w:ascii="BRH Malayalam Extra" w:eastAsia="Times New Roman" w:hAnsi="BRH Malayalam Extra" w:cs="BRH Malayalam Extra"/>
@@ -7655,8 +10660,19 @@
                 <w:szCs w:val="28"/>
                 <w:lang w:bidi="ta-IN"/>
               </w:rPr>
-              <w:t>19th Panchaati</w:t>
-            </w:r>
+              <w:t xml:space="preserve">19th </w:t>
+            </w:r>
+            <w:proofErr w:type="spellStart"/>
+            <w:r>
+              <w:rPr>
+                <w:rFonts w:cs="Latha"/>
+                <w:sz w:val="28"/>
+                <w:szCs w:val="28"/>
+                <w:lang w:bidi="ta-IN"/>
+              </w:rPr>
+              <w:t>Panchaati</w:t>
+            </w:r>
+            <w:proofErr w:type="spellEnd"/>
           </w:p>
         </w:tc>
         <w:tc>
@@ -7679,6 +10695,7 @@
                 <w:szCs w:val="32"/>
               </w:rPr>
             </w:pPr>
+            <w:proofErr w:type="spellStart"/>
             <w:r>
               <w:rPr>
                 <w:rFonts w:ascii="BRH Malayalam Extra" w:hAnsi="BRH Malayalam Extra" w:cs="BRH Malayalam Extra"/>
@@ -7688,6 +10705,7 @@
               </w:rPr>
               <w:t>e¡d</w:t>
             </w:r>
+            <w:proofErr w:type="spellEnd"/>
             <w:r>
               <w:rPr>
                 <w:rFonts w:ascii="BRH Malayalam Extra" w:hAnsi="BRH Malayalam Extra" w:cs="BRH Malayalam Extra"/>
@@ -7697,6 +10715,7 @@
               </w:rPr>
               <w:t>–</w:t>
             </w:r>
+            <w:proofErr w:type="spellStart"/>
             <w:r>
               <w:rPr>
                 <w:rFonts w:ascii="BRH Malayalam Extra" w:hAnsi="BRH Malayalam Extra" w:cs="BRH Malayalam Extra"/>
@@ -7706,6 +10725,7 @@
               </w:rPr>
               <w:t>ky¥öÉx</w:t>
             </w:r>
+            <w:proofErr w:type="spellEnd"/>
             <w:r>
               <w:rPr>
                 <w:rFonts w:ascii="BRH Malayalam Extra" w:hAnsi="BRH Malayalam Extra" w:cs="BRH Malayalam Extra"/>
@@ -7743,14 +10763,25 @@
               </w:rPr>
               <w:t>–</w:t>
             </w:r>
-            <w:r>
-              <w:rPr>
-                <w:rFonts w:ascii="BRH Malayalam Extra" w:hAnsi="BRH Malayalam Extra" w:cs="BRH Malayalam Extra"/>
-                <w:color w:val="000000"/>
-                <w:sz w:val="40"/>
-                <w:szCs w:val="40"/>
-              </w:rPr>
-              <w:t>tsðZy—J |</w:t>
+            <w:proofErr w:type="spellStart"/>
+            <w:r>
+              <w:rPr>
+                <w:rFonts w:ascii="BRH Malayalam Extra" w:hAnsi="BRH Malayalam Extra" w:cs="BRH Malayalam Extra"/>
+                <w:color w:val="000000"/>
+                <w:sz w:val="40"/>
+                <w:szCs w:val="40"/>
+              </w:rPr>
+              <w:t>tsðZy</w:t>
+            </w:r>
+            <w:proofErr w:type="spellEnd"/>
+            <w:r>
+              <w:rPr>
+                <w:rFonts w:ascii="BRH Malayalam Extra" w:hAnsi="BRH Malayalam Extra" w:cs="BRH Malayalam Extra"/>
+                <w:color w:val="000000"/>
+                <w:sz w:val="40"/>
+                <w:szCs w:val="40"/>
+              </w:rPr>
+              <w:t>—J |</w:t>
             </w:r>
           </w:p>
         </w:tc>
@@ -7773,6 +10804,7 @@
                 <w:szCs w:val="32"/>
               </w:rPr>
             </w:pPr>
+            <w:proofErr w:type="spellStart"/>
             <w:r>
               <w:rPr>
                 <w:rFonts w:ascii="BRH Malayalam Extra" w:hAnsi="BRH Malayalam Extra" w:cs="BRH Malayalam Extra"/>
@@ -7782,6 +10814,7 @@
               </w:rPr>
               <w:t>e¡d</w:t>
             </w:r>
+            <w:proofErr w:type="spellEnd"/>
             <w:r>
               <w:rPr>
                 <w:rFonts w:ascii="BRH Malayalam Extra" w:hAnsi="BRH Malayalam Extra" w:cs="BRH Malayalam Extra"/>
@@ -7791,6 +10824,7 @@
               </w:rPr>
               <w:t>–</w:t>
             </w:r>
+            <w:proofErr w:type="spellStart"/>
             <w:r>
               <w:rPr>
                 <w:rFonts w:ascii="BRH Malayalam Extra" w:hAnsi="BRH Malayalam Extra" w:cs="BRH Malayalam Extra"/>
@@ -7800,6 +10834,7 @@
               </w:rPr>
               <w:t>ky¥öÉx</w:t>
             </w:r>
+            <w:proofErr w:type="spellEnd"/>
             <w:r>
               <w:rPr>
                 <w:rFonts w:ascii="BRH Malayalam Extra" w:hAnsi="BRH Malayalam Extra" w:cs="BRH Malayalam Extra"/>
@@ -7816,7 +10851,17 @@
                 <w:sz w:val="40"/>
                 <w:szCs w:val="40"/>
               </w:rPr>
-              <w:t xml:space="preserve"> g£</w:t>
+              <w:t xml:space="preserve"> </w:t>
+            </w:r>
+            <w:proofErr w:type="spellStart"/>
+            <w:r>
+              <w:rPr>
+                <w:rFonts w:ascii="BRH Malayalam Extra" w:hAnsi="BRH Malayalam Extra" w:cs="BRH Malayalam Extra"/>
+                <w:color w:val="000000"/>
+                <w:sz w:val="40"/>
+                <w:szCs w:val="40"/>
+              </w:rPr>
+              <w:t>g£</w:t>
             </w:r>
             <w:r>
               <w:rPr>
@@ -7828,6 +10873,7 @@
               </w:rPr>
               <w:t>t</w:t>
             </w:r>
+            <w:proofErr w:type="spellEnd"/>
             <w:r>
               <w:rPr>
                 <w:rFonts w:ascii="BRH Malayalam Extra" w:hAnsi="BRH Malayalam Extra" w:cs="BRH Malayalam Extra"/>
@@ -7838,14 +10884,25 @@
               </w:rPr>
               <w:t>–</w:t>
             </w:r>
-            <w:r>
-              <w:rPr>
-                <w:rFonts w:ascii="BRH Malayalam Extra" w:hAnsi="BRH Malayalam Extra" w:cs="BRH Malayalam Extra"/>
-                <w:color w:val="000000"/>
-                <w:sz w:val="40"/>
-                <w:szCs w:val="40"/>
-              </w:rPr>
-              <w:t>sðZy—J |</w:t>
+            <w:proofErr w:type="spellStart"/>
+            <w:r>
+              <w:rPr>
+                <w:rFonts w:ascii="BRH Malayalam Extra" w:hAnsi="BRH Malayalam Extra" w:cs="BRH Malayalam Extra"/>
+                <w:color w:val="000000"/>
+                <w:sz w:val="40"/>
+                <w:szCs w:val="40"/>
+              </w:rPr>
+              <w:t>sðZy</w:t>
+            </w:r>
+            <w:proofErr w:type="spellEnd"/>
+            <w:r>
+              <w:rPr>
+                <w:rFonts w:ascii="BRH Malayalam Extra" w:hAnsi="BRH Malayalam Extra" w:cs="BRH Malayalam Extra"/>
+                <w:color w:val="000000"/>
+                <w:sz w:val="40"/>
+                <w:szCs w:val="40"/>
+              </w:rPr>
+              <w:t>—J |</w:t>
             </w:r>
           </w:p>
         </w:tc>
@@ -7909,8 +10966,19 @@
                 <w:szCs w:val="28"/>
                 <w:lang w:bidi="ta-IN"/>
               </w:rPr>
-              <w:t>44th Panchaati</w:t>
-            </w:r>
+              <w:t xml:space="preserve">44th </w:t>
+            </w:r>
+            <w:proofErr w:type="spellStart"/>
+            <w:r>
+              <w:rPr>
+                <w:rFonts w:cs="Latha"/>
+                <w:sz w:val="28"/>
+                <w:szCs w:val="28"/>
+                <w:lang w:bidi="ta-IN"/>
+              </w:rPr>
+              <w:t>Panchaati</w:t>
+            </w:r>
+            <w:proofErr w:type="spellEnd"/>
           </w:p>
         </w:tc>
         <w:tc>
@@ -7936,6 +11004,7 @@
                 <w:lang w:bidi="ta-IN"/>
               </w:rPr>
             </w:pPr>
+            <w:proofErr w:type="spellStart"/>
             <w:r>
               <w:rPr>
                 <w:rFonts w:ascii="BRH Devanagari Extra" w:hAnsi="BRH Devanagari Extra" w:cs="BRH Malayalam Extra"/>
@@ -7955,6 +11024,7 @@
               </w:rPr>
               <w:t>px</w:t>
             </w:r>
+            <w:proofErr w:type="spellEnd"/>
             <w:r>
               <w:rPr>
                 <w:rFonts w:ascii="BRH Malayalam Extra" w:hAnsi="BRH Malayalam Extra" w:cs="BRH Malayalam Extra"/>
@@ -7971,8 +11041,39 @@
                 <w:sz w:val="40"/>
                 <w:szCs w:val="40"/>
               </w:rPr>
-              <w:t xml:space="preserve"> Kªi—Yx</w:t>
-            </w:r>
+              <w:t xml:space="preserve"> </w:t>
+            </w:r>
+            <w:proofErr w:type="spellStart"/>
+            <w:r>
+              <w:rPr>
+                <w:rFonts w:ascii="BRH Malayalam Extra" w:hAnsi="BRH Malayalam Extra" w:cs="BRH Malayalam Extra"/>
+                <w:color w:val="000000"/>
+                <w:sz w:val="40"/>
+                <w:szCs w:val="40"/>
+              </w:rPr>
+              <w:t>Kªi</w:t>
+            </w:r>
+            <w:proofErr w:type="spellEnd"/>
+            <w:r>
+              <w:rPr>
+                <w:rFonts w:ascii="BRH Malayalam Extra" w:hAnsi="BRH Malayalam Extra" w:cs="BRH Malayalam Extra"/>
+                <w:color w:val="000000"/>
+                <w:sz w:val="40"/>
+                <w:szCs w:val="40"/>
+              </w:rPr>
+              <w:t>—</w:t>
+            </w:r>
+            <w:proofErr w:type="spellStart"/>
+            <w:r>
+              <w:rPr>
+                <w:rFonts w:ascii="BRH Malayalam Extra" w:hAnsi="BRH Malayalam Extra" w:cs="BRH Malayalam Extra"/>
+                <w:color w:val="000000"/>
+                <w:sz w:val="40"/>
+                <w:szCs w:val="40"/>
+              </w:rPr>
+              <w:t>Yx</w:t>
+            </w:r>
+            <w:proofErr w:type="spellEnd"/>
             <w:r>
               <w:rPr>
                 <w:rFonts w:ascii="BRH Malayalam Extra" w:hAnsi="BRH Malayalam Extra" w:cs="BRH Malayalam Extra"/>
@@ -7989,8 +11090,19 @@
                 <w:sz w:val="40"/>
                 <w:szCs w:val="40"/>
               </w:rPr>
-              <w:t xml:space="preserve"> siy</w:t>
-            </w:r>
+              <w:t xml:space="preserve"> </w:t>
+            </w:r>
+            <w:proofErr w:type="spellStart"/>
+            <w:r>
+              <w:rPr>
+                <w:rFonts w:ascii="BRH Malayalam Extra" w:hAnsi="BRH Malayalam Extra" w:cs="BRH Malayalam Extra"/>
+                <w:color w:val="000000"/>
+                <w:sz w:val="40"/>
+                <w:szCs w:val="40"/>
+              </w:rPr>
+              <w:t>siy</w:t>
+            </w:r>
+            <w:proofErr w:type="spellEnd"/>
             <w:r>
               <w:rPr>
                 <w:rFonts w:ascii="BRH Malayalam Extra" w:hAnsi="BRH Malayalam Extra" w:cs="BRH Malayalam Extra"/>
@@ -8000,6 +11112,7 @@
               </w:rPr>
               <w:t>–</w:t>
             </w:r>
+            <w:proofErr w:type="spellStart"/>
             <w:r>
               <w:rPr>
                 <w:rFonts w:ascii="BRH Malayalam Extra" w:hAnsi="BRH Malayalam Extra" w:cs="BRH Malayalam Extra"/>
@@ -8009,6 +11122,7 @@
               </w:rPr>
               <w:t>rx</w:t>
             </w:r>
+            <w:proofErr w:type="spellEnd"/>
           </w:p>
         </w:tc>
         <w:tc>
@@ -8034,6 +11148,7 @@
                 <w:lang w:bidi="ta-IN"/>
               </w:rPr>
             </w:pPr>
+            <w:proofErr w:type="spellStart"/>
             <w:r>
               <w:rPr>
                 <w:rFonts w:ascii="BRH Devanagari Extra" w:hAnsi="BRH Devanagari Extra" w:cs="BRH Malayalam Extra"/>
@@ -8054,6 +11169,7 @@
               </w:rPr>
               <w:t>pxI</w:t>
             </w:r>
+            <w:proofErr w:type="spellEnd"/>
             <w:r>
               <w:rPr>
                 <w:rFonts w:ascii="BRH Malayalam Extra" w:hAnsi="BRH Malayalam Extra" w:cs="BRH Malayalam Extra"/>
@@ -8071,8 +11187,39 @@
                 <w:sz w:val="40"/>
                 <w:szCs w:val="40"/>
               </w:rPr>
-              <w:t xml:space="preserve"> Kªi—Yx</w:t>
-            </w:r>
+              <w:t xml:space="preserve"> </w:t>
+            </w:r>
+            <w:proofErr w:type="spellStart"/>
+            <w:r>
+              <w:rPr>
+                <w:rFonts w:ascii="BRH Malayalam Extra" w:hAnsi="BRH Malayalam Extra" w:cs="BRH Malayalam Extra"/>
+                <w:color w:val="000000"/>
+                <w:sz w:val="40"/>
+                <w:szCs w:val="40"/>
+              </w:rPr>
+              <w:t>Kªi</w:t>
+            </w:r>
+            <w:proofErr w:type="spellEnd"/>
+            <w:r>
+              <w:rPr>
+                <w:rFonts w:ascii="BRH Malayalam Extra" w:hAnsi="BRH Malayalam Extra" w:cs="BRH Malayalam Extra"/>
+                <w:color w:val="000000"/>
+                <w:sz w:val="40"/>
+                <w:szCs w:val="40"/>
+              </w:rPr>
+              <w:t>—</w:t>
+            </w:r>
+            <w:proofErr w:type="spellStart"/>
+            <w:r>
+              <w:rPr>
+                <w:rFonts w:ascii="BRH Malayalam Extra" w:hAnsi="BRH Malayalam Extra" w:cs="BRH Malayalam Extra"/>
+                <w:color w:val="000000"/>
+                <w:sz w:val="40"/>
+                <w:szCs w:val="40"/>
+              </w:rPr>
+              <w:t>Yx</w:t>
+            </w:r>
+            <w:proofErr w:type="spellEnd"/>
             <w:r>
               <w:rPr>
                 <w:rFonts w:ascii="BRH Malayalam Extra" w:hAnsi="BRH Malayalam Extra" w:cs="BRH Malayalam Extra"/>
@@ -8089,8 +11236,19 @@
                 <w:sz w:val="40"/>
                 <w:szCs w:val="40"/>
               </w:rPr>
-              <w:t xml:space="preserve"> siy</w:t>
-            </w:r>
+              <w:t xml:space="preserve"> </w:t>
+            </w:r>
+            <w:proofErr w:type="spellStart"/>
+            <w:r>
+              <w:rPr>
+                <w:rFonts w:ascii="BRH Malayalam Extra" w:hAnsi="BRH Malayalam Extra" w:cs="BRH Malayalam Extra"/>
+                <w:color w:val="000000"/>
+                <w:sz w:val="40"/>
+                <w:szCs w:val="40"/>
+              </w:rPr>
+              <w:t>siy</w:t>
+            </w:r>
+            <w:proofErr w:type="spellEnd"/>
             <w:r>
               <w:rPr>
                 <w:rFonts w:ascii="BRH Malayalam Extra" w:hAnsi="BRH Malayalam Extra" w:cs="BRH Malayalam Extra"/>
@@ -8100,6 +11258,7 @@
               </w:rPr>
               <w:t>–</w:t>
             </w:r>
+            <w:proofErr w:type="spellStart"/>
             <w:r>
               <w:rPr>
                 <w:rFonts w:ascii="BRH Malayalam Extra" w:hAnsi="BRH Malayalam Extra" w:cs="BRH Malayalam Extra"/>
@@ -8109,6 +11268,7 @@
               </w:rPr>
               <w:t>rx</w:t>
             </w:r>
+            <w:proofErr w:type="spellEnd"/>
           </w:p>
         </w:tc>
       </w:tr>
@@ -8159,7 +11319,7 @@
               <w:ind w:right="-320"/>
               <w:jc w:val="both"/>
               <w:rPr>
-                <w:rFonts w:cs="Latha" w:hint="cs"/>
+                <w:rFonts w:cs="Latha"/>
                 <w:sz w:val="28"/>
                 <w:szCs w:val="28"/>
                 <w:cs/>
@@ -8173,8 +11333,19 @@
                 <w:szCs w:val="32"/>
                 <w:lang w:eastAsia="en-IN" w:bidi="ml-IN"/>
               </w:rPr>
-              <w:t>5th Panchaati</w:t>
-            </w:r>
+              <w:t xml:space="preserve">5th </w:t>
+            </w:r>
+            <w:proofErr w:type="spellStart"/>
+            <w:r>
+              <w:rPr>
+                <w:rFonts w:eastAsia="Times New Roman" w:cs="Arial"/>
+                <w:sz w:val="32"/>
+                <w:szCs w:val="32"/>
+                <w:lang w:eastAsia="en-IN" w:bidi="ml-IN"/>
+              </w:rPr>
+              <w:t>Panchaati</w:t>
+            </w:r>
+            <w:proofErr w:type="spellEnd"/>
           </w:p>
         </w:tc>
         <w:tc>
@@ -8191,15 +11362,37 @@
                 <w:szCs w:val="32"/>
               </w:rPr>
             </w:pPr>
-            <w:r>
-              <w:rPr>
-                <w:rFonts w:ascii="BRH Malayalam Extra" w:hAnsi="BRH Malayalam Extra" w:cs="BRH Malayalam Extra"/>
-                <w:color w:val="000000"/>
-                <w:sz w:val="40"/>
-                <w:szCs w:val="40"/>
-              </w:rPr>
-              <w:t>ps—psëûx</w:t>
-            </w:r>
+            <w:proofErr w:type="spellStart"/>
+            <w:r>
+              <w:rPr>
+                <w:rFonts w:ascii="BRH Malayalam Extra" w:hAnsi="BRH Malayalam Extra" w:cs="BRH Malayalam Extra"/>
+                <w:color w:val="000000"/>
+                <w:sz w:val="40"/>
+                <w:szCs w:val="40"/>
+              </w:rPr>
+              <w:t>ps</w:t>
+            </w:r>
+            <w:proofErr w:type="spellEnd"/>
+            <w:r>
+              <w:rPr>
+                <w:rFonts w:ascii="BRH Malayalam Extra" w:hAnsi="BRH Malayalam Extra" w:cs="BRH Malayalam Extra"/>
+                <w:color w:val="000000"/>
+                <w:sz w:val="40"/>
+                <w:szCs w:val="40"/>
+              </w:rPr>
+              <w:t>—</w:t>
+            </w:r>
+            <w:proofErr w:type="spellStart"/>
+            <w:r>
+              <w:rPr>
+                <w:rFonts w:ascii="BRH Malayalam Extra" w:hAnsi="BRH Malayalam Extra" w:cs="BRH Malayalam Extra"/>
+                <w:color w:val="000000"/>
+                <w:sz w:val="40"/>
+                <w:szCs w:val="40"/>
+              </w:rPr>
+              <w:t>psëûx</w:t>
+            </w:r>
+            <w:proofErr w:type="spellEnd"/>
             <w:r>
               <w:rPr>
                 <w:rFonts w:ascii="BRH Malayalam Extra" w:hAnsi="BRH Malayalam Extra" w:cs="BRH Malayalam Extra"/>
@@ -8218,6 +11411,7 @@
               </w:rPr>
               <w:t xml:space="preserve"> </w:t>
             </w:r>
+            <w:proofErr w:type="spellStart"/>
             <w:r>
               <w:rPr>
                 <w:rFonts w:ascii="BRH Malayalam Extra" w:hAnsi="BRH Malayalam Extra" w:cs="BRH Malayalam Extra"/>
@@ -8226,16 +11420,38 @@
                 <w:szCs w:val="40"/>
                 <w:highlight w:val="yellow"/>
               </w:rPr>
-              <w:t>öe—</w:t>
-            </w:r>
-            <w:r>
-              <w:rPr>
-                <w:rFonts w:ascii="BRH Malayalam Extra" w:hAnsi="BRH Malayalam Extra" w:cs="BRH Malayalam Extra"/>
-                <w:color w:val="000000"/>
-                <w:sz w:val="40"/>
-                <w:szCs w:val="40"/>
-              </w:rPr>
-              <w:t>p£tÇ¡</w:t>
+              <w:t>öe</w:t>
+            </w:r>
+            <w:proofErr w:type="spellEnd"/>
+            <w:r>
+              <w:rPr>
+                <w:rFonts w:ascii="BRH Malayalam Extra" w:hAnsi="BRH Malayalam Extra" w:cs="BRH Malayalam Extra"/>
+                <w:color w:val="000000"/>
+                <w:sz w:val="40"/>
+                <w:szCs w:val="40"/>
+                <w:highlight w:val="yellow"/>
+              </w:rPr>
+              <w:t>—</w:t>
+            </w:r>
+            <w:proofErr w:type="spellStart"/>
+            <w:r>
+              <w:rPr>
+                <w:rFonts w:ascii="BRH Malayalam Extra" w:hAnsi="BRH Malayalam Extra" w:cs="BRH Malayalam Extra"/>
+                <w:color w:val="000000"/>
+                <w:sz w:val="40"/>
+                <w:szCs w:val="40"/>
+              </w:rPr>
+              <w:t>p£tÇ</w:t>
+            </w:r>
+            <w:proofErr w:type="spellEnd"/>
+            <w:r>
+              <w:rPr>
+                <w:rFonts w:ascii="BRH Malayalam Extra" w:hAnsi="BRH Malayalam Extra" w:cs="BRH Malayalam Extra"/>
+                <w:color w:val="000000"/>
+                <w:sz w:val="40"/>
+                <w:szCs w:val="40"/>
+              </w:rPr>
+              <w:t>¡</w:t>
             </w:r>
           </w:p>
         </w:tc>
@@ -8251,15 +11467,37 @@
                 <w:szCs w:val="32"/>
               </w:rPr>
             </w:pPr>
-            <w:r>
-              <w:rPr>
-                <w:rFonts w:ascii="BRH Malayalam Extra" w:hAnsi="BRH Malayalam Extra" w:cs="BRH Malayalam Extra"/>
-                <w:color w:val="000000"/>
-                <w:sz w:val="40"/>
-                <w:szCs w:val="40"/>
-              </w:rPr>
-              <w:t>ps—psëûx</w:t>
-            </w:r>
+            <w:proofErr w:type="spellStart"/>
+            <w:r>
+              <w:rPr>
+                <w:rFonts w:ascii="BRH Malayalam Extra" w:hAnsi="BRH Malayalam Extra" w:cs="BRH Malayalam Extra"/>
+                <w:color w:val="000000"/>
+                <w:sz w:val="40"/>
+                <w:szCs w:val="40"/>
+              </w:rPr>
+              <w:t>ps</w:t>
+            </w:r>
+            <w:proofErr w:type="spellEnd"/>
+            <w:r>
+              <w:rPr>
+                <w:rFonts w:ascii="BRH Malayalam Extra" w:hAnsi="BRH Malayalam Extra" w:cs="BRH Malayalam Extra"/>
+                <w:color w:val="000000"/>
+                <w:sz w:val="40"/>
+                <w:szCs w:val="40"/>
+              </w:rPr>
+              <w:t>—</w:t>
+            </w:r>
+            <w:proofErr w:type="spellStart"/>
+            <w:r>
+              <w:rPr>
+                <w:rFonts w:ascii="BRH Malayalam Extra" w:hAnsi="BRH Malayalam Extra" w:cs="BRH Malayalam Extra"/>
+                <w:color w:val="000000"/>
+                <w:sz w:val="40"/>
+                <w:szCs w:val="40"/>
+              </w:rPr>
+              <w:t>psëûx</w:t>
+            </w:r>
+            <w:proofErr w:type="spellEnd"/>
             <w:r>
               <w:rPr>
                 <w:rFonts w:ascii="BRH Malayalam Extra" w:hAnsi="BRH Malayalam Extra" w:cs="BRH Malayalam Extra"/>
@@ -8276,7 +11514,17 @@
                 <w:sz w:val="40"/>
                 <w:szCs w:val="40"/>
               </w:rPr>
-              <w:t xml:space="preserve"> öe</w:t>
+              <w:t xml:space="preserve"> </w:t>
+            </w:r>
+            <w:proofErr w:type="spellStart"/>
+            <w:r>
+              <w:rPr>
+                <w:rFonts w:ascii="BRH Malayalam Extra" w:hAnsi="BRH Malayalam Extra" w:cs="BRH Malayalam Extra"/>
+                <w:color w:val="000000"/>
+                <w:sz w:val="40"/>
+                <w:szCs w:val="40"/>
+              </w:rPr>
+              <w:t>öe</w:t>
             </w:r>
             <w:r>
               <w:rPr>
@@ -8286,16 +11534,47 @@
                 <w:szCs w:val="40"/>
                 <w:highlight w:val="green"/>
               </w:rPr>
-              <w:t>p£</w:t>
-            </w:r>
-            <w:r>
-              <w:rPr>
-                <w:rFonts w:ascii="BRH Malayalam Extra" w:hAnsi="BRH Malayalam Extra" w:cs="BRH Malayalam Extra"/>
-                <w:color w:val="000000"/>
-                <w:sz w:val="40"/>
-                <w:szCs w:val="40"/>
-              </w:rPr>
-              <w:t>—tÇ¡</w:t>
+              <w:t>p</w:t>
+            </w:r>
+            <w:proofErr w:type="spellEnd"/>
+            <w:r>
+              <w:rPr>
+                <w:rFonts w:ascii="BRH Malayalam Extra" w:hAnsi="BRH Malayalam Extra" w:cs="BRH Malayalam Extra"/>
+                <w:color w:val="000000"/>
+                <w:sz w:val="40"/>
+                <w:szCs w:val="40"/>
+                <w:highlight w:val="green"/>
+              </w:rPr>
+              <w:t>£</w:t>
+            </w:r>
+            <w:r>
+              <w:rPr>
+                <w:rFonts w:ascii="BRH Malayalam Extra" w:hAnsi="BRH Malayalam Extra" w:cs="BRH Malayalam Extra"/>
+                <w:color w:val="000000"/>
+                <w:sz w:val="40"/>
+                <w:szCs w:val="40"/>
+              </w:rPr>
+              <w:t>—</w:t>
+            </w:r>
+            <w:proofErr w:type="spellStart"/>
+            <w:r>
+              <w:rPr>
+                <w:rFonts w:ascii="BRH Malayalam Extra" w:hAnsi="BRH Malayalam Extra" w:cs="BRH Malayalam Extra"/>
+                <w:color w:val="000000"/>
+                <w:sz w:val="40"/>
+                <w:szCs w:val="40"/>
+              </w:rPr>
+              <w:t>tÇ</w:t>
+            </w:r>
+            <w:proofErr w:type="spellEnd"/>
+            <w:r>
+              <w:rPr>
+                <w:rFonts w:ascii="BRH Malayalam Extra" w:hAnsi="BRH Malayalam Extra" w:cs="BRH Malayalam Extra"/>
+                <w:color w:val="000000"/>
+                <w:sz w:val="40"/>
+                <w:szCs w:val="40"/>
+              </w:rPr>
+              <w:t>¡</w:t>
             </w:r>
           </w:p>
         </w:tc>
@@ -8334,7 +11613,6 @@
                 <w:szCs w:val="32"/>
                 <w:lang w:eastAsia="en-IN" w:bidi="ml-IN"/>
               </w:rPr>
-              <w:lastRenderedPageBreak/>
               <w:t>TS 3.3.</w:t>
             </w:r>
             <w:r>
@@ -8366,7 +11644,7 @@
               <w:ind w:right="-320"/>
               <w:jc w:val="both"/>
               <w:rPr>
-                <w:rFonts w:cs="Latha" w:hint="cs"/>
+                <w:rFonts w:cs="Latha"/>
                 <w:sz w:val="28"/>
                 <w:szCs w:val="28"/>
                 <w:cs/>
@@ -8380,8 +11658,19 @@
                 <w:szCs w:val="32"/>
                 <w:lang w:eastAsia="en-IN" w:bidi="ml-IN"/>
               </w:rPr>
-              <w:t>19th Panchaati</w:t>
-            </w:r>
+              <w:t xml:space="preserve">19th </w:t>
+            </w:r>
+            <w:proofErr w:type="spellStart"/>
+            <w:r>
+              <w:rPr>
+                <w:rFonts w:eastAsia="Times New Roman" w:cs="Arial"/>
+                <w:sz w:val="32"/>
+                <w:szCs w:val="32"/>
+                <w:lang w:eastAsia="en-IN" w:bidi="ml-IN"/>
+              </w:rPr>
+              <w:t>Panchaati</w:t>
+            </w:r>
+            <w:proofErr w:type="spellEnd"/>
           </w:p>
         </w:tc>
         <w:tc>
@@ -8435,6 +11724,7 @@
               </w:rPr>
               <w:t xml:space="preserve"> </w:t>
             </w:r>
+            <w:proofErr w:type="spellStart"/>
             <w:r>
               <w:rPr>
                 <w:rFonts w:ascii="BRH Malayalam Extra" w:hAnsi="BRH Malayalam Extra" w:cs="BRH Malayalam Extra"/>
@@ -8453,6 +11743,7 @@
               </w:rPr>
               <w:t>óè</w:t>
             </w:r>
+            <w:proofErr w:type="spellEnd"/>
             <w:r>
               <w:rPr>
                 <w:rFonts w:ascii="BRH Malayalam Extra" w:hAnsi="BRH Malayalam Extra" w:cs="BRH Malayalam Extra"/>
@@ -8462,6 +11753,7 @@
               </w:rPr>
               <w:t>—</w:t>
             </w:r>
+            <w:proofErr w:type="spellStart"/>
             <w:r>
               <w:rPr>
                 <w:rFonts w:ascii="BRH Malayalam Extra" w:hAnsi="BRH Malayalam Extra" w:cs="BRH Malayalam Extra"/>
@@ -8472,6 +11764,7 @@
               </w:rPr>
               <w:t>sy</w:t>
             </w:r>
+            <w:proofErr w:type="spellEnd"/>
             <w:r>
               <w:rPr>
                 <w:rFonts w:ascii="BRH Malayalam Extra" w:hAnsi="BRH Malayalam Extra" w:cs="BRH Malayalam Extra"/>
@@ -8486,7 +11779,6 @@
             <w:pPr>
               <w:spacing w:before="0" w:line="240" w:lineRule="auto"/>
               <w:rPr>
-                <w:rFonts w:hint="cs"/>
                 <w:sz w:val="32"/>
                 <w:szCs w:val="32"/>
               </w:rPr>
@@ -8509,6 +11801,7 @@
               </w:rPr>
               <w:t>–</w:t>
             </w:r>
+            <w:proofErr w:type="spellStart"/>
             <w:r>
               <w:rPr>
                 <w:rFonts w:ascii="BRH Malayalam Extra" w:hAnsi="BRH Malayalam Extra" w:cs="BRH Malayalam Extra"/>
@@ -8518,6 +11811,7 @@
               </w:rPr>
               <w:t>px</w:t>
             </w:r>
+            <w:proofErr w:type="spellEnd"/>
           </w:p>
         </w:tc>
         <w:tc>
@@ -8570,6 +11864,7 @@
               </w:rPr>
               <w:t xml:space="preserve"> </w:t>
             </w:r>
+            <w:proofErr w:type="spellStart"/>
             <w:r>
               <w:rPr>
                 <w:rFonts w:ascii="BRH Malayalam Extra" w:hAnsi="BRH Malayalam Extra" w:cs="BRH Malayalam Extra"/>
@@ -8588,6 +11883,7 @@
               </w:rPr>
               <w:t>óè</w:t>
             </w:r>
+            <w:proofErr w:type="spellEnd"/>
             <w:r>
               <w:rPr>
                 <w:rFonts w:ascii="BRH Malayalam Extra" w:hAnsi="BRH Malayalam Extra" w:cs="BRH Malayalam Extra"/>
@@ -8597,6 +11893,7 @@
               </w:rPr>
               <w:t>—</w:t>
             </w:r>
+            <w:proofErr w:type="spellStart"/>
             <w:r>
               <w:rPr>
                 <w:rFonts w:ascii="BRH Malayalam Extra" w:hAnsi="BRH Malayalam Extra" w:cs="BRH Malayalam Extra"/>
@@ -8607,6 +11904,7 @@
               </w:rPr>
               <w:t>sy</w:t>
             </w:r>
+            <w:proofErr w:type="spellEnd"/>
             <w:r>
               <w:rPr>
                 <w:rFonts w:ascii="BRH Malayalam Extra" w:hAnsi="BRH Malayalam Extra" w:cs="BRH Malayalam Extra"/>
@@ -8652,6 +11950,7 @@
               </w:rPr>
               <w:t>–</w:t>
             </w:r>
+            <w:proofErr w:type="spellStart"/>
             <w:r>
               <w:rPr>
                 <w:rFonts w:ascii="BRH Malayalam Extra" w:hAnsi="BRH Malayalam Extra" w:cs="BRH Malayalam Extra"/>
@@ -8661,6 +11960,7 @@
               </w:rPr>
               <w:t>px</w:t>
             </w:r>
+            <w:proofErr w:type="spellEnd"/>
           </w:p>
         </w:tc>
       </w:tr>
@@ -8733,8 +12033,19 @@
                 <w:szCs w:val="32"/>
                 <w:lang w:eastAsia="en-IN" w:bidi="ml-IN"/>
               </w:rPr>
-              <w:t>22nd Panchaati</w:t>
-            </w:r>
+              <w:t xml:space="preserve">22nd </w:t>
+            </w:r>
+            <w:proofErr w:type="spellStart"/>
+            <w:r>
+              <w:rPr>
+                <w:rFonts w:eastAsia="Times New Roman" w:cs="Arial"/>
+                <w:sz w:val="32"/>
+                <w:szCs w:val="32"/>
+                <w:lang w:eastAsia="en-IN" w:bidi="ml-IN"/>
+              </w:rPr>
+              <w:t>Panchaati</w:t>
+            </w:r>
+            <w:proofErr w:type="spellEnd"/>
           </w:p>
         </w:tc>
         <w:tc>
@@ -8754,6 +12065,7 @@
                 <w:szCs w:val="32"/>
               </w:rPr>
             </w:pPr>
+            <w:proofErr w:type="spellStart"/>
             <w:r>
               <w:rPr>
                 <w:rFonts w:ascii="BRH Malayalam Extra" w:eastAsia="Times New Roman" w:hAnsi="BRH Malayalam Extra" w:cs="BRH Malayalam Extra"/>
@@ -8764,6 +12076,7 @@
               </w:rPr>
               <w:t>q£Z</w:t>
             </w:r>
+            <w:proofErr w:type="spellEnd"/>
             <w:r>
               <w:rPr>
                 <w:rFonts w:ascii="BRH Malayalam Extra" w:eastAsia="Times New Roman" w:hAnsi="BRH Malayalam Extra" w:cs="BRH Malayalam Extra"/>
@@ -8782,8 +12095,20 @@
                 <w:szCs w:val="40"/>
                 <w:lang w:val="en-IN" w:eastAsia="en-IN"/>
               </w:rPr>
-              <w:t>I K£Zõxax</w:t>
-            </w:r>
+              <w:t xml:space="preserve">I </w:t>
+            </w:r>
+            <w:proofErr w:type="spellStart"/>
+            <w:r>
+              <w:rPr>
+                <w:rFonts w:ascii="BRH Malayalam Extra" w:eastAsia="Times New Roman" w:hAnsi="BRH Malayalam Extra" w:cs="BRH Malayalam Extra"/>
+                <w:color w:val="000000"/>
+                <w:sz w:val="40"/>
+                <w:szCs w:val="40"/>
+                <w:lang w:val="en-IN" w:eastAsia="en-IN"/>
+              </w:rPr>
+              <w:t>K£Zõxax</w:t>
+            </w:r>
+            <w:proofErr w:type="spellEnd"/>
             <w:r>
               <w:rPr>
                 <w:rFonts w:ascii="BRH Malayalam Extra" w:eastAsia="Times New Roman" w:hAnsi="BRH Malayalam Extra" w:cs="BRH Malayalam Extra"/>
@@ -8804,6 +12129,7 @@
               </w:rPr>
               <w:t>„</w:t>
             </w:r>
+            <w:proofErr w:type="spellStart"/>
             <w:r>
               <w:rPr>
                 <w:rFonts w:ascii="BRH Malayalam Extra" w:eastAsia="Times New Roman" w:hAnsi="BRH Malayalam Extra" w:cs="BRH Malayalam Extra"/>
@@ -8823,7 +12149,40 @@
                 <w:szCs w:val="40"/>
                 <w:lang w:val="en-IN" w:eastAsia="en-IN"/>
               </w:rPr>
-              <w:t>öZx—ph£</w:t>
+              <w:t>öZx</w:t>
+            </w:r>
+            <w:proofErr w:type="spellEnd"/>
+            <w:r>
+              <w:rPr>
+                <w:rFonts w:ascii="BRH Malayalam Extra" w:eastAsia="Times New Roman" w:hAnsi="BRH Malayalam Extra" w:cs="BRH Malayalam Extra"/>
+                <w:color w:val="000000"/>
+                <w:sz w:val="40"/>
+                <w:szCs w:val="40"/>
+                <w:lang w:val="en-IN" w:eastAsia="en-IN"/>
+              </w:rPr>
+              <w:t>—</w:t>
+            </w:r>
+            <w:proofErr w:type="spellStart"/>
+            <w:r>
+              <w:rPr>
+                <w:rFonts w:ascii="BRH Malayalam Extra" w:eastAsia="Times New Roman" w:hAnsi="BRH Malayalam Extra" w:cs="BRH Malayalam Extra"/>
+                <w:color w:val="000000"/>
+                <w:sz w:val="40"/>
+                <w:szCs w:val="40"/>
+                <w:lang w:val="en-IN" w:eastAsia="en-IN"/>
+              </w:rPr>
+              <w:t>ph</w:t>
+            </w:r>
+            <w:proofErr w:type="spellEnd"/>
+            <w:r>
+              <w:rPr>
+                <w:rFonts w:ascii="BRH Malayalam Extra" w:eastAsia="Times New Roman" w:hAnsi="BRH Malayalam Extra" w:cs="BRH Malayalam Extra"/>
+                <w:color w:val="000000"/>
+                <w:sz w:val="40"/>
+                <w:szCs w:val="40"/>
+                <w:lang w:val="en-IN" w:eastAsia="en-IN"/>
+              </w:rPr>
+              <w:t>£</w:t>
             </w:r>
             <w:r>
               <w:rPr>
@@ -8835,6 +12194,7 @@
               </w:rPr>
               <w:t>–</w:t>
             </w:r>
+            <w:proofErr w:type="spellStart"/>
             <w:r>
               <w:rPr>
                 <w:rFonts w:ascii="BRH Malayalam Extra" w:eastAsia="Times New Roman" w:hAnsi="BRH Malayalam Extra" w:cs="BRH Malayalam Extra"/>
@@ -8845,6 +12205,7 @@
               </w:rPr>
               <w:t>ai</w:t>
             </w:r>
+            <w:proofErr w:type="spellEnd"/>
             <w:r>
               <w:rPr>
                 <w:rFonts w:ascii="BRH Malayalam Extra" w:eastAsia="Times New Roman" w:hAnsi="BRH Malayalam Extra" w:cs="BRH Malayalam Extra"/>
@@ -8876,6 +12237,7 @@
                 <w:lang w:val="en-IN" w:eastAsia="en-IN"/>
               </w:rPr>
             </w:pPr>
+            <w:proofErr w:type="spellStart"/>
             <w:r>
               <w:rPr>
                 <w:rFonts w:ascii="BRH Malayalam Extra" w:eastAsia="Times New Roman" w:hAnsi="BRH Malayalam Extra" w:cs="BRH Malayalam Extra"/>
@@ -8886,6 +12248,7 @@
               </w:rPr>
               <w:t>q£Z</w:t>
             </w:r>
+            <w:proofErr w:type="spellEnd"/>
             <w:r>
               <w:rPr>
                 <w:rFonts w:ascii="BRH Malayalam Extra" w:eastAsia="Times New Roman" w:hAnsi="BRH Malayalam Extra" w:cs="BRH Malayalam Extra"/>
@@ -8904,8 +12267,20 @@
                 <w:szCs w:val="40"/>
                 <w:lang w:val="en-IN" w:eastAsia="en-IN"/>
               </w:rPr>
-              <w:t>I K£Zõxax</w:t>
-            </w:r>
+              <w:t xml:space="preserve">I </w:t>
+            </w:r>
+            <w:proofErr w:type="spellStart"/>
+            <w:r>
+              <w:rPr>
+                <w:rFonts w:ascii="BRH Malayalam Extra" w:eastAsia="Times New Roman" w:hAnsi="BRH Malayalam Extra" w:cs="BRH Malayalam Extra"/>
+                <w:color w:val="000000"/>
+                <w:sz w:val="40"/>
+                <w:szCs w:val="40"/>
+                <w:lang w:val="en-IN" w:eastAsia="en-IN"/>
+              </w:rPr>
+              <w:t>K£Zõxax</w:t>
+            </w:r>
+            <w:proofErr w:type="spellEnd"/>
             <w:r>
               <w:rPr>
                 <w:rFonts w:ascii="BRH Malayalam Extra" w:eastAsia="Times New Roman" w:hAnsi="BRH Malayalam Extra" w:cs="BRH Malayalam Extra"/>
@@ -8926,6 +12301,7 @@
               </w:rPr>
               <w:t>„</w:t>
             </w:r>
+            <w:proofErr w:type="spellStart"/>
             <w:r>
               <w:rPr>
                 <w:rFonts w:ascii="BRH Malayalam Extra" w:eastAsia="Times New Roman" w:hAnsi="BRH Malayalam Extra" w:cs="BRH Malayalam Extra"/>
@@ -8945,7 +12321,18 @@
                 <w:szCs w:val="40"/>
                 <w:lang w:val="en-IN" w:eastAsia="en-IN"/>
               </w:rPr>
-              <w:t>öZx—</w:t>
+              <w:t>öZx</w:t>
+            </w:r>
+            <w:proofErr w:type="spellEnd"/>
+            <w:r>
+              <w:rPr>
+                <w:rFonts w:ascii="BRH Malayalam Extra" w:eastAsia="Times New Roman" w:hAnsi="BRH Malayalam Extra" w:cs="BRH Malayalam Extra"/>
+                <w:color w:val="000000"/>
+                <w:sz w:val="40"/>
+                <w:szCs w:val="40"/>
+                <w:lang w:val="en-IN" w:eastAsia="en-IN"/>
+              </w:rPr>
+              <w:t>—</w:t>
             </w:r>
           </w:p>
           <w:p>
@@ -8960,6 +12347,7 @@
                 <w:szCs w:val="32"/>
               </w:rPr>
             </w:pPr>
+            <w:proofErr w:type="spellStart"/>
             <w:r>
               <w:rPr>
                 <w:rFonts w:ascii="BRH Malayalam Extra" w:eastAsia="Times New Roman" w:hAnsi="BRH Malayalam Extra" w:cs="BRH Malayalam Extra"/>
@@ -8968,7 +12356,18 @@
                 <w:szCs w:val="40"/>
                 <w:lang w:val="en-IN" w:eastAsia="en-IN"/>
               </w:rPr>
-              <w:t>ph£</w:t>
+              <w:t>ph</w:t>
+            </w:r>
+            <w:proofErr w:type="spellEnd"/>
+            <w:r>
+              <w:rPr>
+                <w:rFonts w:ascii="BRH Malayalam Extra" w:eastAsia="Times New Roman" w:hAnsi="BRH Malayalam Extra" w:cs="BRH Malayalam Extra"/>
+                <w:color w:val="000000"/>
+                <w:sz w:val="40"/>
+                <w:szCs w:val="40"/>
+                <w:lang w:val="en-IN" w:eastAsia="en-IN"/>
+              </w:rPr>
+              <w:t>£</w:t>
             </w:r>
             <w:r>
               <w:rPr>
@@ -8980,6 +12379,7 @@
               </w:rPr>
               <w:t>–</w:t>
             </w:r>
+            <w:proofErr w:type="spellStart"/>
             <w:r>
               <w:rPr>
                 <w:rFonts w:ascii="BRH Malayalam Extra" w:eastAsia="Times New Roman" w:hAnsi="BRH Malayalam Extra" w:cs="BRH Malayalam Extra"/>
@@ -8990,6 +12390,7 @@
               </w:rPr>
               <w:t>ai</w:t>
             </w:r>
+            <w:proofErr w:type="spellEnd"/>
             <w:r>
               <w:rPr>
                 <w:rFonts w:ascii="BRH Malayalam Extra" w:eastAsia="Times New Roman" w:hAnsi="BRH Malayalam Extra" w:cs="BRH Malayalam Extra"/>
@@ -9036,6 +12437,7 @@
                 <w:szCs w:val="32"/>
                 <w:lang w:eastAsia="en-IN" w:bidi="ml-IN"/>
               </w:rPr>
+              <w:lastRenderedPageBreak/>
               <w:t>TS 3.3.</w:t>
             </w:r>
             <w:r>
@@ -9080,8 +12482,19 @@
                 <w:szCs w:val="32"/>
                 <w:lang w:eastAsia="en-IN" w:bidi="ml-IN"/>
               </w:rPr>
-              <w:t>22nd Panchaati</w:t>
-            </w:r>
+              <w:t xml:space="preserve">22nd </w:t>
+            </w:r>
+            <w:proofErr w:type="spellStart"/>
+            <w:r>
+              <w:rPr>
+                <w:rFonts w:eastAsia="Times New Roman" w:cs="Arial"/>
+                <w:sz w:val="32"/>
+                <w:szCs w:val="32"/>
+                <w:lang w:eastAsia="en-IN" w:bidi="ml-IN"/>
+              </w:rPr>
+              <w:t>Panchaati</w:t>
+            </w:r>
+            <w:proofErr w:type="spellEnd"/>
           </w:p>
         </w:tc>
         <w:tc>
@@ -9103,6 +12516,7 @@
                 <w:szCs w:val="36"/>
               </w:rPr>
             </w:pPr>
+            <w:proofErr w:type="spellStart"/>
             <w:r>
               <w:rPr>
                 <w:rFonts w:ascii="BRH Malayalam Extra" w:hAnsi="BRH Malayalam Extra" w:cs="BRH Malayalam Extra"/>
@@ -9110,7 +12524,37 @@
                 <w:sz w:val="36"/>
                 <w:szCs w:val="36"/>
               </w:rPr>
-              <w:t>CZõ—ph£</w:t>
+              <w:t>CZõ</w:t>
+            </w:r>
+            <w:proofErr w:type="spellEnd"/>
+            <w:r>
+              <w:rPr>
+                <w:rFonts w:ascii="BRH Malayalam Extra" w:hAnsi="BRH Malayalam Extra" w:cs="BRH Malayalam Extra"/>
+                <w:color w:val="000000"/>
+                <w:sz w:val="36"/>
+                <w:szCs w:val="36"/>
+              </w:rPr>
+              <w:t>—</w:t>
+            </w:r>
+            <w:proofErr w:type="spellStart"/>
+            <w:r>
+              <w:rPr>
+                <w:rFonts w:ascii="BRH Malayalam Extra" w:hAnsi="BRH Malayalam Extra" w:cs="BRH Malayalam Extra"/>
+                <w:color w:val="000000"/>
+                <w:sz w:val="36"/>
+                <w:szCs w:val="36"/>
+              </w:rPr>
+              <w:t>ph</w:t>
+            </w:r>
+            <w:proofErr w:type="spellEnd"/>
+            <w:r>
+              <w:rPr>
+                <w:rFonts w:ascii="BRH Malayalam Extra" w:hAnsi="BRH Malayalam Extra" w:cs="BRH Malayalam Extra"/>
+                <w:color w:val="000000"/>
+                <w:sz w:val="36"/>
+                <w:szCs w:val="36"/>
+              </w:rPr>
+              <w:t>£</w:t>
             </w:r>
             <w:r>
               <w:rPr>
@@ -9121,6 +12565,7 @@
               </w:rPr>
               <w:t>–</w:t>
             </w:r>
+            <w:proofErr w:type="spellStart"/>
             <w:r>
               <w:rPr>
                 <w:rFonts w:ascii="BRH Malayalam Extra" w:hAnsi="BRH Malayalam Extra" w:cs="BRH Malayalam Extra"/>
@@ -9128,7 +12573,17 @@
                 <w:sz w:val="36"/>
                 <w:szCs w:val="36"/>
               </w:rPr>
-              <w:t>ai—¤¤p</w:t>
+              <w:t>ai</w:t>
+            </w:r>
+            <w:proofErr w:type="spellEnd"/>
+            <w:r>
+              <w:rPr>
+                <w:rFonts w:ascii="BRH Malayalam Extra" w:hAnsi="BRH Malayalam Extra" w:cs="BRH Malayalam Extra"/>
+                <w:color w:val="000000"/>
+                <w:sz w:val="36"/>
+                <w:szCs w:val="36"/>
+              </w:rPr>
+              <w:t>—¤¤p</w:t>
             </w:r>
             <w:r>
               <w:rPr>
@@ -9139,6 +12594,7 @@
               </w:rPr>
               <w:t>–</w:t>
             </w:r>
+            <w:proofErr w:type="spellStart"/>
             <w:r>
               <w:rPr>
                 <w:rFonts w:ascii="BRH Malayalam Extra" w:hAnsi="BRH Malayalam Extra" w:cs="BRH Malayalam Extra"/>
@@ -9149,6 +12605,7 @@
               </w:rPr>
               <w:t>rõI</w:t>
             </w:r>
+            <w:proofErr w:type="spellEnd"/>
             <w:r>
               <w:rPr>
                 <w:rFonts w:ascii="BRH Malayalam Extra" w:hAnsi="BRH Malayalam Extra" w:cs="BRH Malayalam Extra"/>
@@ -9192,6 +12649,7 @@
               </w:rPr>
               <w:t>—</w:t>
             </w:r>
+            <w:proofErr w:type="spellStart"/>
             <w:r>
               <w:rPr>
                 <w:rFonts w:ascii="BRH Malayalam Extra" w:hAnsi="BRH Malayalam Extra" w:cs="BRH Malayalam Extra"/>
@@ -9201,6 +12659,7 @@
               </w:rPr>
               <w:t>t¡jx</w:t>
             </w:r>
+            <w:proofErr w:type="spellEnd"/>
             <w:r>
               <w:rPr>
                 <w:rFonts w:ascii="BRH Malayalam Extra" w:hAnsi="BRH Malayalam Extra" w:cs="BRH Malayalam Extra"/>
@@ -9210,6 +12669,7 @@
               </w:rPr>
               <w:t>––</w:t>
             </w:r>
+            <w:proofErr w:type="spellStart"/>
             <w:r>
               <w:rPr>
                 <w:rFonts w:ascii="BRH Malayalam Extra" w:hAnsi="BRH Malayalam Extra" w:cs="BRH Malayalam Extra"/>
@@ -9217,8 +12677,29 @@
                 <w:sz w:val="36"/>
                 <w:szCs w:val="36"/>
               </w:rPr>
-              <w:t>bxt¡—¤¤Zõ</w:t>
-            </w:r>
+              <w:t>bxt</w:t>
+            </w:r>
+            <w:proofErr w:type="spellEnd"/>
+            <w:r>
+              <w:rPr>
+                <w:rFonts w:ascii="BRH Malayalam Extra" w:hAnsi="BRH Malayalam Extra" w:cs="BRH Malayalam Extra"/>
+                <w:color w:val="000000"/>
+                <w:sz w:val="36"/>
+                <w:szCs w:val="36"/>
+              </w:rPr>
+              <w:t>¡—¤¤</w:t>
+            </w:r>
+            <w:proofErr w:type="spellStart"/>
+            <w:r>
+              <w:rPr>
+                <w:rFonts w:ascii="BRH Malayalam Extra" w:hAnsi="BRH Malayalam Extra" w:cs="BRH Malayalam Extra"/>
+                <w:color w:val="000000"/>
+                <w:sz w:val="36"/>
+                <w:szCs w:val="36"/>
+              </w:rPr>
+              <w:t>Zõ</w:t>
+            </w:r>
+            <w:proofErr w:type="spellEnd"/>
             <w:r>
               <w:rPr>
                 <w:rFonts w:ascii="BRH Malayalam Extra" w:hAnsi="BRH Malayalam Extra" w:cs="BRH Malayalam Extra"/>
@@ -9235,7 +12716,27 @@
                 <w:sz w:val="36"/>
                 <w:szCs w:val="36"/>
               </w:rPr>
-              <w:t>¤¤pd¦—</w:t>
+              <w:t>¤¤</w:t>
+            </w:r>
+            <w:proofErr w:type="spellStart"/>
+            <w:r>
+              <w:rPr>
+                <w:rFonts w:ascii="BRH Malayalam Extra" w:hAnsi="BRH Malayalam Extra" w:cs="BRH Malayalam Extra"/>
+                <w:color w:val="000000"/>
+                <w:sz w:val="36"/>
+                <w:szCs w:val="36"/>
+              </w:rPr>
+              <w:t>pd</w:t>
+            </w:r>
+            <w:proofErr w:type="spellEnd"/>
+            <w:r>
+              <w:rPr>
+                <w:rFonts w:ascii="BRH Malayalam Extra" w:hAnsi="BRH Malayalam Extra" w:cs="BRH Malayalam Extra"/>
+                <w:color w:val="000000"/>
+                <w:sz w:val="36"/>
+                <w:szCs w:val="36"/>
+              </w:rPr>
+              <w:t>¦—</w:t>
             </w:r>
           </w:p>
         </w:tc>
@@ -9257,6 +12758,7 @@
                 <w:szCs w:val="36"/>
               </w:rPr>
             </w:pPr>
+            <w:proofErr w:type="spellStart"/>
             <w:r>
               <w:rPr>
                 <w:rFonts w:ascii="BRH Malayalam Extra" w:hAnsi="BRH Malayalam Extra" w:cs="BRH Malayalam Extra"/>
@@ -9264,7 +12766,37 @@
                 <w:sz w:val="36"/>
                 <w:szCs w:val="36"/>
               </w:rPr>
-              <w:t>CZõ—ph£</w:t>
+              <w:t>CZõ</w:t>
+            </w:r>
+            <w:proofErr w:type="spellEnd"/>
+            <w:r>
+              <w:rPr>
+                <w:rFonts w:ascii="BRH Malayalam Extra" w:hAnsi="BRH Malayalam Extra" w:cs="BRH Malayalam Extra"/>
+                <w:color w:val="000000"/>
+                <w:sz w:val="36"/>
+                <w:szCs w:val="36"/>
+              </w:rPr>
+              <w:t>—</w:t>
+            </w:r>
+            <w:proofErr w:type="spellStart"/>
+            <w:r>
+              <w:rPr>
+                <w:rFonts w:ascii="BRH Malayalam Extra" w:hAnsi="BRH Malayalam Extra" w:cs="BRH Malayalam Extra"/>
+                <w:color w:val="000000"/>
+                <w:sz w:val="36"/>
+                <w:szCs w:val="36"/>
+              </w:rPr>
+              <w:t>ph</w:t>
+            </w:r>
+            <w:proofErr w:type="spellEnd"/>
+            <w:r>
+              <w:rPr>
+                <w:rFonts w:ascii="BRH Malayalam Extra" w:hAnsi="BRH Malayalam Extra" w:cs="BRH Malayalam Extra"/>
+                <w:color w:val="000000"/>
+                <w:sz w:val="36"/>
+                <w:szCs w:val="36"/>
+              </w:rPr>
+              <w:t>£</w:t>
             </w:r>
             <w:r>
               <w:rPr>
@@ -9275,6 +12807,7 @@
               </w:rPr>
               <w:t>–</w:t>
             </w:r>
+            <w:proofErr w:type="spellStart"/>
             <w:r>
               <w:rPr>
                 <w:rFonts w:ascii="BRH Malayalam Extra" w:hAnsi="BRH Malayalam Extra" w:cs="BRH Malayalam Extra"/>
@@ -9282,7 +12815,17 @@
                 <w:sz w:val="36"/>
                 <w:szCs w:val="36"/>
               </w:rPr>
-              <w:t>ai—¤¤p</w:t>
+              <w:t>ai</w:t>
+            </w:r>
+            <w:proofErr w:type="spellEnd"/>
+            <w:r>
+              <w:rPr>
+                <w:rFonts w:ascii="BRH Malayalam Extra" w:hAnsi="BRH Malayalam Extra" w:cs="BRH Malayalam Extra"/>
+                <w:color w:val="000000"/>
+                <w:sz w:val="36"/>
+                <w:szCs w:val="36"/>
+              </w:rPr>
+              <w:t>—¤¤p</w:t>
             </w:r>
             <w:r>
               <w:rPr>
@@ -9293,6 +12836,7 @@
               </w:rPr>
               <w:t>–</w:t>
             </w:r>
+            <w:proofErr w:type="spellStart"/>
             <w:r>
               <w:rPr>
                 <w:rFonts w:ascii="BRH Malayalam Extra" w:hAnsi="BRH Malayalam Extra" w:cs="BRH Malayalam Extra"/>
@@ -9301,7 +12845,18 @@
                 <w:szCs w:val="36"/>
                 <w:highlight w:val="green"/>
               </w:rPr>
-              <w:t>rõ©</w:t>
+              <w:t>rõ</w:t>
+            </w:r>
+            <w:proofErr w:type="spellEnd"/>
+            <w:r>
+              <w:rPr>
+                <w:rFonts w:ascii="BRH Malayalam Extra" w:hAnsi="BRH Malayalam Extra" w:cs="BRH Malayalam Extra"/>
+                <w:color w:val="000000"/>
+                <w:sz w:val="36"/>
+                <w:szCs w:val="36"/>
+                <w:highlight w:val="green"/>
+              </w:rPr>
+              <w:t>©</w:t>
             </w:r>
             <w:r>
               <w:rPr>
@@ -9346,6 +12901,7 @@
               </w:rPr>
               <w:t>—</w:t>
             </w:r>
+            <w:proofErr w:type="spellStart"/>
             <w:r>
               <w:rPr>
                 <w:rFonts w:ascii="BRH Malayalam Extra" w:hAnsi="BRH Malayalam Extra" w:cs="BRH Malayalam Extra"/>
@@ -9355,6 +12911,7 @@
               </w:rPr>
               <w:t>t¡jx</w:t>
             </w:r>
+            <w:proofErr w:type="spellEnd"/>
             <w:r>
               <w:rPr>
                 <w:rFonts w:ascii="BRH Malayalam Extra" w:hAnsi="BRH Malayalam Extra" w:cs="BRH Malayalam Extra"/>
@@ -9364,6 +12921,7 @@
               </w:rPr>
               <w:t>––</w:t>
             </w:r>
+            <w:proofErr w:type="spellStart"/>
             <w:r>
               <w:rPr>
                 <w:rFonts w:ascii="BRH Malayalam Extra" w:hAnsi="BRH Malayalam Extra" w:cs="BRH Malayalam Extra"/>
@@ -9371,8 +12929,29 @@
                 <w:sz w:val="36"/>
                 <w:szCs w:val="36"/>
               </w:rPr>
-              <w:t>bxt¡—¤¤Zõ</w:t>
-            </w:r>
+              <w:t>bxt</w:t>
+            </w:r>
+            <w:proofErr w:type="spellEnd"/>
+            <w:r>
+              <w:rPr>
+                <w:rFonts w:ascii="BRH Malayalam Extra" w:hAnsi="BRH Malayalam Extra" w:cs="BRH Malayalam Extra"/>
+                <w:color w:val="000000"/>
+                <w:sz w:val="36"/>
+                <w:szCs w:val="36"/>
+              </w:rPr>
+              <w:t>¡—¤¤</w:t>
+            </w:r>
+            <w:proofErr w:type="spellStart"/>
+            <w:r>
+              <w:rPr>
+                <w:rFonts w:ascii="BRH Malayalam Extra" w:hAnsi="BRH Malayalam Extra" w:cs="BRH Malayalam Extra"/>
+                <w:color w:val="000000"/>
+                <w:sz w:val="36"/>
+                <w:szCs w:val="36"/>
+              </w:rPr>
+              <w:t>Zõ</w:t>
+            </w:r>
+            <w:proofErr w:type="spellEnd"/>
             <w:r>
               <w:rPr>
                 <w:rFonts w:ascii="BRH Malayalam Extra" w:hAnsi="BRH Malayalam Extra" w:cs="BRH Malayalam Extra"/>
@@ -9389,7 +12968,27 @@
                 <w:sz w:val="36"/>
                 <w:szCs w:val="36"/>
               </w:rPr>
-              <w:t>¤¤pd¦—</w:t>
+              <w:t>¤¤</w:t>
+            </w:r>
+            <w:proofErr w:type="spellStart"/>
+            <w:r>
+              <w:rPr>
+                <w:rFonts w:ascii="BRH Malayalam Extra" w:hAnsi="BRH Malayalam Extra" w:cs="BRH Malayalam Extra"/>
+                <w:color w:val="000000"/>
+                <w:sz w:val="36"/>
+                <w:szCs w:val="36"/>
+              </w:rPr>
+              <w:t>pd</w:t>
+            </w:r>
+            <w:proofErr w:type="spellEnd"/>
+            <w:r>
+              <w:rPr>
+                <w:rFonts w:ascii="BRH Malayalam Extra" w:hAnsi="BRH Malayalam Extra" w:cs="BRH Malayalam Extra"/>
+                <w:color w:val="000000"/>
+                <w:sz w:val="36"/>
+                <w:szCs w:val="36"/>
+              </w:rPr>
+              <w:t>¦—</w:t>
             </w:r>
           </w:p>
         </w:tc>
@@ -9450,7 +13049,7 @@
               <w:ind w:right="-320"/>
               <w:jc w:val="both"/>
               <w:rPr>
-                <w:rFonts w:cs="Latha" w:hint="cs"/>
+                <w:rFonts w:cs="Latha"/>
                 <w:sz w:val="28"/>
                 <w:szCs w:val="28"/>
                 <w:cs/>
@@ -9464,8 +13063,19 @@
                 <w:szCs w:val="32"/>
                 <w:lang w:eastAsia="en-IN" w:bidi="ml-IN"/>
               </w:rPr>
-              <w:t>20th Panchaati</w:t>
-            </w:r>
+              <w:t xml:space="preserve">20th </w:t>
+            </w:r>
+            <w:proofErr w:type="spellStart"/>
+            <w:r>
+              <w:rPr>
+                <w:rFonts w:eastAsia="Times New Roman" w:cs="Arial"/>
+                <w:sz w:val="32"/>
+                <w:szCs w:val="32"/>
+                <w:lang w:eastAsia="en-IN" w:bidi="ml-IN"/>
+              </w:rPr>
+              <w:t>Panchaati</w:t>
+            </w:r>
+            <w:proofErr w:type="spellEnd"/>
           </w:p>
         </w:tc>
         <w:tc>
@@ -9481,6 +13091,7 @@
                 <w:szCs w:val="32"/>
               </w:rPr>
             </w:pPr>
+            <w:proofErr w:type="spellStart"/>
             <w:r>
               <w:rPr>
                 <w:rFonts w:ascii="BRH Malayalam Extra" w:hAnsi="BRH Malayalam Extra" w:cs="BRH Malayalam Extra"/>
@@ -9488,7 +13099,17 @@
                 <w:sz w:val="36"/>
                 <w:szCs w:val="36"/>
               </w:rPr>
-              <w:t>h¡p—J s¡±y</w:t>
+              <w:t>h¡p</w:t>
+            </w:r>
+            <w:proofErr w:type="spellEnd"/>
+            <w:r>
+              <w:rPr>
+                <w:rFonts w:ascii="BRH Malayalam Extra" w:hAnsi="BRH Malayalam Extra" w:cs="BRH Malayalam Extra"/>
+                <w:color w:val="000000"/>
+                <w:sz w:val="36"/>
+                <w:szCs w:val="36"/>
+              </w:rPr>
+              <w:t>—J s¡±y</w:t>
             </w:r>
             <w:r>
               <w:rPr>
@@ -9499,6 +13120,7 @@
               </w:rPr>
               <w:t>–</w:t>
             </w:r>
+            <w:proofErr w:type="spellStart"/>
             <w:r>
               <w:rPr>
                 <w:rFonts w:ascii="BRH Malayalam Extra" w:hAnsi="BRH Malayalam Extra" w:cs="BRH Malayalam Extra"/>
@@ -9509,6 +13131,7 @@
               </w:rPr>
               <w:t>ayJ</w:t>
             </w:r>
+            <w:proofErr w:type="spellEnd"/>
             <w:r>
               <w:rPr>
                 <w:rFonts w:ascii="BRH Malayalam Extra" w:hAnsi="BRH Malayalam Extra" w:cs="BRH Malayalam Extra"/>
@@ -9516,7 +13139,47 @@
                 <w:sz w:val="36"/>
                 <w:szCs w:val="36"/>
               </w:rPr>
-              <w:t xml:space="preserve"> s¡h¢—Zyª</w:t>
+              <w:t xml:space="preserve"> </w:t>
+            </w:r>
+            <w:proofErr w:type="spellStart"/>
+            <w:r>
+              <w:rPr>
+                <w:rFonts w:ascii="BRH Malayalam Extra" w:hAnsi="BRH Malayalam Extra" w:cs="BRH Malayalam Extra"/>
+                <w:color w:val="000000"/>
+                <w:sz w:val="36"/>
+                <w:szCs w:val="36"/>
+              </w:rPr>
+              <w:t>s¡h</w:t>
+            </w:r>
+            <w:proofErr w:type="spellEnd"/>
+            <w:r>
+              <w:rPr>
+                <w:rFonts w:ascii="BRH Malayalam Extra" w:hAnsi="BRH Malayalam Extra" w:cs="BRH Malayalam Extra"/>
+                <w:color w:val="000000"/>
+                <w:sz w:val="36"/>
+                <w:szCs w:val="36"/>
+              </w:rPr>
+              <w:t>¢—</w:t>
+            </w:r>
+            <w:proofErr w:type="spellStart"/>
+            <w:r>
+              <w:rPr>
+                <w:rFonts w:ascii="BRH Malayalam Extra" w:hAnsi="BRH Malayalam Extra" w:cs="BRH Malayalam Extra"/>
+                <w:color w:val="000000"/>
+                <w:sz w:val="36"/>
+                <w:szCs w:val="36"/>
+              </w:rPr>
+              <w:t>Zy</w:t>
+            </w:r>
+            <w:proofErr w:type="spellEnd"/>
+            <w:r>
+              <w:rPr>
+                <w:rFonts w:ascii="BRH Malayalam Extra" w:hAnsi="BRH Malayalam Extra" w:cs="BRH Malayalam Extra"/>
+                <w:color w:val="000000"/>
+                <w:sz w:val="36"/>
+                <w:szCs w:val="36"/>
+              </w:rPr>
+              <w:t>ª</w:t>
             </w:r>
           </w:p>
         </w:tc>
@@ -9532,6 +13195,7 @@
                 <w:szCs w:val="32"/>
               </w:rPr>
             </w:pPr>
+            <w:proofErr w:type="spellStart"/>
             <w:r>
               <w:rPr>
                 <w:rFonts w:ascii="BRH Malayalam Extra" w:hAnsi="BRH Malayalam Extra" w:cs="BRH Malayalam Extra"/>
@@ -9539,7 +13203,17 @@
                 <w:sz w:val="36"/>
                 <w:szCs w:val="36"/>
               </w:rPr>
-              <w:t>h¡p—J s¡±y</w:t>
+              <w:t>h¡p</w:t>
+            </w:r>
+            <w:proofErr w:type="spellEnd"/>
+            <w:r>
+              <w:rPr>
+                <w:rFonts w:ascii="BRH Malayalam Extra" w:hAnsi="BRH Malayalam Extra" w:cs="BRH Malayalam Extra"/>
+                <w:color w:val="000000"/>
+                <w:sz w:val="36"/>
+                <w:szCs w:val="36"/>
+              </w:rPr>
+              <w:t>—J s¡±y</w:t>
             </w:r>
             <w:r>
               <w:rPr>
@@ -9550,6 +13224,7 @@
               </w:rPr>
               <w:t>–</w:t>
             </w:r>
+            <w:proofErr w:type="spellStart"/>
             <w:r>
               <w:rPr>
                 <w:rFonts w:ascii="BRH Malayalam Extra" w:hAnsi="BRH Malayalam Extra" w:cs="BRH Malayalam Extra"/>
@@ -9570,6 +13245,7 @@
               </w:rPr>
               <w:t>yJ</w:t>
             </w:r>
+            <w:proofErr w:type="spellEnd"/>
             <w:r>
               <w:rPr>
                 <w:rFonts w:ascii="BRH Malayalam Extra" w:hAnsi="BRH Malayalam Extra" w:cs="BRH Malayalam Extra"/>
@@ -9577,7 +13253,47 @@
                 <w:sz w:val="36"/>
                 <w:szCs w:val="36"/>
               </w:rPr>
-              <w:t xml:space="preserve"> s¡h¢—Zyª</w:t>
+              <w:t xml:space="preserve"> </w:t>
+            </w:r>
+            <w:proofErr w:type="spellStart"/>
+            <w:r>
+              <w:rPr>
+                <w:rFonts w:ascii="BRH Malayalam Extra" w:hAnsi="BRH Malayalam Extra" w:cs="BRH Malayalam Extra"/>
+                <w:color w:val="000000"/>
+                <w:sz w:val="36"/>
+                <w:szCs w:val="36"/>
+              </w:rPr>
+              <w:t>s¡h</w:t>
+            </w:r>
+            <w:proofErr w:type="spellEnd"/>
+            <w:r>
+              <w:rPr>
+                <w:rFonts w:ascii="BRH Malayalam Extra" w:hAnsi="BRH Malayalam Extra" w:cs="BRH Malayalam Extra"/>
+                <w:color w:val="000000"/>
+                <w:sz w:val="36"/>
+                <w:szCs w:val="36"/>
+              </w:rPr>
+              <w:t>¢—</w:t>
+            </w:r>
+            <w:proofErr w:type="spellStart"/>
+            <w:r>
+              <w:rPr>
+                <w:rFonts w:ascii="BRH Malayalam Extra" w:hAnsi="BRH Malayalam Extra" w:cs="BRH Malayalam Extra"/>
+                <w:color w:val="000000"/>
+                <w:sz w:val="36"/>
+                <w:szCs w:val="36"/>
+              </w:rPr>
+              <w:t>Zy</w:t>
+            </w:r>
+            <w:proofErr w:type="spellEnd"/>
+            <w:r>
+              <w:rPr>
+                <w:rFonts w:ascii="BRH Malayalam Extra" w:hAnsi="BRH Malayalam Extra" w:cs="BRH Malayalam Extra"/>
+                <w:color w:val="000000"/>
+                <w:sz w:val="36"/>
+                <w:szCs w:val="36"/>
+              </w:rPr>
+              <w:t>ª</w:t>
             </w:r>
           </w:p>
         </w:tc>
@@ -9638,7 +13354,7 @@
               <w:ind w:right="-320"/>
               <w:jc w:val="both"/>
               <w:rPr>
-                <w:rFonts w:cs="Latha" w:hint="cs"/>
+                <w:rFonts w:cs="Latha"/>
                 <w:sz w:val="28"/>
                 <w:szCs w:val="28"/>
                 <w:cs/>
@@ -9652,8 +13368,19 @@
                 <w:szCs w:val="32"/>
                 <w:lang w:eastAsia="en-IN" w:bidi="ml-IN"/>
               </w:rPr>
-              <w:t>21st Panchaati</w:t>
-            </w:r>
+              <w:t xml:space="preserve">21st </w:t>
+            </w:r>
+            <w:proofErr w:type="spellStart"/>
+            <w:r>
+              <w:rPr>
+                <w:rFonts w:eastAsia="Times New Roman" w:cs="Arial"/>
+                <w:sz w:val="32"/>
+                <w:szCs w:val="32"/>
+                <w:lang w:eastAsia="en-IN" w:bidi="ml-IN"/>
+              </w:rPr>
+              <w:t>Panchaati</w:t>
+            </w:r>
+            <w:proofErr w:type="spellEnd"/>
           </w:p>
         </w:tc>
         <w:tc>
@@ -9669,11 +13396,11 @@
               <w:spacing w:before="0" w:line="240" w:lineRule="auto"/>
               <w:ind w:right="-421"/>
               <w:rPr>
-                <w:rFonts w:hint="cs"/>
                 <w:sz w:val="32"/>
                 <w:szCs w:val="32"/>
               </w:rPr>
             </w:pPr>
+            <w:proofErr w:type="spellStart"/>
             <w:r>
               <w:rPr>
                 <w:rFonts w:ascii="BRH Malayalam Extra" w:eastAsia="Times New Roman" w:hAnsi="BRH Malayalam Extra" w:cs="BRH Malayalam Extra"/>
@@ -9684,6 +13411,7 @@
               </w:rPr>
               <w:t>hz</w:t>
             </w:r>
+            <w:proofErr w:type="spellEnd"/>
             <w:r>
               <w:rPr>
                 <w:rFonts w:ascii="BRH Malayalam Extra" w:eastAsia="Times New Roman" w:hAnsi="BRH Malayalam Extra" w:cs="BRH Malayalam Extra"/>
@@ -9694,6 +13422,7 @@
               </w:rPr>
               <w:t>–</w:t>
             </w:r>
+            <w:proofErr w:type="spellStart"/>
             <w:r>
               <w:rPr>
                 <w:rFonts w:ascii="BRH Malayalam Extra" w:eastAsia="Times New Roman" w:hAnsi="BRH Malayalam Extra" w:cs="BRH Malayalam Extra"/>
@@ -9715,6 +13444,7 @@
               </w:rPr>
               <w:t>pJ</w:t>
             </w:r>
+            <w:proofErr w:type="spellEnd"/>
             <w:r>
               <w:rPr>
                 <w:rFonts w:ascii="BRH Malayalam Extra" w:eastAsia="Times New Roman" w:hAnsi="BRH Malayalam Extra" w:cs="BRH Malayalam Extra"/>
@@ -9726,6 +13456,7 @@
               </w:rPr>
               <w:t xml:space="preserve">– </w:t>
             </w:r>
+            <w:proofErr w:type="spellStart"/>
             <w:r>
               <w:rPr>
                 <w:rFonts w:ascii="BRH Malayalam Extra" w:eastAsia="Times New Roman" w:hAnsi="BRH Malayalam Extra" w:cs="BRH Malayalam Extra"/>
@@ -9745,8 +13476,31 @@
                 <w:szCs w:val="40"/>
                 <w:lang w:val="en-IN" w:eastAsia="en-IN"/>
               </w:rPr>
-              <w:t>xk¡—J K£eY</w:t>
-            </w:r>
+              <w:t>xk</w:t>
+            </w:r>
+            <w:proofErr w:type="spellEnd"/>
+            <w:r>
+              <w:rPr>
+                <w:rFonts w:ascii="BRH Malayalam Extra" w:eastAsia="Times New Roman" w:hAnsi="BRH Malayalam Extra" w:cs="BRH Malayalam Extra"/>
+                <w:color w:val="000000"/>
+                <w:sz w:val="40"/>
+                <w:szCs w:val="40"/>
+                <w:lang w:val="en-IN" w:eastAsia="en-IN"/>
+              </w:rPr>
+              <w:t xml:space="preserve">¡—J </w:t>
+            </w:r>
+            <w:proofErr w:type="spellStart"/>
+            <w:r>
+              <w:rPr>
+                <w:rFonts w:ascii="BRH Malayalam Extra" w:eastAsia="Times New Roman" w:hAnsi="BRH Malayalam Extra" w:cs="BRH Malayalam Extra"/>
+                <w:color w:val="000000"/>
+                <w:sz w:val="40"/>
+                <w:szCs w:val="40"/>
+                <w:lang w:val="en-IN" w:eastAsia="en-IN"/>
+              </w:rPr>
+              <w:t>K£eY</w:t>
+            </w:r>
+            <w:proofErr w:type="spellEnd"/>
           </w:p>
         </w:tc>
         <w:tc>
@@ -9765,6 +13519,7 @@
                 <w:szCs w:val="32"/>
               </w:rPr>
             </w:pPr>
+            <w:proofErr w:type="spellStart"/>
             <w:r>
               <w:rPr>
                 <w:rFonts w:ascii="BRH Malayalam Extra" w:hAnsi="BRH Malayalam Extra" w:cs="BRH Malayalam Extra"/>
@@ -9774,6 +13529,7 @@
               </w:rPr>
               <w:t>hz</w:t>
             </w:r>
+            <w:proofErr w:type="spellEnd"/>
             <w:r>
               <w:rPr>
                 <w:rFonts w:ascii="BRH Malayalam Extra" w:hAnsi="BRH Malayalam Extra" w:cs="BRH Malayalam Extra"/>
@@ -9783,6 +13539,7 @@
               </w:rPr>
               <w:t>–</w:t>
             </w:r>
+            <w:proofErr w:type="spellStart"/>
             <w:r>
               <w:rPr>
                 <w:rFonts w:ascii="BRH Malayalam Extra" w:hAnsi="BRH Malayalam Extra" w:cs="BRH Malayalam Extra"/>
@@ -9792,6 +13549,7 @@
               </w:rPr>
               <w:t>k¡p</w:t>
             </w:r>
+            <w:proofErr w:type="spellEnd"/>
             <w:r>
               <w:rPr>
                 <w:rFonts w:ascii="BRH Malayalam Extra" w:hAnsi="BRH Malayalam Extra" w:cs="BRH Malayalam Extra"/>
@@ -9813,15 +13571,27 @@
               </w:rPr>
               <w:t>Ò</w:t>
             </w:r>
-            <w:r>
-              <w:rPr>
-                <w:rFonts w:ascii="BRH Malayalam Extra" w:hAnsi="BRH Malayalam Extra" w:cs="BRH Malayalam Extra"/>
-                <w:color w:val="000000"/>
-                <w:sz w:val="40"/>
-                <w:szCs w:val="40"/>
-              </w:rPr>
-              <w:t xml:space="preserve">xk¡—J </w:t>
-            </w:r>
+            <w:proofErr w:type="spellStart"/>
+            <w:r>
+              <w:rPr>
+                <w:rFonts w:ascii="BRH Malayalam Extra" w:hAnsi="BRH Malayalam Extra" w:cs="BRH Malayalam Extra"/>
+                <w:color w:val="000000"/>
+                <w:sz w:val="40"/>
+                <w:szCs w:val="40"/>
+              </w:rPr>
+              <w:t>xk</w:t>
+            </w:r>
+            <w:proofErr w:type="spellEnd"/>
+            <w:r>
+              <w:rPr>
+                <w:rFonts w:ascii="BRH Malayalam Extra" w:hAnsi="BRH Malayalam Extra" w:cs="BRH Malayalam Extra"/>
+                <w:color w:val="000000"/>
+                <w:sz w:val="40"/>
+                <w:szCs w:val="40"/>
+              </w:rPr>
+              <w:t xml:space="preserve">¡—J </w:t>
+            </w:r>
+            <w:proofErr w:type="spellStart"/>
             <w:r>
               <w:rPr>
                 <w:rFonts w:ascii="BRH Malayalam Extra" w:eastAsia="Times New Roman" w:hAnsi="BRH Malayalam Extra" w:cs="BRH Malayalam Extra"/>
@@ -9832,6 +13602,7 @@
               </w:rPr>
               <w:t>K£eY</w:t>
             </w:r>
+            <w:proofErr w:type="spellEnd"/>
           </w:p>
         </w:tc>
       </w:tr>
@@ -9894,8 +13665,19 @@
                 <w:szCs w:val="32"/>
                 <w:lang w:eastAsia="en-IN" w:bidi="ml-IN"/>
               </w:rPr>
-              <w:t>46th Panchaati</w:t>
-            </w:r>
+              <w:t xml:space="preserve">46th </w:t>
+            </w:r>
+            <w:proofErr w:type="spellStart"/>
+            <w:r>
+              <w:rPr>
+                <w:rFonts w:eastAsia="Times New Roman" w:cs="Arial"/>
+                <w:sz w:val="32"/>
+                <w:szCs w:val="32"/>
+                <w:lang w:eastAsia="en-IN" w:bidi="ml-IN"/>
+              </w:rPr>
+              <w:t>Panchaati</w:t>
+            </w:r>
+            <w:proofErr w:type="spellEnd"/>
           </w:p>
         </w:tc>
         <w:tc>
@@ -9913,6 +13695,7 @@
                 <w:szCs w:val="28"/>
               </w:rPr>
             </w:pPr>
+            <w:proofErr w:type="spellStart"/>
             <w:r>
               <w:rPr>
                 <w:rFonts w:ascii="BRH Malayalam Extra" w:hAnsi="BRH Malayalam Extra" w:cs="BRH Malayalam Extra"/>
@@ -9922,6 +13705,7 @@
               </w:rPr>
               <w:t>Py</w:t>
             </w:r>
+            <w:proofErr w:type="spellEnd"/>
             <w:r>
               <w:rPr>
                 <w:rFonts w:ascii="BRH Malayalam Extra" w:hAnsi="BRH Malayalam Extra" w:cs="BRH Malayalam Extra"/>
@@ -9930,13 +13714,23 @@
               </w:rPr>
               <w:t>–</w:t>
             </w:r>
-            <w:r>
-              <w:rPr>
-                <w:rFonts w:ascii="BRH Malayalam Extra" w:hAnsi="BRH Malayalam Extra" w:cs="BRH Malayalam Extra"/>
-                <w:sz w:val="40"/>
-                <w:szCs w:val="40"/>
-              </w:rPr>
-              <w:t>Æy ¥Z</w:t>
+            <w:proofErr w:type="spellStart"/>
+            <w:r>
+              <w:rPr>
+                <w:rFonts w:ascii="BRH Malayalam Extra" w:hAnsi="BRH Malayalam Extra" w:cs="BRH Malayalam Extra"/>
+                <w:sz w:val="40"/>
+                <w:szCs w:val="40"/>
+              </w:rPr>
+              <w:t>Æy</w:t>
+            </w:r>
+            <w:proofErr w:type="spellEnd"/>
+            <w:r>
+              <w:rPr>
+                <w:rFonts w:ascii="BRH Malayalam Extra" w:hAnsi="BRH Malayalam Extra" w:cs="BRH Malayalam Extra"/>
+                <w:sz w:val="40"/>
+                <w:szCs w:val="40"/>
+              </w:rPr>
+              <w:t xml:space="preserve"> ¥Z</w:t>
             </w:r>
             <w:r>
               <w:rPr>
@@ -9952,8 +13746,36 @@
                 <w:sz w:val="40"/>
                 <w:szCs w:val="40"/>
               </w:rPr>
-              <w:t xml:space="preserve"> py¥qx— jax</w:t>
-            </w:r>
+              <w:t xml:space="preserve"> </w:t>
+            </w:r>
+            <w:proofErr w:type="spellStart"/>
+            <w:r>
+              <w:rPr>
+                <w:rFonts w:ascii="BRH Malayalam Extra" w:hAnsi="BRH Malayalam Extra" w:cs="BRH Malayalam Extra"/>
+                <w:sz w:val="40"/>
+                <w:szCs w:val="40"/>
+              </w:rPr>
+              <w:t>py¥qx</w:t>
+            </w:r>
+            <w:proofErr w:type="spellEnd"/>
+            <w:r>
+              <w:rPr>
+                <w:rFonts w:ascii="BRH Malayalam Extra" w:hAnsi="BRH Malayalam Extra" w:cs="BRH Malayalam Extra"/>
+                <w:sz w:val="40"/>
+                <w:szCs w:val="40"/>
+              </w:rPr>
+              <w:t xml:space="preserve">— </w:t>
+            </w:r>
+            <w:proofErr w:type="spellStart"/>
+            <w:r>
+              <w:rPr>
+                <w:rFonts w:ascii="BRH Malayalam Extra" w:hAnsi="BRH Malayalam Extra" w:cs="BRH Malayalam Extra"/>
+                <w:sz w:val="40"/>
+                <w:szCs w:val="40"/>
+              </w:rPr>
+              <w:t>jax</w:t>
+            </w:r>
+            <w:proofErr w:type="spellEnd"/>
             <w:r>
               <w:rPr>
                 <w:rFonts w:ascii="BRH Malayalam Extra" w:hAnsi="BRH Malayalam Extra" w:cs="BRH Malayalam Extra"/>
@@ -10014,13 +13836,23 @@
               </w:rPr>
               <w:t>–</w:t>
             </w:r>
-            <w:r>
-              <w:rPr>
-                <w:rFonts w:ascii="BRH Malayalam Extra" w:hAnsi="BRH Malayalam Extra" w:cs="BRH Malayalam Extra"/>
-                <w:sz w:val="40"/>
-                <w:szCs w:val="40"/>
-              </w:rPr>
-              <w:t>Æy ¥Z</w:t>
+            <w:proofErr w:type="spellStart"/>
+            <w:r>
+              <w:rPr>
+                <w:rFonts w:ascii="BRH Malayalam Extra" w:hAnsi="BRH Malayalam Extra" w:cs="BRH Malayalam Extra"/>
+                <w:sz w:val="40"/>
+                <w:szCs w:val="40"/>
+              </w:rPr>
+              <w:t>Æy</w:t>
+            </w:r>
+            <w:proofErr w:type="spellEnd"/>
+            <w:r>
+              <w:rPr>
+                <w:rFonts w:ascii="BRH Malayalam Extra" w:hAnsi="BRH Malayalam Extra" w:cs="BRH Malayalam Extra"/>
+                <w:sz w:val="40"/>
+                <w:szCs w:val="40"/>
+              </w:rPr>
+              <w:t xml:space="preserve"> ¥Z</w:t>
             </w:r>
             <w:r>
               <w:rPr>
@@ -10036,8 +13868,36 @@
                 <w:sz w:val="40"/>
                 <w:szCs w:val="40"/>
               </w:rPr>
-              <w:t xml:space="preserve"> py¥qx— jax</w:t>
-            </w:r>
+              <w:t xml:space="preserve"> </w:t>
+            </w:r>
+            <w:proofErr w:type="spellStart"/>
+            <w:r>
+              <w:rPr>
+                <w:rFonts w:ascii="BRH Malayalam Extra" w:hAnsi="BRH Malayalam Extra" w:cs="BRH Malayalam Extra"/>
+                <w:sz w:val="40"/>
+                <w:szCs w:val="40"/>
+              </w:rPr>
+              <w:t>py¥qx</w:t>
+            </w:r>
+            <w:proofErr w:type="spellEnd"/>
+            <w:r>
+              <w:rPr>
+                <w:rFonts w:ascii="BRH Malayalam Extra" w:hAnsi="BRH Malayalam Extra" w:cs="BRH Malayalam Extra"/>
+                <w:sz w:val="40"/>
+                <w:szCs w:val="40"/>
+              </w:rPr>
+              <w:t xml:space="preserve">— </w:t>
+            </w:r>
+            <w:proofErr w:type="spellStart"/>
+            <w:r>
+              <w:rPr>
+                <w:rFonts w:ascii="BRH Malayalam Extra" w:hAnsi="BRH Malayalam Extra" w:cs="BRH Malayalam Extra"/>
+                <w:sz w:val="40"/>
+                <w:szCs w:val="40"/>
+              </w:rPr>
+              <w:t>jax</w:t>
+            </w:r>
+            <w:proofErr w:type="spellEnd"/>
             <w:r>
               <w:rPr>
                 <w:rFonts w:ascii="BRH Malayalam Extra" w:hAnsi="BRH Malayalam Extra" w:cs="BRH Malayalam Extra"/>
@@ -10101,8 +13961,19 @@
                 <w:szCs w:val="28"/>
                 <w:lang w:bidi="ta-IN"/>
               </w:rPr>
-              <w:t>TS 3.5.10.2 – Vaakyam</w:t>
-            </w:r>
+              <w:t xml:space="preserve">TS 3.5.10.2 – </w:t>
+            </w:r>
+            <w:proofErr w:type="spellStart"/>
+            <w:r>
+              <w:rPr>
+                <w:rFonts w:cs="Latha"/>
+                <w:sz w:val="28"/>
+                <w:szCs w:val="28"/>
+                <w:lang w:bidi="ta-IN"/>
+              </w:rPr>
+              <w:t>Vaakyam</w:t>
+            </w:r>
+            <w:proofErr w:type="spellEnd"/>
           </w:p>
           <w:p>
             <w:pPr>
@@ -10119,8 +13990,19 @@
                 <w:szCs w:val="28"/>
                 <w:lang w:bidi="ta-IN"/>
               </w:rPr>
-              <w:t>30th Panchaati</w:t>
-            </w:r>
+              <w:t xml:space="preserve">30th </w:t>
+            </w:r>
+            <w:proofErr w:type="spellStart"/>
+            <w:r>
+              <w:rPr>
+                <w:rFonts w:cs="Latha"/>
+                <w:sz w:val="28"/>
+                <w:szCs w:val="28"/>
+                <w:lang w:bidi="ta-IN"/>
+              </w:rPr>
+              <w:t>Panchaati</w:t>
+            </w:r>
+            <w:proofErr w:type="spellEnd"/>
           </w:p>
         </w:tc>
         <w:tc>
@@ -10136,7 +14018,6 @@
               <w:spacing w:before="0" w:line="240" w:lineRule="auto"/>
               <w:ind w:right="-563"/>
               <w:rPr>
-                <w:rFonts w:hint="cs"/>
                 <w:sz w:val="32"/>
                 <w:szCs w:val="32"/>
               </w:rPr>
@@ -10161,6 +14042,7 @@
               </w:rPr>
               <w:t>–</w:t>
             </w:r>
+            <w:proofErr w:type="spellStart"/>
             <w:r>
               <w:rPr>
                 <w:rFonts w:ascii="BRH Malayalam Extra" w:eastAsia="Times New Roman" w:hAnsi="BRH Malayalam Extra" w:cs="BRH Malayalam Extra"/>
@@ -10169,8 +14051,31 @@
                 <w:szCs w:val="36"/>
                 <w:lang w:val="en-IN" w:eastAsia="en-IN"/>
               </w:rPr>
-              <w:t>kx py</w:t>
-            </w:r>
+              <w:t>kx</w:t>
+            </w:r>
+            <w:proofErr w:type="spellEnd"/>
+            <w:r>
+              <w:rPr>
+                <w:rFonts w:ascii="BRH Malayalam Extra" w:eastAsia="Times New Roman" w:hAnsi="BRH Malayalam Extra" w:cs="BRH Malayalam Extra"/>
+                <w:color w:val="000000"/>
+                <w:sz w:val="36"/>
+                <w:szCs w:val="36"/>
+                <w:lang w:val="en-IN" w:eastAsia="en-IN"/>
+              </w:rPr>
+              <w:t xml:space="preserve"> </w:t>
+            </w:r>
+            <w:proofErr w:type="spellStart"/>
+            <w:r>
+              <w:rPr>
+                <w:rFonts w:ascii="BRH Malayalam Extra" w:eastAsia="Times New Roman" w:hAnsi="BRH Malayalam Extra" w:cs="BRH Malayalam Extra"/>
+                <w:color w:val="000000"/>
+                <w:sz w:val="36"/>
+                <w:szCs w:val="36"/>
+                <w:lang w:val="en-IN" w:eastAsia="en-IN"/>
+              </w:rPr>
+              <w:t>py</w:t>
+            </w:r>
+            <w:proofErr w:type="spellEnd"/>
             <w:r>
               <w:rPr>
                 <w:rFonts w:ascii="BRH Malayalam Extra" w:eastAsia="Times New Roman" w:hAnsi="BRH Malayalam Extra" w:cs="BRH Malayalam Extra"/>
@@ -10181,6 +14086,7 @@
               </w:rPr>
               <w:t>–</w:t>
             </w:r>
+            <w:proofErr w:type="spellStart"/>
             <w:r>
               <w:rPr>
                 <w:rFonts w:ascii="BRH Malayalam Extra" w:eastAsia="Times New Roman" w:hAnsi="BRH Malayalam Extra" w:cs="BRH Malayalam Extra"/>
@@ -10200,8 +14106,31 @@
                 <w:szCs w:val="36"/>
                 <w:lang w:val="en-IN" w:eastAsia="en-IN"/>
               </w:rPr>
-              <w:t>i—öK</w:t>
-            </w:r>
+              <w:t>i</w:t>
+            </w:r>
+            <w:proofErr w:type="spellEnd"/>
+            <w:r>
+              <w:rPr>
+                <w:rFonts w:ascii="BRH Malayalam Extra" w:eastAsia="Times New Roman" w:hAnsi="BRH Malayalam Extra" w:cs="BRH Malayalam Extra"/>
+                <w:color w:val="000000"/>
+                <w:sz w:val="36"/>
+                <w:szCs w:val="36"/>
+                <w:lang w:val="en-IN" w:eastAsia="en-IN"/>
+              </w:rPr>
+              <w:t>—</w:t>
+            </w:r>
+            <w:proofErr w:type="spellStart"/>
+            <w:r>
+              <w:rPr>
+                <w:rFonts w:ascii="BRH Malayalam Extra" w:eastAsia="Times New Roman" w:hAnsi="BRH Malayalam Extra" w:cs="BRH Malayalam Extra"/>
+                <w:color w:val="000000"/>
+                <w:sz w:val="36"/>
+                <w:szCs w:val="36"/>
+                <w:lang w:val="en-IN" w:eastAsia="en-IN"/>
+              </w:rPr>
+              <w:t>öK</w:t>
+            </w:r>
+            <w:proofErr w:type="spellEnd"/>
             <w:r>
               <w:rPr>
                 <w:rFonts w:ascii="BRH Malayalam Extra" w:eastAsia="Times New Roman" w:hAnsi="BRH Malayalam Extra" w:cs="BRH Malayalam Extra"/>
@@ -10220,8 +14149,20 @@
                 <w:szCs w:val="36"/>
                 <w:lang w:val="en-IN" w:eastAsia="en-IN"/>
               </w:rPr>
-              <w:t>© Zsôx</w:t>
-            </w:r>
+              <w:t xml:space="preserve">© </w:t>
+            </w:r>
+            <w:proofErr w:type="spellStart"/>
+            <w:r>
+              <w:rPr>
+                <w:rFonts w:ascii="BRH Malayalam Extra" w:eastAsia="Times New Roman" w:hAnsi="BRH Malayalam Extra" w:cs="BRH Malayalam Extra"/>
+                <w:color w:val="000000"/>
+                <w:sz w:val="36"/>
+                <w:szCs w:val="36"/>
+                <w:lang w:val="en-IN" w:eastAsia="en-IN"/>
+              </w:rPr>
+              <w:t>Zsôx</w:t>
+            </w:r>
+            <w:proofErr w:type="spellEnd"/>
             <w:r>
               <w:rPr>
                 <w:rFonts w:ascii="BRH Malayalam Extra" w:eastAsia="Times New Roman" w:hAnsi="BRH Malayalam Extra" w:cs="BRH Malayalam Extra"/>
@@ -10286,6 +14227,7 @@
               </w:rPr>
               <w:t>–</w:t>
             </w:r>
+            <w:proofErr w:type="spellStart"/>
             <w:r>
               <w:rPr>
                 <w:rFonts w:ascii="BRH Malayalam Extra" w:eastAsia="Times New Roman" w:hAnsi="BRH Malayalam Extra" w:cs="BRH Malayalam Extra"/>
@@ -10294,8 +14236,31 @@
                 <w:szCs w:val="36"/>
                 <w:lang w:val="en-IN" w:eastAsia="en-IN"/>
               </w:rPr>
-              <w:t>kx py</w:t>
-            </w:r>
+              <w:t>kx</w:t>
+            </w:r>
+            <w:proofErr w:type="spellEnd"/>
+            <w:r>
+              <w:rPr>
+                <w:rFonts w:ascii="BRH Malayalam Extra" w:eastAsia="Times New Roman" w:hAnsi="BRH Malayalam Extra" w:cs="BRH Malayalam Extra"/>
+                <w:color w:val="000000"/>
+                <w:sz w:val="36"/>
+                <w:szCs w:val="36"/>
+                <w:lang w:val="en-IN" w:eastAsia="en-IN"/>
+              </w:rPr>
+              <w:t xml:space="preserve"> </w:t>
+            </w:r>
+            <w:proofErr w:type="spellStart"/>
+            <w:r>
+              <w:rPr>
+                <w:rFonts w:ascii="BRH Malayalam Extra" w:eastAsia="Times New Roman" w:hAnsi="BRH Malayalam Extra" w:cs="BRH Malayalam Extra"/>
+                <w:color w:val="000000"/>
+                <w:sz w:val="36"/>
+                <w:szCs w:val="36"/>
+                <w:lang w:val="en-IN" w:eastAsia="en-IN"/>
+              </w:rPr>
+              <w:t>py</w:t>
+            </w:r>
+            <w:proofErr w:type="spellEnd"/>
             <w:r>
               <w:rPr>
                 <w:rFonts w:ascii="BRH Malayalam Extra" w:eastAsia="Times New Roman" w:hAnsi="BRH Malayalam Extra" w:cs="BRH Malayalam Extra"/>
@@ -10306,6 +14271,7 @@
               </w:rPr>
               <w:t>–</w:t>
             </w:r>
+            <w:proofErr w:type="spellStart"/>
             <w:r>
               <w:rPr>
                 <w:rFonts w:ascii="BRH Malayalam Extra" w:eastAsia="Times New Roman" w:hAnsi="BRH Malayalam Extra" w:cs="BRH Malayalam Extra"/>
@@ -10325,8 +14291,31 @@
                 <w:szCs w:val="36"/>
                 <w:lang w:val="en-IN" w:eastAsia="en-IN"/>
               </w:rPr>
-              <w:t>i—öK</w:t>
-            </w:r>
+              <w:t>i</w:t>
+            </w:r>
+            <w:proofErr w:type="spellEnd"/>
+            <w:r>
+              <w:rPr>
+                <w:rFonts w:ascii="BRH Malayalam Extra" w:eastAsia="Times New Roman" w:hAnsi="BRH Malayalam Extra" w:cs="BRH Malayalam Extra"/>
+                <w:color w:val="000000"/>
+                <w:sz w:val="36"/>
+                <w:szCs w:val="36"/>
+                <w:lang w:val="en-IN" w:eastAsia="en-IN"/>
+              </w:rPr>
+              <w:t>—</w:t>
+            </w:r>
+            <w:proofErr w:type="spellStart"/>
+            <w:r>
+              <w:rPr>
+                <w:rFonts w:ascii="BRH Malayalam Extra" w:eastAsia="Times New Roman" w:hAnsi="BRH Malayalam Extra" w:cs="BRH Malayalam Extra"/>
+                <w:color w:val="000000"/>
+                <w:sz w:val="36"/>
+                <w:szCs w:val="36"/>
+                <w:lang w:val="en-IN" w:eastAsia="en-IN"/>
+              </w:rPr>
+              <w:t>öK</w:t>
+            </w:r>
+            <w:proofErr w:type="spellEnd"/>
             <w:r>
               <w:rPr>
                 <w:rFonts w:ascii="BRH Malayalam Extra" w:eastAsia="Times New Roman" w:hAnsi="BRH Malayalam Extra" w:cs="BRH Malayalam Extra"/>
@@ -10345,8 +14334,20 @@
                 <w:szCs w:val="36"/>
                 <w:lang w:val="en-IN" w:eastAsia="en-IN"/>
               </w:rPr>
-              <w:t>© Zsôx</w:t>
-            </w:r>
+              <w:t xml:space="preserve">© </w:t>
+            </w:r>
+            <w:proofErr w:type="spellStart"/>
+            <w:r>
+              <w:rPr>
+                <w:rFonts w:ascii="BRH Malayalam Extra" w:eastAsia="Times New Roman" w:hAnsi="BRH Malayalam Extra" w:cs="BRH Malayalam Extra"/>
+                <w:color w:val="000000"/>
+                <w:sz w:val="36"/>
+                <w:szCs w:val="36"/>
+                <w:lang w:val="en-IN" w:eastAsia="en-IN"/>
+              </w:rPr>
+              <w:t>Zsôx</w:t>
+            </w:r>
+            <w:proofErr w:type="spellEnd"/>
             <w:r>
               <w:rPr>
                 <w:rFonts w:ascii="BRH Malayalam Extra" w:eastAsia="Times New Roman" w:hAnsi="BRH Malayalam Extra" w:cs="BRH Malayalam Extra"/>
@@ -10394,6 +14395,7 @@
           <w:u w:val="single"/>
         </w:rPr>
       </w:pPr>
+      <w:proofErr w:type="spellStart"/>
       <w:r>
         <w:rPr>
           <w:b/>
@@ -10402,8 +14404,18 @@
           <w:szCs w:val="32"/>
           <w:u w:val="single"/>
         </w:rPr>
-        <w:lastRenderedPageBreak/>
-        <w:t xml:space="preserve">TaittirIya Samhita – TS </w:t>
+        <w:t>TaittirIya</w:t>
+      </w:r>
+      <w:proofErr w:type="spellEnd"/>
+      <w:r>
+        <w:rPr>
+          <w:b/>
+          <w:bCs/>
+          <w:sz w:val="32"/>
+          <w:szCs w:val="32"/>
+          <w:u w:val="single"/>
+        </w:rPr>
+        <w:t xml:space="preserve"> Samhita – TS </w:t>
       </w:r>
       <w:r>
         <w:rPr>
@@ -10743,6 +14755,7 @@
               </w:rPr>
               <w:t>„</w:t>
             </w:r>
+            <w:proofErr w:type="spellStart"/>
             <w:r>
               <w:rPr>
                 <w:rFonts w:ascii="BRH Malayalam Extra" w:eastAsia="Times New Roman" w:hAnsi="BRH Malayalam Extra" w:cs="BRH Malayalam Extra"/>
@@ -10752,6 +14765,7 @@
               </w:rPr>
               <w:t>Ze</w:t>
             </w:r>
+            <w:proofErr w:type="spellEnd"/>
             <w:r>
               <w:rPr>
                 <w:rFonts w:ascii="BRH Malayalam Extra" w:eastAsia="Times New Roman" w:hAnsi="BRH Malayalam Extra" w:cs="BRH Malayalam Extra"/>
@@ -10858,6 +14872,7 @@
               </w:rPr>
               <w:t>„</w:t>
             </w:r>
+            <w:proofErr w:type="spellStart"/>
             <w:r>
               <w:rPr>
                 <w:rFonts w:ascii="BRH Malayalam Extra" w:eastAsia="Times New Roman" w:hAnsi="BRH Malayalam Extra" w:cs="BRH Malayalam Extra"/>
@@ -10867,6 +14882,7 @@
               </w:rPr>
               <w:t>Ze</w:t>
             </w:r>
+            <w:proofErr w:type="spellEnd"/>
             <w:r>
               <w:rPr>
                 <w:rFonts w:ascii="BRH Malayalam Extra" w:eastAsia="Times New Roman" w:hAnsi="BRH Malayalam Extra" w:cs="BRH Malayalam Extra"/>
@@ -10938,6 +14954,7 @@
                 <w:sz w:val="28"/>
                 <w:szCs w:val="28"/>
               </w:rPr>
+              <w:lastRenderedPageBreak/>
               <w:t>TS 3.1.7.1 -3.1.7.2 joining</w:t>
             </w:r>
           </w:p>
@@ -10954,14 +14971,55 @@
                 <w:szCs w:val="32"/>
               </w:rPr>
             </w:pPr>
-            <w:r>
-              <w:rPr>
-                <w:rFonts w:ascii="BRH Malayalam Extra" w:hAnsi="BRH Malayalam Extra" w:cs="BRH Malayalam Extra"/>
-                <w:color w:val="000000"/>
-                <w:sz w:val="40"/>
-                <w:szCs w:val="40"/>
-              </w:rPr>
-              <w:t>öex—Yxex–d</w:t>
+            <w:proofErr w:type="spellStart"/>
+            <w:r>
+              <w:rPr>
+                <w:rFonts w:ascii="BRH Malayalam Extra" w:hAnsi="BRH Malayalam Extra" w:cs="BRH Malayalam Extra"/>
+                <w:color w:val="000000"/>
+                <w:sz w:val="40"/>
+                <w:szCs w:val="40"/>
+              </w:rPr>
+              <w:t>öex</w:t>
+            </w:r>
+            <w:proofErr w:type="spellEnd"/>
+            <w:r>
+              <w:rPr>
+                <w:rFonts w:ascii="BRH Malayalam Extra" w:hAnsi="BRH Malayalam Extra" w:cs="BRH Malayalam Extra"/>
+                <w:color w:val="000000"/>
+                <w:sz w:val="40"/>
+                <w:szCs w:val="40"/>
+              </w:rPr>
+              <w:t>—</w:t>
+            </w:r>
+            <w:proofErr w:type="spellStart"/>
+            <w:r>
+              <w:rPr>
+                <w:rFonts w:ascii="BRH Malayalam Extra" w:hAnsi="BRH Malayalam Extra" w:cs="BRH Malayalam Extra"/>
+                <w:color w:val="000000"/>
+                <w:sz w:val="40"/>
+                <w:szCs w:val="40"/>
+              </w:rPr>
+              <w:t>Yxex</w:t>
+            </w:r>
+            <w:proofErr w:type="spellEnd"/>
+            <w:r>
+              <w:rPr>
+                <w:rFonts w:ascii="BRH Malayalam Extra" w:hAnsi="BRH Malayalam Extra" w:cs="BRH Malayalam Extra"/>
+                <w:color w:val="000000"/>
+                <w:sz w:val="40"/>
+                <w:szCs w:val="40"/>
+              </w:rPr>
+              <w:t>–</w:t>
+            </w:r>
+            <w:proofErr w:type="spellStart"/>
+            <w:r>
+              <w:rPr>
+                <w:rFonts w:ascii="BRH Malayalam Extra" w:hAnsi="BRH Malayalam Extra" w:cs="BRH Malayalam Extra"/>
+                <w:color w:val="000000"/>
+                <w:sz w:val="40"/>
+                <w:szCs w:val="40"/>
+              </w:rPr>
+              <w:t>d</w:t>
             </w:r>
             <w:r>
               <w:rPr>
@@ -10971,36 +15029,27 @@
                 <w:szCs w:val="40"/>
                 <w:highlight w:val="yellow"/>
               </w:rPr>
-              <w:t>¥jx–</w:t>
-            </w:r>
-            <w:r>
-              <w:rPr>
-                <w:rFonts w:ascii="BRH Malayalam Extra" w:hAnsi="BRH Malayalam Extra" w:cs="BRH Malayalam Extra"/>
-                <w:color w:val="000000"/>
-                <w:sz w:val="40"/>
-                <w:szCs w:val="40"/>
-              </w:rPr>
-              <w:t xml:space="preserve"> - </w:t>
-            </w:r>
-            <w:proofErr w:type="gramStart"/>
-            <w:r>
-              <w:rPr>
-                <w:rFonts w:ascii="BRH Malayalam Extra" w:hAnsi="BRH Malayalam Extra" w:cs="BRH Malayalam Extra"/>
-                <w:color w:val="000000"/>
-                <w:sz w:val="40"/>
-                <w:szCs w:val="40"/>
-              </w:rPr>
-              <w:t>[ ]</w:t>
-            </w:r>
-            <w:proofErr w:type="gramEnd"/>
-            <w:r>
-              <w:rPr>
-                <w:rFonts w:ascii="BRH Malayalam Extra" w:hAnsi="BRH Malayalam Extra" w:cs="BRH Malayalam Extra"/>
-                <w:color w:val="000000"/>
-                <w:sz w:val="40"/>
-                <w:szCs w:val="40"/>
-              </w:rPr>
-              <w:t xml:space="preserve">   </w:t>
+              <w:t>¥jx</w:t>
+            </w:r>
+            <w:proofErr w:type="spellEnd"/>
+            <w:r>
+              <w:rPr>
+                <w:rFonts w:ascii="BRH Malayalam Extra" w:hAnsi="BRH Malayalam Extra" w:cs="BRH Malayalam Extra"/>
+                <w:color w:val="000000"/>
+                <w:sz w:val="40"/>
+                <w:szCs w:val="40"/>
+                <w:highlight w:val="yellow"/>
+              </w:rPr>
+              <w:t>–</w:t>
+            </w:r>
+            <w:r>
+              <w:rPr>
+                <w:rFonts w:ascii="BRH Malayalam Extra" w:hAnsi="BRH Malayalam Extra" w:cs="BRH Malayalam Extra"/>
+                <w:color w:val="000000"/>
+                <w:sz w:val="40"/>
+                <w:szCs w:val="40"/>
+              </w:rPr>
+              <w:t xml:space="preserve"> - [ ]   </w:t>
             </w:r>
             <w:r>
               <w:rPr>
@@ -11026,14 +15075,55 @@
                 <w:szCs w:val="32"/>
               </w:rPr>
             </w:pPr>
-            <w:r>
-              <w:rPr>
-                <w:rFonts w:ascii="BRH Malayalam Extra" w:hAnsi="BRH Malayalam Extra" w:cs="BRH Malayalam Extra"/>
-                <w:color w:val="000000"/>
-                <w:sz w:val="40"/>
-                <w:szCs w:val="40"/>
-              </w:rPr>
-              <w:t>öex—Yxex–d¥j</w:t>
+            <w:proofErr w:type="spellStart"/>
+            <w:r>
+              <w:rPr>
+                <w:rFonts w:ascii="BRH Malayalam Extra" w:hAnsi="BRH Malayalam Extra" w:cs="BRH Malayalam Extra"/>
+                <w:color w:val="000000"/>
+                <w:sz w:val="40"/>
+                <w:szCs w:val="40"/>
+              </w:rPr>
+              <w:t>öex</w:t>
+            </w:r>
+            <w:proofErr w:type="spellEnd"/>
+            <w:r>
+              <w:rPr>
+                <w:rFonts w:ascii="BRH Malayalam Extra" w:hAnsi="BRH Malayalam Extra" w:cs="BRH Malayalam Extra"/>
+                <w:color w:val="000000"/>
+                <w:sz w:val="40"/>
+                <w:szCs w:val="40"/>
+              </w:rPr>
+              <w:t>—</w:t>
+            </w:r>
+            <w:proofErr w:type="spellStart"/>
+            <w:r>
+              <w:rPr>
+                <w:rFonts w:ascii="BRH Malayalam Extra" w:hAnsi="BRH Malayalam Extra" w:cs="BRH Malayalam Extra"/>
+                <w:color w:val="000000"/>
+                <w:sz w:val="40"/>
+                <w:szCs w:val="40"/>
+              </w:rPr>
+              <w:t>Yxex</w:t>
+            </w:r>
+            <w:proofErr w:type="spellEnd"/>
+            <w:r>
+              <w:rPr>
+                <w:rFonts w:ascii="BRH Malayalam Extra" w:hAnsi="BRH Malayalam Extra" w:cs="BRH Malayalam Extra"/>
+                <w:color w:val="000000"/>
+                <w:sz w:val="40"/>
+                <w:szCs w:val="40"/>
+              </w:rPr>
+              <w:t>–</w:t>
+            </w:r>
+            <w:proofErr w:type="spellStart"/>
+            <w:r>
+              <w:rPr>
+                <w:rFonts w:ascii="BRH Malayalam Extra" w:hAnsi="BRH Malayalam Extra" w:cs="BRH Malayalam Extra"/>
+                <w:color w:val="000000"/>
+                <w:sz w:val="40"/>
+                <w:szCs w:val="40"/>
+              </w:rPr>
+              <w:t>d¥j</w:t>
             </w:r>
             <w:r>
               <w:rPr>
@@ -11043,36 +15133,27 @@
                 <w:szCs w:val="40"/>
                 <w:highlight w:val="green"/>
               </w:rPr>
-              <w:t>x–ª</w:t>
-            </w:r>
-            <w:r>
-              <w:rPr>
-                <w:rFonts w:ascii="BRH Malayalam Extra" w:hAnsi="BRH Malayalam Extra" w:cs="BRH Malayalam Extra"/>
-                <w:color w:val="000000"/>
-                <w:sz w:val="40"/>
-                <w:szCs w:val="40"/>
-              </w:rPr>
-              <w:t xml:space="preserve"> - </w:t>
-            </w:r>
-            <w:proofErr w:type="gramStart"/>
-            <w:r>
-              <w:rPr>
-                <w:rFonts w:ascii="BRH Malayalam Extra" w:hAnsi="BRH Malayalam Extra" w:cs="BRH Malayalam Extra"/>
-                <w:color w:val="000000"/>
-                <w:sz w:val="40"/>
-                <w:szCs w:val="40"/>
-              </w:rPr>
-              <w:t>[ ]</w:t>
-            </w:r>
-            <w:proofErr w:type="gramEnd"/>
-            <w:r>
-              <w:rPr>
-                <w:rFonts w:ascii="BRH Malayalam Extra" w:hAnsi="BRH Malayalam Extra" w:cs="BRH Malayalam Extra"/>
-                <w:color w:val="000000"/>
-                <w:sz w:val="40"/>
-                <w:szCs w:val="40"/>
-              </w:rPr>
-              <w:t xml:space="preserve">   </w:t>
+              <w:t>x</w:t>
+            </w:r>
+            <w:proofErr w:type="spellEnd"/>
+            <w:r>
+              <w:rPr>
+                <w:rFonts w:ascii="BRH Malayalam Extra" w:hAnsi="BRH Malayalam Extra" w:cs="BRH Malayalam Extra"/>
+                <w:color w:val="000000"/>
+                <w:sz w:val="40"/>
+                <w:szCs w:val="40"/>
+                <w:highlight w:val="green"/>
+              </w:rPr>
+              <w:t>–ª</w:t>
+            </w:r>
+            <w:r>
+              <w:rPr>
+                <w:rFonts w:ascii="BRH Malayalam Extra" w:hAnsi="BRH Malayalam Extra" w:cs="BRH Malayalam Extra"/>
+                <w:color w:val="000000"/>
+                <w:sz w:val="40"/>
+                <w:szCs w:val="40"/>
+              </w:rPr>
+              <w:t xml:space="preserve"> - [ ]   </w:t>
             </w:r>
             <w:r>
               <w:rPr>
@@ -11131,13 +15212,14 @@
           <w:p>
             <w:pPr>
               <w:rPr>
-                <w:rFonts w:ascii="Latha" w:hAnsi="Latha" w:cs="Latha" w:hint="cs"/>
+                <w:rFonts w:ascii="Latha" w:hAnsi="Latha" w:cs="Latha"/>
                 <w:sz w:val="28"/>
                 <w:szCs w:val="28"/>
                 <w:cs/>
                 <w:lang w:bidi="ta-IN"/>
               </w:rPr>
             </w:pPr>
+            <w:proofErr w:type="spellStart"/>
             <w:r>
               <w:rPr>
                 <w:rFonts w:ascii="BRH Devanagari Extra" w:eastAsia="Times New Roman" w:hAnsi="BRH Devanagari Extra" w:cs="BRH Malayalam Extra"/>
@@ -11154,7 +15236,27 @@
                 <w:sz w:val="40"/>
                 <w:szCs w:val="40"/>
               </w:rPr>
-              <w:t>¥mx–K C—ræx</w:t>
+              <w:t>¥mx</w:t>
+            </w:r>
+            <w:proofErr w:type="spellEnd"/>
+            <w:r>
+              <w:rPr>
+                <w:rFonts w:ascii="BRH Malayalam Extra" w:eastAsia="Times New Roman" w:hAnsi="BRH Malayalam Extra" w:cs="BRH Malayalam Extra"/>
+                <w:color w:val="000000"/>
+                <w:sz w:val="40"/>
+                <w:szCs w:val="40"/>
+              </w:rPr>
+              <w:t>–K C—</w:t>
+            </w:r>
+            <w:proofErr w:type="spellStart"/>
+            <w:r>
+              <w:rPr>
+                <w:rFonts w:ascii="BRH Malayalam Extra" w:eastAsia="Times New Roman" w:hAnsi="BRH Malayalam Extra" w:cs="BRH Malayalam Extra"/>
+                <w:color w:val="000000"/>
+                <w:sz w:val="40"/>
+                <w:szCs w:val="40"/>
+              </w:rPr>
+              <w:t>ræx</w:t>
             </w:r>
             <w:r>
               <w:rPr>
@@ -11164,16 +15266,47 @@
                 <w:szCs w:val="40"/>
                 <w:highlight w:val="yellow"/>
               </w:rPr>
-              <w:t>e¡–</w:t>
-            </w:r>
-            <w:r>
-              <w:rPr>
-                <w:rFonts w:ascii="BRH Malayalam Extra" w:eastAsia="Times New Roman" w:hAnsi="BRH Malayalam Extra" w:cs="BRH Malayalam Extra"/>
-                <w:color w:val="000000"/>
-                <w:sz w:val="40"/>
-                <w:szCs w:val="40"/>
-              </w:rPr>
-              <w:t>ª¥Zd—</w:t>
+              <w:t>e</w:t>
+            </w:r>
+            <w:proofErr w:type="spellEnd"/>
+            <w:r>
+              <w:rPr>
+                <w:rFonts w:ascii="BRH Malayalam Extra" w:eastAsia="Times New Roman" w:hAnsi="BRH Malayalam Extra" w:cs="BRH Malayalam Extra"/>
+                <w:color w:val="000000"/>
+                <w:sz w:val="40"/>
+                <w:szCs w:val="40"/>
+                <w:highlight w:val="yellow"/>
+              </w:rPr>
+              <w:t>¡–</w:t>
+            </w:r>
+            <w:r>
+              <w:rPr>
+                <w:rFonts w:ascii="BRH Malayalam Extra" w:eastAsia="Times New Roman" w:hAnsi="BRH Malayalam Extra" w:cs="BRH Malayalam Extra"/>
+                <w:color w:val="000000"/>
+                <w:sz w:val="40"/>
+                <w:szCs w:val="40"/>
+              </w:rPr>
+              <w:t>ª¥</w:t>
+            </w:r>
+            <w:proofErr w:type="spellStart"/>
+            <w:r>
+              <w:rPr>
+                <w:rFonts w:ascii="BRH Malayalam Extra" w:eastAsia="Times New Roman" w:hAnsi="BRH Malayalam Extra" w:cs="BRH Malayalam Extra"/>
+                <w:color w:val="000000"/>
+                <w:sz w:val="40"/>
+                <w:szCs w:val="40"/>
+              </w:rPr>
+              <w:t>Zd</w:t>
+            </w:r>
+            <w:proofErr w:type="spellEnd"/>
+            <w:r>
+              <w:rPr>
+                <w:rFonts w:ascii="BRH Malayalam Extra" w:eastAsia="Times New Roman" w:hAnsi="BRH Malayalam Extra" w:cs="BRH Malayalam Extra"/>
+                <w:color w:val="000000"/>
+                <w:sz w:val="40"/>
+                <w:szCs w:val="40"/>
+              </w:rPr>
+              <w:t>—</w:t>
             </w:r>
           </w:p>
         </w:tc>
@@ -11185,13 +15318,14 @@
             <w:pPr>
               <w:spacing w:before="0" w:line="240" w:lineRule="auto"/>
               <w:rPr>
-                <w:rFonts w:ascii="Latha" w:hAnsi="Latha" w:cs="Latha" w:hint="cs"/>
+                <w:rFonts w:ascii="Latha" w:hAnsi="Latha" w:cs="Latha"/>
                 <w:sz w:val="28"/>
                 <w:szCs w:val="28"/>
                 <w:cs/>
                 <w:lang w:bidi="ta-IN"/>
               </w:rPr>
             </w:pPr>
+            <w:proofErr w:type="spellStart"/>
             <w:r>
               <w:rPr>
                 <w:rFonts w:ascii="BRH Devanagari Extra" w:eastAsia="Times New Roman" w:hAnsi="BRH Devanagari Extra" w:cs="BRH Malayalam Extra"/>
@@ -11208,7 +15342,27 @@
                 <w:sz w:val="40"/>
                 <w:szCs w:val="40"/>
               </w:rPr>
-              <w:t>¥mx–K C—ræx</w:t>
+              <w:t>¥mx</w:t>
+            </w:r>
+            <w:proofErr w:type="spellEnd"/>
+            <w:r>
+              <w:rPr>
+                <w:rFonts w:ascii="BRH Malayalam Extra" w:eastAsia="Times New Roman" w:hAnsi="BRH Malayalam Extra" w:cs="BRH Malayalam Extra"/>
+                <w:color w:val="000000"/>
+                <w:sz w:val="40"/>
+                <w:szCs w:val="40"/>
+              </w:rPr>
+              <w:t>–K C—</w:t>
+            </w:r>
+            <w:proofErr w:type="spellStart"/>
+            <w:r>
+              <w:rPr>
+                <w:rFonts w:ascii="BRH Malayalam Extra" w:eastAsia="Times New Roman" w:hAnsi="BRH Malayalam Extra" w:cs="BRH Malayalam Extra"/>
+                <w:color w:val="000000"/>
+                <w:sz w:val="40"/>
+                <w:szCs w:val="40"/>
+              </w:rPr>
+              <w:t>ræx</w:t>
             </w:r>
             <w:r>
               <w:rPr>
@@ -11218,16 +15372,47 @@
                 <w:szCs w:val="40"/>
                 <w:highlight w:val="green"/>
               </w:rPr>
-              <w:t>e¢–ª</w:t>
-            </w:r>
-            <w:r>
-              <w:rPr>
-                <w:rFonts w:ascii="BRH Malayalam Extra" w:eastAsia="Times New Roman" w:hAnsi="BRH Malayalam Extra" w:cs="BRH Malayalam Extra"/>
-                <w:color w:val="000000"/>
-                <w:sz w:val="40"/>
-                <w:szCs w:val="40"/>
-              </w:rPr>
-              <w:t>¥Zd—</w:t>
+              <w:t>e</w:t>
+            </w:r>
+            <w:proofErr w:type="spellEnd"/>
+            <w:r>
+              <w:rPr>
+                <w:rFonts w:ascii="BRH Malayalam Extra" w:eastAsia="Times New Roman" w:hAnsi="BRH Malayalam Extra" w:cs="BRH Malayalam Extra"/>
+                <w:color w:val="000000"/>
+                <w:sz w:val="40"/>
+                <w:szCs w:val="40"/>
+                <w:highlight w:val="green"/>
+              </w:rPr>
+              <w:t>¢–ª</w:t>
+            </w:r>
+            <w:r>
+              <w:rPr>
+                <w:rFonts w:ascii="BRH Malayalam Extra" w:eastAsia="Times New Roman" w:hAnsi="BRH Malayalam Extra" w:cs="BRH Malayalam Extra"/>
+                <w:color w:val="000000"/>
+                <w:sz w:val="40"/>
+                <w:szCs w:val="40"/>
+              </w:rPr>
+              <w:t>¥</w:t>
+            </w:r>
+            <w:proofErr w:type="spellStart"/>
+            <w:r>
+              <w:rPr>
+                <w:rFonts w:ascii="BRH Malayalam Extra" w:eastAsia="Times New Roman" w:hAnsi="BRH Malayalam Extra" w:cs="BRH Malayalam Extra"/>
+                <w:color w:val="000000"/>
+                <w:sz w:val="40"/>
+                <w:szCs w:val="40"/>
+              </w:rPr>
+              <w:t>Zd</w:t>
+            </w:r>
+            <w:proofErr w:type="spellEnd"/>
+            <w:r>
+              <w:rPr>
+                <w:rFonts w:ascii="BRH Malayalam Extra" w:eastAsia="Times New Roman" w:hAnsi="BRH Malayalam Extra" w:cs="BRH Malayalam Extra"/>
+                <w:color w:val="000000"/>
+                <w:sz w:val="40"/>
+                <w:szCs w:val="40"/>
+              </w:rPr>
+              <w:t>—</w:t>
             </w:r>
           </w:p>
         </w:tc>
@@ -11281,15 +15466,47 @@
                 <w:szCs w:val="40"/>
               </w:rPr>
             </w:pPr>
-            <w:r>
-              <w:rPr>
-                <w:rFonts w:ascii="BRH Malayalam Extra" w:eastAsia="Times New Roman" w:hAnsi="BRH Malayalam Extra" w:cs="BRH Malayalam Extra"/>
-                <w:color w:val="000000"/>
-                <w:sz w:val="40"/>
-                <w:szCs w:val="40"/>
-              </w:rPr>
-              <w:t>Zûx„s—¥Z Zûx–„</w:t>
-            </w:r>
+            <w:proofErr w:type="spellStart"/>
+            <w:r>
+              <w:rPr>
+                <w:rFonts w:ascii="BRH Malayalam Extra" w:eastAsia="Times New Roman" w:hAnsi="BRH Malayalam Extra" w:cs="BRH Malayalam Extra"/>
+                <w:color w:val="000000"/>
+                <w:sz w:val="40"/>
+                <w:szCs w:val="40"/>
+              </w:rPr>
+              <w:t>Zûx„s</w:t>
+            </w:r>
+            <w:proofErr w:type="spellEnd"/>
+            <w:r>
+              <w:rPr>
+                <w:rFonts w:ascii="BRH Malayalam Extra" w:eastAsia="Times New Roman" w:hAnsi="BRH Malayalam Extra" w:cs="BRH Malayalam Extra"/>
+                <w:color w:val="000000"/>
+                <w:sz w:val="40"/>
+                <w:szCs w:val="40"/>
+              </w:rPr>
+              <w:t xml:space="preserve">—¥Z </w:t>
+            </w:r>
+            <w:proofErr w:type="spellStart"/>
+            <w:r>
+              <w:rPr>
+                <w:rFonts w:ascii="BRH Malayalam Extra" w:eastAsia="Times New Roman" w:hAnsi="BRH Malayalam Extra" w:cs="BRH Malayalam Extra"/>
+                <w:color w:val="000000"/>
+                <w:sz w:val="40"/>
+                <w:szCs w:val="40"/>
+              </w:rPr>
+              <w:t>Zûx</w:t>
+            </w:r>
+            <w:proofErr w:type="spellEnd"/>
+            <w:r>
+              <w:rPr>
+                <w:rFonts w:ascii="BRH Malayalam Extra" w:eastAsia="Times New Roman" w:hAnsi="BRH Malayalam Extra" w:cs="BRH Malayalam Extra"/>
+                <w:color w:val="000000"/>
+                <w:sz w:val="40"/>
+                <w:szCs w:val="40"/>
+              </w:rPr>
+              <w:t>–„</w:t>
+            </w:r>
+            <w:proofErr w:type="spellStart"/>
             <w:r>
               <w:rPr>
                 <w:rFonts w:ascii="BRH Malayalam Extra" w:eastAsia="Times New Roman" w:hAnsi="BRH Malayalam Extra" w:cs="BRH Malayalam Extra"/>
@@ -11307,7 +15524,37 @@
                 <w:sz w:val="40"/>
                 <w:szCs w:val="40"/>
               </w:rPr>
-              <w:t>sëû¦r—cz¥hõx–</w:t>
+              <w:t>sëû¦r</w:t>
+            </w:r>
+            <w:proofErr w:type="spellEnd"/>
+            <w:r>
+              <w:rPr>
+                <w:rFonts w:ascii="BRH Malayalam Extra" w:eastAsia="Times New Roman" w:hAnsi="BRH Malayalam Extra" w:cs="BRH Malayalam Extra"/>
+                <w:color w:val="000000"/>
+                <w:sz w:val="40"/>
+                <w:szCs w:val="40"/>
+              </w:rPr>
+              <w:t>—</w:t>
+            </w:r>
+            <w:proofErr w:type="spellStart"/>
+            <w:r>
+              <w:rPr>
+                <w:rFonts w:ascii="BRH Malayalam Extra" w:eastAsia="Times New Roman" w:hAnsi="BRH Malayalam Extra" w:cs="BRH Malayalam Extra"/>
+                <w:color w:val="000000"/>
+                <w:sz w:val="40"/>
+                <w:szCs w:val="40"/>
+              </w:rPr>
+              <w:t>cz¥hõx</w:t>
+            </w:r>
+            <w:proofErr w:type="spellEnd"/>
+            <w:r>
+              <w:rPr>
+                <w:rFonts w:ascii="BRH Malayalam Extra" w:eastAsia="Times New Roman" w:hAnsi="BRH Malayalam Extra" w:cs="BRH Malayalam Extra"/>
+                <w:color w:val="000000"/>
+                <w:sz w:val="40"/>
+                <w:szCs w:val="40"/>
+              </w:rPr>
+              <w:t>–</w:t>
             </w:r>
           </w:p>
           <w:p>
@@ -11336,7 +15583,47 @@
                 <w:sz w:val="40"/>
                 <w:szCs w:val="40"/>
               </w:rPr>
-              <w:t>¥Z¥hõx– jZ—J</w:t>
+              <w:t>¥</w:t>
+            </w:r>
+            <w:proofErr w:type="spellStart"/>
+            <w:r>
+              <w:rPr>
+                <w:rFonts w:ascii="BRH Malayalam Extra" w:eastAsia="Times New Roman" w:hAnsi="BRH Malayalam Extra" w:cs="BRH Malayalam Extra"/>
+                <w:color w:val="000000"/>
+                <w:sz w:val="40"/>
+                <w:szCs w:val="40"/>
+              </w:rPr>
+              <w:t>Z¥hõx</w:t>
+            </w:r>
+            <w:proofErr w:type="spellEnd"/>
+            <w:r>
+              <w:rPr>
+                <w:rFonts w:ascii="BRH Malayalam Extra" w:eastAsia="Times New Roman" w:hAnsi="BRH Malayalam Extra" w:cs="BRH Malayalam Extra"/>
+                <w:color w:val="000000"/>
+                <w:sz w:val="40"/>
+                <w:szCs w:val="40"/>
+              </w:rPr>
+              <w:t xml:space="preserve">– </w:t>
+            </w:r>
+            <w:proofErr w:type="spellStart"/>
+            <w:r>
+              <w:rPr>
+                <w:rFonts w:ascii="BRH Malayalam Extra" w:eastAsia="Times New Roman" w:hAnsi="BRH Malayalam Extra" w:cs="BRH Malayalam Extra"/>
+                <w:color w:val="000000"/>
+                <w:sz w:val="40"/>
+                <w:szCs w:val="40"/>
+              </w:rPr>
+              <w:t>jZ</w:t>
+            </w:r>
+            <w:proofErr w:type="spellEnd"/>
+            <w:r>
+              <w:rPr>
+                <w:rFonts w:ascii="BRH Malayalam Extra" w:eastAsia="Times New Roman" w:hAnsi="BRH Malayalam Extra" w:cs="BRH Malayalam Extra"/>
+                <w:color w:val="000000"/>
+                <w:sz w:val="40"/>
+                <w:szCs w:val="40"/>
+              </w:rPr>
+              <w:t>—J</w:t>
             </w:r>
           </w:p>
         </w:tc>
@@ -11354,14 +15641,45 @@
                 <w:szCs w:val="40"/>
               </w:rPr>
             </w:pPr>
-            <w:r>
-              <w:rPr>
-                <w:rFonts w:ascii="BRH Malayalam Extra" w:eastAsia="Times New Roman" w:hAnsi="BRH Malayalam Extra" w:cs="BRH Malayalam Extra"/>
-                <w:color w:val="000000"/>
-                <w:sz w:val="40"/>
-                <w:szCs w:val="40"/>
-              </w:rPr>
-              <w:t>Zûx„s—¥Z Zûx–</w:t>
+            <w:proofErr w:type="spellStart"/>
+            <w:r>
+              <w:rPr>
+                <w:rFonts w:ascii="BRH Malayalam Extra" w:eastAsia="Times New Roman" w:hAnsi="BRH Malayalam Extra" w:cs="BRH Malayalam Extra"/>
+                <w:color w:val="000000"/>
+                <w:sz w:val="40"/>
+                <w:szCs w:val="40"/>
+              </w:rPr>
+              <w:t>Zûx„s</w:t>
+            </w:r>
+            <w:proofErr w:type="spellEnd"/>
+            <w:r>
+              <w:rPr>
+                <w:rFonts w:ascii="BRH Malayalam Extra" w:eastAsia="Times New Roman" w:hAnsi="BRH Malayalam Extra" w:cs="BRH Malayalam Extra"/>
+                <w:color w:val="000000"/>
+                <w:sz w:val="40"/>
+                <w:szCs w:val="40"/>
+              </w:rPr>
+              <w:t xml:space="preserve">—¥Z </w:t>
+            </w:r>
+            <w:proofErr w:type="spellStart"/>
+            <w:r>
+              <w:rPr>
+                <w:rFonts w:ascii="BRH Malayalam Extra" w:eastAsia="Times New Roman" w:hAnsi="BRH Malayalam Extra" w:cs="BRH Malayalam Extra"/>
+                <w:color w:val="000000"/>
+                <w:sz w:val="40"/>
+                <w:szCs w:val="40"/>
+              </w:rPr>
+              <w:t>Zûx</w:t>
+            </w:r>
+            <w:proofErr w:type="spellEnd"/>
+            <w:r>
+              <w:rPr>
+                <w:rFonts w:ascii="BRH Malayalam Extra" w:eastAsia="Times New Roman" w:hAnsi="BRH Malayalam Extra" w:cs="BRH Malayalam Extra"/>
+                <w:color w:val="000000"/>
+                <w:sz w:val="40"/>
+                <w:szCs w:val="40"/>
+              </w:rPr>
+              <w:t>–</w:t>
             </w:r>
           </w:p>
           <w:p>
@@ -11402,16 +15720,57 @@
                 <w:szCs w:val="40"/>
                 <w:highlight w:val="green"/>
               </w:rPr>
-              <w:t>§hõ</w:t>
-            </w:r>
-            <w:r>
-              <w:rPr>
-                <w:rFonts w:ascii="BRH Malayalam Extra" w:eastAsia="Times New Roman" w:hAnsi="BRH Malayalam Extra" w:cs="BRH Malayalam Extra"/>
-                <w:color w:val="000000"/>
-                <w:sz w:val="40"/>
-                <w:szCs w:val="40"/>
-              </w:rPr>
-              <w:t>sëû¦r—cz¥hõx–</w:t>
+              <w:t>§</w:t>
+            </w:r>
+            <w:proofErr w:type="spellStart"/>
+            <w:r>
+              <w:rPr>
+                <w:rFonts w:ascii="BRH Malayalam Extra" w:eastAsia="Times New Roman" w:hAnsi="BRH Malayalam Extra" w:cs="BRH Malayalam Extra"/>
+                <w:color w:val="000000"/>
+                <w:sz w:val="40"/>
+                <w:szCs w:val="40"/>
+                <w:highlight w:val="green"/>
+              </w:rPr>
+              <w:t>hõ</w:t>
+            </w:r>
+            <w:r>
+              <w:rPr>
+                <w:rFonts w:ascii="BRH Malayalam Extra" w:eastAsia="Times New Roman" w:hAnsi="BRH Malayalam Extra" w:cs="BRH Malayalam Extra"/>
+                <w:color w:val="000000"/>
+                <w:sz w:val="40"/>
+                <w:szCs w:val="40"/>
+              </w:rPr>
+              <w:t>sëû¦r</w:t>
+            </w:r>
+            <w:proofErr w:type="spellEnd"/>
+            <w:r>
+              <w:rPr>
+                <w:rFonts w:ascii="BRH Malayalam Extra" w:eastAsia="Times New Roman" w:hAnsi="BRH Malayalam Extra" w:cs="BRH Malayalam Extra"/>
+                <w:color w:val="000000"/>
+                <w:sz w:val="40"/>
+                <w:szCs w:val="40"/>
+              </w:rPr>
+              <w:t>—</w:t>
+            </w:r>
+            <w:proofErr w:type="spellStart"/>
+            <w:r>
+              <w:rPr>
+                <w:rFonts w:ascii="BRH Malayalam Extra" w:eastAsia="Times New Roman" w:hAnsi="BRH Malayalam Extra" w:cs="BRH Malayalam Extra"/>
+                <w:color w:val="000000"/>
+                <w:sz w:val="40"/>
+                <w:szCs w:val="40"/>
+              </w:rPr>
+              <w:t>cz¥hõx</w:t>
+            </w:r>
+            <w:proofErr w:type="spellEnd"/>
+            <w:r>
+              <w:rPr>
+                <w:rFonts w:ascii="BRH Malayalam Extra" w:eastAsia="Times New Roman" w:hAnsi="BRH Malayalam Extra" w:cs="BRH Malayalam Extra"/>
+                <w:color w:val="000000"/>
+                <w:sz w:val="40"/>
+                <w:szCs w:val="40"/>
+              </w:rPr>
+              <w:t>–</w:t>
             </w:r>
           </w:p>
           <w:p>
@@ -11451,7 +15810,47 @@
                 <w:sz w:val="40"/>
                 <w:szCs w:val="40"/>
               </w:rPr>
-              <w:t>–¥Z¥hõx– jZ—J</w:t>
+              <w:t>–¥</w:t>
+            </w:r>
+            <w:proofErr w:type="spellStart"/>
+            <w:r>
+              <w:rPr>
+                <w:rFonts w:ascii="BRH Malayalam Extra" w:eastAsia="Times New Roman" w:hAnsi="BRH Malayalam Extra" w:cs="BRH Malayalam Extra"/>
+                <w:color w:val="000000"/>
+                <w:sz w:val="40"/>
+                <w:szCs w:val="40"/>
+              </w:rPr>
+              <w:t>Z¥hõx</w:t>
+            </w:r>
+            <w:proofErr w:type="spellEnd"/>
+            <w:r>
+              <w:rPr>
+                <w:rFonts w:ascii="BRH Malayalam Extra" w:eastAsia="Times New Roman" w:hAnsi="BRH Malayalam Extra" w:cs="BRH Malayalam Extra"/>
+                <w:color w:val="000000"/>
+                <w:sz w:val="40"/>
+                <w:szCs w:val="40"/>
+              </w:rPr>
+              <w:t xml:space="preserve">– </w:t>
+            </w:r>
+            <w:proofErr w:type="spellStart"/>
+            <w:r>
+              <w:rPr>
+                <w:rFonts w:ascii="BRH Malayalam Extra" w:eastAsia="Times New Roman" w:hAnsi="BRH Malayalam Extra" w:cs="BRH Malayalam Extra"/>
+                <w:color w:val="000000"/>
+                <w:sz w:val="40"/>
+                <w:szCs w:val="40"/>
+              </w:rPr>
+              <w:t>jZ</w:t>
+            </w:r>
+            <w:proofErr w:type="spellEnd"/>
+            <w:r>
+              <w:rPr>
+                <w:rFonts w:ascii="BRH Malayalam Extra" w:eastAsia="Times New Roman" w:hAnsi="BRH Malayalam Extra" w:cs="BRH Malayalam Extra"/>
+                <w:color w:val="000000"/>
+                <w:sz w:val="40"/>
+                <w:szCs w:val="40"/>
+              </w:rPr>
+              <w:t>—J</w:t>
             </w:r>
           </w:p>
         </w:tc>
@@ -11479,7 +15878,7 @@
 </file>
 
 <file path=word/endnotes.xml><?xml version="1.0" encoding="utf-8"?>
-<w:endnotes xmlns:wpc="http://schemas.microsoft.com/office/word/2010/wordprocessingCanvas" xmlns:cx="http://schemas.microsoft.com/office/drawing/2014/chartex" xmlns:cx1="http://schemas.microsoft.com/office/drawing/2015/9/8/chartex" xmlns:cx2="http://schemas.microsoft.com/office/drawing/2015/10/21/chartex" xmlns:cx3="http://schemas.microsoft.com/office/drawing/2016/5/9/chartex" xmlns:cx4="http://schemas.microsoft.com/office/drawing/2016/5/10/chartex" xmlns:cx5="http://schemas.microsoft.com/office/drawing/2016/5/11/chartex" xmlns:cx6="http://schemas.microsoft.com/office/drawing/2016/5/12/chartex" xmlns:cx7="http://schemas.microsoft.com/office/drawing/2016/5/13/chartex" xmlns:cx8="http://schemas.microsoft.com/office/drawing/2016/5/14/chartex" xmlns:mc="http://schemas.openxmlformats.org/markup-compatibility/2006" xmlns:aink="http://schemas.microsoft.com/office/drawing/2016/ink" xmlns:am3d="http://schemas.microsoft.com/office/drawing/2017/model3d" xmlns:o="urn:schemas-microsoft-com:office:office" xmlns:r="http://schemas.openxmlformats.org/officeDocument/2006/relationships" xmlns:m="http://schemas.openxmlformats.org/officeDocument/2006/math" xmlns:v="urn:schemas-microsoft-com:vml" xmlns:wp14="http://schemas.microsoft.com/office/word/2010/wordprocessingDrawing" xmlns:wp="http://schemas.openxmlformats.org/drawingml/2006/wordprocessingDrawing" xmlns:w10="urn:schemas-microsoft-com:office:word" xmlns:w="http://schemas.openxmlformats.org/wordprocessingml/2006/main" xmlns:w14="http://schemas.microsoft.com/office/word/2010/wordml" xmlns:w15="http://schemas.microsoft.com/office/word/2012/wordml" xmlns:w16cex="http://schemas.microsoft.com/office/word/2018/wordml/cex" xmlns:w16cid="http://schemas.microsoft.com/office/word/2016/wordml/cid" xmlns:w16="http://schemas.microsoft.com/office/word/2018/wordml" xmlns:w16se="http://schemas.microsoft.com/office/word/2015/wordml/symex" xmlns:wpg="http://schemas.microsoft.com/office/word/2010/wordprocessingGroup" xmlns:wpi="http://schemas.microsoft.com/office/word/2010/wordprocessingInk" xmlns:wne="http://schemas.microsoft.com/office/word/2006/wordml" xmlns:wps="http://schemas.microsoft.com/office/word/2010/wordprocessingShape" mc:Ignorable="w14 w15 w16se w16cid w16 w16cex wp14">
+<w:endnotes xmlns:wpc="http://schemas.microsoft.com/office/word/2010/wordprocessingCanvas" xmlns:cx="http://schemas.microsoft.com/office/drawing/2014/chartex" xmlns:cx1="http://schemas.microsoft.com/office/drawing/2015/9/8/chartex" xmlns:mc="http://schemas.openxmlformats.org/markup-compatibility/2006" xmlns:o="urn:schemas-microsoft-com:office:office" xmlns:r="http://schemas.openxmlformats.org/officeDocument/2006/relationships" xmlns:m="http://schemas.openxmlformats.org/officeDocument/2006/math" xmlns:v="urn:schemas-microsoft-com:vml" xmlns:wp14="http://schemas.microsoft.com/office/word/2010/wordprocessingDrawing" xmlns:wp="http://schemas.openxmlformats.org/drawingml/2006/wordprocessingDrawing" xmlns:w10="urn:schemas-microsoft-com:office:word" xmlns:w="http://schemas.openxmlformats.org/wordprocessingml/2006/main" xmlns:w14="http://schemas.microsoft.com/office/word/2010/wordml" xmlns:w15="http://schemas.microsoft.com/office/word/2012/wordml" xmlns:w16se="http://schemas.microsoft.com/office/word/2015/wordml/symex" xmlns:wpg="http://schemas.microsoft.com/office/word/2010/wordprocessingGroup" xmlns:wpi="http://schemas.microsoft.com/office/word/2010/wordprocessingInk" xmlns:wne="http://schemas.microsoft.com/office/word/2006/wordml" xmlns:wps="http://schemas.microsoft.com/office/word/2010/wordprocessingShape" mc:Ignorable="w14 w15 w16se wp14">
   <w:endnote w:type="separator" w:id="-1">
     <w:p>
       <w:pPr>
@@ -11504,7 +15903,7 @@
 </file>
 
 <file path=word/footer1.xml><?xml version="1.0" encoding="utf-8"?>
-<w:ftr xmlns:wpc="http://schemas.microsoft.com/office/word/2010/wordprocessingCanvas" xmlns:cx="http://schemas.microsoft.com/office/drawing/2014/chartex" xmlns:cx1="http://schemas.microsoft.com/office/drawing/2015/9/8/chartex" xmlns:cx2="http://schemas.microsoft.com/office/drawing/2015/10/21/chartex" xmlns:cx3="http://schemas.microsoft.com/office/drawing/2016/5/9/chartex" xmlns:cx4="http://schemas.microsoft.com/office/drawing/2016/5/10/chartex" xmlns:cx5="http://schemas.microsoft.com/office/drawing/2016/5/11/chartex" xmlns:cx6="http://schemas.microsoft.com/office/drawing/2016/5/12/chartex" xmlns:cx7="http://schemas.microsoft.com/office/drawing/2016/5/13/chartex" xmlns:cx8="http://schemas.microsoft.com/office/drawing/2016/5/14/chartex" xmlns:mc="http://schemas.openxmlformats.org/markup-compatibility/2006" xmlns:aink="http://schemas.microsoft.com/office/drawing/2016/ink" xmlns:am3d="http://schemas.microsoft.com/office/drawing/2017/model3d" xmlns:o="urn:schemas-microsoft-com:office:office" xmlns:r="http://schemas.openxmlformats.org/officeDocument/2006/relationships" xmlns:m="http://schemas.openxmlformats.org/officeDocument/2006/math" xmlns:v="urn:schemas-microsoft-com:vml" xmlns:wp14="http://schemas.microsoft.com/office/word/2010/wordprocessingDrawing" xmlns:wp="http://schemas.openxmlformats.org/drawingml/2006/wordprocessingDrawing" xmlns:w10="urn:schemas-microsoft-com:office:word" xmlns:w="http://schemas.openxmlformats.org/wordprocessingml/2006/main" xmlns:w14="http://schemas.microsoft.com/office/word/2010/wordml" xmlns:w15="http://schemas.microsoft.com/office/word/2012/wordml" xmlns:w16cex="http://schemas.microsoft.com/office/word/2018/wordml/cex" xmlns:w16cid="http://schemas.microsoft.com/office/word/2016/wordml/cid" xmlns:w16="http://schemas.microsoft.com/office/word/2018/wordml" xmlns:w16se="http://schemas.microsoft.com/office/word/2015/wordml/symex" xmlns:wpg="http://schemas.microsoft.com/office/word/2010/wordprocessingGroup" xmlns:wpi="http://schemas.microsoft.com/office/word/2010/wordprocessingInk" xmlns:wne="http://schemas.microsoft.com/office/word/2006/wordml" xmlns:wps="http://schemas.microsoft.com/office/word/2010/wordprocessingShape" mc:Ignorable="w14 w15 w16se w16cid w16 w16cex wp14">
+<w:ftr xmlns:wpc="http://schemas.microsoft.com/office/word/2010/wordprocessingCanvas" xmlns:cx="http://schemas.microsoft.com/office/drawing/2014/chartex" xmlns:cx1="http://schemas.microsoft.com/office/drawing/2015/9/8/chartex" xmlns:mc="http://schemas.openxmlformats.org/markup-compatibility/2006" xmlns:o="urn:schemas-microsoft-com:office:office" xmlns:r="http://schemas.openxmlformats.org/officeDocument/2006/relationships" xmlns:m="http://schemas.openxmlformats.org/officeDocument/2006/math" xmlns:v="urn:schemas-microsoft-com:vml" xmlns:wp14="http://schemas.microsoft.com/office/word/2010/wordprocessingDrawing" xmlns:wp="http://schemas.openxmlformats.org/drawingml/2006/wordprocessingDrawing" xmlns:w10="urn:schemas-microsoft-com:office:word" xmlns:w="http://schemas.openxmlformats.org/wordprocessingml/2006/main" xmlns:w14="http://schemas.microsoft.com/office/word/2010/wordml" xmlns:w15="http://schemas.microsoft.com/office/word/2012/wordml" xmlns:w16se="http://schemas.microsoft.com/office/word/2015/wordml/symex" xmlns:wpg="http://schemas.microsoft.com/office/word/2010/wordprocessingGroup" xmlns:wpi="http://schemas.microsoft.com/office/word/2010/wordprocessingInk" xmlns:wne="http://schemas.microsoft.com/office/word/2006/wordml" xmlns:wps="http://schemas.microsoft.com/office/word/2010/wordprocessingShape" mc:Ignorable="w14 w15 w16se wp14">
   <w:p>
     <w:pPr>
       <w:pBdr>
@@ -11622,7 +16021,7 @@
         <w:bCs/>
         <w:noProof/>
       </w:rPr>
-      <w:t>7</w:t>
+      <w:t>8</w:t>
     </w:r>
     <w:r>
       <w:rPr>
@@ -11665,7 +16064,7 @@
         <w:bCs/>
         <w:noProof/>
       </w:rPr>
-      <w:t>7</w:t>
+      <w:t>8</w:t>
     </w:r>
     <w:r>
       <w:rPr>
@@ -11692,7 +16091,7 @@
 </file>
 
 <file path=word/footnotes.xml><?xml version="1.0" encoding="utf-8"?>
-<w:footnotes xmlns:wpc="http://schemas.microsoft.com/office/word/2010/wordprocessingCanvas" xmlns:cx="http://schemas.microsoft.com/office/drawing/2014/chartex" xmlns:cx1="http://schemas.microsoft.com/office/drawing/2015/9/8/chartex" xmlns:cx2="http://schemas.microsoft.com/office/drawing/2015/10/21/chartex" xmlns:cx3="http://schemas.microsoft.com/office/drawing/2016/5/9/chartex" xmlns:cx4="http://schemas.microsoft.com/office/drawing/2016/5/10/chartex" xmlns:cx5="http://schemas.microsoft.com/office/drawing/2016/5/11/chartex" xmlns:cx6="http://schemas.microsoft.com/office/drawing/2016/5/12/chartex" xmlns:cx7="http://schemas.microsoft.com/office/drawing/2016/5/13/chartex" xmlns:cx8="http://schemas.microsoft.com/office/drawing/2016/5/14/chartex" xmlns:mc="http://schemas.openxmlformats.org/markup-compatibility/2006" xmlns:aink="http://schemas.microsoft.com/office/drawing/2016/ink" xmlns:am3d="http://schemas.microsoft.com/office/drawing/2017/model3d" xmlns:o="urn:schemas-microsoft-com:office:office" xmlns:r="http://schemas.openxmlformats.org/officeDocument/2006/relationships" xmlns:m="http://schemas.openxmlformats.org/officeDocument/2006/math" xmlns:v="urn:schemas-microsoft-com:vml" xmlns:wp14="http://schemas.microsoft.com/office/word/2010/wordprocessingDrawing" xmlns:wp="http://schemas.openxmlformats.org/drawingml/2006/wordprocessingDrawing" xmlns:w10="urn:schemas-microsoft-com:office:word" xmlns:w="http://schemas.openxmlformats.org/wordprocessingml/2006/main" xmlns:w14="http://schemas.microsoft.com/office/word/2010/wordml" xmlns:w15="http://schemas.microsoft.com/office/word/2012/wordml" xmlns:w16cex="http://schemas.microsoft.com/office/word/2018/wordml/cex" xmlns:w16cid="http://schemas.microsoft.com/office/word/2016/wordml/cid" xmlns:w16="http://schemas.microsoft.com/office/word/2018/wordml" xmlns:w16se="http://schemas.microsoft.com/office/word/2015/wordml/symex" xmlns:wpg="http://schemas.microsoft.com/office/word/2010/wordprocessingGroup" xmlns:wpi="http://schemas.microsoft.com/office/word/2010/wordprocessingInk" xmlns:wne="http://schemas.microsoft.com/office/word/2006/wordml" xmlns:wps="http://schemas.microsoft.com/office/word/2010/wordprocessingShape" mc:Ignorable="w14 w15 w16se w16cid w16 w16cex wp14">
+<w:footnotes xmlns:wpc="http://schemas.microsoft.com/office/word/2010/wordprocessingCanvas" xmlns:cx="http://schemas.microsoft.com/office/drawing/2014/chartex" xmlns:cx1="http://schemas.microsoft.com/office/drawing/2015/9/8/chartex" xmlns:mc="http://schemas.openxmlformats.org/markup-compatibility/2006" xmlns:o="urn:schemas-microsoft-com:office:office" xmlns:r="http://schemas.openxmlformats.org/officeDocument/2006/relationships" xmlns:m="http://schemas.openxmlformats.org/officeDocument/2006/math" xmlns:v="urn:schemas-microsoft-com:vml" xmlns:wp14="http://schemas.microsoft.com/office/word/2010/wordprocessingDrawing" xmlns:wp="http://schemas.openxmlformats.org/drawingml/2006/wordprocessingDrawing" xmlns:w10="urn:schemas-microsoft-com:office:word" xmlns:w="http://schemas.openxmlformats.org/wordprocessingml/2006/main" xmlns:w14="http://schemas.microsoft.com/office/word/2010/wordml" xmlns:w15="http://schemas.microsoft.com/office/word/2012/wordml" xmlns:w16se="http://schemas.microsoft.com/office/word/2015/wordml/symex" xmlns:wpg="http://schemas.microsoft.com/office/word/2010/wordprocessingGroup" xmlns:wpi="http://schemas.microsoft.com/office/word/2010/wordprocessingInk" xmlns:wne="http://schemas.microsoft.com/office/word/2006/wordml" xmlns:wps="http://schemas.microsoft.com/office/word/2010/wordprocessingShape" mc:Ignorable="w14 w15 w16se wp14">
   <w:footnote w:type="separator" w:id="-1">
     <w:p>
       <w:pPr>
@@ -11717,7 +16116,7 @@
 </file>
 
 <file path=word/header1.xml><?xml version="1.0" encoding="utf-8"?>
-<w:hdr xmlns:wpc="http://schemas.microsoft.com/office/word/2010/wordprocessingCanvas" xmlns:cx="http://schemas.microsoft.com/office/drawing/2014/chartex" xmlns:cx1="http://schemas.microsoft.com/office/drawing/2015/9/8/chartex" xmlns:cx2="http://schemas.microsoft.com/office/drawing/2015/10/21/chartex" xmlns:cx3="http://schemas.microsoft.com/office/drawing/2016/5/9/chartex" xmlns:cx4="http://schemas.microsoft.com/office/drawing/2016/5/10/chartex" xmlns:cx5="http://schemas.microsoft.com/office/drawing/2016/5/11/chartex" xmlns:cx6="http://schemas.microsoft.com/office/drawing/2016/5/12/chartex" xmlns:cx7="http://schemas.microsoft.com/office/drawing/2016/5/13/chartex" xmlns:cx8="http://schemas.microsoft.com/office/drawing/2016/5/14/chartex" xmlns:mc="http://schemas.openxmlformats.org/markup-compatibility/2006" xmlns:aink="http://schemas.microsoft.com/office/drawing/2016/ink" xmlns:am3d="http://schemas.microsoft.com/office/drawing/2017/model3d" xmlns:o="urn:schemas-microsoft-com:office:office" xmlns:r="http://schemas.openxmlformats.org/officeDocument/2006/relationships" xmlns:m="http://schemas.openxmlformats.org/officeDocument/2006/math" xmlns:v="urn:schemas-microsoft-com:vml" xmlns:wp14="http://schemas.microsoft.com/office/word/2010/wordprocessingDrawing" xmlns:wp="http://schemas.openxmlformats.org/drawingml/2006/wordprocessingDrawing" xmlns:w10="urn:schemas-microsoft-com:office:word" xmlns:w="http://schemas.openxmlformats.org/wordprocessingml/2006/main" xmlns:w14="http://schemas.microsoft.com/office/word/2010/wordml" xmlns:w15="http://schemas.microsoft.com/office/word/2012/wordml" xmlns:w16cex="http://schemas.microsoft.com/office/word/2018/wordml/cex" xmlns:w16cid="http://schemas.microsoft.com/office/word/2016/wordml/cid" xmlns:w16="http://schemas.microsoft.com/office/word/2018/wordml" xmlns:w16se="http://schemas.microsoft.com/office/word/2015/wordml/symex" xmlns:wpg="http://schemas.microsoft.com/office/word/2010/wordprocessingGroup" xmlns:wpi="http://schemas.microsoft.com/office/word/2010/wordprocessingInk" xmlns:wne="http://schemas.microsoft.com/office/word/2006/wordml" xmlns:wps="http://schemas.microsoft.com/office/word/2010/wordprocessingShape" mc:Ignorable="w14 w15 w16se w16cid w16 w16cex wp14">
+<w:hdr xmlns:wpc="http://schemas.microsoft.com/office/word/2010/wordprocessingCanvas" xmlns:cx="http://schemas.microsoft.com/office/drawing/2014/chartex" xmlns:cx1="http://schemas.microsoft.com/office/drawing/2015/9/8/chartex" xmlns:mc="http://schemas.openxmlformats.org/markup-compatibility/2006" xmlns:o="urn:schemas-microsoft-com:office:office" xmlns:r="http://schemas.openxmlformats.org/officeDocument/2006/relationships" xmlns:m="http://schemas.openxmlformats.org/officeDocument/2006/math" xmlns:v="urn:schemas-microsoft-com:vml" xmlns:wp14="http://schemas.microsoft.com/office/word/2010/wordprocessingDrawing" xmlns:wp="http://schemas.openxmlformats.org/drawingml/2006/wordprocessingDrawing" xmlns:w10="urn:schemas-microsoft-com:office:word" xmlns:w="http://schemas.openxmlformats.org/wordprocessingml/2006/main" xmlns:w14="http://schemas.microsoft.com/office/word/2010/wordml" xmlns:w15="http://schemas.microsoft.com/office/word/2012/wordml" xmlns:w16se="http://schemas.microsoft.com/office/word/2015/wordml/symex" xmlns:wpg="http://schemas.microsoft.com/office/word/2010/wordprocessingGroup" xmlns:wpi="http://schemas.microsoft.com/office/word/2010/wordprocessingInk" xmlns:wne="http://schemas.microsoft.com/office/word/2006/wordml" xmlns:wps="http://schemas.microsoft.com/office/word/2010/wordprocessingShape" mc:Ignorable="w14 w15 w16se wp14">
   <w:p>
     <w:pPr>
       <w:pStyle w:val="Header"/>
@@ -11730,7 +16129,7 @@
 </file>
 
 <file path=word/numbering.xml><?xml version="1.0" encoding="utf-8"?>
-<w:numbering xmlns:wpc="http://schemas.microsoft.com/office/word/2010/wordprocessingCanvas" xmlns:cx="http://schemas.microsoft.com/office/drawing/2014/chartex" xmlns:cx1="http://schemas.microsoft.com/office/drawing/2015/9/8/chartex" xmlns:cx2="http://schemas.microsoft.com/office/drawing/2015/10/21/chartex" xmlns:cx3="http://schemas.microsoft.com/office/drawing/2016/5/9/chartex" xmlns:cx4="http://schemas.microsoft.com/office/drawing/2016/5/10/chartex" xmlns:cx5="http://schemas.microsoft.com/office/drawing/2016/5/11/chartex" xmlns:cx6="http://schemas.microsoft.com/office/drawing/2016/5/12/chartex" xmlns:cx7="http://schemas.microsoft.com/office/drawing/2016/5/13/chartex" xmlns:cx8="http://schemas.microsoft.com/office/drawing/2016/5/14/chartex" xmlns:mc="http://schemas.openxmlformats.org/markup-compatibility/2006" xmlns:aink="http://schemas.microsoft.com/office/drawing/2016/ink" xmlns:am3d="http://schemas.microsoft.com/office/drawing/2017/model3d" xmlns:o="urn:schemas-microsoft-com:office:office" xmlns:r="http://schemas.openxmlformats.org/officeDocument/2006/relationships" xmlns:m="http://schemas.openxmlformats.org/officeDocument/2006/math" xmlns:v="urn:schemas-microsoft-com:vml" xmlns:wp14="http://schemas.microsoft.com/office/word/2010/wordprocessingDrawing" xmlns:wp="http://schemas.openxmlformats.org/drawingml/2006/wordprocessingDrawing" xmlns:w10="urn:schemas-microsoft-com:office:word" xmlns:w="http://schemas.openxmlformats.org/wordprocessingml/2006/main" xmlns:w14="http://schemas.microsoft.com/office/word/2010/wordml" xmlns:w15="http://schemas.microsoft.com/office/word/2012/wordml" xmlns:w16cex="http://schemas.microsoft.com/office/word/2018/wordml/cex" xmlns:w16cid="http://schemas.microsoft.com/office/word/2016/wordml/cid" xmlns:w16="http://schemas.microsoft.com/office/word/2018/wordml" xmlns:w16se="http://schemas.microsoft.com/office/word/2015/wordml/symex" xmlns:wpg="http://schemas.microsoft.com/office/word/2010/wordprocessingGroup" xmlns:wpi="http://schemas.microsoft.com/office/word/2010/wordprocessingInk" xmlns:wne="http://schemas.microsoft.com/office/word/2006/wordml" xmlns:wps="http://schemas.microsoft.com/office/word/2010/wordprocessingShape" mc:Ignorable="w14 w15 w16se w16cid w16 w16cex wp14">
+<w:numbering xmlns:wpc="http://schemas.microsoft.com/office/word/2010/wordprocessingCanvas" xmlns:cx="http://schemas.microsoft.com/office/drawing/2014/chartex" xmlns:cx1="http://schemas.microsoft.com/office/drawing/2015/9/8/chartex" xmlns:mc="http://schemas.openxmlformats.org/markup-compatibility/2006" xmlns:o="urn:schemas-microsoft-com:office:office" xmlns:r="http://schemas.openxmlformats.org/officeDocument/2006/relationships" xmlns:m="http://schemas.openxmlformats.org/officeDocument/2006/math" xmlns:v="urn:schemas-microsoft-com:vml" xmlns:wp14="http://schemas.microsoft.com/office/word/2010/wordprocessingDrawing" xmlns:wp="http://schemas.openxmlformats.org/drawingml/2006/wordprocessingDrawing" xmlns:w10="urn:schemas-microsoft-com:office:word" xmlns:w="http://schemas.openxmlformats.org/wordprocessingml/2006/main" xmlns:w14="http://schemas.microsoft.com/office/word/2010/wordml" xmlns:w15="http://schemas.microsoft.com/office/word/2012/wordml" xmlns:w16se="http://schemas.microsoft.com/office/word/2015/wordml/symex" xmlns:wpg="http://schemas.microsoft.com/office/word/2010/wordprocessingGroup" xmlns:wpi="http://schemas.microsoft.com/office/word/2010/wordprocessingInk" xmlns:wne="http://schemas.microsoft.com/office/word/2006/wordml" xmlns:wps="http://schemas.microsoft.com/office/word/2010/wordprocessingShape" mc:Ignorable="w14 w15 w16se wp14">
   <w:abstractNum w:abstractNumId="0" w15:restartNumberingAfterBreak="0">
     <w:nsid w:val="51921954"/>
     <w:multiLevelType w:val="hybridMultilevel"/>
@@ -11852,7 +16251,7 @@
 </file>
 
 <file path=word/styles.xml><?xml version="1.0" encoding="utf-8"?>
-<w:styles xmlns:mc="http://schemas.openxmlformats.org/markup-compatibility/2006" xmlns:r="http://schemas.openxmlformats.org/officeDocument/2006/relationships" xmlns:w="http://schemas.openxmlformats.org/wordprocessingml/2006/main" xmlns:w14="http://schemas.microsoft.com/office/word/2010/wordml" xmlns:w15="http://schemas.microsoft.com/office/word/2012/wordml" xmlns:w16cex="http://schemas.microsoft.com/office/word/2018/wordml/cex" xmlns:w16cid="http://schemas.microsoft.com/office/word/2016/wordml/cid" xmlns:w16="http://schemas.microsoft.com/office/word/2018/wordml" xmlns:w16se="http://schemas.microsoft.com/office/word/2015/wordml/symex" mc:Ignorable="w14 w15 w16se w16cid w16 w16cex">
+<w:styles xmlns:mc="http://schemas.openxmlformats.org/markup-compatibility/2006" xmlns:r="http://schemas.openxmlformats.org/officeDocument/2006/relationships" xmlns:w="http://schemas.openxmlformats.org/wordprocessingml/2006/main" xmlns:w14="http://schemas.microsoft.com/office/word/2010/wordml" xmlns:w15="http://schemas.microsoft.com/office/word/2012/wordml" xmlns:w16se="http://schemas.microsoft.com/office/word/2015/wordml/symex" mc:Ignorable="w14 w15 w16se">
   <w:docDefaults>
     <w:rPrDefault>
       <w:rPr>
@@ -11862,7 +16261,7 @@
     </w:rPrDefault>
     <w:pPrDefault/>
   </w:docDefaults>
-  <w:latentStyles w:defLockedState="0" w:defUIPriority="99" w:defSemiHidden="0" w:defUnhideWhenUsed="0" w:defQFormat="0" w:count="376">
+  <w:latentStyles w:defLockedState="0" w:defUIPriority="99" w:defSemiHidden="0" w:defUnhideWhenUsed="0" w:defQFormat="0" w:count="371">
     <w:lsdException w:name="Normal" w:uiPriority="0" w:qFormat="1"/>
     <w:lsdException w:name="heading 1" w:uiPriority="9" w:qFormat="1"/>
     <w:lsdException w:name="heading 2" w:semiHidden="1" w:uiPriority="9" w:unhideWhenUsed="1" w:qFormat="1"/>
@@ -12234,11 +16633,6 @@
     <w:lsdException w:name="List Table 5 Dark Accent 6" w:uiPriority="50"/>
     <w:lsdException w:name="List Table 6 Colorful Accent 6" w:uiPriority="51"/>
     <w:lsdException w:name="List Table 7 Colorful Accent 6" w:uiPriority="52"/>
-    <w:lsdException w:name="Mention" w:semiHidden="1" w:unhideWhenUsed="1"/>
-    <w:lsdException w:name="Smart Hyperlink" w:semiHidden="1" w:unhideWhenUsed="1"/>
-    <w:lsdException w:name="Hashtag" w:semiHidden="1" w:unhideWhenUsed="1"/>
-    <w:lsdException w:name="Unresolved Mention" w:semiHidden="1" w:unhideWhenUsed="1"/>
-    <w:lsdException w:name="Smart Link" w:semiHidden="1" w:unhideWhenUsed="1"/>
   </w:latentStyles>
   <w:style w:type="paragraph" w:default="1" w:styleId="Normal">
     <w:name w:val="Normal"/>
@@ -12265,7 +16659,6 @@
     <w:uiPriority w:val="99"/>
     <w:semiHidden/>
     <w:unhideWhenUsed/>
-    <w:qFormat/>
     <w:tblPr>
       <w:tblInd w:w="0" w:type="dxa"/>
       <w:tblCellMar>
@@ -12671,7 +17064,7 @@
 </file>
 
 <file path=customXml/itemProps1.xml><?xml version="1.0" encoding="utf-8"?>
-<ds:datastoreItem xmlns:ds="http://schemas.openxmlformats.org/officeDocument/2006/customXml" ds:itemID="{8E6DCAF2-12EC-44BC-BCBE-22F214CBB7B1}">
+<ds:datastoreItem xmlns:ds="http://schemas.openxmlformats.org/officeDocument/2006/customXml" ds:itemID="{66F0C796-5B57-4498-B65D-F41160671321}">
   <ds:schemaRefs>
     <ds:schemaRef ds:uri="http://schemas.openxmlformats.org/officeDocument/2006/bibliography"/>
   </ds:schemaRefs>

--- a/saMhitA/03/TS 3 Malayalam Corrections.docx
+++ b/saMhitA/03/TS 3 Malayalam Corrections.docx
@@ -13,6 +13,7 @@
           <w:u w:val="single"/>
         </w:rPr>
       </w:pPr>
+      <w:proofErr w:type="spellStart"/>
       <w:r>
         <w:rPr>
           <w:b/>
@@ -21,7 +22,18 @@
           <w:szCs w:val="32"/>
           <w:u w:val="single"/>
         </w:rPr>
-        <w:t xml:space="preserve">TaittirIya Samhita – TS 3 </w:t>
+        <w:t>TaittirIya</w:t>
+      </w:r>
+      <w:proofErr w:type="spellEnd"/>
+      <w:r>
+        <w:rPr>
+          <w:b/>
+          <w:bCs/>
+          <w:sz w:val="32"/>
+          <w:szCs w:val="32"/>
+          <w:u w:val="single"/>
+        </w:rPr>
+        <w:t xml:space="preserve"> Samhita – TS 3 </w:t>
       </w:r>
       <w:r>
         <w:rPr>
@@ -69,10 +81,9 @@
           <w:bCs/>
           <w:sz w:val="32"/>
           <w:szCs w:val="32"/>
-          <w:highlight w:val="red"/>
           <w:u w:val="single"/>
         </w:rPr>
-        <w:t>?????</w:t>
+        <w:t>30th Sep 2022</w:t>
       </w:r>
     </w:p>
     <w:p>
@@ -259,8 +270,19 @@
                 <w:sz w:val="28"/>
                 <w:szCs w:val="28"/>
               </w:rPr>
-              <w:t>.1 - Vaakyam</w:t>
-            </w:r>
+              <w:t xml:space="preserve">.1 - </w:t>
+            </w:r>
+            <w:proofErr w:type="spellStart"/>
+            <w:r>
+              <w:rPr>
+                <w:b/>
+                <w:bCs/>
+                <w:sz w:val="28"/>
+                <w:szCs w:val="28"/>
+              </w:rPr>
+              <w:t>Vaakyam</w:t>
+            </w:r>
+            <w:proofErr w:type="spellEnd"/>
           </w:p>
           <w:p>
             <w:pPr>
@@ -301,14 +323,25 @@
                 <w:szCs w:val="28"/>
               </w:rPr>
             </w:pPr>
-            <w:r>
-              <w:rPr>
-                <w:b/>
-                <w:bCs/>
-                <w:sz w:val="28"/>
-                <w:szCs w:val="28"/>
-              </w:rPr>
-              <w:t xml:space="preserve">Panchaati No. - </w:t>
+            <w:proofErr w:type="spellStart"/>
+            <w:r>
+              <w:rPr>
+                <w:b/>
+                <w:bCs/>
+                <w:sz w:val="28"/>
+                <w:szCs w:val="28"/>
+              </w:rPr>
+              <w:t>Panchaati</w:t>
+            </w:r>
+            <w:proofErr w:type="spellEnd"/>
+            <w:r>
+              <w:rPr>
+                <w:b/>
+                <w:bCs/>
+                <w:sz w:val="28"/>
+                <w:szCs w:val="28"/>
+              </w:rPr>
+              <w:t xml:space="preserve"> No. - </w:t>
             </w:r>
             <w:r>
               <w:rPr>
@@ -340,6 +373,7 @@
                 <w:szCs w:val="40"/>
               </w:rPr>
             </w:pPr>
+            <w:proofErr w:type="spellStart"/>
             <w:r>
               <w:rPr>
                 <w:rFonts w:ascii="BRH Malayalam Extra" w:hAnsi="BRH Malayalam Extra" w:cs="BRH Malayalam Extra"/>
@@ -349,6 +383,7 @@
               </w:rPr>
               <w:t>Afþ</w:t>
             </w:r>
+            <w:proofErr w:type="spellEnd"/>
             <w:r>
               <w:rPr>
                 <w:rFonts w:ascii="BRH Malayalam Extra" w:hAnsi="BRH Malayalam Extra" w:cs="BRH Malayalam Extra"/>
@@ -358,6 +393,7 @@
               </w:rPr>
               <w:t>–</w:t>
             </w:r>
+            <w:proofErr w:type="spellStart"/>
             <w:r>
               <w:rPr>
                 <w:rFonts w:ascii="BRH Malayalam Extra" w:hAnsi="BRH Malayalam Extra" w:cs="BRH Malayalam Extra"/>
@@ -377,15 +413,27 @@
               </w:rPr>
               <w:t>s</w:t>
             </w:r>
-            <w:r>
-              <w:rPr>
-                <w:rFonts w:ascii="BRH Malayalam Extra" w:hAnsi="BRH Malayalam Extra" w:cs="BRH Malayalam Extra"/>
-                <w:color w:val="000000"/>
-                <w:sz w:val="40"/>
-                <w:szCs w:val="40"/>
-              </w:rPr>
-              <w:t>— së</w:t>
-            </w:r>
+            <w:proofErr w:type="spellEnd"/>
+            <w:r>
+              <w:rPr>
+                <w:rFonts w:ascii="BRH Malayalam Extra" w:hAnsi="BRH Malayalam Extra" w:cs="BRH Malayalam Extra"/>
+                <w:color w:val="000000"/>
+                <w:sz w:val="40"/>
+                <w:szCs w:val="40"/>
+              </w:rPr>
+              <w:t xml:space="preserve">— </w:t>
+            </w:r>
+            <w:proofErr w:type="spellStart"/>
+            <w:r>
+              <w:rPr>
+                <w:rFonts w:ascii="BRH Malayalam Extra" w:hAnsi="BRH Malayalam Extra" w:cs="BRH Malayalam Extra"/>
+                <w:color w:val="000000"/>
+                <w:sz w:val="40"/>
+                <w:szCs w:val="40"/>
+              </w:rPr>
+              <w:t>së</w:t>
+            </w:r>
+            <w:proofErr w:type="spellEnd"/>
             <w:r>
               <w:rPr>
                 <w:rFonts w:ascii="BRH Malayalam Extra" w:hAnsi="BRH Malayalam Extra" w:cs="BRH Malayalam Extra"/>
@@ -395,14 +443,25 @@
               </w:rPr>
               <w:t>–</w:t>
             </w:r>
-            <w:r>
-              <w:rPr>
-                <w:rFonts w:ascii="BRH Malayalam Extra" w:hAnsi="BRH Malayalam Extra" w:cs="BRH Malayalam Extra"/>
-                <w:color w:val="000000"/>
-                <w:sz w:val="40"/>
-                <w:szCs w:val="40"/>
-              </w:rPr>
-              <w:t xml:space="preserve">pxJ </w:t>
+            <w:proofErr w:type="spellStart"/>
+            <w:r>
+              <w:rPr>
+                <w:rFonts w:ascii="BRH Malayalam Extra" w:hAnsi="BRH Malayalam Extra" w:cs="BRH Malayalam Extra"/>
+                <w:color w:val="000000"/>
+                <w:sz w:val="40"/>
+                <w:szCs w:val="40"/>
+              </w:rPr>
+              <w:t>pxJ</w:t>
+            </w:r>
+            <w:proofErr w:type="spellEnd"/>
+            <w:r>
+              <w:rPr>
+                <w:rFonts w:ascii="BRH Malayalam Extra" w:hAnsi="BRH Malayalam Extra" w:cs="BRH Malayalam Extra"/>
+                <w:color w:val="000000"/>
+                <w:sz w:val="40"/>
+                <w:szCs w:val="40"/>
+              </w:rPr>
+              <w:t xml:space="preserve"> </w:t>
             </w:r>
           </w:p>
           <w:p>
@@ -418,6 +477,7 @@
                 <w:szCs w:val="40"/>
               </w:rPr>
             </w:pPr>
+            <w:proofErr w:type="spellStart"/>
             <w:r>
               <w:rPr>
                 <w:rFonts w:ascii="BRH Malayalam Extra" w:hAnsi="BRH Malayalam Extra" w:cs="BRH Malayalam Extra"/>
@@ -427,6 +487,7 @@
               </w:rPr>
               <w:t>öe</w:t>
             </w:r>
+            <w:proofErr w:type="spellEnd"/>
             <w:r>
               <w:rPr>
                 <w:rFonts w:ascii="BRH Malayalam Extra" w:hAnsi="BRH Malayalam Extra" w:cs="BRH Malayalam Extra"/>
@@ -436,14 +497,45 @@
               </w:rPr>
               <w:t>–</w:t>
             </w:r>
-            <w:r>
-              <w:rPr>
-                <w:rFonts w:ascii="BRH Malayalam Extra" w:hAnsi="BRH Malayalam Extra" w:cs="BRH Malayalam Extra"/>
-                <w:color w:val="000000"/>
-                <w:sz w:val="40"/>
-                <w:szCs w:val="40"/>
-              </w:rPr>
-              <w:t>Rxe—Zyª</w:t>
+            <w:proofErr w:type="spellStart"/>
+            <w:r>
+              <w:rPr>
+                <w:rFonts w:ascii="BRH Malayalam Extra" w:hAnsi="BRH Malayalam Extra" w:cs="BRH Malayalam Extra"/>
+                <w:color w:val="000000"/>
+                <w:sz w:val="40"/>
+                <w:szCs w:val="40"/>
+              </w:rPr>
+              <w:t>Rxe</w:t>
+            </w:r>
+            <w:proofErr w:type="spellEnd"/>
+            <w:r>
+              <w:rPr>
+                <w:rFonts w:ascii="BRH Malayalam Extra" w:hAnsi="BRH Malayalam Extra" w:cs="BRH Malayalam Extra"/>
+                <w:color w:val="000000"/>
+                <w:sz w:val="40"/>
+                <w:szCs w:val="40"/>
+              </w:rPr>
+              <w:t>—</w:t>
+            </w:r>
+            <w:proofErr w:type="spellStart"/>
+            <w:r>
+              <w:rPr>
+                <w:rFonts w:ascii="BRH Malayalam Extra" w:hAnsi="BRH Malayalam Extra" w:cs="BRH Malayalam Extra"/>
+                <w:color w:val="000000"/>
+                <w:sz w:val="40"/>
+                <w:szCs w:val="40"/>
+              </w:rPr>
+              <w:t>Zy</w:t>
+            </w:r>
+            <w:proofErr w:type="spellEnd"/>
+            <w:r>
+              <w:rPr>
+                <w:rFonts w:ascii="BRH Malayalam Extra" w:hAnsi="BRH Malayalam Extra" w:cs="BRH Malayalam Extra"/>
+                <w:color w:val="000000"/>
+                <w:sz w:val="40"/>
+                <w:szCs w:val="40"/>
+              </w:rPr>
+              <w:t>ª</w:t>
             </w:r>
           </w:p>
         </w:tc>
@@ -466,6 +558,7 @@
                 <w:szCs w:val="40"/>
               </w:rPr>
             </w:pPr>
+            <w:proofErr w:type="spellStart"/>
             <w:r>
               <w:rPr>
                 <w:rFonts w:ascii="BRH Malayalam Extra" w:hAnsi="BRH Malayalam Extra" w:cs="BRH Malayalam Extra"/>
@@ -475,6 +568,7 @@
               </w:rPr>
               <w:t>Afþ</w:t>
             </w:r>
+            <w:proofErr w:type="spellEnd"/>
             <w:r>
               <w:rPr>
                 <w:rFonts w:ascii="BRH Malayalam Extra" w:hAnsi="BRH Malayalam Extra" w:cs="BRH Malayalam Extra"/>
@@ -484,6 +578,7 @@
               </w:rPr>
               <w:t>–</w:t>
             </w:r>
+            <w:proofErr w:type="spellStart"/>
             <w:r>
               <w:rPr>
                 <w:rFonts w:ascii="BRH Malayalam Extra" w:hAnsi="BRH Malayalam Extra" w:cs="BRH Malayalam Extra"/>
@@ -501,17 +596,39 @@
                 <w:szCs w:val="40"/>
                 <w:highlight w:val="green"/>
               </w:rPr>
-              <w:t>s—J</w:t>
-            </w:r>
-            <w:r>
-              <w:rPr>
-                <w:rFonts w:ascii="BRH Malayalam Extra" w:hAnsi="BRH Malayalam Extra" w:cs="BRH Malayalam Extra"/>
-                <w:color w:val="000000"/>
-                <w:sz w:val="40"/>
-                <w:szCs w:val="40"/>
-              </w:rPr>
-              <w:t xml:space="preserve"> së</w:t>
-            </w:r>
+              <w:t>s</w:t>
+            </w:r>
+            <w:proofErr w:type="spellEnd"/>
+            <w:r>
+              <w:rPr>
+                <w:rFonts w:ascii="BRH Malayalam Extra" w:hAnsi="BRH Malayalam Extra" w:cs="BRH Malayalam Extra"/>
+                <w:color w:val="000000"/>
+                <w:sz w:val="40"/>
+                <w:szCs w:val="40"/>
+                <w:highlight w:val="green"/>
+              </w:rPr>
+              <w:t>—J</w:t>
+            </w:r>
+            <w:r>
+              <w:rPr>
+                <w:rFonts w:ascii="BRH Malayalam Extra" w:hAnsi="BRH Malayalam Extra" w:cs="BRH Malayalam Extra"/>
+                <w:color w:val="000000"/>
+                <w:sz w:val="40"/>
+                <w:szCs w:val="40"/>
+              </w:rPr>
+              <w:t xml:space="preserve"> </w:t>
+            </w:r>
+            <w:proofErr w:type="spellStart"/>
+            <w:r>
+              <w:rPr>
+                <w:rFonts w:ascii="BRH Malayalam Extra" w:hAnsi="BRH Malayalam Extra" w:cs="BRH Malayalam Extra"/>
+                <w:color w:val="000000"/>
+                <w:sz w:val="40"/>
+                <w:szCs w:val="40"/>
+              </w:rPr>
+              <w:t>së</w:t>
+            </w:r>
+            <w:proofErr w:type="spellEnd"/>
             <w:r>
               <w:rPr>
                 <w:rFonts w:ascii="BRH Malayalam Extra" w:hAnsi="BRH Malayalam Extra" w:cs="BRH Malayalam Extra"/>
@@ -521,14 +638,25 @@
               </w:rPr>
               <w:t>–</w:t>
             </w:r>
-            <w:r>
-              <w:rPr>
-                <w:rFonts w:ascii="BRH Malayalam Extra" w:hAnsi="BRH Malayalam Extra" w:cs="BRH Malayalam Extra"/>
-                <w:color w:val="000000"/>
-                <w:sz w:val="40"/>
-                <w:szCs w:val="40"/>
-              </w:rPr>
-              <w:t xml:space="preserve">pxJ </w:t>
+            <w:proofErr w:type="spellStart"/>
+            <w:r>
+              <w:rPr>
+                <w:rFonts w:ascii="BRH Malayalam Extra" w:hAnsi="BRH Malayalam Extra" w:cs="BRH Malayalam Extra"/>
+                <w:color w:val="000000"/>
+                <w:sz w:val="40"/>
+                <w:szCs w:val="40"/>
+              </w:rPr>
+              <w:t>pxJ</w:t>
+            </w:r>
+            <w:proofErr w:type="spellEnd"/>
+            <w:r>
+              <w:rPr>
+                <w:rFonts w:ascii="BRH Malayalam Extra" w:hAnsi="BRH Malayalam Extra" w:cs="BRH Malayalam Extra"/>
+                <w:color w:val="000000"/>
+                <w:sz w:val="40"/>
+                <w:szCs w:val="40"/>
+              </w:rPr>
+              <w:t xml:space="preserve"> </w:t>
             </w:r>
           </w:p>
           <w:p>
@@ -544,6 +672,7 @@
                 <w:szCs w:val="40"/>
               </w:rPr>
             </w:pPr>
+            <w:proofErr w:type="spellStart"/>
             <w:r>
               <w:rPr>
                 <w:rFonts w:ascii="BRH Malayalam Extra" w:hAnsi="BRH Malayalam Extra" w:cs="BRH Malayalam Extra"/>
@@ -553,6 +682,7 @@
               </w:rPr>
               <w:t>öe</w:t>
             </w:r>
+            <w:proofErr w:type="spellEnd"/>
             <w:r>
               <w:rPr>
                 <w:rFonts w:ascii="BRH Malayalam Extra" w:hAnsi="BRH Malayalam Extra" w:cs="BRH Malayalam Extra"/>
@@ -562,14 +692,45 @@
               </w:rPr>
               <w:t>–</w:t>
             </w:r>
-            <w:r>
-              <w:rPr>
-                <w:rFonts w:ascii="BRH Malayalam Extra" w:hAnsi="BRH Malayalam Extra" w:cs="BRH Malayalam Extra"/>
-                <w:color w:val="000000"/>
-                <w:sz w:val="40"/>
-                <w:szCs w:val="40"/>
-              </w:rPr>
-              <w:t>Rxe—Zyª</w:t>
+            <w:proofErr w:type="spellStart"/>
+            <w:r>
+              <w:rPr>
+                <w:rFonts w:ascii="BRH Malayalam Extra" w:hAnsi="BRH Malayalam Extra" w:cs="BRH Malayalam Extra"/>
+                <w:color w:val="000000"/>
+                <w:sz w:val="40"/>
+                <w:szCs w:val="40"/>
+              </w:rPr>
+              <w:t>Rxe</w:t>
+            </w:r>
+            <w:proofErr w:type="spellEnd"/>
+            <w:r>
+              <w:rPr>
+                <w:rFonts w:ascii="BRH Malayalam Extra" w:hAnsi="BRH Malayalam Extra" w:cs="BRH Malayalam Extra"/>
+                <w:color w:val="000000"/>
+                <w:sz w:val="40"/>
+                <w:szCs w:val="40"/>
+              </w:rPr>
+              <w:t>—</w:t>
+            </w:r>
+            <w:proofErr w:type="spellStart"/>
+            <w:r>
+              <w:rPr>
+                <w:rFonts w:ascii="BRH Malayalam Extra" w:hAnsi="BRH Malayalam Extra" w:cs="BRH Malayalam Extra"/>
+                <w:color w:val="000000"/>
+                <w:sz w:val="40"/>
+                <w:szCs w:val="40"/>
+              </w:rPr>
+              <w:t>Zy</w:t>
+            </w:r>
+            <w:proofErr w:type="spellEnd"/>
+            <w:r>
+              <w:rPr>
+                <w:rFonts w:ascii="BRH Malayalam Extra" w:hAnsi="BRH Malayalam Extra" w:cs="BRH Malayalam Extra"/>
+                <w:color w:val="000000"/>
+                <w:sz w:val="40"/>
+                <w:szCs w:val="40"/>
+              </w:rPr>
+              <w:t>ª</w:t>
             </w:r>
             <w:r>
               <w:rPr>
@@ -585,8 +746,17 @@
                 <w:b/>
                 <w:bCs/>
               </w:rPr>
-              <w:t>(visargam</w:t>
-            </w:r>
+              <w:t>(</w:t>
+            </w:r>
+            <w:proofErr w:type="spellStart"/>
+            <w:r>
+              <w:rPr>
+                <w:b/>
+                <w:bCs/>
+              </w:rPr>
+              <w:t>visargam</w:t>
+            </w:r>
+            <w:proofErr w:type="spellEnd"/>
             <w:r>
               <w:rPr>
                 <w:rFonts w:ascii="Cambria" w:hAnsi="Cambria" w:cs="BRH Malayalam Extra"/>
@@ -632,8 +802,19 @@
                 <w:sz w:val="28"/>
                 <w:szCs w:val="28"/>
               </w:rPr>
-              <w:t>TS 3.4.11.1 - Vaakyam</w:t>
-            </w:r>
+              <w:t xml:space="preserve">TS 3.4.11.1 - </w:t>
+            </w:r>
+            <w:proofErr w:type="spellStart"/>
+            <w:r>
+              <w:rPr>
+                <w:b/>
+                <w:bCs/>
+                <w:sz w:val="28"/>
+                <w:szCs w:val="28"/>
+              </w:rPr>
+              <w:t>Vaakyam</w:t>
+            </w:r>
+            <w:proofErr w:type="spellEnd"/>
           </w:p>
           <w:p>
             <w:pPr>
@@ -664,14 +845,25 @@
                 <w:szCs w:val="28"/>
               </w:rPr>
             </w:pPr>
-            <w:r>
-              <w:rPr>
-                <w:b/>
-                <w:bCs/>
-                <w:sz w:val="28"/>
-                <w:szCs w:val="28"/>
-              </w:rPr>
-              <w:t>Panchaati No. - 41</w:t>
+            <w:proofErr w:type="spellStart"/>
+            <w:r>
+              <w:rPr>
+                <w:b/>
+                <w:bCs/>
+                <w:sz w:val="28"/>
+                <w:szCs w:val="28"/>
+              </w:rPr>
+              <w:t>Panchaati</w:t>
+            </w:r>
+            <w:proofErr w:type="spellEnd"/>
+            <w:r>
+              <w:rPr>
+                <w:b/>
+                <w:bCs/>
+                <w:sz w:val="28"/>
+                <w:szCs w:val="28"/>
+              </w:rPr>
+              <w:t xml:space="preserve"> No. - 41</w:t>
             </w:r>
           </w:p>
         </w:tc>
@@ -707,14 +899,25 @@
               </w:rPr>
               <w:t>–</w:t>
             </w:r>
-            <w:r>
-              <w:rPr>
-                <w:rFonts w:ascii="BRH Malayalam Extra" w:hAnsi="BRH Malayalam Extra" w:cs="BRH Malayalam Extra"/>
-                <w:color w:val="000000"/>
-                <w:sz w:val="40"/>
-                <w:szCs w:val="40"/>
-              </w:rPr>
-              <w:t>pyª M£</w:t>
+            <w:proofErr w:type="spellStart"/>
+            <w:r>
+              <w:rPr>
+                <w:rFonts w:ascii="BRH Malayalam Extra" w:hAnsi="BRH Malayalam Extra" w:cs="BRH Malayalam Extra"/>
+                <w:color w:val="000000"/>
+                <w:sz w:val="40"/>
+                <w:szCs w:val="40"/>
+              </w:rPr>
+              <w:t>py</w:t>
+            </w:r>
+            <w:proofErr w:type="spellEnd"/>
+            <w:r>
+              <w:rPr>
+                <w:rFonts w:ascii="BRH Malayalam Extra" w:hAnsi="BRH Malayalam Extra" w:cs="BRH Malayalam Extra"/>
+                <w:color w:val="000000"/>
+                <w:sz w:val="40"/>
+                <w:szCs w:val="40"/>
+              </w:rPr>
+              <w:t>ª M£</w:t>
             </w:r>
             <w:r>
               <w:rPr>
@@ -725,15 +928,37 @@
               </w:rPr>
               <w:t>–</w:t>
             </w:r>
-            <w:r>
-              <w:rPr>
-                <w:rFonts w:ascii="BRH Malayalam Extra" w:hAnsi="BRH Malayalam Extra" w:cs="BRH Malayalam Extra"/>
-                <w:color w:val="000000"/>
-                <w:sz w:val="40"/>
-                <w:szCs w:val="40"/>
-              </w:rPr>
-              <w:t>te—Zy</w:t>
-            </w:r>
+            <w:proofErr w:type="spellStart"/>
+            <w:r>
+              <w:rPr>
+                <w:rFonts w:ascii="BRH Malayalam Extra" w:hAnsi="BRH Malayalam Extra" w:cs="BRH Malayalam Extra"/>
+                <w:color w:val="000000"/>
+                <w:sz w:val="40"/>
+                <w:szCs w:val="40"/>
+              </w:rPr>
+              <w:t>te</w:t>
+            </w:r>
+            <w:proofErr w:type="spellEnd"/>
+            <w:r>
+              <w:rPr>
+                <w:rFonts w:ascii="BRH Malayalam Extra" w:hAnsi="BRH Malayalam Extra" w:cs="BRH Malayalam Extra"/>
+                <w:color w:val="000000"/>
+                <w:sz w:val="40"/>
+                <w:szCs w:val="40"/>
+              </w:rPr>
+              <w:t>—</w:t>
+            </w:r>
+            <w:proofErr w:type="spellStart"/>
+            <w:r>
+              <w:rPr>
+                <w:rFonts w:ascii="BRH Malayalam Extra" w:hAnsi="BRH Malayalam Extra" w:cs="BRH Malayalam Extra"/>
+                <w:color w:val="000000"/>
+                <w:sz w:val="40"/>
+                <w:szCs w:val="40"/>
+              </w:rPr>
+              <w:t>Zy</w:t>
+            </w:r>
+            <w:proofErr w:type="spellEnd"/>
             <w:r>
               <w:rPr>
                 <w:rFonts w:ascii="BRH Malayalam Extra" w:hAnsi="BRH Malayalam Extra" w:cs="BRH Malayalam Extra"/>
@@ -752,6 +977,7 @@
               </w:rPr>
               <w:t xml:space="preserve">ª </w:t>
             </w:r>
+            <w:proofErr w:type="spellStart"/>
             <w:r>
               <w:rPr>
                 <w:rFonts w:ascii="BRH Malayalam Extra" w:hAnsi="BRH Malayalam Extra" w:cs="BRH Malayalam Extra"/>
@@ -769,7 +995,17 @@
                 <w:sz w:val="40"/>
                 <w:szCs w:val="40"/>
               </w:rPr>
-              <w:t>px˜ ||</w:t>
+              <w:t>px</w:t>
+            </w:r>
+            <w:proofErr w:type="spellEnd"/>
+            <w:r>
+              <w:rPr>
+                <w:rFonts w:ascii="BRH Malayalam Extra" w:hAnsi="BRH Malayalam Extra" w:cs="BRH Malayalam Extra"/>
+                <w:color w:val="000000"/>
+                <w:sz w:val="40"/>
+                <w:szCs w:val="40"/>
+              </w:rPr>
+              <w:t>˜ ||</w:t>
             </w:r>
           </w:p>
         </w:tc>
@@ -805,14 +1041,25 @@
               </w:rPr>
               <w:t>–</w:t>
             </w:r>
-            <w:r>
-              <w:rPr>
-                <w:rFonts w:ascii="BRH Malayalam Extra" w:hAnsi="BRH Malayalam Extra" w:cs="BRH Malayalam Extra"/>
-                <w:color w:val="000000"/>
-                <w:sz w:val="40"/>
-                <w:szCs w:val="40"/>
-              </w:rPr>
-              <w:t>pyª M£</w:t>
+            <w:proofErr w:type="spellStart"/>
+            <w:r>
+              <w:rPr>
+                <w:rFonts w:ascii="BRH Malayalam Extra" w:hAnsi="BRH Malayalam Extra" w:cs="BRH Malayalam Extra"/>
+                <w:color w:val="000000"/>
+                <w:sz w:val="40"/>
+                <w:szCs w:val="40"/>
+              </w:rPr>
+              <w:t>py</w:t>
+            </w:r>
+            <w:proofErr w:type="spellEnd"/>
+            <w:r>
+              <w:rPr>
+                <w:rFonts w:ascii="BRH Malayalam Extra" w:hAnsi="BRH Malayalam Extra" w:cs="BRH Malayalam Extra"/>
+                <w:color w:val="000000"/>
+                <w:sz w:val="40"/>
+                <w:szCs w:val="40"/>
+              </w:rPr>
+              <w:t>ª M£</w:t>
             </w:r>
             <w:r>
               <w:rPr>
@@ -823,15 +1070,37 @@
               </w:rPr>
               <w:t>–</w:t>
             </w:r>
-            <w:r>
-              <w:rPr>
-                <w:rFonts w:ascii="BRH Malayalam Extra" w:hAnsi="BRH Malayalam Extra" w:cs="BRH Malayalam Extra"/>
-                <w:color w:val="000000"/>
-                <w:sz w:val="40"/>
-                <w:szCs w:val="40"/>
-              </w:rPr>
-              <w:t>te—Zy</w:t>
-            </w:r>
+            <w:proofErr w:type="spellStart"/>
+            <w:r>
+              <w:rPr>
+                <w:rFonts w:ascii="BRH Malayalam Extra" w:hAnsi="BRH Malayalam Extra" w:cs="BRH Malayalam Extra"/>
+                <w:color w:val="000000"/>
+                <w:sz w:val="40"/>
+                <w:szCs w:val="40"/>
+              </w:rPr>
+              <w:t>te</w:t>
+            </w:r>
+            <w:proofErr w:type="spellEnd"/>
+            <w:r>
+              <w:rPr>
+                <w:rFonts w:ascii="BRH Malayalam Extra" w:hAnsi="BRH Malayalam Extra" w:cs="BRH Malayalam Extra"/>
+                <w:color w:val="000000"/>
+                <w:sz w:val="40"/>
+                <w:szCs w:val="40"/>
+              </w:rPr>
+              <w:t>—</w:t>
+            </w:r>
+            <w:proofErr w:type="spellStart"/>
+            <w:r>
+              <w:rPr>
+                <w:rFonts w:ascii="BRH Malayalam Extra" w:hAnsi="BRH Malayalam Extra" w:cs="BRH Malayalam Extra"/>
+                <w:color w:val="000000"/>
+                <w:sz w:val="40"/>
+                <w:szCs w:val="40"/>
+              </w:rPr>
+              <w:t>Zy</w:t>
+            </w:r>
+            <w:proofErr w:type="spellEnd"/>
             <w:r>
               <w:rPr>
                 <w:rFonts w:ascii="BRH Malayalam Extra" w:hAnsi="BRH Malayalam Extra" w:cs="BRH Malayalam Extra"/>
@@ -850,6 +1119,7 @@
               </w:rPr>
               <w:t xml:space="preserve">ª </w:t>
             </w:r>
+            <w:proofErr w:type="spellStart"/>
             <w:r>
               <w:rPr>
                 <w:rFonts w:ascii="BRH Malayalam Extra" w:hAnsi="BRH Malayalam Extra" w:cs="BRH Malayalam Extra"/>
@@ -877,26 +1147,22 @@
                 <w:sz w:val="40"/>
                 <w:szCs w:val="40"/>
               </w:rPr>
-              <w:t>px˜ ||</w:t>
+              <w:t>px</w:t>
+            </w:r>
+            <w:proofErr w:type="spellEnd"/>
+            <w:r>
+              <w:rPr>
+                <w:rFonts w:ascii="BRH Malayalam Extra" w:hAnsi="BRH Malayalam Extra" w:cs="BRH Malayalam Extra"/>
+                <w:color w:val="000000"/>
+                <w:sz w:val="40"/>
+                <w:szCs w:val="40"/>
+              </w:rPr>
+              <w:t>˜ ||</w:t>
             </w:r>
           </w:p>
         </w:tc>
       </w:tr>
     </w:tbl>
-    <w:p>
-      <w:pPr>
-        <w:jc w:val="center"/>
-        <w:rPr>
-          <w:b/>
-          <w:bCs/>
-          <w:sz w:val="32"/>
-          <w:szCs w:val="32"/>
-          <w:u w:val="single"/>
-        </w:rPr>
-      </w:pPr>
-      <w:bookmarkStart w:id="0" w:name="_GoBack"/>
-      <w:bookmarkEnd w:id="0"/>
-    </w:p>
     <w:p>
       <w:pPr>
         <w:jc w:val="center"/>
@@ -916,7 +1182,41 @@
           <w:szCs w:val="32"/>
           <w:u w:val="single"/>
         </w:rPr>
-        <w:t xml:space="preserve">TaittirIya Samhita – TS 3 </w:t>
+        <w:t>============</w:t>
+      </w:r>
+    </w:p>
+    <w:p>
+      <w:pPr>
+        <w:jc w:val="center"/>
+        <w:rPr>
+          <w:b/>
+          <w:bCs/>
+          <w:sz w:val="32"/>
+          <w:szCs w:val="32"/>
+          <w:u w:val="single"/>
+        </w:rPr>
+      </w:pPr>
+      <w:proofErr w:type="spellStart"/>
+      <w:r>
+        <w:rPr>
+          <w:b/>
+          <w:bCs/>
+          <w:sz w:val="32"/>
+          <w:szCs w:val="32"/>
+          <w:u w:val="single"/>
+        </w:rPr>
+        <w:t>TaittirIya</w:t>
+      </w:r>
+      <w:proofErr w:type="spellEnd"/>
+      <w:r>
+        <w:rPr>
+          <w:b/>
+          <w:bCs/>
+          <w:sz w:val="32"/>
+          <w:szCs w:val="32"/>
+          <w:u w:val="single"/>
+        </w:rPr>
+        <w:t xml:space="preserve"> Samhita – TS 3 </w:t>
       </w:r>
       <w:r>
         <w:rPr>
@@ -1152,7 +1452,29 @@
                 <w:szCs w:val="28"/>
                 <w:lang w:eastAsia="en-IN" w:bidi="ml-IN"/>
               </w:rPr>
-              <w:t>TS 3.1.1.1 (Vaakyam)</w:t>
+              <w:t>TS 3.1.1.1 (</w:t>
+            </w:r>
+            <w:proofErr w:type="spellStart"/>
+            <w:r>
+              <w:rPr>
+                <w:rFonts w:eastAsia="Times New Roman" w:cs="Arial"/>
+                <w:b/>
+                <w:sz w:val="28"/>
+                <w:szCs w:val="28"/>
+                <w:lang w:eastAsia="en-IN" w:bidi="ml-IN"/>
+              </w:rPr>
+              <w:t>Vaakyam</w:t>
+            </w:r>
+            <w:proofErr w:type="spellEnd"/>
+            <w:r>
+              <w:rPr>
+                <w:rFonts w:eastAsia="Times New Roman" w:cs="Arial"/>
+                <w:b/>
+                <w:sz w:val="28"/>
+                <w:szCs w:val="28"/>
+                <w:lang w:eastAsia="en-IN" w:bidi="ml-IN"/>
+              </w:rPr>
+              <w:t>)</w:t>
             </w:r>
           </w:p>
           <w:p>
@@ -1199,6 +1521,7 @@
                 <w:lang w:eastAsia="en-IN" w:bidi="ml-IN"/>
               </w:rPr>
             </w:pPr>
+            <w:proofErr w:type="spellStart"/>
             <w:r>
               <w:rPr>
                 <w:rFonts w:eastAsia="Times New Roman" w:cs="Arial"/>
@@ -1207,7 +1530,18 @@
                 <w:szCs w:val="28"/>
                 <w:lang w:eastAsia="en-IN" w:bidi="ml-IN"/>
               </w:rPr>
-              <w:t>Panchaati No. 1</w:t>
+              <w:t>Panchaati</w:t>
+            </w:r>
+            <w:proofErr w:type="spellEnd"/>
+            <w:r>
+              <w:rPr>
+                <w:rFonts w:eastAsia="Times New Roman" w:cs="Arial"/>
+                <w:b/>
+                <w:sz w:val="28"/>
+                <w:szCs w:val="28"/>
+                <w:lang w:eastAsia="en-IN" w:bidi="ml-IN"/>
+              </w:rPr>
+              <w:t xml:space="preserve"> No. 1</w:t>
             </w:r>
           </w:p>
         </w:tc>
@@ -1244,8 +1578,19 @@
                 <w:sz w:val="40"/>
                 <w:szCs w:val="40"/>
               </w:rPr>
-              <w:t>—„ZeõZ</w:t>
-            </w:r>
+              <w:t>—„</w:t>
+            </w:r>
+            <w:proofErr w:type="spellStart"/>
+            <w:r>
+              <w:rPr>
+                <w:rFonts w:ascii="BRH Malayalam Extra" w:hAnsi="BRH Malayalam Extra" w:cs="BRH Malayalam Extra"/>
+                <w:color w:val="000000"/>
+                <w:sz w:val="40"/>
+                <w:szCs w:val="40"/>
+              </w:rPr>
+              <w:t>ZeõZ</w:t>
+            </w:r>
+            <w:proofErr w:type="spellEnd"/>
             <w:r>
               <w:rPr>
                 <w:rFonts w:ascii="BRH Malayalam Extra" w:hAnsi="BRH Malayalam Extra" w:cs="BRH Malayalam Extra"/>
@@ -1284,6 +1629,7 @@
               </w:rPr>
               <w:t xml:space="preserve">s </w:t>
             </w:r>
+            <w:proofErr w:type="spellStart"/>
             <w:r>
               <w:rPr>
                 <w:rFonts w:ascii="BRH Malayalam Extra" w:hAnsi="BRH Malayalam Extra" w:cs="BRH Malayalam Extra"/>
@@ -1301,8 +1647,29 @@
                 <w:sz w:val="40"/>
                 <w:szCs w:val="40"/>
               </w:rPr>
-              <w:t>¥ex—„ZeõZ</w:t>
-            </w:r>
+              <w:t>¥ex</w:t>
+            </w:r>
+            <w:proofErr w:type="spellEnd"/>
+            <w:r>
+              <w:rPr>
+                <w:rFonts w:ascii="BRH Malayalam Extra" w:hAnsi="BRH Malayalam Extra" w:cs="BRH Malayalam Extra"/>
+                <w:color w:val="000000"/>
+                <w:sz w:val="40"/>
+                <w:szCs w:val="40"/>
+              </w:rPr>
+              <w:t>—„</w:t>
+            </w:r>
+            <w:proofErr w:type="spellStart"/>
+            <w:r>
+              <w:rPr>
+                <w:rFonts w:ascii="BRH Malayalam Extra" w:hAnsi="BRH Malayalam Extra" w:cs="BRH Malayalam Extra"/>
+                <w:color w:val="000000"/>
+                <w:sz w:val="40"/>
+                <w:szCs w:val="40"/>
+              </w:rPr>
+              <w:t>ZeõZ</w:t>
+            </w:r>
+            <w:proofErr w:type="spellEnd"/>
             <w:r>
               <w:rPr>
                 <w:rFonts w:ascii="BRH Malayalam Extra" w:hAnsi="BRH Malayalam Extra" w:cs="BRH Malayalam Extra"/>
@@ -1416,7 +1783,29 @@
                 <w:szCs w:val="28"/>
                 <w:lang w:eastAsia="en-IN" w:bidi="ml-IN"/>
               </w:rPr>
-              <w:t>TS 3.1.2.2 (Vaakyam)</w:t>
+              <w:t>TS 3.1.2.2 (</w:t>
+            </w:r>
+            <w:proofErr w:type="spellStart"/>
+            <w:r>
+              <w:rPr>
+                <w:rFonts w:eastAsia="Times New Roman" w:cs="Arial"/>
+                <w:b/>
+                <w:sz w:val="28"/>
+                <w:szCs w:val="28"/>
+                <w:lang w:eastAsia="en-IN" w:bidi="ml-IN"/>
+              </w:rPr>
+              <w:t>Vaakyam</w:t>
+            </w:r>
+            <w:proofErr w:type="spellEnd"/>
+            <w:r>
+              <w:rPr>
+                <w:rFonts w:eastAsia="Times New Roman" w:cs="Arial"/>
+                <w:b/>
+                <w:sz w:val="28"/>
+                <w:szCs w:val="28"/>
+                <w:lang w:eastAsia="en-IN" w:bidi="ml-IN"/>
+              </w:rPr>
+              <w:t>)</w:t>
             </w:r>
           </w:p>
           <w:p>
@@ -1463,6 +1852,7 @@
                 <w:lang w:eastAsia="en-IN" w:bidi="ml-IN"/>
               </w:rPr>
             </w:pPr>
+            <w:proofErr w:type="spellStart"/>
             <w:r>
               <w:rPr>
                 <w:rFonts w:eastAsia="Times New Roman" w:cs="Arial"/>
@@ -1471,7 +1861,18 @@
                 <w:szCs w:val="28"/>
                 <w:lang w:eastAsia="en-IN" w:bidi="ml-IN"/>
               </w:rPr>
-              <w:t>Panchaati No. 6</w:t>
+              <w:t>Panchaati</w:t>
+            </w:r>
+            <w:proofErr w:type="spellEnd"/>
+            <w:r>
+              <w:rPr>
+                <w:rFonts w:eastAsia="Times New Roman" w:cs="Arial"/>
+                <w:b/>
+                <w:sz w:val="28"/>
+                <w:szCs w:val="28"/>
+                <w:lang w:eastAsia="en-IN" w:bidi="ml-IN"/>
+              </w:rPr>
+              <w:t xml:space="preserve"> No. 6</w:t>
             </w:r>
           </w:p>
         </w:tc>
@@ -1494,6 +1895,7 @@
                 <w:szCs w:val="40"/>
               </w:rPr>
             </w:pPr>
+            <w:proofErr w:type="spellStart"/>
             <w:r>
               <w:rPr>
                 <w:rFonts w:ascii="BRH Malayalam Extra" w:hAnsi="BRH Malayalam Extra" w:cs="BRH Malayalam Extra"/>
@@ -1504,15 +1906,27 @@
               </w:rPr>
               <w:t>Zd</w:t>
             </w:r>
-            <w:r>
-              <w:rPr>
-                <w:rFonts w:ascii="BRH Malayalam Extra" w:hAnsi="BRH Malayalam Extra" w:cs="BRH Malayalam Extra"/>
-                <w:color w:val="000000"/>
-                <w:sz w:val="40"/>
-                <w:szCs w:val="40"/>
-              </w:rPr>
-              <w:t xml:space="preserve"> R¡—tû</w:t>
-            </w:r>
+            <w:proofErr w:type="spellEnd"/>
+            <w:r>
+              <w:rPr>
+                <w:rFonts w:ascii="BRH Malayalam Extra" w:hAnsi="BRH Malayalam Extra" w:cs="BRH Malayalam Extra"/>
+                <w:color w:val="000000"/>
+                <w:sz w:val="40"/>
+                <w:szCs w:val="40"/>
+              </w:rPr>
+              <w:t xml:space="preserve"> R¡—</w:t>
+            </w:r>
+            <w:proofErr w:type="spellStart"/>
+            <w:r>
+              <w:rPr>
+                <w:rFonts w:ascii="BRH Malayalam Extra" w:hAnsi="BRH Malayalam Extra" w:cs="BRH Malayalam Extra"/>
+                <w:color w:val="000000"/>
+                <w:sz w:val="40"/>
+                <w:szCs w:val="40"/>
+              </w:rPr>
+              <w:t>tû</w:t>
+            </w:r>
+            <w:proofErr w:type="spellEnd"/>
             <w:r>
               <w:rPr>
                 <w:rFonts w:ascii="BRH Malayalam Extra" w:hAnsi="BRH Malayalam Extra" w:cs="BRH Malayalam Extra"/>
@@ -1522,6 +1936,7 @@
               </w:rPr>
               <w:t>–</w:t>
             </w:r>
+            <w:proofErr w:type="spellStart"/>
             <w:r>
               <w:rPr>
                 <w:rFonts w:ascii="BRH Malayalam Extra" w:hAnsi="BRH Malayalam Extra" w:cs="BRH Malayalam Extra"/>
@@ -1531,6 +1946,7 @@
               </w:rPr>
               <w:t>Zõa</w:t>
             </w:r>
+            <w:proofErr w:type="spellEnd"/>
           </w:p>
         </w:tc>
         <w:tc>
@@ -1570,8 +1986,19 @@
                 <w:sz w:val="40"/>
                 <w:szCs w:val="40"/>
               </w:rPr>
-              <w:t xml:space="preserve"> R¡—tû</w:t>
-            </w:r>
+              <w:t xml:space="preserve"> R¡—</w:t>
+            </w:r>
+            <w:proofErr w:type="spellStart"/>
+            <w:r>
+              <w:rPr>
+                <w:rFonts w:ascii="BRH Malayalam Extra" w:hAnsi="BRH Malayalam Extra" w:cs="BRH Malayalam Extra"/>
+                <w:color w:val="000000"/>
+                <w:sz w:val="40"/>
+                <w:szCs w:val="40"/>
+              </w:rPr>
+              <w:t>tû</w:t>
+            </w:r>
+            <w:proofErr w:type="spellEnd"/>
             <w:r>
               <w:rPr>
                 <w:rFonts w:ascii="BRH Malayalam Extra" w:hAnsi="BRH Malayalam Extra" w:cs="BRH Malayalam Extra"/>
@@ -1581,6 +2008,7 @@
               </w:rPr>
               <w:t>–</w:t>
             </w:r>
+            <w:proofErr w:type="spellStart"/>
             <w:r>
               <w:rPr>
                 <w:rFonts w:ascii="BRH Malayalam Extra" w:hAnsi="BRH Malayalam Extra" w:cs="BRH Malayalam Extra"/>
@@ -1590,6 +2018,7 @@
               </w:rPr>
               <w:t>Zõa</w:t>
             </w:r>
+            <w:proofErr w:type="spellEnd"/>
           </w:p>
         </w:tc>
       </w:tr>
@@ -1626,8 +2055,20 @@
                 <w:lang w:eastAsia="en-IN" w:bidi="ml-IN"/>
               </w:rPr>
               <w:lastRenderedPageBreak/>
-              <w:t>TS 3.2.2.3 - Vaakyam</w:t>
-            </w:r>
+              <w:t xml:space="preserve">TS 3.2.2.3 - </w:t>
+            </w:r>
+            <w:proofErr w:type="spellStart"/>
+            <w:r>
+              <w:rPr>
+                <w:rFonts w:eastAsia="Times New Roman" w:cs="Arial"/>
+                <w:b/>
+                <w:sz w:val="28"/>
+                <w:szCs w:val="28"/>
+                <w:lang w:eastAsia="en-IN" w:bidi="ml-IN"/>
+              </w:rPr>
+              <w:t>Vaakyam</w:t>
+            </w:r>
+            <w:proofErr w:type="spellEnd"/>
           </w:p>
           <w:p>
             <w:pPr>
@@ -1668,6 +2109,7 @@
                 <w:szCs w:val="28"/>
               </w:rPr>
             </w:pPr>
+            <w:proofErr w:type="spellStart"/>
             <w:r>
               <w:rPr>
                 <w:rFonts w:eastAsia="Times New Roman" w:cs="Arial"/>
@@ -1676,7 +2118,18 @@
                 <w:szCs w:val="28"/>
                 <w:lang w:eastAsia="en-IN" w:bidi="ml-IN"/>
               </w:rPr>
-              <w:t>Panchaati No. 6</w:t>
+              <w:t>Panchaati</w:t>
+            </w:r>
+            <w:proofErr w:type="spellEnd"/>
+            <w:r>
+              <w:rPr>
+                <w:rFonts w:eastAsia="Times New Roman" w:cs="Arial"/>
+                <w:b/>
+                <w:sz w:val="28"/>
+                <w:szCs w:val="28"/>
+                <w:lang w:eastAsia="en-IN" w:bidi="ml-IN"/>
+              </w:rPr>
+              <w:t xml:space="preserve"> No. 6</w:t>
             </w:r>
           </w:p>
         </w:tc>
@@ -1726,13 +2179,32 @@
               </w:rPr>
               <w:t>–</w:t>
             </w:r>
-            <w:r>
-              <w:rPr>
-                <w:rFonts w:ascii="BRH Malayalam Extra" w:hAnsi="BRH Malayalam Extra" w:cs="BRH Malayalam Extra"/>
-                <w:sz w:val="40"/>
-                <w:szCs w:val="40"/>
-              </w:rPr>
-              <w:t>dûpx—RyMx</w:t>
+            <w:proofErr w:type="spellStart"/>
+            <w:r>
+              <w:rPr>
+                <w:rFonts w:ascii="BRH Malayalam Extra" w:hAnsi="BRH Malayalam Extra" w:cs="BRH Malayalam Extra"/>
+                <w:sz w:val="40"/>
+                <w:szCs w:val="40"/>
+              </w:rPr>
+              <w:t>dûpx</w:t>
+            </w:r>
+            <w:proofErr w:type="spellEnd"/>
+            <w:r>
+              <w:rPr>
+                <w:rFonts w:ascii="BRH Malayalam Extra" w:hAnsi="BRH Malayalam Extra" w:cs="BRH Malayalam Extra"/>
+                <w:sz w:val="40"/>
+                <w:szCs w:val="40"/>
+              </w:rPr>
+              <w:t>—</w:t>
+            </w:r>
+            <w:proofErr w:type="spellStart"/>
+            <w:r>
+              <w:rPr>
+                <w:rFonts w:ascii="BRH Malayalam Extra" w:hAnsi="BRH Malayalam Extra" w:cs="BRH Malayalam Extra"/>
+                <w:sz w:val="40"/>
+                <w:szCs w:val="40"/>
+              </w:rPr>
+              <w:t>RyMx</w:t>
             </w:r>
             <w:r>
               <w:rPr>
@@ -1751,6 +2223,7 @@
               </w:rPr>
               <w:t>s</w:t>
             </w:r>
+            <w:proofErr w:type="spellEnd"/>
             <w:r>
               <w:rPr>
                 <w:rFonts w:ascii="BRH Malayalam Extra" w:hAnsi="BRH Malayalam Extra" w:cs="BRH Malayalam Extra"/>
@@ -1817,13 +2290,32 @@
               </w:rPr>
               <w:t>–</w:t>
             </w:r>
-            <w:r>
-              <w:rPr>
-                <w:rFonts w:ascii="BRH Malayalam Extra" w:hAnsi="BRH Malayalam Extra" w:cs="BRH Malayalam Extra"/>
-                <w:sz w:val="40"/>
-                <w:szCs w:val="40"/>
-              </w:rPr>
-              <w:t>dûpx—RyMx</w:t>
+            <w:proofErr w:type="spellStart"/>
+            <w:r>
+              <w:rPr>
+                <w:rFonts w:ascii="BRH Malayalam Extra" w:hAnsi="BRH Malayalam Extra" w:cs="BRH Malayalam Extra"/>
+                <w:sz w:val="40"/>
+                <w:szCs w:val="40"/>
+              </w:rPr>
+              <w:t>dûpx</w:t>
+            </w:r>
+            <w:proofErr w:type="spellEnd"/>
+            <w:r>
+              <w:rPr>
+                <w:rFonts w:ascii="BRH Malayalam Extra" w:hAnsi="BRH Malayalam Extra" w:cs="BRH Malayalam Extra"/>
+                <w:sz w:val="40"/>
+                <w:szCs w:val="40"/>
+              </w:rPr>
+              <w:t>—</w:t>
+            </w:r>
+            <w:proofErr w:type="spellStart"/>
+            <w:r>
+              <w:rPr>
+                <w:rFonts w:ascii="BRH Malayalam Extra" w:hAnsi="BRH Malayalam Extra" w:cs="BRH Malayalam Extra"/>
+                <w:sz w:val="40"/>
+                <w:szCs w:val="40"/>
+              </w:rPr>
+              <w:t>RyMx</w:t>
             </w:r>
             <w:r>
               <w:rPr>
@@ -1842,6 +2334,7 @@
               </w:rPr>
               <w:t>s</w:t>
             </w:r>
+            <w:proofErr w:type="spellEnd"/>
             <w:r>
               <w:rPr>
                 <w:rFonts w:ascii="BRH Malayalam Extra" w:hAnsi="BRH Malayalam Extra" w:cs="BRH Malayalam Extra"/>
@@ -1895,8 +2388,20 @@
                 <w:szCs w:val="28"/>
                 <w:lang w:eastAsia="en-IN" w:bidi="ml-IN"/>
               </w:rPr>
-              <w:t>TS 3.2.5.1 - Vaakyam</w:t>
-            </w:r>
+              <w:t xml:space="preserve">TS 3.2.5.1 - </w:t>
+            </w:r>
+            <w:proofErr w:type="spellStart"/>
+            <w:r>
+              <w:rPr>
+                <w:rFonts w:eastAsia="Times New Roman" w:cs="Arial"/>
+                <w:b/>
+                <w:sz w:val="28"/>
+                <w:szCs w:val="28"/>
+                <w:lang w:eastAsia="en-IN" w:bidi="ml-IN"/>
+              </w:rPr>
+              <w:t>Vaakyam</w:t>
+            </w:r>
+            <w:proofErr w:type="spellEnd"/>
           </w:p>
           <w:p>
             <w:pPr>
@@ -1943,6 +2448,7 @@
                 <w:szCs w:val="28"/>
               </w:rPr>
             </w:pPr>
+            <w:proofErr w:type="spellStart"/>
             <w:r>
               <w:rPr>
                 <w:rFonts w:eastAsia="Times New Roman" w:cs="Arial"/>
@@ -1951,7 +2457,18 @@
                 <w:szCs w:val="28"/>
                 <w:lang w:eastAsia="en-IN" w:bidi="ml-IN"/>
               </w:rPr>
-              <w:t>Panchaati No. 16</w:t>
+              <w:t>Panchaati</w:t>
+            </w:r>
+            <w:proofErr w:type="spellEnd"/>
+            <w:r>
+              <w:rPr>
+                <w:rFonts w:eastAsia="Times New Roman" w:cs="Arial"/>
+                <w:b/>
+                <w:sz w:val="28"/>
+                <w:szCs w:val="28"/>
+                <w:lang w:eastAsia="en-IN" w:bidi="ml-IN"/>
+              </w:rPr>
+              <w:t xml:space="preserve"> No. 16</w:t>
             </w:r>
           </w:p>
         </w:tc>
@@ -1968,6 +2485,7 @@
                 <w:szCs w:val="40"/>
               </w:rPr>
             </w:pPr>
+            <w:proofErr w:type="spellStart"/>
             <w:r>
               <w:rPr>
                 <w:rFonts w:ascii="BRH Malayalam Extra" w:hAnsi="BRH Malayalam Extra" w:cs="BRH Malayalam Extra"/>
@@ -1976,6 +2494,7 @@
               </w:rPr>
               <w:t>gx</w:t>
             </w:r>
+            <w:proofErr w:type="spellEnd"/>
             <w:r>
               <w:rPr>
                 <w:rFonts w:ascii="BRH Malayalam Extra" w:hAnsi="BRH Malayalam Extra" w:cs="BRH Malayalam Extra"/>
@@ -1984,6 +2503,7 @@
               </w:rPr>
               <w:t>–</w:t>
             </w:r>
+            <w:proofErr w:type="spellStart"/>
             <w:r>
               <w:rPr>
                 <w:rFonts w:ascii="BRH Malayalam Extra" w:hAnsi="BRH Malayalam Extra" w:cs="BRH Malayalam Extra"/>
@@ -2000,13 +2520,23 @@
               </w:rPr>
               <w:t>óè</w:t>
             </w:r>
-            <w:r>
-              <w:rPr>
-                <w:rFonts w:ascii="BRH Malayalam Extra" w:hAnsi="BRH Malayalam Extra" w:cs="BRH Malayalam Extra"/>
-                <w:sz w:val="40"/>
-                <w:szCs w:val="40"/>
-              </w:rPr>
-              <w:t>— s</w:t>
+            <w:proofErr w:type="spellEnd"/>
+            <w:r>
+              <w:rPr>
+                <w:rFonts w:ascii="BRH Malayalam Extra" w:hAnsi="BRH Malayalam Extra" w:cs="BRH Malayalam Extra"/>
+                <w:sz w:val="40"/>
+                <w:szCs w:val="40"/>
+              </w:rPr>
+              <w:t xml:space="preserve">— </w:t>
+            </w:r>
+            <w:proofErr w:type="spellStart"/>
+            <w:r>
+              <w:rPr>
+                <w:rFonts w:ascii="BRH Malayalam Extra" w:hAnsi="BRH Malayalam Extra" w:cs="BRH Malayalam Extra"/>
+                <w:sz w:val="40"/>
+                <w:szCs w:val="40"/>
+              </w:rPr>
+              <w:t>s</w:t>
             </w:r>
             <w:r>
               <w:rPr>
@@ -2025,6 +2555,7 @@
               </w:rPr>
               <w:t>õxsI</w:t>
             </w:r>
+            <w:proofErr w:type="spellEnd"/>
           </w:p>
         </w:tc>
         <w:tc>
@@ -2045,6 +2576,7 @@
                 <w:szCs w:val="40"/>
               </w:rPr>
             </w:pPr>
+            <w:proofErr w:type="spellStart"/>
             <w:r>
               <w:rPr>
                 <w:rFonts w:ascii="BRH Malayalam Extra" w:hAnsi="BRH Malayalam Extra" w:cs="BRH Malayalam Extra"/>
@@ -2053,6 +2585,7 @@
               </w:rPr>
               <w:t>gx</w:t>
             </w:r>
+            <w:proofErr w:type="spellEnd"/>
             <w:r>
               <w:rPr>
                 <w:rFonts w:ascii="BRH Malayalam Extra" w:hAnsi="BRH Malayalam Extra" w:cs="BRH Malayalam Extra"/>
@@ -2061,6 +2594,7 @@
               </w:rPr>
               <w:t>–</w:t>
             </w:r>
+            <w:proofErr w:type="spellStart"/>
             <w:r>
               <w:rPr>
                 <w:rFonts w:ascii="BRH Malayalam Extra" w:hAnsi="BRH Malayalam Extra" w:cs="BRH Malayalam Extra"/>
@@ -2077,6 +2611,7 @@
               </w:rPr>
               <w:t>óè</w:t>
             </w:r>
+            <w:proofErr w:type="spellEnd"/>
             <w:r>
               <w:rPr>
                 <w:rFonts w:ascii="BRH Malayalam Extra" w:hAnsi="BRH Malayalam Extra" w:cs="BRH Malayalam Extra"/>
@@ -2085,6 +2620,7 @@
               </w:rPr>
               <w:t>— s</w:t>
             </w:r>
+            <w:proofErr w:type="spellStart"/>
             <w:r>
               <w:rPr>
                 <w:rFonts w:ascii="BRH Malayalam" w:hAnsi="BRH Malayalam" w:cs="BRH Malayalam"/>
@@ -2104,6 +2640,7 @@
               </w:rPr>
               <w:t>sI</w:t>
             </w:r>
+            <w:proofErr w:type="spellEnd"/>
           </w:p>
         </w:tc>
       </w:tr>
@@ -2142,8 +2679,20 @@
                 <w:szCs w:val="28"/>
                 <w:lang w:eastAsia="en-IN" w:bidi="ml-IN"/>
               </w:rPr>
-              <w:t>TS 3.2.6.2 - Vaakyam</w:t>
-            </w:r>
+              <w:t xml:space="preserve">TS 3.2.6.2 - </w:t>
+            </w:r>
+            <w:proofErr w:type="spellStart"/>
+            <w:r>
+              <w:rPr>
+                <w:rFonts w:eastAsia="Times New Roman" w:cs="Arial"/>
+                <w:b/>
+                <w:sz w:val="28"/>
+                <w:szCs w:val="28"/>
+                <w:lang w:eastAsia="en-IN" w:bidi="ml-IN"/>
+              </w:rPr>
+              <w:t>Vaakyam</w:t>
+            </w:r>
+            <w:proofErr w:type="spellEnd"/>
           </w:p>
           <w:p>
             <w:pPr>
@@ -2190,6 +2739,7 @@
                 <w:szCs w:val="28"/>
               </w:rPr>
             </w:pPr>
+            <w:proofErr w:type="spellStart"/>
             <w:r>
               <w:rPr>
                 <w:rFonts w:eastAsia="Times New Roman" w:cs="Arial"/>
@@ -2198,7 +2748,18 @@
                 <w:szCs w:val="28"/>
                 <w:lang w:eastAsia="en-IN" w:bidi="ml-IN"/>
               </w:rPr>
-              <w:t>Panchaati No. 24</w:t>
+              <w:t>Panchaati</w:t>
+            </w:r>
+            <w:proofErr w:type="spellEnd"/>
+            <w:r>
+              <w:rPr>
+                <w:rFonts w:eastAsia="Times New Roman" w:cs="Arial"/>
+                <w:b/>
+                <w:sz w:val="28"/>
+                <w:szCs w:val="28"/>
+                <w:lang w:eastAsia="en-IN" w:bidi="ml-IN"/>
+              </w:rPr>
+              <w:t xml:space="preserve"> No. 24</w:t>
             </w:r>
           </w:p>
         </w:tc>
@@ -2215,6 +2776,7 @@
                 <w:szCs w:val="40"/>
               </w:rPr>
             </w:pPr>
+            <w:proofErr w:type="spellStart"/>
             <w:r>
               <w:rPr>
                 <w:rFonts w:ascii="BRH Malayalam Extra" w:hAnsi="BRH Malayalam Extra" w:cs="BRH Malayalam Extra"/>
@@ -2223,6 +2785,7 @@
               </w:rPr>
               <w:t>öe</w:t>
             </w:r>
+            <w:proofErr w:type="spellEnd"/>
             <w:r>
               <w:rPr>
                 <w:rFonts w:ascii="BRH Malayalam Extra" w:hAnsi="BRH Malayalam Extra" w:cs="BRH Malayalam Extra"/>
@@ -2231,14 +2794,43 @@
               </w:rPr>
               <w:t>–</w:t>
             </w:r>
-            <w:r>
-              <w:rPr>
-                <w:rFonts w:ascii="BRH Malayalam Extra" w:hAnsi="BRH Malayalam Extra" w:cs="BRH Malayalam Extra"/>
-                <w:sz w:val="40"/>
-                <w:szCs w:val="40"/>
-              </w:rPr>
-              <w:t xml:space="preserve">ixj¡—KxJ </w:t>
-            </w:r>
+            <w:proofErr w:type="spellStart"/>
+            <w:r>
+              <w:rPr>
+                <w:rFonts w:ascii="BRH Malayalam Extra" w:hAnsi="BRH Malayalam Extra" w:cs="BRH Malayalam Extra"/>
+                <w:sz w:val="40"/>
+                <w:szCs w:val="40"/>
+              </w:rPr>
+              <w:t>ixj</w:t>
+            </w:r>
+            <w:proofErr w:type="spellEnd"/>
+            <w:r>
+              <w:rPr>
+                <w:rFonts w:ascii="BRH Malayalam Extra" w:hAnsi="BRH Malayalam Extra" w:cs="BRH Malayalam Extra"/>
+                <w:sz w:val="40"/>
+                <w:szCs w:val="40"/>
+              </w:rPr>
+              <w:t>¡—</w:t>
+            </w:r>
+            <w:proofErr w:type="spellStart"/>
+            <w:r>
+              <w:rPr>
+                <w:rFonts w:ascii="BRH Malayalam Extra" w:hAnsi="BRH Malayalam Extra" w:cs="BRH Malayalam Extra"/>
+                <w:sz w:val="40"/>
+                <w:szCs w:val="40"/>
+              </w:rPr>
+              <w:t>KxJ</w:t>
+            </w:r>
+            <w:proofErr w:type="spellEnd"/>
+            <w:r>
+              <w:rPr>
+                <w:rFonts w:ascii="BRH Malayalam Extra" w:hAnsi="BRH Malayalam Extra" w:cs="BRH Malayalam Extra"/>
+                <w:sz w:val="40"/>
+                <w:szCs w:val="40"/>
+              </w:rPr>
+              <w:t xml:space="preserve"> </w:t>
+            </w:r>
+            <w:proofErr w:type="spellStart"/>
             <w:r>
               <w:rPr>
                 <w:rFonts w:ascii="BRH Malayalam Extra" w:hAnsi="BRH Malayalam Extra" w:cs="BRH Malayalam Extra"/>
@@ -2246,7 +2838,17 @@
                 <w:szCs w:val="40"/>
                 <w:highlight w:val="yellow"/>
               </w:rPr>
-              <w:t>sõ¡</w:t>
+              <w:t>sõ</w:t>
+            </w:r>
+            <w:proofErr w:type="spellEnd"/>
+            <w:r>
+              <w:rPr>
+                <w:rFonts w:ascii="BRH Malayalam Extra" w:hAnsi="BRH Malayalam Extra" w:cs="BRH Malayalam Extra"/>
+                <w:sz w:val="40"/>
+                <w:szCs w:val="40"/>
+                <w:highlight w:val="yellow"/>
+              </w:rPr>
+              <w:t>¡</w:t>
             </w:r>
             <w:r>
               <w:rPr>
@@ -2257,6 +2859,7 @@
               </w:rPr>
               <w:t>–</w:t>
             </w:r>
+            <w:proofErr w:type="spellStart"/>
             <w:r>
               <w:rPr>
                 <w:rFonts w:ascii="BRH Malayalam Extra" w:hAnsi="BRH Malayalam Extra" w:cs="BRH Malayalam Extra"/>
@@ -2266,6 +2869,7 @@
               </w:rPr>
               <w:t>kõPâ§px</w:t>
             </w:r>
+            <w:proofErr w:type="spellEnd"/>
           </w:p>
         </w:tc>
         <w:tc>
@@ -2287,6 +2891,7 @@
                 <w:szCs w:val="40"/>
               </w:rPr>
             </w:pPr>
+            <w:proofErr w:type="spellStart"/>
             <w:r>
               <w:rPr>
                 <w:rFonts w:ascii="BRH Malayalam Extra" w:hAnsi="BRH Malayalam Extra" w:cs="BRH Malayalam Extra"/>
@@ -2295,6 +2900,7 @@
               </w:rPr>
               <w:t>öe</w:t>
             </w:r>
+            <w:proofErr w:type="spellEnd"/>
             <w:r>
               <w:rPr>
                 <w:rFonts w:ascii="BRH Malayalam Extra" w:hAnsi="BRH Malayalam Extra" w:cs="BRH Malayalam Extra"/>
@@ -2303,14 +2909,34 @@
               </w:rPr>
               <w:t>–</w:t>
             </w:r>
-            <w:r>
-              <w:rPr>
-                <w:rFonts w:ascii="BRH Malayalam Extra" w:hAnsi="BRH Malayalam Extra" w:cs="BRH Malayalam Extra"/>
-                <w:sz w:val="40"/>
-                <w:szCs w:val="40"/>
-              </w:rPr>
-              <w:t>ixj¡—KxJ</w:t>
-            </w:r>
+            <w:proofErr w:type="spellStart"/>
+            <w:r>
+              <w:rPr>
+                <w:rFonts w:ascii="BRH Malayalam Extra" w:hAnsi="BRH Malayalam Extra" w:cs="BRH Malayalam Extra"/>
+                <w:sz w:val="40"/>
+                <w:szCs w:val="40"/>
+              </w:rPr>
+              <w:t>ixj</w:t>
+            </w:r>
+            <w:proofErr w:type="spellEnd"/>
+            <w:r>
+              <w:rPr>
+                <w:rFonts w:ascii="BRH Malayalam Extra" w:hAnsi="BRH Malayalam Extra" w:cs="BRH Malayalam Extra"/>
+                <w:sz w:val="40"/>
+                <w:szCs w:val="40"/>
+              </w:rPr>
+              <w:t>¡—</w:t>
+            </w:r>
+            <w:proofErr w:type="spellStart"/>
+            <w:r>
+              <w:rPr>
+                <w:rFonts w:ascii="BRH Malayalam Extra" w:hAnsi="BRH Malayalam Extra" w:cs="BRH Malayalam Extra"/>
+                <w:sz w:val="40"/>
+                <w:szCs w:val="40"/>
+              </w:rPr>
+              <w:t>KxJ</w:t>
+            </w:r>
+            <w:proofErr w:type="spellEnd"/>
             <w:r>
               <w:rPr>
                 <w:rFonts w:ascii="BRH Malayalam Extra" w:hAnsi="BRH Malayalam Extra" w:cs="BRH Malayalam Extra"/>
@@ -2319,6 +2945,7 @@
               </w:rPr>
               <w:t xml:space="preserve"> </w:t>
             </w:r>
+            <w:proofErr w:type="spellStart"/>
             <w:r>
               <w:rPr>
                 <w:rFonts w:ascii="BRH Malayalam Extra" w:hAnsi="BRH Malayalam Extra" w:cs="BRH Malayalam Extra"/>
@@ -2326,7 +2953,17 @@
                 <w:szCs w:val="40"/>
                 <w:highlight w:val="green"/>
               </w:rPr>
-              <w:t>sõ¡</w:t>
+              <w:t>sõ</w:t>
+            </w:r>
+            <w:proofErr w:type="spellEnd"/>
+            <w:r>
+              <w:rPr>
+                <w:rFonts w:ascii="BRH Malayalam Extra" w:hAnsi="BRH Malayalam Extra" w:cs="BRH Malayalam Extra"/>
+                <w:sz w:val="40"/>
+                <w:szCs w:val="40"/>
+                <w:highlight w:val="green"/>
+              </w:rPr>
+              <w:t>¡</w:t>
             </w:r>
             <w:r>
               <w:rPr>
@@ -2357,6 +2994,7 @@
               </w:rPr>
               <w:t xml:space="preserve"> </w:t>
             </w:r>
+            <w:proofErr w:type="spellStart"/>
             <w:r>
               <w:rPr>
                 <w:rFonts w:ascii="BRH Malayalam Extra" w:eastAsia="Times New Roman" w:hAnsi="BRH Malayalam Extra" w:cs="BRH Malayalam Extra"/>
@@ -2375,8 +3013,31 @@
                 <w:szCs w:val="40"/>
                 <w:highlight w:val="green"/>
               </w:rPr>
-              <w:t>P§ Qûx</w:t>
-            </w:r>
+              <w:t>P</w:t>
+            </w:r>
+            <w:proofErr w:type="spellEnd"/>
+            <w:r>
+              <w:rPr>
+                <w:rFonts w:ascii="BRH Malayalam" w:hAnsi="BRH Malayalam" w:cs="BRH Malayalam"/>
+                <w:color w:val="000000"/>
+                <w:sz w:val="40"/>
+                <w:szCs w:val="40"/>
+                <w:highlight w:val="green"/>
+              </w:rPr>
+              <w:t xml:space="preserve">§ </w:t>
+            </w:r>
+            <w:proofErr w:type="spellStart"/>
+            <w:r>
+              <w:rPr>
+                <w:rFonts w:ascii="BRH Malayalam" w:hAnsi="BRH Malayalam" w:cs="BRH Malayalam"/>
+                <w:color w:val="000000"/>
+                <w:sz w:val="40"/>
+                <w:szCs w:val="40"/>
+                <w:highlight w:val="green"/>
+              </w:rPr>
+              <w:t>Qûx</w:t>
+            </w:r>
+            <w:proofErr w:type="spellEnd"/>
           </w:p>
           <w:p>
             <w:pPr>
@@ -2468,8 +3129,20 @@
                 <w:szCs w:val="28"/>
                 <w:lang w:eastAsia="en-IN" w:bidi="ml-IN"/>
               </w:rPr>
-              <w:t>- Vaakyam</w:t>
-            </w:r>
+              <w:t xml:space="preserve">- </w:t>
+            </w:r>
+            <w:proofErr w:type="spellStart"/>
+            <w:r>
+              <w:rPr>
+                <w:rFonts w:eastAsia="Times New Roman" w:cs="Arial"/>
+                <w:b/>
+                <w:sz w:val="28"/>
+                <w:szCs w:val="28"/>
+                <w:lang w:eastAsia="en-IN" w:bidi="ml-IN"/>
+              </w:rPr>
+              <w:t>Vaakyam</w:t>
+            </w:r>
+            <w:proofErr w:type="spellEnd"/>
             <w:r>
               <w:rPr>
                 <w:rFonts w:cs="Arial"/>
@@ -2479,7 +3152,28 @@
                 <w:szCs w:val="28"/>
               </w:rPr>
               <w:br/>
-              <w:t>Panchaati 29</w:t>
+            </w:r>
+            <w:proofErr w:type="spellStart"/>
+            <w:r>
+              <w:rPr>
+                <w:rFonts w:cs="Arial"/>
+                <w:b/>
+                <w:bCs/>
+                <w:sz w:val="28"/>
+                <w:szCs w:val="28"/>
+              </w:rPr>
+              <w:t>Panchaati</w:t>
+            </w:r>
+            <w:proofErr w:type="spellEnd"/>
+            <w:r>
+              <w:rPr>
+                <w:rFonts w:cs="Arial"/>
+                <w:b/>
+                <w:bCs/>
+                <w:sz w:val="28"/>
+                <w:szCs w:val="28"/>
+              </w:rPr>
+              <w:t xml:space="preserve"> 29</w:t>
             </w:r>
           </w:p>
           <w:p>
@@ -2527,6 +3221,7 @@
               </w:rPr>
               <w:t>di—</w:t>
             </w:r>
+            <w:proofErr w:type="spellStart"/>
             <w:r>
               <w:rPr>
                 <w:rFonts w:ascii="BRH Malayalam Extra" w:hAnsi="BRH Malayalam Extra" w:cs="BRH Malayalam Extra"/>
@@ -2534,7 +3229,17 @@
                 <w:szCs w:val="40"/>
                 <w:highlight w:val="yellow"/>
               </w:rPr>
-              <w:t>së£</w:t>
+              <w:t>së</w:t>
+            </w:r>
+            <w:proofErr w:type="spellEnd"/>
+            <w:r>
+              <w:rPr>
+                <w:rFonts w:ascii="BRH Malayalam Extra" w:hAnsi="BRH Malayalam Extra" w:cs="BRH Malayalam Extra"/>
+                <w:sz w:val="40"/>
+                <w:szCs w:val="40"/>
+                <w:highlight w:val="yellow"/>
+              </w:rPr>
+              <w:t>£</w:t>
             </w:r>
             <w:r>
               <w:rPr>
@@ -2555,6 +3260,7 @@
               </w:rPr>
               <w:t>©</w:t>
             </w:r>
+            <w:proofErr w:type="spellStart"/>
             <w:r>
               <w:rPr>
                 <w:rFonts w:ascii="BRH Malayalam Extra" w:hAnsi="BRH Malayalam Extra" w:cs="BRH Malayalam Extra"/>
@@ -2563,6 +3269,7 @@
               </w:rPr>
               <w:t>eÇx</w:t>
             </w:r>
+            <w:proofErr w:type="spellEnd"/>
             <w:r>
               <w:rPr>
                 <w:rFonts w:ascii="BRH Malayalam Extra" w:hAnsi="BRH Malayalam Extra" w:cs="BRH Malayalam Extra"/>
@@ -2571,6 +3278,7 @@
               </w:rPr>
               <w:t>–</w:t>
             </w:r>
+            <w:proofErr w:type="spellStart"/>
             <w:r>
               <w:rPr>
                 <w:rFonts w:ascii="BRH Devanagari Extra" w:hAnsi="BRH Devanagari Extra" w:cs="BRH Malayalam Extra"/>
@@ -2579,6 +3287,7 @@
               </w:rPr>
               <w:t>óè</w:t>
             </w:r>
+            <w:proofErr w:type="spellEnd"/>
             <w:r>
               <w:rPr>
                 <w:rFonts w:ascii="BRH Malayalam Extra" w:hAnsi="BRH Malayalam Extra" w:cs="BRH Malayalam Extra"/>
@@ -2593,8 +3302,18 @@
                 <w:sz w:val="40"/>
                 <w:szCs w:val="40"/>
               </w:rPr>
-              <w:t xml:space="preserve"> ¥txöZx</w:t>
-            </w:r>
+              <w:t xml:space="preserve"> ¥</w:t>
+            </w:r>
+            <w:proofErr w:type="spellStart"/>
+            <w:r>
+              <w:rPr>
+                <w:rFonts w:ascii="BRH Malayalam Extra" w:hAnsi="BRH Malayalam Extra" w:cs="BRH Malayalam Extra"/>
+                <w:sz w:val="40"/>
+                <w:szCs w:val="40"/>
+              </w:rPr>
+              <w:t>txöZx</w:t>
+            </w:r>
+            <w:proofErr w:type="spellEnd"/>
             <w:r>
               <w:rPr>
                 <w:rFonts w:ascii="BRH Malayalam Extra" w:hAnsi="BRH Malayalam Extra" w:cs="BRH Malayalam Extra"/>
@@ -2629,6 +3348,7 @@
               </w:rPr>
               <w:t>di—</w:t>
             </w:r>
+            <w:proofErr w:type="spellStart"/>
             <w:r>
               <w:rPr>
                 <w:rFonts w:ascii="BRH Malayalam Extra" w:hAnsi="BRH Malayalam Extra" w:cs="BRH Malayalam Extra"/>
@@ -2636,7 +3356,17 @@
                 <w:szCs w:val="40"/>
                 <w:highlight w:val="green"/>
               </w:rPr>
-              <w:t>së£</w:t>
+              <w:t>së</w:t>
+            </w:r>
+            <w:proofErr w:type="spellEnd"/>
+            <w:r>
+              <w:rPr>
+                <w:rFonts w:ascii="BRH Malayalam Extra" w:hAnsi="BRH Malayalam Extra" w:cs="BRH Malayalam Extra"/>
+                <w:sz w:val="40"/>
+                <w:szCs w:val="40"/>
+                <w:highlight w:val="green"/>
+              </w:rPr>
+              <w:t>£</w:t>
             </w:r>
             <w:r>
               <w:rPr>
@@ -2647,6 +3377,7 @@
               </w:rPr>
               <w:t>–</w:t>
             </w:r>
+            <w:proofErr w:type="spellStart"/>
             <w:r>
               <w:rPr>
                 <w:rFonts w:ascii="BRH Malayalam Extra" w:hAnsi="BRH Malayalam Extra" w:cs="BRH Malayalam Extra"/>
@@ -2664,6 +3395,7 @@
               </w:rPr>
               <w:t>eÇx</w:t>
             </w:r>
+            <w:proofErr w:type="spellEnd"/>
             <w:r>
               <w:rPr>
                 <w:rFonts w:ascii="BRH Malayalam Extra" w:hAnsi="BRH Malayalam Extra" w:cs="BRH Malayalam Extra"/>
@@ -2672,6 +3404,7 @@
               </w:rPr>
               <w:t>–</w:t>
             </w:r>
+            <w:proofErr w:type="spellStart"/>
             <w:r>
               <w:rPr>
                 <w:rFonts w:ascii="BRH Devanagari Extra" w:hAnsi="BRH Devanagari Extra" w:cs="BRH Malayalam Extra"/>
@@ -2680,6 +3413,7 @@
               </w:rPr>
               <w:t>óè</w:t>
             </w:r>
+            <w:proofErr w:type="spellEnd"/>
             <w:r>
               <w:rPr>
                 <w:rFonts w:ascii="BRH Malayalam Extra" w:hAnsi="BRH Malayalam Extra" w:cs="BRH Malayalam Extra"/>
@@ -2694,8 +3428,18 @@
                 <w:sz w:val="40"/>
                 <w:szCs w:val="40"/>
               </w:rPr>
-              <w:t xml:space="preserve"> ¥txöZx</w:t>
-            </w:r>
+              <w:t xml:space="preserve"> ¥</w:t>
+            </w:r>
+            <w:proofErr w:type="spellStart"/>
+            <w:r>
+              <w:rPr>
+                <w:rFonts w:ascii="BRH Malayalam Extra" w:hAnsi="BRH Malayalam Extra" w:cs="BRH Malayalam Extra"/>
+                <w:sz w:val="40"/>
+                <w:szCs w:val="40"/>
+              </w:rPr>
+              <w:t>txöZx</w:t>
+            </w:r>
+            <w:proofErr w:type="spellEnd"/>
             <w:r>
               <w:rPr>
                 <w:rFonts w:ascii="BRH Malayalam Extra" w:hAnsi="BRH Malayalam Extra" w:cs="BRH Malayalam Extra"/>
@@ -2717,8 +3461,17 @@
                 <w:b/>
                 <w:bCs/>
               </w:rPr>
-              <w:t>(anuswaram</w:t>
-            </w:r>
+              <w:t>(</w:t>
+            </w:r>
+            <w:proofErr w:type="spellStart"/>
+            <w:r>
+              <w:rPr>
+                <w:b/>
+                <w:bCs/>
+              </w:rPr>
+              <w:t>anuswaram</w:t>
+            </w:r>
+            <w:proofErr w:type="spellEnd"/>
             <w:r>
               <w:rPr>
                 <w:rFonts w:ascii="BRH Malayalam Extra" w:hAnsi="BRH Malayalam Extra" w:cs="BRH Devanagari Extra"/>
@@ -2791,8 +3544,20 @@
                 <w:szCs w:val="32"/>
                 <w:lang w:eastAsia="en-IN" w:bidi="ml-IN"/>
               </w:rPr>
-              <w:t>TS 3.3.5.1 - Vaakyam</w:t>
-            </w:r>
+              <w:t xml:space="preserve">TS 3.3.5.1 - </w:t>
+            </w:r>
+            <w:proofErr w:type="spellStart"/>
+            <w:r>
+              <w:rPr>
+                <w:rFonts w:eastAsia="Times New Roman" w:cs="Arial"/>
+                <w:b/>
+                <w:sz w:val="32"/>
+                <w:szCs w:val="32"/>
+                <w:lang w:eastAsia="en-IN" w:bidi="ml-IN"/>
+              </w:rPr>
+              <w:t>Vaakyam</w:t>
+            </w:r>
+            <w:proofErr w:type="spellEnd"/>
           </w:p>
           <w:p>
             <w:pPr>
@@ -2840,6 +3605,7 @@
                 <w:lang w:eastAsia="en-IN" w:bidi="ml-IN"/>
               </w:rPr>
             </w:pPr>
+            <w:proofErr w:type="spellStart"/>
             <w:r>
               <w:rPr>
                 <w:rFonts w:eastAsia="Times New Roman" w:cs="Arial"/>
@@ -2848,7 +3614,18 @@
                 <w:szCs w:val="32"/>
                 <w:lang w:eastAsia="en-IN" w:bidi="ml-IN"/>
               </w:rPr>
-              <w:t>Panchaati No.- 11</w:t>
+              <w:t>Panchaati</w:t>
+            </w:r>
+            <w:proofErr w:type="spellEnd"/>
+            <w:r>
+              <w:rPr>
+                <w:rFonts w:eastAsia="Times New Roman" w:cs="Arial"/>
+                <w:b/>
+                <w:sz w:val="32"/>
+                <w:szCs w:val="32"/>
+                <w:lang w:eastAsia="en-IN" w:bidi="ml-IN"/>
+              </w:rPr>
+              <w:t xml:space="preserve"> No.- 11</w:t>
             </w:r>
           </w:p>
         </w:tc>
@@ -2872,6 +3649,7 @@
                 <w:szCs w:val="40"/>
               </w:rPr>
             </w:pPr>
+            <w:proofErr w:type="spellStart"/>
             <w:r>
               <w:rPr>
                 <w:rFonts w:ascii="BRH Malayalam Extra" w:hAnsi="BRH Malayalam Extra" w:cs="BRH Malayalam Extra"/>
@@ -2887,8 +3665,45 @@
                 <w:sz w:val="40"/>
                 <w:szCs w:val="40"/>
               </w:rPr>
-              <w:t>j¡k—sy öex</w:t>
-            </w:r>
+              <w:t>j¡k</w:t>
+            </w:r>
+            <w:proofErr w:type="spellEnd"/>
+            <w:r>
+              <w:rPr>
+                <w:rFonts w:ascii="BRH Malayalam Extra" w:hAnsi="BRH Malayalam Extra" w:cs="BRH Malayalam Extra"/>
+                <w:sz w:val="40"/>
+                <w:szCs w:val="40"/>
+              </w:rPr>
+              <w:t>—</w:t>
+            </w:r>
+            <w:proofErr w:type="spellStart"/>
+            <w:r>
+              <w:rPr>
+                <w:rFonts w:ascii="BRH Malayalam Extra" w:hAnsi="BRH Malayalam Extra" w:cs="BRH Malayalam Extra"/>
+                <w:sz w:val="40"/>
+                <w:szCs w:val="40"/>
+              </w:rPr>
+              <w:t>sy</w:t>
+            </w:r>
+            <w:proofErr w:type="spellEnd"/>
+            <w:r>
+              <w:rPr>
+                <w:rFonts w:ascii="BRH Malayalam Extra" w:hAnsi="BRH Malayalam Extra" w:cs="BRH Malayalam Extra"/>
+                <w:sz w:val="40"/>
+                <w:szCs w:val="40"/>
+              </w:rPr>
+              <w:t xml:space="preserve"> </w:t>
+            </w:r>
+            <w:proofErr w:type="spellStart"/>
+            <w:r>
+              <w:rPr>
+                <w:rFonts w:ascii="BRH Malayalam Extra" w:hAnsi="BRH Malayalam Extra" w:cs="BRH Malayalam Extra"/>
+                <w:sz w:val="40"/>
+                <w:szCs w:val="40"/>
+              </w:rPr>
+              <w:t>öex</w:t>
+            </w:r>
+            <w:proofErr w:type="spellEnd"/>
             <w:r>
               <w:rPr>
                 <w:rFonts w:ascii="BRH Malayalam Extra" w:hAnsi="BRH Malayalam Extra" w:cs="BRH Malayalam Extra"/>
@@ -2903,7 +3718,25 @@
                 <w:sz w:val="40"/>
                 <w:szCs w:val="40"/>
               </w:rPr>
-              <w:t>¥Yx dxi</w:t>
+              <w:t>¥</w:t>
+            </w:r>
+            <w:proofErr w:type="spellStart"/>
+            <w:r>
+              <w:rPr>
+                <w:rFonts w:ascii="BRH Malayalam Extra" w:hAnsi="BRH Malayalam Extra" w:cs="BRH Malayalam Extra"/>
+                <w:sz w:val="40"/>
+                <w:szCs w:val="40"/>
+              </w:rPr>
+              <w:t>Yx</w:t>
+            </w:r>
+            <w:proofErr w:type="spellEnd"/>
+            <w:r>
+              <w:rPr>
+                <w:rFonts w:ascii="BRH Malayalam Extra" w:hAnsi="BRH Malayalam Extra" w:cs="BRH Malayalam Extra"/>
+                <w:sz w:val="40"/>
+                <w:szCs w:val="40"/>
+              </w:rPr>
+              <w:t xml:space="preserve"> dxi</w:t>
             </w:r>
           </w:p>
         </w:tc>
@@ -2928,6 +3761,7 @@
                 <w:szCs w:val="40"/>
               </w:rPr>
             </w:pPr>
+            <w:proofErr w:type="spellStart"/>
             <w:r>
               <w:rPr>
                 <w:rFonts w:ascii="BRH Malayalam Extra" w:hAnsi="BRH Malayalam Extra" w:cs="BRH Malayalam Extra"/>
@@ -2937,6 +3771,7 @@
               </w:rPr>
               <w:t>px</w:t>
             </w:r>
+            <w:proofErr w:type="spellEnd"/>
             <w:r>
               <w:rPr>
                 <w:rFonts w:ascii="BRH Malayalam Extra" w:hAnsi="BRH Malayalam Extra" w:cs="BRH Malayalam Extra"/>
@@ -2946,14 +3781,52 @@
               </w:rPr>
               <w:t>–</w:t>
             </w:r>
-            <w:r>
-              <w:rPr>
-                <w:rFonts w:ascii="BRH Malayalam Extra" w:hAnsi="BRH Malayalam Extra" w:cs="BRH Malayalam Extra"/>
-                <w:sz w:val="40"/>
-                <w:szCs w:val="40"/>
-              </w:rPr>
-              <w:t>j¡k—sy öex</w:t>
-            </w:r>
+            <w:proofErr w:type="spellStart"/>
+            <w:r>
+              <w:rPr>
+                <w:rFonts w:ascii="BRH Malayalam Extra" w:hAnsi="BRH Malayalam Extra" w:cs="BRH Malayalam Extra"/>
+                <w:sz w:val="40"/>
+                <w:szCs w:val="40"/>
+              </w:rPr>
+              <w:t>j¡k</w:t>
+            </w:r>
+            <w:proofErr w:type="spellEnd"/>
+            <w:r>
+              <w:rPr>
+                <w:rFonts w:ascii="BRH Malayalam Extra" w:hAnsi="BRH Malayalam Extra" w:cs="BRH Malayalam Extra"/>
+                <w:sz w:val="40"/>
+                <w:szCs w:val="40"/>
+              </w:rPr>
+              <w:t>—</w:t>
+            </w:r>
+            <w:proofErr w:type="spellStart"/>
+            <w:r>
+              <w:rPr>
+                <w:rFonts w:ascii="BRH Malayalam Extra" w:hAnsi="BRH Malayalam Extra" w:cs="BRH Malayalam Extra"/>
+                <w:sz w:val="40"/>
+                <w:szCs w:val="40"/>
+              </w:rPr>
+              <w:t>sy</w:t>
+            </w:r>
+            <w:proofErr w:type="spellEnd"/>
+            <w:r>
+              <w:rPr>
+                <w:rFonts w:ascii="BRH Malayalam Extra" w:hAnsi="BRH Malayalam Extra" w:cs="BRH Malayalam Extra"/>
+                <w:sz w:val="40"/>
+                <w:szCs w:val="40"/>
+              </w:rPr>
+              <w:t xml:space="preserve"> </w:t>
+            </w:r>
+            <w:proofErr w:type="spellStart"/>
+            <w:r>
+              <w:rPr>
+                <w:rFonts w:ascii="BRH Malayalam Extra" w:hAnsi="BRH Malayalam Extra" w:cs="BRH Malayalam Extra"/>
+                <w:sz w:val="40"/>
+                <w:szCs w:val="40"/>
+              </w:rPr>
+              <w:t>öex</w:t>
+            </w:r>
+            <w:proofErr w:type="spellEnd"/>
             <w:r>
               <w:rPr>
                 <w:rFonts w:ascii="BRH Malayalam Extra" w:hAnsi="BRH Malayalam Extra" w:cs="BRH Malayalam Extra"/>
@@ -2968,7 +3841,25 @@
                 <w:sz w:val="40"/>
                 <w:szCs w:val="40"/>
               </w:rPr>
-              <w:t>¥Yx dxi</w:t>
+              <w:t>¥</w:t>
+            </w:r>
+            <w:proofErr w:type="spellStart"/>
+            <w:r>
+              <w:rPr>
+                <w:rFonts w:ascii="BRH Malayalam Extra" w:hAnsi="BRH Malayalam Extra" w:cs="BRH Malayalam Extra"/>
+                <w:sz w:val="40"/>
+                <w:szCs w:val="40"/>
+              </w:rPr>
+              <w:t>Yx</w:t>
+            </w:r>
+            <w:proofErr w:type="spellEnd"/>
+            <w:r>
+              <w:rPr>
+                <w:rFonts w:ascii="BRH Malayalam Extra" w:hAnsi="BRH Malayalam Extra" w:cs="BRH Malayalam Extra"/>
+                <w:sz w:val="40"/>
+                <w:szCs w:val="40"/>
+              </w:rPr>
+              <w:t xml:space="preserve"> dxi</w:t>
             </w:r>
           </w:p>
         </w:tc>
@@ -3013,8 +3904,20 @@
                 <w:szCs w:val="32"/>
                 <w:lang w:eastAsia="en-IN" w:bidi="ml-IN"/>
               </w:rPr>
-              <w:t>TS 3.3.8.5 - Vaakyam</w:t>
-            </w:r>
+              <w:t xml:space="preserve">TS 3.3.8.5 - </w:t>
+            </w:r>
+            <w:proofErr w:type="spellStart"/>
+            <w:r>
+              <w:rPr>
+                <w:rFonts w:eastAsia="Times New Roman" w:cs="Arial"/>
+                <w:b/>
+                <w:sz w:val="32"/>
+                <w:szCs w:val="32"/>
+                <w:lang w:eastAsia="en-IN" w:bidi="ml-IN"/>
+              </w:rPr>
+              <w:t>Vaakyam</w:t>
+            </w:r>
+            <w:proofErr w:type="spellEnd"/>
           </w:p>
           <w:p>
             <w:pPr>
@@ -3062,6 +3965,7 @@
                 <w:lang w:eastAsia="en-IN" w:bidi="ml-IN"/>
               </w:rPr>
             </w:pPr>
+            <w:proofErr w:type="spellStart"/>
             <w:r>
               <w:rPr>
                 <w:rFonts w:eastAsia="Times New Roman" w:cs="Arial"/>
@@ -3070,7 +3974,18 @@
                 <w:szCs w:val="32"/>
                 <w:lang w:eastAsia="en-IN" w:bidi="ml-IN"/>
               </w:rPr>
-              <w:t>Panchaati No.- 26</w:t>
+              <w:t>Panchaati</w:t>
+            </w:r>
+            <w:proofErr w:type="spellEnd"/>
+            <w:r>
+              <w:rPr>
+                <w:rFonts w:eastAsia="Times New Roman" w:cs="Arial"/>
+                <w:b/>
+                <w:sz w:val="32"/>
+                <w:szCs w:val="32"/>
+                <w:lang w:eastAsia="en-IN" w:bidi="ml-IN"/>
+              </w:rPr>
+              <w:t xml:space="preserve"> No.- 26</w:t>
             </w:r>
           </w:p>
         </w:tc>
@@ -3094,13 +4009,23 @@
                 <w:szCs w:val="40"/>
               </w:rPr>
             </w:pPr>
-            <w:r>
-              <w:rPr>
-                <w:rFonts w:ascii="BRH Malayalam Extra" w:hAnsi="BRH Malayalam Extra" w:cs="BRH Malayalam Extra"/>
-                <w:sz w:val="40"/>
-                <w:szCs w:val="40"/>
-              </w:rPr>
-              <w:t>jR—¥Z</w:t>
+            <w:proofErr w:type="spellStart"/>
+            <w:r>
+              <w:rPr>
+                <w:rFonts w:ascii="BRH Malayalam Extra" w:hAnsi="BRH Malayalam Extra" w:cs="BRH Malayalam Extra"/>
+                <w:sz w:val="40"/>
+                <w:szCs w:val="40"/>
+              </w:rPr>
+              <w:t>jR</w:t>
+            </w:r>
+            <w:proofErr w:type="spellEnd"/>
+            <w:r>
+              <w:rPr>
+                <w:rFonts w:ascii="BRH Malayalam Extra" w:hAnsi="BRH Malayalam Extra" w:cs="BRH Malayalam Extra"/>
+                <w:sz w:val="40"/>
+                <w:szCs w:val="40"/>
+              </w:rPr>
+              <w:t>—¥Z</w:t>
             </w:r>
             <w:r>
               <w:rPr>
@@ -3116,8 +4041,18 @@
                 <w:sz w:val="40"/>
                 <w:szCs w:val="40"/>
               </w:rPr>
-              <w:t xml:space="preserve"> si</w:t>
-            </w:r>
+              <w:t xml:space="preserve"> </w:t>
+            </w:r>
+            <w:proofErr w:type="spellStart"/>
+            <w:r>
+              <w:rPr>
+                <w:rFonts w:ascii="BRH Malayalam Extra" w:hAnsi="BRH Malayalam Extra" w:cs="BRH Malayalam Extra"/>
+                <w:sz w:val="40"/>
+                <w:szCs w:val="40"/>
+              </w:rPr>
+              <w:t>si</w:t>
+            </w:r>
+            <w:proofErr w:type="spellEnd"/>
             <w:r>
               <w:rPr>
                 <w:rFonts w:ascii="BRH Malayalam Extra" w:hAnsi="BRH Malayalam Extra" w:cs="BRH Malayalam Extra"/>
@@ -3126,6 +4061,7 @@
               </w:rPr>
               <w:t>–</w:t>
             </w:r>
+            <w:proofErr w:type="spellStart"/>
             <w:r>
               <w:rPr>
                 <w:rFonts w:ascii="BRH Malayalam Extra" w:hAnsi="BRH Malayalam Extra" w:cs="BRH Malayalam Extra"/>
@@ -3143,6 +4079,7 @@
               </w:rPr>
               <w:t>rôy</w:t>
             </w:r>
+            <w:proofErr w:type="spellEnd"/>
             <w:r>
               <w:rPr>
                 <w:rFonts w:ascii="BRH Malayalam Extra" w:hAnsi="BRH Malayalam Extra" w:cs="BRH Malayalam Extra"/>
@@ -3151,6 +4088,7 @@
               </w:rPr>
               <w:t xml:space="preserve">© </w:t>
             </w:r>
+            <w:proofErr w:type="spellStart"/>
             <w:r>
               <w:rPr>
                 <w:rFonts w:ascii="BRH Devanagari Extra" w:hAnsi="BRH Devanagari Extra" w:cs="BRH Malayalam Extra"/>
@@ -3167,6 +4105,7 @@
               </w:rPr>
               <w:t>¥mx</w:t>
             </w:r>
+            <w:proofErr w:type="spellEnd"/>
             <w:r>
               <w:rPr>
                 <w:rFonts w:ascii="BRH Malayalam Extra" w:hAnsi="BRH Malayalam Extra" w:cs="BRH Malayalam Extra"/>
@@ -3206,13 +4145,23 @@
                 <w:szCs w:val="40"/>
               </w:rPr>
             </w:pPr>
-            <w:r>
-              <w:rPr>
-                <w:rFonts w:ascii="BRH Malayalam Extra" w:hAnsi="BRH Malayalam Extra" w:cs="BRH Malayalam Extra"/>
-                <w:sz w:val="40"/>
-                <w:szCs w:val="40"/>
-              </w:rPr>
-              <w:t>jR—¥Z</w:t>
+            <w:proofErr w:type="spellStart"/>
+            <w:r>
+              <w:rPr>
+                <w:rFonts w:ascii="BRH Malayalam Extra" w:hAnsi="BRH Malayalam Extra" w:cs="BRH Malayalam Extra"/>
+                <w:sz w:val="40"/>
+                <w:szCs w:val="40"/>
+              </w:rPr>
+              <w:t>jR</w:t>
+            </w:r>
+            <w:proofErr w:type="spellEnd"/>
+            <w:r>
+              <w:rPr>
+                <w:rFonts w:ascii="BRH Malayalam Extra" w:hAnsi="BRH Malayalam Extra" w:cs="BRH Malayalam Extra"/>
+                <w:sz w:val="40"/>
+                <w:szCs w:val="40"/>
+              </w:rPr>
+              <w:t>—¥Z</w:t>
             </w:r>
             <w:r>
               <w:rPr>
@@ -3228,8 +4177,18 @@
                 <w:sz w:val="40"/>
                 <w:szCs w:val="40"/>
               </w:rPr>
-              <w:t xml:space="preserve"> si</w:t>
-            </w:r>
+              <w:t xml:space="preserve"> </w:t>
+            </w:r>
+            <w:proofErr w:type="spellStart"/>
+            <w:r>
+              <w:rPr>
+                <w:rFonts w:ascii="BRH Malayalam Extra" w:hAnsi="BRH Malayalam Extra" w:cs="BRH Malayalam Extra"/>
+                <w:sz w:val="40"/>
+                <w:szCs w:val="40"/>
+              </w:rPr>
+              <w:t>si</w:t>
+            </w:r>
+            <w:proofErr w:type="spellEnd"/>
             <w:r>
               <w:rPr>
                 <w:rFonts w:ascii="BRH Malayalam Extra" w:hAnsi="BRH Malayalam Extra" w:cs="BRH Malayalam Extra"/>
@@ -3238,6 +4197,7 @@
               </w:rPr>
               <w:t>–</w:t>
             </w:r>
+            <w:proofErr w:type="spellStart"/>
             <w:r>
               <w:rPr>
                 <w:rFonts w:ascii="BRH Malayalam Extra" w:hAnsi="BRH Malayalam Extra" w:cs="BRH Malayalam Extra"/>
@@ -3255,6 +4215,7 @@
               </w:rPr>
               <w:t>rôy</w:t>
             </w:r>
+            <w:proofErr w:type="spellEnd"/>
             <w:r>
               <w:rPr>
                 <w:rFonts w:ascii="BRH Malayalam Extra" w:hAnsi="BRH Malayalam Extra" w:cs="BRH Malayalam Extra"/>
@@ -3263,6 +4224,7 @@
               </w:rPr>
               <w:t xml:space="preserve">—© </w:t>
             </w:r>
+            <w:proofErr w:type="spellStart"/>
             <w:r>
               <w:rPr>
                 <w:rFonts w:ascii="BRH Devanagari Extra" w:hAnsi="BRH Devanagari Extra" w:cs="BRH Malayalam Extra"/>
@@ -3279,6 +4241,7 @@
               </w:rPr>
               <w:t>¥mx</w:t>
             </w:r>
+            <w:proofErr w:type="spellEnd"/>
             <w:r>
               <w:rPr>
                 <w:rFonts w:ascii="BRH Malayalam Extra" w:hAnsi="BRH Malayalam Extra" w:cs="BRH Malayalam Extra"/>
@@ -3328,8 +4291,19 @@
                 <w:sz w:val="28"/>
                 <w:szCs w:val="28"/>
               </w:rPr>
-              <w:t>TS 3.4.3.6 - Vaakyam</w:t>
-            </w:r>
+              <w:t xml:space="preserve">TS 3.4.3.6 - </w:t>
+            </w:r>
+            <w:proofErr w:type="spellStart"/>
+            <w:r>
+              <w:rPr>
+                <w:b/>
+                <w:bCs/>
+                <w:sz w:val="28"/>
+                <w:szCs w:val="28"/>
+              </w:rPr>
+              <w:t>Vaakyam</w:t>
+            </w:r>
+            <w:proofErr w:type="spellEnd"/>
           </w:p>
           <w:p>
             <w:pPr>
@@ -3361,14 +4335,25 @@
                 <w:szCs w:val="28"/>
               </w:rPr>
             </w:pPr>
-            <w:r>
-              <w:rPr>
-                <w:b/>
-                <w:bCs/>
-                <w:sz w:val="28"/>
-                <w:szCs w:val="28"/>
-              </w:rPr>
-              <w:t>Panchaati No. - 12</w:t>
+            <w:proofErr w:type="spellStart"/>
+            <w:r>
+              <w:rPr>
+                <w:b/>
+                <w:bCs/>
+                <w:sz w:val="28"/>
+                <w:szCs w:val="28"/>
+              </w:rPr>
+              <w:t>Panchaati</w:t>
+            </w:r>
+            <w:proofErr w:type="spellEnd"/>
+            <w:r>
+              <w:rPr>
+                <w:b/>
+                <w:bCs/>
+                <w:sz w:val="28"/>
+                <w:szCs w:val="28"/>
+              </w:rPr>
+              <w:t xml:space="preserve"> No. - 12</w:t>
             </w:r>
           </w:p>
         </w:tc>
@@ -3398,8 +4383,39 @@
                 <w:sz w:val="40"/>
                 <w:szCs w:val="40"/>
               </w:rPr>
-              <w:t>¥RxM¡—px</w:t>
-            </w:r>
+              <w:t>¥</w:t>
+            </w:r>
+            <w:proofErr w:type="spellStart"/>
+            <w:r>
+              <w:rPr>
+                <w:rFonts w:ascii="BRH Malayalam Extra" w:hAnsi="BRH Malayalam Extra" w:cs="BRH Malayalam Extra"/>
+                <w:color w:val="000000"/>
+                <w:sz w:val="40"/>
+                <w:szCs w:val="40"/>
+              </w:rPr>
+              <w:t>RxM</w:t>
+            </w:r>
+            <w:proofErr w:type="spellEnd"/>
+            <w:r>
+              <w:rPr>
+                <w:rFonts w:ascii="BRH Malayalam Extra" w:hAnsi="BRH Malayalam Extra" w:cs="BRH Malayalam Extra"/>
+                <w:color w:val="000000"/>
+                <w:sz w:val="40"/>
+                <w:szCs w:val="40"/>
+              </w:rPr>
+              <w:t>¡—</w:t>
+            </w:r>
+            <w:proofErr w:type="spellStart"/>
+            <w:r>
+              <w:rPr>
+                <w:rFonts w:ascii="BRH Malayalam Extra" w:hAnsi="BRH Malayalam Extra" w:cs="BRH Malayalam Extra"/>
+                <w:color w:val="000000"/>
+                <w:sz w:val="40"/>
+                <w:szCs w:val="40"/>
+              </w:rPr>
+              <w:t>px</w:t>
+            </w:r>
+            <w:proofErr w:type="spellEnd"/>
             <w:r>
               <w:rPr>
                 <w:rFonts w:ascii="BRH Malayalam Extra" w:hAnsi="BRH Malayalam Extra" w:cs="BRH Malayalam Extra"/>
@@ -3409,6 +4425,7 @@
               </w:rPr>
               <w:t>–</w:t>
             </w:r>
+            <w:proofErr w:type="spellStart"/>
             <w:r>
               <w:rPr>
                 <w:rFonts w:ascii="BRH Malayalam Extra" w:hAnsi="BRH Malayalam Extra" w:cs="BRH Malayalam Extra"/>
@@ -3418,6 +4435,7 @@
               </w:rPr>
               <w:t>ie</w:t>
             </w:r>
+            <w:proofErr w:type="spellEnd"/>
             <w:r>
               <w:rPr>
                 <w:rFonts w:ascii="BRH Malayalam Extra" w:hAnsi="BRH Malayalam Extra" w:cs="BRH Malayalam Extra"/>
@@ -3434,7 +4452,17 @@
                 <w:sz w:val="40"/>
                 <w:szCs w:val="40"/>
               </w:rPr>
-              <w:t xml:space="preserve"> C</w:t>
+              <w:t xml:space="preserve"> </w:t>
+            </w:r>
+            <w:proofErr w:type="spellStart"/>
+            <w:r>
+              <w:rPr>
+                <w:rFonts w:ascii="BRH Malayalam Extra" w:hAnsi="BRH Malayalam Extra" w:cs="BRH Malayalam Extra"/>
+                <w:color w:val="000000"/>
+                <w:sz w:val="40"/>
+                <w:szCs w:val="40"/>
+              </w:rPr>
+              <w:t>C</w:t>
             </w:r>
             <w:r>
               <w:rPr>
@@ -3444,7 +4472,18 @@
                 <w:szCs w:val="40"/>
                 <w:highlight w:val="yellow"/>
               </w:rPr>
-              <w:t>Zõx˜</w:t>
+              <w:t>Zõx</w:t>
+            </w:r>
+            <w:proofErr w:type="spellEnd"/>
+            <w:r>
+              <w:rPr>
+                <w:rFonts w:ascii="BRH Malayalam Extra" w:hAnsi="BRH Malayalam Extra" w:cs="BRH Malayalam Extra"/>
+                <w:color w:val="000000"/>
+                <w:sz w:val="40"/>
+                <w:szCs w:val="40"/>
+                <w:highlight w:val="yellow"/>
+              </w:rPr>
+              <w:t>˜</w:t>
             </w:r>
             <w:r>
               <w:rPr>
@@ -3488,8 +4527,39 @@
                 <w:sz w:val="40"/>
                 <w:szCs w:val="40"/>
               </w:rPr>
-              <w:t>¥RxM¡—px</w:t>
-            </w:r>
+              <w:t>¥</w:t>
+            </w:r>
+            <w:proofErr w:type="spellStart"/>
+            <w:r>
+              <w:rPr>
+                <w:rFonts w:ascii="BRH Malayalam Extra" w:hAnsi="BRH Malayalam Extra" w:cs="BRH Malayalam Extra"/>
+                <w:color w:val="000000"/>
+                <w:sz w:val="40"/>
+                <w:szCs w:val="40"/>
+              </w:rPr>
+              <w:t>RxM</w:t>
+            </w:r>
+            <w:proofErr w:type="spellEnd"/>
+            <w:r>
+              <w:rPr>
+                <w:rFonts w:ascii="BRH Malayalam Extra" w:hAnsi="BRH Malayalam Extra" w:cs="BRH Malayalam Extra"/>
+                <w:color w:val="000000"/>
+                <w:sz w:val="40"/>
+                <w:szCs w:val="40"/>
+              </w:rPr>
+              <w:t>¡—</w:t>
+            </w:r>
+            <w:proofErr w:type="spellStart"/>
+            <w:r>
+              <w:rPr>
+                <w:rFonts w:ascii="BRH Malayalam Extra" w:hAnsi="BRH Malayalam Extra" w:cs="BRH Malayalam Extra"/>
+                <w:color w:val="000000"/>
+                <w:sz w:val="40"/>
+                <w:szCs w:val="40"/>
+              </w:rPr>
+              <w:t>px</w:t>
+            </w:r>
+            <w:proofErr w:type="spellEnd"/>
             <w:r>
               <w:rPr>
                 <w:rFonts w:ascii="BRH Malayalam Extra" w:hAnsi="BRH Malayalam Extra" w:cs="BRH Malayalam Extra"/>
@@ -3499,6 +4569,7 @@
               </w:rPr>
               <w:t>–</w:t>
             </w:r>
+            <w:proofErr w:type="spellStart"/>
             <w:r>
               <w:rPr>
                 <w:rFonts w:ascii="BRH Malayalam Extra" w:hAnsi="BRH Malayalam Extra" w:cs="BRH Malayalam Extra"/>
@@ -3508,6 +4579,7 @@
               </w:rPr>
               <w:t>ie</w:t>
             </w:r>
+            <w:proofErr w:type="spellEnd"/>
             <w:r>
               <w:rPr>
                 <w:rFonts w:ascii="BRH Malayalam Extra" w:hAnsi="BRH Malayalam Extra" w:cs="BRH Malayalam Extra"/>
@@ -3524,7 +4596,17 @@
                 <w:sz w:val="40"/>
                 <w:szCs w:val="40"/>
               </w:rPr>
-              <w:t xml:space="preserve"> C</w:t>
+              <w:t xml:space="preserve"> </w:t>
+            </w:r>
+            <w:proofErr w:type="spellStart"/>
+            <w:r>
+              <w:rPr>
+                <w:rFonts w:ascii="BRH Malayalam Extra" w:hAnsi="BRH Malayalam Extra" w:cs="BRH Malayalam Extra"/>
+                <w:color w:val="000000"/>
+                <w:sz w:val="40"/>
+                <w:szCs w:val="40"/>
+              </w:rPr>
+              <w:t>C</w:t>
             </w:r>
             <w:r>
               <w:rPr>
@@ -3536,6 +4618,7 @@
               </w:rPr>
               <w:t>Zõx</w:t>
             </w:r>
+            <w:proofErr w:type="spellEnd"/>
             <w:r>
               <w:rPr>
                 <w:rFonts w:ascii="BRH Malayalam Extra" w:hAnsi="BRH Malayalam Extra" w:cs="BRH Malayalam Extra"/>
@@ -3596,8 +4679,19 @@
                 <w:sz w:val="28"/>
                 <w:szCs w:val="28"/>
               </w:rPr>
-              <w:t>TS 3.4.3.8 - Vaakyam</w:t>
-            </w:r>
+              <w:t xml:space="preserve">TS 3.4.3.8 - </w:t>
+            </w:r>
+            <w:proofErr w:type="spellStart"/>
+            <w:r>
+              <w:rPr>
+                <w:b/>
+                <w:bCs/>
+                <w:sz w:val="28"/>
+                <w:szCs w:val="28"/>
+              </w:rPr>
+              <w:t>Vaakyam</w:t>
+            </w:r>
+            <w:proofErr w:type="spellEnd"/>
           </w:p>
           <w:p>
             <w:pPr>
@@ -3629,6 +4723,7 @@
                 <w:szCs w:val="28"/>
               </w:rPr>
             </w:pPr>
+            <w:proofErr w:type="spellStart"/>
             <w:r>
               <w:rPr>
                 <w:b/>
@@ -3637,7 +4732,17 @@
                 <w:szCs w:val="28"/>
               </w:rPr>
               <w:lastRenderedPageBreak/>
-              <w:t>Panchaati No. - 14</w:t>
+              <w:t>Panchaati</w:t>
+            </w:r>
+            <w:proofErr w:type="spellEnd"/>
+            <w:r>
+              <w:rPr>
+                <w:b/>
+                <w:bCs/>
+                <w:sz w:val="28"/>
+                <w:szCs w:val="28"/>
+              </w:rPr>
+              <w:t xml:space="preserve"> No. - 14</w:t>
             </w:r>
           </w:p>
         </w:tc>
@@ -3681,7 +4786,47 @@
                 <w:sz w:val="40"/>
                 <w:szCs w:val="40"/>
               </w:rPr>
-              <w:t xml:space="preserve"> sx px G</w:t>
+              <w:t xml:space="preserve"> </w:t>
+            </w:r>
+            <w:proofErr w:type="spellStart"/>
+            <w:r>
+              <w:rPr>
+                <w:rFonts w:ascii="BRH Malayalam Extra" w:hAnsi="BRH Malayalam Extra" w:cs="BRH Malayalam Extra"/>
+                <w:color w:val="000000"/>
+                <w:sz w:val="40"/>
+                <w:szCs w:val="40"/>
+              </w:rPr>
+              <w:t>sx</w:t>
+            </w:r>
+            <w:proofErr w:type="spellEnd"/>
+            <w:r>
+              <w:rPr>
+                <w:rFonts w:ascii="BRH Malayalam Extra" w:hAnsi="BRH Malayalam Extra" w:cs="BRH Malayalam Extra"/>
+                <w:color w:val="000000"/>
+                <w:sz w:val="40"/>
+                <w:szCs w:val="40"/>
+              </w:rPr>
+              <w:t xml:space="preserve"> </w:t>
+            </w:r>
+            <w:proofErr w:type="spellStart"/>
+            <w:r>
+              <w:rPr>
+                <w:rFonts w:ascii="BRH Malayalam Extra" w:hAnsi="BRH Malayalam Extra" w:cs="BRH Malayalam Extra"/>
+                <w:color w:val="000000"/>
+                <w:sz w:val="40"/>
+                <w:szCs w:val="40"/>
+              </w:rPr>
+              <w:t>px</w:t>
+            </w:r>
+            <w:proofErr w:type="spellEnd"/>
+            <w:r>
+              <w:rPr>
+                <w:rFonts w:ascii="BRH Malayalam Extra" w:hAnsi="BRH Malayalam Extra" w:cs="BRH Malayalam Extra"/>
+                <w:color w:val="000000"/>
+                <w:sz w:val="40"/>
+                <w:szCs w:val="40"/>
+              </w:rPr>
+              <w:t xml:space="preserve"> G</w:t>
             </w:r>
             <w:r>
               <w:rPr>
@@ -3743,7 +4888,47 @@
                 <w:sz w:val="40"/>
                 <w:szCs w:val="40"/>
               </w:rPr>
-              <w:t xml:space="preserve"> sx px G</w:t>
+              <w:t xml:space="preserve"> </w:t>
+            </w:r>
+            <w:proofErr w:type="spellStart"/>
+            <w:r>
+              <w:rPr>
+                <w:rFonts w:ascii="BRH Malayalam Extra" w:hAnsi="BRH Malayalam Extra" w:cs="BRH Malayalam Extra"/>
+                <w:color w:val="000000"/>
+                <w:sz w:val="40"/>
+                <w:szCs w:val="40"/>
+              </w:rPr>
+              <w:t>sx</w:t>
+            </w:r>
+            <w:proofErr w:type="spellEnd"/>
+            <w:r>
+              <w:rPr>
+                <w:rFonts w:ascii="BRH Malayalam Extra" w:hAnsi="BRH Malayalam Extra" w:cs="BRH Malayalam Extra"/>
+                <w:color w:val="000000"/>
+                <w:sz w:val="40"/>
+                <w:szCs w:val="40"/>
+              </w:rPr>
+              <w:t xml:space="preserve"> </w:t>
+            </w:r>
+            <w:proofErr w:type="spellStart"/>
+            <w:r>
+              <w:rPr>
+                <w:rFonts w:ascii="BRH Malayalam Extra" w:hAnsi="BRH Malayalam Extra" w:cs="BRH Malayalam Extra"/>
+                <w:color w:val="000000"/>
+                <w:sz w:val="40"/>
+                <w:szCs w:val="40"/>
+              </w:rPr>
+              <w:t>px</w:t>
+            </w:r>
+            <w:proofErr w:type="spellEnd"/>
+            <w:r>
+              <w:rPr>
+                <w:rFonts w:ascii="BRH Malayalam Extra" w:hAnsi="BRH Malayalam Extra" w:cs="BRH Malayalam Extra"/>
+                <w:color w:val="000000"/>
+                <w:sz w:val="40"/>
+                <w:szCs w:val="40"/>
+              </w:rPr>
+              <w:t xml:space="preserve"> G</w:t>
             </w:r>
             <w:r>
               <w:rPr>
@@ -3754,6 +4939,7 @@
               </w:rPr>
               <w:t>–</w:t>
             </w:r>
+            <w:proofErr w:type="spellStart"/>
             <w:r>
               <w:rPr>
                 <w:rFonts w:ascii="BRH Malayalam Extra" w:hAnsi="BRH Malayalam Extra" w:cs="BRH Malayalam Extra"/>
@@ -3764,6 +4950,7 @@
               </w:rPr>
               <w:t>rx</w:t>
             </w:r>
+            <w:proofErr w:type="spellEnd"/>
           </w:p>
         </w:tc>
       </w:tr>
@@ -3798,8 +4985,20 @@
                 <w:sz w:val="28"/>
                 <w:szCs w:val="28"/>
               </w:rPr>
-              <w:t>TS 3.4.9.7 - Vaakyam</w:t>
-            </w:r>
+              <w:t xml:space="preserve">TS 3.4.9.7 - </w:t>
+            </w:r>
+            <w:proofErr w:type="spellStart"/>
+            <w:r>
+              <w:rPr>
+                <w:rFonts w:cs="Arial"/>
+                <w:b/>
+                <w:bCs/>
+                <w:sz w:val="28"/>
+                <w:szCs w:val="28"/>
+              </w:rPr>
+              <w:t>Vaakyam</w:t>
+            </w:r>
+            <w:proofErr w:type="spellEnd"/>
             <w:r>
               <w:rPr>
                 <w:rFonts w:cs="Arial"/>
@@ -3823,6 +5022,7 @@
                 <w:szCs w:val="28"/>
               </w:rPr>
             </w:pPr>
+            <w:proofErr w:type="spellStart"/>
             <w:r>
               <w:rPr>
                 <w:rFonts w:cs="Arial"/>
@@ -3831,7 +5031,18 @@
                 <w:sz w:val="28"/>
                 <w:szCs w:val="28"/>
               </w:rPr>
-              <w:t>Panchaati 35</w:t>
+              <w:t>Panchaati</w:t>
+            </w:r>
+            <w:proofErr w:type="spellEnd"/>
+            <w:r>
+              <w:rPr>
+                <w:rFonts w:cs="Arial"/>
+                <w:b/>
+                <w:bCs/>
+                <w:sz w:val="28"/>
+                <w:szCs w:val="28"/>
+              </w:rPr>
+              <w:t xml:space="preserve"> 35</w:t>
             </w:r>
           </w:p>
         </w:tc>
@@ -3865,7 +5076,18 @@
                 <w:szCs w:val="40"/>
                 <w:highlight w:val="yellow"/>
               </w:rPr>
-              <w:t>¤¤a˜</w:t>
+              <w:t>¤¤</w:t>
+            </w:r>
+            <w:proofErr w:type="spellStart"/>
+            <w:r>
+              <w:rPr>
+                <w:rFonts w:ascii="BRH Malayalam Extra" w:hAnsi="BRH Malayalam Extra" w:cs="BRH Malayalam Extra"/>
+                <w:color w:val="000000"/>
+                <w:sz w:val="40"/>
+                <w:szCs w:val="40"/>
+                <w:highlight w:val="yellow"/>
+              </w:rPr>
+              <w:t>a˜</w:t>
             </w:r>
             <w:r>
               <w:rPr>
@@ -3876,6 +5098,7 @@
               </w:rPr>
               <w:t>d</w:t>
             </w:r>
+            <w:proofErr w:type="spellEnd"/>
             <w:r>
               <w:rPr>
                 <w:rFonts w:ascii="BRH Malayalam Extra" w:hAnsi="BRH Malayalam Extra" w:cs="BRH Malayalam Extra"/>
@@ -3892,7 +5115,47 @@
                 <w:sz w:val="40"/>
                 <w:szCs w:val="40"/>
               </w:rPr>
-              <w:t>I d öeb—t</w:t>
+              <w:t xml:space="preserve">I </w:t>
+            </w:r>
+            <w:proofErr w:type="spellStart"/>
+            <w:r>
+              <w:rPr>
+                <w:rFonts w:ascii="BRH Malayalam Extra" w:hAnsi="BRH Malayalam Extra" w:cs="BRH Malayalam Extra"/>
+                <w:color w:val="000000"/>
+                <w:sz w:val="40"/>
+                <w:szCs w:val="40"/>
+              </w:rPr>
+              <w:t>d</w:t>
+            </w:r>
+            <w:proofErr w:type="spellEnd"/>
+            <w:r>
+              <w:rPr>
+                <w:rFonts w:ascii="BRH Malayalam Extra" w:hAnsi="BRH Malayalam Extra" w:cs="BRH Malayalam Extra"/>
+                <w:color w:val="000000"/>
+                <w:sz w:val="40"/>
+                <w:szCs w:val="40"/>
+              </w:rPr>
+              <w:t xml:space="preserve"> </w:t>
+            </w:r>
+            <w:proofErr w:type="spellStart"/>
+            <w:r>
+              <w:rPr>
+                <w:rFonts w:ascii="BRH Malayalam Extra" w:hAnsi="BRH Malayalam Extra" w:cs="BRH Malayalam Extra"/>
+                <w:color w:val="000000"/>
+                <w:sz w:val="40"/>
+                <w:szCs w:val="40"/>
+              </w:rPr>
+              <w:t>öeb</w:t>
+            </w:r>
+            <w:proofErr w:type="spellEnd"/>
+            <w:r>
+              <w:rPr>
+                <w:rFonts w:ascii="BRH Malayalam Extra" w:hAnsi="BRH Malayalam Extra" w:cs="BRH Malayalam Extra"/>
+                <w:color w:val="000000"/>
+                <w:sz w:val="40"/>
+                <w:szCs w:val="40"/>
+              </w:rPr>
+              <w:t>—t</w:t>
             </w:r>
             <w:r>
               <w:rPr>
@@ -3903,6 +5166,7 @@
               </w:rPr>
               <w:t>–</w:t>
             </w:r>
+            <w:proofErr w:type="spellStart"/>
             <w:r>
               <w:rPr>
                 <w:rFonts w:ascii="BRH Malayalam Extra" w:hAnsi="BRH Malayalam Extra" w:cs="BRH Malayalam Extra"/>
@@ -3912,6 +5176,7 @@
               </w:rPr>
               <w:t>Çõ</w:t>
             </w:r>
+            <w:proofErr w:type="spellEnd"/>
           </w:p>
         </w:tc>
         <w:tc>
@@ -3971,7 +5236,47 @@
                 <w:sz w:val="40"/>
                 <w:szCs w:val="40"/>
               </w:rPr>
-              <w:t>I d öeb—t</w:t>
+              <w:t xml:space="preserve">I </w:t>
+            </w:r>
+            <w:proofErr w:type="spellStart"/>
+            <w:r>
+              <w:rPr>
+                <w:rFonts w:ascii="BRH Malayalam Extra" w:hAnsi="BRH Malayalam Extra" w:cs="BRH Malayalam Extra"/>
+                <w:color w:val="000000"/>
+                <w:sz w:val="40"/>
+                <w:szCs w:val="40"/>
+              </w:rPr>
+              <w:t>d</w:t>
+            </w:r>
+            <w:proofErr w:type="spellEnd"/>
+            <w:r>
+              <w:rPr>
+                <w:rFonts w:ascii="BRH Malayalam Extra" w:hAnsi="BRH Malayalam Extra" w:cs="BRH Malayalam Extra"/>
+                <w:color w:val="000000"/>
+                <w:sz w:val="40"/>
+                <w:szCs w:val="40"/>
+              </w:rPr>
+              <w:t xml:space="preserve"> </w:t>
+            </w:r>
+            <w:proofErr w:type="spellStart"/>
+            <w:r>
+              <w:rPr>
+                <w:rFonts w:ascii="BRH Malayalam Extra" w:hAnsi="BRH Malayalam Extra" w:cs="BRH Malayalam Extra"/>
+                <w:color w:val="000000"/>
+                <w:sz w:val="40"/>
+                <w:szCs w:val="40"/>
+              </w:rPr>
+              <w:t>öeb</w:t>
+            </w:r>
+            <w:proofErr w:type="spellEnd"/>
+            <w:r>
+              <w:rPr>
+                <w:rFonts w:ascii="BRH Malayalam Extra" w:hAnsi="BRH Malayalam Extra" w:cs="BRH Malayalam Extra"/>
+                <w:color w:val="000000"/>
+                <w:sz w:val="40"/>
+                <w:szCs w:val="40"/>
+              </w:rPr>
+              <w:t>—t</w:t>
             </w:r>
             <w:r>
               <w:rPr>
@@ -3982,6 +5287,7 @@
               </w:rPr>
               <w:t>–</w:t>
             </w:r>
+            <w:proofErr w:type="spellStart"/>
             <w:r>
               <w:rPr>
                 <w:rFonts w:ascii="BRH Malayalam Extra" w:hAnsi="BRH Malayalam Extra" w:cs="BRH Malayalam Extra"/>
@@ -3991,6 +5297,7 @@
               </w:rPr>
               <w:t>Çõ</w:t>
             </w:r>
+            <w:proofErr w:type="spellEnd"/>
           </w:p>
         </w:tc>
       </w:tr>
@@ -4023,8 +5330,19 @@
                 <w:sz w:val="28"/>
                 <w:szCs w:val="28"/>
               </w:rPr>
-              <w:t>TS 3.4.10.4 - Vaakyam</w:t>
-            </w:r>
+              <w:t xml:space="preserve">TS 3.4.10.4 - </w:t>
+            </w:r>
+            <w:proofErr w:type="spellStart"/>
+            <w:r>
+              <w:rPr>
+                <w:b/>
+                <w:bCs/>
+                <w:sz w:val="28"/>
+                <w:szCs w:val="28"/>
+              </w:rPr>
+              <w:t>Vaakyam</w:t>
+            </w:r>
+            <w:proofErr w:type="spellEnd"/>
           </w:p>
           <w:p>
             <w:pPr>
@@ -4057,14 +5375,25 @@
                 <w:szCs w:val="28"/>
               </w:rPr>
             </w:pPr>
-            <w:r>
-              <w:rPr>
-                <w:b/>
-                <w:bCs/>
-                <w:sz w:val="28"/>
-                <w:szCs w:val="28"/>
-              </w:rPr>
-              <w:t>Panchaati No. - 39</w:t>
+            <w:proofErr w:type="spellStart"/>
+            <w:r>
+              <w:rPr>
+                <w:b/>
+                <w:bCs/>
+                <w:sz w:val="28"/>
+                <w:szCs w:val="28"/>
+              </w:rPr>
+              <w:t>Panchaati</w:t>
+            </w:r>
+            <w:proofErr w:type="spellEnd"/>
+            <w:r>
+              <w:rPr>
+                <w:b/>
+                <w:bCs/>
+                <w:sz w:val="28"/>
+                <w:szCs w:val="28"/>
+              </w:rPr>
+              <w:t xml:space="preserve"> No. - 39</w:t>
             </w:r>
           </w:p>
         </w:tc>
@@ -4083,14 +5412,25 @@
                 <w:szCs w:val="40"/>
               </w:rPr>
             </w:pPr>
-            <w:r>
-              <w:rPr>
-                <w:rFonts w:ascii="BRH Malayalam Extra" w:hAnsi="BRH Malayalam Extra" w:cs="BRH Malayalam Extra"/>
-                <w:color w:val="000000"/>
-                <w:sz w:val="40"/>
-                <w:szCs w:val="40"/>
-              </w:rPr>
-              <w:t>jb—p</w:t>
+            <w:proofErr w:type="spellStart"/>
+            <w:r>
+              <w:rPr>
+                <w:rFonts w:ascii="BRH Malayalam Extra" w:hAnsi="BRH Malayalam Extra" w:cs="BRH Malayalam Extra"/>
+                <w:color w:val="000000"/>
+                <w:sz w:val="40"/>
+                <w:szCs w:val="40"/>
+              </w:rPr>
+              <w:t>jb</w:t>
+            </w:r>
+            <w:proofErr w:type="spellEnd"/>
+            <w:r>
+              <w:rPr>
+                <w:rFonts w:ascii="BRH Malayalam Extra" w:hAnsi="BRH Malayalam Extra" w:cs="BRH Malayalam Extra"/>
+                <w:color w:val="000000"/>
+                <w:sz w:val="40"/>
+                <w:szCs w:val="40"/>
+              </w:rPr>
+              <w:t>—p</w:t>
             </w:r>
             <w:r>
               <w:rPr>
@@ -4108,8 +5448,19 @@
                 <w:sz w:val="40"/>
                 <w:szCs w:val="40"/>
               </w:rPr>
-              <w:t>±xYx</w:t>
-            </w:r>
+              <w:t>±</w:t>
+            </w:r>
+            <w:proofErr w:type="spellStart"/>
+            <w:r>
+              <w:rPr>
+                <w:rFonts w:ascii="BRH Malayalam Extra" w:hAnsi="BRH Malayalam Extra" w:cs="BRH Malayalam Extra"/>
+                <w:color w:val="000000"/>
+                <w:sz w:val="40"/>
+                <w:szCs w:val="40"/>
+              </w:rPr>
+              <w:t>xYx</w:t>
+            </w:r>
+            <w:proofErr w:type="spellEnd"/>
             <w:r>
               <w:rPr>
                 <w:rFonts w:ascii="BRH Malayalam Extra" w:hAnsi="BRH Malayalam Extra" w:cs="BRH Malayalam Extra"/>
@@ -4128,16 +5479,37 @@
                 <w:szCs w:val="40"/>
                 <w:highlight w:val="yellow"/>
               </w:rPr>
-              <w:t>© j</w:t>
-            </w:r>
-            <w:r>
-              <w:rPr>
-                <w:rFonts w:ascii="BRH Malayalam Extra" w:hAnsi="BRH Malayalam Extra" w:cs="BRH Malayalam Extra"/>
-                <w:color w:val="000000"/>
-                <w:sz w:val="40"/>
-                <w:szCs w:val="40"/>
-              </w:rPr>
-              <w:t>s—I</w:t>
+              <w:t xml:space="preserve">© </w:t>
+            </w:r>
+            <w:proofErr w:type="spellStart"/>
+            <w:r>
+              <w:rPr>
+                <w:rFonts w:ascii="BRH Malayalam Extra" w:hAnsi="BRH Malayalam Extra" w:cs="BRH Malayalam Extra"/>
+                <w:color w:val="000000"/>
+                <w:sz w:val="40"/>
+                <w:szCs w:val="40"/>
+                <w:highlight w:val="yellow"/>
+              </w:rPr>
+              <w:t>j</w:t>
+            </w:r>
+            <w:r>
+              <w:rPr>
+                <w:rFonts w:ascii="BRH Malayalam Extra" w:hAnsi="BRH Malayalam Extra" w:cs="BRH Malayalam Extra"/>
+                <w:color w:val="000000"/>
+                <w:sz w:val="40"/>
+                <w:szCs w:val="40"/>
+              </w:rPr>
+              <w:t>s</w:t>
+            </w:r>
+            <w:proofErr w:type="spellEnd"/>
+            <w:r>
+              <w:rPr>
+                <w:rFonts w:ascii="BRH Malayalam Extra" w:hAnsi="BRH Malayalam Extra" w:cs="BRH Malayalam Extra"/>
+                <w:color w:val="000000"/>
+                <w:sz w:val="40"/>
+                <w:szCs w:val="40"/>
+              </w:rPr>
+              <w:t>—I</w:t>
             </w:r>
           </w:p>
         </w:tc>
@@ -4156,14 +5528,25 @@
                 <w:szCs w:val="40"/>
               </w:rPr>
             </w:pPr>
-            <w:r>
-              <w:rPr>
-                <w:rFonts w:ascii="BRH Malayalam Extra" w:hAnsi="BRH Malayalam Extra" w:cs="BRH Malayalam Extra"/>
-                <w:color w:val="000000"/>
-                <w:sz w:val="40"/>
-                <w:szCs w:val="40"/>
-              </w:rPr>
-              <w:t>jb—p</w:t>
+            <w:proofErr w:type="spellStart"/>
+            <w:r>
+              <w:rPr>
+                <w:rFonts w:ascii="BRH Malayalam Extra" w:hAnsi="BRH Malayalam Extra" w:cs="BRH Malayalam Extra"/>
+                <w:color w:val="000000"/>
+                <w:sz w:val="40"/>
+                <w:szCs w:val="40"/>
+              </w:rPr>
+              <w:t>jb</w:t>
+            </w:r>
+            <w:proofErr w:type="spellEnd"/>
+            <w:r>
+              <w:rPr>
+                <w:rFonts w:ascii="BRH Malayalam Extra" w:hAnsi="BRH Malayalam Extra" w:cs="BRH Malayalam Extra"/>
+                <w:color w:val="000000"/>
+                <w:sz w:val="40"/>
+                <w:szCs w:val="40"/>
+              </w:rPr>
+              <w:t>—p</w:t>
             </w:r>
             <w:r>
               <w:rPr>
@@ -4181,8 +5564,19 @@
                 <w:sz w:val="40"/>
                 <w:szCs w:val="40"/>
               </w:rPr>
-              <w:t>±xYx</w:t>
-            </w:r>
+              <w:t>±</w:t>
+            </w:r>
+            <w:proofErr w:type="spellStart"/>
+            <w:r>
+              <w:rPr>
+                <w:rFonts w:ascii="BRH Malayalam Extra" w:hAnsi="BRH Malayalam Extra" w:cs="BRH Malayalam Extra"/>
+                <w:color w:val="000000"/>
+                <w:sz w:val="40"/>
+                <w:szCs w:val="40"/>
+              </w:rPr>
+              <w:t>xYx</w:t>
+            </w:r>
+            <w:proofErr w:type="spellEnd"/>
             <w:r>
               <w:rPr>
                 <w:rFonts w:ascii="BRH Malayalam Extra" w:hAnsi="BRH Malayalam Extra" w:cs="BRH Malayalam Extra"/>
@@ -4192,6 +5586,7 @@
               </w:rPr>
               <w:t>–</w:t>
             </w:r>
+            <w:proofErr w:type="spellStart"/>
             <w:r>
               <w:rPr>
                 <w:rFonts w:ascii="BRH Malayalam Extra" w:hAnsi="BRH Malayalam Extra" w:cs="BRH Malayalam Extra"/>
@@ -4209,7 +5604,17 @@
                 <w:sz w:val="40"/>
                 <w:szCs w:val="40"/>
               </w:rPr>
-              <w:t>s—I</w:t>
+              <w:t>s</w:t>
+            </w:r>
+            <w:proofErr w:type="spellEnd"/>
+            <w:r>
+              <w:rPr>
+                <w:rFonts w:ascii="BRH Malayalam Extra" w:hAnsi="BRH Malayalam Extra" w:cs="BRH Malayalam Extra"/>
+                <w:color w:val="000000"/>
+                <w:sz w:val="40"/>
+                <w:szCs w:val="40"/>
+              </w:rPr>
+              <w:t>—I</w:t>
             </w:r>
           </w:p>
           <w:p>
@@ -4278,8 +5683,19 @@
                 <w:sz w:val="28"/>
                 <w:szCs w:val="28"/>
               </w:rPr>
-              <w:t>TS 3.4.11.4 - Vaakyam</w:t>
-            </w:r>
+              <w:t xml:space="preserve">TS 3.4.11.4 - </w:t>
+            </w:r>
+            <w:proofErr w:type="spellStart"/>
+            <w:r>
+              <w:rPr>
+                <w:b/>
+                <w:bCs/>
+                <w:sz w:val="28"/>
+                <w:szCs w:val="28"/>
+              </w:rPr>
+              <w:t>Vaakyam</w:t>
+            </w:r>
+            <w:proofErr w:type="spellEnd"/>
           </w:p>
           <w:p>
             <w:pPr>
@@ -4311,14 +5727,25 @@
                 <w:szCs w:val="28"/>
               </w:rPr>
             </w:pPr>
-            <w:r>
-              <w:rPr>
-                <w:b/>
-                <w:bCs/>
-                <w:sz w:val="28"/>
-                <w:szCs w:val="28"/>
-              </w:rPr>
-              <w:t>Panchaati No. - 44</w:t>
+            <w:proofErr w:type="spellStart"/>
+            <w:r>
+              <w:rPr>
+                <w:b/>
+                <w:bCs/>
+                <w:sz w:val="28"/>
+                <w:szCs w:val="28"/>
+              </w:rPr>
+              <w:t>Panchaati</w:t>
+            </w:r>
+            <w:proofErr w:type="spellEnd"/>
+            <w:r>
+              <w:rPr>
+                <w:b/>
+                <w:bCs/>
+                <w:sz w:val="28"/>
+                <w:szCs w:val="28"/>
+              </w:rPr>
+              <w:t xml:space="preserve"> No. - 44</w:t>
             </w:r>
           </w:p>
         </w:tc>
@@ -4336,6 +5763,7 @@
                 <w:szCs w:val="40"/>
               </w:rPr>
             </w:pPr>
+            <w:proofErr w:type="spellStart"/>
             <w:r>
               <w:rPr>
                 <w:rFonts w:ascii="BRH Malayalam Extra" w:hAnsi="BRH Malayalam Extra" w:cs="BRH Malayalam Extra"/>
@@ -4353,14 +5781,43 @@
               </w:rPr>
               <w:t>sx</w:t>
             </w:r>
-            <w:r>
-              <w:rPr>
-                <w:rFonts w:ascii="BRH Malayalam Extra" w:hAnsi="BRH Malayalam Extra" w:cs="BRH Malayalam Extra"/>
-                <w:sz w:val="40"/>
-                <w:szCs w:val="40"/>
-              </w:rPr>
-              <w:t>—ty¥r e¡k¡t¢Z</w:t>
-            </w:r>
+            <w:proofErr w:type="spellEnd"/>
+            <w:r>
+              <w:rPr>
+                <w:rFonts w:ascii="BRH Malayalam Extra" w:hAnsi="BRH Malayalam Extra" w:cs="BRH Malayalam Extra"/>
+                <w:sz w:val="40"/>
+                <w:szCs w:val="40"/>
+              </w:rPr>
+              <w:t>—</w:t>
+            </w:r>
+            <w:proofErr w:type="spellStart"/>
+            <w:r>
+              <w:rPr>
+                <w:rFonts w:ascii="BRH Malayalam Extra" w:hAnsi="BRH Malayalam Extra" w:cs="BRH Malayalam Extra"/>
+                <w:sz w:val="40"/>
+                <w:szCs w:val="40"/>
+              </w:rPr>
+              <w:t>ty¥r</w:t>
+            </w:r>
+            <w:proofErr w:type="spellEnd"/>
+            <w:r>
+              <w:rPr>
+                <w:rFonts w:ascii="BRH Malayalam Extra" w:hAnsi="BRH Malayalam Extra" w:cs="BRH Malayalam Extra"/>
+                <w:sz w:val="40"/>
+                <w:szCs w:val="40"/>
+              </w:rPr>
+              <w:t xml:space="preserve"> </w:t>
+            </w:r>
+            <w:proofErr w:type="spellStart"/>
+            <w:r>
+              <w:rPr>
+                <w:rFonts w:ascii="BRH Malayalam Extra" w:hAnsi="BRH Malayalam Extra" w:cs="BRH Malayalam Extra"/>
+                <w:sz w:val="40"/>
+                <w:szCs w:val="40"/>
+              </w:rPr>
+              <w:t>e¡k¡t¢Z</w:t>
+            </w:r>
+            <w:proofErr w:type="spellEnd"/>
           </w:p>
         </w:tc>
         <w:tc>
@@ -4392,8 +5849,36 @@
                 <w:sz w:val="40"/>
                 <w:szCs w:val="40"/>
               </w:rPr>
-              <w:t>—sxty¥r e¡k¡t¢Z</w:t>
-            </w:r>
+              <w:t>—</w:t>
+            </w:r>
+            <w:proofErr w:type="spellStart"/>
+            <w:r>
+              <w:rPr>
+                <w:rFonts w:ascii="BRH Malayalam Extra" w:hAnsi="BRH Malayalam Extra" w:cs="BRH Malayalam Extra"/>
+                <w:sz w:val="40"/>
+                <w:szCs w:val="40"/>
+              </w:rPr>
+              <w:t>sxty¥r</w:t>
+            </w:r>
+            <w:proofErr w:type="spellEnd"/>
+            <w:r>
+              <w:rPr>
+                <w:rFonts w:ascii="BRH Malayalam Extra" w:hAnsi="BRH Malayalam Extra" w:cs="BRH Malayalam Extra"/>
+                <w:sz w:val="40"/>
+                <w:szCs w:val="40"/>
+              </w:rPr>
+              <w:t xml:space="preserve"> </w:t>
+            </w:r>
+            <w:proofErr w:type="spellStart"/>
+            <w:r>
+              <w:rPr>
+                <w:rFonts w:ascii="BRH Malayalam Extra" w:hAnsi="BRH Malayalam Extra" w:cs="BRH Malayalam Extra"/>
+                <w:sz w:val="40"/>
+                <w:szCs w:val="40"/>
+              </w:rPr>
+              <w:t>e¡k¡t¢Z</w:t>
+            </w:r>
+            <w:proofErr w:type="spellEnd"/>
           </w:p>
         </w:tc>
       </w:tr>
@@ -4474,8 +5959,20 @@
                 <w:szCs w:val="28"/>
                 <w:lang w:bidi="ta-IN"/>
               </w:rPr>
-              <w:t xml:space="preserve"> – Vaakyam</w:t>
-            </w:r>
+              <w:t xml:space="preserve"> – </w:t>
+            </w:r>
+            <w:proofErr w:type="spellStart"/>
+            <w:r>
+              <w:rPr>
+                <w:rFonts w:cs="Latha"/>
+                <w:b/>
+                <w:sz w:val="28"/>
+                <w:szCs w:val="28"/>
+                <w:lang w:bidi="ta-IN"/>
+              </w:rPr>
+              <w:t>Vaakyam</w:t>
+            </w:r>
+            <w:proofErr w:type="spellEnd"/>
           </w:p>
           <w:p>
             <w:pPr>
@@ -4519,6 +6016,7 @@
                 <w:lang w:bidi="ta-IN"/>
               </w:rPr>
             </w:pPr>
+            <w:proofErr w:type="spellStart"/>
             <w:r>
               <w:rPr>
                 <w:rFonts w:cs="Latha"/>
@@ -4527,7 +6025,18 @@
                 <w:szCs w:val="28"/>
                 <w:lang w:bidi="ta-IN"/>
               </w:rPr>
-              <w:t xml:space="preserve">Panchaati No. - </w:t>
+              <w:t>Panchaati</w:t>
+            </w:r>
+            <w:proofErr w:type="spellEnd"/>
+            <w:r>
+              <w:rPr>
+                <w:rFonts w:cs="Latha"/>
+                <w:b/>
+                <w:sz w:val="28"/>
+                <w:szCs w:val="28"/>
+                <w:lang w:bidi="ta-IN"/>
+              </w:rPr>
+              <w:t xml:space="preserve"> No. - </w:t>
             </w:r>
             <w:r>
               <w:rPr>
@@ -4566,14 +6075,25 @@
                 <w:szCs w:val="40"/>
               </w:rPr>
             </w:pPr>
-            <w:r>
-              <w:rPr>
-                <w:rFonts w:ascii="BRH Malayalam Extra" w:hAnsi="BRH Malayalam Extra" w:cs="BRH Malayalam Extra"/>
-                <w:color w:val="000000"/>
-                <w:sz w:val="40"/>
-                <w:szCs w:val="40"/>
-              </w:rPr>
-              <w:t>Zûx b</w:t>
+            <w:proofErr w:type="spellStart"/>
+            <w:r>
+              <w:rPr>
+                <w:rFonts w:ascii="BRH Malayalam Extra" w:hAnsi="BRH Malayalam Extra" w:cs="BRH Malayalam Extra"/>
+                <w:color w:val="000000"/>
+                <w:sz w:val="40"/>
+                <w:szCs w:val="40"/>
+              </w:rPr>
+              <w:t>Zûx</w:t>
+            </w:r>
+            <w:proofErr w:type="spellEnd"/>
+            <w:r>
+              <w:rPr>
+                <w:rFonts w:ascii="BRH Malayalam Extra" w:hAnsi="BRH Malayalam Extra" w:cs="BRH Malayalam Extra"/>
+                <w:color w:val="000000"/>
+                <w:sz w:val="40"/>
+                <w:szCs w:val="40"/>
+              </w:rPr>
+              <w:t xml:space="preserve"> b</w:t>
             </w:r>
             <w:r>
               <w:rPr>
@@ -4584,6 +6104,7 @@
               </w:rPr>
               <w:t>–</w:t>
             </w:r>
+            <w:proofErr w:type="spellStart"/>
             <w:r>
               <w:rPr>
                 <w:rFonts w:ascii="BRH Malayalam" w:hAnsi="BRH Malayalam" w:cs="BRH Malayalam Extra"/>
@@ -4602,6 +6123,7 @@
               </w:rPr>
               <w:t>õ</w:t>
             </w:r>
+            <w:proofErr w:type="spellEnd"/>
             <w:r>
               <w:rPr>
                 <w:rFonts w:ascii="BRH Malayalam Extra" w:hAnsi="BRH Malayalam Extra" w:cs="BRH Malayalam Extra"/>
@@ -4610,16 +6132,37 @@
                 <w:szCs w:val="40"/>
                 <w:highlight w:val="yellow"/>
               </w:rPr>
-              <w:t>µ§ E</w:t>
-            </w:r>
-            <w:r>
-              <w:rPr>
-                <w:rFonts w:ascii="BRH Malayalam Extra" w:hAnsi="BRH Malayalam Extra" w:cs="BRH Malayalam Extra"/>
-                <w:color w:val="000000"/>
-                <w:sz w:val="40"/>
-                <w:szCs w:val="40"/>
-              </w:rPr>
-              <w:t>ry—J</w:t>
+              <w:t xml:space="preserve">µ§ </w:t>
+            </w:r>
+            <w:proofErr w:type="spellStart"/>
+            <w:r>
+              <w:rPr>
+                <w:rFonts w:ascii="BRH Malayalam Extra" w:hAnsi="BRH Malayalam Extra" w:cs="BRH Malayalam Extra"/>
+                <w:color w:val="000000"/>
+                <w:sz w:val="40"/>
+                <w:szCs w:val="40"/>
+                <w:highlight w:val="yellow"/>
+              </w:rPr>
+              <w:t>E</w:t>
+            </w:r>
+            <w:r>
+              <w:rPr>
+                <w:rFonts w:ascii="BRH Malayalam Extra" w:hAnsi="BRH Malayalam Extra" w:cs="BRH Malayalam Extra"/>
+                <w:color w:val="000000"/>
+                <w:sz w:val="40"/>
+                <w:szCs w:val="40"/>
+              </w:rPr>
+              <w:t>ry</w:t>
+            </w:r>
+            <w:proofErr w:type="spellEnd"/>
+            <w:r>
+              <w:rPr>
+                <w:rFonts w:ascii="BRH Malayalam Extra" w:hAnsi="BRH Malayalam Extra" w:cs="BRH Malayalam Extra"/>
+                <w:color w:val="000000"/>
+                <w:sz w:val="40"/>
+                <w:szCs w:val="40"/>
+              </w:rPr>
+              <w:t>—J</w:t>
             </w:r>
           </w:p>
         </w:tc>
@@ -4643,14 +6186,25 @@
                 <w:szCs w:val="40"/>
               </w:rPr>
             </w:pPr>
-            <w:r>
-              <w:rPr>
-                <w:rFonts w:ascii="BRH Malayalam Extra" w:hAnsi="BRH Malayalam Extra" w:cs="BRH Malayalam Extra"/>
-                <w:color w:val="000000"/>
-                <w:sz w:val="40"/>
-                <w:szCs w:val="40"/>
-              </w:rPr>
-              <w:t>Zûx b</w:t>
+            <w:proofErr w:type="spellStart"/>
+            <w:r>
+              <w:rPr>
+                <w:rFonts w:ascii="BRH Malayalam Extra" w:hAnsi="BRH Malayalam Extra" w:cs="BRH Malayalam Extra"/>
+                <w:color w:val="000000"/>
+                <w:sz w:val="40"/>
+                <w:szCs w:val="40"/>
+              </w:rPr>
+              <w:t>Zûx</w:t>
+            </w:r>
+            <w:proofErr w:type="spellEnd"/>
+            <w:r>
+              <w:rPr>
+                <w:rFonts w:ascii="BRH Malayalam Extra" w:hAnsi="BRH Malayalam Extra" w:cs="BRH Malayalam Extra"/>
+                <w:color w:val="000000"/>
+                <w:sz w:val="40"/>
+                <w:szCs w:val="40"/>
+              </w:rPr>
+              <w:t xml:space="preserve"> b</w:t>
             </w:r>
             <w:r>
               <w:rPr>
@@ -4661,6 +6215,7 @@
               </w:rPr>
               <w:t>–</w:t>
             </w:r>
+            <w:proofErr w:type="spellStart"/>
             <w:r>
               <w:rPr>
                 <w:rFonts w:ascii="BRH Malayalam" w:hAnsi="BRH Malayalam" w:cs="BRH Malayalam Extra"/>
@@ -4687,42 +6242,52 @@
                 <w:szCs w:val="40"/>
                 <w:highlight w:val="green"/>
               </w:rPr>
-              <w:t>O§</w:t>
-            </w:r>
+              <w:t>O</w:t>
+            </w:r>
+            <w:proofErr w:type="spellEnd"/>
             <w:r>
               <w:rPr>
                 <w:rFonts w:ascii="BRH Malayalam" w:hAnsi="BRH Malayalam" w:cs="BRH Malayalam"/>
                 <w:color w:val="000000"/>
                 <w:sz w:val="40"/>
                 <w:szCs w:val="40"/>
+                <w:highlight w:val="green"/>
+              </w:rPr>
+              <w:t>§</w:t>
+            </w:r>
+            <w:r>
+              <w:rPr>
+                <w:rFonts w:ascii="BRH Malayalam" w:hAnsi="BRH Malayalam" w:cs="BRH Malayalam"/>
+                <w:color w:val="000000"/>
+                <w:sz w:val="40"/>
+                <w:szCs w:val="40"/>
               </w:rPr>
               <w:t xml:space="preserve"> </w:t>
             </w:r>
-            <w:r>
-              <w:rPr>
-                <w:rFonts w:ascii="BRH Malayalam Extra" w:hAnsi="BRH Malayalam Extra" w:cs="BRH Malayalam Extra"/>
-                <w:color w:val="000000"/>
-                <w:sz w:val="40"/>
-                <w:szCs w:val="40"/>
-              </w:rPr>
-              <w:t>Ery—J</w:t>
+            <w:proofErr w:type="spellStart"/>
+            <w:r>
+              <w:rPr>
+                <w:rFonts w:ascii="BRH Malayalam Extra" w:hAnsi="BRH Malayalam Extra" w:cs="BRH Malayalam Extra"/>
+                <w:color w:val="000000"/>
+                <w:sz w:val="40"/>
+                <w:szCs w:val="40"/>
+              </w:rPr>
+              <w:t>Ery</w:t>
+            </w:r>
+            <w:proofErr w:type="spellEnd"/>
+            <w:r>
+              <w:rPr>
+                <w:rFonts w:ascii="BRH Malayalam Extra" w:hAnsi="BRH Malayalam Extra" w:cs="BRH Malayalam Extra"/>
+                <w:color w:val="000000"/>
+                <w:sz w:val="40"/>
+                <w:szCs w:val="40"/>
+              </w:rPr>
+              <w:t>—J</w:t>
             </w:r>
           </w:p>
         </w:tc>
       </w:tr>
     </w:tbl>
-    <w:p>
-      <w:pPr>
-        <w:jc w:val="center"/>
-        <w:rPr>
-          <w:b/>
-          <w:bCs/>
-          <w:sz w:val="32"/>
-          <w:szCs w:val="32"/>
-          <w:u w:val="single"/>
-        </w:rPr>
-      </w:pPr>
-    </w:p>
     <w:p>
       <w:pPr>
         <w:jc w:val="center"/>
@@ -4742,7 +6307,41 @@
           <w:szCs w:val="32"/>
           <w:u w:val="single"/>
         </w:rPr>
-        <w:t xml:space="preserve">TaittirIya Samhita – TS 3 </w:t>
+        <w:t>==========</w:t>
+      </w:r>
+    </w:p>
+    <w:p>
+      <w:pPr>
+        <w:jc w:val="center"/>
+        <w:rPr>
+          <w:b/>
+          <w:bCs/>
+          <w:sz w:val="32"/>
+          <w:szCs w:val="32"/>
+          <w:u w:val="single"/>
+        </w:rPr>
+      </w:pPr>
+      <w:proofErr w:type="spellStart"/>
+      <w:r>
+        <w:rPr>
+          <w:b/>
+          <w:bCs/>
+          <w:sz w:val="32"/>
+          <w:szCs w:val="32"/>
+          <w:u w:val="single"/>
+        </w:rPr>
+        <w:t>TaittirIya</w:t>
+      </w:r>
+      <w:proofErr w:type="spellEnd"/>
+      <w:r>
+        <w:rPr>
+          <w:b/>
+          <w:bCs/>
+          <w:sz w:val="32"/>
+          <w:szCs w:val="32"/>
+          <w:u w:val="single"/>
+        </w:rPr>
+        <w:t xml:space="preserve"> Samhita – TS 3 </w:t>
       </w:r>
       <w:r>
         <w:rPr>
@@ -4794,6 +6393,7 @@
         </w:rPr>
         <w:t>31</w:t>
       </w:r>
+      <w:proofErr w:type="gramStart"/>
       <w:r>
         <w:rPr>
           <w:b/>
@@ -4813,7 +6413,18 @@
           <w:szCs w:val="32"/>
           <w:u w:val="single"/>
         </w:rPr>
-        <w:t xml:space="preserve">  May 2020</w:t>
+        <w:t xml:space="preserve">  May</w:t>
+      </w:r>
+      <w:proofErr w:type="gramEnd"/>
+      <w:r>
+        <w:rPr>
+          <w:b/>
+          <w:bCs/>
+          <w:sz w:val="32"/>
+          <w:szCs w:val="32"/>
+          <w:u w:val="single"/>
+        </w:rPr>
+        <w:t xml:space="preserve"> 2020</w:t>
       </w:r>
     </w:p>
     <w:p>
@@ -5030,7 +6641,29 @@
                 <w:sz w:val="28"/>
                 <w:szCs w:val="28"/>
               </w:rPr>
-              <w:t xml:space="preserve"> Panchaati 38</w:t>
+              <w:t xml:space="preserve"> </w:t>
+            </w:r>
+            <w:proofErr w:type="spellStart"/>
+            <w:r>
+              <w:rPr>
+                <w:rFonts w:cs="Arial"/>
+                <w:b/>
+                <w:bCs/>
+                <w:sz w:val="28"/>
+                <w:szCs w:val="28"/>
+              </w:rPr>
+              <w:t>Panchaati</w:t>
+            </w:r>
+            <w:proofErr w:type="spellEnd"/>
+            <w:r>
+              <w:rPr>
+                <w:rFonts w:cs="Arial"/>
+                <w:b/>
+                <w:bCs/>
+                <w:sz w:val="28"/>
+                <w:szCs w:val="28"/>
+              </w:rPr>
+              <w:t xml:space="preserve"> 38</w:t>
             </w:r>
           </w:p>
         </w:tc>
@@ -5058,6 +6691,7 @@
               </w:rPr>
               <w:t>Z¤¤</w:t>
             </w:r>
+            <w:proofErr w:type="spellStart"/>
             <w:r>
               <w:rPr>
                 <w:rFonts w:ascii="BRH Malayalam Extra" w:hAnsi="BRH Malayalam Extra" w:cs="BRH Malayalam Extra"/>
@@ -5066,17 +6700,39 @@
                 <w:szCs w:val="40"/>
                 <w:highlight w:val="yellow"/>
               </w:rPr>
-              <w:t>sõ˜</w:t>
-            </w:r>
-            <w:r>
-              <w:rPr>
-                <w:rFonts w:ascii="BRH Malayalam Extra" w:hAnsi="BRH Malayalam Extra" w:cs="BRH Malayalam Extra"/>
-                <w:color w:val="000000"/>
-                <w:sz w:val="40"/>
-                <w:szCs w:val="40"/>
-              </w:rPr>
-              <w:t xml:space="preserve"> py</w:t>
-            </w:r>
+              <w:t>sõ</w:t>
+            </w:r>
+            <w:proofErr w:type="spellEnd"/>
+            <w:r>
+              <w:rPr>
+                <w:rFonts w:ascii="BRH Malayalam Extra" w:hAnsi="BRH Malayalam Extra" w:cs="BRH Malayalam Extra"/>
+                <w:color w:val="000000"/>
+                <w:sz w:val="40"/>
+                <w:szCs w:val="40"/>
+                <w:highlight w:val="yellow"/>
+              </w:rPr>
+              <w:t>˜</w:t>
+            </w:r>
+            <w:r>
+              <w:rPr>
+                <w:rFonts w:ascii="BRH Malayalam Extra" w:hAnsi="BRH Malayalam Extra" w:cs="BRH Malayalam Extra"/>
+                <w:color w:val="000000"/>
+                <w:sz w:val="40"/>
+                <w:szCs w:val="40"/>
+              </w:rPr>
+              <w:t xml:space="preserve"> </w:t>
+            </w:r>
+            <w:proofErr w:type="spellStart"/>
+            <w:r>
+              <w:rPr>
+                <w:rFonts w:ascii="BRH Malayalam Extra" w:hAnsi="BRH Malayalam Extra" w:cs="BRH Malayalam Extra"/>
+                <w:color w:val="000000"/>
+                <w:sz w:val="40"/>
+                <w:szCs w:val="40"/>
+              </w:rPr>
+              <w:t>py</w:t>
+            </w:r>
+            <w:proofErr w:type="spellEnd"/>
             <w:r>
               <w:rPr>
                 <w:rFonts w:ascii="BRH Malayalam Extra" w:hAnsi="BRH Malayalam Extra" w:cs="BRH Malayalam Extra"/>
@@ -5086,14 +6742,25 @@
               </w:rPr>
               <w:t>–</w:t>
             </w:r>
-            <w:r>
-              <w:rPr>
-                <w:rFonts w:ascii="BRH Malayalam Extra" w:hAnsi="BRH Malayalam Extra" w:cs="BRH Malayalam Extra"/>
-                <w:color w:val="000000"/>
-                <w:sz w:val="40"/>
-                <w:szCs w:val="40"/>
-              </w:rPr>
-              <w:t>q§eÙy—¤¤j t</w:t>
+            <w:proofErr w:type="spellStart"/>
+            <w:r>
+              <w:rPr>
+                <w:rFonts w:ascii="BRH Malayalam Extra" w:hAnsi="BRH Malayalam Extra" w:cs="BRH Malayalam Extra"/>
+                <w:color w:val="000000"/>
+                <w:sz w:val="40"/>
+                <w:szCs w:val="40"/>
+              </w:rPr>
+              <w:t>q§eÙy</w:t>
+            </w:r>
+            <w:proofErr w:type="spellEnd"/>
+            <w:r>
+              <w:rPr>
+                <w:rFonts w:ascii="BRH Malayalam Extra" w:hAnsi="BRH Malayalam Extra" w:cs="BRH Malayalam Extra"/>
+                <w:color w:val="000000"/>
+                <w:sz w:val="40"/>
+                <w:szCs w:val="40"/>
+              </w:rPr>
+              <w:t>—¤¤j t</w:t>
             </w:r>
             <w:r>
               <w:rPr>
@@ -5104,6 +6771,7 @@
               </w:rPr>
               <w:t>–</w:t>
             </w:r>
+            <w:proofErr w:type="spellStart"/>
             <w:r>
               <w:rPr>
                 <w:rFonts w:ascii="BRH Malayalam Extra" w:hAnsi="BRH Malayalam Extra" w:cs="BRH Malayalam Extra"/>
@@ -5113,6 +6781,7 @@
               </w:rPr>
               <w:t>pyJ</w:t>
             </w:r>
+            <w:proofErr w:type="spellEnd"/>
           </w:p>
         </w:tc>
         <w:tc>
@@ -5139,6 +6808,7 @@
               </w:rPr>
               <w:t>Z¤¤</w:t>
             </w:r>
+            <w:proofErr w:type="spellStart"/>
             <w:r>
               <w:rPr>
                 <w:rFonts w:ascii="BRH Malayalam Extra" w:hAnsi="BRH Malayalam Extra" w:cs="BRH Malayalam Extra"/>
@@ -5149,15 +6819,27 @@
               </w:rPr>
               <w:t>sõ</w:t>
             </w:r>
-            <w:r>
-              <w:rPr>
-                <w:rFonts w:ascii="BRH Malayalam Extra" w:hAnsi="BRH Malayalam Extra" w:cs="BRH Malayalam Extra"/>
-                <w:color w:val="000000"/>
-                <w:sz w:val="40"/>
-                <w:szCs w:val="40"/>
-              </w:rPr>
-              <w:t>— py</w:t>
-            </w:r>
+            <w:proofErr w:type="spellEnd"/>
+            <w:r>
+              <w:rPr>
+                <w:rFonts w:ascii="BRH Malayalam Extra" w:hAnsi="BRH Malayalam Extra" w:cs="BRH Malayalam Extra"/>
+                <w:color w:val="000000"/>
+                <w:sz w:val="40"/>
+                <w:szCs w:val="40"/>
+              </w:rPr>
+              <w:t xml:space="preserve">— </w:t>
+            </w:r>
+            <w:proofErr w:type="spellStart"/>
+            <w:r>
+              <w:rPr>
+                <w:rFonts w:ascii="BRH Malayalam Extra" w:hAnsi="BRH Malayalam Extra" w:cs="BRH Malayalam Extra"/>
+                <w:color w:val="000000"/>
+                <w:sz w:val="40"/>
+                <w:szCs w:val="40"/>
+              </w:rPr>
+              <w:t>py</w:t>
+            </w:r>
+            <w:proofErr w:type="spellEnd"/>
             <w:r>
               <w:rPr>
                 <w:rFonts w:ascii="BRH Malayalam Extra" w:hAnsi="BRH Malayalam Extra" w:cs="BRH Malayalam Extra"/>
@@ -5167,14 +6849,25 @@
               </w:rPr>
               <w:t>–</w:t>
             </w:r>
-            <w:r>
-              <w:rPr>
-                <w:rFonts w:ascii="BRH Malayalam Extra" w:hAnsi="BRH Malayalam Extra" w:cs="BRH Malayalam Extra"/>
-                <w:color w:val="000000"/>
-                <w:sz w:val="40"/>
-                <w:szCs w:val="40"/>
-              </w:rPr>
-              <w:t>q§eÙy—¤¤j t</w:t>
+            <w:proofErr w:type="spellStart"/>
+            <w:r>
+              <w:rPr>
+                <w:rFonts w:ascii="BRH Malayalam Extra" w:hAnsi="BRH Malayalam Extra" w:cs="BRH Malayalam Extra"/>
+                <w:color w:val="000000"/>
+                <w:sz w:val="40"/>
+                <w:szCs w:val="40"/>
+              </w:rPr>
+              <w:t>q§eÙy</w:t>
+            </w:r>
+            <w:proofErr w:type="spellEnd"/>
+            <w:r>
+              <w:rPr>
+                <w:rFonts w:ascii="BRH Malayalam Extra" w:hAnsi="BRH Malayalam Extra" w:cs="BRH Malayalam Extra"/>
+                <w:color w:val="000000"/>
+                <w:sz w:val="40"/>
+                <w:szCs w:val="40"/>
+              </w:rPr>
+              <w:t>—¤¤j t</w:t>
             </w:r>
             <w:r>
               <w:rPr>
@@ -5185,6 +6878,7 @@
               </w:rPr>
               <w:t>–</w:t>
             </w:r>
+            <w:proofErr w:type="spellStart"/>
             <w:r>
               <w:rPr>
                 <w:rFonts w:ascii="BRH Malayalam Extra" w:hAnsi="BRH Malayalam Extra" w:cs="BRH Malayalam Extra"/>
@@ -5194,6 +6888,7 @@
               </w:rPr>
               <w:t>pyJ</w:t>
             </w:r>
+            <w:proofErr w:type="spellEnd"/>
           </w:p>
         </w:tc>
       </w:tr>
@@ -5265,6 +6960,7 @@
                 <w:szCs w:val="28"/>
               </w:rPr>
             </w:pPr>
+            <w:proofErr w:type="spellStart"/>
             <w:r>
               <w:rPr>
                 <w:rFonts w:cs="Arial"/>
@@ -5273,7 +6969,18 @@
                 <w:sz w:val="28"/>
                 <w:szCs w:val="28"/>
               </w:rPr>
-              <w:t>Panchaati 29</w:t>
+              <w:t>Panchaati</w:t>
+            </w:r>
+            <w:proofErr w:type="spellEnd"/>
+            <w:r>
+              <w:rPr>
+                <w:rFonts w:cs="Arial"/>
+                <w:b/>
+                <w:bCs/>
+                <w:sz w:val="28"/>
+                <w:szCs w:val="28"/>
+              </w:rPr>
+              <w:t xml:space="preserve"> 29</w:t>
             </w:r>
           </w:p>
         </w:tc>
@@ -5298,7 +7005,25 @@
                 <w:sz w:val="40"/>
                 <w:szCs w:val="40"/>
               </w:rPr>
-              <w:t>di—së£</w:t>
+              <w:t>di—</w:t>
+            </w:r>
+            <w:proofErr w:type="spellStart"/>
+            <w:r>
+              <w:rPr>
+                <w:rFonts w:ascii="BRH Malayalam Extra" w:hAnsi="BRH Malayalam Extra" w:cs="BRH Malayalam Extra"/>
+                <w:sz w:val="40"/>
+                <w:szCs w:val="40"/>
+              </w:rPr>
+              <w:t>së</w:t>
+            </w:r>
+            <w:proofErr w:type="spellEnd"/>
+            <w:r>
+              <w:rPr>
+                <w:rFonts w:ascii="BRH Malayalam Extra" w:hAnsi="BRH Malayalam Extra" w:cs="BRH Malayalam Extra"/>
+                <w:sz w:val="40"/>
+                <w:szCs w:val="40"/>
+              </w:rPr>
+              <w:t>£</w:t>
             </w:r>
             <w:r>
               <w:rPr>
@@ -5309,6 +7034,7 @@
               </w:rPr>
               <w:t>–</w:t>
             </w:r>
+            <w:proofErr w:type="spellStart"/>
             <w:r>
               <w:rPr>
                 <w:rFonts w:ascii="BRH Malayalam Extra" w:hAnsi="BRH Malayalam Extra" w:cs="BRH Malayalam Extra"/>
@@ -5326,6 +7052,7 @@
               </w:rPr>
               <w:t>Çx</w:t>
             </w:r>
+            <w:proofErr w:type="spellEnd"/>
             <w:r>
               <w:rPr>
                 <w:rFonts w:ascii="BRH Malayalam Extra" w:hAnsi="BRH Malayalam Extra" w:cs="BRH Malayalam Extra"/>
@@ -5334,6 +7061,7 @@
               </w:rPr>
               <w:t>–</w:t>
             </w:r>
+            <w:proofErr w:type="spellStart"/>
             <w:r>
               <w:rPr>
                 <w:rFonts w:ascii="BRH Devanagari Extra" w:hAnsi="BRH Devanagari Extra" w:cs="BRH Malayalam Extra"/>
@@ -5342,6 +7070,7 @@
               </w:rPr>
               <w:t>óè</w:t>
             </w:r>
+            <w:proofErr w:type="spellEnd"/>
             <w:r>
               <w:rPr>
                 <w:rFonts w:ascii="BRH Malayalam Extra" w:hAnsi="BRH Malayalam Extra" w:cs="BRH Malayalam Extra"/>
@@ -5356,8 +7085,18 @@
                 <w:sz w:val="40"/>
                 <w:szCs w:val="40"/>
               </w:rPr>
-              <w:t xml:space="preserve"> ¥txöZx</w:t>
-            </w:r>
+              <w:t xml:space="preserve"> ¥</w:t>
+            </w:r>
+            <w:proofErr w:type="spellStart"/>
+            <w:r>
+              <w:rPr>
+                <w:rFonts w:ascii="BRH Malayalam Extra" w:hAnsi="BRH Malayalam Extra" w:cs="BRH Malayalam Extra"/>
+                <w:sz w:val="40"/>
+                <w:szCs w:val="40"/>
+              </w:rPr>
+              <w:t>txöZx</w:t>
+            </w:r>
+            <w:proofErr w:type="spellEnd"/>
           </w:p>
         </w:tc>
         <w:tc>
@@ -5379,7 +7118,25 @@
                 <w:sz w:val="40"/>
                 <w:szCs w:val="40"/>
               </w:rPr>
-              <w:t>di—së£</w:t>
+              <w:t>di—</w:t>
+            </w:r>
+            <w:proofErr w:type="spellStart"/>
+            <w:r>
+              <w:rPr>
+                <w:rFonts w:ascii="BRH Malayalam Extra" w:hAnsi="BRH Malayalam Extra" w:cs="BRH Malayalam Extra"/>
+                <w:sz w:val="40"/>
+                <w:szCs w:val="40"/>
+              </w:rPr>
+              <w:t>së</w:t>
+            </w:r>
+            <w:proofErr w:type="spellEnd"/>
+            <w:r>
+              <w:rPr>
+                <w:rFonts w:ascii="BRH Malayalam Extra" w:hAnsi="BRH Malayalam Extra" w:cs="BRH Malayalam Extra"/>
+                <w:sz w:val="40"/>
+                <w:szCs w:val="40"/>
+              </w:rPr>
+              <w:t>£</w:t>
             </w:r>
             <w:r>
               <w:rPr>
@@ -5399,6 +7156,7 @@
               </w:rPr>
               <w:t>©</w:t>
             </w:r>
+            <w:proofErr w:type="spellStart"/>
             <w:r>
               <w:rPr>
                 <w:rFonts w:ascii="BRH Malayalam Extra" w:hAnsi="BRH Malayalam Extra" w:cs="BRH Malayalam Extra"/>
@@ -5416,6 +7174,7 @@
               </w:rPr>
               <w:t>Çx</w:t>
             </w:r>
+            <w:proofErr w:type="spellEnd"/>
             <w:r>
               <w:rPr>
                 <w:rFonts w:ascii="BRH Malayalam Extra" w:hAnsi="BRH Malayalam Extra" w:cs="BRH Malayalam Extra"/>
@@ -5424,6 +7183,7 @@
               </w:rPr>
               <w:t>–</w:t>
             </w:r>
+            <w:proofErr w:type="spellStart"/>
             <w:r>
               <w:rPr>
                 <w:rFonts w:ascii="BRH Devanagari Extra" w:hAnsi="BRH Devanagari Extra" w:cs="BRH Malayalam Extra"/>
@@ -5432,6 +7192,7 @@
               </w:rPr>
               <w:t>óè</w:t>
             </w:r>
+            <w:proofErr w:type="spellEnd"/>
             <w:r>
               <w:rPr>
                 <w:rFonts w:ascii="BRH Malayalam Extra" w:hAnsi="BRH Malayalam Extra" w:cs="BRH Malayalam Extra"/>
@@ -5446,8 +7207,18 @@
                 <w:sz w:val="40"/>
                 <w:szCs w:val="40"/>
               </w:rPr>
-              <w:t xml:space="preserve"> ¥txöZx</w:t>
-            </w:r>
+              <w:t xml:space="preserve"> ¥</w:t>
+            </w:r>
+            <w:proofErr w:type="spellStart"/>
+            <w:r>
+              <w:rPr>
+                <w:rFonts w:ascii="BRH Malayalam Extra" w:hAnsi="BRH Malayalam Extra" w:cs="BRH Malayalam Extra"/>
+                <w:sz w:val="40"/>
+                <w:szCs w:val="40"/>
+              </w:rPr>
+              <w:t>txöZx</w:t>
+            </w:r>
+            <w:proofErr w:type="spellEnd"/>
             <w:r>
               <w:rPr>
                 <w:rFonts w:cs="Arial"/>
@@ -5588,14 +7359,25 @@
                 <w:szCs w:val="28"/>
               </w:rPr>
             </w:pPr>
-            <w:r>
-              <w:rPr>
-                <w:b/>
-                <w:bCs/>
-                <w:sz w:val="28"/>
-                <w:szCs w:val="28"/>
-              </w:rPr>
-              <w:t>Panchaati 35</w:t>
+            <w:proofErr w:type="spellStart"/>
+            <w:r>
+              <w:rPr>
+                <w:b/>
+                <w:bCs/>
+                <w:sz w:val="28"/>
+                <w:szCs w:val="28"/>
+              </w:rPr>
+              <w:t>Panchaati</w:t>
+            </w:r>
+            <w:proofErr w:type="spellEnd"/>
+            <w:r>
+              <w:rPr>
+                <w:b/>
+                <w:bCs/>
+                <w:sz w:val="28"/>
+                <w:szCs w:val="28"/>
+              </w:rPr>
+              <w:t xml:space="preserve"> 35</w:t>
             </w:r>
           </w:p>
         </w:tc>
@@ -5619,7 +7401,25 @@
                 <w:sz w:val="40"/>
                 <w:szCs w:val="40"/>
               </w:rPr>
-              <w:t xml:space="preserve">j¤¤bû </w:t>
+              <w:t>j¤¤</w:t>
+            </w:r>
+            <w:proofErr w:type="spellStart"/>
+            <w:r>
+              <w:rPr>
+                <w:rFonts w:ascii="BRH Malayalam Extra" w:hAnsi="BRH Malayalam Extra" w:cs="BRH Malayalam Extra"/>
+                <w:sz w:val="40"/>
+                <w:szCs w:val="40"/>
+              </w:rPr>
+              <w:t>bû</w:t>
+            </w:r>
+            <w:proofErr w:type="spellEnd"/>
+            <w:r>
+              <w:rPr>
+                <w:rFonts w:ascii="BRH Malayalam Extra" w:hAnsi="BRH Malayalam Extra" w:cs="BRH Malayalam Extra"/>
+                <w:sz w:val="40"/>
+                <w:szCs w:val="40"/>
+              </w:rPr>
+              <w:t xml:space="preserve"> </w:t>
             </w:r>
           </w:p>
           <w:p>
@@ -5637,7 +7437,16 @@
                 <w:sz w:val="40"/>
                 <w:szCs w:val="40"/>
               </w:rPr>
-              <w:t>¥tx</w:t>
+              <w:t>¥</w:t>
+            </w:r>
+            <w:proofErr w:type="spellStart"/>
+            <w:r>
+              <w:rPr>
+                <w:rFonts w:ascii="BRH Malayalam Extra" w:hAnsi="BRH Malayalam Extra" w:cs="BRH Malayalam Extra"/>
+                <w:sz w:val="40"/>
+                <w:szCs w:val="40"/>
+              </w:rPr>
+              <w:t>tx</w:t>
             </w:r>
             <w:r>
               <w:rPr>
@@ -5656,6 +7465,7 @@
               </w:rPr>
               <w:t>˜Æû</w:t>
             </w:r>
+            <w:proofErr w:type="spellEnd"/>
             <w:r>
               <w:rPr>
                 <w:rFonts w:ascii="BRH Malayalam Extra" w:hAnsi="BRH Malayalam Extra" w:cs="BRH Malayalam Extra"/>
@@ -5664,14 +7474,34 @@
               </w:rPr>
               <w:t>–</w:t>
             </w:r>
-            <w:r>
-              <w:rPr>
-                <w:rFonts w:ascii="BRH Malayalam Extra" w:hAnsi="BRH Malayalam Extra" w:cs="BRH Malayalam Extra"/>
-                <w:sz w:val="40"/>
-                <w:szCs w:val="40"/>
-              </w:rPr>
-              <w:t>kõ¡i—hõx</w:t>
-            </w:r>
+            <w:proofErr w:type="spellStart"/>
+            <w:r>
+              <w:rPr>
+                <w:rFonts w:ascii="BRH Malayalam Extra" w:hAnsi="BRH Malayalam Extra" w:cs="BRH Malayalam Extra"/>
+                <w:sz w:val="40"/>
+                <w:szCs w:val="40"/>
+              </w:rPr>
+              <w:t>kõ¡i</w:t>
+            </w:r>
+            <w:proofErr w:type="spellEnd"/>
+            <w:r>
+              <w:rPr>
+                <w:rFonts w:ascii="BRH Malayalam Extra" w:hAnsi="BRH Malayalam Extra" w:cs="BRH Malayalam Extra"/>
+                <w:sz w:val="40"/>
+                <w:szCs w:val="40"/>
+              </w:rPr>
+              <w:t>—</w:t>
+            </w:r>
+            <w:proofErr w:type="spellStart"/>
+            <w:r>
+              <w:rPr>
+                <w:rFonts w:ascii="BRH Malayalam Extra" w:hAnsi="BRH Malayalam Extra" w:cs="BRH Malayalam Extra"/>
+                <w:sz w:val="40"/>
+                <w:szCs w:val="40"/>
+              </w:rPr>
+              <w:t>hõx</w:t>
+            </w:r>
+            <w:proofErr w:type="spellEnd"/>
             <w:r>
               <w:rPr>
                 <w:rFonts w:ascii="BRH Malayalam Extra" w:hAnsi="BRH Malayalam Extra" w:cs="BRH Malayalam Extra"/>
@@ -5680,13 +7510,23 @@
               </w:rPr>
               <w:t>–</w:t>
             </w:r>
-            <w:r>
-              <w:rPr>
-                <w:rFonts w:ascii="BRH Malayalam Extra" w:hAnsi="BRH Malayalam Extra" w:cs="BRH Malayalam Extra"/>
-                <w:sz w:val="40"/>
-                <w:szCs w:val="40"/>
-              </w:rPr>
-              <w:t>tûj—¥Z</w:t>
+            <w:proofErr w:type="spellStart"/>
+            <w:r>
+              <w:rPr>
+                <w:rFonts w:ascii="BRH Malayalam Extra" w:hAnsi="BRH Malayalam Extra" w:cs="BRH Malayalam Extra"/>
+                <w:sz w:val="40"/>
+                <w:szCs w:val="40"/>
+              </w:rPr>
+              <w:t>tûj</w:t>
+            </w:r>
+            <w:proofErr w:type="spellEnd"/>
+            <w:r>
+              <w:rPr>
+                <w:rFonts w:ascii="BRH Malayalam Extra" w:hAnsi="BRH Malayalam Extra" w:cs="BRH Malayalam Extra"/>
+                <w:sz w:val="40"/>
+                <w:szCs w:val="40"/>
+              </w:rPr>
+              <w:t>—¥Z</w:t>
             </w:r>
           </w:p>
         </w:tc>
@@ -5710,7 +7550,25 @@
                 <w:sz w:val="40"/>
                 <w:szCs w:val="40"/>
               </w:rPr>
-              <w:t xml:space="preserve">j¤¤bû </w:t>
+              <w:t>j¤¤</w:t>
+            </w:r>
+            <w:proofErr w:type="spellStart"/>
+            <w:r>
+              <w:rPr>
+                <w:rFonts w:ascii="BRH Malayalam Extra" w:hAnsi="BRH Malayalam Extra" w:cs="BRH Malayalam Extra"/>
+                <w:sz w:val="40"/>
+                <w:szCs w:val="40"/>
+              </w:rPr>
+              <w:t>bû</w:t>
+            </w:r>
+            <w:proofErr w:type="spellEnd"/>
+            <w:r>
+              <w:rPr>
+                <w:rFonts w:ascii="BRH Malayalam Extra" w:hAnsi="BRH Malayalam Extra" w:cs="BRH Malayalam Extra"/>
+                <w:sz w:val="40"/>
+                <w:szCs w:val="40"/>
+              </w:rPr>
+              <w:t xml:space="preserve"> </w:t>
             </w:r>
           </w:p>
           <w:p>
@@ -5728,7 +7586,16 @@
                 <w:sz w:val="40"/>
                 <w:szCs w:val="40"/>
               </w:rPr>
-              <w:t>¥tx</w:t>
+              <w:t>¥</w:t>
+            </w:r>
+            <w:proofErr w:type="spellStart"/>
+            <w:r>
+              <w:rPr>
+                <w:rFonts w:ascii="BRH Malayalam Extra" w:hAnsi="BRH Malayalam Extra" w:cs="BRH Malayalam Extra"/>
+                <w:sz w:val="40"/>
+                <w:szCs w:val="40"/>
+              </w:rPr>
+              <w:t>tx</w:t>
             </w:r>
             <w:r>
               <w:rPr>
@@ -5739,6 +7606,7 @@
               </w:rPr>
               <w:t>Zx</w:t>
             </w:r>
+            <w:proofErr w:type="spellEnd"/>
             <w:r>
               <w:rPr>
                 <w:rFonts w:ascii="BRH Malayalam Extra" w:hAnsi="BRH Malayalam Extra" w:cs="BRH Malayalam Extra"/>
@@ -5756,6 +7624,7 @@
               </w:rPr>
               <w:t>„</w:t>
             </w:r>
+            <w:proofErr w:type="spellStart"/>
             <w:r>
               <w:rPr>
                 <w:rFonts w:ascii="BRH Malayalam Extra" w:hAnsi="BRH Malayalam Extra" w:cs="BRH Malayalam Extra"/>
@@ -5764,6 +7633,7 @@
               </w:rPr>
               <w:t>Æû</w:t>
             </w:r>
+            <w:proofErr w:type="spellEnd"/>
             <w:r>
               <w:rPr>
                 <w:rFonts w:ascii="BRH Malayalam Extra" w:hAnsi="BRH Malayalam Extra" w:cs="BRH Malayalam Extra"/>
@@ -5772,14 +7642,34 @@
               </w:rPr>
               <w:t>–</w:t>
             </w:r>
-            <w:r>
-              <w:rPr>
-                <w:rFonts w:ascii="BRH Malayalam Extra" w:hAnsi="BRH Malayalam Extra" w:cs="BRH Malayalam Extra"/>
-                <w:sz w:val="40"/>
-                <w:szCs w:val="40"/>
-              </w:rPr>
-              <w:t>kõ¡i—hõx</w:t>
-            </w:r>
+            <w:proofErr w:type="spellStart"/>
+            <w:r>
+              <w:rPr>
+                <w:rFonts w:ascii="BRH Malayalam Extra" w:hAnsi="BRH Malayalam Extra" w:cs="BRH Malayalam Extra"/>
+                <w:sz w:val="40"/>
+                <w:szCs w:val="40"/>
+              </w:rPr>
+              <w:t>kõ¡i</w:t>
+            </w:r>
+            <w:proofErr w:type="spellEnd"/>
+            <w:r>
+              <w:rPr>
+                <w:rFonts w:ascii="BRH Malayalam Extra" w:hAnsi="BRH Malayalam Extra" w:cs="BRH Malayalam Extra"/>
+                <w:sz w:val="40"/>
+                <w:szCs w:val="40"/>
+              </w:rPr>
+              <w:t>—</w:t>
+            </w:r>
+            <w:proofErr w:type="spellStart"/>
+            <w:r>
+              <w:rPr>
+                <w:rFonts w:ascii="BRH Malayalam Extra" w:hAnsi="BRH Malayalam Extra" w:cs="BRH Malayalam Extra"/>
+                <w:sz w:val="40"/>
+                <w:szCs w:val="40"/>
+              </w:rPr>
+              <w:t>hõx</w:t>
+            </w:r>
+            <w:proofErr w:type="spellEnd"/>
             <w:r>
               <w:rPr>
                 <w:rFonts w:ascii="BRH Malayalam Extra" w:hAnsi="BRH Malayalam Extra" w:cs="BRH Malayalam Extra"/>
@@ -5788,13 +7678,23 @@
               </w:rPr>
               <w:t>–</w:t>
             </w:r>
-            <w:r>
-              <w:rPr>
-                <w:rFonts w:ascii="BRH Malayalam Extra" w:hAnsi="BRH Malayalam Extra" w:cs="BRH Malayalam Extra"/>
-                <w:sz w:val="40"/>
-                <w:szCs w:val="40"/>
-              </w:rPr>
-              <w:t>tûj—¥Z</w:t>
+            <w:proofErr w:type="spellStart"/>
+            <w:r>
+              <w:rPr>
+                <w:rFonts w:ascii="BRH Malayalam Extra" w:hAnsi="BRH Malayalam Extra" w:cs="BRH Malayalam Extra"/>
+                <w:sz w:val="40"/>
+                <w:szCs w:val="40"/>
+              </w:rPr>
+              <w:t>tûj</w:t>
+            </w:r>
+            <w:proofErr w:type="spellEnd"/>
+            <w:r>
+              <w:rPr>
+                <w:rFonts w:ascii="BRH Malayalam Extra" w:hAnsi="BRH Malayalam Extra" w:cs="BRH Malayalam Extra"/>
+                <w:sz w:val="40"/>
+                <w:szCs w:val="40"/>
+              </w:rPr>
+              <w:t>—¥Z</w:t>
             </w:r>
           </w:p>
         </w:tc>
@@ -5864,14 +7764,25 @@
                 <w:szCs w:val="28"/>
               </w:rPr>
             </w:pPr>
-            <w:r>
-              <w:rPr>
-                <w:b/>
-                <w:bCs/>
-                <w:sz w:val="28"/>
-                <w:szCs w:val="28"/>
-              </w:rPr>
-              <w:t>panchaati 3</w:t>
+            <w:proofErr w:type="spellStart"/>
+            <w:r>
+              <w:rPr>
+                <w:b/>
+                <w:bCs/>
+                <w:sz w:val="28"/>
+                <w:szCs w:val="28"/>
+              </w:rPr>
+              <w:t>panchaati</w:t>
+            </w:r>
+            <w:proofErr w:type="spellEnd"/>
+            <w:r>
+              <w:rPr>
+                <w:b/>
+                <w:bCs/>
+                <w:sz w:val="28"/>
+                <w:szCs w:val="28"/>
+              </w:rPr>
+              <w:t xml:space="preserve"> 3</w:t>
             </w:r>
           </w:p>
         </w:tc>
@@ -5913,7 +7824,27 @@
                 <w:sz w:val="40"/>
                 <w:szCs w:val="40"/>
               </w:rPr>
-              <w:t xml:space="preserve"> bõxpx—</w:t>
+              <w:t xml:space="preserve"> </w:t>
+            </w:r>
+            <w:proofErr w:type="spellStart"/>
+            <w:r>
+              <w:rPr>
+                <w:rFonts w:ascii="BRH Malayalam Extra" w:hAnsi="BRH Malayalam Extra" w:cs="BRH Malayalam Extra"/>
+                <w:color w:val="000000"/>
+                <w:sz w:val="40"/>
+                <w:szCs w:val="40"/>
+              </w:rPr>
+              <w:t>bõxpx</w:t>
+            </w:r>
+            <w:proofErr w:type="spellEnd"/>
+            <w:r>
+              <w:rPr>
+                <w:rFonts w:ascii="BRH Malayalam Extra" w:hAnsi="BRH Malayalam Extra" w:cs="BRH Malayalam Extra"/>
+                <w:color w:val="000000"/>
+                <w:sz w:val="40"/>
+                <w:szCs w:val="40"/>
+              </w:rPr>
+              <w:t>—</w:t>
             </w:r>
             <w:r>
               <w:rPr>
@@ -5934,15 +7865,37 @@
               </w:rPr>
               <w:t>–</w:t>
             </w:r>
-            <w:r>
-              <w:rPr>
-                <w:rFonts w:ascii="BRH Malayalam Extra" w:hAnsi="BRH Malayalam Extra" w:cs="BRH Malayalam Extra"/>
-                <w:color w:val="000000"/>
-                <w:sz w:val="40"/>
-                <w:szCs w:val="40"/>
-              </w:rPr>
-              <w:t>aypzhõx—¥i</w:t>
-            </w:r>
+            <w:proofErr w:type="spellStart"/>
+            <w:r>
+              <w:rPr>
+                <w:rFonts w:ascii="BRH Malayalam Extra" w:hAnsi="BRH Malayalam Extra" w:cs="BRH Malayalam Extra"/>
+                <w:color w:val="000000"/>
+                <w:sz w:val="40"/>
+                <w:szCs w:val="40"/>
+              </w:rPr>
+              <w:t>aypzhõx</w:t>
+            </w:r>
+            <w:proofErr w:type="spellEnd"/>
+            <w:r>
+              <w:rPr>
+                <w:rFonts w:ascii="BRH Malayalam Extra" w:hAnsi="BRH Malayalam Extra" w:cs="BRH Malayalam Extra"/>
+                <w:color w:val="000000"/>
+                <w:sz w:val="40"/>
+                <w:szCs w:val="40"/>
+              </w:rPr>
+              <w:t>—¥</w:t>
+            </w:r>
+            <w:proofErr w:type="spellStart"/>
+            <w:r>
+              <w:rPr>
+                <w:rFonts w:ascii="BRH Malayalam Extra" w:hAnsi="BRH Malayalam Extra" w:cs="BRH Malayalam Extra"/>
+                <w:color w:val="000000"/>
+                <w:sz w:val="40"/>
+                <w:szCs w:val="40"/>
+              </w:rPr>
+              <w:t>i</w:t>
+            </w:r>
+            <w:proofErr w:type="spellEnd"/>
             <w:r>
               <w:rPr>
                 <w:rFonts w:ascii="BRH Malayalam Extra" w:hAnsi="BRH Malayalam Extra" w:cs="BRH Malayalam Extra"/>
@@ -6001,7 +7954,37 @@
                 <w:sz w:val="40"/>
                 <w:szCs w:val="40"/>
               </w:rPr>
-              <w:t xml:space="preserve"> bõxpx—e£</w:t>
+              <w:t xml:space="preserve"> </w:t>
+            </w:r>
+            <w:proofErr w:type="spellStart"/>
+            <w:r>
+              <w:rPr>
+                <w:rFonts w:ascii="BRH Malayalam Extra" w:hAnsi="BRH Malayalam Extra" w:cs="BRH Malayalam Extra"/>
+                <w:color w:val="000000"/>
+                <w:sz w:val="40"/>
+                <w:szCs w:val="40"/>
+              </w:rPr>
+              <w:t>bõxpx</w:t>
+            </w:r>
+            <w:proofErr w:type="spellEnd"/>
+            <w:r>
+              <w:rPr>
+                <w:rFonts w:ascii="BRH Malayalam Extra" w:hAnsi="BRH Malayalam Extra" w:cs="BRH Malayalam Extra"/>
+                <w:color w:val="000000"/>
+                <w:sz w:val="40"/>
+                <w:szCs w:val="40"/>
+              </w:rPr>
+              <w:t>—</w:t>
+            </w:r>
+            <w:proofErr w:type="spellStart"/>
+            <w:r>
+              <w:rPr>
+                <w:rFonts w:ascii="BRH Malayalam Extra" w:hAnsi="BRH Malayalam Extra" w:cs="BRH Malayalam Extra"/>
+                <w:color w:val="000000"/>
+                <w:sz w:val="40"/>
+                <w:szCs w:val="40"/>
+              </w:rPr>
+              <w:t>e£</w:t>
             </w:r>
             <w:r>
               <w:rPr>
@@ -6013,6 +7996,7 @@
               </w:rPr>
               <w:t>ay</w:t>
             </w:r>
+            <w:proofErr w:type="spellEnd"/>
             <w:r>
               <w:rPr>
                 <w:rFonts w:ascii="BRH Malayalam Extra" w:hAnsi="BRH Malayalam Extra" w:cs="BRH Malayalam Extra"/>
@@ -6022,15 +8006,37 @@
               </w:rPr>
               <w:t>–</w:t>
             </w:r>
-            <w:r>
-              <w:rPr>
-                <w:rFonts w:ascii="BRH Malayalam Extra" w:hAnsi="BRH Malayalam Extra" w:cs="BRH Malayalam Extra"/>
-                <w:color w:val="000000"/>
-                <w:sz w:val="40"/>
-                <w:szCs w:val="40"/>
-              </w:rPr>
-              <w:t>pzhõx—¥i</w:t>
-            </w:r>
+            <w:proofErr w:type="spellStart"/>
+            <w:r>
+              <w:rPr>
+                <w:rFonts w:ascii="BRH Malayalam Extra" w:hAnsi="BRH Malayalam Extra" w:cs="BRH Malayalam Extra"/>
+                <w:color w:val="000000"/>
+                <w:sz w:val="40"/>
+                <w:szCs w:val="40"/>
+              </w:rPr>
+              <w:t>pzhõx</w:t>
+            </w:r>
+            <w:proofErr w:type="spellEnd"/>
+            <w:r>
+              <w:rPr>
+                <w:rFonts w:ascii="BRH Malayalam Extra" w:hAnsi="BRH Malayalam Extra" w:cs="BRH Malayalam Extra"/>
+                <w:color w:val="000000"/>
+                <w:sz w:val="40"/>
+                <w:szCs w:val="40"/>
+              </w:rPr>
+              <w:t>—¥</w:t>
+            </w:r>
+            <w:proofErr w:type="spellStart"/>
+            <w:r>
+              <w:rPr>
+                <w:rFonts w:ascii="BRH Malayalam Extra" w:hAnsi="BRH Malayalam Extra" w:cs="BRH Malayalam Extra"/>
+                <w:color w:val="000000"/>
+                <w:sz w:val="40"/>
+                <w:szCs w:val="40"/>
+              </w:rPr>
+              <w:t>i</w:t>
+            </w:r>
+            <w:proofErr w:type="spellEnd"/>
             <w:r>
               <w:rPr>
                 <w:rFonts w:ascii="BRH Malayalam Extra" w:hAnsi="BRH Malayalam Extra" w:cs="BRH Malayalam Extra"/>
@@ -6075,7 +8081,27 @@
                 <w:sz w:val="28"/>
                 <w:szCs w:val="28"/>
               </w:rPr>
-              <w:t>TS 3.4.3.6  Last word</w:t>
+              <w:t xml:space="preserve">TS </w:t>
+            </w:r>
+            <w:proofErr w:type="gramStart"/>
+            <w:r>
+              <w:rPr>
+                <w:b/>
+                <w:bCs/>
+                <w:sz w:val="28"/>
+                <w:szCs w:val="28"/>
+              </w:rPr>
+              <w:t>3.4.3.6  Last</w:t>
+            </w:r>
+            <w:proofErr w:type="gramEnd"/>
+            <w:r>
+              <w:rPr>
+                <w:b/>
+                <w:bCs/>
+                <w:sz w:val="28"/>
+                <w:szCs w:val="28"/>
+              </w:rPr>
+              <w:t xml:space="preserve"> word</w:t>
             </w:r>
           </w:p>
           <w:p>
@@ -6088,14 +8114,25 @@
                 <w:szCs w:val="28"/>
               </w:rPr>
             </w:pPr>
-            <w:r>
-              <w:rPr>
-                <w:b/>
-                <w:bCs/>
-                <w:sz w:val="28"/>
-                <w:szCs w:val="28"/>
-              </w:rPr>
-              <w:t>panchaati 12</w:t>
+            <w:proofErr w:type="spellStart"/>
+            <w:r>
+              <w:rPr>
+                <w:b/>
+                <w:bCs/>
+                <w:sz w:val="28"/>
+                <w:szCs w:val="28"/>
+              </w:rPr>
+              <w:t>panchaati</w:t>
+            </w:r>
+            <w:proofErr w:type="spellEnd"/>
+            <w:r>
+              <w:rPr>
+                <w:b/>
+                <w:bCs/>
+                <w:sz w:val="28"/>
+                <w:szCs w:val="28"/>
+              </w:rPr>
+              <w:t xml:space="preserve"> 12</w:t>
             </w:r>
           </w:p>
         </w:tc>
@@ -6119,8 +8156,39 @@
                 <w:sz w:val="40"/>
                 <w:szCs w:val="40"/>
               </w:rPr>
-              <w:t>¥RxM¡—px</w:t>
-            </w:r>
+              <w:t>¥</w:t>
+            </w:r>
+            <w:proofErr w:type="spellStart"/>
+            <w:r>
+              <w:rPr>
+                <w:rFonts w:ascii="BRH Malayalam Extra" w:hAnsi="BRH Malayalam Extra" w:cs="BRH Malayalam Extra"/>
+                <w:color w:val="000000"/>
+                <w:sz w:val="40"/>
+                <w:szCs w:val="40"/>
+              </w:rPr>
+              <w:t>RxM</w:t>
+            </w:r>
+            <w:proofErr w:type="spellEnd"/>
+            <w:r>
+              <w:rPr>
+                <w:rFonts w:ascii="BRH Malayalam Extra" w:hAnsi="BRH Malayalam Extra" w:cs="BRH Malayalam Extra"/>
+                <w:color w:val="000000"/>
+                <w:sz w:val="40"/>
+                <w:szCs w:val="40"/>
+              </w:rPr>
+              <w:t>¡—</w:t>
+            </w:r>
+            <w:proofErr w:type="spellStart"/>
+            <w:r>
+              <w:rPr>
+                <w:rFonts w:ascii="BRH Malayalam Extra" w:hAnsi="BRH Malayalam Extra" w:cs="BRH Malayalam Extra"/>
+                <w:color w:val="000000"/>
+                <w:sz w:val="40"/>
+                <w:szCs w:val="40"/>
+              </w:rPr>
+              <w:t>px</w:t>
+            </w:r>
+            <w:proofErr w:type="spellEnd"/>
             <w:r>
               <w:rPr>
                 <w:rFonts w:ascii="BRH Malayalam Extra" w:hAnsi="BRH Malayalam Extra" w:cs="BRH Malayalam Extra"/>
@@ -6130,6 +8198,7 @@
               </w:rPr>
               <w:t>–</w:t>
             </w:r>
+            <w:proofErr w:type="spellStart"/>
             <w:r>
               <w:rPr>
                 <w:rFonts w:ascii="BRH Malayalam Extra" w:hAnsi="BRH Malayalam Extra" w:cs="BRH Malayalam Extra"/>
@@ -6139,6 +8208,7 @@
               </w:rPr>
               <w:t>ie</w:t>
             </w:r>
+            <w:proofErr w:type="spellEnd"/>
             <w:r>
               <w:rPr>
                 <w:rFonts w:ascii="BRH Malayalam Extra" w:hAnsi="BRH Malayalam Extra" w:cs="BRH Malayalam Extra"/>
@@ -6155,7 +8225,17 @@
                 <w:sz w:val="40"/>
                 <w:szCs w:val="40"/>
               </w:rPr>
-              <w:t xml:space="preserve"> C</w:t>
+              <w:t xml:space="preserve"> </w:t>
+            </w:r>
+            <w:proofErr w:type="spellStart"/>
+            <w:r>
+              <w:rPr>
+                <w:rFonts w:ascii="BRH Malayalam Extra" w:hAnsi="BRH Malayalam Extra" w:cs="BRH Malayalam Extra"/>
+                <w:color w:val="000000"/>
+                <w:sz w:val="40"/>
+                <w:szCs w:val="40"/>
+              </w:rPr>
+              <w:t>C</w:t>
             </w:r>
             <w:r>
               <w:rPr>
@@ -6165,7 +8245,18 @@
                 <w:szCs w:val="40"/>
                 <w:highlight w:val="yellow"/>
               </w:rPr>
-              <w:t>Zõx˜</w:t>
+              <w:t>Zõx</w:t>
+            </w:r>
+            <w:proofErr w:type="spellEnd"/>
+            <w:r>
+              <w:rPr>
+                <w:rFonts w:ascii="BRH Malayalam Extra" w:hAnsi="BRH Malayalam Extra" w:cs="BRH Malayalam Extra"/>
+                <w:color w:val="000000"/>
+                <w:sz w:val="40"/>
+                <w:szCs w:val="40"/>
+                <w:highlight w:val="yellow"/>
+              </w:rPr>
+              <w:t>˜</w:t>
             </w:r>
             <w:r>
               <w:rPr>
@@ -6208,8 +8299,39 @@
                 <w:sz w:val="40"/>
                 <w:szCs w:val="40"/>
               </w:rPr>
-              <w:t>¥RxM¡—px</w:t>
-            </w:r>
+              <w:t>¥</w:t>
+            </w:r>
+            <w:proofErr w:type="spellStart"/>
+            <w:r>
+              <w:rPr>
+                <w:rFonts w:ascii="BRH Malayalam Extra" w:hAnsi="BRH Malayalam Extra" w:cs="BRH Malayalam Extra"/>
+                <w:color w:val="000000"/>
+                <w:sz w:val="40"/>
+                <w:szCs w:val="40"/>
+              </w:rPr>
+              <w:t>RxM</w:t>
+            </w:r>
+            <w:proofErr w:type="spellEnd"/>
+            <w:r>
+              <w:rPr>
+                <w:rFonts w:ascii="BRH Malayalam Extra" w:hAnsi="BRH Malayalam Extra" w:cs="BRH Malayalam Extra"/>
+                <w:color w:val="000000"/>
+                <w:sz w:val="40"/>
+                <w:szCs w:val="40"/>
+              </w:rPr>
+              <w:t>¡—</w:t>
+            </w:r>
+            <w:proofErr w:type="spellStart"/>
+            <w:r>
+              <w:rPr>
+                <w:rFonts w:ascii="BRH Malayalam Extra" w:hAnsi="BRH Malayalam Extra" w:cs="BRH Malayalam Extra"/>
+                <w:color w:val="000000"/>
+                <w:sz w:val="40"/>
+                <w:szCs w:val="40"/>
+              </w:rPr>
+              <w:t>px</w:t>
+            </w:r>
+            <w:proofErr w:type="spellEnd"/>
             <w:r>
               <w:rPr>
                 <w:rFonts w:ascii="BRH Malayalam Extra" w:hAnsi="BRH Malayalam Extra" w:cs="BRH Malayalam Extra"/>
@@ -6219,6 +8341,7 @@
               </w:rPr>
               <w:t>–</w:t>
             </w:r>
+            <w:proofErr w:type="spellStart"/>
             <w:r>
               <w:rPr>
                 <w:rFonts w:ascii="BRH Malayalam Extra" w:hAnsi="BRH Malayalam Extra" w:cs="BRH Malayalam Extra"/>
@@ -6228,6 +8351,7 @@
               </w:rPr>
               <w:t>ie</w:t>
             </w:r>
+            <w:proofErr w:type="spellEnd"/>
             <w:r>
               <w:rPr>
                 <w:rFonts w:ascii="BRH Malayalam Extra" w:hAnsi="BRH Malayalam Extra" w:cs="BRH Malayalam Extra"/>
@@ -6244,7 +8368,17 @@
                 <w:sz w:val="40"/>
                 <w:szCs w:val="40"/>
               </w:rPr>
-              <w:t xml:space="preserve"> C</w:t>
+              <w:t xml:space="preserve"> </w:t>
+            </w:r>
+            <w:proofErr w:type="spellStart"/>
+            <w:r>
+              <w:rPr>
+                <w:rFonts w:ascii="BRH Malayalam Extra" w:hAnsi="BRH Malayalam Extra" w:cs="BRH Malayalam Extra"/>
+                <w:color w:val="000000"/>
+                <w:sz w:val="40"/>
+                <w:szCs w:val="40"/>
+              </w:rPr>
+              <w:t>C</w:t>
             </w:r>
             <w:r>
               <w:rPr>
@@ -6254,7 +8388,18 @@
                 <w:szCs w:val="40"/>
                 <w:highlight w:val="green"/>
               </w:rPr>
-              <w:t>Zõx—</w:t>
+              <w:t>Zõx</w:t>
+            </w:r>
+            <w:proofErr w:type="spellEnd"/>
+            <w:r>
+              <w:rPr>
+                <w:rFonts w:ascii="BRH Malayalam Extra" w:hAnsi="BRH Malayalam Extra" w:cs="BRH Malayalam Extra"/>
+                <w:color w:val="000000"/>
+                <w:sz w:val="40"/>
+                <w:szCs w:val="40"/>
+                <w:highlight w:val="green"/>
+              </w:rPr>
+              <w:t>—</w:t>
             </w:r>
             <w:r>
               <w:rPr>
@@ -6324,14 +8469,25 @@
                 <w:szCs w:val="28"/>
               </w:rPr>
             </w:pPr>
-            <w:r>
-              <w:rPr>
-                <w:b/>
-                <w:bCs/>
-                <w:sz w:val="28"/>
-                <w:szCs w:val="28"/>
-              </w:rPr>
-              <w:t>panchaati 14</w:t>
+            <w:proofErr w:type="spellStart"/>
+            <w:r>
+              <w:rPr>
+                <w:b/>
+                <w:bCs/>
+                <w:sz w:val="28"/>
+                <w:szCs w:val="28"/>
+              </w:rPr>
+              <w:t>panchaati</w:t>
+            </w:r>
+            <w:proofErr w:type="spellEnd"/>
+            <w:r>
+              <w:rPr>
+                <w:b/>
+                <w:bCs/>
+                <w:sz w:val="28"/>
+                <w:szCs w:val="28"/>
+              </w:rPr>
+              <w:t xml:space="preserve"> 14</w:t>
             </w:r>
           </w:p>
         </w:tc>
@@ -6383,8 +8539,39 @@
                 <w:sz w:val="40"/>
                 <w:szCs w:val="40"/>
               </w:rPr>
-              <w:t xml:space="preserve"> öZ—jx</w:t>
-            </w:r>
+              <w:t xml:space="preserve"> </w:t>
+            </w:r>
+            <w:proofErr w:type="spellStart"/>
+            <w:r>
+              <w:rPr>
+                <w:rFonts w:ascii="BRH Malayalam Extra" w:hAnsi="BRH Malayalam Extra" w:cs="BRH Malayalam Extra"/>
+                <w:color w:val="000000"/>
+                <w:sz w:val="40"/>
+                <w:szCs w:val="40"/>
+              </w:rPr>
+              <w:t>öZ</w:t>
+            </w:r>
+            <w:proofErr w:type="spellEnd"/>
+            <w:r>
+              <w:rPr>
+                <w:rFonts w:ascii="BRH Malayalam Extra" w:hAnsi="BRH Malayalam Extra" w:cs="BRH Malayalam Extra"/>
+                <w:color w:val="000000"/>
+                <w:sz w:val="40"/>
+                <w:szCs w:val="40"/>
+              </w:rPr>
+              <w:t>—</w:t>
+            </w:r>
+            <w:proofErr w:type="spellStart"/>
+            <w:r>
+              <w:rPr>
+                <w:rFonts w:ascii="BRH Malayalam Extra" w:hAnsi="BRH Malayalam Extra" w:cs="BRH Malayalam Extra"/>
+                <w:color w:val="000000"/>
+                <w:sz w:val="40"/>
+                <w:szCs w:val="40"/>
+              </w:rPr>
+              <w:t>jx</w:t>
+            </w:r>
+            <w:proofErr w:type="spellEnd"/>
             <w:r>
               <w:rPr>
                 <w:rFonts w:ascii="BRH Malayalam Extra" w:hAnsi="BRH Malayalam Extra" w:cs="BRH Malayalam Extra"/>
@@ -6394,6 +8581,7 @@
               </w:rPr>
               <w:t>–</w:t>
             </w:r>
+            <w:proofErr w:type="spellStart"/>
             <w:r>
               <w:rPr>
                 <w:rFonts w:ascii="BRH Malayalam Extra" w:hAnsi="BRH Malayalam Extra" w:cs="BRH Malayalam Extra"/>
@@ -6403,6 +8591,7 @@
               </w:rPr>
               <w:t>Yx¥i</w:t>
             </w:r>
+            <w:proofErr w:type="spellEnd"/>
             <w:r>
               <w:rPr>
                 <w:rFonts w:ascii="BRH Malayalam Extra" w:hAnsi="BRH Malayalam Extra" w:cs="BRH Malayalam Extra"/>
@@ -6412,6 +8601,7 @@
               </w:rPr>
               <w:t>–</w:t>
             </w:r>
+            <w:proofErr w:type="spellStart"/>
             <w:r>
               <w:rPr>
                 <w:rFonts w:ascii="BRH Malayalam Extra" w:hAnsi="BRH Malayalam Extra" w:cs="BRH Malayalam Extra"/>
@@ -6421,6 +8611,7 @@
               </w:rPr>
               <w:t>pxp</w:t>
             </w:r>
+            <w:proofErr w:type="spellEnd"/>
           </w:p>
         </w:tc>
         <w:tc>
@@ -6454,6 +8645,7 @@
               </w:rPr>
               <w:t>–</w:t>
             </w:r>
+            <w:proofErr w:type="spellStart"/>
             <w:r>
               <w:rPr>
                 <w:rFonts w:ascii="BRH Malayalam Extra" w:hAnsi="BRH Malayalam Extra" w:cs="BRH Malayalam Extra"/>
@@ -6464,15 +8656,47 @@
               </w:rPr>
               <w:t>rx</w:t>
             </w:r>
-            <w:r>
-              <w:rPr>
-                <w:rFonts w:ascii="BRH Malayalam Extra" w:hAnsi="BRH Malayalam Extra" w:cs="BRH Malayalam Extra"/>
-                <w:color w:val="000000"/>
-                <w:sz w:val="40"/>
-                <w:szCs w:val="40"/>
-              </w:rPr>
-              <w:t xml:space="preserve"> öZ—jx</w:t>
-            </w:r>
+            <w:proofErr w:type="spellEnd"/>
+            <w:r>
+              <w:rPr>
+                <w:rFonts w:ascii="BRH Malayalam Extra" w:hAnsi="BRH Malayalam Extra" w:cs="BRH Malayalam Extra"/>
+                <w:color w:val="000000"/>
+                <w:sz w:val="40"/>
+                <w:szCs w:val="40"/>
+              </w:rPr>
+              <w:t xml:space="preserve"> </w:t>
+            </w:r>
+            <w:proofErr w:type="spellStart"/>
+            <w:r>
+              <w:rPr>
+                <w:rFonts w:ascii="BRH Malayalam Extra" w:hAnsi="BRH Malayalam Extra" w:cs="BRH Malayalam Extra"/>
+                <w:color w:val="000000"/>
+                <w:sz w:val="40"/>
+                <w:szCs w:val="40"/>
+              </w:rPr>
+              <w:t>öZ</w:t>
+            </w:r>
+            <w:proofErr w:type="spellEnd"/>
+            <w:r>
+              <w:rPr>
+                <w:rFonts w:ascii="BRH Malayalam Extra" w:hAnsi="BRH Malayalam Extra" w:cs="BRH Malayalam Extra"/>
+                <w:color w:val="000000"/>
+                <w:sz w:val="40"/>
+                <w:szCs w:val="40"/>
+              </w:rPr>
+              <w:t>—</w:t>
+            </w:r>
+            <w:proofErr w:type="spellStart"/>
+            <w:r>
+              <w:rPr>
+                <w:rFonts w:ascii="BRH Malayalam Extra" w:hAnsi="BRH Malayalam Extra" w:cs="BRH Malayalam Extra"/>
+                <w:color w:val="000000"/>
+                <w:sz w:val="40"/>
+                <w:szCs w:val="40"/>
+              </w:rPr>
+              <w:t>jx</w:t>
+            </w:r>
+            <w:proofErr w:type="spellEnd"/>
             <w:r>
               <w:rPr>
                 <w:rFonts w:ascii="BRH Malayalam Extra" w:hAnsi="BRH Malayalam Extra" w:cs="BRH Malayalam Extra"/>
@@ -6482,6 +8706,7 @@
               </w:rPr>
               <w:t>–</w:t>
             </w:r>
+            <w:proofErr w:type="spellStart"/>
             <w:r>
               <w:rPr>
                 <w:rFonts w:ascii="BRH Malayalam Extra" w:hAnsi="BRH Malayalam Extra" w:cs="BRH Malayalam Extra"/>
@@ -6491,6 +8716,7 @@
               </w:rPr>
               <w:t>Yx¥i</w:t>
             </w:r>
+            <w:proofErr w:type="spellEnd"/>
             <w:r>
               <w:rPr>
                 <w:rFonts w:ascii="BRH Malayalam Extra" w:hAnsi="BRH Malayalam Extra" w:cs="BRH Malayalam Extra"/>
@@ -6500,6 +8726,7 @@
               </w:rPr>
               <w:t>–</w:t>
             </w:r>
+            <w:proofErr w:type="spellStart"/>
             <w:r>
               <w:rPr>
                 <w:rFonts w:ascii="BRH Malayalam Extra" w:hAnsi="BRH Malayalam Extra" w:cs="BRH Malayalam Extra"/>
@@ -6509,6 +8736,7 @@
               </w:rPr>
               <w:t>pxp</w:t>
             </w:r>
+            <w:proofErr w:type="spellEnd"/>
           </w:p>
         </w:tc>
       </w:tr>
@@ -6558,14 +8786,25 @@
                 <w:szCs w:val="28"/>
               </w:rPr>
             </w:pPr>
-            <w:r>
-              <w:rPr>
-                <w:b/>
-                <w:bCs/>
-                <w:sz w:val="28"/>
-                <w:szCs w:val="28"/>
-              </w:rPr>
-              <w:t>panchaati 14</w:t>
+            <w:proofErr w:type="spellStart"/>
+            <w:r>
+              <w:rPr>
+                <w:b/>
+                <w:bCs/>
+                <w:sz w:val="28"/>
+                <w:szCs w:val="28"/>
+              </w:rPr>
+              <w:t>panchaati</w:t>
+            </w:r>
+            <w:proofErr w:type="spellEnd"/>
+            <w:r>
+              <w:rPr>
+                <w:b/>
+                <w:bCs/>
+                <w:sz w:val="28"/>
+                <w:szCs w:val="28"/>
+              </w:rPr>
+              <w:t xml:space="preserve"> 14</w:t>
             </w:r>
           </w:p>
         </w:tc>
@@ -6607,7 +8846,47 @@
                 <w:sz w:val="40"/>
                 <w:szCs w:val="40"/>
               </w:rPr>
-              <w:t>¥Krûx—sZ B</w:t>
+              <w:t>¥</w:t>
+            </w:r>
+            <w:proofErr w:type="spellStart"/>
+            <w:r>
+              <w:rPr>
+                <w:rFonts w:ascii="BRH Malayalam Extra" w:hAnsi="BRH Malayalam Extra" w:cs="BRH Malayalam Extra"/>
+                <w:color w:val="000000"/>
+                <w:sz w:val="40"/>
+                <w:szCs w:val="40"/>
+              </w:rPr>
+              <w:t>Krûx</w:t>
+            </w:r>
+            <w:proofErr w:type="spellEnd"/>
+            <w:r>
+              <w:rPr>
+                <w:rFonts w:ascii="BRH Malayalam Extra" w:hAnsi="BRH Malayalam Extra" w:cs="BRH Malayalam Extra"/>
+                <w:color w:val="000000"/>
+                <w:sz w:val="40"/>
+                <w:szCs w:val="40"/>
+              </w:rPr>
+              <w:t>—</w:t>
+            </w:r>
+            <w:proofErr w:type="spellStart"/>
+            <w:r>
+              <w:rPr>
+                <w:rFonts w:ascii="BRH Malayalam Extra" w:hAnsi="BRH Malayalam Extra" w:cs="BRH Malayalam Extra"/>
+                <w:color w:val="000000"/>
+                <w:sz w:val="40"/>
+                <w:szCs w:val="40"/>
+              </w:rPr>
+              <w:t>sZ</w:t>
+            </w:r>
+            <w:proofErr w:type="spellEnd"/>
+            <w:r>
+              <w:rPr>
+                <w:rFonts w:ascii="BRH Malayalam Extra" w:hAnsi="BRH Malayalam Extra" w:cs="BRH Malayalam Extra"/>
+                <w:color w:val="000000"/>
+                <w:sz w:val="40"/>
+                <w:szCs w:val="40"/>
+              </w:rPr>
+              <w:t xml:space="preserve"> B</w:t>
             </w:r>
             <w:r>
               <w:rPr>
@@ -6618,14 +8897,25 @@
               </w:rPr>
               <w:t>–</w:t>
             </w:r>
-            <w:r>
-              <w:rPr>
-                <w:rFonts w:ascii="BRH Malayalam Extra" w:hAnsi="BRH Malayalam Extra" w:cs="BRH Malayalam Extra"/>
-                <w:color w:val="000000"/>
-                <w:sz w:val="40"/>
-                <w:szCs w:val="40"/>
-              </w:rPr>
-              <w:t>bbx—</w:t>
+            <w:proofErr w:type="spellStart"/>
+            <w:r>
+              <w:rPr>
+                <w:rFonts w:ascii="BRH Malayalam Extra" w:hAnsi="BRH Malayalam Extra" w:cs="BRH Malayalam Extra"/>
+                <w:color w:val="000000"/>
+                <w:sz w:val="40"/>
+                <w:szCs w:val="40"/>
+              </w:rPr>
+              <w:t>bbx</w:t>
+            </w:r>
+            <w:proofErr w:type="spellEnd"/>
+            <w:r>
+              <w:rPr>
+                <w:rFonts w:ascii="BRH Malayalam Extra" w:hAnsi="BRH Malayalam Extra" w:cs="BRH Malayalam Extra"/>
+                <w:color w:val="000000"/>
+                <w:sz w:val="40"/>
+                <w:szCs w:val="40"/>
+              </w:rPr>
+              <w:t>—</w:t>
             </w:r>
             <w:r>
               <w:rPr>
@@ -6677,7 +8967,47 @@
                 <w:sz w:val="40"/>
                 <w:szCs w:val="40"/>
               </w:rPr>
-              <w:t>¥Krûx—sZ B</w:t>
+              <w:t>¥</w:t>
+            </w:r>
+            <w:proofErr w:type="spellStart"/>
+            <w:r>
+              <w:rPr>
+                <w:rFonts w:ascii="BRH Malayalam Extra" w:hAnsi="BRH Malayalam Extra" w:cs="BRH Malayalam Extra"/>
+                <w:color w:val="000000"/>
+                <w:sz w:val="40"/>
+                <w:szCs w:val="40"/>
+              </w:rPr>
+              <w:t>Krûx</w:t>
+            </w:r>
+            <w:proofErr w:type="spellEnd"/>
+            <w:r>
+              <w:rPr>
+                <w:rFonts w:ascii="BRH Malayalam Extra" w:hAnsi="BRH Malayalam Extra" w:cs="BRH Malayalam Extra"/>
+                <w:color w:val="000000"/>
+                <w:sz w:val="40"/>
+                <w:szCs w:val="40"/>
+              </w:rPr>
+              <w:t>—</w:t>
+            </w:r>
+            <w:proofErr w:type="spellStart"/>
+            <w:r>
+              <w:rPr>
+                <w:rFonts w:ascii="BRH Malayalam Extra" w:hAnsi="BRH Malayalam Extra" w:cs="BRH Malayalam Extra"/>
+                <w:color w:val="000000"/>
+                <w:sz w:val="40"/>
+                <w:szCs w:val="40"/>
+              </w:rPr>
+              <w:t>sZ</w:t>
+            </w:r>
+            <w:proofErr w:type="spellEnd"/>
+            <w:r>
+              <w:rPr>
+                <w:rFonts w:ascii="BRH Malayalam Extra" w:hAnsi="BRH Malayalam Extra" w:cs="BRH Malayalam Extra"/>
+                <w:color w:val="000000"/>
+                <w:sz w:val="40"/>
+                <w:szCs w:val="40"/>
+              </w:rPr>
+              <w:t xml:space="preserve"> B</w:t>
             </w:r>
             <w:r>
               <w:rPr>
@@ -6688,14 +9018,25 @@
               </w:rPr>
               <w:t>–</w:t>
             </w:r>
-            <w:r>
-              <w:rPr>
-                <w:rFonts w:ascii="BRH Malayalam Extra" w:hAnsi="BRH Malayalam Extra" w:cs="BRH Malayalam Extra"/>
-                <w:color w:val="000000"/>
-                <w:sz w:val="40"/>
-                <w:szCs w:val="40"/>
-              </w:rPr>
-              <w:t>bbx—</w:t>
+            <w:proofErr w:type="spellStart"/>
+            <w:r>
+              <w:rPr>
+                <w:rFonts w:ascii="BRH Malayalam Extra" w:hAnsi="BRH Malayalam Extra" w:cs="BRH Malayalam Extra"/>
+                <w:color w:val="000000"/>
+                <w:sz w:val="40"/>
+                <w:szCs w:val="40"/>
+              </w:rPr>
+              <w:t>bbx</w:t>
+            </w:r>
+            <w:proofErr w:type="spellEnd"/>
+            <w:r>
+              <w:rPr>
+                <w:rFonts w:ascii="BRH Malayalam Extra" w:hAnsi="BRH Malayalam Extra" w:cs="BRH Malayalam Extra"/>
+                <w:color w:val="000000"/>
+                <w:sz w:val="40"/>
+                <w:szCs w:val="40"/>
+              </w:rPr>
+              <w:t>—</w:t>
             </w:r>
             <w:r>
               <w:rPr>
@@ -6766,14 +9107,25 @@
                 <w:szCs w:val="28"/>
               </w:rPr>
             </w:pPr>
-            <w:r>
-              <w:rPr>
-                <w:b/>
-                <w:bCs/>
-                <w:sz w:val="28"/>
-                <w:szCs w:val="28"/>
-              </w:rPr>
-              <w:t>Panchaati 28</w:t>
+            <w:proofErr w:type="spellStart"/>
+            <w:r>
+              <w:rPr>
+                <w:b/>
+                <w:bCs/>
+                <w:sz w:val="28"/>
+                <w:szCs w:val="28"/>
+              </w:rPr>
+              <w:t>Panchaati</w:t>
+            </w:r>
+            <w:proofErr w:type="spellEnd"/>
+            <w:r>
+              <w:rPr>
+                <w:b/>
+                <w:bCs/>
+                <w:sz w:val="28"/>
+                <w:szCs w:val="28"/>
+              </w:rPr>
+              <w:t xml:space="preserve"> 28</w:t>
             </w:r>
           </w:p>
         </w:tc>
@@ -6836,6 +9188,7 @@
               </w:rPr>
               <w:t>–</w:t>
             </w:r>
+            <w:proofErr w:type="spellStart"/>
             <w:r>
               <w:rPr>
                 <w:rFonts w:ascii="BRH Malayalam Extra" w:hAnsi="BRH Malayalam Extra" w:cs="BRH Malayalam Extra"/>
@@ -6843,7 +9196,17 @@
                 <w:sz w:val="36"/>
                 <w:szCs w:val="40"/>
               </w:rPr>
-              <w:t xml:space="preserve">q¢dp— k¡¥Ê || </w:t>
+              <w:t>q¢dp</w:t>
+            </w:r>
+            <w:proofErr w:type="spellEnd"/>
+            <w:r>
+              <w:rPr>
+                <w:rFonts w:ascii="BRH Malayalam Extra" w:hAnsi="BRH Malayalam Extra" w:cs="BRH Malayalam Extra"/>
+                <w:color w:val="000000"/>
+                <w:sz w:val="36"/>
+                <w:szCs w:val="40"/>
+              </w:rPr>
+              <w:t xml:space="preserve">— k¡¥Ê || </w:t>
             </w:r>
             <w:r>
               <w:rPr>
@@ -6907,14 +9270,25 @@
               </w:rPr>
               <w:t>–</w:t>
             </w:r>
-            <w:r>
-              <w:rPr>
-                <w:rFonts w:ascii="BRH Malayalam Extra" w:hAnsi="BRH Malayalam Extra" w:cs="BRH Malayalam Extra"/>
-                <w:color w:val="000000"/>
-                <w:sz w:val="40"/>
-                <w:szCs w:val="40"/>
-              </w:rPr>
-              <w:t>q¢dp— k¡¥Ê |</w:t>
+            <w:proofErr w:type="spellStart"/>
+            <w:r>
+              <w:rPr>
+                <w:rFonts w:ascii="BRH Malayalam Extra" w:hAnsi="BRH Malayalam Extra" w:cs="BRH Malayalam Extra"/>
+                <w:color w:val="000000"/>
+                <w:sz w:val="40"/>
+                <w:szCs w:val="40"/>
+              </w:rPr>
+              <w:t>q¢dp</w:t>
+            </w:r>
+            <w:proofErr w:type="spellEnd"/>
+            <w:r>
+              <w:rPr>
+                <w:rFonts w:ascii="BRH Malayalam Extra" w:hAnsi="BRH Malayalam Extra" w:cs="BRH Malayalam Extra"/>
+                <w:color w:val="000000"/>
+                <w:sz w:val="40"/>
+                <w:szCs w:val="40"/>
+              </w:rPr>
+              <w:t>— k¡¥Ê |</w:t>
             </w:r>
             <w:r>
               <w:rPr>
@@ -6984,114 +9358,7 @@
           <w:u w:val="single"/>
         </w:rPr>
       </w:pPr>
-    </w:p>
-    <w:p>
-      <w:pPr>
-        <w:jc w:val="center"/>
-        <w:rPr>
-          <w:b/>
-          <w:bCs/>
-          <w:sz w:val="32"/>
-          <w:szCs w:val="32"/>
-          <w:u w:val="single"/>
-        </w:rPr>
-      </w:pPr>
-    </w:p>
-    <w:p>
-      <w:pPr>
-        <w:jc w:val="center"/>
-        <w:rPr>
-          <w:b/>
-          <w:bCs/>
-          <w:sz w:val="32"/>
-          <w:szCs w:val="32"/>
-          <w:u w:val="single"/>
-        </w:rPr>
-      </w:pPr>
-    </w:p>
-    <w:p>
-      <w:pPr>
-        <w:jc w:val="center"/>
-        <w:rPr>
-          <w:b/>
-          <w:bCs/>
-          <w:sz w:val="32"/>
-          <w:szCs w:val="32"/>
-          <w:u w:val="single"/>
-        </w:rPr>
-      </w:pPr>
-    </w:p>
-    <w:p>
-      <w:pPr>
-        <w:jc w:val="center"/>
-        <w:rPr>
-          <w:b/>
-          <w:bCs/>
-          <w:sz w:val="32"/>
-          <w:szCs w:val="32"/>
-          <w:u w:val="single"/>
-        </w:rPr>
-      </w:pPr>
-    </w:p>
-    <w:p>
-      <w:pPr>
-        <w:jc w:val="center"/>
-        <w:rPr>
-          <w:b/>
-          <w:bCs/>
-          <w:sz w:val="32"/>
-          <w:szCs w:val="32"/>
-          <w:u w:val="single"/>
-        </w:rPr>
-      </w:pPr>
-    </w:p>
-    <w:p>
-      <w:pPr>
-        <w:jc w:val="center"/>
-        <w:rPr>
-          <w:b/>
-          <w:bCs/>
-          <w:sz w:val="32"/>
-          <w:szCs w:val="32"/>
-          <w:u w:val="single"/>
-        </w:rPr>
-      </w:pPr>
-    </w:p>
-    <w:p>
-      <w:pPr>
-        <w:jc w:val="center"/>
-        <w:rPr>
-          <w:b/>
-          <w:bCs/>
-          <w:sz w:val="32"/>
-          <w:szCs w:val="32"/>
-          <w:u w:val="single"/>
-        </w:rPr>
-      </w:pPr>
-    </w:p>
-    <w:p>
-      <w:pPr>
-        <w:jc w:val="center"/>
-        <w:rPr>
-          <w:b/>
-          <w:bCs/>
-          <w:sz w:val="32"/>
-          <w:szCs w:val="32"/>
-          <w:u w:val="single"/>
-        </w:rPr>
-      </w:pPr>
-    </w:p>
-    <w:p>
-      <w:pPr>
-        <w:jc w:val="center"/>
-        <w:rPr>
-          <w:b/>
-          <w:bCs/>
-          <w:sz w:val="32"/>
-          <w:szCs w:val="32"/>
-          <w:u w:val="single"/>
-        </w:rPr>
-      </w:pPr>
+      <w:proofErr w:type="spellStart"/>
       <w:r>
         <w:rPr>
           <w:b/>
@@ -7100,7 +9367,19 @@
           <w:szCs w:val="32"/>
           <w:u w:val="single"/>
         </w:rPr>
-        <w:t xml:space="preserve">TaittirIya Samhita - TS 3 Malayalam </w:t>
+        <w:lastRenderedPageBreak/>
+        <w:t>TaittirIya</w:t>
+      </w:r>
+      <w:proofErr w:type="spellEnd"/>
+      <w:r>
+        <w:rPr>
+          <w:b/>
+          <w:bCs/>
+          <w:sz w:val="32"/>
+          <w:szCs w:val="32"/>
+          <w:u w:val="single"/>
+        </w:rPr>
+        <w:t xml:space="preserve"> Samhita - TS 3 Malayalam </w:t>
       </w:r>
       <w:r>
         <w:rPr>
@@ -7397,8 +9676,19 @@
                 <w:szCs w:val="28"/>
                 <w:lang w:eastAsia="en-IN" w:bidi="ml-IN"/>
               </w:rPr>
-              <w:t>18th Panchaati</w:t>
-            </w:r>
+              <w:t xml:space="preserve">18th </w:t>
+            </w:r>
+            <w:proofErr w:type="spellStart"/>
+            <w:r>
+              <w:rPr>
+                <w:rFonts w:eastAsia="Times New Roman" w:cs="Arial"/>
+                <w:sz w:val="28"/>
+                <w:szCs w:val="28"/>
+                <w:lang w:eastAsia="en-IN" w:bidi="ml-IN"/>
+              </w:rPr>
+              <w:t>Panchaati</w:t>
+            </w:r>
+            <w:proofErr w:type="spellEnd"/>
           </w:p>
           <w:p>
             <w:pPr>
@@ -7434,6 +9724,7 @@
                 <w:lang w:eastAsia="en-IN" w:bidi="ml-IN"/>
               </w:rPr>
             </w:pPr>
+            <w:proofErr w:type="spellStart"/>
             <w:r>
               <w:rPr>
                 <w:rFonts w:ascii="BRH Malayalam Extra" w:eastAsia="Times New Roman" w:hAnsi="BRH Malayalam Extra" w:cs="BRH Malayalam Extra"/>
@@ -7444,6 +9735,7 @@
               </w:rPr>
               <w:t>g£t</w:t>
             </w:r>
+            <w:proofErr w:type="spellEnd"/>
             <w:r>
               <w:rPr>
                 <w:rFonts w:ascii="BRH Malayalam Extra" w:eastAsia="Times New Roman" w:hAnsi="BRH Malayalam Extra" w:cs="BRH Malayalam Extra"/>
@@ -7454,6 +9746,7 @@
               </w:rPr>
               <w:t>–</w:t>
             </w:r>
+            <w:proofErr w:type="spellStart"/>
             <w:r>
               <w:rPr>
                 <w:rFonts w:ascii="BRH Malayalam Extra" w:eastAsia="Times New Roman" w:hAnsi="BRH Malayalam Extra" w:cs="BRH Malayalam Extra"/>
@@ -7462,7 +9755,18 @@
                 <w:szCs w:val="36"/>
                 <w:lang w:eastAsia="en-IN" w:bidi="ml-IN"/>
               </w:rPr>
-              <w:t>sðZy—ª ¥b</w:t>
+              <w:t>sðZy</w:t>
+            </w:r>
+            <w:proofErr w:type="spellEnd"/>
+            <w:r>
+              <w:rPr>
+                <w:rFonts w:ascii="BRH Malayalam Extra" w:eastAsia="Times New Roman" w:hAnsi="BRH Malayalam Extra" w:cs="BRH Malayalam Extra"/>
+                <w:color w:val="000000"/>
+                <w:sz w:val="36"/>
+                <w:szCs w:val="36"/>
+                <w:lang w:eastAsia="en-IN" w:bidi="ml-IN"/>
+              </w:rPr>
+              <w:t>—ª ¥b</w:t>
             </w:r>
             <w:r>
               <w:rPr>
@@ -7474,6 +9778,7 @@
               </w:rPr>
               <w:t>–</w:t>
             </w:r>
+            <w:proofErr w:type="spellStart"/>
             <w:r>
               <w:rPr>
                 <w:rFonts w:ascii="BRH Malayalam Extra" w:eastAsia="Times New Roman" w:hAnsi="BRH Malayalam Extra" w:cs="BRH Malayalam Extra"/>
@@ -7495,6 +9800,7 @@
               </w:rPr>
               <w:t>Zx</w:t>
             </w:r>
+            <w:proofErr w:type="spellEnd"/>
             <w:r>
               <w:rPr>
                 <w:rFonts w:ascii="BRH Malayalam Extra" w:eastAsia="Times New Roman" w:hAnsi="BRH Malayalam Extra" w:cs="BRH Malayalam Extra"/>
@@ -7515,6 +9821,7 @@
               </w:rPr>
               <w:t>–</w:t>
             </w:r>
+            <w:proofErr w:type="spellStart"/>
             <w:r>
               <w:rPr>
                 <w:rFonts w:ascii="BRH Malayalam Extra" w:eastAsia="Times New Roman" w:hAnsi="BRH Malayalam Extra" w:cs="BRH Malayalam Extra"/>
@@ -7523,7 +9830,18 @@
                 <w:szCs w:val="36"/>
                 <w:lang w:eastAsia="en-IN" w:bidi="ml-IN"/>
               </w:rPr>
-              <w:t xml:space="preserve">ræ¡e§ </w:t>
+              <w:t>ræ¡e</w:t>
+            </w:r>
+            <w:proofErr w:type="spellEnd"/>
+            <w:r>
+              <w:rPr>
+                <w:rFonts w:ascii="BRH Malayalam Extra" w:eastAsia="Times New Roman" w:hAnsi="BRH Malayalam Extra" w:cs="BRH Malayalam Extra"/>
+                <w:color w:val="000000"/>
+                <w:sz w:val="36"/>
+                <w:szCs w:val="36"/>
+                <w:lang w:eastAsia="en-IN" w:bidi="ml-IN"/>
+              </w:rPr>
+              <w:t xml:space="preserve">§ </w:t>
             </w:r>
           </w:p>
           <w:p>
@@ -7538,6 +9856,7 @@
                 <w:szCs w:val="28"/>
               </w:rPr>
             </w:pPr>
+            <w:proofErr w:type="spellStart"/>
             <w:r>
               <w:rPr>
                 <w:rFonts w:ascii="BRH Malayalam Extra" w:eastAsia="Times New Roman" w:hAnsi="BRH Malayalam Extra" w:cs="BRH Malayalam Extra"/>
@@ -7546,7 +9865,18 @@
                 <w:szCs w:val="36"/>
                 <w:lang w:eastAsia="en-IN" w:bidi="ml-IN"/>
               </w:rPr>
-              <w:t>Q¥Éx—</w:t>
+              <w:t>Q¥Éx</w:t>
+            </w:r>
+            <w:proofErr w:type="spellEnd"/>
+            <w:r>
+              <w:rPr>
+                <w:rFonts w:ascii="BRH Malayalam Extra" w:eastAsia="Times New Roman" w:hAnsi="BRH Malayalam Extra" w:cs="BRH Malayalam Extra"/>
+                <w:color w:val="000000"/>
+                <w:sz w:val="36"/>
+                <w:szCs w:val="36"/>
+                <w:lang w:eastAsia="en-IN" w:bidi="ml-IN"/>
+              </w:rPr>
+              <w:t>—</w:t>
             </w:r>
             <w:r>
               <w:rPr>
@@ -7583,6 +9913,7 @@
                 <w:lang w:eastAsia="en-IN" w:bidi="ml-IN"/>
               </w:rPr>
             </w:pPr>
+            <w:proofErr w:type="spellStart"/>
             <w:r>
               <w:rPr>
                 <w:rFonts w:ascii="BRH Malayalam Extra" w:eastAsia="Times New Roman" w:hAnsi="BRH Malayalam Extra" w:cs="BRH Malayalam Extra"/>
@@ -7593,6 +9924,7 @@
               </w:rPr>
               <w:t>g£t</w:t>
             </w:r>
+            <w:proofErr w:type="spellEnd"/>
             <w:r>
               <w:rPr>
                 <w:rFonts w:ascii="BRH Malayalam Extra" w:eastAsia="Times New Roman" w:hAnsi="BRH Malayalam Extra" w:cs="BRH Malayalam Extra"/>
@@ -7603,6 +9935,7 @@
               </w:rPr>
               <w:t>–</w:t>
             </w:r>
+            <w:proofErr w:type="spellStart"/>
             <w:r>
               <w:rPr>
                 <w:rFonts w:ascii="BRH Malayalam Extra" w:eastAsia="Times New Roman" w:hAnsi="BRH Malayalam Extra" w:cs="BRH Malayalam Extra"/>
@@ -7611,7 +9944,18 @@
                 <w:szCs w:val="36"/>
                 <w:lang w:eastAsia="en-IN" w:bidi="ml-IN"/>
               </w:rPr>
-              <w:t>sðZy—ª ¥b</w:t>
+              <w:t>sðZy</w:t>
+            </w:r>
+            <w:proofErr w:type="spellEnd"/>
+            <w:r>
+              <w:rPr>
+                <w:rFonts w:ascii="BRH Malayalam Extra" w:eastAsia="Times New Roman" w:hAnsi="BRH Malayalam Extra" w:cs="BRH Malayalam Extra"/>
+                <w:color w:val="000000"/>
+                <w:sz w:val="36"/>
+                <w:szCs w:val="36"/>
+                <w:lang w:eastAsia="en-IN" w:bidi="ml-IN"/>
+              </w:rPr>
+              <w:t>—ª ¥b</w:t>
             </w:r>
             <w:r>
               <w:rPr>
@@ -7623,6 +9967,7 @@
               </w:rPr>
               <w:t>–</w:t>
             </w:r>
+            <w:proofErr w:type="spellStart"/>
             <w:r>
               <w:rPr>
                 <w:rFonts w:ascii="BRH Malayalam Extra" w:eastAsia="Times New Roman" w:hAnsi="BRH Malayalam Extra" w:cs="BRH Malayalam Extra"/>
@@ -7644,6 +9989,7 @@
               </w:rPr>
               <w:t>Zx</w:t>
             </w:r>
+            <w:proofErr w:type="spellEnd"/>
             <w:r>
               <w:rPr>
                 <w:rFonts w:ascii="BRH Malayalam Extra" w:eastAsia="Times New Roman" w:hAnsi="BRH Malayalam Extra" w:cs="BRH Malayalam Extra"/>
@@ -7664,6 +10010,7 @@
               </w:rPr>
               <w:t>–</w:t>
             </w:r>
+            <w:proofErr w:type="spellStart"/>
             <w:r>
               <w:rPr>
                 <w:rFonts w:ascii="BRH Malayalam Extra" w:eastAsia="Times New Roman" w:hAnsi="BRH Malayalam Extra" w:cs="BRH Malayalam Extra"/>
@@ -7672,7 +10019,18 @@
                 <w:szCs w:val="36"/>
                 <w:lang w:eastAsia="en-IN" w:bidi="ml-IN"/>
               </w:rPr>
-              <w:t xml:space="preserve">ræ¡e§ </w:t>
+              <w:t>ræ¡e</w:t>
+            </w:r>
+            <w:proofErr w:type="spellEnd"/>
+            <w:r>
+              <w:rPr>
+                <w:rFonts w:ascii="BRH Malayalam Extra" w:eastAsia="Times New Roman" w:hAnsi="BRH Malayalam Extra" w:cs="BRH Malayalam Extra"/>
+                <w:color w:val="000000"/>
+                <w:sz w:val="36"/>
+                <w:szCs w:val="36"/>
+                <w:lang w:eastAsia="en-IN" w:bidi="ml-IN"/>
+              </w:rPr>
+              <w:t xml:space="preserve">§ </w:t>
             </w:r>
           </w:p>
           <w:p>
@@ -7683,6 +10041,7 @@
                 <w:szCs w:val="32"/>
               </w:rPr>
             </w:pPr>
+            <w:proofErr w:type="spellStart"/>
             <w:r>
               <w:rPr>
                 <w:rFonts w:ascii="BRH Malayalam Extra" w:eastAsia="Times New Roman" w:hAnsi="BRH Malayalam Extra" w:cs="BRH Malayalam Extra"/>
@@ -7691,7 +10050,18 @@
                 <w:szCs w:val="36"/>
                 <w:lang w:eastAsia="en-IN" w:bidi="ml-IN"/>
               </w:rPr>
-              <w:t>Q¥Éx—</w:t>
+              <w:t>Q¥Éx</w:t>
+            </w:r>
+            <w:proofErr w:type="spellEnd"/>
+            <w:r>
+              <w:rPr>
+                <w:rFonts w:ascii="BRH Malayalam Extra" w:eastAsia="Times New Roman" w:hAnsi="BRH Malayalam Extra" w:cs="BRH Malayalam Extra"/>
+                <w:color w:val="000000"/>
+                <w:sz w:val="36"/>
+                <w:szCs w:val="36"/>
+                <w:lang w:eastAsia="en-IN" w:bidi="ml-IN"/>
+              </w:rPr>
+              <w:t>—</w:t>
             </w:r>
             <w:r>
               <w:rPr>
@@ -7742,7 +10112,6 @@
                 <w:szCs w:val="28"/>
                 <w:lang w:eastAsia="en-IN" w:bidi="ml-IN"/>
               </w:rPr>
-              <w:lastRenderedPageBreak/>
               <w:t>TS</w:t>
             </w:r>
             <w:r>
@@ -7804,8 +10173,19 @@
                 <w:szCs w:val="28"/>
                 <w:lang w:eastAsia="en-IN" w:bidi="ml-IN"/>
               </w:rPr>
-              <w:t>th Panchaati</w:t>
-            </w:r>
+              <w:t xml:space="preserve">th </w:t>
+            </w:r>
+            <w:proofErr w:type="spellStart"/>
+            <w:r>
+              <w:rPr>
+                <w:rFonts w:eastAsia="Times New Roman" w:cs="Arial"/>
+                <w:sz w:val="28"/>
+                <w:szCs w:val="28"/>
+                <w:lang w:eastAsia="en-IN" w:bidi="ml-IN"/>
+              </w:rPr>
+              <w:t>Panchaati</w:t>
+            </w:r>
+            <w:proofErr w:type="spellEnd"/>
           </w:p>
         </w:tc>
         <w:tc>
@@ -7833,14 +10213,35 @@
                 <w:szCs w:val="36"/>
               </w:rPr>
             </w:pPr>
-            <w:r>
-              <w:rPr>
-                <w:rFonts w:ascii="BRH Malayalam Extra" w:hAnsi="BRH Malayalam Extra" w:cs="BRH Malayalam Extra"/>
-                <w:color w:val="000000"/>
-                <w:sz w:val="40"/>
-                <w:szCs w:val="40"/>
-              </w:rPr>
-              <w:t>põ¡—¥À DeRz</w:t>
+            <w:proofErr w:type="spellStart"/>
+            <w:r>
+              <w:rPr>
+                <w:rFonts w:ascii="BRH Malayalam Extra" w:hAnsi="BRH Malayalam Extra" w:cs="BRH Malayalam Extra"/>
+                <w:color w:val="000000"/>
+                <w:sz w:val="40"/>
+                <w:szCs w:val="40"/>
+              </w:rPr>
+              <w:t>põ</w:t>
+            </w:r>
+            <w:proofErr w:type="spellEnd"/>
+            <w:r>
+              <w:rPr>
+                <w:rFonts w:ascii="BRH Malayalam Extra" w:hAnsi="BRH Malayalam Extra" w:cs="BRH Malayalam Extra"/>
+                <w:color w:val="000000"/>
+                <w:sz w:val="40"/>
+                <w:szCs w:val="40"/>
+              </w:rPr>
+              <w:t xml:space="preserve">¡—¥À </w:t>
+            </w:r>
+            <w:proofErr w:type="spellStart"/>
+            <w:r>
+              <w:rPr>
+                <w:rFonts w:ascii="BRH Malayalam Extra" w:hAnsi="BRH Malayalam Extra" w:cs="BRH Malayalam Extra"/>
+                <w:color w:val="000000"/>
+                <w:sz w:val="40"/>
+                <w:szCs w:val="40"/>
+              </w:rPr>
+              <w:t>DeRz</w:t>
             </w:r>
             <w:r>
               <w:rPr>
@@ -7852,6 +10253,7 @@
               </w:rPr>
               <w:t>px</w:t>
             </w:r>
+            <w:proofErr w:type="spellEnd"/>
             <w:r>
               <w:rPr>
                 <w:rFonts w:ascii="BRH Malayalam Extra" w:hAnsi="BRH Malayalam Extra" w:cs="BRH Malayalam Extra"/>
@@ -7861,15 +10263,37 @@
               </w:rPr>
               <w:t>–</w:t>
             </w:r>
-            <w:r>
-              <w:rPr>
-                <w:rFonts w:ascii="BRH Malayalam Extra" w:hAnsi="BRH Malayalam Extra" w:cs="BRH Malayalam Extra"/>
-                <w:color w:val="000000"/>
-                <w:sz w:val="40"/>
-                <w:szCs w:val="40"/>
-              </w:rPr>
-              <w:t>dz¥j— hpZ</w:t>
-            </w:r>
+            <w:proofErr w:type="spellStart"/>
+            <w:r>
+              <w:rPr>
+                <w:rFonts w:ascii="BRH Malayalam Extra" w:hAnsi="BRH Malayalam Extra" w:cs="BRH Malayalam Extra"/>
+                <w:color w:val="000000"/>
+                <w:sz w:val="40"/>
+                <w:szCs w:val="40"/>
+              </w:rPr>
+              <w:t>dz¥j</w:t>
+            </w:r>
+            <w:proofErr w:type="spellEnd"/>
+            <w:r>
+              <w:rPr>
+                <w:rFonts w:ascii="BRH Malayalam Extra" w:hAnsi="BRH Malayalam Extra" w:cs="BRH Malayalam Extra"/>
+                <w:color w:val="000000"/>
+                <w:sz w:val="40"/>
+                <w:szCs w:val="40"/>
+              </w:rPr>
+              <w:t xml:space="preserve">— </w:t>
+            </w:r>
+            <w:proofErr w:type="spellStart"/>
+            <w:r>
+              <w:rPr>
+                <w:rFonts w:ascii="BRH Malayalam Extra" w:hAnsi="BRH Malayalam Extra" w:cs="BRH Malayalam Extra"/>
+                <w:color w:val="000000"/>
+                <w:sz w:val="40"/>
+                <w:szCs w:val="40"/>
+              </w:rPr>
+              <w:t>hpZ</w:t>
+            </w:r>
+            <w:proofErr w:type="spellEnd"/>
           </w:p>
         </w:tc>
         <w:tc>
@@ -7896,14 +10320,35 @@
                 <w:szCs w:val="36"/>
               </w:rPr>
             </w:pPr>
-            <w:r>
-              <w:rPr>
-                <w:rFonts w:ascii="BRH Malayalam Extra" w:hAnsi="BRH Malayalam Extra" w:cs="BRH Malayalam Extra"/>
-                <w:color w:val="000000"/>
-                <w:sz w:val="40"/>
-                <w:szCs w:val="40"/>
-              </w:rPr>
-              <w:t>põ¡—¥À DeRz</w:t>
+            <w:proofErr w:type="spellStart"/>
+            <w:r>
+              <w:rPr>
+                <w:rFonts w:ascii="BRH Malayalam Extra" w:hAnsi="BRH Malayalam Extra" w:cs="BRH Malayalam Extra"/>
+                <w:color w:val="000000"/>
+                <w:sz w:val="40"/>
+                <w:szCs w:val="40"/>
+              </w:rPr>
+              <w:t>põ</w:t>
+            </w:r>
+            <w:proofErr w:type="spellEnd"/>
+            <w:r>
+              <w:rPr>
+                <w:rFonts w:ascii="BRH Malayalam Extra" w:hAnsi="BRH Malayalam Extra" w:cs="BRH Malayalam Extra"/>
+                <w:color w:val="000000"/>
+                <w:sz w:val="40"/>
+                <w:szCs w:val="40"/>
+              </w:rPr>
+              <w:t xml:space="preserve">¡—¥À </w:t>
+            </w:r>
+            <w:proofErr w:type="spellStart"/>
+            <w:r>
+              <w:rPr>
+                <w:rFonts w:ascii="BRH Malayalam Extra" w:hAnsi="BRH Malayalam Extra" w:cs="BRH Malayalam Extra"/>
+                <w:color w:val="000000"/>
+                <w:sz w:val="40"/>
+                <w:szCs w:val="40"/>
+              </w:rPr>
+              <w:t>DeRz</w:t>
             </w:r>
             <w:r>
               <w:rPr>
@@ -7915,6 +10360,7 @@
               </w:rPr>
               <w:t>p</w:t>
             </w:r>
+            <w:proofErr w:type="spellEnd"/>
             <w:r>
               <w:rPr>
                 <w:rFonts w:ascii="BRH Malayalam Extra" w:hAnsi="BRH Malayalam Extra" w:cs="BRH Malayalam Extra"/>
@@ -7925,15 +10371,37 @@
               </w:rPr>
               <w:t>–</w:t>
             </w:r>
-            <w:r>
-              <w:rPr>
-                <w:rFonts w:ascii="BRH Malayalam Extra" w:hAnsi="BRH Malayalam Extra" w:cs="BRH Malayalam Extra"/>
-                <w:color w:val="000000"/>
-                <w:sz w:val="40"/>
-                <w:szCs w:val="40"/>
-              </w:rPr>
-              <w:t>dz¥j— hpZ</w:t>
-            </w:r>
+            <w:proofErr w:type="spellStart"/>
+            <w:r>
+              <w:rPr>
+                <w:rFonts w:ascii="BRH Malayalam Extra" w:hAnsi="BRH Malayalam Extra" w:cs="BRH Malayalam Extra"/>
+                <w:color w:val="000000"/>
+                <w:sz w:val="40"/>
+                <w:szCs w:val="40"/>
+              </w:rPr>
+              <w:t>dz¥j</w:t>
+            </w:r>
+            <w:proofErr w:type="spellEnd"/>
+            <w:r>
+              <w:rPr>
+                <w:rFonts w:ascii="BRH Malayalam Extra" w:hAnsi="BRH Malayalam Extra" w:cs="BRH Malayalam Extra"/>
+                <w:color w:val="000000"/>
+                <w:sz w:val="40"/>
+                <w:szCs w:val="40"/>
+              </w:rPr>
+              <w:t xml:space="preserve">— </w:t>
+            </w:r>
+            <w:proofErr w:type="spellStart"/>
+            <w:r>
+              <w:rPr>
+                <w:rFonts w:ascii="BRH Malayalam Extra" w:hAnsi="BRH Malayalam Extra" w:cs="BRH Malayalam Extra"/>
+                <w:color w:val="000000"/>
+                <w:sz w:val="40"/>
+                <w:szCs w:val="40"/>
+              </w:rPr>
+              <w:t>hpZ</w:t>
+            </w:r>
+            <w:proofErr w:type="spellEnd"/>
           </w:p>
         </w:tc>
         <w:tc>
@@ -8079,8 +10547,19 @@
                 <w:szCs w:val="28"/>
                 <w:lang w:eastAsia="en-IN" w:bidi="ml-IN"/>
               </w:rPr>
-              <w:t>th Panchaati</w:t>
-            </w:r>
+              <w:t xml:space="preserve">th </w:t>
+            </w:r>
+            <w:proofErr w:type="spellStart"/>
+            <w:r>
+              <w:rPr>
+                <w:rFonts w:eastAsia="Times New Roman" w:cs="Arial"/>
+                <w:sz w:val="28"/>
+                <w:szCs w:val="28"/>
+                <w:lang w:eastAsia="en-IN" w:bidi="ml-IN"/>
+              </w:rPr>
+              <w:t>Panchaati</w:t>
+            </w:r>
+            <w:proofErr w:type="spellEnd"/>
           </w:p>
         </w:tc>
         <w:tc>
@@ -8110,6 +10589,7 @@
                 <w:lang w:eastAsia="en-IN" w:bidi="ml-IN"/>
               </w:rPr>
             </w:pPr>
+            <w:proofErr w:type="spellStart"/>
             <w:r>
               <w:rPr>
                 <w:rFonts w:ascii="BRH Malayalam Extra" w:eastAsia="Times New Roman" w:hAnsi="BRH Malayalam Extra" w:cs="BRH Malayalam Extra"/>
@@ -8120,6 +10600,7 @@
               </w:rPr>
               <w:t>Z¥b</w:t>
             </w:r>
+            <w:proofErr w:type="spellEnd"/>
             <w:r>
               <w:rPr>
                 <w:rFonts w:ascii="BRH Malayalam Extra" w:eastAsia="Times New Roman" w:hAnsi="BRH Malayalam Extra" w:cs="BRH Malayalam Extra"/>
@@ -8130,16 +10611,40 @@
               </w:rPr>
               <w:t>–</w:t>
             </w:r>
-            <w:r>
-              <w:rPr>
-                <w:rFonts w:ascii="BRH Malayalam Extra" w:eastAsia="Times New Roman" w:hAnsi="BRH Malayalam Extra" w:cs="BRH Malayalam Extra"/>
-                <w:color w:val="000000"/>
-                <w:sz w:val="40"/>
-                <w:szCs w:val="40"/>
-                <w:lang w:eastAsia="en-IN" w:bidi="ml-IN"/>
-              </w:rPr>
-              <w:t>px¤¤sõ</w:t>
-            </w:r>
+            <w:proofErr w:type="spellStart"/>
+            <w:r>
+              <w:rPr>
+                <w:rFonts w:ascii="BRH Malayalam Extra" w:eastAsia="Times New Roman" w:hAnsi="BRH Malayalam Extra" w:cs="BRH Malayalam Extra"/>
+                <w:color w:val="000000"/>
+                <w:sz w:val="40"/>
+                <w:szCs w:val="40"/>
+                <w:lang w:eastAsia="en-IN" w:bidi="ml-IN"/>
+              </w:rPr>
+              <w:t>px</w:t>
+            </w:r>
+            <w:proofErr w:type="spellEnd"/>
+            <w:r>
+              <w:rPr>
+                <w:rFonts w:ascii="BRH Malayalam Extra" w:eastAsia="Times New Roman" w:hAnsi="BRH Malayalam Extra" w:cs="BRH Malayalam Extra"/>
+                <w:color w:val="000000"/>
+                <w:sz w:val="40"/>
+                <w:szCs w:val="40"/>
+                <w:lang w:eastAsia="en-IN" w:bidi="ml-IN"/>
+              </w:rPr>
+              <w:t>¤¤</w:t>
+            </w:r>
+            <w:proofErr w:type="spellStart"/>
+            <w:r>
+              <w:rPr>
+                <w:rFonts w:ascii="BRH Malayalam Extra" w:eastAsia="Times New Roman" w:hAnsi="BRH Malayalam Extra" w:cs="BRH Malayalam Extra"/>
+                <w:color w:val="000000"/>
+                <w:sz w:val="40"/>
+                <w:szCs w:val="40"/>
+                <w:lang w:eastAsia="en-IN" w:bidi="ml-IN"/>
+              </w:rPr>
+              <w:t>sõ</w:t>
+            </w:r>
+            <w:proofErr w:type="spellEnd"/>
             <w:r>
               <w:rPr>
                 <w:rFonts w:ascii="BRH Malayalam Extra" w:eastAsia="Times New Roman" w:hAnsi="BRH Malayalam Extra" w:cs="BRH Malayalam Extra"/>
@@ -8158,7 +10663,29 @@
                 <w:szCs w:val="40"/>
                 <w:lang w:eastAsia="en-IN" w:bidi="ml-IN"/>
               </w:rPr>
-              <w:t xml:space="preserve">¥Zdx </w:t>
+              <w:t>¥</w:t>
+            </w:r>
+            <w:proofErr w:type="spellStart"/>
+            <w:r>
+              <w:rPr>
+                <w:rFonts w:ascii="BRH Malayalam Extra" w:eastAsia="Times New Roman" w:hAnsi="BRH Malayalam Extra" w:cs="BRH Malayalam Extra"/>
+                <w:color w:val="000000"/>
+                <w:sz w:val="40"/>
+                <w:szCs w:val="40"/>
+                <w:lang w:eastAsia="en-IN" w:bidi="ml-IN"/>
+              </w:rPr>
+              <w:t>Zdx</w:t>
+            </w:r>
+            <w:proofErr w:type="spellEnd"/>
+            <w:r>
+              <w:rPr>
+                <w:rFonts w:ascii="BRH Malayalam Extra" w:eastAsia="Times New Roman" w:hAnsi="BRH Malayalam Extra" w:cs="BRH Malayalam Extra"/>
+                <w:color w:val="000000"/>
+                <w:sz w:val="40"/>
+                <w:szCs w:val="40"/>
+                <w:lang w:eastAsia="en-IN" w:bidi="ml-IN"/>
+              </w:rPr>
+              <w:t xml:space="preserve"> </w:t>
             </w:r>
           </w:p>
           <w:p>
@@ -8188,8 +10715,31 @@
                 <w:szCs w:val="40"/>
                 <w:lang w:eastAsia="en-IN" w:bidi="ml-IN"/>
               </w:rPr>
-              <w:t>„„*eõx—</w:t>
-            </w:r>
+              <w:t>„„*</w:t>
+            </w:r>
+            <w:proofErr w:type="spellStart"/>
+            <w:r>
+              <w:rPr>
+                <w:rFonts w:ascii="BRH Malayalam Extra" w:eastAsia="Times New Roman" w:hAnsi="BRH Malayalam Extra" w:cs="BRH Malayalam Extra"/>
+                <w:color w:val="000000"/>
+                <w:sz w:val="40"/>
+                <w:szCs w:val="40"/>
+                <w:lang w:eastAsia="en-IN" w:bidi="ml-IN"/>
+              </w:rPr>
+              <w:t>eõx</w:t>
+            </w:r>
+            <w:proofErr w:type="spellEnd"/>
+            <w:r>
+              <w:rPr>
+                <w:rFonts w:ascii="BRH Malayalam Extra" w:eastAsia="Times New Roman" w:hAnsi="BRH Malayalam Extra" w:cs="BRH Malayalam Extra"/>
+                <w:color w:val="000000"/>
+                <w:sz w:val="40"/>
+                <w:szCs w:val="40"/>
+                <w:lang w:eastAsia="en-IN" w:bidi="ml-IN"/>
+              </w:rPr>
+              <w:t>—</w:t>
+            </w:r>
+            <w:proofErr w:type="spellStart"/>
             <w:r>
               <w:rPr>
                 <w:rFonts w:ascii="BRH Malayalam Extra" w:eastAsia="Times New Roman" w:hAnsi="BRH Malayalam Extra" w:cs="BRH Malayalam Extra"/>
@@ -8201,6 +10751,7 @@
               </w:rPr>
               <w:t>jZy</w:t>
             </w:r>
+            <w:proofErr w:type="spellEnd"/>
             <w:r>
               <w:rPr>
                 <w:rFonts w:ascii="BRH Malayalam Extra" w:eastAsia="Times New Roman" w:hAnsi="BRH Malayalam Extra" w:cs="BRH Malayalam Extra"/>
@@ -8260,6 +10811,7 @@
                 <w:lang w:eastAsia="en-IN" w:bidi="ml-IN"/>
               </w:rPr>
             </w:pPr>
+            <w:proofErr w:type="spellStart"/>
             <w:r>
               <w:rPr>
                 <w:rFonts w:ascii="BRH Malayalam Extra" w:eastAsia="Times New Roman" w:hAnsi="BRH Malayalam Extra" w:cs="BRH Malayalam Extra"/>
@@ -8270,6 +10822,7 @@
               </w:rPr>
               <w:t>Z¥b</w:t>
             </w:r>
+            <w:proofErr w:type="spellEnd"/>
             <w:r>
               <w:rPr>
                 <w:rFonts w:ascii="BRH Malayalam Extra" w:eastAsia="Times New Roman" w:hAnsi="BRH Malayalam Extra" w:cs="BRH Malayalam Extra"/>
@@ -8280,16 +10833,40 @@
               </w:rPr>
               <w:t>–</w:t>
             </w:r>
-            <w:r>
-              <w:rPr>
-                <w:rFonts w:ascii="BRH Malayalam Extra" w:eastAsia="Times New Roman" w:hAnsi="BRH Malayalam Extra" w:cs="BRH Malayalam Extra"/>
-                <w:color w:val="000000"/>
-                <w:sz w:val="40"/>
-                <w:szCs w:val="40"/>
-                <w:lang w:eastAsia="en-IN" w:bidi="ml-IN"/>
-              </w:rPr>
-              <w:t>px¤¤sõ</w:t>
-            </w:r>
+            <w:proofErr w:type="spellStart"/>
+            <w:r>
+              <w:rPr>
+                <w:rFonts w:ascii="BRH Malayalam Extra" w:eastAsia="Times New Roman" w:hAnsi="BRH Malayalam Extra" w:cs="BRH Malayalam Extra"/>
+                <w:color w:val="000000"/>
+                <w:sz w:val="40"/>
+                <w:szCs w:val="40"/>
+                <w:lang w:eastAsia="en-IN" w:bidi="ml-IN"/>
+              </w:rPr>
+              <w:t>px</w:t>
+            </w:r>
+            <w:proofErr w:type="spellEnd"/>
+            <w:r>
+              <w:rPr>
+                <w:rFonts w:ascii="BRH Malayalam Extra" w:eastAsia="Times New Roman" w:hAnsi="BRH Malayalam Extra" w:cs="BRH Malayalam Extra"/>
+                <w:color w:val="000000"/>
+                <w:sz w:val="40"/>
+                <w:szCs w:val="40"/>
+                <w:lang w:eastAsia="en-IN" w:bidi="ml-IN"/>
+              </w:rPr>
+              <w:t>¤¤</w:t>
+            </w:r>
+            <w:proofErr w:type="spellStart"/>
+            <w:r>
+              <w:rPr>
+                <w:rFonts w:ascii="BRH Malayalam Extra" w:eastAsia="Times New Roman" w:hAnsi="BRH Malayalam Extra" w:cs="BRH Malayalam Extra"/>
+                <w:color w:val="000000"/>
+                <w:sz w:val="40"/>
+                <w:szCs w:val="40"/>
+                <w:lang w:eastAsia="en-IN" w:bidi="ml-IN"/>
+              </w:rPr>
+              <w:t>sõ</w:t>
+            </w:r>
+            <w:proofErr w:type="spellEnd"/>
             <w:r>
               <w:rPr>
                 <w:rFonts w:ascii="BRH Malayalam Extra" w:eastAsia="Times New Roman" w:hAnsi="BRH Malayalam Extra" w:cs="BRH Malayalam Extra"/>
@@ -8308,7 +10885,29 @@
                 <w:szCs w:val="40"/>
                 <w:lang w:eastAsia="en-IN" w:bidi="ml-IN"/>
               </w:rPr>
-              <w:t xml:space="preserve">¥Zdx </w:t>
+              <w:t>¥</w:t>
+            </w:r>
+            <w:proofErr w:type="spellStart"/>
+            <w:r>
+              <w:rPr>
+                <w:rFonts w:ascii="BRH Malayalam Extra" w:eastAsia="Times New Roman" w:hAnsi="BRH Malayalam Extra" w:cs="BRH Malayalam Extra"/>
+                <w:color w:val="000000"/>
+                <w:sz w:val="40"/>
+                <w:szCs w:val="40"/>
+                <w:lang w:eastAsia="en-IN" w:bidi="ml-IN"/>
+              </w:rPr>
+              <w:t>Zdx</w:t>
+            </w:r>
+            <w:proofErr w:type="spellEnd"/>
+            <w:r>
+              <w:rPr>
+                <w:rFonts w:ascii="BRH Malayalam Extra" w:eastAsia="Times New Roman" w:hAnsi="BRH Malayalam Extra" w:cs="BRH Malayalam Extra"/>
+                <w:color w:val="000000"/>
+                <w:sz w:val="40"/>
+                <w:szCs w:val="40"/>
+                <w:lang w:eastAsia="en-IN" w:bidi="ml-IN"/>
+              </w:rPr>
+              <w:t xml:space="preserve"> </w:t>
             </w:r>
           </w:p>
           <w:p>
@@ -8338,8 +10937,31 @@
                 <w:szCs w:val="40"/>
                 <w:lang w:eastAsia="en-IN" w:bidi="ml-IN"/>
               </w:rPr>
-              <w:t>„„*eõx—</w:t>
-            </w:r>
+              <w:t>„„*</w:t>
+            </w:r>
+            <w:proofErr w:type="spellStart"/>
+            <w:r>
+              <w:rPr>
+                <w:rFonts w:ascii="BRH Malayalam Extra" w:eastAsia="Times New Roman" w:hAnsi="BRH Malayalam Extra" w:cs="BRH Malayalam Extra"/>
+                <w:color w:val="000000"/>
+                <w:sz w:val="40"/>
+                <w:szCs w:val="40"/>
+                <w:lang w:eastAsia="en-IN" w:bidi="ml-IN"/>
+              </w:rPr>
+              <w:t>eõx</w:t>
+            </w:r>
+            <w:proofErr w:type="spellEnd"/>
+            <w:r>
+              <w:rPr>
+                <w:rFonts w:ascii="BRH Malayalam Extra" w:eastAsia="Times New Roman" w:hAnsi="BRH Malayalam Extra" w:cs="BRH Malayalam Extra"/>
+                <w:color w:val="000000"/>
+                <w:sz w:val="40"/>
+                <w:szCs w:val="40"/>
+                <w:lang w:eastAsia="en-IN" w:bidi="ml-IN"/>
+              </w:rPr>
+              <w:t>—</w:t>
+            </w:r>
+            <w:proofErr w:type="spellStart"/>
             <w:r>
               <w:rPr>
                 <w:rFonts w:ascii="BRH Malayalam Extra" w:eastAsia="Times New Roman" w:hAnsi="BRH Malayalam Extra" w:cs="BRH Malayalam Extra"/>
@@ -8351,6 +10973,7 @@
               </w:rPr>
               <w:t>jjZy</w:t>
             </w:r>
+            <w:proofErr w:type="spellEnd"/>
             <w:r>
               <w:rPr>
                 <w:rFonts w:ascii="BRH Malayalam Extra" w:eastAsia="Times New Roman" w:hAnsi="BRH Malayalam Extra" w:cs="BRH Malayalam Extra"/>
@@ -8448,8 +11071,19 @@
                 <w:szCs w:val="28"/>
                 <w:lang w:bidi="ta-IN"/>
               </w:rPr>
-              <w:t>19th Panchaati</w:t>
-            </w:r>
+              <w:t xml:space="preserve">19th </w:t>
+            </w:r>
+            <w:proofErr w:type="spellStart"/>
+            <w:r>
+              <w:rPr>
+                <w:rFonts w:cs="Latha"/>
+                <w:sz w:val="28"/>
+                <w:szCs w:val="28"/>
+                <w:lang w:bidi="ta-IN"/>
+              </w:rPr>
+              <w:t>Panchaati</w:t>
+            </w:r>
+            <w:proofErr w:type="spellEnd"/>
           </w:p>
         </w:tc>
         <w:tc>
@@ -8472,6 +11106,7 @@
                 <w:szCs w:val="32"/>
               </w:rPr>
             </w:pPr>
+            <w:proofErr w:type="spellStart"/>
             <w:r>
               <w:rPr>
                 <w:rFonts w:ascii="BRH Malayalam Extra" w:hAnsi="BRH Malayalam Extra" w:cs="BRH Malayalam Extra"/>
@@ -8481,6 +11116,7 @@
               </w:rPr>
               <w:t>e¡d</w:t>
             </w:r>
+            <w:proofErr w:type="spellEnd"/>
             <w:r>
               <w:rPr>
                 <w:rFonts w:ascii="BRH Malayalam Extra" w:hAnsi="BRH Malayalam Extra" w:cs="BRH Malayalam Extra"/>
@@ -8490,6 +11126,7 @@
               </w:rPr>
               <w:t>–</w:t>
             </w:r>
+            <w:proofErr w:type="spellStart"/>
             <w:r>
               <w:rPr>
                 <w:rFonts w:ascii="BRH Malayalam Extra" w:hAnsi="BRH Malayalam Extra" w:cs="BRH Malayalam Extra"/>
@@ -8499,6 +11136,7 @@
               </w:rPr>
               <w:t>ky¥öÉx</w:t>
             </w:r>
+            <w:proofErr w:type="spellEnd"/>
             <w:r>
               <w:rPr>
                 <w:rFonts w:ascii="BRH Malayalam Extra" w:hAnsi="BRH Malayalam Extra" w:cs="BRH Malayalam Extra"/>
@@ -8536,14 +11174,25 @@
               </w:rPr>
               <w:t>–</w:t>
             </w:r>
-            <w:r>
-              <w:rPr>
-                <w:rFonts w:ascii="BRH Malayalam Extra" w:hAnsi="BRH Malayalam Extra" w:cs="BRH Malayalam Extra"/>
-                <w:color w:val="000000"/>
-                <w:sz w:val="40"/>
-                <w:szCs w:val="40"/>
-              </w:rPr>
-              <w:t>tsðZy—J |</w:t>
+            <w:proofErr w:type="spellStart"/>
+            <w:r>
+              <w:rPr>
+                <w:rFonts w:ascii="BRH Malayalam Extra" w:hAnsi="BRH Malayalam Extra" w:cs="BRH Malayalam Extra"/>
+                <w:color w:val="000000"/>
+                <w:sz w:val="40"/>
+                <w:szCs w:val="40"/>
+              </w:rPr>
+              <w:t>tsðZy</w:t>
+            </w:r>
+            <w:proofErr w:type="spellEnd"/>
+            <w:r>
+              <w:rPr>
+                <w:rFonts w:ascii="BRH Malayalam Extra" w:hAnsi="BRH Malayalam Extra" w:cs="BRH Malayalam Extra"/>
+                <w:color w:val="000000"/>
+                <w:sz w:val="40"/>
+                <w:szCs w:val="40"/>
+              </w:rPr>
+              <w:t>—J |</w:t>
             </w:r>
           </w:p>
         </w:tc>
@@ -8566,6 +11215,7 @@
                 <w:szCs w:val="32"/>
               </w:rPr>
             </w:pPr>
+            <w:proofErr w:type="spellStart"/>
             <w:r>
               <w:rPr>
                 <w:rFonts w:ascii="BRH Malayalam Extra" w:hAnsi="BRH Malayalam Extra" w:cs="BRH Malayalam Extra"/>
@@ -8575,6 +11225,7 @@
               </w:rPr>
               <w:t>e¡d</w:t>
             </w:r>
+            <w:proofErr w:type="spellEnd"/>
             <w:r>
               <w:rPr>
                 <w:rFonts w:ascii="BRH Malayalam Extra" w:hAnsi="BRH Malayalam Extra" w:cs="BRH Malayalam Extra"/>
@@ -8584,6 +11235,7 @@
               </w:rPr>
               <w:t>–</w:t>
             </w:r>
+            <w:proofErr w:type="spellStart"/>
             <w:r>
               <w:rPr>
                 <w:rFonts w:ascii="BRH Malayalam Extra" w:hAnsi="BRH Malayalam Extra" w:cs="BRH Malayalam Extra"/>
@@ -8593,6 +11245,7 @@
               </w:rPr>
               <w:t>ky¥öÉx</w:t>
             </w:r>
+            <w:proofErr w:type="spellEnd"/>
             <w:r>
               <w:rPr>
                 <w:rFonts w:ascii="BRH Malayalam Extra" w:hAnsi="BRH Malayalam Extra" w:cs="BRH Malayalam Extra"/>
@@ -8609,7 +11262,17 @@
                 <w:sz w:val="40"/>
                 <w:szCs w:val="40"/>
               </w:rPr>
-              <w:t xml:space="preserve"> g£</w:t>
+              <w:t xml:space="preserve"> </w:t>
+            </w:r>
+            <w:proofErr w:type="spellStart"/>
+            <w:r>
+              <w:rPr>
+                <w:rFonts w:ascii="BRH Malayalam Extra" w:hAnsi="BRH Malayalam Extra" w:cs="BRH Malayalam Extra"/>
+                <w:color w:val="000000"/>
+                <w:sz w:val="40"/>
+                <w:szCs w:val="40"/>
+              </w:rPr>
+              <w:t>g£</w:t>
             </w:r>
             <w:r>
               <w:rPr>
@@ -8621,6 +11284,7 @@
               </w:rPr>
               <w:t>t</w:t>
             </w:r>
+            <w:proofErr w:type="spellEnd"/>
             <w:r>
               <w:rPr>
                 <w:rFonts w:ascii="BRH Malayalam Extra" w:hAnsi="BRH Malayalam Extra" w:cs="BRH Malayalam Extra"/>
@@ -8631,14 +11295,25 @@
               </w:rPr>
               <w:t>–</w:t>
             </w:r>
-            <w:r>
-              <w:rPr>
-                <w:rFonts w:ascii="BRH Malayalam Extra" w:hAnsi="BRH Malayalam Extra" w:cs="BRH Malayalam Extra"/>
-                <w:color w:val="000000"/>
-                <w:sz w:val="40"/>
-                <w:szCs w:val="40"/>
-              </w:rPr>
-              <w:t>sðZy—J |</w:t>
+            <w:proofErr w:type="spellStart"/>
+            <w:r>
+              <w:rPr>
+                <w:rFonts w:ascii="BRH Malayalam Extra" w:hAnsi="BRH Malayalam Extra" w:cs="BRH Malayalam Extra"/>
+                <w:color w:val="000000"/>
+                <w:sz w:val="40"/>
+                <w:szCs w:val="40"/>
+              </w:rPr>
+              <w:t>sðZy</w:t>
+            </w:r>
+            <w:proofErr w:type="spellEnd"/>
+            <w:r>
+              <w:rPr>
+                <w:rFonts w:ascii="BRH Malayalam Extra" w:hAnsi="BRH Malayalam Extra" w:cs="BRH Malayalam Extra"/>
+                <w:color w:val="000000"/>
+                <w:sz w:val="40"/>
+                <w:szCs w:val="40"/>
+              </w:rPr>
+              <w:t>—J |</w:t>
             </w:r>
           </w:p>
         </w:tc>
@@ -8702,8 +11377,19 @@
                 <w:szCs w:val="28"/>
                 <w:lang w:bidi="ta-IN"/>
               </w:rPr>
-              <w:t>44th Panchaati</w:t>
-            </w:r>
+              <w:t xml:space="preserve">44th </w:t>
+            </w:r>
+            <w:proofErr w:type="spellStart"/>
+            <w:r>
+              <w:rPr>
+                <w:rFonts w:cs="Latha"/>
+                <w:sz w:val="28"/>
+                <w:szCs w:val="28"/>
+                <w:lang w:bidi="ta-IN"/>
+              </w:rPr>
+              <w:t>Panchaati</w:t>
+            </w:r>
+            <w:proofErr w:type="spellEnd"/>
           </w:p>
         </w:tc>
         <w:tc>
@@ -8729,6 +11415,7 @@
                 <w:lang w:bidi="ta-IN"/>
               </w:rPr>
             </w:pPr>
+            <w:proofErr w:type="spellStart"/>
             <w:r>
               <w:rPr>
                 <w:rFonts w:ascii="BRH Devanagari Extra" w:hAnsi="BRH Devanagari Extra" w:cs="BRH Malayalam Extra"/>
@@ -8748,6 +11435,7 @@
               </w:rPr>
               <w:t>px</w:t>
             </w:r>
+            <w:proofErr w:type="spellEnd"/>
             <w:r>
               <w:rPr>
                 <w:rFonts w:ascii="BRH Malayalam Extra" w:hAnsi="BRH Malayalam Extra" w:cs="BRH Malayalam Extra"/>
@@ -8764,8 +11452,39 @@
                 <w:sz w:val="40"/>
                 <w:szCs w:val="40"/>
               </w:rPr>
-              <w:t xml:space="preserve"> Kªi—Yx</w:t>
-            </w:r>
+              <w:t xml:space="preserve"> </w:t>
+            </w:r>
+            <w:proofErr w:type="spellStart"/>
+            <w:r>
+              <w:rPr>
+                <w:rFonts w:ascii="BRH Malayalam Extra" w:hAnsi="BRH Malayalam Extra" w:cs="BRH Malayalam Extra"/>
+                <w:color w:val="000000"/>
+                <w:sz w:val="40"/>
+                <w:szCs w:val="40"/>
+              </w:rPr>
+              <w:t>Kªi</w:t>
+            </w:r>
+            <w:proofErr w:type="spellEnd"/>
+            <w:r>
+              <w:rPr>
+                <w:rFonts w:ascii="BRH Malayalam Extra" w:hAnsi="BRH Malayalam Extra" w:cs="BRH Malayalam Extra"/>
+                <w:color w:val="000000"/>
+                <w:sz w:val="40"/>
+                <w:szCs w:val="40"/>
+              </w:rPr>
+              <w:t>—</w:t>
+            </w:r>
+            <w:proofErr w:type="spellStart"/>
+            <w:r>
+              <w:rPr>
+                <w:rFonts w:ascii="BRH Malayalam Extra" w:hAnsi="BRH Malayalam Extra" w:cs="BRH Malayalam Extra"/>
+                <w:color w:val="000000"/>
+                <w:sz w:val="40"/>
+                <w:szCs w:val="40"/>
+              </w:rPr>
+              <w:t>Yx</w:t>
+            </w:r>
+            <w:proofErr w:type="spellEnd"/>
             <w:r>
               <w:rPr>
                 <w:rFonts w:ascii="BRH Malayalam Extra" w:hAnsi="BRH Malayalam Extra" w:cs="BRH Malayalam Extra"/>
@@ -8782,8 +11501,19 @@
                 <w:sz w:val="40"/>
                 <w:szCs w:val="40"/>
               </w:rPr>
-              <w:t xml:space="preserve"> siy</w:t>
-            </w:r>
+              <w:t xml:space="preserve"> </w:t>
+            </w:r>
+            <w:proofErr w:type="spellStart"/>
+            <w:r>
+              <w:rPr>
+                <w:rFonts w:ascii="BRH Malayalam Extra" w:hAnsi="BRH Malayalam Extra" w:cs="BRH Malayalam Extra"/>
+                <w:color w:val="000000"/>
+                <w:sz w:val="40"/>
+                <w:szCs w:val="40"/>
+              </w:rPr>
+              <w:t>siy</w:t>
+            </w:r>
+            <w:proofErr w:type="spellEnd"/>
             <w:r>
               <w:rPr>
                 <w:rFonts w:ascii="BRH Malayalam Extra" w:hAnsi="BRH Malayalam Extra" w:cs="BRH Malayalam Extra"/>
@@ -8793,6 +11523,7 @@
               </w:rPr>
               <w:t>–</w:t>
             </w:r>
+            <w:proofErr w:type="spellStart"/>
             <w:r>
               <w:rPr>
                 <w:rFonts w:ascii="BRH Malayalam Extra" w:hAnsi="BRH Malayalam Extra" w:cs="BRH Malayalam Extra"/>
@@ -8802,6 +11533,7 @@
               </w:rPr>
               <w:t>rx</w:t>
             </w:r>
+            <w:proofErr w:type="spellEnd"/>
           </w:p>
         </w:tc>
         <w:tc>
@@ -8827,6 +11559,7 @@
                 <w:lang w:bidi="ta-IN"/>
               </w:rPr>
             </w:pPr>
+            <w:proofErr w:type="spellStart"/>
             <w:r>
               <w:rPr>
                 <w:rFonts w:ascii="BRH Devanagari Extra" w:hAnsi="BRH Devanagari Extra" w:cs="BRH Malayalam Extra"/>
@@ -8847,6 +11580,7 @@
               </w:rPr>
               <w:t>pxI</w:t>
             </w:r>
+            <w:proofErr w:type="spellEnd"/>
             <w:r>
               <w:rPr>
                 <w:rFonts w:ascii="BRH Malayalam Extra" w:hAnsi="BRH Malayalam Extra" w:cs="BRH Malayalam Extra"/>
@@ -8864,8 +11598,39 @@
                 <w:sz w:val="40"/>
                 <w:szCs w:val="40"/>
               </w:rPr>
-              <w:t xml:space="preserve"> Kªi—Yx</w:t>
-            </w:r>
+              <w:t xml:space="preserve"> </w:t>
+            </w:r>
+            <w:proofErr w:type="spellStart"/>
+            <w:r>
+              <w:rPr>
+                <w:rFonts w:ascii="BRH Malayalam Extra" w:hAnsi="BRH Malayalam Extra" w:cs="BRH Malayalam Extra"/>
+                <w:color w:val="000000"/>
+                <w:sz w:val="40"/>
+                <w:szCs w:val="40"/>
+              </w:rPr>
+              <w:t>Kªi</w:t>
+            </w:r>
+            <w:proofErr w:type="spellEnd"/>
+            <w:r>
+              <w:rPr>
+                <w:rFonts w:ascii="BRH Malayalam Extra" w:hAnsi="BRH Malayalam Extra" w:cs="BRH Malayalam Extra"/>
+                <w:color w:val="000000"/>
+                <w:sz w:val="40"/>
+                <w:szCs w:val="40"/>
+              </w:rPr>
+              <w:t>—</w:t>
+            </w:r>
+            <w:proofErr w:type="spellStart"/>
+            <w:r>
+              <w:rPr>
+                <w:rFonts w:ascii="BRH Malayalam Extra" w:hAnsi="BRH Malayalam Extra" w:cs="BRH Malayalam Extra"/>
+                <w:color w:val="000000"/>
+                <w:sz w:val="40"/>
+                <w:szCs w:val="40"/>
+              </w:rPr>
+              <w:t>Yx</w:t>
+            </w:r>
+            <w:proofErr w:type="spellEnd"/>
             <w:r>
               <w:rPr>
                 <w:rFonts w:ascii="BRH Malayalam Extra" w:hAnsi="BRH Malayalam Extra" w:cs="BRH Malayalam Extra"/>
@@ -8882,8 +11647,19 @@
                 <w:sz w:val="40"/>
                 <w:szCs w:val="40"/>
               </w:rPr>
-              <w:t xml:space="preserve"> siy</w:t>
-            </w:r>
+              <w:t xml:space="preserve"> </w:t>
+            </w:r>
+            <w:proofErr w:type="spellStart"/>
+            <w:r>
+              <w:rPr>
+                <w:rFonts w:ascii="BRH Malayalam Extra" w:hAnsi="BRH Malayalam Extra" w:cs="BRH Malayalam Extra"/>
+                <w:color w:val="000000"/>
+                <w:sz w:val="40"/>
+                <w:szCs w:val="40"/>
+              </w:rPr>
+              <w:t>siy</w:t>
+            </w:r>
+            <w:proofErr w:type="spellEnd"/>
             <w:r>
               <w:rPr>
                 <w:rFonts w:ascii="BRH Malayalam Extra" w:hAnsi="BRH Malayalam Extra" w:cs="BRH Malayalam Extra"/>
@@ -8893,6 +11669,7 @@
               </w:rPr>
               <w:t>–</w:t>
             </w:r>
+            <w:proofErr w:type="spellStart"/>
             <w:r>
               <w:rPr>
                 <w:rFonts w:ascii="BRH Malayalam Extra" w:hAnsi="BRH Malayalam Extra" w:cs="BRH Malayalam Extra"/>
@@ -8902,6 +11679,7 @@
               </w:rPr>
               <w:t>rx</w:t>
             </w:r>
+            <w:proofErr w:type="spellEnd"/>
           </w:p>
         </w:tc>
       </w:tr>
@@ -8966,8 +11744,19 @@
                 <w:szCs w:val="32"/>
                 <w:lang w:eastAsia="en-IN" w:bidi="ml-IN"/>
               </w:rPr>
-              <w:t>5th Panchaati</w:t>
-            </w:r>
+              <w:t xml:space="preserve">5th </w:t>
+            </w:r>
+            <w:proofErr w:type="spellStart"/>
+            <w:r>
+              <w:rPr>
+                <w:rFonts w:eastAsia="Times New Roman" w:cs="Arial"/>
+                <w:sz w:val="32"/>
+                <w:szCs w:val="32"/>
+                <w:lang w:eastAsia="en-IN" w:bidi="ml-IN"/>
+              </w:rPr>
+              <w:t>Panchaati</w:t>
+            </w:r>
+            <w:proofErr w:type="spellEnd"/>
           </w:p>
         </w:tc>
         <w:tc>
@@ -8984,15 +11773,37 @@
                 <w:szCs w:val="32"/>
               </w:rPr>
             </w:pPr>
-            <w:r>
-              <w:rPr>
-                <w:rFonts w:ascii="BRH Malayalam Extra" w:hAnsi="BRH Malayalam Extra" w:cs="BRH Malayalam Extra"/>
-                <w:color w:val="000000"/>
-                <w:sz w:val="40"/>
-                <w:szCs w:val="40"/>
-              </w:rPr>
-              <w:t>ps—psëûx</w:t>
-            </w:r>
+            <w:proofErr w:type="spellStart"/>
+            <w:r>
+              <w:rPr>
+                <w:rFonts w:ascii="BRH Malayalam Extra" w:hAnsi="BRH Malayalam Extra" w:cs="BRH Malayalam Extra"/>
+                <w:color w:val="000000"/>
+                <w:sz w:val="40"/>
+                <w:szCs w:val="40"/>
+              </w:rPr>
+              <w:t>ps</w:t>
+            </w:r>
+            <w:proofErr w:type="spellEnd"/>
+            <w:r>
+              <w:rPr>
+                <w:rFonts w:ascii="BRH Malayalam Extra" w:hAnsi="BRH Malayalam Extra" w:cs="BRH Malayalam Extra"/>
+                <w:color w:val="000000"/>
+                <w:sz w:val="40"/>
+                <w:szCs w:val="40"/>
+              </w:rPr>
+              <w:t>—</w:t>
+            </w:r>
+            <w:proofErr w:type="spellStart"/>
+            <w:r>
+              <w:rPr>
+                <w:rFonts w:ascii="BRH Malayalam Extra" w:hAnsi="BRH Malayalam Extra" w:cs="BRH Malayalam Extra"/>
+                <w:color w:val="000000"/>
+                <w:sz w:val="40"/>
+                <w:szCs w:val="40"/>
+              </w:rPr>
+              <w:t>psëûx</w:t>
+            </w:r>
+            <w:proofErr w:type="spellEnd"/>
             <w:r>
               <w:rPr>
                 <w:rFonts w:ascii="BRH Malayalam Extra" w:hAnsi="BRH Malayalam Extra" w:cs="BRH Malayalam Extra"/>
@@ -9011,6 +11822,7 @@
               </w:rPr>
               <w:t xml:space="preserve"> </w:t>
             </w:r>
+            <w:proofErr w:type="spellStart"/>
             <w:r>
               <w:rPr>
                 <w:rFonts w:ascii="BRH Malayalam Extra" w:hAnsi="BRH Malayalam Extra" w:cs="BRH Malayalam Extra"/>
@@ -9019,16 +11831,38 @@
                 <w:szCs w:val="40"/>
                 <w:highlight w:val="yellow"/>
               </w:rPr>
-              <w:t>öe—</w:t>
-            </w:r>
-            <w:r>
-              <w:rPr>
-                <w:rFonts w:ascii="BRH Malayalam Extra" w:hAnsi="BRH Malayalam Extra" w:cs="BRH Malayalam Extra"/>
-                <w:color w:val="000000"/>
-                <w:sz w:val="40"/>
-                <w:szCs w:val="40"/>
-              </w:rPr>
-              <w:t>p£tÇ¡</w:t>
+              <w:t>öe</w:t>
+            </w:r>
+            <w:proofErr w:type="spellEnd"/>
+            <w:r>
+              <w:rPr>
+                <w:rFonts w:ascii="BRH Malayalam Extra" w:hAnsi="BRH Malayalam Extra" w:cs="BRH Malayalam Extra"/>
+                <w:color w:val="000000"/>
+                <w:sz w:val="40"/>
+                <w:szCs w:val="40"/>
+                <w:highlight w:val="yellow"/>
+              </w:rPr>
+              <w:t>—</w:t>
+            </w:r>
+            <w:proofErr w:type="spellStart"/>
+            <w:r>
+              <w:rPr>
+                <w:rFonts w:ascii="BRH Malayalam Extra" w:hAnsi="BRH Malayalam Extra" w:cs="BRH Malayalam Extra"/>
+                <w:color w:val="000000"/>
+                <w:sz w:val="40"/>
+                <w:szCs w:val="40"/>
+              </w:rPr>
+              <w:t>p£tÇ</w:t>
+            </w:r>
+            <w:proofErr w:type="spellEnd"/>
+            <w:r>
+              <w:rPr>
+                <w:rFonts w:ascii="BRH Malayalam Extra" w:hAnsi="BRH Malayalam Extra" w:cs="BRH Malayalam Extra"/>
+                <w:color w:val="000000"/>
+                <w:sz w:val="40"/>
+                <w:szCs w:val="40"/>
+              </w:rPr>
+              <w:t>¡</w:t>
             </w:r>
           </w:p>
         </w:tc>
@@ -9044,15 +11878,37 @@
                 <w:szCs w:val="32"/>
               </w:rPr>
             </w:pPr>
-            <w:r>
-              <w:rPr>
-                <w:rFonts w:ascii="BRH Malayalam Extra" w:hAnsi="BRH Malayalam Extra" w:cs="BRH Malayalam Extra"/>
-                <w:color w:val="000000"/>
-                <w:sz w:val="40"/>
-                <w:szCs w:val="40"/>
-              </w:rPr>
-              <w:t>ps—psëûx</w:t>
-            </w:r>
+            <w:proofErr w:type="spellStart"/>
+            <w:r>
+              <w:rPr>
+                <w:rFonts w:ascii="BRH Malayalam Extra" w:hAnsi="BRH Malayalam Extra" w:cs="BRH Malayalam Extra"/>
+                <w:color w:val="000000"/>
+                <w:sz w:val="40"/>
+                <w:szCs w:val="40"/>
+              </w:rPr>
+              <w:t>ps</w:t>
+            </w:r>
+            <w:proofErr w:type="spellEnd"/>
+            <w:r>
+              <w:rPr>
+                <w:rFonts w:ascii="BRH Malayalam Extra" w:hAnsi="BRH Malayalam Extra" w:cs="BRH Malayalam Extra"/>
+                <w:color w:val="000000"/>
+                <w:sz w:val="40"/>
+                <w:szCs w:val="40"/>
+              </w:rPr>
+              <w:t>—</w:t>
+            </w:r>
+            <w:proofErr w:type="spellStart"/>
+            <w:r>
+              <w:rPr>
+                <w:rFonts w:ascii="BRH Malayalam Extra" w:hAnsi="BRH Malayalam Extra" w:cs="BRH Malayalam Extra"/>
+                <w:color w:val="000000"/>
+                <w:sz w:val="40"/>
+                <w:szCs w:val="40"/>
+              </w:rPr>
+              <w:t>psëûx</w:t>
+            </w:r>
+            <w:proofErr w:type="spellEnd"/>
             <w:r>
               <w:rPr>
                 <w:rFonts w:ascii="BRH Malayalam Extra" w:hAnsi="BRH Malayalam Extra" w:cs="BRH Malayalam Extra"/>
@@ -9069,7 +11925,17 @@
                 <w:sz w:val="40"/>
                 <w:szCs w:val="40"/>
               </w:rPr>
-              <w:t xml:space="preserve"> öe</w:t>
+              <w:t xml:space="preserve"> </w:t>
+            </w:r>
+            <w:proofErr w:type="spellStart"/>
+            <w:r>
+              <w:rPr>
+                <w:rFonts w:ascii="BRH Malayalam Extra" w:hAnsi="BRH Malayalam Extra" w:cs="BRH Malayalam Extra"/>
+                <w:color w:val="000000"/>
+                <w:sz w:val="40"/>
+                <w:szCs w:val="40"/>
+              </w:rPr>
+              <w:t>öe</w:t>
             </w:r>
             <w:r>
               <w:rPr>
@@ -9079,16 +11945,47 @@
                 <w:szCs w:val="40"/>
                 <w:highlight w:val="green"/>
               </w:rPr>
-              <w:t>p£</w:t>
-            </w:r>
-            <w:r>
-              <w:rPr>
-                <w:rFonts w:ascii="BRH Malayalam Extra" w:hAnsi="BRH Malayalam Extra" w:cs="BRH Malayalam Extra"/>
-                <w:color w:val="000000"/>
-                <w:sz w:val="40"/>
-                <w:szCs w:val="40"/>
-              </w:rPr>
-              <w:t>—tÇ¡</w:t>
+              <w:t>p</w:t>
+            </w:r>
+            <w:proofErr w:type="spellEnd"/>
+            <w:r>
+              <w:rPr>
+                <w:rFonts w:ascii="BRH Malayalam Extra" w:hAnsi="BRH Malayalam Extra" w:cs="BRH Malayalam Extra"/>
+                <w:color w:val="000000"/>
+                <w:sz w:val="40"/>
+                <w:szCs w:val="40"/>
+                <w:highlight w:val="green"/>
+              </w:rPr>
+              <w:t>£</w:t>
+            </w:r>
+            <w:r>
+              <w:rPr>
+                <w:rFonts w:ascii="BRH Malayalam Extra" w:hAnsi="BRH Malayalam Extra" w:cs="BRH Malayalam Extra"/>
+                <w:color w:val="000000"/>
+                <w:sz w:val="40"/>
+                <w:szCs w:val="40"/>
+              </w:rPr>
+              <w:t>—</w:t>
+            </w:r>
+            <w:proofErr w:type="spellStart"/>
+            <w:r>
+              <w:rPr>
+                <w:rFonts w:ascii="BRH Malayalam Extra" w:hAnsi="BRH Malayalam Extra" w:cs="BRH Malayalam Extra"/>
+                <w:color w:val="000000"/>
+                <w:sz w:val="40"/>
+                <w:szCs w:val="40"/>
+              </w:rPr>
+              <w:t>tÇ</w:t>
+            </w:r>
+            <w:proofErr w:type="spellEnd"/>
+            <w:r>
+              <w:rPr>
+                <w:rFonts w:ascii="BRH Malayalam Extra" w:hAnsi="BRH Malayalam Extra" w:cs="BRH Malayalam Extra"/>
+                <w:color w:val="000000"/>
+                <w:sz w:val="40"/>
+                <w:szCs w:val="40"/>
+              </w:rPr>
+              <w:t>¡</w:t>
             </w:r>
           </w:p>
         </w:tc>
@@ -9127,6 +12024,7 @@
                 <w:szCs w:val="32"/>
                 <w:lang w:eastAsia="en-IN" w:bidi="ml-IN"/>
               </w:rPr>
+              <w:lastRenderedPageBreak/>
               <w:t>TS 3.3.</w:t>
             </w:r>
             <w:r>
@@ -9172,8 +12070,19 @@
                 <w:szCs w:val="32"/>
                 <w:lang w:eastAsia="en-IN" w:bidi="ml-IN"/>
               </w:rPr>
-              <w:t>19th Panchaati</w:t>
-            </w:r>
+              <w:t xml:space="preserve">19th </w:t>
+            </w:r>
+            <w:proofErr w:type="spellStart"/>
+            <w:r>
+              <w:rPr>
+                <w:rFonts w:eastAsia="Times New Roman" w:cs="Arial"/>
+                <w:sz w:val="32"/>
+                <w:szCs w:val="32"/>
+                <w:lang w:eastAsia="en-IN" w:bidi="ml-IN"/>
+              </w:rPr>
+              <w:t>Panchaati</w:t>
+            </w:r>
+            <w:proofErr w:type="spellEnd"/>
           </w:p>
         </w:tc>
         <w:tc>
@@ -9227,6 +12136,7 @@
               </w:rPr>
               <w:t xml:space="preserve"> </w:t>
             </w:r>
+            <w:proofErr w:type="spellStart"/>
             <w:r>
               <w:rPr>
                 <w:rFonts w:ascii="BRH Malayalam Extra" w:hAnsi="BRH Malayalam Extra" w:cs="BRH Malayalam Extra"/>
@@ -9245,6 +12155,7 @@
               </w:rPr>
               <w:t>óè</w:t>
             </w:r>
+            <w:proofErr w:type="spellEnd"/>
             <w:r>
               <w:rPr>
                 <w:rFonts w:ascii="BRH Malayalam Extra" w:hAnsi="BRH Malayalam Extra" w:cs="BRH Malayalam Extra"/>
@@ -9254,6 +12165,7 @@
               </w:rPr>
               <w:t>—</w:t>
             </w:r>
+            <w:proofErr w:type="spellStart"/>
             <w:r>
               <w:rPr>
                 <w:rFonts w:ascii="BRH Malayalam Extra" w:hAnsi="BRH Malayalam Extra" w:cs="BRH Malayalam Extra"/>
@@ -9264,6 +12176,7 @@
               </w:rPr>
               <w:t>sy</w:t>
             </w:r>
+            <w:proofErr w:type="spellEnd"/>
             <w:r>
               <w:rPr>
                 <w:rFonts w:ascii="BRH Malayalam Extra" w:hAnsi="BRH Malayalam Extra" w:cs="BRH Malayalam Extra"/>
@@ -9300,6 +12213,7 @@
               </w:rPr>
               <w:t>–</w:t>
             </w:r>
+            <w:proofErr w:type="spellStart"/>
             <w:r>
               <w:rPr>
                 <w:rFonts w:ascii="BRH Malayalam Extra" w:hAnsi="BRH Malayalam Extra" w:cs="BRH Malayalam Extra"/>
@@ -9309,6 +12223,7 @@
               </w:rPr>
               <w:t>px</w:t>
             </w:r>
+            <w:proofErr w:type="spellEnd"/>
           </w:p>
         </w:tc>
         <w:tc>
@@ -9361,6 +12276,7 @@
               </w:rPr>
               <w:t xml:space="preserve"> </w:t>
             </w:r>
+            <w:proofErr w:type="spellStart"/>
             <w:r>
               <w:rPr>
                 <w:rFonts w:ascii="BRH Malayalam Extra" w:hAnsi="BRH Malayalam Extra" w:cs="BRH Malayalam Extra"/>
@@ -9379,6 +12295,7 @@
               </w:rPr>
               <w:t>óè</w:t>
             </w:r>
+            <w:proofErr w:type="spellEnd"/>
             <w:r>
               <w:rPr>
                 <w:rFonts w:ascii="BRH Malayalam Extra" w:hAnsi="BRH Malayalam Extra" w:cs="BRH Malayalam Extra"/>
@@ -9388,6 +12305,7 @@
               </w:rPr>
               <w:t>—</w:t>
             </w:r>
+            <w:proofErr w:type="spellStart"/>
             <w:r>
               <w:rPr>
                 <w:rFonts w:ascii="BRH Malayalam Extra" w:hAnsi="BRH Malayalam Extra" w:cs="BRH Malayalam Extra"/>
@@ -9398,6 +12316,7 @@
               </w:rPr>
               <w:t>sy</w:t>
             </w:r>
+            <w:proofErr w:type="spellEnd"/>
             <w:r>
               <w:rPr>
                 <w:rFonts w:ascii="BRH Malayalam Extra" w:hAnsi="BRH Malayalam Extra" w:cs="BRH Malayalam Extra"/>
@@ -9443,6 +12362,7 @@
               </w:rPr>
               <w:t>–</w:t>
             </w:r>
+            <w:proofErr w:type="spellStart"/>
             <w:r>
               <w:rPr>
                 <w:rFonts w:ascii="BRH Malayalam Extra" w:hAnsi="BRH Malayalam Extra" w:cs="BRH Malayalam Extra"/>
@@ -9452,6 +12372,7 @@
               </w:rPr>
               <w:t>px</w:t>
             </w:r>
+            <w:proofErr w:type="spellEnd"/>
           </w:p>
         </w:tc>
       </w:tr>
@@ -9524,8 +12445,19 @@
                 <w:szCs w:val="32"/>
                 <w:lang w:eastAsia="en-IN" w:bidi="ml-IN"/>
               </w:rPr>
-              <w:t>22nd Panchaati</w:t>
-            </w:r>
+              <w:t xml:space="preserve">22nd </w:t>
+            </w:r>
+            <w:proofErr w:type="spellStart"/>
+            <w:r>
+              <w:rPr>
+                <w:rFonts w:eastAsia="Times New Roman" w:cs="Arial"/>
+                <w:sz w:val="32"/>
+                <w:szCs w:val="32"/>
+                <w:lang w:eastAsia="en-IN" w:bidi="ml-IN"/>
+              </w:rPr>
+              <w:t>Panchaati</w:t>
+            </w:r>
+            <w:proofErr w:type="spellEnd"/>
           </w:p>
         </w:tc>
         <w:tc>
@@ -9545,6 +12477,7 @@
                 <w:szCs w:val="32"/>
               </w:rPr>
             </w:pPr>
+            <w:proofErr w:type="spellStart"/>
             <w:r>
               <w:rPr>
                 <w:rFonts w:ascii="BRH Malayalam Extra" w:eastAsia="Times New Roman" w:hAnsi="BRH Malayalam Extra" w:cs="BRH Malayalam Extra"/>
@@ -9555,6 +12488,7 @@
               </w:rPr>
               <w:t>q£Z</w:t>
             </w:r>
+            <w:proofErr w:type="spellEnd"/>
             <w:r>
               <w:rPr>
                 <w:rFonts w:ascii="BRH Malayalam Extra" w:eastAsia="Times New Roman" w:hAnsi="BRH Malayalam Extra" w:cs="BRH Malayalam Extra"/>
@@ -9573,8 +12507,20 @@
                 <w:szCs w:val="40"/>
                 <w:lang w:val="en-IN" w:eastAsia="en-IN"/>
               </w:rPr>
-              <w:t>I K£Zõxax</w:t>
-            </w:r>
+              <w:t xml:space="preserve">I </w:t>
+            </w:r>
+            <w:proofErr w:type="spellStart"/>
+            <w:r>
+              <w:rPr>
+                <w:rFonts w:ascii="BRH Malayalam Extra" w:eastAsia="Times New Roman" w:hAnsi="BRH Malayalam Extra" w:cs="BRH Malayalam Extra"/>
+                <w:color w:val="000000"/>
+                <w:sz w:val="40"/>
+                <w:szCs w:val="40"/>
+                <w:lang w:val="en-IN" w:eastAsia="en-IN"/>
+              </w:rPr>
+              <w:t>K£Zõxax</w:t>
+            </w:r>
+            <w:proofErr w:type="spellEnd"/>
             <w:r>
               <w:rPr>
                 <w:rFonts w:ascii="BRH Malayalam Extra" w:eastAsia="Times New Roman" w:hAnsi="BRH Malayalam Extra" w:cs="BRH Malayalam Extra"/>
@@ -9595,6 +12541,7 @@
               </w:rPr>
               <w:t>„</w:t>
             </w:r>
+            <w:proofErr w:type="spellStart"/>
             <w:r>
               <w:rPr>
                 <w:rFonts w:ascii="BRH Malayalam Extra" w:eastAsia="Times New Roman" w:hAnsi="BRH Malayalam Extra" w:cs="BRH Malayalam Extra"/>
@@ -9614,7 +12561,40 @@
                 <w:szCs w:val="40"/>
                 <w:lang w:val="en-IN" w:eastAsia="en-IN"/>
               </w:rPr>
-              <w:t>öZx—ph£</w:t>
+              <w:t>öZx</w:t>
+            </w:r>
+            <w:proofErr w:type="spellEnd"/>
+            <w:r>
+              <w:rPr>
+                <w:rFonts w:ascii="BRH Malayalam Extra" w:eastAsia="Times New Roman" w:hAnsi="BRH Malayalam Extra" w:cs="BRH Malayalam Extra"/>
+                <w:color w:val="000000"/>
+                <w:sz w:val="40"/>
+                <w:szCs w:val="40"/>
+                <w:lang w:val="en-IN" w:eastAsia="en-IN"/>
+              </w:rPr>
+              <w:t>—</w:t>
+            </w:r>
+            <w:proofErr w:type="spellStart"/>
+            <w:r>
+              <w:rPr>
+                <w:rFonts w:ascii="BRH Malayalam Extra" w:eastAsia="Times New Roman" w:hAnsi="BRH Malayalam Extra" w:cs="BRH Malayalam Extra"/>
+                <w:color w:val="000000"/>
+                <w:sz w:val="40"/>
+                <w:szCs w:val="40"/>
+                <w:lang w:val="en-IN" w:eastAsia="en-IN"/>
+              </w:rPr>
+              <w:t>ph</w:t>
+            </w:r>
+            <w:proofErr w:type="spellEnd"/>
+            <w:r>
+              <w:rPr>
+                <w:rFonts w:ascii="BRH Malayalam Extra" w:eastAsia="Times New Roman" w:hAnsi="BRH Malayalam Extra" w:cs="BRH Malayalam Extra"/>
+                <w:color w:val="000000"/>
+                <w:sz w:val="40"/>
+                <w:szCs w:val="40"/>
+                <w:lang w:val="en-IN" w:eastAsia="en-IN"/>
+              </w:rPr>
+              <w:t>£</w:t>
             </w:r>
             <w:r>
               <w:rPr>
@@ -9626,6 +12606,7 @@
               </w:rPr>
               <w:t>–</w:t>
             </w:r>
+            <w:proofErr w:type="spellStart"/>
             <w:r>
               <w:rPr>
                 <w:rFonts w:ascii="BRH Malayalam Extra" w:eastAsia="Times New Roman" w:hAnsi="BRH Malayalam Extra" w:cs="BRH Malayalam Extra"/>
@@ -9636,6 +12617,7 @@
               </w:rPr>
               <w:t>ai</w:t>
             </w:r>
+            <w:proofErr w:type="spellEnd"/>
             <w:r>
               <w:rPr>
                 <w:rFonts w:ascii="BRH Malayalam Extra" w:eastAsia="Times New Roman" w:hAnsi="BRH Malayalam Extra" w:cs="BRH Malayalam Extra"/>
@@ -9667,6 +12649,7 @@
                 <w:lang w:val="en-IN" w:eastAsia="en-IN"/>
               </w:rPr>
             </w:pPr>
+            <w:proofErr w:type="spellStart"/>
             <w:r>
               <w:rPr>
                 <w:rFonts w:ascii="BRH Malayalam Extra" w:eastAsia="Times New Roman" w:hAnsi="BRH Malayalam Extra" w:cs="BRH Malayalam Extra"/>
@@ -9677,6 +12660,7 @@
               </w:rPr>
               <w:t>q£Z</w:t>
             </w:r>
+            <w:proofErr w:type="spellEnd"/>
             <w:r>
               <w:rPr>
                 <w:rFonts w:ascii="BRH Malayalam Extra" w:eastAsia="Times New Roman" w:hAnsi="BRH Malayalam Extra" w:cs="BRH Malayalam Extra"/>
@@ -9695,8 +12679,20 @@
                 <w:szCs w:val="40"/>
                 <w:lang w:val="en-IN" w:eastAsia="en-IN"/>
               </w:rPr>
-              <w:t>I K£Zõxax</w:t>
-            </w:r>
+              <w:t xml:space="preserve">I </w:t>
+            </w:r>
+            <w:proofErr w:type="spellStart"/>
+            <w:r>
+              <w:rPr>
+                <w:rFonts w:ascii="BRH Malayalam Extra" w:eastAsia="Times New Roman" w:hAnsi="BRH Malayalam Extra" w:cs="BRH Malayalam Extra"/>
+                <w:color w:val="000000"/>
+                <w:sz w:val="40"/>
+                <w:szCs w:val="40"/>
+                <w:lang w:val="en-IN" w:eastAsia="en-IN"/>
+              </w:rPr>
+              <w:t>K£Zõxax</w:t>
+            </w:r>
+            <w:proofErr w:type="spellEnd"/>
             <w:r>
               <w:rPr>
                 <w:rFonts w:ascii="BRH Malayalam Extra" w:eastAsia="Times New Roman" w:hAnsi="BRH Malayalam Extra" w:cs="BRH Malayalam Extra"/>
@@ -9717,6 +12713,7 @@
               </w:rPr>
               <w:t>„</w:t>
             </w:r>
+            <w:proofErr w:type="spellStart"/>
             <w:r>
               <w:rPr>
                 <w:rFonts w:ascii="BRH Malayalam Extra" w:eastAsia="Times New Roman" w:hAnsi="BRH Malayalam Extra" w:cs="BRH Malayalam Extra"/>
@@ -9736,7 +12733,18 @@
                 <w:szCs w:val="40"/>
                 <w:lang w:val="en-IN" w:eastAsia="en-IN"/>
               </w:rPr>
-              <w:t>öZx—</w:t>
+              <w:t>öZx</w:t>
+            </w:r>
+            <w:proofErr w:type="spellEnd"/>
+            <w:r>
+              <w:rPr>
+                <w:rFonts w:ascii="BRH Malayalam Extra" w:eastAsia="Times New Roman" w:hAnsi="BRH Malayalam Extra" w:cs="BRH Malayalam Extra"/>
+                <w:color w:val="000000"/>
+                <w:sz w:val="40"/>
+                <w:szCs w:val="40"/>
+                <w:lang w:val="en-IN" w:eastAsia="en-IN"/>
+              </w:rPr>
+              <w:t>—</w:t>
             </w:r>
           </w:p>
           <w:p>
@@ -9751,6 +12759,7 @@
                 <w:szCs w:val="32"/>
               </w:rPr>
             </w:pPr>
+            <w:proofErr w:type="spellStart"/>
             <w:r>
               <w:rPr>
                 <w:rFonts w:ascii="BRH Malayalam Extra" w:eastAsia="Times New Roman" w:hAnsi="BRH Malayalam Extra" w:cs="BRH Malayalam Extra"/>
@@ -9759,7 +12768,18 @@
                 <w:szCs w:val="40"/>
                 <w:lang w:val="en-IN" w:eastAsia="en-IN"/>
               </w:rPr>
-              <w:t>ph£</w:t>
+              <w:t>ph</w:t>
+            </w:r>
+            <w:proofErr w:type="spellEnd"/>
+            <w:r>
+              <w:rPr>
+                <w:rFonts w:ascii="BRH Malayalam Extra" w:eastAsia="Times New Roman" w:hAnsi="BRH Malayalam Extra" w:cs="BRH Malayalam Extra"/>
+                <w:color w:val="000000"/>
+                <w:sz w:val="40"/>
+                <w:szCs w:val="40"/>
+                <w:lang w:val="en-IN" w:eastAsia="en-IN"/>
+              </w:rPr>
+              <w:t>£</w:t>
             </w:r>
             <w:r>
               <w:rPr>
@@ -9771,6 +12791,7 @@
               </w:rPr>
               <w:t>–</w:t>
             </w:r>
+            <w:proofErr w:type="spellStart"/>
             <w:r>
               <w:rPr>
                 <w:rFonts w:ascii="BRH Malayalam Extra" w:eastAsia="Times New Roman" w:hAnsi="BRH Malayalam Extra" w:cs="BRH Malayalam Extra"/>
@@ -9781,6 +12802,7 @@
               </w:rPr>
               <w:t>ai</w:t>
             </w:r>
+            <w:proofErr w:type="spellEnd"/>
             <w:r>
               <w:rPr>
                 <w:rFonts w:ascii="BRH Malayalam Extra" w:eastAsia="Times New Roman" w:hAnsi="BRH Malayalam Extra" w:cs="BRH Malayalam Extra"/>
@@ -9827,7 +12849,6 @@
                 <w:szCs w:val="32"/>
                 <w:lang w:eastAsia="en-IN" w:bidi="ml-IN"/>
               </w:rPr>
-              <w:lastRenderedPageBreak/>
               <w:t>TS 3.3.</w:t>
             </w:r>
             <w:r>
@@ -9872,8 +12893,19 @@
                 <w:szCs w:val="32"/>
                 <w:lang w:eastAsia="en-IN" w:bidi="ml-IN"/>
               </w:rPr>
-              <w:t>22nd Panchaati</w:t>
-            </w:r>
+              <w:t xml:space="preserve">22nd </w:t>
+            </w:r>
+            <w:proofErr w:type="spellStart"/>
+            <w:r>
+              <w:rPr>
+                <w:rFonts w:eastAsia="Times New Roman" w:cs="Arial"/>
+                <w:sz w:val="32"/>
+                <w:szCs w:val="32"/>
+                <w:lang w:eastAsia="en-IN" w:bidi="ml-IN"/>
+              </w:rPr>
+              <w:t>Panchaati</w:t>
+            </w:r>
+            <w:proofErr w:type="spellEnd"/>
           </w:p>
         </w:tc>
         <w:tc>
@@ -9895,6 +12927,7 @@
                 <w:szCs w:val="36"/>
               </w:rPr>
             </w:pPr>
+            <w:proofErr w:type="spellStart"/>
             <w:r>
               <w:rPr>
                 <w:rFonts w:ascii="BRH Malayalam Extra" w:hAnsi="BRH Malayalam Extra" w:cs="BRH Malayalam Extra"/>
@@ -9902,7 +12935,37 @@
                 <w:sz w:val="36"/>
                 <w:szCs w:val="36"/>
               </w:rPr>
-              <w:t>CZõ—ph£</w:t>
+              <w:t>CZõ</w:t>
+            </w:r>
+            <w:proofErr w:type="spellEnd"/>
+            <w:r>
+              <w:rPr>
+                <w:rFonts w:ascii="BRH Malayalam Extra" w:hAnsi="BRH Malayalam Extra" w:cs="BRH Malayalam Extra"/>
+                <w:color w:val="000000"/>
+                <w:sz w:val="36"/>
+                <w:szCs w:val="36"/>
+              </w:rPr>
+              <w:t>—</w:t>
+            </w:r>
+            <w:proofErr w:type="spellStart"/>
+            <w:r>
+              <w:rPr>
+                <w:rFonts w:ascii="BRH Malayalam Extra" w:hAnsi="BRH Malayalam Extra" w:cs="BRH Malayalam Extra"/>
+                <w:color w:val="000000"/>
+                <w:sz w:val="36"/>
+                <w:szCs w:val="36"/>
+              </w:rPr>
+              <w:t>ph</w:t>
+            </w:r>
+            <w:proofErr w:type="spellEnd"/>
+            <w:r>
+              <w:rPr>
+                <w:rFonts w:ascii="BRH Malayalam Extra" w:hAnsi="BRH Malayalam Extra" w:cs="BRH Malayalam Extra"/>
+                <w:color w:val="000000"/>
+                <w:sz w:val="36"/>
+                <w:szCs w:val="36"/>
+              </w:rPr>
+              <w:t>£</w:t>
             </w:r>
             <w:r>
               <w:rPr>
@@ -9913,6 +12976,7 @@
               </w:rPr>
               <w:t>–</w:t>
             </w:r>
+            <w:proofErr w:type="spellStart"/>
             <w:r>
               <w:rPr>
                 <w:rFonts w:ascii="BRH Malayalam Extra" w:hAnsi="BRH Malayalam Extra" w:cs="BRH Malayalam Extra"/>
@@ -9920,7 +12984,17 @@
                 <w:sz w:val="36"/>
                 <w:szCs w:val="36"/>
               </w:rPr>
-              <w:t>ai—¤¤p</w:t>
+              <w:t>ai</w:t>
+            </w:r>
+            <w:proofErr w:type="spellEnd"/>
+            <w:r>
+              <w:rPr>
+                <w:rFonts w:ascii="BRH Malayalam Extra" w:hAnsi="BRH Malayalam Extra" w:cs="BRH Malayalam Extra"/>
+                <w:color w:val="000000"/>
+                <w:sz w:val="36"/>
+                <w:szCs w:val="36"/>
+              </w:rPr>
+              <w:t>—¤¤p</w:t>
             </w:r>
             <w:r>
               <w:rPr>
@@ -9931,6 +13005,7 @@
               </w:rPr>
               <w:t>–</w:t>
             </w:r>
+            <w:proofErr w:type="spellStart"/>
             <w:r>
               <w:rPr>
                 <w:rFonts w:ascii="BRH Malayalam Extra" w:hAnsi="BRH Malayalam Extra" w:cs="BRH Malayalam Extra"/>
@@ -9941,6 +13016,7 @@
               </w:rPr>
               <w:t>rõI</w:t>
             </w:r>
+            <w:proofErr w:type="spellEnd"/>
             <w:r>
               <w:rPr>
                 <w:rFonts w:ascii="BRH Malayalam Extra" w:hAnsi="BRH Malayalam Extra" w:cs="BRH Malayalam Extra"/>
@@ -9984,6 +13060,7 @@
               </w:rPr>
               <w:t>—</w:t>
             </w:r>
+            <w:proofErr w:type="spellStart"/>
             <w:r>
               <w:rPr>
                 <w:rFonts w:ascii="BRH Malayalam Extra" w:hAnsi="BRH Malayalam Extra" w:cs="BRH Malayalam Extra"/>
@@ -9993,6 +13070,7 @@
               </w:rPr>
               <w:t>t¡jx</w:t>
             </w:r>
+            <w:proofErr w:type="spellEnd"/>
             <w:r>
               <w:rPr>
                 <w:rFonts w:ascii="BRH Malayalam Extra" w:hAnsi="BRH Malayalam Extra" w:cs="BRH Malayalam Extra"/>
@@ -10002,6 +13080,7 @@
               </w:rPr>
               <w:t>––</w:t>
             </w:r>
+            <w:proofErr w:type="spellStart"/>
             <w:r>
               <w:rPr>
                 <w:rFonts w:ascii="BRH Malayalam Extra" w:hAnsi="BRH Malayalam Extra" w:cs="BRH Malayalam Extra"/>
@@ -10009,8 +13088,29 @@
                 <w:sz w:val="36"/>
                 <w:szCs w:val="36"/>
               </w:rPr>
-              <w:t>bxt¡—¤¤Zõ</w:t>
-            </w:r>
+              <w:t>bxt</w:t>
+            </w:r>
+            <w:proofErr w:type="spellEnd"/>
+            <w:r>
+              <w:rPr>
+                <w:rFonts w:ascii="BRH Malayalam Extra" w:hAnsi="BRH Malayalam Extra" w:cs="BRH Malayalam Extra"/>
+                <w:color w:val="000000"/>
+                <w:sz w:val="36"/>
+                <w:szCs w:val="36"/>
+              </w:rPr>
+              <w:t>¡—¤¤</w:t>
+            </w:r>
+            <w:proofErr w:type="spellStart"/>
+            <w:r>
+              <w:rPr>
+                <w:rFonts w:ascii="BRH Malayalam Extra" w:hAnsi="BRH Malayalam Extra" w:cs="BRH Malayalam Extra"/>
+                <w:color w:val="000000"/>
+                <w:sz w:val="36"/>
+                <w:szCs w:val="36"/>
+              </w:rPr>
+              <w:t>Zõ</w:t>
+            </w:r>
+            <w:proofErr w:type="spellEnd"/>
             <w:r>
               <w:rPr>
                 <w:rFonts w:ascii="BRH Malayalam Extra" w:hAnsi="BRH Malayalam Extra" w:cs="BRH Malayalam Extra"/>
@@ -10027,7 +13127,27 @@
                 <w:sz w:val="36"/>
                 <w:szCs w:val="36"/>
               </w:rPr>
-              <w:t>¤¤pd¦—</w:t>
+              <w:t>¤¤</w:t>
+            </w:r>
+            <w:proofErr w:type="spellStart"/>
+            <w:r>
+              <w:rPr>
+                <w:rFonts w:ascii="BRH Malayalam Extra" w:hAnsi="BRH Malayalam Extra" w:cs="BRH Malayalam Extra"/>
+                <w:color w:val="000000"/>
+                <w:sz w:val="36"/>
+                <w:szCs w:val="36"/>
+              </w:rPr>
+              <w:t>pd</w:t>
+            </w:r>
+            <w:proofErr w:type="spellEnd"/>
+            <w:r>
+              <w:rPr>
+                <w:rFonts w:ascii="BRH Malayalam Extra" w:hAnsi="BRH Malayalam Extra" w:cs="BRH Malayalam Extra"/>
+                <w:color w:val="000000"/>
+                <w:sz w:val="36"/>
+                <w:szCs w:val="36"/>
+              </w:rPr>
+              <w:t>¦—</w:t>
             </w:r>
           </w:p>
         </w:tc>
@@ -10049,6 +13169,7 @@
                 <w:szCs w:val="36"/>
               </w:rPr>
             </w:pPr>
+            <w:proofErr w:type="spellStart"/>
             <w:r>
               <w:rPr>
                 <w:rFonts w:ascii="BRH Malayalam Extra" w:hAnsi="BRH Malayalam Extra" w:cs="BRH Malayalam Extra"/>
@@ -10056,7 +13177,37 @@
                 <w:sz w:val="36"/>
                 <w:szCs w:val="36"/>
               </w:rPr>
-              <w:t>CZõ—ph£</w:t>
+              <w:t>CZõ</w:t>
+            </w:r>
+            <w:proofErr w:type="spellEnd"/>
+            <w:r>
+              <w:rPr>
+                <w:rFonts w:ascii="BRH Malayalam Extra" w:hAnsi="BRH Malayalam Extra" w:cs="BRH Malayalam Extra"/>
+                <w:color w:val="000000"/>
+                <w:sz w:val="36"/>
+                <w:szCs w:val="36"/>
+              </w:rPr>
+              <w:t>—</w:t>
+            </w:r>
+            <w:proofErr w:type="spellStart"/>
+            <w:r>
+              <w:rPr>
+                <w:rFonts w:ascii="BRH Malayalam Extra" w:hAnsi="BRH Malayalam Extra" w:cs="BRH Malayalam Extra"/>
+                <w:color w:val="000000"/>
+                <w:sz w:val="36"/>
+                <w:szCs w:val="36"/>
+              </w:rPr>
+              <w:t>ph</w:t>
+            </w:r>
+            <w:proofErr w:type="spellEnd"/>
+            <w:r>
+              <w:rPr>
+                <w:rFonts w:ascii="BRH Malayalam Extra" w:hAnsi="BRH Malayalam Extra" w:cs="BRH Malayalam Extra"/>
+                <w:color w:val="000000"/>
+                <w:sz w:val="36"/>
+                <w:szCs w:val="36"/>
+              </w:rPr>
+              <w:t>£</w:t>
             </w:r>
             <w:r>
               <w:rPr>
@@ -10067,6 +13218,7 @@
               </w:rPr>
               <w:t>–</w:t>
             </w:r>
+            <w:proofErr w:type="spellStart"/>
             <w:r>
               <w:rPr>
                 <w:rFonts w:ascii="BRH Malayalam Extra" w:hAnsi="BRH Malayalam Extra" w:cs="BRH Malayalam Extra"/>
@@ -10074,7 +13226,17 @@
                 <w:sz w:val="36"/>
                 <w:szCs w:val="36"/>
               </w:rPr>
-              <w:t>ai—¤¤p</w:t>
+              <w:t>ai</w:t>
+            </w:r>
+            <w:proofErr w:type="spellEnd"/>
+            <w:r>
+              <w:rPr>
+                <w:rFonts w:ascii="BRH Malayalam Extra" w:hAnsi="BRH Malayalam Extra" w:cs="BRH Malayalam Extra"/>
+                <w:color w:val="000000"/>
+                <w:sz w:val="36"/>
+                <w:szCs w:val="36"/>
+              </w:rPr>
+              <w:t>—¤¤p</w:t>
             </w:r>
             <w:r>
               <w:rPr>
@@ -10085,6 +13247,7 @@
               </w:rPr>
               <w:t>–</w:t>
             </w:r>
+            <w:proofErr w:type="spellStart"/>
             <w:r>
               <w:rPr>
                 <w:rFonts w:ascii="BRH Malayalam Extra" w:hAnsi="BRH Malayalam Extra" w:cs="BRH Malayalam Extra"/>
@@ -10093,7 +13256,18 @@
                 <w:szCs w:val="36"/>
                 <w:highlight w:val="green"/>
               </w:rPr>
-              <w:t>rõ©</w:t>
+              <w:t>rõ</w:t>
+            </w:r>
+            <w:proofErr w:type="spellEnd"/>
+            <w:r>
+              <w:rPr>
+                <w:rFonts w:ascii="BRH Malayalam Extra" w:hAnsi="BRH Malayalam Extra" w:cs="BRH Malayalam Extra"/>
+                <w:color w:val="000000"/>
+                <w:sz w:val="36"/>
+                <w:szCs w:val="36"/>
+                <w:highlight w:val="green"/>
+              </w:rPr>
+              <w:t>©</w:t>
             </w:r>
             <w:r>
               <w:rPr>
@@ -10138,6 +13312,7 @@
               </w:rPr>
               <w:t>—</w:t>
             </w:r>
+            <w:proofErr w:type="spellStart"/>
             <w:r>
               <w:rPr>
                 <w:rFonts w:ascii="BRH Malayalam Extra" w:hAnsi="BRH Malayalam Extra" w:cs="BRH Malayalam Extra"/>
@@ -10147,6 +13322,7 @@
               </w:rPr>
               <w:t>t¡jx</w:t>
             </w:r>
+            <w:proofErr w:type="spellEnd"/>
             <w:r>
               <w:rPr>
                 <w:rFonts w:ascii="BRH Malayalam Extra" w:hAnsi="BRH Malayalam Extra" w:cs="BRH Malayalam Extra"/>
@@ -10156,6 +13332,7 @@
               </w:rPr>
               <w:t>––</w:t>
             </w:r>
+            <w:proofErr w:type="spellStart"/>
             <w:r>
               <w:rPr>
                 <w:rFonts w:ascii="BRH Malayalam Extra" w:hAnsi="BRH Malayalam Extra" w:cs="BRH Malayalam Extra"/>
@@ -10163,8 +13340,29 @@
                 <w:sz w:val="36"/>
                 <w:szCs w:val="36"/>
               </w:rPr>
-              <w:t>bxt¡—¤¤Zõ</w:t>
-            </w:r>
+              <w:t>bxt</w:t>
+            </w:r>
+            <w:proofErr w:type="spellEnd"/>
+            <w:r>
+              <w:rPr>
+                <w:rFonts w:ascii="BRH Malayalam Extra" w:hAnsi="BRH Malayalam Extra" w:cs="BRH Malayalam Extra"/>
+                <w:color w:val="000000"/>
+                <w:sz w:val="36"/>
+                <w:szCs w:val="36"/>
+              </w:rPr>
+              <w:t>¡—¤¤</w:t>
+            </w:r>
+            <w:proofErr w:type="spellStart"/>
+            <w:r>
+              <w:rPr>
+                <w:rFonts w:ascii="BRH Malayalam Extra" w:hAnsi="BRH Malayalam Extra" w:cs="BRH Malayalam Extra"/>
+                <w:color w:val="000000"/>
+                <w:sz w:val="36"/>
+                <w:szCs w:val="36"/>
+              </w:rPr>
+              <w:t>Zõ</w:t>
+            </w:r>
+            <w:proofErr w:type="spellEnd"/>
             <w:r>
               <w:rPr>
                 <w:rFonts w:ascii="BRH Malayalam Extra" w:hAnsi="BRH Malayalam Extra" w:cs="BRH Malayalam Extra"/>
@@ -10181,7 +13379,27 @@
                 <w:sz w:val="36"/>
                 <w:szCs w:val="36"/>
               </w:rPr>
-              <w:t>¤¤pd¦—</w:t>
+              <w:t>¤¤</w:t>
+            </w:r>
+            <w:proofErr w:type="spellStart"/>
+            <w:r>
+              <w:rPr>
+                <w:rFonts w:ascii="BRH Malayalam Extra" w:hAnsi="BRH Malayalam Extra" w:cs="BRH Malayalam Extra"/>
+                <w:color w:val="000000"/>
+                <w:sz w:val="36"/>
+                <w:szCs w:val="36"/>
+              </w:rPr>
+              <w:t>pd</w:t>
+            </w:r>
+            <w:proofErr w:type="spellEnd"/>
+            <w:r>
+              <w:rPr>
+                <w:rFonts w:ascii="BRH Malayalam Extra" w:hAnsi="BRH Malayalam Extra" w:cs="BRH Malayalam Extra"/>
+                <w:color w:val="000000"/>
+                <w:sz w:val="36"/>
+                <w:szCs w:val="36"/>
+              </w:rPr>
+              <w:t>¦—</w:t>
             </w:r>
           </w:p>
         </w:tc>
@@ -10256,8 +13474,19 @@
                 <w:szCs w:val="32"/>
                 <w:lang w:eastAsia="en-IN" w:bidi="ml-IN"/>
               </w:rPr>
-              <w:t>20th Panchaati</w:t>
-            </w:r>
+              <w:t xml:space="preserve">20th </w:t>
+            </w:r>
+            <w:proofErr w:type="spellStart"/>
+            <w:r>
+              <w:rPr>
+                <w:rFonts w:eastAsia="Times New Roman" w:cs="Arial"/>
+                <w:sz w:val="32"/>
+                <w:szCs w:val="32"/>
+                <w:lang w:eastAsia="en-IN" w:bidi="ml-IN"/>
+              </w:rPr>
+              <w:t>Panchaati</w:t>
+            </w:r>
+            <w:proofErr w:type="spellEnd"/>
           </w:p>
         </w:tc>
         <w:tc>
@@ -10273,6 +13502,7 @@
                 <w:szCs w:val="32"/>
               </w:rPr>
             </w:pPr>
+            <w:proofErr w:type="spellStart"/>
             <w:r>
               <w:rPr>
                 <w:rFonts w:ascii="BRH Malayalam Extra" w:hAnsi="BRH Malayalam Extra" w:cs="BRH Malayalam Extra"/>
@@ -10280,7 +13510,17 @@
                 <w:sz w:val="36"/>
                 <w:szCs w:val="36"/>
               </w:rPr>
-              <w:t>h¡p—J s¡±y</w:t>
+              <w:t>h¡p</w:t>
+            </w:r>
+            <w:proofErr w:type="spellEnd"/>
+            <w:r>
+              <w:rPr>
+                <w:rFonts w:ascii="BRH Malayalam Extra" w:hAnsi="BRH Malayalam Extra" w:cs="BRH Malayalam Extra"/>
+                <w:color w:val="000000"/>
+                <w:sz w:val="36"/>
+                <w:szCs w:val="36"/>
+              </w:rPr>
+              <w:t>—J s¡±y</w:t>
             </w:r>
             <w:r>
               <w:rPr>
@@ -10291,6 +13531,7 @@
               </w:rPr>
               <w:t>–</w:t>
             </w:r>
+            <w:proofErr w:type="spellStart"/>
             <w:r>
               <w:rPr>
                 <w:rFonts w:ascii="BRH Malayalam Extra" w:hAnsi="BRH Malayalam Extra" w:cs="BRH Malayalam Extra"/>
@@ -10301,6 +13542,7 @@
               </w:rPr>
               <w:t>ayJ</w:t>
             </w:r>
+            <w:proofErr w:type="spellEnd"/>
             <w:r>
               <w:rPr>
                 <w:rFonts w:ascii="BRH Malayalam Extra" w:hAnsi="BRH Malayalam Extra" w:cs="BRH Malayalam Extra"/>
@@ -10308,7 +13550,47 @@
                 <w:sz w:val="36"/>
                 <w:szCs w:val="36"/>
               </w:rPr>
-              <w:t xml:space="preserve"> s¡h¢—Zyª</w:t>
+              <w:t xml:space="preserve"> </w:t>
+            </w:r>
+            <w:proofErr w:type="spellStart"/>
+            <w:r>
+              <w:rPr>
+                <w:rFonts w:ascii="BRH Malayalam Extra" w:hAnsi="BRH Malayalam Extra" w:cs="BRH Malayalam Extra"/>
+                <w:color w:val="000000"/>
+                <w:sz w:val="36"/>
+                <w:szCs w:val="36"/>
+              </w:rPr>
+              <w:t>s¡h</w:t>
+            </w:r>
+            <w:proofErr w:type="spellEnd"/>
+            <w:r>
+              <w:rPr>
+                <w:rFonts w:ascii="BRH Malayalam Extra" w:hAnsi="BRH Malayalam Extra" w:cs="BRH Malayalam Extra"/>
+                <w:color w:val="000000"/>
+                <w:sz w:val="36"/>
+                <w:szCs w:val="36"/>
+              </w:rPr>
+              <w:t>¢—</w:t>
+            </w:r>
+            <w:proofErr w:type="spellStart"/>
+            <w:r>
+              <w:rPr>
+                <w:rFonts w:ascii="BRH Malayalam Extra" w:hAnsi="BRH Malayalam Extra" w:cs="BRH Malayalam Extra"/>
+                <w:color w:val="000000"/>
+                <w:sz w:val="36"/>
+                <w:szCs w:val="36"/>
+              </w:rPr>
+              <w:t>Zy</w:t>
+            </w:r>
+            <w:proofErr w:type="spellEnd"/>
+            <w:r>
+              <w:rPr>
+                <w:rFonts w:ascii="BRH Malayalam Extra" w:hAnsi="BRH Malayalam Extra" w:cs="BRH Malayalam Extra"/>
+                <w:color w:val="000000"/>
+                <w:sz w:val="36"/>
+                <w:szCs w:val="36"/>
+              </w:rPr>
+              <w:t>ª</w:t>
             </w:r>
           </w:p>
         </w:tc>
@@ -10324,6 +13606,7 @@
                 <w:szCs w:val="32"/>
               </w:rPr>
             </w:pPr>
+            <w:proofErr w:type="spellStart"/>
             <w:r>
               <w:rPr>
                 <w:rFonts w:ascii="BRH Malayalam Extra" w:hAnsi="BRH Malayalam Extra" w:cs="BRH Malayalam Extra"/>
@@ -10331,7 +13614,17 @@
                 <w:sz w:val="36"/>
                 <w:szCs w:val="36"/>
               </w:rPr>
-              <w:t>h¡p—J s¡±y</w:t>
+              <w:t>h¡p</w:t>
+            </w:r>
+            <w:proofErr w:type="spellEnd"/>
+            <w:r>
+              <w:rPr>
+                <w:rFonts w:ascii="BRH Malayalam Extra" w:hAnsi="BRH Malayalam Extra" w:cs="BRH Malayalam Extra"/>
+                <w:color w:val="000000"/>
+                <w:sz w:val="36"/>
+                <w:szCs w:val="36"/>
+              </w:rPr>
+              <w:t>—J s¡±y</w:t>
             </w:r>
             <w:r>
               <w:rPr>
@@ -10342,6 +13635,7 @@
               </w:rPr>
               <w:t>–</w:t>
             </w:r>
+            <w:proofErr w:type="spellStart"/>
             <w:r>
               <w:rPr>
                 <w:rFonts w:ascii="BRH Malayalam Extra" w:hAnsi="BRH Malayalam Extra" w:cs="BRH Malayalam Extra"/>
@@ -10362,6 +13656,7 @@
               </w:rPr>
               <w:t>yJ</w:t>
             </w:r>
+            <w:proofErr w:type="spellEnd"/>
             <w:r>
               <w:rPr>
                 <w:rFonts w:ascii="BRH Malayalam Extra" w:hAnsi="BRH Malayalam Extra" w:cs="BRH Malayalam Extra"/>
@@ -10369,7 +13664,47 @@
                 <w:sz w:val="36"/>
                 <w:szCs w:val="36"/>
               </w:rPr>
-              <w:t xml:space="preserve"> s¡h¢—Zyª</w:t>
+              <w:t xml:space="preserve"> </w:t>
+            </w:r>
+            <w:proofErr w:type="spellStart"/>
+            <w:r>
+              <w:rPr>
+                <w:rFonts w:ascii="BRH Malayalam Extra" w:hAnsi="BRH Malayalam Extra" w:cs="BRH Malayalam Extra"/>
+                <w:color w:val="000000"/>
+                <w:sz w:val="36"/>
+                <w:szCs w:val="36"/>
+              </w:rPr>
+              <w:t>s¡h</w:t>
+            </w:r>
+            <w:proofErr w:type="spellEnd"/>
+            <w:r>
+              <w:rPr>
+                <w:rFonts w:ascii="BRH Malayalam Extra" w:hAnsi="BRH Malayalam Extra" w:cs="BRH Malayalam Extra"/>
+                <w:color w:val="000000"/>
+                <w:sz w:val="36"/>
+                <w:szCs w:val="36"/>
+              </w:rPr>
+              <w:t>¢—</w:t>
+            </w:r>
+            <w:proofErr w:type="spellStart"/>
+            <w:r>
+              <w:rPr>
+                <w:rFonts w:ascii="BRH Malayalam Extra" w:hAnsi="BRH Malayalam Extra" w:cs="BRH Malayalam Extra"/>
+                <w:color w:val="000000"/>
+                <w:sz w:val="36"/>
+                <w:szCs w:val="36"/>
+              </w:rPr>
+              <w:t>Zy</w:t>
+            </w:r>
+            <w:proofErr w:type="spellEnd"/>
+            <w:r>
+              <w:rPr>
+                <w:rFonts w:ascii="BRH Malayalam Extra" w:hAnsi="BRH Malayalam Extra" w:cs="BRH Malayalam Extra"/>
+                <w:color w:val="000000"/>
+                <w:sz w:val="36"/>
+                <w:szCs w:val="36"/>
+              </w:rPr>
+              <w:t>ª</w:t>
             </w:r>
           </w:p>
         </w:tc>
@@ -10444,8 +13779,19 @@
                 <w:szCs w:val="32"/>
                 <w:lang w:eastAsia="en-IN" w:bidi="ml-IN"/>
               </w:rPr>
-              <w:t>21st Panchaati</w:t>
-            </w:r>
+              <w:t xml:space="preserve">21st </w:t>
+            </w:r>
+            <w:proofErr w:type="spellStart"/>
+            <w:r>
+              <w:rPr>
+                <w:rFonts w:eastAsia="Times New Roman" w:cs="Arial"/>
+                <w:sz w:val="32"/>
+                <w:szCs w:val="32"/>
+                <w:lang w:eastAsia="en-IN" w:bidi="ml-IN"/>
+              </w:rPr>
+              <w:t>Panchaati</w:t>
+            </w:r>
+            <w:proofErr w:type="spellEnd"/>
           </w:p>
         </w:tc>
         <w:tc>
@@ -10465,6 +13811,7 @@
                 <w:szCs w:val="32"/>
               </w:rPr>
             </w:pPr>
+            <w:proofErr w:type="spellStart"/>
             <w:r>
               <w:rPr>
                 <w:rFonts w:ascii="BRH Malayalam Extra" w:eastAsia="Times New Roman" w:hAnsi="BRH Malayalam Extra" w:cs="BRH Malayalam Extra"/>
@@ -10475,6 +13822,7 @@
               </w:rPr>
               <w:t>hz</w:t>
             </w:r>
+            <w:proofErr w:type="spellEnd"/>
             <w:r>
               <w:rPr>
                 <w:rFonts w:ascii="BRH Malayalam Extra" w:eastAsia="Times New Roman" w:hAnsi="BRH Malayalam Extra" w:cs="BRH Malayalam Extra"/>
@@ -10485,6 +13833,7 @@
               </w:rPr>
               <w:t>–</w:t>
             </w:r>
+            <w:proofErr w:type="spellStart"/>
             <w:r>
               <w:rPr>
                 <w:rFonts w:ascii="BRH Malayalam Extra" w:eastAsia="Times New Roman" w:hAnsi="BRH Malayalam Extra" w:cs="BRH Malayalam Extra"/>
@@ -10506,6 +13855,7 @@
               </w:rPr>
               <w:t>pJ</w:t>
             </w:r>
+            <w:proofErr w:type="spellEnd"/>
             <w:r>
               <w:rPr>
                 <w:rFonts w:ascii="BRH Malayalam Extra" w:eastAsia="Times New Roman" w:hAnsi="BRH Malayalam Extra" w:cs="BRH Malayalam Extra"/>
@@ -10517,6 +13867,7 @@
               </w:rPr>
               <w:t xml:space="preserve">– </w:t>
             </w:r>
+            <w:proofErr w:type="spellStart"/>
             <w:r>
               <w:rPr>
                 <w:rFonts w:ascii="BRH Malayalam Extra" w:eastAsia="Times New Roman" w:hAnsi="BRH Malayalam Extra" w:cs="BRH Malayalam Extra"/>
@@ -10536,8 +13887,31 @@
                 <w:szCs w:val="40"/>
                 <w:lang w:val="en-IN" w:eastAsia="en-IN"/>
               </w:rPr>
-              <w:t>xk¡—J K£eY</w:t>
-            </w:r>
+              <w:t>xk</w:t>
+            </w:r>
+            <w:proofErr w:type="spellEnd"/>
+            <w:r>
+              <w:rPr>
+                <w:rFonts w:ascii="BRH Malayalam Extra" w:eastAsia="Times New Roman" w:hAnsi="BRH Malayalam Extra" w:cs="BRH Malayalam Extra"/>
+                <w:color w:val="000000"/>
+                <w:sz w:val="40"/>
+                <w:szCs w:val="40"/>
+                <w:lang w:val="en-IN" w:eastAsia="en-IN"/>
+              </w:rPr>
+              <w:t xml:space="preserve">¡—J </w:t>
+            </w:r>
+            <w:proofErr w:type="spellStart"/>
+            <w:r>
+              <w:rPr>
+                <w:rFonts w:ascii="BRH Malayalam Extra" w:eastAsia="Times New Roman" w:hAnsi="BRH Malayalam Extra" w:cs="BRH Malayalam Extra"/>
+                <w:color w:val="000000"/>
+                <w:sz w:val="40"/>
+                <w:szCs w:val="40"/>
+                <w:lang w:val="en-IN" w:eastAsia="en-IN"/>
+              </w:rPr>
+              <w:t>K£eY</w:t>
+            </w:r>
+            <w:proofErr w:type="spellEnd"/>
           </w:p>
         </w:tc>
         <w:tc>
@@ -10556,6 +13930,7 @@
                 <w:szCs w:val="32"/>
               </w:rPr>
             </w:pPr>
+            <w:proofErr w:type="spellStart"/>
             <w:r>
               <w:rPr>
                 <w:rFonts w:ascii="BRH Malayalam Extra" w:hAnsi="BRH Malayalam Extra" w:cs="BRH Malayalam Extra"/>
@@ -10565,6 +13940,7 @@
               </w:rPr>
               <w:t>hz</w:t>
             </w:r>
+            <w:proofErr w:type="spellEnd"/>
             <w:r>
               <w:rPr>
                 <w:rFonts w:ascii="BRH Malayalam Extra" w:hAnsi="BRH Malayalam Extra" w:cs="BRH Malayalam Extra"/>
@@ -10574,6 +13950,7 @@
               </w:rPr>
               <w:t>–</w:t>
             </w:r>
+            <w:proofErr w:type="spellStart"/>
             <w:r>
               <w:rPr>
                 <w:rFonts w:ascii="BRH Malayalam Extra" w:hAnsi="BRH Malayalam Extra" w:cs="BRH Malayalam Extra"/>
@@ -10583,6 +13960,7 @@
               </w:rPr>
               <w:t>k¡p</w:t>
             </w:r>
+            <w:proofErr w:type="spellEnd"/>
             <w:r>
               <w:rPr>
                 <w:rFonts w:ascii="BRH Malayalam Extra" w:hAnsi="BRH Malayalam Extra" w:cs="BRH Malayalam Extra"/>
@@ -10604,15 +13982,27 @@
               </w:rPr>
               <w:t>Ò</w:t>
             </w:r>
-            <w:r>
-              <w:rPr>
-                <w:rFonts w:ascii="BRH Malayalam Extra" w:hAnsi="BRH Malayalam Extra" w:cs="BRH Malayalam Extra"/>
-                <w:color w:val="000000"/>
-                <w:sz w:val="40"/>
-                <w:szCs w:val="40"/>
-              </w:rPr>
-              <w:t xml:space="preserve">xk¡—J </w:t>
-            </w:r>
+            <w:proofErr w:type="spellStart"/>
+            <w:r>
+              <w:rPr>
+                <w:rFonts w:ascii="BRH Malayalam Extra" w:hAnsi="BRH Malayalam Extra" w:cs="BRH Malayalam Extra"/>
+                <w:color w:val="000000"/>
+                <w:sz w:val="40"/>
+                <w:szCs w:val="40"/>
+              </w:rPr>
+              <w:t>xk</w:t>
+            </w:r>
+            <w:proofErr w:type="spellEnd"/>
+            <w:r>
+              <w:rPr>
+                <w:rFonts w:ascii="BRH Malayalam Extra" w:hAnsi="BRH Malayalam Extra" w:cs="BRH Malayalam Extra"/>
+                <w:color w:val="000000"/>
+                <w:sz w:val="40"/>
+                <w:szCs w:val="40"/>
+              </w:rPr>
+              <w:t xml:space="preserve">¡—J </w:t>
+            </w:r>
+            <w:proofErr w:type="spellStart"/>
             <w:r>
               <w:rPr>
                 <w:rFonts w:ascii="BRH Malayalam Extra" w:eastAsia="Times New Roman" w:hAnsi="BRH Malayalam Extra" w:cs="BRH Malayalam Extra"/>
@@ -10623,6 +14013,7 @@
               </w:rPr>
               <w:t>K£eY</w:t>
             </w:r>
+            <w:proofErr w:type="spellEnd"/>
           </w:p>
         </w:tc>
       </w:tr>
@@ -10685,8 +14076,19 @@
                 <w:szCs w:val="32"/>
                 <w:lang w:eastAsia="en-IN" w:bidi="ml-IN"/>
               </w:rPr>
-              <w:t>46th Panchaati</w:t>
-            </w:r>
+              <w:t xml:space="preserve">46th </w:t>
+            </w:r>
+            <w:proofErr w:type="spellStart"/>
+            <w:r>
+              <w:rPr>
+                <w:rFonts w:eastAsia="Times New Roman" w:cs="Arial"/>
+                <w:sz w:val="32"/>
+                <w:szCs w:val="32"/>
+                <w:lang w:eastAsia="en-IN" w:bidi="ml-IN"/>
+              </w:rPr>
+              <w:t>Panchaati</w:t>
+            </w:r>
+            <w:proofErr w:type="spellEnd"/>
           </w:p>
         </w:tc>
         <w:tc>
@@ -10704,6 +14106,7 @@
                 <w:szCs w:val="28"/>
               </w:rPr>
             </w:pPr>
+            <w:proofErr w:type="spellStart"/>
             <w:r>
               <w:rPr>
                 <w:rFonts w:ascii="BRH Malayalam Extra" w:hAnsi="BRH Malayalam Extra" w:cs="BRH Malayalam Extra"/>
@@ -10713,6 +14116,7 @@
               </w:rPr>
               <w:t>Py</w:t>
             </w:r>
+            <w:proofErr w:type="spellEnd"/>
             <w:r>
               <w:rPr>
                 <w:rFonts w:ascii="BRH Malayalam Extra" w:hAnsi="BRH Malayalam Extra" w:cs="BRH Malayalam Extra"/>
@@ -10721,13 +14125,23 @@
               </w:rPr>
               <w:t>–</w:t>
             </w:r>
-            <w:r>
-              <w:rPr>
-                <w:rFonts w:ascii="BRH Malayalam Extra" w:hAnsi="BRH Malayalam Extra" w:cs="BRH Malayalam Extra"/>
-                <w:sz w:val="40"/>
-                <w:szCs w:val="40"/>
-              </w:rPr>
-              <w:t>Æy ¥Z</w:t>
+            <w:proofErr w:type="spellStart"/>
+            <w:r>
+              <w:rPr>
+                <w:rFonts w:ascii="BRH Malayalam Extra" w:hAnsi="BRH Malayalam Extra" w:cs="BRH Malayalam Extra"/>
+                <w:sz w:val="40"/>
+                <w:szCs w:val="40"/>
+              </w:rPr>
+              <w:t>Æy</w:t>
+            </w:r>
+            <w:proofErr w:type="spellEnd"/>
+            <w:r>
+              <w:rPr>
+                <w:rFonts w:ascii="BRH Malayalam Extra" w:hAnsi="BRH Malayalam Extra" w:cs="BRH Malayalam Extra"/>
+                <w:sz w:val="40"/>
+                <w:szCs w:val="40"/>
+              </w:rPr>
+              <w:t xml:space="preserve"> ¥Z</w:t>
             </w:r>
             <w:r>
               <w:rPr>
@@ -10743,8 +14157,36 @@
                 <w:sz w:val="40"/>
                 <w:szCs w:val="40"/>
               </w:rPr>
-              <w:t xml:space="preserve"> py¥qx— jax</w:t>
-            </w:r>
+              <w:t xml:space="preserve"> </w:t>
+            </w:r>
+            <w:proofErr w:type="spellStart"/>
+            <w:r>
+              <w:rPr>
+                <w:rFonts w:ascii="BRH Malayalam Extra" w:hAnsi="BRH Malayalam Extra" w:cs="BRH Malayalam Extra"/>
+                <w:sz w:val="40"/>
+                <w:szCs w:val="40"/>
+              </w:rPr>
+              <w:t>py¥qx</w:t>
+            </w:r>
+            <w:proofErr w:type="spellEnd"/>
+            <w:r>
+              <w:rPr>
+                <w:rFonts w:ascii="BRH Malayalam Extra" w:hAnsi="BRH Malayalam Extra" w:cs="BRH Malayalam Extra"/>
+                <w:sz w:val="40"/>
+                <w:szCs w:val="40"/>
+              </w:rPr>
+              <w:t xml:space="preserve">— </w:t>
+            </w:r>
+            <w:proofErr w:type="spellStart"/>
+            <w:r>
+              <w:rPr>
+                <w:rFonts w:ascii="BRH Malayalam Extra" w:hAnsi="BRH Malayalam Extra" w:cs="BRH Malayalam Extra"/>
+                <w:sz w:val="40"/>
+                <w:szCs w:val="40"/>
+              </w:rPr>
+              <w:t>jax</w:t>
+            </w:r>
+            <w:proofErr w:type="spellEnd"/>
             <w:r>
               <w:rPr>
                 <w:rFonts w:ascii="BRH Malayalam Extra" w:hAnsi="BRH Malayalam Extra" w:cs="BRH Malayalam Extra"/>
@@ -10805,13 +14247,23 @@
               </w:rPr>
               <w:t>–</w:t>
             </w:r>
-            <w:r>
-              <w:rPr>
-                <w:rFonts w:ascii="BRH Malayalam Extra" w:hAnsi="BRH Malayalam Extra" w:cs="BRH Malayalam Extra"/>
-                <w:sz w:val="40"/>
-                <w:szCs w:val="40"/>
-              </w:rPr>
-              <w:t>Æy ¥Z</w:t>
+            <w:proofErr w:type="spellStart"/>
+            <w:r>
+              <w:rPr>
+                <w:rFonts w:ascii="BRH Malayalam Extra" w:hAnsi="BRH Malayalam Extra" w:cs="BRH Malayalam Extra"/>
+                <w:sz w:val="40"/>
+                <w:szCs w:val="40"/>
+              </w:rPr>
+              <w:t>Æy</w:t>
+            </w:r>
+            <w:proofErr w:type="spellEnd"/>
+            <w:r>
+              <w:rPr>
+                <w:rFonts w:ascii="BRH Malayalam Extra" w:hAnsi="BRH Malayalam Extra" w:cs="BRH Malayalam Extra"/>
+                <w:sz w:val="40"/>
+                <w:szCs w:val="40"/>
+              </w:rPr>
+              <w:t xml:space="preserve"> ¥Z</w:t>
             </w:r>
             <w:r>
               <w:rPr>
@@ -10827,8 +14279,36 @@
                 <w:sz w:val="40"/>
                 <w:szCs w:val="40"/>
               </w:rPr>
-              <w:t xml:space="preserve"> py¥qx— jax</w:t>
-            </w:r>
+              <w:t xml:space="preserve"> </w:t>
+            </w:r>
+            <w:proofErr w:type="spellStart"/>
+            <w:r>
+              <w:rPr>
+                <w:rFonts w:ascii="BRH Malayalam Extra" w:hAnsi="BRH Malayalam Extra" w:cs="BRH Malayalam Extra"/>
+                <w:sz w:val="40"/>
+                <w:szCs w:val="40"/>
+              </w:rPr>
+              <w:t>py¥qx</w:t>
+            </w:r>
+            <w:proofErr w:type="spellEnd"/>
+            <w:r>
+              <w:rPr>
+                <w:rFonts w:ascii="BRH Malayalam Extra" w:hAnsi="BRH Malayalam Extra" w:cs="BRH Malayalam Extra"/>
+                <w:sz w:val="40"/>
+                <w:szCs w:val="40"/>
+              </w:rPr>
+              <w:t xml:space="preserve">— </w:t>
+            </w:r>
+            <w:proofErr w:type="spellStart"/>
+            <w:r>
+              <w:rPr>
+                <w:rFonts w:ascii="BRH Malayalam Extra" w:hAnsi="BRH Malayalam Extra" w:cs="BRH Malayalam Extra"/>
+                <w:sz w:val="40"/>
+                <w:szCs w:val="40"/>
+              </w:rPr>
+              <w:t>jax</w:t>
+            </w:r>
+            <w:proofErr w:type="spellEnd"/>
             <w:r>
               <w:rPr>
                 <w:rFonts w:ascii="BRH Malayalam Extra" w:hAnsi="BRH Malayalam Extra" w:cs="BRH Malayalam Extra"/>
@@ -10892,8 +14372,19 @@
                 <w:szCs w:val="28"/>
                 <w:lang w:bidi="ta-IN"/>
               </w:rPr>
-              <w:t>TS 3.5.10.2 – Vaakyam</w:t>
-            </w:r>
+              <w:t xml:space="preserve">TS 3.5.10.2 – </w:t>
+            </w:r>
+            <w:proofErr w:type="spellStart"/>
+            <w:r>
+              <w:rPr>
+                <w:rFonts w:cs="Latha"/>
+                <w:sz w:val="28"/>
+                <w:szCs w:val="28"/>
+                <w:lang w:bidi="ta-IN"/>
+              </w:rPr>
+              <w:t>Vaakyam</w:t>
+            </w:r>
+            <w:proofErr w:type="spellEnd"/>
           </w:p>
           <w:p>
             <w:pPr>
@@ -10910,8 +14401,19 @@
                 <w:szCs w:val="28"/>
                 <w:lang w:bidi="ta-IN"/>
               </w:rPr>
-              <w:t>30th Panchaati</w:t>
-            </w:r>
+              <w:t xml:space="preserve">30th </w:t>
+            </w:r>
+            <w:proofErr w:type="spellStart"/>
+            <w:r>
+              <w:rPr>
+                <w:rFonts w:cs="Latha"/>
+                <w:sz w:val="28"/>
+                <w:szCs w:val="28"/>
+                <w:lang w:bidi="ta-IN"/>
+              </w:rPr>
+              <w:t>Panchaati</w:t>
+            </w:r>
+            <w:proofErr w:type="spellEnd"/>
           </w:p>
         </w:tc>
         <w:tc>
@@ -10951,6 +14453,7 @@
               </w:rPr>
               <w:t>–</w:t>
             </w:r>
+            <w:proofErr w:type="spellStart"/>
             <w:r>
               <w:rPr>
                 <w:rFonts w:ascii="BRH Malayalam Extra" w:eastAsia="Times New Roman" w:hAnsi="BRH Malayalam Extra" w:cs="BRH Malayalam Extra"/>
@@ -10959,8 +14462,31 @@
                 <w:szCs w:val="36"/>
                 <w:lang w:val="en-IN" w:eastAsia="en-IN"/>
               </w:rPr>
-              <w:t>kx py</w:t>
-            </w:r>
+              <w:t>kx</w:t>
+            </w:r>
+            <w:proofErr w:type="spellEnd"/>
+            <w:r>
+              <w:rPr>
+                <w:rFonts w:ascii="BRH Malayalam Extra" w:eastAsia="Times New Roman" w:hAnsi="BRH Malayalam Extra" w:cs="BRH Malayalam Extra"/>
+                <w:color w:val="000000"/>
+                <w:sz w:val="36"/>
+                <w:szCs w:val="36"/>
+                <w:lang w:val="en-IN" w:eastAsia="en-IN"/>
+              </w:rPr>
+              <w:t xml:space="preserve"> </w:t>
+            </w:r>
+            <w:proofErr w:type="spellStart"/>
+            <w:r>
+              <w:rPr>
+                <w:rFonts w:ascii="BRH Malayalam Extra" w:eastAsia="Times New Roman" w:hAnsi="BRH Malayalam Extra" w:cs="BRH Malayalam Extra"/>
+                <w:color w:val="000000"/>
+                <w:sz w:val="36"/>
+                <w:szCs w:val="36"/>
+                <w:lang w:val="en-IN" w:eastAsia="en-IN"/>
+              </w:rPr>
+              <w:t>py</w:t>
+            </w:r>
+            <w:proofErr w:type="spellEnd"/>
             <w:r>
               <w:rPr>
                 <w:rFonts w:ascii="BRH Malayalam Extra" w:eastAsia="Times New Roman" w:hAnsi="BRH Malayalam Extra" w:cs="BRH Malayalam Extra"/>
@@ -10971,6 +14497,7 @@
               </w:rPr>
               <w:t>–</w:t>
             </w:r>
+            <w:proofErr w:type="spellStart"/>
             <w:r>
               <w:rPr>
                 <w:rFonts w:ascii="BRH Malayalam Extra" w:eastAsia="Times New Roman" w:hAnsi="BRH Malayalam Extra" w:cs="BRH Malayalam Extra"/>
@@ -10990,8 +14517,31 @@
                 <w:szCs w:val="36"/>
                 <w:lang w:val="en-IN" w:eastAsia="en-IN"/>
               </w:rPr>
-              <w:t>i—öK</w:t>
-            </w:r>
+              <w:t>i</w:t>
+            </w:r>
+            <w:proofErr w:type="spellEnd"/>
+            <w:r>
+              <w:rPr>
+                <w:rFonts w:ascii="BRH Malayalam Extra" w:eastAsia="Times New Roman" w:hAnsi="BRH Malayalam Extra" w:cs="BRH Malayalam Extra"/>
+                <w:color w:val="000000"/>
+                <w:sz w:val="36"/>
+                <w:szCs w:val="36"/>
+                <w:lang w:val="en-IN" w:eastAsia="en-IN"/>
+              </w:rPr>
+              <w:t>—</w:t>
+            </w:r>
+            <w:proofErr w:type="spellStart"/>
+            <w:r>
+              <w:rPr>
+                <w:rFonts w:ascii="BRH Malayalam Extra" w:eastAsia="Times New Roman" w:hAnsi="BRH Malayalam Extra" w:cs="BRH Malayalam Extra"/>
+                <w:color w:val="000000"/>
+                <w:sz w:val="36"/>
+                <w:szCs w:val="36"/>
+                <w:lang w:val="en-IN" w:eastAsia="en-IN"/>
+              </w:rPr>
+              <w:t>öK</w:t>
+            </w:r>
+            <w:proofErr w:type="spellEnd"/>
             <w:r>
               <w:rPr>
                 <w:rFonts w:ascii="BRH Malayalam Extra" w:eastAsia="Times New Roman" w:hAnsi="BRH Malayalam Extra" w:cs="BRH Malayalam Extra"/>
@@ -11010,8 +14560,20 @@
                 <w:szCs w:val="36"/>
                 <w:lang w:val="en-IN" w:eastAsia="en-IN"/>
               </w:rPr>
-              <w:t>© Zsôx</w:t>
-            </w:r>
+              <w:t xml:space="preserve">© </w:t>
+            </w:r>
+            <w:proofErr w:type="spellStart"/>
+            <w:r>
+              <w:rPr>
+                <w:rFonts w:ascii="BRH Malayalam Extra" w:eastAsia="Times New Roman" w:hAnsi="BRH Malayalam Extra" w:cs="BRH Malayalam Extra"/>
+                <w:color w:val="000000"/>
+                <w:sz w:val="36"/>
+                <w:szCs w:val="36"/>
+                <w:lang w:val="en-IN" w:eastAsia="en-IN"/>
+              </w:rPr>
+              <w:t>Zsôx</w:t>
+            </w:r>
+            <w:proofErr w:type="spellEnd"/>
             <w:r>
               <w:rPr>
                 <w:rFonts w:ascii="BRH Malayalam Extra" w:eastAsia="Times New Roman" w:hAnsi="BRH Malayalam Extra" w:cs="BRH Malayalam Extra"/>
@@ -11076,6 +14638,7 @@
               </w:rPr>
               <w:t>–</w:t>
             </w:r>
+            <w:proofErr w:type="spellStart"/>
             <w:r>
               <w:rPr>
                 <w:rFonts w:ascii="BRH Malayalam Extra" w:eastAsia="Times New Roman" w:hAnsi="BRH Malayalam Extra" w:cs="BRH Malayalam Extra"/>
@@ -11084,8 +14647,31 @@
                 <w:szCs w:val="36"/>
                 <w:lang w:val="en-IN" w:eastAsia="en-IN"/>
               </w:rPr>
-              <w:t>kx py</w:t>
-            </w:r>
+              <w:t>kx</w:t>
+            </w:r>
+            <w:proofErr w:type="spellEnd"/>
+            <w:r>
+              <w:rPr>
+                <w:rFonts w:ascii="BRH Malayalam Extra" w:eastAsia="Times New Roman" w:hAnsi="BRH Malayalam Extra" w:cs="BRH Malayalam Extra"/>
+                <w:color w:val="000000"/>
+                <w:sz w:val="36"/>
+                <w:szCs w:val="36"/>
+                <w:lang w:val="en-IN" w:eastAsia="en-IN"/>
+              </w:rPr>
+              <w:t xml:space="preserve"> </w:t>
+            </w:r>
+            <w:proofErr w:type="spellStart"/>
+            <w:r>
+              <w:rPr>
+                <w:rFonts w:ascii="BRH Malayalam Extra" w:eastAsia="Times New Roman" w:hAnsi="BRH Malayalam Extra" w:cs="BRH Malayalam Extra"/>
+                <w:color w:val="000000"/>
+                <w:sz w:val="36"/>
+                <w:szCs w:val="36"/>
+                <w:lang w:val="en-IN" w:eastAsia="en-IN"/>
+              </w:rPr>
+              <w:t>py</w:t>
+            </w:r>
+            <w:proofErr w:type="spellEnd"/>
             <w:r>
               <w:rPr>
                 <w:rFonts w:ascii="BRH Malayalam Extra" w:eastAsia="Times New Roman" w:hAnsi="BRH Malayalam Extra" w:cs="BRH Malayalam Extra"/>
@@ -11096,6 +14682,7 @@
               </w:rPr>
               <w:t>–</w:t>
             </w:r>
+            <w:proofErr w:type="spellStart"/>
             <w:r>
               <w:rPr>
                 <w:rFonts w:ascii="BRH Malayalam Extra" w:eastAsia="Times New Roman" w:hAnsi="BRH Malayalam Extra" w:cs="BRH Malayalam Extra"/>
@@ -11115,8 +14702,31 @@
                 <w:szCs w:val="36"/>
                 <w:lang w:val="en-IN" w:eastAsia="en-IN"/>
               </w:rPr>
-              <w:t>i—öK</w:t>
-            </w:r>
+              <w:t>i</w:t>
+            </w:r>
+            <w:proofErr w:type="spellEnd"/>
+            <w:r>
+              <w:rPr>
+                <w:rFonts w:ascii="BRH Malayalam Extra" w:eastAsia="Times New Roman" w:hAnsi="BRH Malayalam Extra" w:cs="BRH Malayalam Extra"/>
+                <w:color w:val="000000"/>
+                <w:sz w:val="36"/>
+                <w:szCs w:val="36"/>
+                <w:lang w:val="en-IN" w:eastAsia="en-IN"/>
+              </w:rPr>
+              <w:t>—</w:t>
+            </w:r>
+            <w:proofErr w:type="spellStart"/>
+            <w:r>
+              <w:rPr>
+                <w:rFonts w:ascii="BRH Malayalam Extra" w:eastAsia="Times New Roman" w:hAnsi="BRH Malayalam Extra" w:cs="BRH Malayalam Extra"/>
+                <w:color w:val="000000"/>
+                <w:sz w:val="36"/>
+                <w:szCs w:val="36"/>
+                <w:lang w:val="en-IN" w:eastAsia="en-IN"/>
+              </w:rPr>
+              <w:t>öK</w:t>
+            </w:r>
+            <w:proofErr w:type="spellEnd"/>
             <w:r>
               <w:rPr>
                 <w:rFonts w:ascii="BRH Malayalam Extra" w:eastAsia="Times New Roman" w:hAnsi="BRH Malayalam Extra" w:cs="BRH Malayalam Extra"/>
@@ -11135,8 +14745,20 @@
                 <w:szCs w:val="36"/>
                 <w:lang w:val="en-IN" w:eastAsia="en-IN"/>
               </w:rPr>
-              <w:t>© Zsôx</w:t>
-            </w:r>
+              <w:t xml:space="preserve">© </w:t>
+            </w:r>
+            <w:proofErr w:type="spellStart"/>
+            <w:r>
+              <w:rPr>
+                <w:rFonts w:ascii="BRH Malayalam Extra" w:eastAsia="Times New Roman" w:hAnsi="BRH Malayalam Extra" w:cs="BRH Malayalam Extra"/>
+                <w:color w:val="000000"/>
+                <w:sz w:val="36"/>
+                <w:szCs w:val="36"/>
+                <w:lang w:val="en-IN" w:eastAsia="en-IN"/>
+              </w:rPr>
+              <w:t>Zsôx</w:t>
+            </w:r>
+            <w:proofErr w:type="spellEnd"/>
             <w:r>
               <w:rPr>
                 <w:rFonts w:ascii="BRH Malayalam Extra" w:eastAsia="Times New Roman" w:hAnsi="BRH Malayalam Extra" w:cs="BRH Malayalam Extra"/>
@@ -11161,18 +14783,6 @@
         </w:tc>
       </w:tr>
     </w:tbl>
-    <w:p>
-      <w:pPr>
-        <w:jc w:val="center"/>
-        <w:rPr>
-          <w:b/>
-          <w:bCs/>
-          <w:sz w:val="32"/>
-          <w:szCs w:val="32"/>
-          <w:u w:val="single"/>
-        </w:rPr>
-      </w:pPr>
-    </w:p>
     <w:p>
       <w:pPr>
         <w:jc w:val="center"/>
@@ -11192,7 +14802,42 @@
           <w:szCs w:val="32"/>
           <w:u w:val="single"/>
         </w:rPr>
-        <w:t xml:space="preserve">TaittirIya Samhita – TS </w:t>
+        <w:t>=============</w:t>
+      </w:r>
+    </w:p>
+    <w:p>
+      <w:pPr>
+        <w:jc w:val="center"/>
+        <w:rPr>
+          <w:b/>
+          <w:bCs/>
+          <w:sz w:val="32"/>
+          <w:szCs w:val="32"/>
+          <w:u w:val="single"/>
+        </w:rPr>
+      </w:pPr>
+      <w:proofErr w:type="spellStart"/>
+      <w:r>
+        <w:rPr>
+          <w:b/>
+          <w:bCs/>
+          <w:sz w:val="32"/>
+          <w:szCs w:val="32"/>
+          <w:u w:val="single"/>
+        </w:rPr>
+        <w:lastRenderedPageBreak/>
+        <w:t>TaittirIya</w:t>
+      </w:r>
+      <w:proofErr w:type="spellEnd"/>
+      <w:r>
+        <w:rPr>
+          <w:b/>
+          <w:bCs/>
+          <w:sz w:val="32"/>
+          <w:szCs w:val="32"/>
+          <w:u w:val="single"/>
+        </w:rPr>
+        <w:t xml:space="preserve"> Samhita – TS </w:t>
       </w:r>
       <w:r>
         <w:rPr>
@@ -11532,6 +15177,7 @@
               </w:rPr>
               <w:t>„</w:t>
             </w:r>
+            <w:proofErr w:type="spellStart"/>
             <w:r>
               <w:rPr>
                 <w:rFonts w:ascii="BRH Malayalam Extra" w:eastAsia="Times New Roman" w:hAnsi="BRH Malayalam Extra" w:cs="BRH Malayalam Extra"/>
@@ -11541,6 +15187,7 @@
               </w:rPr>
               <w:t>Ze</w:t>
             </w:r>
+            <w:proofErr w:type="spellEnd"/>
             <w:r>
               <w:rPr>
                 <w:rFonts w:ascii="BRH Malayalam Extra" w:eastAsia="Times New Roman" w:hAnsi="BRH Malayalam Extra" w:cs="BRH Malayalam Extra"/>
@@ -11647,6 +15294,7 @@
               </w:rPr>
               <w:t>„</w:t>
             </w:r>
+            <w:proofErr w:type="spellStart"/>
             <w:r>
               <w:rPr>
                 <w:rFonts w:ascii="BRH Malayalam Extra" w:eastAsia="Times New Roman" w:hAnsi="BRH Malayalam Extra" w:cs="BRH Malayalam Extra"/>
@@ -11656,6 +15304,7 @@
               </w:rPr>
               <w:t>Ze</w:t>
             </w:r>
+            <w:proofErr w:type="spellEnd"/>
             <w:r>
               <w:rPr>
                 <w:rFonts w:ascii="BRH Malayalam Extra" w:eastAsia="Times New Roman" w:hAnsi="BRH Malayalam Extra" w:cs="BRH Malayalam Extra"/>
@@ -11727,7 +15376,6 @@
                 <w:sz w:val="28"/>
                 <w:szCs w:val="28"/>
               </w:rPr>
-              <w:lastRenderedPageBreak/>
               <w:t>TS 3.1.7.1 -3.1.7.2 joining</w:t>
             </w:r>
           </w:p>
@@ -11744,14 +15392,55 @@
                 <w:szCs w:val="32"/>
               </w:rPr>
             </w:pPr>
-            <w:r>
-              <w:rPr>
-                <w:rFonts w:ascii="BRH Malayalam Extra" w:hAnsi="BRH Malayalam Extra" w:cs="BRH Malayalam Extra"/>
-                <w:color w:val="000000"/>
-                <w:sz w:val="40"/>
-                <w:szCs w:val="40"/>
-              </w:rPr>
-              <w:t>öex—Yxex–d</w:t>
+            <w:proofErr w:type="spellStart"/>
+            <w:r>
+              <w:rPr>
+                <w:rFonts w:ascii="BRH Malayalam Extra" w:hAnsi="BRH Malayalam Extra" w:cs="BRH Malayalam Extra"/>
+                <w:color w:val="000000"/>
+                <w:sz w:val="40"/>
+                <w:szCs w:val="40"/>
+              </w:rPr>
+              <w:t>öex</w:t>
+            </w:r>
+            <w:proofErr w:type="spellEnd"/>
+            <w:r>
+              <w:rPr>
+                <w:rFonts w:ascii="BRH Malayalam Extra" w:hAnsi="BRH Malayalam Extra" w:cs="BRH Malayalam Extra"/>
+                <w:color w:val="000000"/>
+                <w:sz w:val="40"/>
+                <w:szCs w:val="40"/>
+              </w:rPr>
+              <w:t>—</w:t>
+            </w:r>
+            <w:proofErr w:type="spellStart"/>
+            <w:r>
+              <w:rPr>
+                <w:rFonts w:ascii="BRH Malayalam Extra" w:hAnsi="BRH Malayalam Extra" w:cs="BRH Malayalam Extra"/>
+                <w:color w:val="000000"/>
+                <w:sz w:val="40"/>
+                <w:szCs w:val="40"/>
+              </w:rPr>
+              <w:t>Yxex</w:t>
+            </w:r>
+            <w:proofErr w:type="spellEnd"/>
+            <w:r>
+              <w:rPr>
+                <w:rFonts w:ascii="BRH Malayalam Extra" w:hAnsi="BRH Malayalam Extra" w:cs="BRH Malayalam Extra"/>
+                <w:color w:val="000000"/>
+                <w:sz w:val="40"/>
+                <w:szCs w:val="40"/>
+              </w:rPr>
+              <w:t>–</w:t>
+            </w:r>
+            <w:proofErr w:type="spellStart"/>
+            <w:r>
+              <w:rPr>
+                <w:rFonts w:ascii="BRH Malayalam Extra" w:hAnsi="BRH Malayalam Extra" w:cs="BRH Malayalam Extra"/>
+                <w:color w:val="000000"/>
+                <w:sz w:val="40"/>
+                <w:szCs w:val="40"/>
+              </w:rPr>
+              <w:t>d</w:t>
             </w:r>
             <w:r>
               <w:rPr>
@@ -11761,7 +15450,18 @@
                 <w:szCs w:val="40"/>
                 <w:highlight w:val="yellow"/>
               </w:rPr>
-              <w:t>¥jx–</w:t>
+              <w:t>¥jx</w:t>
+            </w:r>
+            <w:proofErr w:type="spellEnd"/>
+            <w:r>
+              <w:rPr>
+                <w:rFonts w:ascii="BRH Malayalam Extra" w:hAnsi="BRH Malayalam Extra" w:cs="BRH Malayalam Extra"/>
+                <w:color w:val="000000"/>
+                <w:sz w:val="40"/>
+                <w:szCs w:val="40"/>
+                <w:highlight w:val="yellow"/>
+              </w:rPr>
+              <w:t>–</w:t>
             </w:r>
             <w:r>
               <w:rPr>
@@ -11796,14 +15496,55 @@
                 <w:szCs w:val="32"/>
               </w:rPr>
             </w:pPr>
-            <w:r>
-              <w:rPr>
-                <w:rFonts w:ascii="BRH Malayalam Extra" w:hAnsi="BRH Malayalam Extra" w:cs="BRH Malayalam Extra"/>
-                <w:color w:val="000000"/>
-                <w:sz w:val="40"/>
-                <w:szCs w:val="40"/>
-              </w:rPr>
-              <w:t>öex—Yxex–d¥j</w:t>
+            <w:proofErr w:type="spellStart"/>
+            <w:r>
+              <w:rPr>
+                <w:rFonts w:ascii="BRH Malayalam Extra" w:hAnsi="BRH Malayalam Extra" w:cs="BRH Malayalam Extra"/>
+                <w:color w:val="000000"/>
+                <w:sz w:val="40"/>
+                <w:szCs w:val="40"/>
+              </w:rPr>
+              <w:t>öex</w:t>
+            </w:r>
+            <w:proofErr w:type="spellEnd"/>
+            <w:r>
+              <w:rPr>
+                <w:rFonts w:ascii="BRH Malayalam Extra" w:hAnsi="BRH Malayalam Extra" w:cs="BRH Malayalam Extra"/>
+                <w:color w:val="000000"/>
+                <w:sz w:val="40"/>
+                <w:szCs w:val="40"/>
+              </w:rPr>
+              <w:t>—</w:t>
+            </w:r>
+            <w:proofErr w:type="spellStart"/>
+            <w:r>
+              <w:rPr>
+                <w:rFonts w:ascii="BRH Malayalam Extra" w:hAnsi="BRH Malayalam Extra" w:cs="BRH Malayalam Extra"/>
+                <w:color w:val="000000"/>
+                <w:sz w:val="40"/>
+                <w:szCs w:val="40"/>
+              </w:rPr>
+              <w:t>Yxex</w:t>
+            </w:r>
+            <w:proofErr w:type="spellEnd"/>
+            <w:r>
+              <w:rPr>
+                <w:rFonts w:ascii="BRH Malayalam Extra" w:hAnsi="BRH Malayalam Extra" w:cs="BRH Malayalam Extra"/>
+                <w:color w:val="000000"/>
+                <w:sz w:val="40"/>
+                <w:szCs w:val="40"/>
+              </w:rPr>
+              <w:t>–</w:t>
+            </w:r>
+            <w:proofErr w:type="spellStart"/>
+            <w:r>
+              <w:rPr>
+                <w:rFonts w:ascii="BRH Malayalam Extra" w:hAnsi="BRH Malayalam Extra" w:cs="BRH Malayalam Extra"/>
+                <w:color w:val="000000"/>
+                <w:sz w:val="40"/>
+                <w:szCs w:val="40"/>
+              </w:rPr>
+              <w:t>d¥j</w:t>
             </w:r>
             <w:r>
               <w:rPr>
@@ -11813,7 +15554,18 @@
                 <w:szCs w:val="40"/>
                 <w:highlight w:val="green"/>
               </w:rPr>
-              <w:t>x–ª</w:t>
+              <w:t>x</w:t>
+            </w:r>
+            <w:proofErr w:type="spellEnd"/>
+            <w:r>
+              <w:rPr>
+                <w:rFonts w:ascii="BRH Malayalam Extra" w:hAnsi="BRH Malayalam Extra" w:cs="BRH Malayalam Extra"/>
+                <w:color w:val="000000"/>
+                <w:sz w:val="40"/>
+                <w:szCs w:val="40"/>
+                <w:highlight w:val="green"/>
+              </w:rPr>
+              <w:t>–ª</w:t>
             </w:r>
             <w:r>
               <w:rPr>
@@ -11888,6 +15640,7 @@
                 <w:lang w:bidi="ta-IN"/>
               </w:rPr>
             </w:pPr>
+            <w:proofErr w:type="spellStart"/>
             <w:r>
               <w:rPr>
                 <w:rFonts w:ascii="BRH Devanagari Extra" w:eastAsia="Times New Roman" w:hAnsi="BRH Devanagari Extra" w:cs="BRH Malayalam Extra"/>
@@ -11904,7 +15657,27 @@
                 <w:sz w:val="40"/>
                 <w:szCs w:val="40"/>
               </w:rPr>
-              <w:t>¥mx–K C—ræx</w:t>
+              <w:t>¥mx</w:t>
+            </w:r>
+            <w:proofErr w:type="spellEnd"/>
+            <w:r>
+              <w:rPr>
+                <w:rFonts w:ascii="BRH Malayalam Extra" w:eastAsia="Times New Roman" w:hAnsi="BRH Malayalam Extra" w:cs="BRH Malayalam Extra"/>
+                <w:color w:val="000000"/>
+                <w:sz w:val="40"/>
+                <w:szCs w:val="40"/>
+              </w:rPr>
+              <w:t>–K C—</w:t>
+            </w:r>
+            <w:proofErr w:type="spellStart"/>
+            <w:r>
+              <w:rPr>
+                <w:rFonts w:ascii="BRH Malayalam Extra" w:eastAsia="Times New Roman" w:hAnsi="BRH Malayalam Extra" w:cs="BRH Malayalam Extra"/>
+                <w:color w:val="000000"/>
+                <w:sz w:val="40"/>
+                <w:szCs w:val="40"/>
+              </w:rPr>
+              <w:t>ræx</w:t>
             </w:r>
             <w:r>
               <w:rPr>
@@ -11914,16 +15687,47 @@
                 <w:szCs w:val="40"/>
                 <w:highlight w:val="yellow"/>
               </w:rPr>
-              <w:t>e¡–</w:t>
-            </w:r>
-            <w:r>
-              <w:rPr>
-                <w:rFonts w:ascii="BRH Malayalam Extra" w:eastAsia="Times New Roman" w:hAnsi="BRH Malayalam Extra" w:cs="BRH Malayalam Extra"/>
-                <w:color w:val="000000"/>
-                <w:sz w:val="40"/>
-                <w:szCs w:val="40"/>
-              </w:rPr>
-              <w:t>ª¥Zd—</w:t>
+              <w:t>e</w:t>
+            </w:r>
+            <w:proofErr w:type="spellEnd"/>
+            <w:r>
+              <w:rPr>
+                <w:rFonts w:ascii="BRH Malayalam Extra" w:eastAsia="Times New Roman" w:hAnsi="BRH Malayalam Extra" w:cs="BRH Malayalam Extra"/>
+                <w:color w:val="000000"/>
+                <w:sz w:val="40"/>
+                <w:szCs w:val="40"/>
+                <w:highlight w:val="yellow"/>
+              </w:rPr>
+              <w:t>¡–</w:t>
+            </w:r>
+            <w:r>
+              <w:rPr>
+                <w:rFonts w:ascii="BRH Malayalam Extra" w:eastAsia="Times New Roman" w:hAnsi="BRH Malayalam Extra" w:cs="BRH Malayalam Extra"/>
+                <w:color w:val="000000"/>
+                <w:sz w:val="40"/>
+                <w:szCs w:val="40"/>
+              </w:rPr>
+              <w:t>ª¥</w:t>
+            </w:r>
+            <w:proofErr w:type="spellStart"/>
+            <w:r>
+              <w:rPr>
+                <w:rFonts w:ascii="BRH Malayalam Extra" w:eastAsia="Times New Roman" w:hAnsi="BRH Malayalam Extra" w:cs="BRH Malayalam Extra"/>
+                <w:color w:val="000000"/>
+                <w:sz w:val="40"/>
+                <w:szCs w:val="40"/>
+              </w:rPr>
+              <w:t>Zd</w:t>
+            </w:r>
+            <w:proofErr w:type="spellEnd"/>
+            <w:r>
+              <w:rPr>
+                <w:rFonts w:ascii="BRH Malayalam Extra" w:eastAsia="Times New Roman" w:hAnsi="BRH Malayalam Extra" w:cs="BRH Malayalam Extra"/>
+                <w:color w:val="000000"/>
+                <w:sz w:val="40"/>
+                <w:szCs w:val="40"/>
+              </w:rPr>
+              <w:t>—</w:t>
             </w:r>
           </w:p>
         </w:tc>
@@ -11942,6 +15746,7 @@
                 <w:lang w:bidi="ta-IN"/>
               </w:rPr>
             </w:pPr>
+            <w:proofErr w:type="spellStart"/>
             <w:r>
               <w:rPr>
                 <w:rFonts w:ascii="BRH Devanagari Extra" w:eastAsia="Times New Roman" w:hAnsi="BRH Devanagari Extra" w:cs="BRH Malayalam Extra"/>
@@ -11958,7 +15763,27 @@
                 <w:sz w:val="40"/>
                 <w:szCs w:val="40"/>
               </w:rPr>
-              <w:t>¥mx–K C—ræx</w:t>
+              <w:t>¥mx</w:t>
+            </w:r>
+            <w:proofErr w:type="spellEnd"/>
+            <w:r>
+              <w:rPr>
+                <w:rFonts w:ascii="BRH Malayalam Extra" w:eastAsia="Times New Roman" w:hAnsi="BRH Malayalam Extra" w:cs="BRH Malayalam Extra"/>
+                <w:color w:val="000000"/>
+                <w:sz w:val="40"/>
+                <w:szCs w:val="40"/>
+              </w:rPr>
+              <w:t>–K C—</w:t>
+            </w:r>
+            <w:proofErr w:type="spellStart"/>
+            <w:r>
+              <w:rPr>
+                <w:rFonts w:ascii="BRH Malayalam Extra" w:eastAsia="Times New Roman" w:hAnsi="BRH Malayalam Extra" w:cs="BRH Malayalam Extra"/>
+                <w:color w:val="000000"/>
+                <w:sz w:val="40"/>
+                <w:szCs w:val="40"/>
+              </w:rPr>
+              <w:t>ræx</w:t>
             </w:r>
             <w:r>
               <w:rPr>
@@ -11968,16 +15793,47 @@
                 <w:szCs w:val="40"/>
                 <w:highlight w:val="green"/>
               </w:rPr>
-              <w:t>e¢–ª</w:t>
-            </w:r>
-            <w:r>
-              <w:rPr>
-                <w:rFonts w:ascii="BRH Malayalam Extra" w:eastAsia="Times New Roman" w:hAnsi="BRH Malayalam Extra" w:cs="BRH Malayalam Extra"/>
-                <w:color w:val="000000"/>
-                <w:sz w:val="40"/>
-                <w:szCs w:val="40"/>
-              </w:rPr>
-              <w:t>¥Zd—</w:t>
+              <w:t>e</w:t>
+            </w:r>
+            <w:proofErr w:type="spellEnd"/>
+            <w:r>
+              <w:rPr>
+                <w:rFonts w:ascii="BRH Malayalam Extra" w:eastAsia="Times New Roman" w:hAnsi="BRH Malayalam Extra" w:cs="BRH Malayalam Extra"/>
+                <w:color w:val="000000"/>
+                <w:sz w:val="40"/>
+                <w:szCs w:val="40"/>
+                <w:highlight w:val="green"/>
+              </w:rPr>
+              <w:t>¢–ª</w:t>
+            </w:r>
+            <w:r>
+              <w:rPr>
+                <w:rFonts w:ascii="BRH Malayalam Extra" w:eastAsia="Times New Roman" w:hAnsi="BRH Malayalam Extra" w:cs="BRH Malayalam Extra"/>
+                <w:color w:val="000000"/>
+                <w:sz w:val="40"/>
+                <w:szCs w:val="40"/>
+              </w:rPr>
+              <w:t>¥</w:t>
+            </w:r>
+            <w:proofErr w:type="spellStart"/>
+            <w:r>
+              <w:rPr>
+                <w:rFonts w:ascii="BRH Malayalam Extra" w:eastAsia="Times New Roman" w:hAnsi="BRH Malayalam Extra" w:cs="BRH Malayalam Extra"/>
+                <w:color w:val="000000"/>
+                <w:sz w:val="40"/>
+                <w:szCs w:val="40"/>
+              </w:rPr>
+              <w:t>Zd</w:t>
+            </w:r>
+            <w:proofErr w:type="spellEnd"/>
+            <w:r>
+              <w:rPr>
+                <w:rFonts w:ascii="BRH Malayalam Extra" w:eastAsia="Times New Roman" w:hAnsi="BRH Malayalam Extra" w:cs="BRH Malayalam Extra"/>
+                <w:color w:val="000000"/>
+                <w:sz w:val="40"/>
+                <w:szCs w:val="40"/>
+              </w:rPr>
+              <w:t>—</w:t>
             </w:r>
           </w:p>
         </w:tc>
@@ -12031,15 +15887,47 @@
                 <w:szCs w:val="40"/>
               </w:rPr>
             </w:pPr>
-            <w:r>
-              <w:rPr>
-                <w:rFonts w:ascii="BRH Malayalam Extra" w:eastAsia="Times New Roman" w:hAnsi="BRH Malayalam Extra" w:cs="BRH Malayalam Extra"/>
-                <w:color w:val="000000"/>
-                <w:sz w:val="40"/>
-                <w:szCs w:val="40"/>
-              </w:rPr>
-              <w:t>Zûx„s—¥Z Zûx–„</w:t>
-            </w:r>
+            <w:proofErr w:type="spellStart"/>
+            <w:r>
+              <w:rPr>
+                <w:rFonts w:ascii="BRH Malayalam Extra" w:eastAsia="Times New Roman" w:hAnsi="BRH Malayalam Extra" w:cs="BRH Malayalam Extra"/>
+                <w:color w:val="000000"/>
+                <w:sz w:val="40"/>
+                <w:szCs w:val="40"/>
+              </w:rPr>
+              <w:t>Zûx„s</w:t>
+            </w:r>
+            <w:proofErr w:type="spellEnd"/>
+            <w:r>
+              <w:rPr>
+                <w:rFonts w:ascii="BRH Malayalam Extra" w:eastAsia="Times New Roman" w:hAnsi="BRH Malayalam Extra" w:cs="BRH Malayalam Extra"/>
+                <w:color w:val="000000"/>
+                <w:sz w:val="40"/>
+                <w:szCs w:val="40"/>
+              </w:rPr>
+              <w:t xml:space="preserve">—¥Z </w:t>
+            </w:r>
+            <w:proofErr w:type="spellStart"/>
+            <w:r>
+              <w:rPr>
+                <w:rFonts w:ascii="BRH Malayalam Extra" w:eastAsia="Times New Roman" w:hAnsi="BRH Malayalam Extra" w:cs="BRH Malayalam Extra"/>
+                <w:color w:val="000000"/>
+                <w:sz w:val="40"/>
+                <w:szCs w:val="40"/>
+              </w:rPr>
+              <w:t>Zûx</w:t>
+            </w:r>
+            <w:proofErr w:type="spellEnd"/>
+            <w:r>
+              <w:rPr>
+                <w:rFonts w:ascii="BRH Malayalam Extra" w:eastAsia="Times New Roman" w:hAnsi="BRH Malayalam Extra" w:cs="BRH Malayalam Extra"/>
+                <w:color w:val="000000"/>
+                <w:sz w:val="40"/>
+                <w:szCs w:val="40"/>
+              </w:rPr>
+              <w:t>–„</w:t>
+            </w:r>
+            <w:proofErr w:type="spellStart"/>
             <w:r>
               <w:rPr>
                 <w:rFonts w:ascii="BRH Malayalam Extra" w:eastAsia="Times New Roman" w:hAnsi="BRH Malayalam Extra" w:cs="BRH Malayalam Extra"/>
@@ -12057,7 +15945,37 @@
                 <w:sz w:val="40"/>
                 <w:szCs w:val="40"/>
               </w:rPr>
-              <w:t>sëû¦r—cz¥hõx–</w:t>
+              <w:t>sëû¦r</w:t>
+            </w:r>
+            <w:proofErr w:type="spellEnd"/>
+            <w:r>
+              <w:rPr>
+                <w:rFonts w:ascii="BRH Malayalam Extra" w:eastAsia="Times New Roman" w:hAnsi="BRH Malayalam Extra" w:cs="BRH Malayalam Extra"/>
+                <w:color w:val="000000"/>
+                <w:sz w:val="40"/>
+                <w:szCs w:val="40"/>
+              </w:rPr>
+              <w:t>—</w:t>
+            </w:r>
+            <w:proofErr w:type="spellStart"/>
+            <w:r>
+              <w:rPr>
+                <w:rFonts w:ascii="BRH Malayalam Extra" w:eastAsia="Times New Roman" w:hAnsi="BRH Malayalam Extra" w:cs="BRH Malayalam Extra"/>
+                <w:color w:val="000000"/>
+                <w:sz w:val="40"/>
+                <w:szCs w:val="40"/>
+              </w:rPr>
+              <w:t>cz¥hõx</w:t>
+            </w:r>
+            <w:proofErr w:type="spellEnd"/>
+            <w:r>
+              <w:rPr>
+                <w:rFonts w:ascii="BRH Malayalam Extra" w:eastAsia="Times New Roman" w:hAnsi="BRH Malayalam Extra" w:cs="BRH Malayalam Extra"/>
+                <w:color w:val="000000"/>
+                <w:sz w:val="40"/>
+                <w:szCs w:val="40"/>
+              </w:rPr>
+              <w:t>–</w:t>
             </w:r>
           </w:p>
           <w:p>
@@ -12086,7 +16004,47 @@
                 <w:sz w:val="40"/>
                 <w:szCs w:val="40"/>
               </w:rPr>
-              <w:t>¥Z¥hõx– jZ—J</w:t>
+              <w:t>¥</w:t>
+            </w:r>
+            <w:proofErr w:type="spellStart"/>
+            <w:r>
+              <w:rPr>
+                <w:rFonts w:ascii="BRH Malayalam Extra" w:eastAsia="Times New Roman" w:hAnsi="BRH Malayalam Extra" w:cs="BRH Malayalam Extra"/>
+                <w:color w:val="000000"/>
+                <w:sz w:val="40"/>
+                <w:szCs w:val="40"/>
+              </w:rPr>
+              <w:t>Z¥hõx</w:t>
+            </w:r>
+            <w:proofErr w:type="spellEnd"/>
+            <w:r>
+              <w:rPr>
+                <w:rFonts w:ascii="BRH Malayalam Extra" w:eastAsia="Times New Roman" w:hAnsi="BRH Malayalam Extra" w:cs="BRH Malayalam Extra"/>
+                <w:color w:val="000000"/>
+                <w:sz w:val="40"/>
+                <w:szCs w:val="40"/>
+              </w:rPr>
+              <w:t xml:space="preserve">– </w:t>
+            </w:r>
+            <w:proofErr w:type="spellStart"/>
+            <w:r>
+              <w:rPr>
+                <w:rFonts w:ascii="BRH Malayalam Extra" w:eastAsia="Times New Roman" w:hAnsi="BRH Malayalam Extra" w:cs="BRH Malayalam Extra"/>
+                <w:color w:val="000000"/>
+                <w:sz w:val="40"/>
+                <w:szCs w:val="40"/>
+              </w:rPr>
+              <w:t>jZ</w:t>
+            </w:r>
+            <w:proofErr w:type="spellEnd"/>
+            <w:r>
+              <w:rPr>
+                <w:rFonts w:ascii="BRH Malayalam Extra" w:eastAsia="Times New Roman" w:hAnsi="BRH Malayalam Extra" w:cs="BRH Malayalam Extra"/>
+                <w:color w:val="000000"/>
+                <w:sz w:val="40"/>
+                <w:szCs w:val="40"/>
+              </w:rPr>
+              <w:t>—J</w:t>
             </w:r>
           </w:p>
         </w:tc>
@@ -12104,14 +16062,45 @@
                 <w:szCs w:val="40"/>
               </w:rPr>
             </w:pPr>
-            <w:r>
-              <w:rPr>
-                <w:rFonts w:ascii="BRH Malayalam Extra" w:eastAsia="Times New Roman" w:hAnsi="BRH Malayalam Extra" w:cs="BRH Malayalam Extra"/>
-                <w:color w:val="000000"/>
-                <w:sz w:val="40"/>
-                <w:szCs w:val="40"/>
-              </w:rPr>
-              <w:t>Zûx„s—¥Z Zûx–</w:t>
+            <w:proofErr w:type="spellStart"/>
+            <w:r>
+              <w:rPr>
+                <w:rFonts w:ascii="BRH Malayalam Extra" w:eastAsia="Times New Roman" w:hAnsi="BRH Malayalam Extra" w:cs="BRH Malayalam Extra"/>
+                <w:color w:val="000000"/>
+                <w:sz w:val="40"/>
+                <w:szCs w:val="40"/>
+              </w:rPr>
+              <w:t>Zûx„s</w:t>
+            </w:r>
+            <w:proofErr w:type="spellEnd"/>
+            <w:r>
+              <w:rPr>
+                <w:rFonts w:ascii="BRH Malayalam Extra" w:eastAsia="Times New Roman" w:hAnsi="BRH Malayalam Extra" w:cs="BRH Malayalam Extra"/>
+                <w:color w:val="000000"/>
+                <w:sz w:val="40"/>
+                <w:szCs w:val="40"/>
+              </w:rPr>
+              <w:t xml:space="preserve">—¥Z </w:t>
+            </w:r>
+            <w:proofErr w:type="spellStart"/>
+            <w:r>
+              <w:rPr>
+                <w:rFonts w:ascii="BRH Malayalam Extra" w:eastAsia="Times New Roman" w:hAnsi="BRH Malayalam Extra" w:cs="BRH Malayalam Extra"/>
+                <w:color w:val="000000"/>
+                <w:sz w:val="40"/>
+                <w:szCs w:val="40"/>
+              </w:rPr>
+              <w:t>Zûx</w:t>
+            </w:r>
+            <w:proofErr w:type="spellEnd"/>
+            <w:r>
+              <w:rPr>
+                <w:rFonts w:ascii="BRH Malayalam Extra" w:eastAsia="Times New Roman" w:hAnsi="BRH Malayalam Extra" w:cs="BRH Malayalam Extra"/>
+                <w:color w:val="000000"/>
+                <w:sz w:val="40"/>
+                <w:szCs w:val="40"/>
+              </w:rPr>
+              <w:t>–</w:t>
             </w:r>
           </w:p>
           <w:p>
@@ -12152,16 +16141,57 @@
                 <w:szCs w:val="40"/>
                 <w:highlight w:val="green"/>
               </w:rPr>
-              <w:t>§hõ</w:t>
-            </w:r>
-            <w:r>
-              <w:rPr>
-                <w:rFonts w:ascii="BRH Malayalam Extra" w:eastAsia="Times New Roman" w:hAnsi="BRH Malayalam Extra" w:cs="BRH Malayalam Extra"/>
-                <w:color w:val="000000"/>
-                <w:sz w:val="40"/>
-                <w:szCs w:val="40"/>
-              </w:rPr>
-              <w:t>sëû¦r—cz¥hõx–</w:t>
+              <w:t>§</w:t>
+            </w:r>
+            <w:proofErr w:type="spellStart"/>
+            <w:r>
+              <w:rPr>
+                <w:rFonts w:ascii="BRH Malayalam Extra" w:eastAsia="Times New Roman" w:hAnsi="BRH Malayalam Extra" w:cs="BRH Malayalam Extra"/>
+                <w:color w:val="000000"/>
+                <w:sz w:val="40"/>
+                <w:szCs w:val="40"/>
+                <w:highlight w:val="green"/>
+              </w:rPr>
+              <w:t>hõ</w:t>
+            </w:r>
+            <w:r>
+              <w:rPr>
+                <w:rFonts w:ascii="BRH Malayalam Extra" w:eastAsia="Times New Roman" w:hAnsi="BRH Malayalam Extra" w:cs="BRH Malayalam Extra"/>
+                <w:color w:val="000000"/>
+                <w:sz w:val="40"/>
+                <w:szCs w:val="40"/>
+              </w:rPr>
+              <w:t>sëû¦r</w:t>
+            </w:r>
+            <w:proofErr w:type="spellEnd"/>
+            <w:r>
+              <w:rPr>
+                <w:rFonts w:ascii="BRH Malayalam Extra" w:eastAsia="Times New Roman" w:hAnsi="BRH Malayalam Extra" w:cs="BRH Malayalam Extra"/>
+                <w:color w:val="000000"/>
+                <w:sz w:val="40"/>
+                <w:szCs w:val="40"/>
+              </w:rPr>
+              <w:t>—</w:t>
+            </w:r>
+            <w:proofErr w:type="spellStart"/>
+            <w:r>
+              <w:rPr>
+                <w:rFonts w:ascii="BRH Malayalam Extra" w:eastAsia="Times New Roman" w:hAnsi="BRH Malayalam Extra" w:cs="BRH Malayalam Extra"/>
+                <w:color w:val="000000"/>
+                <w:sz w:val="40"/>
+                <w:szCs w:val="40"/>
+              </w:rPr>
+              <w:t>cz¥hõx</w:t>
+            </w:r>
+            <w:proofErr w:type="spellEnd"/>
+            <w:r>
+              <w:rPr>
+                <w:rFonts w:ascii="BRH Malayalam Extra" w:eastAsia="Times New Roman" w:hAnsi="BRH Malayalam Extra" w:cs="BRH Malayalam Extra"/>
+                <w:color w:val="000000"/>
+                <w:sz w:val="40"/>
+                <w:szCs w:val="40"/>
+              </w:rPr>
+              <w:t>–</w:t>
             </w:r>
           </w:p>
           <w:p>
@@ -12201,7 +16231,47 @@
                 <w:sz w:val="40"/>
                 <w:szCs w:val="40"/>
               </w:rPr>
-              <w:t>–¥Z¥hõx– jZ—J</w:t>
+              <w:t>–¥</w:t>
+            </w:r>
+            <w:proofErr w:type="spellStart"/>
+            <w:r>
+              <w:rPr>
+                <w:rFonts w:ascii="BRH Malayalam Extra" w:eastAsia="Times New Roman" w:hAnsi="BRH Malayalam Extra" w:cs="BRH Malayalam Extra"/>
+                <w:color w:val="000000"/>
+                <w:sz w:val="40"/>
+                <w:szCs w:val="40"/>
+              </w:rPr>
+              <w:t>Z¥hõx</w:t>
+            </w:r>
+            <w:proofErr w:type="spellEnd"/>
+            <w:r>
+              <w:rPr>
+                <w:rFonts w:ascii="BRH Malayalam Extra" w:eastAsia="Times New Roman" w:hAnsi="BRH Malayalam Extra" w:cs="BRH Malayalam Extra"/>
+                <w:color w:val="000000"/>
+                <w:sz w:val="40"/>
+                <w:szCs w:val="40"/>
+              </w:rPr>
+              <w:t xml:space="preserve">– </w:t>
+            </w:r>
+            <w:proofErr w:type="spellStart"/>
+            <w:r>
+              <w:rPr>
+                <w:rFonts w:ascii="BRH Malayalam Extra" w:eastAsia="Times New Roman" w:hAnsi="BRH Malayalam Extra" w:cs="BRH Malayalam Extra"/>
+                <w:color w:val="000000"/>
+                <w:sz w:val="40"/>
+                <w:szCs w:val="40"/>
+              </w:rPr>
+              <w:t>jZ</w:t>
+            </w:r>
+            <w:proofErr w:type="spellEnd"/>
+            <w:r>
+              <w:rPr>
+                <w:rFonts w:ascii="BRH Malayalam Extra" w:eastAsia="Times New Roman" w:hAnsi="BRH Malayalam Extra" w:cs="BRH Malayalam Extra"/>
+                <w:color w:val="000000"/>
+                <w:sz w:val="40"/>
+                <w:szCs w:val="40"/>
+              </w:rPr>
+              <w:t>—J</w:t>
             </w:r>
           </w:p>
         </w:tc>
@@ -12209,12 +16279,24 @@
     </w:tbl>
     <w:p>
       <w:pPr>
+        <w:jc w:val="center"/>
         <w:rPr>
           <w:b/>
           <w:bCs/>
+          <w:sz w:val="32"/>
         </w:rPr>
       </w:pPr>
+      <w:bookmarkStart w:id="0" w:name="_GoBack"/>
+      <w:r>
+        <w:rPr>
+          <w:b/>
+          <w:bCs/>
+          <w:sz w:val="32"/>
+        </w:rPr>
+        <w:t>=============</w:t>
+      </w:r>
     </w:p>
+    <w:bookmarkEnd w:id="0"/>
     <w:p/>
     <w:sectPr>
       <w:headerReference w:type="default" r:id="rId8"/>
@@ -12260,6 +16342,7 @@
       <w:pBdr>
         <w:top w:val="single" w:sz="4" w:space="1" w:color="auto"/>
       </w:pBdr>
+      <w:jc w:val="right"/>
       <w:rPr>
         <w:b/>
         <w:bCs/>
@@ -12372,7 +16455,7 @@
         <w:bCs/>
         <w:noProof/>
       </w:rPr>
-      <w:t>1</w:t>
+      <w:t>7</w:t>
     </w:r>
     <w:r>
       <w:rPr>
@@ -12415,7 +16498,7 @@
         <w:bCs/>
         <w:noProof/>
       </w:rPr>
-      <w:t>8</w:t>
+      <w:t>7</w:t>
     </w:r>
     <w:r>
       <w:rPr>
@@ -13415,7 +17498,7 @@
 </file>
 
 <file path=customXml/itemProps1.xml><?xml version="1.0" encoding="utf-8"?>
-<ds:datastoreItem xmlns:ds="http://schemas.openxmlformats.org/officeDocument/2006/customXml" ds:itemID="{185A12CF-B1FA-423D-8D51-2F6B461E0A2F}">
+<ds:datastoreItem xmlns:ds="http://schemas.openxmlformats.org/officeDocument/2006/customXml" ds:itemID="{DD521420-386E-4CD0-823E-DEF7CA84A7B1}">
   <ds:schemaRefs>
     <ds:schemaRef ds:uri="http://schemas.openxmlformats.org/officeDocument/2006/bibliography"/>
   </ds:schemaRefs>

--- a/saMhitA/03/TS 3 Malayalam Corrections.docx
+++ b/saMhitA/03/TS 3 Malayalam Corrections.docx
@@ -1,6 +1,6 @@
 
 <file path=word/document.xml><?xml version="1.0" encoding="utf-8"?>
-<w:document xmlns:wpc="http://schemas.microsoft.com/office/word/2010/wordprocessingCanvas" xmlns:cx="http://schemas.microsoft.com/office/drawing/2014/chartex" xmlns:cx1="http://schemas.microsoft.com/office/drawing/2015/9/8/chartex" xmlns:cx2="http://schemas.microsoft.com/office/drawing/2015/10/21/chartex" xmlns:cx3="http://schemas.microsoft.com/office/drawing/2016/5/9/chartex" xmlns:cx4="http://schemas.microsoft.com/office/drawing/2016/5/10/chartex" xmlns:cx5="http://schemas.microsoft.com/office/drawing/2016/5/11/chartex" xmlns:cx6="http://schemas.microsoft.com/office/drawing/2016/5/12/chartex" xmlns:cx7="http://schemas.microsoft.com/office/drawing/2016/5/13/chartex" xmlns:cx8="http://schemas.microsoft.com/office/drawing/2016/5/14/chartex" xmlns:mc="http://schemas.openxmlformats.org/markup-compatibility/2006" xmlns:aink="http://schemas.microsoft.com/office/drawing/2016/ink" xmlns:am3d="http://schemas.microsoft.com/office/drawing/2017/model3d" xmlns:o="urn:schemas-microsoft-com:office:office" xmlns:oel="http://schemas.microsoft.com/office/2019/extlst" xmlns:r="http://schemas.openxmlformats.org/officeDocument/2006/relationships" xmlns:m="http://schemas.openxmlformats.org/officeDocument/2006/math" xmlns:v="urn:schemas-microsoft-com:vml" xmlns:wp14="http://schemas.microsoft.com/office/word/2010/wordprocessingDrawing" xmlns:wp="http://schemas.openxmlformats.org/drawingml/2006/wordprocessingDrawing" xmlns:w10="urn:schemas-microsoft-com:office:word" xmlns:w="http://schemas.openxmlformats.org/wordprocessingml/2006/main" xmlns:w14="http://schemas.microsoft.com/office/word/2010/wordml" xmlns:w15="http://schemas.microsoft.com/office/word/2012/wordml" xmlns:w16cex="http://schemas.microsoft.com/office/word/2018/wordml/cex" xmlns:w16cid="http://schemas.microsoft.com/office/word/2016/wordml/cid" xmlns:w16="http://schemas.microsoft.com/office/word/2018/wordml" xmlns:w16du="http://schemas.microsoft.com/office/word/2023/wordml/word16du" xmlns:w16sdtdh="http://schemas.microsoft.com/office/word/2020/wordml/sdtdatahash" xmlns:w16se="http://schemas.microsoft.com/office/word/2015/wordml/symex" xmlns:wpg="http://schemas.microsoft.com/office/word/2010/wordprocessingGroup" xmlns:wpi="http://schemas.microsoft.com/office/word/2010/wordprocessingInk" xmlns:wne="http://schemas.microsoft.com/office/word/2006/wordml" xmlns:wps="http://schemas.microsoft.com/office/word/2010/wordprocessingShape" mc:Ignorable="w14 w15 w16se w16cid w16 w16cex w16sdtdh wp14">
+<w:document xmlns:wpc="http://schemas.microsoft.com/office/word/2010/wordprocessingCanvas" xmlns:cx="http://schemas.microsoft.com/office/drawing/2014/chartex" xmlns:cx1="http://schemas.microsoft.com/office/drawing/2015/9/8/chartex" xmlns:cx2="http://schemas.microsoft.com/office/drawing/2015/10/21/chartex" xmlns:cx3="http://schemas.microsoft.com/office/drawing/2016/5/9/chartex" xmlns:cx4="http://schemas.microsoft.com/office/drawing/2016/5/10/chartex" xmlns:cx5="http://schemas.microsoft.com/office/drawing/2016/5/11/chartex" xmlns:cx6="http://schemas.microsoft.com/office/drawing/2016/5/12/chartex" xmlns:cx7="http://schemas.microsoft.com/office/drawing/2016/5/13/chartex" xmlns:cx8="http://schemas.microsoft.com/office/drawing/2016/5/14/chartex" xmlns:mc="http://schemas.openxmlformats.org/markup-compatibility/2006" xmlns:aink="http://schemas.microsoft.com/office/drawing/2016/ink" xmlns:am3d="http://schemas.microsoft.com/office/drawing/2017/model3d" xmlns:o="urn:schemas-microsoft-com:office:office" xmlns:oel="http://schemas.microsoft.com/office/2019/extlst" xmlns:r="http://schemas.openxmlformats.org/officeDocument/2006/relationships" xmlns:m="http://schemas.openxmlformats.org/officeDocument/2006/math" xmlns:v="urn:schemas-microsoft-com:vml" xmlns:wp14="http://schemas.microsoft.com/office/word/2010/wordprocessingDrawing" xmlns:wp="http://schemas.openxmlformats.org/drawingml/2006/wordprocessingDrawing" xmlns:w10="urn:schemas-microsoft-com:office:word" xmlns:w="http://schemas.openxmlformats.org/wordprocessingml/2006/main" xmlns:w14="http://schemas.microsoft.com/office/word/2010/wordml" xmlns:w15="http://schemas.microsoft.com/office/word/2012/wordml" xmlns:w16cex="http://schemas.microsoft.com/office/word/2018/wordml/cex" xmlns:w16cid="http://schemas.microsoft.com/office/word/2016/wordml/cid" xmlns:w16="http://schemas.microsoft.com/office/word/2018/wordml" xmlns:w16sdtdh="http://schemas.microsoft.com/office/word/2020/wordml/sdtdatahash" xmlns:w16se="http://schemas.microsoft.com/office/word/2015/wordml/symex" xmlns:wpg="http://schemas.microsoft.com/office/word/2010/wordprocessingGroup" xmlns:wpi="http://schemas.microsoft.com/office/word/2010/wordprocessingInk" xmlns:wne="http://schemas.microsoft.com/office/word/2006/wordml" xmlns:wps="http://schemas.microsoft.com/office/word/2010/wordprocessingShape" mc:Ignorable="w14 w15 w16se w16cid w16 w16cex w16sdtdh wp14">
   <w:body>
     <w:p>
       <w:pPr>
@@ -61,18 +61,7 @@
           <w:szCs w:val="32"/>
           <w:u w:val="single"/>
         </w:rPr>
-        <w:t xml:space="preserve">Observed </w:t>
-      </w:r>
-      <w:proofErr w:type="gramStart"/>
-      <w:r>
-        <w:rPr>
-          <w:b/>
-          <w:bCs/>
-          <w:sz w:val="32"/>
-          <w:szCs w:val="32"/>
-          <w:u w:val="single"/>
-        </w:rPr>
-        <w:t xml:space="preserve">till </w:t>
+        <w:t xml:space="preserve">Observed till </w:t>
       </w:r>
       <w:r>
         <w:rPr>
@@ -85,7 +74,6 @@
         </w:rPr>
         <w:t>????</w:t>
       </w:r>
-      <w:proofErr w:type="gramEnd"/>
     </w:p>
     <w:p>
       <w:pPr>
@@ -100,23 +88,7 @@
           <w:b/>
           <w:bCs/>
         </w:rPr>
-        <w:t>(</w:t>
-      </w:r>
-      <w:proofErr w:type="gramStart"/>
-      <w:r>
-        <w:rPr>
-          <w:b/>
-          <w:bCs/>
-        </w:rPr>
-        <w:t>ignore</w:t>
-      </w:r>
-      <w:proofErr w:type="gramEnd"/>
-      <w:r>
-        <w:rPr>
-          <w:b/>
-          <w:bCs/>
-        </w:rPr>
-        <w:t xml:space="preserve"> those which are already incorporated in your book’s version and date)</w:t>
+        <w:t>(ignore those which are already incorporated in your book’s version and date)</w:t>
       </w:r>
     </w:p>
     <w:tbl>
@@ -134,14 +106,14 @@
         <w:tblLook w:val="04A0" w:firstRow="1" w:lastRow="0" w:firstColumn="1" w:lastColumn="0" w:noHBand="0" w:noVBand="1"/>
       </w:tblPr>
       <w:tblGrid>
-        <w:gridCol w:w="3027"/>
-        <w:gridCol w:w="5528"/>
+        <w:gridCol w:w="3452"/>
+        <w:gridCol w:w="5103"/>
         <w:gridCol w:w="5529"/>
       </w:tblGrid>
       <w:tr>
         <w:tc>
           <w:tcPr>
-            <w:tcW w:w="3027" w:type="dxa"/>
+            <w:tcW w:w="3452" w:type="dxa"/>
             <w:tcBorders>
               <w:top w:val="single" w:sz="4" w:space="0" w:color="000000"/>
               <w:left w:val="single" w:sz="4" w:space="0" w:color="000000"/>
@@ -187,7 +159,7 @@
         </w:tc>
         <w:tc>
           <w:tcPr>
-            <w:tcW w:w="5528" w:type="dxa"/>
+            <w:tcW w:w="5103" w:type="dxa"/>
             <w:tcBorders>
               <w:top w:val="single" w:sz="4" w:space="0" w:color="000000"/>
               <w:left w:val="single" w:sz="4" w:space="0" w:color="000000"/>
@@ -251,11 +223,11 @@
         </w:trPr>
         <w:tc>
           <w:tcPr>
-            <w:tcW w:w="3027" w:type="dxa"/>
+            <w:tcW w:w="3452" w:type="dxa"/>
             <w:tcBorders>
               <w:top w:val="single" w:sz="4" w:space="0" w:color="000000"/>
               <w:left w:val="single" w:sz="4" w:space="0" w:color="000000"/>
-              <w:bottom w:val="single" w:sz="4" w:space="0" w:color="auto"/>
+              <w:bottom w:val="single" w:sz="4" w:space="0" w:color="000000"/>
               <w:right w:val="single" w:sz="4" w:space="0" w:color="000000"/>
             </w:tcBorders>
             <w:hideMark/>
@@ -406,11 +378,11 @@
         </w:tc>
         <w:tc>
           <w:tcPr>
-            <w:tcW w:w="5528" w:type="dxa"/>
+            <w:tcW w:w="5103" w:type="dxa"/>
             <w:tcBorders>
               <w:top w:val="single" w:sz="4" w:space="0" w:color="000000"/>
               <w:left w:val="single" w:sz="4" w:space="0" w:color="000000"/>
-              <w:bottom w:val="single" w:sz="4" w:space="0" w:color="auto"/>
+              <w:bottom w:val="single" w:sz="4" w:space="0" w:color="000000"/>
               <w:right w:val="single" w:sz="4" w:space="0" w:color="000000"/>
             </w:tcBorders>
             <w:hideMark/>
@@ -491,27 +463,7 @@
                 <w:sz w:val="40"/>
                 <w:szCs w:val="40"/>
               </w:rPr>
-              <w:t xml:space="preserve">ª jxJ - </w:t>
-            </w:r>
-            <w:proofErr w:type="gramStart"/>
-            <w:r>
-              <w:rPr>
-                <w:rFonts w:ascii="BRH Malayalam Extra" w:hAnsi="BRH Malayalam Extra" w:cs="BRH Malayalam Extra"/>
-                <w:color w:val="000000"/>
-                <w:sz w:val="40"/>
-                <w:szCs w:val="40"/>
-              </w:rPr>
-              <w:t>[ ]</w:t>
-            </w:r>
-            <w:proofErr w:type="gramEnd"/>
-            <w:r>
-              <w:rPr>
-                <w:rFonts w:ascii="BRH Malayalam Extra" w:hAnsi="BRH Malayalam Extra" w:cs="BRH Malayalam Extra"/>
-                <w:color w:val="000000"/>
-                <w:sz w:val="40"/>
-                <w:szCs w:val="40"/>
-              </w:rPr>
-              <w:t xml:space="preserve"> </w:t>
+              <w:t xml:space="preserve">ª jxJ - [ ] </w:t>
             </w:r>
             <w:r>
               <w:rPr>
@@ -531,7 +483,7 @@
             <w:tcBorders>
               <w:top w:val="single" w:sz="4" w:space="0" w:color="000000"/>
               <w:left w:val="single" w:sz="4" w:space="0" w:color="000000"/>
-              <w:bottom w:val="single" w:sz="4" w:space="0" w:color="auto"/>
+              <w:bottom w:val="single" w:sz="4" w:space="0" w:color="000000"/>
               <w:right w:val="single" w:sz="4" w:space="0" w:color="000000"/>
             </w:tcBorders>
             <w:hideMark/>
@@ -612,27 +564,7 @@
                 <w:sz w:val="40"/>
                 <w:szCs w:val="40"/>
               </w:rPr>
-              <w:t xml:space="preserve">ª jxJ - </w:t>
-            </w:r>
-            <w:proofErr w:type="gramStart"/>
-            <w:r>
-              <w:rPr>
-                <w:rFonts w:ascii="BRH Malayalam Extra" w:hAnsi="BRH Malayalam Extra" w:cs="BRH Malayalam Extra"/>
-                <w:color w:val="000000"/>
-                <w:sz w:val="40"/>
-                <w:szCs w:val="40"/>
-              </w:rPr>
-              <w:t>[ ]</w:t>
-            </w:r>
-            <w:proofErr w:type="gramEnd"/>
-            <w:r>
-              <w:rPr>
-                <w:rFonts w:ascii="BRH Malayalam Extra" w:hAnsi="BRH Malayalam Extra" w:cs="BRH Malayalam Extra"/>
-                <w:color w:val="000000"/>
-                <w:sz w:val="40"/>
-                <w:szCs w:val="40"/>
-              </w:rPr>
-              <w:t xml:space="preserve"> </w:t>
+              <w:t xml:space="preserve">ª jxJ - [ ] </w:t>
             </w:r>
             <w:r>
               <w:rPr>
@@ -643,6 +575,244 @@
                 <w:szCs w:val="32"/>
               </w:rPr>
               <w:t>27</w:t>
+            </w:r>
+          </w:p>
+        </w:tc>
+      </w:tr>
+      <w:tr>
+        <w:trPr>
+          <w:trHeight w:val="1233"/>
+        </w:trPr>
+        <w:tc>
+          <w:tcPr>
+            <w:tcW w:w="3452" w:type="dxa"/>
+          </w:tcPr>
+          <w:p>
+            <w:pPr>
+              <w:widowControl w:val="0"/>
+              <w:autoSpaceDE w:val="0"/>
+              <w:autoSpaceDN w:val="0"/>
+              <w:adjustRightInd w:val="0"/>
+              <w:spacing w:before="0" w:line="240" w:lineRule="auto"/>
+              <w:ind w:right="-318"/>
+              <w:jc w:val="both"/>
+              <w:rPr>
+                <w:rFonts w:eastAsia="Times New Roman" w:cs="Arial"/>
+                <w:b/>
+                <w:bCs/>
+                <w:sz w:val="32"/>
+                <w:szCs w:val="32"/>
+                <w:lang w:eastAsia="en-IN" w:bidi="ml-IN"/>
+              </w:rPr>
+            </w:pPr>
+            <w:r>
+              <w:rPr>
+                <w:rFonts w:eastAsia="Times New Roman" w:cs="Arial"/>
+                <w:b/>
+                <w:bCs/>
+                <w:sz w:val="32"/>
+                <w:szCs w:val="32"/>
+                <w:lang w:eastAsia="en-IN" w:bidi="ml-IN"/>
+              </w:rPr>
+              <w:t>TS 3.3.</w:t>
+            </w:r>
+            <w:r>
+              <w:rPr>
+                <w:rFonts w:eastAsia="Times New Roman" w:cs="Arial"/>
+                <w:b/>
+                <w:bCs/>
+                <w:sz w:val="32"/>
+                <w:szCs w:val="32"/>
+                <w:lang w:eastAsia="en-IN" w:bidi="ml-IN"/>
+              </w:rPr>
+              <w:t>8</w:t>
+            </w:r>
+            <w:r>
+              <w:rPr>
+                <w:rFonts w:eastAsia="Times New Roman" w:cs="Arial"/>
+                <w:b/>
+                <w:bCs/>
+                <w:sz w:val="32"/>
+                <w:szCs w:val="32"/>
+                <w:lang w:eastAsia="en-IN" w:bidi="ml-IN"/>
+              </w:rPr>
+              <w:t>.1 - Vaakyam</w:t>
+            </w:r>
+          </w:p>
+          <w:p>
+            <w:pPr>
+              <w:widowControl w:val="0"/>
+              <w:autoSpaceDE w:val="0"/>
+              <w:autoSpaceDN w:val="0"/>
+              <w:adjustRightInd w:val="0"/>
+              <w:spacing w:before="0" w:line="240" w:lineRule="auto"/>
+              <w:ind w:right="-318"/>
+              <w:jc w:val="both"/>
+              <w:rPr>
+                <w:rFonts w:eastAsia="Times New Roman" w:cs="Arial"/>
+                <w:b/>
+                <w:bCs/>
+                <w:sz w:val="32"/>
+                <w:szCs w:val="32"/>
+                <w:lang w:eastAsia="en-IN" w:bidi="ml-IN"/>
+              </w:rPr>
+            </w:pPr>
+            <w:r>
+              <w:rPr>
+                <w:rFonts w:eastAsia="Times New Roman" w:cs="Arial"/>
+                <w:b/>
+                <w:bCs/>
+                <w:sz w:val="32"/>
+                <w:szCs w:val="32"/>
+                <w:lang w:eastAsia="en-IN" w:bidi="ml-IN"/>
+              </w:rPr>
+              <w:t>Line No. - 1</w:t>
+            </w:r>
+          </w:p>
+          <w:p>
+            <w:pPr>
+              <w:widowControl w:val="0"/>
+              <w:autoSpaceDE w:val="0"/>
+              <w:autoSpaceDN w:val="0"/>
+              <w:adjustRightInd w:val="0"/>
+              <w:spacing w:before="0" w:line="240" w:lineRule="auto"/>
+              <w:ind w:right="-318"/>
+              <w:jc w:val="both"/>
+              <w:rPr>
+                <w:rFonts w:cs="Latha"/>
+                <w:sz w:val="28"/>
+                <w:szCs w:val="28"/>
+                <w:cs/>
+                <w:lang w:bidi="ta-IN"/>
+              </w:rPr>
+            </w:pPr>
+            <w:r>
+              <w:rPr>
+                <w:rFonts w:eastAsia="Times New Roman" w:cs="Arial"/>
+                <w:b/>
+                <w:bCs/>
+                <w:sz w:val="32"/>
+                <w:szCs w:val="32"/>
+                <w:lang w:eastAsia="en-IN" w:bidi="ml-IN"/>
+              </w:rPr>
+              <w:t xml:space="preserve">Panchaati No.- </w:t>
+            </w:r>
+            <w:r>
+              <w:rPr>
+                <w:rFonts w:eastAsia="Times New Roman" w:cs="Arial"/>
+                <w:b/>
+                <w:bCs/>
+                <w:sz w:val="32"/>
+                <w:szCs w:val="32"/>
+                <w:lang w:eastAsia="en-IN" w:bidi="ml-IN"/>
+              </w:rPr>
+              <w:t>22</w:t>
+            </w:r>
+          </w:p>
+        </w:tc>
+        <w:tc>
+          <w:tcPr>
+            <w:tcW w:w="5103" w:type="dxa"/>
+          </w:tcPr>
+          <w:p>
+            <w:pPr>
+              <w:spacing w:before="0" w:line="240" w:lineRule="auto"/>
+              <w:ind w:right="-108"/>
+              <w:rPr>
+                <w:sz w:val="32"/>
+                <w:szCs w:val="32"/>
+              </w:rPr>
+            </w:pPr>
+            <w:r>
+              <w:rPr>
+                <w:rFonts w:ascii="BRH Malayalam Extra" w:hAnsi="BRH Malayalam Extra" w:cs="BRH Malayalam Extra"/>
+                <w:sz w:val="40"/>
+                <w:szCs w:val="40"/>
+              </w:rPr>
+              <w:t>B</w:t>
+            </w:r>
+            <w:bookmarkStart w:id="0" w:name="_Hlk139963461"/>
+            <w:r>
+              <w:rPr>
+                <w:rFonts w:ascii="BRH Malayalam Extra" w:hAnsi="BRH Malayalam Extra" w:cs="BRH Malayalam Extra"/>
+                <w:sz w:val="34"/>
+                <w:szCs w:val="40"/>
+              </w:rPr>
+              <w:t>–</w:t>
+            </w:r>
+            <w:bookmarkEnd w:id="0"/>
+            <w:r>
+              <w:rPr>
+                <w:rFonts w:ascii="BRH Malayalam Extra" w:hAnsi="BRH Malayalam Extra" w:cs="BRH Malayalam Extra"/>
+                <w:sz w:val="40"/>
+                <w:szCs w:val="40"/>
+                <w:highlight w:val="yellow"/>
+              </w:rPr>
+              <w:t>j¡</w:t>
+            </w:r>
+            <w:r>
+              <w:rPr>
+                <w:rFonts w:ascii="BRH Malayalam Extra" w:hAnsi="BRH Malayalam Extra" w:cs="BRH Malayalam Extra"/>
+                <w:sz w:val="40"/>
+                <w:szCs w:val="40"/>
+              </w:rPr>
+              <w:t>ªbx A—¥²</w:t>
+            </w:r>
+          </w:p>
+        </w:tc>
+        <w:tc>
+          <w:tcPr>
+            <w:tcW w:w="5529" w:type="dxa"/>
+          </w:tcPr>
+          <w:p>
+            <w:pPr>
+              <w:spacing w:before="0" w:line="240" w:lineRule="auto"/>
+              <w:rPr>
+                <w:sz w:val="32"/>
+                <w:szCs w:val="32"/>
+              </w:rPr>
+            </w:pPr>
+            <w:r>
+              <w:rPr>
+                <w:rFonts w:ascii="BRH Malayalam Extra" w:hAnsi="BRH Malayalam Extra" w:cs="BRH Malayalam Extra"/>
+                <w:sz w:val="40"/>
+                <w:szCs w:val="40"/>
+              </w:rPr>
+              <w:t>B</w:t>
+            </w:r>
+            <w:r>
+              <w:rPr>
+                <w:rFonts w:ascii="BRH Malayalam Extra" w:hAnsi="BRH Malayalam Extra" w:cs="BRH Malayalam Extra"/>
+                <w:sz w:val="34"/>
+                <w:szCs w:val="40"/>
+              </w:rPr>
+              <w:t>–</w:t>
+            </w:r>
+            <w:r>
+              <w:rPr>
+                <w:rFonts w:ascii="BRH Malayalam Extra" w:hAnsi="BRH Malayalam Extra" w:cs="BRH Malayalam Extra"/>
+                <w:sz w:val="40"/>
+                <w:szCs w:val="40"/>
+                <w:highlight w:val="green"/>
+              </w:rPr>
+              <w:t>j</w:t>
+            </w:r>
+            <w:r>
+              <w:rPr>
+                <w:rFonts w:ascii="BRH Malayalam Extra" w:hAnsi="BRH Malayalam Extra" w:cs="BRH Malayalam Extra"/>
+                <w:sz w:val="34"/>
+                <w:szCs w:val="40"/>
+                <w:highlight w:val="green"/>
+              </w:rPr>
+              <w:t>–</w:t>
+            </w:r>
+            <w:r>
+              <w:rPr>
+                <w:rFonts w:ascii="BRH Malayalam Extra" w:hAnsi="BRH Malayalam Extra" w:cs="BRH Malayalam Extra"/>
+                <w:sz w:val="40"/>
+                <w:szCs w:val="40"/>
+              </w:rPr>
+              <w:t>¡ªbx A—¥²</w:t>
             </w:r>
           </w:p>
         </w:tc>
@@ -1313,6 +1483,7 @@
                 <w:sz w:val="28"/>
                 <w:szCs w:val="28"/>
               </w:rPr>
+              <w:lastRenderedPageBreak/>
               <w:t>TS 3.4.11.1 - Vaakyam</w:t>
             </w:r>
           </w:p>
@@ -1583,7 +1754,6 @@
           <w:szCs w:val="32"/>
           <w:u w:val="single"/>
         </w:rPr>
-        <w:lastRenderedPageBreak/>
         <w:t>============</w:t>
       </w:r>
     </w:p>
@@ -5538,7 +5708,6 @@
         </w:rPr>
         <w:t>31</w:t>
       </w:r>
-      <w:proofErr w:type="gramStart"/>
       <w:r>
         <w:rPr>
           <w:b/>
@@ -5558,18 +5727,7 @@
           <w:szCs w:val="32"/>
           <w:u w:val="single"/>
         </w:rPr>
-        <w:t xml:space="preserve">  May</w:t>
-      </w:r>
-      <w:proofErr w:type="gramEnd"/>
-      <w:r>
-        <w:rPr>
-          <w:b/>
-          <w:bCs/>
-          <w:sz w:val="32"/>
-          <w:szCs w:val="32"/>
-          <w:u w:val="single"/>
-        </w:rPr>
-        <w:t xml:space="preserve"> 2020</w:t>
+        <w:t xml:space="preserve">  May 2020</w:t>
       </w:r>
     </w:p>
     <w:p>
@@ -6875,27 +7033,7 @@
                 <w:szCs w:val="28"/>
               </w:rPr>
               <w:lastRenderedPageBreak/>
-              <w:t xml:space="preserve">TS </w:t>
-            </w:r>
-            <w:proofErr w:type="gramStart"/>
-            <w:r>
-              <w:rPr>
-                <w:b/>
-                <w:bCs/>
-                <w:sz w:val="28"/>
-                <w:szCs w:val="28"/>
-              </w:rPr>
-              <w:t>3.4.3.6  Last</w:t>
-            </w:r>
-            <w:proofErr w:type="gramEnd"/>
-            <w:r>
-              <w:rPr>
-                <w:b/>
-                <w:bCs/>
-                <w:sz w:val="28"/>
-                <w:szCs w:val="28"/>
-              </w:rPr>
-              <w:t xml:space="preserve"> word</w:t>
+              <w:t>TS 3.4.3.6  Last word</w:t>
             </w:r>
           </w:p>
           <w:p>
@@ -12972,7 +13110,7 @@
 </file>
 
 <file path=word/endnotes.xml><?xml version="1.0" encoding="utf-8"?>
-<w:endnotes xmlns:wpc="http://schemas.microsoft.com/office/word/2010/wordprocessingCanvas" xmlns:cx="http://schemas.microsoft.com/office/drawing/2014/chartex" xmlns:cx1="http://schemas.microsoft.com/office/drawing/2015/9/8/chartex" xmlns:cx2="http://schemas.microsoft.com/office/drawing/2015/10/21/chartex" xmlns:cx3="http://schemas.microsoft.com/office/drawing/2016/5/9/chartex" xmlns:cx4="http://schemas.microsoft.com/office/drawing/2016/5/10/chartex" xmlns:cx5="http://schemas.microsoft.com/office/drawing/2016/5/11/chartex" xmlns:cx6="http://schemas.microsoft.com/office/drawing/2016/5/12/chartex" xmlns:cx7="http://schemas.microsoft.com/office/drawing/2016/5/13/chartex" xmlns:cx8="http://schemas.microsoft.com/office/drawing/2016/5/14/chartex" xmlns:mc="http://schemas.openxmlformats.org/markup-compatibility/2006" xmlns:aink="http://schemas.microsoft.com/office/drawing/2016/ink" xmlns:am3d="http://schemas.microsoft.com/office/drawing/2017/model3d" xmlns:o="urn:schemas-microsoft-com:office:office" xmlns:oel="http://schemas.microsoft.com/office/2019/extlst" xmlns:r="http://schemas.openxmlformats.org/officeDocument/2006/relationships" xmlns:m="http://schemas.openxmlformats.org/officeDocument/2006/math" xmlns:v="urn:schemas-microsoft-com:vml" xmlns:wp14="http://schemas.microsoft.com/office/word/2010/wordprocessingDrawing" xmlns:wp="http://schemas.openxmlformats.org/drawingml/2006/wordprocessingDrawing" xmlns:w10="urn:schemas-microsoft-com:office:word" xmlns:w="http://schemas.openxmlformats.org/wordprocessingml/2006/main" xmlns:w14="http://schemas.microsoft.com/office/word/2010/wordml" xmlns:w15="http://schemas.microsoft.com/office/word/2012/wordml" xmlns:w16cex="http://schemas.microsoft.com/office/word/2018/wordml/cex" xmlns:w16cid="http://schemas.microsoft.com/office/word/2016/wordml/cid" xmlns:w16="http://schemas.microsoft.com/office/word/2018/wordml" xmlns:w16du="http://schemas.microsoft.com/office/word/2023/wordml/word16du" xmlns:w16sdtdh="http://schemas.microsoft.com/office/word/2020/wordml/sdtdatahash" xmlns:w16se="http://schemas.microsoft.com/office/word/2015/wordml/symex" xmlns:wpg="http://schemas.microsoft.com/office/word/2010/wordprocessingGroup" xmlns:wpi="http://schemas.microsoft.com/office/word/2010/wordprocessingInk" xmlns:wne="http://schemas.microsoft.com/office/word/2006/wordml" xmlns:wps="http://schemas.microsoft.com/office/word/2010/wordprocessingShape" mc:Ignorable="w14 w15 w16se w16cid w16 w16cex w16sdtdh wp14">
+<w:endnotes xmlns:wpc="http://schemas.microsoft.com/office/word/2010/wordprocessingCanvas" xmlns:cx="http://schemas.microsoft.com/office/drawing/2014/chartex" xmlns:cx1="http://schemas.microsoft.com/office/drawing/2015/9/8/chartex" xmlns:cx2="http://schemas.microsoft.com/office/drawing/2015/10/21/chartex" xmlns:cx3="http://schemas.microsoft.com/office/drawing/2016/5/9/chartex" xmlns:cx4="http://schemas.microsoft.com/office/drawing/2016/5/10/chartex" xmlns:cx5="http://schemas.microsoft.com/office/drawing/2016/5/11/chartex" xmlns:cx6="http://schemas.microsoft.com/office/drawing/2016/5/12/chartex" xmlns:cx7="http://schemas.microsoft.com/office/drawing/2016/5/13/chartex" xmlns:cx8="http://schemas.microsoft.com/office/drawing/2016/5/14/chartex" xmlns:mc="http://schemas.openxmlformats.org/markup-compatibility/2006" xmlns:aink="http://schemas.microsoft.com/office/drawing/2016/ink" xmlns:am3d="http://schemas.microsoft.com/office/drawing/2017/model3d" xmlns:o="urn:schemas-microsoft-com:office:office" xmlns:oel="http://schemas.microsoft.com/office/2019/extlst" xmlns:r="http://schemas.openxmlformats.org/officeDocument/2006/relationships" xmlns:m="http://schemas.openxmlformats.org/officeDocument/2006/math" xmlns:v="urn:schemas-microsoft-com:vml" xmlns:wp14="http://schemas.microsoft.com/office/word/2010/wordprocessingDrawing" xmlns:wp="http://schemas.openxmlformats.org/drawingml/2006/wordprocessingDrawing" xmlns:w10="urn:schemas-microsoft-com:office:word" xmlns:w="http://schemas.openxmlformats.org/wordprocessingml/2006/main" xmlns:w14="http://schemas.microsoft.com/office/word/2010/wordml" xmlns:w15="http://schemas.microsoft.com/office/word/2012/wordml" xmlns:w16cex="http://schemas.microsoft.com/office/word/2018/wordml/cex" xmlns:w16cid="http://schemas.microsoft.com/office/word/2016/wordml/cid" xmlns:w16="http://schemas.microsoft.com/office/word/2018/wordml" xmlns:w16sdtdh="http://schemas.microsoft.com/office/word/2020/wordml/sdtdatahash" xmlns:w16se="http://schemas.microsoft.com/office/word/2015/wordml/symex" xmlns:wpg="http://schemas.microsoft.com/office/word/2010/wordprocessingGroup" xmlns:wpi="http://schemas.microsoft.com/office/word/2010/wordprocessingInk" xmlns:wne="http://schemas.microsoft.com/office/word/2006/wordml" xmlns:wps="http://schemas.microsoft.com/office/word/2010/wordprocessingShape" mc:Ignorable="w14 w15 w16se w16cid w16 w16cex w16sdtdh wp14">
   <w:endnote w:type="separator" w:id="-1">
     <w:p>
       <w:pPr>
@@ -12997,7 +13135,7 @@
 </file>
 
 <file path=word/footer1.xml><?xml version="1.0" encoding="utf-8"?>
-<w:ftr xmlns:wpc="http://schemas.microsoft.com/office/word/2010/wordprocessingCanvas" xmlns:cx="http://schemas.microsoft.com/office/drawing/2014/chartex" xmlns:cx1="http://schemas.microsoft.com/office/drawing/2015/9/8/chartex" xmlns:cx2="http://schemas.microsoft.com/office/drawing/2015/10/21/chartex" xmlns:cx3="http://schemas.microsoft.com/office/drawing/2016/5/9/chartex" xmlns:cx4="http://schemas.microsoft.com/office/drawing/2016/5/10/chartex" xmlns:cx5="http://schemas.microsoft.com/office/drawing/2016/5/11/chartex" xmlns:cx6="http://schemas.microsoft.com/office/drawing/2016/5/12/chartex" xmlns:cx7="http://schemas.microsoft.com/office/drawing/2016/5/13/chartex" xmlns:cx8="http://schemas.microsoft.com/office/drawing/2016/5/14/chartex" xmlns:mc="http://schemas.openxmlformats.org/markup-compatibility/2006" xmlns:aink="http://schemas.microsoft.com/office/drawing/2016/ink" xmlns:am3d="http://schemas.microsoft.com/office/drawing/2017/model3d" xmlns:o="urn:schemas-microsoft-com:office:office" xmlns:oel="http://schemas.microsoft.com/office/2019/extlst" xmlns:r="http://schemas.openxmlformats.org/officeDocument/2006/relationships" xmlns:m="http://schemas.openxmlformats.org/officeDocument/2006/math" xmlns:v="urn:schemas-microsoft-com:vml" xmlns:wp14="http://schemas.microsoft.com/office/word/2010/wordprocessingDrawing" xmlns:wp="http://schemas.openxmlformats.org/drawingml/2006/wordprocessingDrawing" xmlns:w10="urn:schemas-microsoft-com:office:word" xmlns:w="http://schemas.openxmlformats.org/wordprocessingml/2006/main" xmlns:w14="http://schemas.microsoft.com/office/word/2010/wordml" xmlns:w15="http://schemas.microsoft.com/office/word/2012/wordml" xmlns:w16cex="http://schemas.microsoft.com/office/word/2018/wordml/cex" xmlns:w16cid="http://schemas.microsoft.com/office/word/2016/wordml/cid" xmlns:w16="http://schemas.microsoft.com/office/word/2018/wordml" xmlns:w16du="http://schemas.microsoft.com/office/word/2023/wordml/word16du" xmlns:w16sdtdh="http://schemas.microsoft.com/office/word/2020/wordml/sdtdatahash" xmlns:w16se="http://schemas.microsoft.com/office/word/2015/wordml/symex" xmlns:wpg="http://schemas.microsoft.com/office/word/2010/wordprocessingGroup" xmlns:wpi="http://schemas.microsoft.com/office/word/2010/wordprocessingInk" xmlns:wne="http://schemas.microsoft.com/office/word/2006/wordml" xmlns:wps="http://schemas.microsoft.com/office/word/2010/wordprocessingShape" mc:Ignorable="w14 w15 w16se w16cid w16 w16cex w16sdtdh wp14">
+<w:ftr xmlns:wpc="http://schemas.microsoft.com/office/word/2010/wordprocessingCanvas" xmlns:cx="http://schemas.microsoft.com/office/drawing/2014/chartex" xmlns:cx1="http://schemas.microsoft.com/office/drawing/2015/9/8/chartex" xmlns:cx2="http://schemas.microsoft.com/office/drawing/2015/10/21/chartex" xmlns:cx3="http://schemas.microsoft.com/office/drawing/2016/5/9/chartex" xmlns:cx4="http://schemas.microsoft.com/office/drawing/2016/5/10/chartex" xmlns:cx5="http://schemas.microsoft.com/office/drawing/2016/5/11/chartex" xmlns:cx6="http://schemas.microsoft.com/office/drawing/2016/5/12/chartex" xmlns:cx7="http://schemas.microsoft.com/office/drawing/2016/5/13/chartex" xmlns:cx8="http://schemas.microsoft.com/office/drawing/2016/5/14/chartex" xmlns:mc="http://schemas.openxmlformats.org/markup-compatibility/2006" xmlns:aink="http://schemas.microsoft.com/office/drawing/2016/ink" xmlns:am3d="http://schemas.microsoft.com/office/drawing/2017/model3d" xmlns:o="urn:schemas-microsoft-com:office:office" xmlns:oel="http://schemas.microsoft.com/office/2019/extlst" xmlns:r="http://schemas.openxmlformats.org/officeDocument/2006/relationships" xmlns:m="http://schemas.openxmlformats.org/officeDocument/2006/math" xmlns:v="urn:schemas-microsoft-com:vml" xmlns:wp14="http://schemas.microsoft.com/office/word/2010/wordprocessingDrawing" xmlns:wp="http://schemas.openxmlformats.org/drawingml/2006/wordprocessingDrawing" xmlns:w10="urn:schemas-microsoft-com:office:word" xmlns:w="http://schemas.openxmlformats.org/wordprocessingml/2006/main" xmlns:w14="http://schemas.microsoft.com/office/word/2010/wordml" xmlns:w15="http://schemas.microsoft.com/office/word/2012/wordml" xmlns:w16cex="http://schemas.microsoft.com/office/word/2018/wordml/cex" xmlns:w16cid="http://schemas.microsoft.com/office/word/2016/wordml/cid" xmlns:w16="http://schemas.microsoft.com/office/word/2018/wordml" xmlns:w16sdtdh="http://schemas.microsoft.com/office/word/2020/wordml/sdtdatahash" xmlns:w16se="http://schemas.microsoft.com/office/word/2015/wordml/symex" xmlns:wpg="http://schemas.microsoft.com/office/word/2010/wordprocessingGroup" xmlns:wpi="http://schemas.microsoft.com/office/word/2010/wordprocessingInk" xmlns:wne="http://schemas.microsoft.com/office/word/2006/wordml" xmlns:wps="http://schemas.microsoft.com/office/word/2010/wordprocessingShape" mc:Ignorable="w14 w15 w16se w16cid w16 w16cex w16sdtdh wp14">
   <w:p>
     <w:pPr>
       <w:pBdr>
@@ -13186,7 +13324,7 @@
 </file>
 
 <file path=word/footnotes.xml><?xml version="1.0" encoding="utf-8"?>
-<w:footnotes xmlns:wpc="http://schemas.microsoft.com/office/word/2010/wordprocessingCanvas" xmlns:cx="http://schemas.microsoft.com/office/drawing/2014/chartex" xmlns:cx1="http://schemas.microsoft.com/office/drawing/2015/9/8/chartex" xmlns:cx2="http://schemas.microsoft.com/office/drawing/2015/10/21/chartex" xmlns:cx3="http://schemas.microsoft.com/office/drawing/2016/5/9/chartex" xmlns:cx4="http://schemas.microsoft.com/office/drawing/2016/5/10/chartex" xmlns:cx5="http://schemas.microsoft.com/office/drawing/2016/5/11/chartex" xmlns:cx6="http://schemas.microsoft.com/office/drawing/2016/5/12/chartex" xmlns:cx7="http://schemas.microsoft.com/office/drawing/2016/5/13/chartex" xmlns:cx8="http://schemas.microsoft.com/office/drawing/2016/5/14/chartex" xmlns:mc="http://schemas.openxmlformats.org/markup-compatibility/2006" xmlns:aink="http://schemas.microsoft.com/office/drawing/2016/ink" xmlns:am3d="http://schemas.microsoft.com/office/drawing/2017/model3d" xmlns:o="urn:schemas-microsoft-com:office:office" xmlns:oel="http://schemas.microsoft.com/office/2019/extlst" xmlns:r="http://schemas.openxmlformats.org/officeDocument/2006/relationships" xmlns:m="http://schemas.openxmlformats.org/officeDocument/2006/math" xmlns:v="urn:schemas-microsoft-com:vml" xmlns:wp14="http://schemas.microsoft.com/office/word/2010/wordprocessingDrawing" xmlns:wp="http://schemas.openxmlformats.org/drawingml/2006/wordprocessingDrawing" xmlns:w10="urn:schemas-microsoft-com:office:word" xmlns:w="http://schemas.openxmlformats.org/wordprocessingml/2006/main" xmlns:w14="http://schemas.microsoft.com/office/word/2010/wordml" xmlns:w15="http://schemas.microsoft.com/office/word/2012/wordml" xmlns:w16cex="http://schemas.microsoft.com/office/word/2018/wordml/cex" xmlns:w16cid="http://schemas.microsoft.com/office/word/2016/wordml/cid" xmlns:w16="http://schemas.microsoft.com/office/word/2018/wordml" xmlns:w16du="http://schemas.microsoft.com/office/word/2023/wordml/word16du" xmlns:w16sdtdh="http://schemas.microsoft.com/office/word/2020/wordml/sdtdatahash" xmlns:w16se="http://schemas.microsoft.com/office/word/2015/wordml/symex" xmlns:wpg="http://schemas.microsoft.com/office/word/2010/wordprocessingGroup" xmlns:wpi="http://schemas.microsoft.com/office/word/2010/wordprocessingInk" xmlns:wne="http://schemas.microsoft.com/office/word/2006/wordml" xmlns:wps="http://schemas.microsoft.com/office/word/2010/wordprocessingShape" mc:Ignorable="w14 w15 w16se w16cid w16 w16cex w16sdtdh wp14">
+<w:footnotes xmlns:wpc="http://schemas.microsoft.com/office/word/2010/wordprocessingCanvas" xmlns:cx="http://schemas.microsoft.com/office/drawing/2014/chartex" xmlns:cx1="http://schemas.microsoft.com/office/drawing/2015/9/8/chartex" xmlns:cx2="http://schemas.microsoft.com/office/drawing/2015/10/21/chartex" xmlns:cx3="http://schemas.microsoft.com/office/drawing/2016/5/9/chartex" xmlns:cx4="http://schemas.microsoft.com/office/drawing/2016/5/10/chartex" xmlns:cx5="http://schemas.microsoft.com/office/drawing/2016/5/11/chartex" xmlns:cx6="http://schemas.microsoft.com/office/drawing/2016/5/12/chartex" xmlns:cx7="http://schemas.microsoft.com/office/drawing/2016/5/13/chartex" xmlns:cx8="http://schemas.microsoft.com/office/drawing/2016/5/14/chartex" xmlns:mc="http://schemas.openxmlformats.org/markup-compatibility/2006" xmlns:aink="http://schemas.microsoft.com/office/drawing/2016/ink" xmlns:am3d="http://schemas.microsoft.com/office/drawing/2017/model3d" xmlns:o="urn:schemas-microsoft-com:office:office" xmlns:oel="http://schemas.microsoft.com/office/2019/extlst" xmlns:r="http://schemas.openxmlformats.org/officeDocument/2006/relationships" xmlns:m="http://schemas.openxmlformats.org/officeDocument/2006/math" xmlns:v="urn:schemas-microsoft-com:vml" xmlns:wp14="http://schemas.microsoft.com/office/word/2010/wordprocessingDrawing" xmlns:wp="http://schemas.openxmlformats.org/drawingml/2006/wordprocessingDrawing" xmlns:w10="urn:schemas-microsoft-com:office:word" xmlns:w="http://schemas.openxmlformats.org/wordprocessingml/2006/main" xmlns:w14="http://schemas.microsoft.com/office/word/2010/wordml" xmlns:w15="http://schemas.microsoft.com/office/word/2012/wordml" xmlns:w16cex="http://schemas.microsoft.com/office/word/2018/wordml/cex" xmlns:w16cid="http://schemas.microsoft.com/office/word/2016/wordml/cid" xmlns:w16="http://schemas.microsoft.com/office/word/2018/wordml" xmlns:w16sdtdh="http://schemas.microsoft.com/office/word/2020/wordml/sdtdatahash" xmlns:w16se="http://schemas.microsoft.com/office/word/2015/wordml/symex" xmlns:wpg="http://schemas.microsoft.com/office/word/2010/wordprocessingGroup" xmlns:wpi="http://schemas.microsoft.com/office/word/2010/wordprocessingInk" xmlns:wne="http://schemas.microsoft.com/office/word/2006/wordml" xmlns:wps="http://schemas.microsoft.com/office/word/2010/wordprocessingShape" mc:Ignorable="w14 w15 w16se w16cid w16 w16cex w16sdtdh wp14">
   <w:footnote w:type="separator" w:id="-1">
     <w:p>
       <w:pPr>
@@ -13211,7 +13349,7 @@
 </file>
 
 <file path=word/header1.xml><?xml version="1.0" encoding="utf-8"?>
-<w:hdr xmlns:wpc="http://schemas.microsoft.com/office/word/2010/wordprocessingCanvas" xmlns:cx="http://schemas.microsoft.com/office/drawing/2014/chartex" xmlns:cx1="http://schemas.microsoft.com/office/drawing/2015/9/8/chartex" xmlns:cx2="http://schemas.microsoft.com/office/drawing/2015/10/21/chartex" xmlns:cx3="http://schemas.microsoft.com/office/drawing/2016/5/9/chartex" xmlns:cx4="http://schemas.microsoft.com/office/drawing/2016/5/10/chartex" xmlns:cx5="http://schemas.microsoft.com/office/drawing/2016/5/11/chartex" xmlns:cx6="http://schemas.microsoft.com/office/drawing/2016/5/12/chartex" xmlns:cx7="http://schemas.microsoft.com/office/drawing/2016/5/13/chartex" xmlns:cx8="http://schemas.microsoft.com/office/drawing/2016/5/14/chartex" xmlns:mc="http://schemas.openxmlformats.org/markup-compatibility/2006" xmlns:aink="http://schemas.microsoft.com/office/drawing/2016/ink" xmlns:am3d="http://schemas.microsoft.com/office/drawing/2017/model3d" xmlns:o="urn:schemas-microsoft-com:office:office" xmlns:oel="http://schemas.microsoft.com/office/2019/extlst" xmlns:r="http://schemas.openxmlformats.org/officeDocument/2006/relationships" xmlns:m="http://schemas.openxmlformats.org/officeDocument/2006/math" xmlns:v="urn:schemas-microsoft-com:vml" xmlns:wp14="http://schemas.microsoft.com/office/word/2010/wordprocessingDrawing" xmlns:wp="http://schemas.openxmlformats.org/drawingml/2006/wordprocessingDrawing" xmlns:w10="urn:schemas-microsoft-com:office:word" xmlns:w="http://schemas.openxmlformats.org/wordprocessingml/2006/main" xmlns:w14="http://schemas.microsoft.com/office/word/2010/wordml" xmlns:w15="http://schemas.microsoft.com/office/word/2012/wordml" xmlns:w16cex="http://schemas.microsoft.com/office/word/2018/wordml/cex" xmlns:w16cid="http://schemas.microsoft.com/office/word/2016/wordml/cid" xmlns:w16="http://schemas.microsoft.com/office/word/2018/wordml" xmlns:w16du="http://schemas.microsoft.com/office/word/2023/wordml/word16du" xmlns:w16sdtdh="http://schemas.microsoft.com/office/word/2020/wordml/sdtdatahash" xmlns:w16se="http://schemas.microsoft.com/office/word/2015/wordml/symex" xmlns:wpg="http://schemas.microsoft.com/office/word/2010/wordprocessingGroup" xmlns:wpi="http://schemas.microsoft.com/office/word/2010/wordprocessingInk" xmlns:wne="http://schemas.microsoft.com/office/word/2006/wordml" xmlns:wps="http://schemas.microsoft.com/office/word/2010/wordprocessingShape" mc:Ignorable="w14 w15 w16se w16cid w16 w16cex w16sdtdh wp14">
+<w:hdr xmlns:wpc="http://schemas.microsoft.com/office/word/2010/wordprocessingCanvas" xmlns:cx="http://schemas.microsoft.com/office/drawing/2014/chartex" xmlns:cx1="http://schemas.microsoft.com/office/drawing/2015/9/8/chartex" xmlns:cx2="http://schemas.microsoft.com/office/drawing/2015/10/21/chartex" xmlns:cx3="http://schemas.microsoft.com/office/drawing/2016/5/9/chartex" xmlns:cx4="http://schemas.microsoft.com/office/drawing/2016/5/10/chartex" xmlns:cx5="http://schemas.microsoft.com/office/drawing/2016/5/11/chartex" xmlns:cx6="http://schemas.microsoft.com/office/drawing/2016/5/12/chartex" xmlns:cx7="http://schemas.microsoft.com/office/drawing/2016/5/13/chartex" xmlns:cx8="http://schemas.microsoft.com/office/drawing/2016/5/14/chartex" xmlns:mc="http://schemas.openxmlformats.org/markup-compatibility/2006" xmlns:aink="http://schemas.microsoft.com/office/drawing/2016/ink" xmlns:am3d="http://schemas.microsoft.com/office/drawing/2017/model3d" xmlns:o="urn:schemas-microsoft-com:office:office" xmlns:oel="http://schemas.microsoft.com/office/2019/extlst" xmlns:r="http://schemas.openxmlformats.org/officeDocument/2006/relationships" xmlns:m="http://schemas.openxmlformats.org/officeDocument/2006/math" xmlns:v="urn:schemas-microsoft-com:vml" xmlns:wp14="http://schemas.microsoft.com/office/word/2010/wordprocessingDrawing" xmlns:wp="http://schemas.openxmlformats.org/drawingml/2006/wordprocessingDrawing" xmlns:w10="urn:schemas-microsoft-com:office:word" xmlns:w="http://schemas.openxmlformats.org/wordprocessingml/2006/main" xmlns:w14="http://schemas.microsoft.com/office/word/2010/wordml" xmlns:w15="http://schemas.microsoft.com/office/word/2012/wordml" xmlns:w16cex="http://schemas.microsoft.com/office/word/2018/wordml/cex" xmlns:w16cid="http://schemas.microsoft.com/office/word/2016/wordml/cid" xmlns:w16="http://schemas.microsoft.com/office/word/2018/wordml" xmlns:w16sdtdh="http://schemas.microsoft.com/office/word/2020/wordml/sdtdatahash" xmlns:w16se="http://schemas.microsoft.com/office/word/2015/wordml/symex" xmlns:wpg="http://schemas.microsoft.com/office/word/2010/wordprocessingGroup" xmlns:wpi="http://schemas.microsoft.com/office/word/2010/wordprocessingInk" xmlns:wne="http://schemas.microsoft.com/office/word/2006/wordml" xmlns:wps="http://schemas.microsoft.com/office/word/2010/wordprocessingShape" mc:Ignorable="w14 w15 w16se w16cid w16 w16cex w16sdtdh wp14">
   <w:p>
     <w:pPr>
       <w:pStyle w:val="Header"/>
@@ -13224,7 +13362,7 @@
 </file>
 
 <file path=word/numbering.xml><?xml version="1.0" encoding="utf-8"?>
-<w:numbering xmlns:wpc="http://schemas.microsoft.com/office/word/2010/wordprocessingCanvas" xmlns:cx="http://schemas.microsoft.com/office/drawing/2014/chartex" xmlns:cx1="http://schemas.microsoft.com/office/drawing/2015/9/8/chartex" xmlns:cx2="http://schemas.microsoft.com/office/drawing/2015/10/21/chartex" xmlns:cx3="http://schemas.microsoft.com/office/drawing/2016/5/9/chartex" xmlns:cx4="http://schemas.microsoft.com/office/drawing/2016/5/10/chartex" xmlns:cx5="http://schemas.microsoft.com/office/drawing/2016/5/11/chartex" xmlns:cx6="http://schemas.microsoft.com/office/drawing/2016/5/12/chartex" xmlns:cx7="http://schemas.microsoft.com/office/drawing/2016/5/13/chartex" xmlns:cx8="http://schemas.microsoft.com/office/drawing/2016/5/14/chartex" xmlns:mc="http://schemas.openxmlformats.org/markup-compatibility/2006" xmlns:aink="http://schemas.microsoft.com/office/drawing/2016/ink" xmlns:am3d="http://schemas.microsoft.com/office/drawing/2017/model3d" xmlns:o="urn:schemas-microsoft-com:office:office" xmlns:oel="http://schemas.microsoft.com/office/2019/extlst" xmlns:r="http://schemas.openxmlformats.org/officeDocument/2006/relationships" xmlns:m="http://schemas.openxmlformats.org/officeDocument/2006/math" xmlns:v="urn:schemas-microsoft-com:vml" xmlns:wp14="http://schemas.microsoft.com/office/word/2010/wordprocessingDrawing" xmlns:wp="http://schemas.openxmlformats.org/drawingml/2006/wordprocessingDrawing" xmlns:w10="urn:schemas-microsoft-com:office:word" xmlns:w="http://schemas.openxmlformats.org/wordprocessingml/2006/main" xmlns:w14="http://schemas.microsoft.com/office/word/2010/wordml" xmlns:w15="http://schemas.microsoft.com/office/word/2012/wordml" xmlns:w16cex="http://schemas.microsoft.com/office/word/2018/wordml/cex" xmlns:w16cid="http://schemas.microsoft.com/office/word/2016/wordml/cid" xmlns:w16="http://schemas.microsoft.com/office/word/2018/wordml" xmlns:w16du="http://schemas.microsoft.com/office/word/2023/wordml/word16du" xmlns:w16sdtdh="http://schemas.microsoft.com/office/word/2020/wordml/sdtdatahash" xmlns:w16se="http://schemas.microsoft.com/office/word/2015/wordml/symex" xmlns:wpg="http://schemas.microsoft.com/office/word/2010/wordprocessingGroup" xmlns:wpi="http://schemas.microsoft.com/office/word/2010/wordprocessingInk" xmlns:wne="http://schemas.microsoft.com/office/word/2006/wordml" xmlns:wps="http://schemas.microsoft.com/office/word/2010/wordprocessingShape" mc:Ignorable="w14 w15 w16se w16cid w16 w16cex w16sdtdh wp14">
+<w:numbering xmlns:wpc="http://schemas.microsoft.com/office/word/2010/wordprocessingCanvas" xmlns:cx="http://schemas.microsoft.com/office/drawing/2014/chartex" xmlns:cx1="http://schemas.microsoft.com/office/drawing/2015/9/8/chartex" xmlns:cx2="http://schemas.microsoft.com/office/drawing/2015/10/21/chartex" xmlns:cx3="http://schemas.microsoft.com/office/drawing/2016/5/9/chartex" xmlns:cx4="http://schemas.microsoft.com/office/drawing/2016/5/10/chartex" xmlns:cx5="http://schemas.microsoft.com/office/drawing/2016/5/11/chartex" xmlns:cx6="http://schemas.microsoft.com/office/drawing/2016/5/12/chartex" xmlns:cx7="http://schemas.microsoft.com/office/drawing/2016/5/13/chartex" xmlns:cx8="http://schemas.microsoft.com/office/drawing/2016/5/14/chartex" xmlns:mc="http://schemas.openxmlformats.org/markup-compatibility/2006" xmlns:aink="http://schemas.microsoft.com/office/drawing/2016/ink" xmlns:am3d="http://schemas.microsoft.com/office/drawing/2017/model3d" xmlns:o="urn:schemas-microsoft-com:office:office" xmlns:oel="http://schemas.microsoft.com/office/2019/extlst" xmlns:r="http://schemas.openxmlformats.org/officeDocument/2006/relationships" xmlns:m="http://schemas.openxmlformats.org/officeDocument/2006/math" xmlns:v="urn:schemas-microsoft-com:vml" xmlns:wp14="http://schemas.microsoft.com/office/word/2010/wordprocessingDrawing" xmlns:wp="http://schemas.openxmlformats.org/drawingml/2006/wordprocessingDrawing" xmlns:w10="urn:schemas-microsoft-com:office:word" xmlns:w="http://schemas.openxmlformats.org/wordprocessingml/2006/main" xmlns:w14="http://schemas.microsoft.com/office/word/2010/wordml" xmlns:w15="http://schemas.microsoft.com/office/word/2012/wordml" xmlns:w16cex="http://schemas.microsoft.com/office/word/2018/wordml/cex" xmlns:w16cid="http://schemas.microsoft.com/office/word/2016/wordml/cid" xmlns:w16="http://schemas.microsoft.com/office/word/2018/wordml" xmlns:w16sdtdh="http://schemas.microsoft.com/office/word/2020/wordml/sdtdatahash" xmlns:w16se="http://schemas.microsoft.com/office/word/2015/wordml/symex" xmlns:wpg="http://schemas.microsoft.com/office/word/2010/wordprocessingGroup" xmlns:wpi="http://schemas.microsoft.com/office/word/2010/wordprocessingInk" xmlns:wne="http://schemas.microsoft.com/office/word/2006/wordml" xmlns:wps="http://schemas.microsoft.com/office/word/2010/wordprocessingShape" mc:Ignorable="w14 w15 w16se w16cid w16 w16cex w16sdtdh wp14">
   <w:abstractNum w:abstractNumId="0" w15:restartNumberingAfterBreak="0">
     <w:nsid w:val="51921954"/>
     <w:multiLevelType w:val="hybridMultilevel"/>
@@ -13462,6 +13600,7 @@
     <w:lsdException w:name="HTML Sample" w:semiHidden="1" w:unhideWhenUsed="1"/>
     <w:lsdException w:name="HTML Typewriter" w:semiHidden="1" w:unhideWhenUsed="1"/>
     <w:lsdException w:name="HTML Variable" w:semiHidden="1" w:unhideWhenUsed="1"/>
+    <w:lsdException w:name="Normal Table" w:semiHidden="1" w:unhideWhenUsed="1"/>
     <w:lsdException w:name="annotation subject" w:semiHidden="1" w:unhideWhenUsed="1"/>
     <w:lsdException w:name="No List" w:semiHidden="1" w:unhideWhenUsed="1"/>
     <w:lsdException w:name="Outline List 1" w:semiHidden="1" w:unhideWhenUsed="1"/>
@@ -13504,8 +13643,11 @@
     <w:lsdException w:name="Table Contemporary" w:semiHidden="1" w:unhideWhenUsed="1"/>
     <w:lsdException w:name="Table Elegant" w:semiHidden="1" w:unhideWhenUsed="1"/>
     <w:lsdException w:name="Table Professional" w:semiHidden="1" w:unhideWhenUsed="1"/>
+    <w:lsdException w:name="Table Subtle 1" w:semiHidden="1" w:unhideWhenUsed="1"/>
     <w:lsdException w:name="Table Subtle 2" w:semiHidden="1" w:unhideWhenUsed="1"/>
     <w:lsdException w:name="Table Web 1" w:semiHidden="1" w:unhideWhenUsed="1"/>
+    <w:lsdException w:name="Table Web 2" w:semiHidden="1" w:unhideWhenUsed="1"/>
+    <w:lsdException w:name="Table Web 3" w:semiHidden="1" w:unhideWhenUsed="1"/>
     <w:lsdException w:name="Balloon Text" w:semiHidden="1" w:unhideWhenUsed="1"/>
     <w:lsdException w:name="Table Grid" w:uiPriority="59"/>
     <w:lsdException w:name="Table Theme" w:semiHidden="1" w:unhideWhenUsed="1"/>

--- a/saMhitA/03/TS 3 Malayalam Corrections.docx
+++ b/saMhitA/03/TS 3 Malayalam Corrections.docx
@@ -93,7 +93,7 @@
     </w:p>
     <w:tbl>
       <w:tblPr>
-        <w:tblW w:w="14084" w:type="dxa"/>
+        <w:tblW w:w="14112" w:type="dxa"/>
         <w:tblInd w:w="-792" w:type="dxa"/>
         <w:tblBorders>
           <w:top w:val="single" w:sz="4" w:space="0" w:color="000000"/>
@@ -106,14 +106,22 @@
         <w:tblLook w:val="04A0" w:firstRow="1" w:lastRow="0" w:firstColumn="1" w:lastColumn="0" w:noHBand="0" w:noVBand="1"/>
       </w:tblPr>
       <w:tblGrid>
-        <w:gridCol w:w="3452"/>
-        <w:gridCol w:w="5103"/>
-        <w:gridCol w:w="5529"/>
+        <w:gridCol w:w="78"/>
+        <w:gridCol w:w="3261"/>
+        <w:gridCol w:w="113"/>
+        <w:gridCol w:w="4990"/>
+        <w:gridCol w:w="5642"/>
+        <w:gridCol w:w="28"/>
       </w:tblGrid>
       <w:tr>
+        <w:trPr>
+          <w:gridAfter w:val="1"/>
+          <w:wAfter w:w="28" w:type="dxa"/>
+        </w:trPr>
         <w:tc>
           <w:tcPr>
             <w:tcW w:w="3452" w:type="dxa"/>
+            <w:gridSpan w:val="3"/>
             <w:tcBorders>
               <w:top w:val="single" w:sz="4" w:space="0" w:color="000000"/>
               <w:left w:val="single" w:sz="4" w:space="0" w:color="000000"/>
@@ -159,7 +167,7 @@
         </w:tc>
         <w:tc>
           <w:tcPr>
-            <w:tcW w:w="5103" w:type="dxa"/>
+            <w:tcW w:w="4990" w:type="dxa"/>
             <w:tcBorders>
               <w:top w:val="single" w:sz="4" w:space="0" w:color="000000"/>
               <w:left w:val="single" w:sz="4" w:space="0" w:color="000000"/>
@@ -188,7 +196,7 @@
         </w:tc>
         <w:tc>
           <w:tcPr>
-            <w:tcW w:w="5529" w:type="dxa"/>
+            <w:tcW w:w="5642" w:type="dxa"/>
             <w:tcBorders>
               <w:top w:val="single" w:sz="4" w:space="0" w:color="000000"/>
               <w:left w:val="single" w:sz="4" w:space="0" w:color="000000"/>
@@ -219,11 +227,414 @@
       </w:tr>
       <w:tr>
         <w:trPr>
+          <w:trHeight w:val="1247"/>
+        </w:trPr>
+        <w:tc>
+          <w:tcPr>
+            <w:tcW w:w="3452" w:type="dxa"/>
+            <w:gridSpan w:val="3"/>
+            <w:tcBorders>
+              <w:top w:val="single" w:sz="4" w:space="0" w:color="000000"/>
+              <w:left w:val="single" w:sz="4" w:space="0" w:color="000000"/>
+              <w:bottom w:val="single" w:sz="4" w:space="0" w:color="auto"/>
+              <w:right w:val="single" w:sz="4" w:space="0" w:color="000000"/>
+            </w:tcBorders>
+          </w:tcPr>
+          <w:p>
+            <w:pPr>
+              <w:widowControl w:val="0"/>
+              <w:autoSpaceDE w:val="0"/>
+              <w:autoSpaceDN w:val="0"/>
+              <w:adjustRightInd w:val="0"/>
+              <w:spacing w:before="0" w:line="264" w:lineRule="auto"/>
+              <w:ind w:right="-320"/>
+              <w:jc w:val="both"/>
+              <w:rPr>
+                <w:rFonts w:eastAsia="Times New Roman" w:cs="Arial"/>
+                <w:b/>
+                <w:sz w:val="28"/>
+                <w:szCs w:val="28"/>
+                <w:lang w:eastAsia="en-IN" w:bidi="ml-IN"/>
+              </w:rPr>
+            </w:pPr>
+            <w:r>
+              <w:rPr>
+                <w:rFonts w:eastAsia="Times New Roman" w:cs="Arial"/>
+                <w:b/>
+                <w:sz w:val="28"/>
+                <w:szCs w:val="28"/>
+                <w:lang w:eastAsia="en-IN" w:bidi="ml-IN"/>
+              </w:rPr>
+              <w:t>TS 3.1.</w:t>
+            </w:r>
+            <w:r>
+              <w:rPr>
+                <w:rFonts w:eastAsia="Times New Roman" w:cs="Arial"/>
+                <w:b/>
+                <w:sz w:val="28"/>
+                <w:szCs w:val="28"/>
+                <w:lang w:eastAsia="en-IN" w:bidi="ml-IN"/>
+              </w:rPr>
+              <w:t>4.1</w:t>
+            </w:r>
+            <w:r>
+              <w:rPr>
+                <w:rFonts w:eastAsia="Times New Roman" w:cs="Arial"/>
+                <w:b/>
+                <w:sz w:val="28"/>
+                <w:szCs w:val="28"/>
+                <w:lang w:eastAsia="en-IN" w:bidi="ml-IN"/>
+              </w:rPr>
+              <w:t xml:space="preserve"> - Vaakyam</w:t>
+            </w:r>
+          </w:p>
+          <w:p>
+            <w:pPr>
+              <w:widowControl w:val="0"/>
+              <w:autoSpaceDE w:val="0"/>
+              <w:autoSpaceDN w:val="0"/>
+              <w:adjustRightInd w:val="0"/>
+              <w:spacing w:before="0" w:line="264" w:lineRule="auto"/>
+              <w:ind w:right="-320"/>
+              <w:jc w:val="both"/>
+              <w:rPr>
+                <w:rFonts w:eastAsia="Times New Roman" w:cs="Arial"/>
+                <w:b/>
+                <w:sz w:val="28"/>
+                <w:szCs w:val="28"/>
+                <w:lang w:eastAsia="en-IN" w:bidi="ml-IN"/>
+              </w:rPr>
+            </w:pPr>
+            <w:r>
+              <w:rPr>
+                <w:rFonts w:eastAsia="Times New Roman" w:cs="Arial"/>
+                <w:b/>
+                <w:sz w:val="28"/>
+                <w:szCs w:val="28"/>
+                <w:lang w:eastAsia="en-IN" w:bidi="ml-IN"/>
+              </w:rPr>
+              <w:t>Statement</w:t>
+            </w:r>
+            <w:r>
+              <w:rPr>
+                <w:rFonts w:eastAsia="Times New Roman" w:cs="Arial"/>
+                <w:b/>
+                <w:sz w:val="28"/>
+                <w:szCs w:val="28"/>
+                <w:lang w:eastAsia="en-IN" w:bidi="ml-IN"/>
+              </w:rPr>
+              <w:t xml:space="preserve"> No. </w:t>
+            </w:r>
+            <w:r>
+              <w:rPr>
+                <w:rFonts w:eastAsia="Times New Roman" w:cs="Arial"/>
+                <w:b/>
+                <w:sz w:val="28"/>
+                <w:szCs w:val="28"/>
+                <w:lang w:eastAsia="en-IN" w:bidi="ml-IN"/>
+              </w:rPr>
+              <w:t>–</w:t>
+            </w:r>
+            <w:r>
+              <w:rPr>
+                <w:rFonts w:eastAsia="Times New Roman" w:cs="Arial"/>
+                <w:b/>
+                <w:sz w:val="28"/>
+                <w:szCs w:val="28"/>
+                <w:lang w:eastAsia="en-IN" w:bidi="ml-IN"/>
+              </w:rPr>
+              <w:t xml:space="preserve"> </w:t>
+            </w:r>
+            <w:r>
+              <w:rPr>
+                <w:rFonts w:eastAsia="Times New Roman" w:cs="Arial"/>
+                <w:b/>
+                <w:sz w:val="28"/>
+                <w:szCs w:val="28"/>
+                <w:lang w:eastAsia="en-IN" w:bidi="ml-IN"/>
+              </w:rPr>
+              <w:t>6</w:t>
+            </w:r>
+          </w:p>
+          <w:p>
+            <w:pPr>
+              <w:widowControl w:val="0"/>
+              <w:autoSpaceDE w:val="0"/>
+              <w:autoSpaceDN w:val="0"/>
+              <w:adjustRightInd w:val="0"/>
+              <w:spacing w:before="0" w:line="264" w:lineRule="auto"/>
+              <w:ind w:right="-320"/>
+              <w:jc w:val="both"/>
+              <w:rPr>
+                <w:rFonts w:eastAsia="Times New Roman" w:cs="Arial"/>
+                <w:b/>
+                <w:sz w:val="28"/>
+                <w:szCs w:val="28"/>
+                <w:lang w:eastAsia="en-IN" w:bidi="ml-IN"/>
+              </w:rPr>
+            </w:pPr>
+            <w:r>
+              <w:rPr>
+                <w:rFonts w:eastAsia="Times New Roman" w:cs="Arial"/>
+                <w:b/>
+                <w:sz w:val="28"/>
+                <w:szCs w:val="28"/>
+                <w:lang w:eastAsia="en-IN" w:bidi="ml-IN"/>
+              </w:rPr>
+              <w:t xml:space="preserve">Panchaati No. - </w:t>
+            </w:r>
+            <w:r>
+              <w:rPr>
+                <w:rFonts w:eastAsia="Times New Roman" w:cs="Arial"/>
+                <w:b/>
+                <w:sz w:val="28"/>
+                <w:szCs w:val="28"/>
+                <w:lang w:eastAsia="en-IN" w:bidi="ml-IN"/>
+              </w:rPr>
+              <w:t>11</w:t>
+            </w:r>
+          </w:p>
+        </w:tc>
+        <w:tc>
+          <w:tcPr>
+            <w:tcW w:w="4990" w:type="dxa"/>
+            <w:tcBorders>
+              <w:top w:val="single" w:sz="4" w:space="0" w:color="000000"/>
+              <w:left w:val="single" w:sz="4" w:space="0" w:color="000000"/>
+              <w:bottom w:val="single" w:sz="4" w:space="0" w:color="auto"/>
+              <w:right w:val="single" w:sz="4" w:space="0" w:color="000000"/>
+            </w:tcBorders>
+          </w:tcPr>
+          <w:p>
+            <w:pPr>
+              <w:widowControl w:val="0"/>
+              <w:autoSpaceDE w:val="0"/>
+              <w:autoSpaceDN w:val="0"/>
+              <w:adjustRightInd w:val="0"/>
+              <w:spacing w:before="0" w:line="240" w:lineRule="auto"/>
+              <w:ind w:right="-540"/>
+              <w:rPr>
+                <w:rFonts w:ascii="BRH Malayalam Extra" w:hAnsi="BRH Malayalam Extra" w:cs="BRH Malayalam Extra"/>
+                <w:sz w:val="40"/>
+                <w:szCs w:val="40"/>
+                <w:lang w:val="it-IT"/>
+              </w:rPr>
+            </w:pPr>
+            <w:r>
+              <w:rPr>
+                <w:rFonts w:ascii="BRH Malayalam Extra" w:hAnsi="BRH Malayalam Extra" w:cs="BRH Malayalam Extra"/>
+                <w:color w:val="000000"/>
+                <w:sz w:val="40"/>
+                <w:szCs w:val="40"/>
+                <w:highlight w:val="yellow"/>
+                <w:lang w:val="it-IT"/>
+              </w:rPr>
+              <w:t>s¡</w:t>
+            </w:r>
+            <w:r>
+              <w:rPr>
+                <w:rFonts w:ascii="BRH Malayalam Extra" w:hAnsi="BRH Malayalam Extra" w:cs="BRH Malayalam Extra"/>
+                <w:color w:val="000000"/>
+                <w:sz w:val="40"/>
+                <w:szCs w:val="40"/>
+                <w:lang w:val="it-IT"/>
+              </w:rPr>
+              <w:t>p</w:t>
+            </w:r>
+            <w:r>
+              <w:rPr>
+                <w:rFonts w:ascii="BRH Malayalam Extra" w:hAnsi="BRH Malayalam Extra" w:cs="BRH Malayalam Extra"/>
+                <w:color w:val="000000"/>
+                <w:sz w:val="34"/>
+                <w:szCs w:val="40"/>
+                <w:lang w:val="it-IT"/>
+              </w:rPr>
+              <w:t>–</w:t>
+            </w:r>
+            <w:r>
+              <w:rPr>
+                <w:rFonts w:ascii="BRH Malayalam Extra" w:hAnsi="BRH Malayalam Extra" w:cs="BRH Malayalam Extra"/>
+                <w:color w:val="000000"/>
+                <w:sz w:val="40"/>
+                <w:szCs w:val="40"/>
+                <w:lang w:val="it-IT"/>
+              </w:rPr>
+              <w:t xml:space="preserve">ªMI </w:t>
+            </w:r>
+            <w:r>
+              <w:rPr>
+                <w:rFonts w:ascii="BRH Devanagari Extra" w:hAnsi="BRH Devanagari Extra" w:cs="BRH Malayalam Extra"/>
+                <w:color w:val="000000"/>
+                <w:sz w:val="40"/>
+                <w:szCs w:val="40"/>
+                <w:lang w:val="it-IT"/>
+              </w:rPr>
+              <w:t>Æ</w:t>
+            </w:r>
+            <w:r>
+              <w:rPr>
+                <w:rFonts w:ascii="BRH Malayalam Extra" w:hAnsi="BRH Malayalam Extra" w:cs="BRH Malayalam Extra"/>
+                <w:color w:val="000000"/>
+                <w:sz w:val="40"/>
+                <w:szCs w:val="40"/>
+                <w:lang w:val="it-IT"/>
+              </w:rPr>
+              <w:t>jx—ty e</w:t>
+            </w:r>
+            <w:r>
+              <w:rPr>
+                <w:rFonts w:ascii="BRH Malayalam Extra" w:hAnsi="BRH Malayalam Extra" w:cs="BRH Malayalam Extra"/>
+                <w:color w:val="000000"/>
+                <w:sz w:val="34"/>
+                <w:szCs w:val="40"/>
+                <w:lang w:val="it-IT"/>
+              </w:rPr>
+              <w:t>–</w:t>
+            </w:r>
+            <w:r>
+              <w:rPr>
+                <w:rFonts w:ascii="BRH Malayalam Extra" w:hAnsi="BRH Malayalam Extra" w:cs="BRH Malayalam Extra"/>
+                <w:color w:val="000000"/>
+                <w:sz w:val="40"/>
+                <w:szCs w:val="40"/>
+                <w:lang w:val="it-IT"/>
+              </w:rPr>
+              <w:t>ayhy—ª</w:t>
+            </w:r>
+          </w:p>
+        </w:tc>
+        <w:tc>
+          <w:tcPr>
+            <w:tcW w:w="5670" w:type="dxa"/>
+            <w:gridSpan w:val="2"/>
+            <w:tcBorders>
+              <w:top w:val="single" w:sz="4" w:space="0" w:color="000000"/>
+              <w:left w:val="single" w:sz="4" w:space="0" w:color="000000"/>
+              <w:bottom w:val="single" w:sz="4" w:space="0" w:color="auto"/>
+              <w:right w:val="single" w:sz="4" w:space="0" w:color="000000"/>
+            </w:tcBorders>
+          </w:tcPr>
+          <w:p>
+            <w:pPr>
+              <w:widowControl w:val="0"/>
+              <w:autoSpaceDE w:val="0"/>
+              <w:autoSpaceDN w:val="0"/>
+              <w:adjustRightInd w:val="0"/>
+              <w:spacing w:before="0" w:line="240" w:lineRule="auto"/>
+              <w:ind w:right="-540"/>
+              <w:rPr>
+                <w:rFonts w:ascii="BRH Malayalam Extra" w:hAnsi="BRH Malayalam Extra" w:cs="BRH Malayalam Extra"/>
+                <w:sz w:val="40"/>
+                <w:szCs w:val="40"/>
+                <w:lang w:val="it-IT"/>
+              </w:rPr>
+            </w:pPr>
+            <w:r>
+              <w:rPr>
+                <w:rFonts w:ascii="BRH Malayalam Extra" w:hAnsi="BRH Malayalam Extra" w:cs="BRH Malayalam Extra"/>
+                <w:color w:val="000000"/>
+                <w:sz w:val="40"/>
+                <w:szCs w:val="40"/>
+                <w:highlight w:val="green"/>
+                <w:lang w:val="it-IT"/>
+              </w:rPr>
+              <w:t>s¡</w:t>
+            </w:r>
+            <w:r>
+              <w:rPr>
+                <w:rFonts w:ascii="BRH Malayalam Extra" w:hAnsi="BRH Malayalam Extra" w:cs="BRH Malayalam Extra"/>
+                <w:color w:val="000000"/>
+                <w:sz w:val="34"/>
+                <w:szCs w:val="40"/>
+                <w:lang w:val="it-IT"/>
+              </w:rPr>
+              <w:t>–</w:t>
+            </w:r>
+            <w:r>
+              <w:rPr>
+                <w:rFonts w:ascii="BRH Malayalam Extra" w:hAnsi="BRH Malayalam Extra" w:cs="BRH Malayalam Extra"/>
+                <w:color w:val="000000"/>
+                <w:sz w:val="40"/>
+                <w:szCs w:val="40"/>
+                <w:lang w:val="it-IT"/>
+              </w:rPr>
+              <w:t>p</w:t>
+            </w:r>
+            <w:bookmarkStart w:id="0" w:name="_Hlk151753227"/>
+            <w:r>
+              <w:rPr>
+                <w:rFonts w:ascii="BRH Malayalam Extra" w:hAnsi="BRH Malayalam Extra" w:cs="BRH Malayalam Extra"/>
+                <w:color w:val="000000"/>
+                <w:sz w:val="34"/>
+                <w:szCs w:val="40"/>
+                <w:lang w:val="it-IT"/>
+              </w:rPr>
+              <w:t>–</w:t>
+            </w:r>
+            <w:bookmarkEnd w:id="0"/>
+            <w:r>
+              <w:rPr>
+                <w:rFonts w:ascii="BRH Malayalam Extra" w:hAnsi="BRH Malayalam Extra" w:cs="BRH Malayalam Extra"/>
+                <w:color w:val="000000"/>
+                <w:sz w:val="40"/>
+                <w:szCs w:val="40"/>
+                <w:lang w:val="it-IT"/>
+              </w:rPr>
+              <w:t xml:space="preserve">ªMI </w:t>
+            </w:r>
+            <w:r>
+              <w:rPr>
+                <w:rFonts w:ascii="BRH Devanagari Extra" w:hAnsi="BRH Devanagari Extra" w:cs="BRH Malayalam Extra"/>
+                <w:color w:val="000000"/>
+                <w:sz w:val="40"/>
+                <w:szCs w:val="40"/>
+                <w:lang w:val="it-IT"/>
+              </w:rPr>
+              <w:t>Æ</w:t>
+            </w:r>
+            <w:r>
+              <w:rPr>
+                <w:rFonts w:ascii="BRH Malayalam Extra" w:hAnsi="BRH Malayalam Extra" w:cs="BRH Malayalam Extra"/>
+                <w:color w:val="000000"/>
+                <w:sz w:val="40"/>
+                <w:szCs w:val="40"/>
+                <w:lang w:val="it-IT"/>
+              </w:rPr>
+              <w:t>jx—ty e</w:t>
+            </w:r>
+            <w:r>
+              <w:rPr>
+                <w:rFonts w:ascii="BRH Malayalam Extra" w:hAnsi="BRH Malayalam Extra" w:cs="BRH Malayalam Extra"/>
+                <w:color w:val="000000"/>
+                <w:sz w:val="34"/>
+                <w:szCs w:val="40"/>
+                <w:lang w:val="it-IT"/>
+              </w:rPr>
+              <w:t>–</w:t>
+            </w:r>
+            <w:r>
+              <w:rPr>
+                <w:rFonts w:ascii="BRH Malayalam Extra" w:hAnsi="BRH Malayalam Extra" w:cs="BRH Malayalam Extra"/>
+                <w:color w:val="000000"/>
+                <w:sz w:val="40"/>
+                <w:szCs w:val="40"/>
+                <w:lang w:val="it-IT"/>
+              </w:rPr>
+              <w:t>ayhy—ª</w:t>
+            </w:r>
+          </w:p>
+        </w:tc>
+      </w:tr>
+      <w:tr>
+        <w:trPr>
+          <w:gridAfter w:val="1"/>
+          <w:wAfter w:w="28" w:type="dxa"/>
           <w:trHeight w:val="1233"/>
         </w:trPr>
         <w:tc>
           <w:tcPr>
             <w:tcW w:w="3452" w:type="dxa"/>
+            <w:gridSpan w:val="3"/>
             <w:tcBorders>
               <w:top w:val="single" w:sz="4" w:space="0" w:color="000000"/>
               <w:left w:val="single" w:sz="4" w:space="0" w:color="000000"/>
@@ -378,7 +789,7 @@
         </w:tc>
         <w:tc>
           <w:tcPr>
-            <w:tcW w:w="5103" w:type="dxa"/>
+            <w:tcW w:w="4990" w:type="dxa"/>
             <w:tcBorders>
               <w:top w:val="single" w:sz="4" w:space="0" w:color="000000"/>
               <w:left w:val="single" w:sz="4" w:space="0" w:color="000000"/>
@@ -479,7 +890,7 @@
         </w:tc>
         <w:tc>
           <w:tcPr>
-            <w:tcW w:w="5529" w:type="dxa"/>
+            <w:tcW w:w="5642" w:type="dxa"/>
             <w:tcBorders>
               <w:top w:val="single" w:sz="4" w:space="0" w:color="000000"/>
               <w:left w:val="single" w:sz="4" w:space="0" w:color="000000"/>
@@ -581,11 +992,381 @@
       </w:tr>
       <w:tr>
         <w:trPr>
+          <w:trHeight w:val="1025"/>
+        </w:trPr>
+        <w:tc>
+          <w:tcPr>
+            <w:tcW w:w="3452" w:type="dxa"/>
+            <w:gridSpan w:val="3"/>
+            <w:tcBorders>
+              <w:top w:val="single" w:sz="4" w:space="0" w:color="000000"/>
+              <w:left w:val="single" w:sz="4" w:space="0" w:color="000000"/>
+              <w:bottom w:val="single" w:sz="4" w:space="0" w:color="auto"/>
+              <w:right w:val="single" w:sz="4" w:space="0" w:color="000000"/>
+            </w:tcBorders>
+          </w:tcPr>
+          <w:p>
+            <w:pPr>
+              <w:widowControl w:val="0"/>
+              <w:autoSpaceDE w:val="0"/>
+              <w:autoSpaceDN w:val="0"/>
+              <w:adjustRightInd w:val="0"/>
+              <w:spacing w:before="0" w:line="264" w:lineRule="auto"/>
+              <w:ind w:right="-320"/>
+              <w:jc w:val="both"/>
+              <w:rPr>
+                <w:rFonts w:eastAsia="Times New Roman" w:cs="Arial"/>
+                <w:b/>
+                <w:sz w:val="28"/>
+                <w:szCs w:val="28"/>
+                <w:lang w:eastAsia="en-IN" w:bidi="ml-IN"/>
+              </w:rPr>
+            </w:pPr>
+            <w:bookmarkStart w:id="1" w:name="_Hlk151754527"/>
+            <w:r>
+              <w:rPr>
+                <w:rFonts w:eastAsia="Times New Roman" w:cs="Arial"/>
+                <w:b/>
+                <w:sz w:val="28"/>
+                <w:szCs w:val="28"/>
+                <w:lang w:eastAsia="en-IN" w:bidi="ml-IN"/>
+              </w:rPr>
+              <w:t>TS 3.1.</w:t>
+            </w:r>
+            <w:r>
+              <w:rPr>
+                <w:rFonts w:eastAsia="Times New Roman" w:cs="Arial"/>
+                <w:b/>
+                <w:sz w:val="28"/>
+                <w:szCs w:val="28"/>
+                <w:lang w:eastAsia="en-IN" w:bidi="ml-IN"/>
+              </w:rPr>
+              <w:t>11.2</w:t>
+            </w:r>
+            <w:r>
+              <w:rPr>
+                <w:rFonts w:eastAsia="Times New Roman" w:cs="Arial"/>
+                <w:b/>
+                <w:sz w:val="28"/>
+                <w:szCs w:val="28"/>
+                <w:lang w:eastAsia="en-IN" w:bidi="ml-IN"/>
+              </w:rPr>
+              <w:t xml:space="preserve"> - Vaakyam</w:t>
+            </w:r>
+          </w:p>
+          <w:p>
+            <w:pPr>
+              <w:widowControl w:val="0"/>
+              <w:autoSpaceDE w:val="0"/>
+              <w:autoSpaceDN w:val="0"/>
+              <w:adjustRightInd w:val="0"/>
+              <w:spacing w:before="0" w:line="264" w:lineRule="auto"/>
+              <w:ind w:right="-320"/>
+              <w:jc w:val="both"/>
+              <w:rPr>
+                <w:rFonts w:eastAsia="Times New Roman" w:cs="Arial"/>
+                <w:b/>
+                <w:sz w:val="28"/>
+                <w:szCs w:val="28"/>
+                <w:lang w:eastAsia="en-IN" w:bidi="ml-IN"/>
+              </w:rPr>
+            </w:pPr>
+            <w:r>
+              <w:rPr>
+                <w:rFonts w:eastAsia="Times New Roman" w:cs="Arial"/>
+                <w:b/>
+                <w:sz w:val="28"/>
+                <w:szCs w:val="28"/>
+                <w:lang w:eastAsia="en-IN" w:bidi="ml-IN"/>
+              </w:rPr>
+              <w:t>Line</w:t>
+            </w:r>
+            <w:r>
+              <w:rPr>
+                <w:rFonts w:eastAsia="Times New Roman" w:cs="Arial"/>
+                <w:b/>
+                <w:sz w:val="28"/>
+                <w:szCs w:val="28"/>
+                <w:lang w:eastAsia="en-IN" w:bidi="ml-IN"/>
+              </w:rPr>
+              <w:t xml:space="preserve"> No. </w:t>
+            </w:r>
+            <w:r>
+              <w:rPr>
+                <w:rFonts w:eastAsia="Times New Roman" w:cs="Arial"/>
+                <w:b/>
+                <w:sz w:val="28"/>
+                <w:szCs w:val="28"/>
+                <w:lang w:eastAsia="en-IN" w:bidi="ml-IN"/>
+              </w:rPr>
+              <w:t>–</w:t>
+            </w:r>
+            <w:r>
+              <w:rPr>
+                <w:rFonts w:eastAsia="Times New Roman" w:cs="Arial"/>
+                <w:b/>
+                <w:sz w:val="28"/>
+                <w:szCs w:val="28"/>
+                <w:lang w:eastAsia="en-IN" w:bidi="ml-IN"/>
+              </w:rPr>
+              <w:t xml:space="preserve"> </w:t>
+            </w:r>
+            <w:r>
+              <w:rPr>
+                <w:rFonts w:eastAsia="Times New Roman" w:cs="Arial"/>
+                <w:b/>
+                <w:sz w:val="28"/>
+                <w:szCs w:val="28"/>
+                <w:lang w:eastAsia="en-IN" w:bidi="ml-IN"/>
+              </w:rPr>
+              <w:t>Last line</w:t>
+            </w:r>
+          </w:p>
+          <w:p>
+            <w:pPr>
+              <w:widowControl w:val="0"/>
+              <w:autoSpaceDE w:val="0"/>
+              <w:autoSpaceDN w:val="0"/>
+              <w:adjustRightInd w:val="0"/>
+              <w:spacing w:before="0" w:line="264" w:lineRule="auto"/>
+              <w:ind w:right="-320"/>
+              <w:jc w:val="both"/>
+              <w:rPr>
+                <w:rFonts w:eastAsia="Times New Roman" w:cs="Arial"/>
+                <w:b/>
+                <w:sz w:val="28"/>
+                <w:szCs w:val="28"/>
+                <w:lang w:eastAsia="en-IN" w:bidi="ml-IN"/>
+              </w:rPr>
+            </w:pPr>
+            <w:r>
+              <w:rPr>
+                <w:rFonts w:eastAsia="Times New Roman" w:cs="Arial"/>
+                <w:b/>
+                <w:sz w:val="28"/>
+                <w:szCs w:val="28"/>
+                <w:lang w:eastAsia="en-IN" w:bidi="ml-IN"/>
+              </w:rPr>
+              <w:t xml:space="preserve">Panchaati No. - </w:t>
+            </w:r>
+            <w:r>
+              <w:rPr>
+                <w:rFonts w:eastAsia="Times New Roman" w:cs="Arial"/>
+                <w:b/>
+                <w:sz w:val="28"/>
+                <w:szCs w:val="28"/>
+                <w:lang w:eastAsia="en-IN" w:bidi="ml-IN"/>
+              </w:rPr>
+              <w:t>36</w:t>
+            </w:r>
+          </w:p>
+        </w:tc>
+        <w:tc>
+          <w:tcPr>
+            <w:tcW w:w="4990" w:type="dxa"/>
+            <w:tcBorders>
+              <w:top w:val="single" w:sz="4" w:space="0" w:color="000000"/>
+              <w:left w:val="single" w:sz="4" w:space="0" w:color="000000"/>
+              <w:bottom w:val="single" w:sz="4" w:space="0" w:color="auto"/>
+              <w:right w:val="single" w:sz="4" w:space="0" w:color="000000"/>
+            </w:tcBorders>
+          </w:tcPr>
+          <w:p>
+            <w:pPr>
+              <w:widowControl w:val="0"/>
+              <w:autoSpaceDE w:val="0"/>
+              <w:autoSpaceDN w:val="0"/>
+              <w:adjustRightInd w:val="0"/>
+              <w:spacing w:line="252" w:lineRule="auto"/>
+              <w:ind w:right="-540"/>
+              <w:rPr>
+                <w:rFonts w:ascii="BRH Malayalam Extra" w:hAnsi="BRH Malayalam Extra" w:cs="BRH Malayalam Extra"/>
+                <w:color w:val="000000"/>
+                <w:sz w:val="40"/>
+                <w:szCs w:val="40"/>
+              </w:rPr>
+            </w:pPr>
+            <w:r>
+              <w:rPr>
+                <w:rFonts w:ascii="BRH Malayalam Extra" w:hAnsi="BRH Malayalam Extra" w:cs="BRH Malayalam Extra"/>
+                <w:color w:val="000000"/>
+                <w:sz w:val="40"/>
+                <w:szCs w:val="40"/>
+                <w:highlight w:val="yellow"/>
+              </w:rPr>
+              <w:t>c¡</w:t>
+            </w:r>
+            <w:r>
+              <w:rPr>
+                <w:rFonts w:ascii="BRH Malayalam Extra" w:hAnsi="BRH Malayalam Extra" w:cs="BRH Malayalam Extra"/>
+                <w:color w:val="000000"/>
+                <w:sz w:val="40"/>
+                <w:szCs w:val="40"/>
+              </w:rPr>
+              <w:t>±z</w:t>
+            </w:r>
+            <w:r>
+              <w:rPr>
+                <w:rFonts w:ascii="BRH Malayalam Extra" w:hAnsi="BRH Malayalam Extra" w:cs="BRH Malayalam Extra"/>
+                <w:color w:val="000000"/>
+                <w:sz w:val="34"/>
+                <w:szCs w:val="40"/>
+              </w:rPr>
+              <w:t>–</w:t>
+            </w:r>
+            <w:r>
+              <w:rPr>
+                <w:rFonts w:ascii="BRH Malayalam Extra" w:hAnsi="BRH Malayalam Extra" w:cs="BRH Malayalam Extra"/>
+                <w:color w:val="000000"/>
+                <w:sz w:val="40"/>
+                <w:szCs w:val="40"/>
+              </w:rPr>
+              <w:t>ity— öe</w:t>
+            </w:r>
+            <w:r>
+              <w:rPr>
+                <w:rFonts w:ascii="BRH Malayalam Extra" w:hAnsi="BRH Malayalam Extra" w:cs="BRH Malayalam Extra"/>
+                <w:color w:val="000000"/>
+                <w:sz w:val="34"/>
+                <w:szCs w:val="40"/>
+              </w:rPr>
+              <w:t>–</w:t>
+            </w:r>
+            <w:r>
+              <w:rPr>
+                <w:rFonts w:ascii="BRH Malayalam Extra" w:hAnsi="BRH Malayalam Extra" w:cs="BRH Malayalam Extra"/>
+                <w:color w:val="000000"/>
+                <w:sz w:val="40"/>
+                <w:szCs w:val="40"/>
+              </w:rPr>
+              <w:t xml:space="preserve">Rxiyr˜I || </w:t>
+            </w:r>
+            <w:r>
+              <w:rPr>
+                <w:rFonts w:cs="Arial"/>
+                <w:b/>
+                <w:bCs/>
+                <w:sz w:val="32"/>
+                <w:szCs w:val="32"/>
+              </w:rPr>
+              <w:t>36</w:t>
+            </w:r>
+          </w:p>
+        </w:tc>
+        <w:tc>
+          <w:tcPr>
+            <w:tcW w:w="5670" w:type="dxa"/>
+            <w:gridSpan w:val="2"/>
+            <w:tcBorders>
+              <w:top w:val="single" w:sz="4" w:space="0" w:color="000000"/>
+              <w:left w:val="single" w:sz="4" w:space="0" w:color="000000"/>
+              <w:bottom w:val="single" w:sz="4" w:space="0" w:color="auto"/>
+              <w:right w:val="single" w:sz="4" w:space="0" w:color="000000"/>
+            </w:tcBorders>
+          </w:tcPr>
+          <w:p>
+            <w:pPr>
+              <w:widowControl w:val="0"/>
+              <w:autoSpaceDE w:val="0"/>
+              <w:autoSpaceDN w:val="0"/>
+              <w:adjustRightInd w:val="0"/>
+              <w:spacing w:line="252" w:lineRule="auto"/>
+              <w:ind w:right="-540"/>
+              <w:rPr>
+                <w:rFonts w:ascii="BRH Malayalam Extra" w:hAnsi="BRH Malayalam Extra" w:cs="BRH Malayalam Extra"/>
+                <w:color w:val="000000"/>
+                <w:sz w:val="40"/>
+                <w:szCs w:val="40"/>
+              </w:rPr>
+            </w:pPr>
+            <w:r>
+              <w:rPr>
+                <w:rFonts w:ascii="BRH Malayalam Extra" w:hAnsi="BRH Malayalam Extra" w:cs="BRH Malayalam Extra"/>
+                <w:color w:val="000000"/>
+                <w:sz w:val="40"/>
+                <w:szCs w:val="40"/>
+                <w:highlight w:val="green"/>
+              </w:rPr>
+              <w:t>c¡</w:t>
+            </w:r>
+            <w:r>
+              <w:rPr>
+                <w:rFonts w:ascii="BRH Malayalam Extra" w:hAnsi="BRH Malayalam Extra" w:cs="BRH Malayalam Extra"/>
+                <w:color w:val="000000"/>
+                <w:sz w:val="34"/>
+                <w:szCs w:val="40"/>
+              </w:rPr>
+              <w:t>–</w:t>
+            </w:r>
+            <w:r>
+              <w:rPr>
+                <w:rFonts w:ascii="BRH Malayalam Extra" w:hAnsi="BRH Malayalam Extra" w:cs="BRH Malayalam Extra"/>
+                <w:color w:val="000000"/>
+                <w:sz w:val="40"/>
+                <w:szCs w:val="40"/>
+              </w:rPr>
+              <w:t>±z</w:t>
+            </w:r>
+            <w:r>
+              <w:rPr>
+                <w:rFonts w:ascii="BRH Malayalam Extra" w:hAnsi="BRH Malayalam Extra" w:cs="BRH Malayalam Extra"/>
+                <w:color w:val="000000"/>
+                <w:sz w:val="34"/>
+                <w:szCs w:val="40"/>
+              </w:rPr>
+              <w:t>–</w:t>
+            </w:r>
+            <w:r>
+              <w:rPr>
+                <w:rFonts w:ascii="BRH Malayalam Extra" w:hAnsi="BRH Malayalam Extra" w:cs="BRH Malayalam Extra"/>
+                <w:color w:val="000000"/>
+                <w:sz w:val="40"/>
+                <w:szCs w:val="40"/>
+              </w:rPr>
+              <w:t>ity— öe</w:t>
+            </w:r>
+            <w:r>
+              <w:rPr>
+                <w:rFonts w:ascii="BRH Malayalam Extra" w:hAnsi="BRH Malayalam Extra" w:cs="BRH Malayalam Extra"/>
+                <w:color w:val="000000"/>
+                <w:sz w:val="34"/>
+                <w:szCs w:val="40"/>
+              </w:rPr>
+              <w:t>–</w:t>
+            </w:r>
+            <w:r>
+              <w:rPr>
+                <w:rFonts w:ascii="BRH Malayalam Extra" w:hAnsi="BRH Malayalam Extra" w:cs="BRH Malayalam Extra"/>
+                <w:color w:val="000000"/>
+                <w:sz w:val="40"/>
+                <w:szCs w:val="40"/>
+              </w:rPr>
+              <w:t xml:space="preserve">Rxiyr˜I || </w:t>
+            </w:r>
+            <w:r>
+              <w:rPr>
+                <w:rFonts w:cs="Arial"/>
+                <w:b/>
+                <w:bCs/>
+                <w:sz w:val="32"/>
+                <w:szCs w:val="32"/>
+              </w:rPr>
+              <w:t>36</w:t>
+            </w:r>
+          </w:p>
+        </w:tc>
+      </w:tr>
+      <w:bookmarkEnd w:id="1"/>
+      <w:tr>
+        <w:trPr>
+          <w:gridAfter w:val="1"/>
+          <w:wAfter w:w="28" w:type="dxa"/>
           <w:trHeight w:val="1233"/>
         </w:trPr>
         <w:tc>
           <w:tcPr>
             <w:tcW w:w="3452" w:type="dxa"/>
+            <w:gridSpan w:val="3"/>
           </w:tcPr>
           <w:p>
             <w:pPr>
@@ -712,7 +1493,7 @@
         </w:tc>
         <w:tc>
           <w:tcPr>
-            <w:tcW w:w="5103" w:type="dxa"/>
+            <w:tcW w:w="4990" w:type="dxa"/>
           </w:tcPr>
           <w:p>
             <w:pPr>
@@ -731,16 +1512,16 @@
               </w:rPr>
               <w:t>B</w:t>
             </w:r>
-            <w:bookmarkStart w:id="0" w:name="_Hlk139963461"/>
-            <w:r>
-              <w:rPr>
-                <w:rFonts w:ascii="BRH Malayalam Extra" w:hAnsi="BRH Malayalam Extra" w:cs="BRH Malayalam Extra"/>
-                <w:sz w:val="34"/>
-                <w:szCs w:val="40"/>
-              </w:rPr>
-              <w:t>–</w:t>
-            </w:r>
-            <w:bookmarkEnd w:id="0"/>
+            <w:bookmarkStart w:id="2" w:name="_Hlk139963461"/>
+            <w:r>
+              <w:rPr>
+                <w:rFonts w:ascii="BRH Malayalam Extra" w:hAnsi="BRH Malayalam Extra" w:cs="BRH Malayalam Extra"/>
+                <w:sz w:val="34"/>
+                <w:szCs w:val="40"/>
+              </w:rPr>
+              <w:t>–</w:t>
+            </w:r>
+            <w:bookmarkEnd w:id="2"/>
             <w:r>
               <w:rPr>
                 <w:rFonts w:ascii="BRH Malayalam Extra" w:hAnsi="BRH Malayalam Extra" w:cs="BRH Malayalam Extra"/>
@@ -762,7 +1543,7 @@
         </w:tc>
         <w:tc>
           <w:tcPr>
-            <w:tcW w:w="5529" w:type="dxa"/>
+            <w:tcW w:w="5642" w:type="dxa"/>
           </w:tcPr>
           <w:p>
             <w:pPr>
@@ -813,6 +1594,972 @@
                 <w:szCs w:val="40"/>
               </w:rPr>
               <w:t>¡ªbx A—¥²</w:t>
+            </w:r>
+          </w:p>
+        </w:tc>
+      </w:tr>
+      <w:tr>
+        <w:trPr>
+          <w:gridBefore w:val="1"/>
+          <w:gridAfter w:val="1"/>
+          <w:wBefore w:w="78" w:type="dxa"/>
+          <w:wAfter w:w="28" w:type="dxa"/>
+          <w:trHeight w:val="1073"/>
+        </w:trPr>
+        <w:tc>
+          <w:tcPr>
+            <w:tcW w:w="3374" w:type="dxa"/>
+            <w:gridSpan w:val="2"/>
+            <w:shd w:val="clear" w:color="auto" w:fill="auto"/>
+          </w:tcPr>
+          <w:p>
+            <w:pPr>
+              <w:spacing w:before="0" w:line="240" w:lineRule="auto"/>
+              <w:rPr>
+                <w:b/>
+                <w:bCs/>
+                <w:sz w:val="28"/>
+                <w:szCs w:val="28"/>
+              </w:rPr>
+            </w:pPr>
+            <w:r>
+              <w:rPr>
+                <w:b/>
+                <w:bCs/>
+                <w:sz w:val="28"/>
+                <w:szCs w:val="28"/>
+              </w:rPr>
+              <w:t>TS 3.4.</w:t>
+            </w:r>
+            <w:r>
+              <w:rPr>
+                <w:b/>
+                <w:bCs/>
+                <w:sz w:val="28"/>
+                <w:szCs w:val="28"/>
+              </w:rPr>
+              <w:t>1</w:t>
+            </w:r>
+            <w:r>
+              <w:rPr>
+                <w:b/>
+                <w:bCs/>
+                <w:sz w:val="28"/>
+                <w:szCs w:val="28"/>
+              </w:rPr>
+              <w:t>.</w:t>
+            </w:r>
+            <w:r>
+              <w:rPr>
+                <w:b/>
+                <w:bCs/>
+                <w:sz w:val="28"/>
+                <w:szCs w:val="28"/>
+              </w:rPr>
+              <w:t>3</w:t>
+            </w:r>
+            <w:r>
+              <w:rPr>
+                <w:b/>
+                <w:bCs/>
+                <w:sz w:val="28"/>
+                <w:szCs w:val="28"/>
+              </w:rPr>
+              <w:t xml:space="preserve"> - Vaakyam</w:t>
+            </w:r>
+          </w:p>
+          <w:p>
+            <w:pPr>
+              <w:spacing w:before="0" w:line="240" w:lineRule="auto"/>
+              <w:rPr>
+                <w:b/>
+                <w:bCs/>
+                <w:sz w:val="28"/>
+                <w:szCs w:val="28"/>
+              </w:rPr>
+            </w:pPr>
+            <w:r>
+              <w:rPr>
+                <w:b/>
+                <w:bCs/>
+                <w:sz w:val="28"/>
+                <w:szCs w:val="28"/>
+              </w:rPr>
+              <w:t xml:space="preserve">Line No. – </w:t>
+            </w:r>
+            <w:r>
+              <w:rPr>
+                <w:b/>
+                <w:bCs/>
+                <w:sz w:val="28"/>
+                <w:szCs w:val="28"/>
+              </w:rPr>
+              <w:t>1</w:t>
+            </w:r>
+          </w:p>
+          <w:p>
+            <w:pPr>
+              <w:spacing w:before="0" w:line="240" w:lineRule="auto"/>
+              <w:rPr>
+                <w:b/>
+                <w:bCs/>
+                <w:sz w:val="28"/>
+                <w:szCs w:val="28"/>
+              </w:rPr>
+            </w:pPr>
+            <w:r>
+              <w:rPr>
+                <w:b/>
+                <w:bCs/>
+                <w:sz w:val="28"/>
+                <w:szCs w:val="28"/>
+              </w:rPr>
+              <w:t xml:space="preserve">Panchaati No. - </w:t>
+            </w:r>
+            <w:r>
+              <w:rPr>
+                <w:b/>
+                <w:bCs/>
+                <w:sz w:val="28"/>
+                <w:szCs w:val="28"/>
+              </w:rPr>
+              <w:t>3</w:t>
+            </w:r>
+          </w:p>
+        </w:tc>
+        <w:tc>
+          <w:tcPr>
+            <w:tcW w:w="4990" w:type="dxa"/>
+            <w:shd w:val="clear" w:color="auto" w:fill="auto"/>
+          </w:tcPr>
+          <w:p>
+            <w:pPr>
+              <w:widowControl w:val="0"/>
+              <w:autoSpaceDE w:val="0"/>
+              <w:autoSpaceDN w:val="0"/>
+              <w:adjustRightInd w:val="0"/>
+              <w:spacing w:before="0" w:line="240" w:lineRule="auto"/>
+              <w:rPr>
+                <w:rFonts w:ascii="BRH Malayalam Extra" w:hAnsi="BRH Malayalam Extra" w:cs="BRH Malayalam Extra"/>
+                <w:sz w:val="40"/>
+                <w:szCs w:val="40"/>
+                <w:lang w:val="it-IT"/>
+              </w:rPr>
+            </w:pPr>
+            <w:r>
+              <w:rPr>
+                <w:rFonts w:ascii="BRH Malayalam Extra" w:hAnsi="BRH Malayalam Extra" w:cs="BRH Malayalam Extra"/>
+                <w:color w:val="000000"/>
+                <w:sz w:val="40"/>
+                <w:szCs w:val="40"/>
+                <w:lang w:val="it-IT"/>
+              </w:rPr>
+              <w:t>-t</w:t>
+            </w:r>
+            <w:r>
+              <w:rPr>
+                <w:rFonts w:ascii="BRH Malayalam Extra" w:hAnsi="BRH Malayalam Extra" w:cs="BRH Malayalam Extra"/>
+                <w:color w:val="000000"/>
+                <w:sz w:val="34"/>
+                <w:szCs w:val="40"/>
+                <w:lang w:val="it-IT"/>
+              </w:rPr>
+              <w:t>–</w:t>
+            </w:r>
+            <w:r>
+              <w:rPr>
+                <w:rFonts w:ascii="BRH Malayalam Extra" w:hAnsi="BRH Malayalam Extra" w:cs="BRH Malayalam Extra"/>
+                <w:color w:val="000000"/>
+                <w:sz w:val="40"/>
+                <w:szCs w:val="40"/>
+                <w:lang w:val="it-IT"/>
+              </w:rPr>
+              <w:t xml:space="preserve"> bõxpx—</w:t>
+            </w:r>
+            <w:r>
+              <w:rPr>
+                <w:rFonts w:ascii="BRH Malayalam Extra" w:hAnsi="BRH Malayalam Extra" w:cs="BRH Malayalam Extra"/>
+                <w:color w:val="000000"/>
+                <w:sz w:val="40"/>
+                <w:szCs w:val="40"/>
+                <w:highlight w:val="yellow"/>
+                <w:lang w:val="it-IT"/>
+              </w:rPr>
+              <w:t>e£</w:t>
+            </w:r>
+            <w:r>
+              <w:rPr>
+                <w:rFonts w:ascii="BRH Malayalam Extra" w:hAnsi="BRH Malayalam Extra" w:cs="BRH Malayalam Extra"/>
+                <w:color w:val="000000"/>
+                <w:sz w:val="34"/>
+                <w:szCs w:val="40"/>
+                <w:lang w:val="it-IT"/>
+              </w:rPr>
+              <w:t>–</w:t>
+            </w:r>
+            <w:r>
+              <w:rPr>
+                <w:rFonts w:ascii="BRH Malayalam Extra" w:hAnsi="BRH Malayalam Extra" w:cs="BRH Malayalam Extra"/>
+                <w:color w:val="000000"/>
+                <w:sz w:val="40"/>
+                <w:szCs w:val="40"/>
+                <w:lang w:val="it-IT"/>
+              </w:rPr>
+              <w:t>aypzhõx—¥i</w:t>
+            </w:r>
+            <w:r>
+              <w:rPr>
+                <w:rFonts w:ascii="BRH Malayalam Extra" w:hAnsi="BRH Malayalam Extra" w:cs="BRH Malayalam Extra"/>
+                <w:color w:val="000000"/>
+                <w:sz w:val="34"/>
+                <w:szCs w:val="40"/>
+                <w:lang w:val="it-IT"/>
+              </w:rPr>
+              <w:t>–</w:t>
+            </w:r>
+            <w:r>
+              <w:rPr>
+                <w:rFonts w:ascii="BRH Malayalam Extra" w:hAnsi="BRH Malayalam Extra" w:cs="BRH Malayalam Extra"/>
+                <w:color w:val="000000"/>
+                <w:sz w:val="40"/>
+                <w:szCs w:val="40"/>
+                <w:lang w:val="it-IT"/>
+              </w:rPr>
+              <w:t>p</w:t>
+            </w:r>
+          </w:p>
+        </w:tc>
+        <w:tc>
+          <w:tcPr>
+            <w:tcW w:w="5642" w:type="dxa"/>
+            <w:shd w:val="clear" w:color="auto" w:fill="auto"/>
+          </w:tcPr>
+          <w:p>
+            <w:pPr>
+              <w:widowControl w:val="0"/>
+              <w:autoSpaceDE w:val="0"/>
+              <w:autoSpaceDN w:val="0"/>
+              <w:adjustRightInd w:val="0"/>
+              <w:spacing w:before="0" w:line="240" w:lineRule="auto"/>
+              <w:rPr>
+                <w:rFonts w:ascii="Cambria" w:hAnsi="Cambria" w:cs="BRH Malayalam Extra"/>
+                <w:sz w:val="40"/>
+                <w:szCs w:val="40"/>
+                <w:lang w:val="it-IT"/>
+              </w:rPr>
+            </w:pPr>
+            <w:r>
+              <w:rPr>
+                <w:rFonts w:ascii="BRH Malayalam Extra" w:hAnsi="BRH Malayalam Extra" w:cs="BRH Malayalam Extra"/>
+                <w:color w:val="000000"/>
+                <w:sz w:val="40"/>
+                <w:szCs w:val="40"/>
+                <w:lang w:val="it-IT"/>
+              </w:rPr>
+              <w:t>-t</w:t>
+            </w:r>
+            <w:r>
+              <w:rPr>
+                <w:rFonts w:ascii="BRH Malayalam Extra" w:hAnsi="BRH Malayalam Extra" w:cs="BRH Malayalam Extra"/>
+                <w:color w:val="000000"/>
+                <w:sz w:val="34"/>
+                <w:szCs w:val="40"/>
+                <w:lang w:val="it-IT"/>
+              </w:rPr>
+              <w:t>–</w:t>
+            </w:r>
+            <w:r>
+              <w:rPr>
+                <w:rFonts w:ascii="BRH Malayalam Extra" w:hAnsi="BRH Malayalam Extra" w:cs="BRH Malayalam Extra"/>
+                <w:color w:val="000000"/>
+                <w:sz w:val="40"/>
+                <w:szCs w:val="40"/>
+                <w:lang w:val="it-IT"/>
+              </w:rPr>
+              <w:t xml:space="preserve"> bõxpx—</w:t>
+            </w:r>
+            <w:r>
+              <w:rPr>
+                <w:rFonts w:ascii="BRH Malayalam Extra" w:hAnsi="BRH Malayalam Extra" w:cs="BRH Malayalam Extra"/>
+                <w:color w:val="000000"/>
+                <w:sz w:val="40"/>
+                <w:szCs w:val="40"/>
+                <w:lang w:val="it-IT"/>
+              </w:rPr>
+              <w:t>e£</w:t>
+            </w:r>
+            <w:r>
+              <w:rPr>
+                <w:rFonts w:ascii="BRH Malayalam Extra" w:hAnsi="BRH Malayalam Extra" w:cs="BRH Malayalam Extra"/>
+                <w:color w:val="000000"/>
+                <w:sz w:val="40"/>
+                <w:szCs w:val="40"/>
+                <w:highlight w:val="green"/>
+                <w:lang w:val="it-IT"/>
+              </w:rPr>
+              <w:t>ay</w:t>
+            </w:r>
+            <w:r>
+              <w:rPr>
+                <w:rFonts w:ascii="BRH Malayalam Extra" w:hAnsi="BRH Malayalam Extra" w:cs="BRH Malayalam Extra"/>
+                <w:color w:val="000000"/>
+                <w:sz w:val="34"/>
+                <w:szCs w:val="40"/>
+                <w:highlight w:val="green"/>
+                <w:lang w:val="it-IT"/>
+              </w:rPr>
+              <w:t>–</w:t>
+            </w:r>
+            <w:r>
+              <w:rPr>
+                <w:rFonts w:ascii="BRH Malayalam Extra" w:hAnsi="BRH Malayalam Extra" w:cs="BRH Malayalam Extra"/>
+                <w:color w:val="000000"/>
+                <w:sz w:val="40"/>
+                <w:szCs w:val="40"/>
+                <w:lang w:val="it-IT"/>
+              </w:rPr>
+              <w:t>pzhõx—¥i</w:t>
+            </w:r>
+            <w:r>
+              <w:rPr>
+                <w:rFonts w:ascii="BRH Malayalam Extra" w:hAnsi="BRH Malayalam Extra" w:cs="BRH Malayalam Extra"/>
+                <w:color w:val="000000"/>
+                <w:sz w:val="34"/>
+                <w:szCs w:val="40"/>
+                <w:lang w:val="it-IT"/>
+              </w:rPr>
+              <w:t>–</w:t>
+            </w:r>
+            <w:r>
+              <w:rPr>
+                <w:rFonts w:ascii="BRH Malayalam Extra" w:hAnsi="BRH Malayalam Extra" w:cs="BRH Malayalam Extra"/>
+                <w:color w:val="000000"/>
+                <w:sz w:val="40"/>
+                <w:szCs w:val="40"/>
+                <w:lang w:val="it-IT"/>
+              </w:rPr>
+              <w:t>p</w:t>
+            </w:r>
+          </w:p>
+        </w:tc>
+      </w:tr>
+      <w:tr>
+        <w:trPr>
+          <w:gridBefore w:val="1"/>
+          <w:gridAfter w:val="1"/>
+          <w:wBefore w:w="78" w:type="dxa"/>
+          <w:wAfter w:w="28" w:type="dxa"/>
+          <w:trHeight w:val="1073"/>
+        </w:trPr>
+        <w:tc>
+          <w:tcPr>
+            <w:tcW w:w="3374" w:type="dxa"/>
+            <w:gridSpan w:val="2"/>
+            <w:shd w:val="clear" w:color="auto" w:fill="auto"/>
+          </w:tcPr>
+          <w:p>
+            <w:pPr>
+              <w:spacing w:before="0" w:line="240" w:lineRule="auto"/>
+              <w:rPr>
+                <w:b/>
+                <w:bCs/>
+                <w:sz w:val="28"/>
+                <w:szCs w:val="28"/>
+              </w:rPr>
+            </w:pPr>
+            <w:r>
+              <w:rPr>
+                <w:b/>
+                <w:bCs/>
+                <w:sz w:val="28"/>
+                <w:szCs w:val="28"/>
+              </w:rPr>
+              <w:t>TS 3.4.</w:t>
+            </w:r>
+            <w:r>
+              <w:rPr>
+                <w:b/>
+                <w:bCs/>
+                <w:sz w:val="28"/>
+                <w:szCs w:val="28"/>
+              </w:rPr>
+              <w:t>7</w:t>
+            </w:r>
+            <w:r>
+              <w:rPr>
+                <w:b/>
+                <w:bCs/>
+                <w:sz w:val="28"/>
+                <w:szCs w:val="28"/>
+              </w:rPr>
+              <w:t>.</w:t>
+            </w:r>
+            <w:r>
+              <w:rPr>
+                <w:b/>
+                <w:bCs/>
+                <w:sz w:val="28"/>
+                <w:szCs w:val="28"/>
+              </w:rPr>
+              <w:t>3</w:t>
+            </w:r>
+            <w:r>
+              <w:rPr>
+                <w:b/>
+                <w:bCs/>
+                <w:sz w:val="28"/>
+                <w:szCs w:val="28"/>
+              </w:rPr>
+              <w:t xml:space="preserve"> - Vaakyam</w:t>
+            </w:r>
+          </w:p>
+          <w:p>
+            <w:pPr>
+              <w:spacing w:before="0" w:line="240" w:lineRule="auto"/>
+              <w:rPr>
+                <w:b/>
+                <w:bCs/>
+                <w:sz w:val="28"/>
+                <w:szCs w:val="28"/>
+              </w:rPr>
+            </w:pPr>
+            <w:r>
+              <w:rPr>
+                <w:b/>
+                <w:bCs/>
+                <w:sz w:val="28"/>
+                <w:szCs w:val="28"/>
+              </w:rPr>
+              <w:t xml:space="preserve">Line No. – </w:t>
+            </w:r>
+            <w:r>
+              <w:rPr>
+                <w:b/>
+                <w:bCs/>
+                <w:sz w:val="28"/>
+                <w:szCs w:val="28"/>
+              </w:rPr>
+              <w:t>Last Line</w:t>
+            </w:r>
+          </w:p>
+          <w:p>
+            <w:pPr>
+              <w:spacing w:before="0" w:line="240" w:lineRule="auto"/>
+              <w:rPr>
+                <w:b/>
+                <w:bCs/>
+                <w:sz w:val="28"/>
+                <w:szCs w:val="28"/>
+              </w:rPr>
+            </w:pPr>
+            <w:r>
+              <w:rPr>
+                <w:b/>
+                <w:bCs/>
+                <w:sz w:val="28"/>
+                <w:szCs w:val="28"/>
+              </w:rPr>
+              <w:t xml:space="preserve">Panchaati No. - </w:t>
+            </w:r>
+            <w:r>
+              <w:rPr>
+                <w:b/>
+                <w:bCs/>
+                <w:sz w:val="28"/>
+                <w:szCs w:val="28"/>
+              </w:rPr>
+              <w:t>21</w:t>
+            </w:r>
+          </w:p>
+        </w:tc>
+        <w:tc>
+          <w:tcPr>
+            <w:tcW w:w="4990" w:type="dxa"/>
+            <w:shd w:val="clear" w:color="auto" w:fill="auto"/>
+          </w:tcPr>
+          <w:p>
+            <w:pPr>
+              <w:widowControl w:val="0"/>
+              <w:autoSpaceDE w:val="0"/>
+              <w:autoSpaceDN w:val="0"/>
+              <w:adjustRightInd w:val="0"/>
+              <w:spacing w:before="0" w:line="240" w:lineRule="auto"/>
+              <w:rPr>
+                <w:rFonts w:ascii="BRH Malayalam Extra" w:hAnsi="BRH Malayalam Extra" w:cs="BRH Malayalam Extra"/>
+                <w:color w:val="000000"/>
+                <w:sz w:val="40"/>
+                <w:szCs w:val="40"/>
+                <w:lang w:val="it-IT"/>
+              </w:rPr>
+            </w:pPr>
+            <w:r>
+              <w:rPr>
+                <w:rFonts w:ascii="BRH Malayalam Extra" w:hAnsi="BRH Malayalam Extra" w:cs="BRH Malayalam Extra"/>
+                <w:color w:val="000000"/>
+                <w:sz w:val="40"/>
+                <w:szCs w:val="40"/>
+              </w:rPr>
+              <w:t>D</w:t>
+            </w:r>
+            <w:r>
+              <w:rPr>
+                <w:rFonts w:ascii="BRH Malayalam Extra" w:hAnsi="BRH Malayalam Extra" w:cs="BRH Malayalam Extra"/>
+                <w:color w:val="000000"/>
+                <w:sz w:val="34"/>
+                <w:szCs w:val="40"/>
+              </w:rPr>
+              <w:t>–</w:t>
+            </w:r>
+            <w:r>
+              <w:rPr>
+                <w:rFonts w:ascii="BRH Malayalam Extra" w:hAnsi="BRH Malayalam Extra" w:cs="BRH Malayalam Extra"/>
+                <w:color w:val="000000"/>
+                <w:sz w:val="40"/>
+                <w:szCs w:val="40"/>
+              </w:rPr>
+              <w:t xml:space="preserve">k¡ </w:t>
+            </w:r>
+            <w:r>
+              <w:rPr>
+                <w:rFonts w:ascii="BRH Malayalam Extra" w:hAnsi="BRH Malayalam Extra" w:cs="BRH Malayalam Extra"/>
+                <w:color w:val="000000"/>
+                <w:sz w:val="40"/>
+                <w:szCs w:val="40"/>
+                <w:highlight w:val="yellow"/>
+              </w:rPr>
+              <w:t>ög</w:t>
+            </w:r>
+            <w:r>
+              <w:rPr>
+                <w:rFonts w:ascii="BRH Malayalam Extra" w:hAnsi="BRH Malayalam Extra" w:cs="BRH Malayalam Extra"/>
+                <w:color w:val="000000"/>
+                <w:sz w:val="34"/>
+                <w:szCs w:val="40"/>
+              </w:rPr>
+              <w:t>–</w:t>
+            </w:r>
+            <w:r>
+              <w:rPr>
+                <w:rFonts w:ascii="BRH Malayalam Extra" w:hAnsi="BRH Malayalam Extra" w:cs="BRH Malayalam Extra"/>
+                <w:color w:val="000000"/>
+                <w:sz w:val="40"/>
+                <w:szCs w:val="40"/>
+              </w:rPr>
+              <w:t>Ö—¥Y</w:t>
+            </w:r>
+            <w:r>
+              <w:rPr>
+                <w:rFonts w:ascii="BRH Malayalam Extra" w:hAnsi="BRH Malayalam Extra" w:cs="BRH Malayalam Extra"/>
+                <w:color w:val="000000"/>
+                <w:sz w:val="34"/>
+                <w:szCs w:val="40"/>
+              </w:rPr>
+              <w:t xml:space="preserve">– </w:t>
+            </w:r>
+            <w:r>
+              <w:rPr>
+                <w:rFonts w:ascii="BRH Malayalam Extra" w:hAnsi="BRH Malayalam Extra" w:cs="BRH Malayalam Extra"/>
+                <w:color w:val="000000"/>
+                <w:sz w:val="40"/>
+                <w:szCs w:val="40"/>
+              </w:rPr>
+              <w:t>„¤¤sô</w:t>
+            </w:r>
+          </w:p>
+        </w:tc>
+        <w:tc>
+          <w:tcPr>
+            <w:tcW w:w="5642" w:type="dxa"/>
+            <w:shd w:val="clear" w:color="auto" w:fill="auto"/>
+          </w:tcPr>
+          <w:p>
+            <w:pPr>
+              <w:widowControl w:val="0"/>
+              <w:autoSpaceDE w:val="0"/>
+              <w:autoSpaceDN w:val="0"/>
+              <w:adjustRightInd w:val="0"/>
+              <w:spacing w:before="0" w:line="240" w:lineRule="auto"/>
+              <w:rPr>
+                <w:rFonts w:ascii="BRH Malayalam Extra" w:hAnsi="BRH Malayalam Extra" w:cs="BRH Malayalam Extra"/>
+                <w:color w:val="000000"/>
+                <w:sz w:val="40"/>
+                <w:szCs w:val="40"/>
+                <w:lang w:val="it-IT"/>
+              </w:rPr>
+            </w:pPr>
+            <w:r>
+              <w:rPr>
+                <w:rFonts w:ascii="BRH Malayalam Extra" w:hAnsi="BRH Malayalam Extra" w:cs="BRH Malayalam Extra"/>
+                <w:color w:val="000000"/>
+                <w:sz w:val="40"/>
+                <w:szCs w:val="40"/>
+              </w:rPr>
+              <w:t>D</w:t>
+            </w:r>
+            <w:r>
+              <w:rPr>
+                <w:rFonts w:ascii="BRH Malayalam Extra" w:hAnsi="BRH Malayalam Extra" w:cs="BRH Malayalam Extra"/>
+                <w:color w:val="000000"/>
+                <w:sz w:val="34"/>
+                <w:szCs w:val="40"/>
+              </w:rPr>
+              <w:t>–</w:t>
+            </w:r>
+            <w:r>
+              <w:rPr>
+                <w:rFonts w:ascii="BRH Malayalam Extra" w:hAnsi="BRH Malayalam Extra" w:cs="BRH Malayalam Extra"/>
+                <w:color w:val="000000"/>
+                <w:sz w:val="40"/>
+                <w:szCs w:val="40"/>
+              </w:rPr>
+              <w:t xml:space="preserve">k¡ </w:t>
+            </w:r>
+            <w:r>
+              <w:rPr>
+                <w:rFonts w:ascii="BRH Malayalam Extra" w:hAnsi="BRH Malayalam Extra" w:cs="BRH Malayalam Extra"/>
+                <w:color w:val="000000"/>
+                <w:sz w:val="40"/>
+                <w:szCs w:val="40"/>
+                <w:highlight w:val="green"/>
+              </w:rPr>
+              <w:t>ög</w:t>
+            </w:r>
+            <w:r>
+              <w:rPr>
+                <w:rFonts w:ascii="BRH Malayalam Extra" w:hAnsi="BRH Malayalam Extra" w:cs="BRH Malayalam Extra"/>
+                <w:color w:val="000000"/>
+                <w:sz w:val="40"/>
+                <w:szCs w:val="40"/>
+              </w:rPr>
+              <w:t>Ö—¥Y</w:t>
+            </w:r>
+            <w:r>
+              <w:rPr>
+                <w:rFonts w:ascii="BRH Malayalam Extra" w:hAnsi="BRH Malayalam Extra" w:cs="BRH Malayalam Extra"/>
+                <w:color w:val="000000"/>
+                <w:sz w:val="34"/>
+                <w:szCs w:val="40"/>
+              </w:rPr>
+              <w:t xml:space="preserve">– </w:t>
+            </w:r>
+            <w:r>
+              <w:rPr>
+                <w:rFonts w:ascii="BRH Malayalam Extra" w:hAnsi="BRH Malayalam Extra" w:cs="BRH Malayalam Extra"/>
+                <w:color w:val="000000"/>
+                <w:sz w:val="40"/>
+                <w:szCs w:val="40"/>
+              </w:rPr>
+              <w:t>„¤¤sô</w:t>
+            </w:r>
+          </w:p>
+        </w:tc>
+      </w:tr>
+      <w:tr>
+        <w:trPr>
+          <w:gridBefore w:val="1"/>
+          <w:wBefore w:w="78" w:type="dxa"/>
+          <w:trHeight w:val="986"/>
+        </w:trPr>
+        <w:tc>
+          <w:tcPr>
+            <w:tcW w:w="3261" w:type="dxa"/>
+            <w:tcBorders>
+              <w:top w:val="single" w:sz="4" w:space="0" w:color="000000"/>
+              <w:left w:val="single" w:sz="4" w:space="0" w:color="000000"/>
+              <w:bottom w:val="single" w:sz="4" w:space="0" w:color="000000"/>
+              <w:right w:val="single" w:sz="4" w:space="0" w:color="000000"/>
+            </w:tcBorders>
+          </w:tcPr>
+          <w:p>
+            <w:pPr>
+              <w:spacing w:before="0" w:line="240" w:lineRule="auto"/>
+              <w:rPr>
+                <w:rFonts w:cs="Latha"/>
+                <w:b/>
+                <w:sz w:val="28"/>
+                <w:szCs w:val="28"/>
+                <w:lang w:bidi="ta-IN"/>
+              </w:rPr>
+            </w:pPr>
+            <w:r>
+              <w:rPr>
+                <w:rFonts w:cs="Latha"/>
+                <w:b/>
+                <w:sz w:val="28"/>
+                <w:szCs w:val="28"/>
+                <w:lang w:bidi="ta-IN"/>
+              </w:rPr>
+              <w:lastRenderedPageBreak/>
+              <w:t>TS 3.5.</w:t>
+            </w:r>
+            <w:r>
+              <w:rPr>
+                <w:rFonts w:cs="Latha"/>
+                <w:b/>
+                <w:sz w:val="28"/>
+                <w:szCs w:val="28"/>
+                <w:lang w:bidi="ta-IN"/>
+              </w:rPr>
+              <w:t>5</w:t>
+            </w:r>
+            <w:r>
+              <w:rPr>
+                <w:rFonts w:cs="Latha"/>
+                <w:b/>
+                <w:sz w:val="28"/>
+                <w:szCs w:val="28"/>
+                <w:lang w:bidi="ta-IN"/>
+              </w:rPr>
+              <w:t>.</w:t>
+            </w:r>
+            <w:r>
+              <w:rPr>
+                <w:rFonts w:cs="Latha"/>
+                <w:b/>
+                <w:sz w:val="28"/>
+                <w:szCs w:val="28"/>
+                <w:lang w:bidi="ta-IN"/>
+              </w:rPr>
+              <w:t>2</w:t>
+            </w:r>
+            <w:r>
+              <w:rPr>
+                <w:rFonts w:cs="Latha"/>
+                <w:b/>
+                <w:sz w:val="28"/>
+                <w:szCs w:val="28"/>
+                <w:lang w:bidi="ta-IN"/>
+              </w:rPr>
+              <w:t xml:space="preserve"> – Vaakyam</w:t>
+            </w:r>
+          </w:p>
+          <w:p>
+            <w:pPr>
+              <w:spacing w:before="0" w:line="240" w:lineRule="auto"/>
+              <w:rPr>
+                <w:rFonts w:cs="Latha"/>
+                <w:b/>
+                <w:sz w:val="28"/>
+                <w:szCs w:val="28"/>
+                <w:lang w:bidi="ta-IN"/>
+              </w:rPr>
+            </w:pPr>
+            <w:r>
+              <w:rPr>
+                <w:rFonts w:cs="Latha"/>
+                <w:b/>
+                <w:sz w:val="28"/>
+                <w:szCs w:val="28"/>
+                <w:lang w:bidi="ta-IN"/>
+              </w:rPr>
+              <w:t xml:space="preserve">Line No.- </w:t>
+            </w:r>
+            <w:r>
+              <w:rPr>
+                <w:rFonts w:cs="Latha"/>
+                <w:b/>
+                <w:sz w:val="28"/>
+                <w:szCs w:val="28"/>
+                <w:lang w:bidi="ta-IN"/>
+              </w:rPr>
+              <w:t>4</w:t>
+            </w:r>
+          </w:p>
+          <w:p>
+            <w:pPr>
+              <w:spacing w:before="0" w:line="240" w:lineRule="auto"/>
+              <w:rPr>
+                <w:rFonts w:cs="Latha"/>
+                <w:b/>
+                <w:sz w:val="28"/>
+                <w:szCs w:val="28"/>
+                <w:lang w:bidi="ta-IN"/>
+              </w:rPr>
+            </w:pPr>
+            <w:r>
+              <w:rPr>
+                <w:rFonts w:cs="Latha"/>
+                <w:b/>
+                <w:sz w:val="28"/>
+                <w:szCs w:val="28"/>
+                <w:lang w:bidi="ta-IN"/>
+              </w:rPr>
+              <w:t>Panchaati No. - 1</w:t>
+            </w:r>
+            <w:r>
+              <w:rPr>
+                <w:rFonts w:cs="Latha"/>
+                <w:b/>
+                <w:sz w:val="28"/>
+                <w:szCs w:val="28"/>
+                <w:lang w:bidi="ta-IN"/>
+              </w:rPr>
+              <w:t>7</w:t>
+            </w:r>
+          </w:p>
+        </w:tc>
+        <w:tc>
+          <w:tcPr>
+            <w:tcW w:w="5103" w:type="dxa"/>
+            <w:gridSpan w:val="2"/>
+            <w:tcBorders>
+              <w:top w:val="single" w:sz="4" w:space="0" w:color="000000"/>
+              <w:left w:val="single" w:sz="4" w:space="0" w:color="000000"/>
+              <w:bottom w:val="single" w:sz="4" w:space="0" w:color="000000"/>
+              <w:right w:val="single" w:sz="4" w:space="0" w:color="000000"/>
+            </w:tcBorders>
+          </w:tcPr>
+          <w:p>
+            <w:pPr>
+              <w:widowControl w:val="0"/>
+              <w:autoSpaceDE w:val="0"/>
+              <w:autoSpaceDN w:val="0"/>
+              <w:adjustRightInd w:val="0"/>
+              <w:spacing w:before="0" w:line="240" w:lineRule="auto"/>
+              <w:rPr>
+                <w:rFonts w:ascii="BRH Malayalam Extra" w:hAnsi="BRH Malayalam Extra" w:cs="BRH Malayalam Extra"/>
+                <w:sz w:val="40"/>
+                <w:szCs w:val="40"/>
+              </w:rPr>
+            </w:pPr>
+            <w:r>
+              <w:rPr>
+                <w:rFonts w:ascii="BRH Malayalam Extra" w:hAnsi="BRH Malayalam Extra" w:cs="BRH Malayalam Extra"/>
+                <w:color w:val="000000"/>
+                <w:sz w:val="40"/>
+                <w:szCs w:val="40"/>
+              </w:rPr>
+              <w:t>D</w:t>
+            </w:r>
+            <w:r>
+              <w:rPr>
+                <w:rFonts w:ascii="BRH Malayalam Extra" w:hAnsi="BRH Malayalam Extra" w:cs="BRH Malayalam Extra"/>
+                <w:color w:val="000000"/>
+                <w:sz w:val="34"/>
+                <w:szCs w:val="40"/>
+                <w:highlight w:val="yellow"/>
+              </w:rPr>
+              <w:t>–</w:t>
+            </w:r>
+            <w:r>
+              <w:rPr>
+                <w:rFonts w:ascii="BRH Malayalam Extra" w:hAnsi="BRH Malayalam Extra" w:cs="BRH Malayalam Extra"/>
+                <w:color w:val="000000"/>
+                <w:sz w:val="40"/>
+                <w:szCs w:val="40"/>
+                <w:highlight w:val="yellow"/>
+              </w:rPr>
+              <w:t>¥öbx</w:t>
+            </w:r>
+            <w:r>
+              <w:rPr>
+                <w:rFonts w:ascii="BRH Malayalam Extra" w:hAnsi="BRH Malayalam Extra" w:cs="BRH Malayalam Extra"/>
+                <w:color w:val="000000"/>
+                <w:sz w:val="40"/>
+                <w:szCs w:val="40"/>
+              </w:rPr>
+              <w:t xml:space="preserve"> by</w:t>
+            </w:r>
+            <w:r>
+              <w:rPr>
+                <w:rFonts w:ascii="BRH Malayalam Extra" w:hAnsi="BRH Malayalam Extra" w:cs="BRH Malayalam Extra"/>
+                <w:color w:val="000000"/>
+                <w:sz w:val="34"/>
+                <w:szCs w:val="40"/>
+              </w:rPr>
+              <w:t>–</w:t>
+            </w:r>
+            <w:r>
+              <w:rPr>
+                <w:rFonts w:ascii="BRH Malayalam Extra" w:hAnsi="BRH Malayalam Extra" w:cs="BRH Malayalam Extra"/>
+                <w:color w:val="000000"/>
+                <w:sz w:val="40"/>
+                <w:szCs w:val="40"/>
+              </w:rPr>
+              <w:t>põsõ— ¥dx</w:t>
+            </w:r>
+          </w:p>
+        </w:tc>
+        <w:tc>
+          <w:tcPr>
+            <w:tcW w:w="5670" w:type="dxa"/>
+            <w:gridSpan w:val="2"/>
+            <w:tcBorders>
+              <w:top w:val="single" w:sz="4" w:space="0" w:color="000000"/>
+              <w:left w:val="single" w:sz="4" w:space="0" w:color="000000"/>
+              <w:bottom w:val="single" w:sz="4" w:space="0" w:color="000000"/>
+              <w:right w:val="single" w:sz="4" w:space="0" w:color="000000"/>
+            </w:tcBorders>
+          </w:tcPr>
+          <w:p>
+            <w:pPr>
+              <w:widowControl w:val="0"/>
+              <w:autoSpaceDE w:val="0"/>
+              <w:autoSpaceDN w:val="0"/>
+              <w:adjustRightInd w:val="0"/>
+              <w:spacing w:before="0" w:line="240" w:lineRule="auto"/>
+              <w:rPr>
+                <w:rFonts w:ascii="BRH Malayalam Extra" w:hAnsi="BRH Malayalam Extra" w:cs="BRH Malayalam Extra"/>
+                <w:sz w:val="40"/>
+                <w:szCs w:val="40"/>
+              </w:rPr>
+            </w:pPr>
+            <w:r>
+              <w:rPr>
+                <w:rFonts w:ascii="BRH Malayalam Extra" w:hAnsi="BRH Malayalam Extra" w:cs="BRH Malayalam Extra"/>
+                <w:color w:val="000000"/>
+                <w:sz w:val="40"/>
+                <w:szCs w:val="40"/>
+              </w:rPr>
+              <w:t>D</w:t>
+            </w:r>
+            <w:r>
+              <w:rPr>
+                <w:rFonts w:ascii="BRH Malayalam Extra" w:hAnsi="BRH Malayalam Extra" w:cs="BRH Malayalam Extra"/>
+                <w:color w:val="000000"/>
+                <w:sz w:val="34"/>
+                <w:szCs w:val="40"/>
+                <w:highlight w:val="yellow"/>
+              </w:rPr>
+              <w:t>–</w:t>
+            </w:r>
+            <w:r>
+              <w:rPr>
+                <w:rFonts w:ascii="BRH Malayalam" w:hAnsi="BRH Malayalam" w:cs="BRH Malayalam"/>
+                <w:color w:val="000000"/>
+                <w:sz w:val="40"/>
+                <w:szCs w:val="40"/>
+                <w:highlight w:val="green"/>
+                <w:lang w:bidi="hi-IN"/>
+              </w:rPr>
+              <w:t>b§¥dx</w:t>
+            </w:r>
+            <w:r>
+              <w:rPr>
+                <w:rFonts w:ascii="BRH Malayalam Extra" w:hAnsi="BRH Malayalam Extra" w:cs="BRH Malayalam Extra"/>
+                <w:color w:val="000000"/>
+                <w:sz w:val="40"/>
+                <w:szCs w:val="40"/>
+              </w:rPr>
+              <w:t xml:space="preserve"> by</w:t>
+            </w:r>
+            <w:r>
+              <w:rPr>
+                <w:rFonts w:ascii="BRH Malayalam Extra" w:hAnsi="BRH Malayalam Extra" w:cs="BRH Malayalam Extra"/>
+                <w:color w:val="000000"/>
+                <w:sz w:val="34"/>
+                <w:szCs w:val="40"/>
+              </w:rPr>
+              <w:t>–</w:t>
+            </w:r>
+            <w:r>
+              <w:rPr>
+                <w:rFonts w:ascii="BRH Malayalam Extra" w:hAnsi="BRH Malayalam Extra" w:cs="BRH Malayalam Extra"/>
+                <w:color w:val="000000"/>
+                <w:sz w:val="40"/>
+                <w:szCs w:val="40"/>
+              </w:rPr>
+              <w:t>põsõ— ¥dx</w:t>
             </w:r>
           </w:p>
         </w:tc>
@@ -827,6 +2574,7 @@
           <w:sz w:val="32"/>
           <w:szCs w:val="32"/>
           <w:u w:val="single"/>
+          <w:lang w:val="en-IN"/>
         </w:rPr>
       </w:pPr>
     </w:p>
@@ -839,6 +2587,7 @@
           <w:sz w:val="32"/>
           <w:szCs w:val="32"/>
           <w:u w:val="single"/>
+          <w:lang w:val="en-IN"/>
         </w:rPr>
       </w:pPr>
     </w:p>
@@ -851,6 +2600,7 @@
           <w:sz w:val="32"/>
           <w:szCs w:val="32"/>
           <w:u w:val="single"/>
+          <w:lang w:val="en-IN"/>
         </w:rPr>
       </w:pPr>
     </w:p>
@@ -1483,7 +3233,6 @@
                 <w:sz w:val="28"/>
                 <w:szCs w:val="28"/>
               </w:rPr>
-              <w:lastRenderedPageBreak/>
               <w:t>TS 3.4.11.1 - Vaakyam</w:t>
             </w:r>
           </w:p>
@@ -2012,6 +3761,7 @@
                 <w:szCs w:val="28"/>
                 <w:lang w:eastAsia="en-IN" w:bidi="ml-IN"/>
               </w:rPr>
+              <w:lastRenderedPageBreak/>
               <w:t>TS 3.1.1.1 (Vaakyam)</w:t>
             </w:r>
           </w:p>
@@ -3317,7 +5067,6 @@
                 <w:sz w:val="28"/>
                 <w:szCs w:val="28"/>
               </w:rPr>
-              <w:lastRenderedPageBreak/>
               <w:t>TS 3.2.8.1</w:t>
             </w:r>
             <w:r>
@@ -3894,6 +5643,7 @@
                 <w:szCs w:val="32"/>
                 <w:lang w:eastAsia="en-IN" w:bidi="ml-IN"/>
               </w:rPr>
+              <w:lastRenderedPageBreak/>
               <w:t>TS 3.3.8.5 - Vaakyam</w:t>
             </w:r>
           </w:p>
@@ -5337,7 +7087,6 @@
                 <w:szCs w:val="28"/>
                 <w:lang w:bidi="ta-IN"/>
               </w:rPr>
-              <w:lastRenderedPageBreak/>
               <w:t>TS 3.5.</w:t>
             </w:r>
             <w:r>
@@ -5788,6 +7537,7 @@
                 <w:sz w:val="32"/>
                 <w:szCs w:val="32"/>
               </w:rPr>
+              <w:lastRenderedPageBreak/>
               <w:t>Section, Paragraph</w:t>
             </w:r>
           </w:p>
@@ -7032,7 +8782,6 @@
                 <w:sz w:val="28"/>
                 <w:szCs w:val="28"/>
               </w:rPr>
-              <w:lastRenderedPageBreak/>
               <w:t>TS 3.4.3.6  Last word</w:t>
             </w:r>
           </w:p>
@@ -7493,6 +9242,7 @@
                 <w:sz w:val="28"/>
                 <w:szCs w:val="28"/>
               </w:rPr>
+              <w:lastRenderedPageBreak/>
               <w:t xml:space="preserve">TS 3.5.4.3  </w:t>
             </w:r>
             <w:r>
@@ -8598,7 +10348,6 @@
                 <w:szCs w:val="28"/>
                 <w:lang w:eastAsia="en-IN" w:bidi="ml-IN"/>
               </w:rPr>
-              <w:lastRenderedPageBreak/>
               <w:t>TS</w:t>
             </w:r>
             <w:r>
@@ -9044,6 +10793,7 @@
                 <w:szCs w:val="40"/>
                 <w:lang w:eastAsia="en-IN" w:bidi="ml-IN"/>
               </w:rPr>
+              <w:lastRenderedPageBreak/>
               <w:t>„„*eõx—</w:t>
             </w:r>
             <w:r>
@@ -9124,6 +10874,7 @@
                 <w:szCs w:val="40"/>
                 <w:lang w:eastAsia="en-IN" w:bidi="ml-IN"/>
               </w:rPr>
+              <w:lastRenderedPageBreak/>
               <w:t>Z¥b</w:t>
             </w:r>
             <w:r>
@@ -9194,6 +10945,7 @@
                 <w:szCs w:val="40"/>
                 <w:lang w:eastAsia="en-IN" w:bidi="ml-IN"/>
               </w:rPr>
+              <w:lastRenderedPageBreak/>
               <w:t>„„*eõx—</w:t>
             </w:r>
             <w:r>
@@ -9286,6 +11038,7 @@
                 <w:szCs w:val="32"/>
                 <w:lang w:eastAsia="en-IN" w:bidi="ml-IN"/>
               </w:rPr>
+              <w:lastRenderedPageBreak/>
               <w:t>TS 3.2.5.4-Vaakyam</w:t>
             </w:r>
           </w:p>
@@ -10674,7 +12427,6 @@
                 <w:szCs w:val="32"/>
                 <w:lang w:eastAsia="en-IN" w:bidi="ml-IN"/>
               </w:rPr>
-              <w:lastRenderedPageBreak/>
               <w:t>TS 3.3.</w:t>
             </w:r>
             <w:r>
@@ -11269,6 +13021,7 @@
                 <w:szCs w:val="32"/>
                 <w:lang w:eastAsia="en-IN" w:bidi="ml-IN"/>
               </w:rPr>
+              <w:lastRenderedPageBreak/>
               <w:t>TS 3.4.7.3</w:t>
             </w:r>
             <w:r>
@@ -12598,7 +14351,6 @@
                 <w:sz w:val="28"/>
                 <w:szCs w:val="28"/>
               </w:rPr>
-              <w:lastRenderedPageBreak/>
               <w:t>TS 3.1.7.1 -3.1.7.2 joining</w:t>
             </w:r>
           </w:p>
@@ -12876,6 +14628,7 @@
                 <w:szCs w:val="28"/>
                 <w:lang w:bidi="ta-IN"/>
               </w:rPr>
+              <w:lastRenderedPageBreak/>
               <w:t xml:space="preserve">TS </w:t>
             </w:r>
             <w:r>

--- a/saMhitA/03/TS 3 Malayalam Corrections.docx
+++ b/saMhitA/03/TS 3 Malayalam Corrections.docx
@@ -61,7 +61,18 @@
           <w:szCs w:val="32"/>
           <w:u w:val="single"/>
         </w:rPr>
-        <w:t xml:space="preserve">Observed till </w:t>
+        <w:t xml:space="preserve">Observed </w:t>
+      </w:r>
+      <w:proofErr w:type="gramStart"/>
+      <w:r>
+        <w:rPr>
+          <w:b/>
+          <w:bCs/>
+          <w:sz w:val="32"/>
+          <w:szCs w:val="32"/>
+          <w:u w:val="single"/>
+        </w:rPr>
+        <w:t xml:space="preserve">till </w:t>
       </w:r>
       <w:r>
         <w:rPr>
@@ -74,6 +85,7 @@
         </w:rPr>
         <w:t>????</w:t>
       </w:r>
+      <w:proofErr w:type="gramEnd"/>
     </w:p>
     <w:p>
       <w:pPr>
@@ -874,7 +886,27 @@
                 <w:sz w:val="40"/>
                 <w:szCs w:val="40"/>
               </w:rPr>
-              <w:t xml:space="preserve">ª jxJ - [ ] </w:t>
+              <w:t xml:space="preserve">ª jxJ - </w:t>
+            </w:r>
+            <w:proofErr w:type="gramStart"/>
+            <w:r>
+              <w:rPr>
+                <w:rFonts w:ascii="BRH Malayalam Extra" w:hAnsi="BRH Malayalam Extra" w:cs="BRH Malayalam Extra"/>
+                <w:color w:val="000000"/>
+                <w:sz w:val="40"/>
+                <w:szCs w:val="40"/>
+              </w:rPr>
+              <w:t>[ ]</w:t>
+            </w:r>
+            <w:proofErr w:type="gramEnd"/>
+            <w:r>
+              <w:rPr>
+                <w:rFonts w:ascii="BRH Malayalam Extra" w:hAnsi="BRH Malayalam Extra" w:cs="BRH Malayalam Extra"/>
+                <w:color w:val="000000"/>
+                <w:sz w:val="40"/>
+                <w:szCs w:val="40"/>
+              </w:rPr>
+              <w:t xml:space="preserve"> </w:t>
             </w:r>
             <w:r>
               <w:rPr>
@@ -975,7 +1007,27 @@
                 <w:sz w:val="40"/>
                 <w:szCs w:val="40"/>
               </w:rPr>
-              <w:t xml:space="preserve">ª jxJ - [ ] </w:t>
+              <w:t xml:space="preserve">ª jxJ - </w:t>
+            </w:r>
+            <w:proofErr w:type="gramStart"/>
+            <w:r>
+              <w:rPr>
+                <w:rFonts w:ascii="BRH Malayalam Extra" w:hAnsi="BRH Malayalam Extra" w:cs="BRH Malayalam Extra"/>
+                <w:color w:val="000000"/>
+                <w:sz w:val="40"/>
+                <w:szCs w:val="40"/>
+              </w:rPr>
+              <w:t>[ ]</w:t>
+            </w:r>
+            <w:proofErr w:type="gramEnd"/>
+            <w:r>
+              <w:rPr>
+                <w:rFonts w:ascii="BRH Malayalam Extra" w:hAnsi="BRH Malayalam Extra" w:cs="BRH Malayalam Extra"/>
+                <w:color w:val="000000"/>
+                <w:sz w:val="40"/>
+                <w:szCs w:val="40"/>
+              </w:rPr>
+              <w:t xml:space="preserve"> </w:t>
             </w:r>
             <w:r>
               <w:rPr>
@@ -2560,6 +2612,312 @@
                 <w:szCs w:val="40"/>
               </w:rPr>
               <w:t>põsõ— ¥dx</w:t>
+            </w:r>
+          </w:p>
+        </w:tc>
+      </w:tr>
+      <w:tr>
+        <w:trPr>
+          <w:gridBefore w:val="1"/>
+          <w:wBefore w:w="78" w:type="dxa"/>
+          <w:trHeight w:val="986"/>
+        </w:trPr>
+        <w:tc>
+          <w:tcPr>
+            <w:tcW w:w="3261" w:type="dxa"/>
+            <w:tcBorders>
+              <w:top w:val="single" w:sz="4" w:space="0" w:color="000000"/>
+              <w:left w:val="single" w:sz="4" w:space="0" w:color="000000"/>
+              <w:bottom w:val="single" w:sz="4" w:space="0" w:color="000000"/>
+              <w:right w:val="single" w:sz="4" w:space="0" w:color="000000"/>
+            </w:tcBorders>
+          </w:tcPr>
+          <w:p>
+            <w:pPr>
+              <w:spacing w:before="0" w:line="240" w:lineRule="auto"/>
+              <w:rPr>
+                <w:rFonts w:cs="Latha"/>
+                <w:b/>
+                <w:sz w:val="28"/>
+                <w:szCs w:val="28"/>
+                <w:lang w:bidi="ta-IN"/>
+              </w:rPr>
+            </w:pPr>
+            <w:r>
+              <w:rPr>
+                <w:rFonts w:cs="Latha"/>
+                <w:b/>
+                <w:sz w:val="28"/>
+                <w:szCs w:val="28"/>
+                <w:lang w:bidi="ta-IN"/>
+              </w:rPr>
+              <w:t>TS 3.5.</w:t>
+            </w:r>
+            <w:r>
+              <w:rPr>
+                <w:rFonts w:cs="Latha"/>
+                <w:b/>
+                <w:sz w:val="28"/>
+                <w:szCs w:val="28"/>
+                <w:lang w:bidi="ta-IN"/>
+              </w:rPr>
+              <w:t>7.1</w:t>
+            </w:r>
+            <w:r>
+              <w:rPr>
+                <w:rFonts w:cs="Latha"/>
+                <w:b/>
+                <w:sz w:val="28"/>
+                <w:szCs w:val="28"/>
+                <w:lang w:bidi="ta-IN"/>
+              </w:rPr>
+              <w:t xml:space="preserve"> – Vaakyam</w:t>
+            </w:r>
+          </w:p>
+          <w:p>
+            <w:pPr>
+              <w:spacing w:before="0" w:line="240" w:lineRule="auto"/>
+              <w:rPr>
+                <w:rFonts w:cs="Latha"/>
+                <w:b/>
+                <w:sz w:val="28"/>
+                <w:szCs w:val="28"/>
+                <w:lang w:bidi="ta-IN"/>
+              </w:rPr>
+            </w:pPr>
+            <w:r>
+              <w:rPr>
+                <w:rFonts w:cs="Latha"/>
+                <w:b/>
+                <w:sz w:val="28"/>
+                <w:szCs w:val="28"/>
+                <w:lang w:bidi="ta-IN"/>
+              </w:rPr>
+              <w:t xml:space="preserve">Line No.- </w:t>
+            </w:r>
+            <w:r>
+              <w:rPr>
+                <w:rFonts w:cs="Latha"/>
+                <w:b/>
+                <w:sz w:val="28"/>
+                <w:szCs w:val="28"/>
+                <w:lang w:bidi="ta-IN"/>
+              </w:rPr>
+              <w:t>5</w:t>
+            </w:r>
+          </w:p>
+          <w:p>
+            <w:pPr>
+              <w:spacing w:before="0" w:line="240" w:lineRule="auto"/>
+              <w:rPr>
+                <w:rFonts w:cs="Latha"/>
+                <w:b/>
+                <w:sz w:val="28"/>
+                <w:szCs w:val="28"/>
+                <w:lang w:bidi="ta-IN"/>
+              </w:rPr>
+            </w:pPr>
+            <w:r>
+              <w:rPr>
+                <w:rFonts w:cs="Latha"/>
+                <w:b/>
+                <w:sz w:val="28"/>
+                <w:szCs w:val="28"/>
+                <w:lang w:bidi="ta-IN"/>
+              </w:rPr>
+              <w:t xml:space="preserve">Panchaati No. - </w:t>
+            </w:r>
+            <w:r>
+              <w:rPr>
+                <w:rFonts w:cs="Latha"/>
+                <w:b/>
+                <w:sz w:val="28"/>
+                <w:szCs w:val="28"/>
+                <w:lang w:bidi="ta-IN"/>
+              </w:rPr>
+              <w:t>22</w:t>
+            </w:r>
+          </w:p>
+        </w:tc>
+        <w:tc>
+          <w:tcPr>
+            <w:tcW w:w="5103" w:type="dxa"/>
+            <w:gridSpan w:val="2"/>
+            <w:tcBorders>
+              <w:top w:val="single" w:sz="4" w:space="0" w:color="000000"/>
+              <w:left w:val="single" w:sz="4" w:space="0" w:color="000000"/>
+              <w:bottom w:val="single" w:sz="4" w:space="0" w:color="000000"/>
+              <w:right w:val="single" w:sz="4" w:space="0" w:color="000000"/>
+            </w:tcBorders>
+          </w:tcPr>
+          <w:p>
+            <w:pPr>
+              <w:widowControl w:val="0"/>
+              <w:autoSpaceDE w:val="0"/>
+              <w:autoSpaceDN w:val="0"/>
+              <w:adjustRightInd w:val="0"/>
+              <w:spacing w:before="0" w:line="240" w:lineRule="auto"/>
+              <w:rPr>
+                <w:rFonts w:ascii="BRH Malayalam Extra" w:hAnsi="BRH Malayalam Extra" w:cs="BRH Malayalam Extra"/>
+                <w:color w:val="000000"/>
+                <w:sz w:val="40"/>
+                <w:szCs w:val="40"/>
+              </w:rPr>
+            </w:pPr>
+            <w:r>
+              <w:rPr>
+                <w:rFonts w:ascii="BRH Malayalam Extra" w:hAnsi="BRH Malayalam Extra" w:cs="BRH Malayalam Extra"/>
+                <w:color w:val="000000"/>
+                <w:sz w:val="40"/>
+                <w:szCs w:val="40"/>
+              </w:rPr>
+              <w:t>Bsz</w:t>
+            </w:r>
+            <w:r>
+              <w:rPr>
+                <w:rFonts w:ascii="BRH Malayalam Extra" w:hAnsi="BRH Malayalam Extra" w:cs="BRH Malayalam Extra"/>
+                <w:color w:val="000000"/>
+                <w:sz w:val="40"/>
+                <w:szCs w:val="40"/>
+              </w:rPr>
+              <w:t>–</w:t>
+            </w:r>
+            <w:r>
+              <w:rPr>
+                <w:rFonts w:ascii="BRH Malayalam Extra" w:hAnsi="BRH Malayalam Extra" w:cs="BRH Malayalam Extra"/>
+                <w:color w:val="000000"/>
+                <w:sz w:val="40"/>
+                <w:szCs w:val="40"/>
+              </w:rPr>
+              <w:t xml:space="preserve">Z§ ZI </w:t>
+            </w:r>
+            <w:r>
+              <w:rPr>
+                <w:rFonts w:ascii="BRH Malayalam Extra" w:hAnsi="BRH Malayalam Extra" w:cs="BRH Malayalam Extra"/>
+                <w:color w:val="000000"/>
+                <w:sz w:val="40"/>
+                <w:szCs w:val="40"/>
+                <w:highlight w:val="yellow"/>
+              </w:rPr>
+              <w:t>Mx</w:t>
+            </w:r>
+            <w:r>
+              <w:rPr>
+                <w:rFonts w:ascii="BRH Malayalam Extra" w:hAnsi="BRH Malayalam Extra" w:cs="BRH Malayalam Extra"/>
+                <w:color w:val="000000"/>
+                <w:sz w:val="40"/>
+                <w:szCs w:val="40"/>
+              </w:rPr>
+              <w:t>j</w:t>
+            </w:r>
+            <w:r>
+              <w:rPr>
+                <w:rFonts w:ascii="BRH Malayalam Extra" w:hAnsi="BRH Malayalam Extra" w:cs="BRH Malayalam Extra"/>
+                <w:color w:val="000000"/>
+                <w:sz w:val="40"/>
+                <w:szCs w:val="40"/>
+              </w:rPr>
+              <w:t>–</w:t>
+            </w:r>
+            <w:r>
+              <w:rPr>
+                <w:rFonts w:ascii="BRH Malayalam Extra" w:hAnsi="BRH Malayalam Extra" w:cs="BRH Malayalam Extra"/>
+                <w:color w:val="000000"/>
+                <w:sz w:val="40"/>
+                <w:szCs w:val="40"/>
+              </w:rPr>
+              <w:t>öZõx</w:t>
+            </w:r>
+          </w:p>
+        </w:tc>
+        <w:tc>
+          <w:tcPr>
+            <w:tcW w:w="5670" w:type="dxa"/>
+            <w:gridSpan w:val="2"/>
+            <w:tcBorders>
+              <w:top w:val="single" w:sz="4" w:space="0" w:color="000000"/>
+              <w:left w:val="single" w:sz="4" w:space="0" w:color="000000"/>
+              <w:bottom w:val="single" w:sz="4" w:space="0" w:color="000000"/>
+              <w:right w:val="single" w:sz="4" w:space="0" w:color="000000"/>
+            </w:tcBorders>
+          </w:tcPr>
+          <w:p>
+            <w:pPr>
+              <w:widowControl w:val="0"/>
+              <w:autoSpaceDE w:val="0"/>
+              <w:autoSpaceDN w:val="0"/>
+              <w:adjustRightInd w:val="0"/>
+              <w:spacing w:before="0" w:line="240" w:lineRule="auto"/>
+              <w:rPr>
+                <w:rFonts w:ascii="BRH Malayalam Extra" w:hAnsi="BRH Malayalam Extra" w:cs="BRH Malayalam Extra"/>
+                <w:color w:val="000000"/>
+                <w:sz w:val="40"/>
+                <w:szCs w:val="40"/>
+              </w:rPr>
+            </w:pPr>
+            <w:r>
+              <w:rPr>
+                <w:rFonts w:ascii="BRH Malayalam Extra" w:hAnsi="BRH Malayalam Extra" w:cs="BRH Malayalam Extra"/>
+                <w:color w:val="000000"/>
+                <w:sz w:val="40"/>
+                <w:szCs w:val="40"/>
+              </w:rPr>
+              <w:t>Bsz</w:t>
+            </w:r>
+            <w:r>
+              <w:rPr>
+                <w:rFonts w:ascii="BRH Malayalam Extra" w:hAnsi="BRH Malayalam Extra" w:cs="BRH Malayalam Extra"/>
+                <w:color w:val="000000"/>
+                <w:sz w:val="40"/>
+                <w:szCs w:val="40"/>
+              </w:rPr>
+              <w:t>–</w:t>
+            </w:r>
+            <w:r>
+              <w:rPr>
+                <w:rFonts w:ascii="BRH Malayalam Extra" w:hAnsi="BRH Malayalam Extra" w:cs="BRH Malayalam Extra"/>
+                <w:color w:val="000000"/>
+                <w:sz w:val="40"/>
+                <w:szCs w:val="40"/>
+              </w:rPr>
+              <w:t xml:space="preserve">Z§ ZI </w:t>
+            </w:r>
+            <w:r>
+              <w:rPr>
+                <w:rFonts w:ascii="BRH Malayalam Extra" w:hAnsi="BRH Malayalam Extra" w:cs="BRH Malayalam Extra"/>
+                <w:color w:val="000000"/>
+                <w:sz w:val="40"/>
+                <w:szCs w:val="40"/>
+                <w:highlight w:val="green"/>
+              </w:rPr>
+              <w:t>Mx—</w:t>
+            </w:r>
+            <w:r>
+              <w:rPr>
+                <w:rFonts w:ascii="BRH Malayalam Extra" w:hAnsi="BRH Malayalam Extra" w:cs="BRH Malayalam Extra"/>
+                <w:color w:val="000000"/>
+                <w:sz w:val="40"/>
+                <w:szCs w:val="40"/>
+              </w:rPr>
+              <w:t>j</w:t>
+            </w:r>
+            <w:r>
+              <w:rPr>
+                <w:rFonts w:ascii="BRH Malayalam Extra" w:hAnsi="BRH Malayalam Extra" w:cs="BRH Malayalam Extra"/>
+                <w:color w:val="000000"/>
+                <w:sz w:val="40"/>
+                <w:szCs w:val="40"/>
+              </w:rPr>
+              <w:t>–</w:t>
+            </w:r>
+            <w:r>
+              <w:rPr>
+                <w:rFonts w:ascii="BRH Malayalam Extra" w:hAnsi="BRH Malayalam Extra" w:cs="BRH Malayalam Extra"/>
+                <w:color w:val="000000"/>
+                <w:sz w:val="40"/>
+                <w:szCs w:val="40"/>
+              </w:rPr>
+              <w:t>öZõx</w:t>
             </w:r>
           </w:p>
         </w:tc>
@@ -2574,7 +2932,6 @@
           <w:sz w:val="32"/>
           <w:szCs w:val="32"/>
           <w:u w:val="single"/>
-          <w:lang w:val="en-IN"/>
         </w:rPr>
       </w:pPr>
     </w:p>
@@ -3612,6 +3969,7 @@
           <w:b/>
           <w:bCs/>
         </w:rPr>
+        <w:lastRenderedPageBreak/>
         <w:t xml:space="preserve"> (ignore those which are already incorporated in your book’s version and date)</w:t>
       </w:r>
     </w:p>
@@ -3761,7 +4119,6 @@
                 <w:szCs w:val="28"/>
                 <w:lang w:eastAsia="en-IN" w:bidi="ml-IN"/>
               </w:rPr>
-              <w:lastRenderedPageBreak/>
               <w:t>TS 3.1.1.1 (Vaakyam)</w:t>
             </w:r>
           </w:p>
@@ -5421,6 +5778,7 @@
                 <w:szCs w:val="32"/>
                 <w:lang w:eastAsia="en-IN" w:bidi="ml-IN"/>
               </w:rPr>
+              <w:lastRenderedPageBreak/>
               <w:t>TS 3.3.5.1 - Vaakyam</w:t>
             </w:r>
           </w:p>
@@ -5643,7 +6001,6 @@
                 <w:szCs w:val="32"/>
                 <w:lang w:eastAsia="en-IN" w:bidi="ml-IN"/>
               </w:rPr>
-              <w:lastRenderedPageBreak/>
               <w:t>TS 3.3.8.5 - Vaakyam</w:t>
             </w:r>
           </w:p>
@@ -6108,7 +6465,27 @@
                 <w:sz w:val="40"/>
                 <w:szCs w:val="40"/>
               </w:rPr>
-              <w:t xml:space="preserve"> - [ ] </w:t>
+              <w:t xml:space="preserve"> - </w:t>
+            </w:r>
+            <w:proofErr w:type="gramStart"/>
+            <w:r>
+              <w:rPr>
+                <w:rFonts w:ascii="BRH Malayalam Extra" w:hAnsi="BRH Malayalam Extra" w:cs="BRH Malayalam Extra"/>
+                <w:color w:val="000000"/>
+                <w:sz w:val="40"/>
+                <w:szCs w:val="40"/>
+              </w:rPr>
+              <w:t>[ ]</w:t>
+            </w:r>
+            <w:proofErr w:type="gramEnd"/>
+            <w:r>
+              <w:rPr>
+                <w:rFonts w:ascii="BRH Malayalam Extra" w:hAnsi="BRH Malayalam Extra" w:cs="BRH Malayalam Extra"/>
+                <w:color w:val="000000"/>
+                <w:sz w:val="40"/>
+                <w:szCs w:val="40"/>
+              </w:rPr>
+              <w:t xml:space="preserve"> </w:t>
             </w:r>
             <w:r>
               <w:rPr>
@@ -6206,7 +6583,27 @@
                 <w:sz w:val="40"/>
                 <w:szCs w:val="40"/>
               </w:rPr>
-              <w:t xml:space="preserve"> - [ ] </w:t>
+              <w:t xml:space="preserve"> - </w:t>
+            </w:r>
+            <w:proofErr w:type="gramStart"/>
+            <w:r>
+              <w:rPr>
+                <w:rFonts w:ascii="BRH Malayalam Extra" w:hAnsi="BRH Malayalam Extra" w:cs="BRH Malayalam Extra"/>
+                <w:color w:val="000000"/>
+                <w:sz w:val="40"/>
+                <w:szCs w:val="40"/>
+              </w:rPr>
+              <w:t>[ ]</w:t>
+            </w:r>
+            <w:proofErr w:type="gramEnd"/>
+            <w:r>
+              <w:rPr>
+                <w:rFonts w:ascii="BRH Malayalam Extra" w:hAnsi="BRH Malayalam Extra" w:cs="BRH Malayalam Extra"/>
+                <w:color w:val="000000"/>
+                <w:sz w:val="40"/>
+                <w:szCs w:val="40"/>
+              </w:rPr>
+              <w:t xml:space="preserve"> </w:t>
             </w:r>
             <w:r>
               <w:rPr>
@@ -7405,6 +7802,7 @@
           <w:szCs w:val="32"/>
           <w:u w:val="single"/>
         </w:rPr>
+        <w:lastRenderedPageBreak/>
         <w:t xml:space="preserve">TaittirIya Samhita – TS 3 </w:t>
       </w:r>
       <w:r>
@@ -7457,6 +7855,7 @@
         </w:rPr>
         <w:t>31</w:t>
       </w:r>
+      <w:proofErr w:type="gramStart"/>
       <w:r>
         <w:rPr>
           <w:b/>
@@ -7476,7 +7875,18 @@
           <w:szCs w:val="32"/>
           <w:u w:val="single"/>
         </w:rPr>
-        <w:t xml:space="preserve">  May 2020</w:t>
+        <w:t xml:space="preserve">  May</w:t>
+      </w:r>
+      <w:proofErr w:type="gramEnd"/>
+      <w:r>
+        <w:rPr>
+          <w:b/>
+          <w:bCs/>
+          <w:sz w:val="32"/>
+          <w:szCs w:val="32"/>
+          <w:u w:val="single"/>
+        </w:rPr>
+        <w:t xml:space="preserve"> 2020</w:t>
       </w:r>
     </w:p>
     <w:p>
@@ -7537,7 +7947,6 @@
                 <w:sz w:val="32"/>
                 <w:szCs w:val="32"/>
               </w:rPr>
-              <w:lastRenderedPageBreak/>
               <w:t>Section, Paragraph</w:t>
             </w:r>
           </w:p>
@@ -8782,7 +9191,27 @@
                 <w:sz w:val="28"/>
                 <w:szCs w:val="28"/>
               </w:rPr>
-              <w:t>TS 3.4.3.6  Last word</w:t>
+              <w:t xml:space="preserve">TS </w:t>
+            </w:r>
+            <w:proofErr w:type="gramStart"/>
+            <w:r>
+              <w:rPr>
+                <w:b/>
+                <w:bCs/>
+                <w:sz w:val="28"/>
+                <w:szCs w:val="28"/>
+              </w:rPr>
+              <w:t>3.4.3.6  Last</w:t>
+            </w:r>
+            <w:proofErr w:type="gramEnd"/>
+            <w:r>
+              <w:rPr>
+                <w:b/>
+                <w:bCs/>
+                <w:sz w:val="28"/>
+                <w:szCs w:val="28"/>
+              </w:rPr>
+              <w:t xml:space="preserve"> word</w:t>
             </w:r>
           </w:p>
           <w:p>
@@ -8874,14 +9303,25 @@
               </w:rPr>
               <w:t>Zõx˜</w:t>
             </w:r>
-            <w:r>
-              <w:rPr>
-                <w:rFonts w:ascii="BRH Malayalam Extra" w:hAnsi="BRH Malayalam Extra" w:cs="BRH Malayalam Extra"/>
-                <w:color w:val="000000"/>
-                <w:sz w:val="40"/>
-                <w:szCs w:val="40"/>
-              </w:rPr>
-              <w:t xml:space="preserve">-[ ] </w:t>
+            <w:proofErr w:type="gramStart"/>
+            <w:r>
+              <w:rPr>
+                <w:rFonts w:ascii="BRH Malayalam Extra" w:hAnsi="BRH Malayalam Extra" w:cs="BRH Malayalam Extra"/>
+                <w:color w:val="000000"/>
+                <w:sz w:val="40"/>
+                <w:szCs w:val="40"/>
+              </w:rPr>
+              <w:t>-[</w:t>
+            </w:r>
+            <w:proofErr w:type="gramEnd"/>
+            <w:r>
+              <w:rPr>
+                <w:rFonts w:ascii="BRH Malayalam Extra" w:hAnsi="BRH Malayalam Extra" w:cs="BRH Malayalam Extra"/>
+                <w:color w:val="000000"/>
+                <w:sz w:val="40"/>
+                <w:szCs w:val="40"/>
+              </w:rPr>
+              <w:t xml:space="preserve"> ] </w:t>
             </w:r>
             <w:r>
               <w:rPr>
@@ -8970,7 +9410,27 @@
                 <w:sz w:val="40"/>
                 <w:szCs w:val="40"/>
               </w:rPr>
-              <w:t xml:space="preserve"> - [ ] </w:t>
+              <w:t xml:space="preserve"> - </w:t>
+            </w:r>
+            <w:proofErr w:type="gramStart"/>
+            <w:r>
+              <w:rPr>
+                <w:rFonts w:ascii="BRH Malayalam Extra" w:hAnsi="BRH Malayalam Extra" w:cs="BRH Malayalam Extra"/>
+                <w:color w:val="000000"/>
+                <w:sz w:val="40"/>
+                <w:szCs w:val="40"/>
+              </w:rPr>
+              <w:t>[ ]</w:t>
+            </w:r>
+            <w:proofErr w:type="gramEnd"/>
+            <w:r>
+              <w:rPr>
+                <w:rFonts w:ascii="BRH Malayalam Extra" w:hAnsi="BRH Malayalam Extra" w:cs="BRH Malayalam Extra"/>
+                <w:color w:val="000000"/>
+                <w:sz w:val="40"/>
+                <w:szCs w:val="40"/>
+              </w:rPr>
+              <w:t xml:space="preserve"> </w:t>
             </w:r>
             <w:r>
               <w:rPr>
@@ -9008,6 +9468,7 @@
                 <w:sz w:val="28"/>
                 <w:szCs w:val="28"/>
               </w:rPr>
+              <w:lastRenderedPageBreak/>
               <w:t xml:space="preserve">TS 3.4.3.8  </w:t>
             </w:r>
             <w:r>
@@ -9242,7 +9703,6 @@
                 <w:sz w:val="28"/>
                 <w:szCs w:val="28"/>
               </w:rPr>
-              <w:lastRenderedPageBreak/>
               <w:t xml:space="preserve">TS 3.5.4.3  </w:t>
             </w:r>
             <w:r>
@@ -10600,6 +11060,7 @@
                 <w:szCs w:val="28"/>
                 <w:lang w:eastAsia="en-IN" w:bidi="ml-IN"/>
               </w:rPr>
+              <w:lastRenderedPageBreak/>
               <w:t>TS</w:t>
             </w:r>
             <w:r>
@@ -10793,7 +11254,6 @@
                 <w:szCs w:val="40"/>
                 <w:lang w:eastAsia="en-IN" w:bidi="ml-IN"/>
               </w:rPr>
-              <w:lastRenderedPageBreak/>
               <w:t>„„*eõx—</w:t>
             </w:r>
             <w:r>
@@ -10874,7 +11334,6 @@
                 <w:szCs w:val="40"/>
                 <w:lang w:eastAsia="en-IN" w:bidi="ml-IN"/>
               </w:rPr>
-              <w:lastRenderedPageBreak/>
               <w:t>Z¥b</w:t>
             </w:r>
             <w:r>
@@ -10945,7 +11404,6 @@
                 <w:szCs w:val="40"/>
                 <w:lang w:eastAsia="en-IN" w:bidi="ml-IN"/>
               </w:rPr>
-              <w:lastRenderedPageBreak/>
               <w:t>„„*eõx—</w:t>
             </w:r>
             <w:r>
@@ -11038,7 +11496,6 @@
                 <w:szCs w:val="32"/>
                 <w:lang w:eastAsia="en-IN" w:bidi="ml-IN"/>
               </w:rPr>
-              <w:lastRenderedPageBreak/>
               <w:t>TS 3.2.5.4-Vaakyam</w:t>
             </w:r>
           </w:p>
@@ -12833,6 +13290,7 @@
                 <w:szCs w:val="32"/>
                 <w:lang w:eastAsia="en-IN" w:bidi="ml-IN"/>
               </w:rPr>
+              <w:lastRenderedPageBreak/>
               <w:t>TS 3.4.7.2</w:t>
             </w:r>
             <w:r>
@@ -13021,7 +13479,6 @@
                 <w:szCs w:val="32"/>
                 <w:lang w:eastAsia="en-IN" w:bidi="ml-IN"/>
               </w:rPr>
-              <w:lastRenderedPageBreak/>
               <w:t>TS 3.4.7.3</w:t>
             </w:r>
             <w:r>
@@ -14393,7 +14850,27 @@
                 <w:sz w:val="40"/>
                 <w:szCs w:val="40"/>
               </w:rPr>
-              <w:t xml:space="preserve"> - [ ]   </w:t>
+              <w:t xml:space="preserve"> - </w:t>
+            </w:r>
+            <w:proofErr w:type="gramStart"/>
+            <w:r>
+              <w:rPr>
+                <w:rFonts w:ascii="BRH Malayalam Extra" w:hAnsi="BRH Malayalam Extra" w:cs="BRH Malayalam Extra"/>
+                <w:color w:val="000000"/>
+                <w:sz w:val="40"/>
+                <w:szCs w:val="40"/>
+              </w:rPr>
+              <w:t>[ ]</w:t>
+            </w:r>
+            <w:proofErr w:type="gramEnd"/>
+            <w:r>
+              <w:rPr>
+                <w:rFonts w:ascii="BRH Malayalam Extra" w:hAnsi="BRH Malayalam Extra" w:cs="BRH Malayalam Extra"/>
+                <w:color w:val="000000"/>
+                <w:sz w:val="40"/>
+                <w:szCs w:val="40"/>
+              </w:rPr>
+              <w:t xml:space="preserve">   </w:t>
             </w:r>
             <w:r>
               <w:rPr>
@@ -14445,7 +14922,27 @@
                 <w:sz w:val="40"/>
                 <w:szCs w:val="40"/>
               </w:rPr>
-              <w:t xml:space="preserve"> - [ ]   </w:t>
+              <w:t xml:space="preserve"> - </w:t>
+            </w:r>
+            <w:proofErr w:type="gramStart"/>
+            <w:r>
+              <w:rPr>
+                <w:rFonts w:ascii="BRH Malayalam Extra" w:hAnsi="BRH Malayalam Extra" w:cs="BRH Malayalam Extra"/>
+                <w:color w:val="000000"/>
+                <w:sz w:val="40"/>
+                <w:szCs w:val="40"/>
+              </w:rPr>
+              <w:t>[ ]</w:t>
+            </w:r>
+            <w:proofErr w:type="gramEnd"/>
+            <w:r>
+              <w:rPr>
+                <w:rFonts w:ascii="BRH Malayalam Extra" w:hAnsi="BRH Malayalam Extra" w:cs="BRH Malayalam Extra"/>
+                <w:color w:val="000000"/>
+                <w:sz w:val="40"/>
+                <w:szCs w:val="40"/>
+              </w:rPr>
+              <w:t xml:space="preserve">   </w:t>
             </w:r>
             <w:r>
               <w:rPr>
@@ -14484,6 +14981,7 @@
                 <w:cs/>
                 <w:lang w:bidi="ta-IN"/>
               </w:rPr>
+              <w:lastRenderedPageBreak/>
               <w:t xml:space="preserve">TS </w:t>
             </w:r>
             <w:r>
@@ -14628,7 +15126,6 @@
                 <w:szCs w:val="28"/>
                 <w:lang w:bidi="ta-IN"/>
               </w:rPr>
-              <w:lastRenderedPageBreak/>
               <w:t xml:space="preserve">TS </w:t>
             </w:r>
             <w:r>

--- a/saMhitA/03/TS 3 Malayalam Corrections.docx
+++ b/saMhitA/03/TS 3 Malayalam Corrections.docx
@@ -1,6 +1,6 @@
 
 <file path=word/document.xml><?xml version="1.0" encoding="utf-8"?>
-<w:document xmlns:wpc="http://schemas.microsoft.com/office/word/2010/wordprocessingCanvas" xmlns:cx="http://schemas.microsoft.com/office/drawing/2014/chartex" xmlns:cx1="http://schemas.microsoft.com/office/drawing/2015/9/8/chartex" xmlns:cx2="http://schemas.microsoft.com/office/drawing/2015/10/21/chartex" xmlns:cx3="http://schemas.microsoft.com/office/drawing/2016/5/9/chartex" xmlns:cx4="http://schemas.microsoft.com/office/drawing/2016/5/10/chartex" xmlns:cx5="http://schemas.microsoft.com/office/drawing/2016/5/11/chartex" xmlns:cx6="http://schemas.microsoft.com/office/drawing/2016/5/12/chartex" xmlns:cx7="http://schemas.microsoft.com/office/drawing/2016/5/13/chartex" xmlns:cx8="http://schemas.microsoft.com/office/drawing/2016/5/14/chartex" xmlns:mc="http://schemas.openxmlformats.org/markup-compatibility/2006" xmlns:aink="http://schemas.microsoft.com/office/drawing/2016/ink" xmlns:am3d="http://schemas.microsoft.com/office/drawing/2017/model3d" xmlns:o="urn:schemas-microsoft-com:office:office" xmlns:oel="http://schemas.microsoft.com/office/2019/extlst" xmlns:r="http://schemas.openxmlformats.org/officeDocument/2006/relationships" xmlns:m="http://schemas.openxmlformats.org/officeDocument/2006/math" xmlns:v="urn:schemas-microsoft-com:vml" xmlns:wp14="http://schemas.microsoft.com/office/word/2010/wordprocessingDrawing" xmlns:wp="http://schemas.openxmlformats.org/drawingml/2006/wordprocessingDrawing" xmlns:w10="urn:schemas-microsoft-com:office:word" xmlns:w="http://schemas.openxmlformats.org/wordprocessingml/2006/main" xmlns:w14="http://schemas.microsoft.com/office/word/2010/wordml" xmlns:w15="http://schemas.microsoft.com/office/word/2012/wordml" xmlns:w16cex="http://schemas.microsoft.com/office/word/2018/wordml/cex" xmlns:w16cid="http://schemas.microsoft.com/office/word/2016/wordml/cid" xmlns:w16="http://schemas.microsoft.com/office/word/2018/wordml" xmlns:w16sdtdh="http://schemas.microsoft.com/office/word/2020/wordml/sdtdatahash" xmlns:w16se="http://schemas.microsoft.com/office/word/2015/wordml/symex" xmlns:wpg="http://schemas.microsoft.com/office/word/2010/wordprocessingGroup" xmlns:wpi="http://schemas.microsoft.com/office/word/2010/wordprocessingInk" xmlns:wne="http://schemas.microsoft.com/office/word/2006/wordml" xmlns:wps="http://schemas.microsoft.com/office/word/2010/wordprocessingShape" mc:Ignorable="w14 w15 w16se w16cid w16 w16cex w16sdtdh wp14">
+<w:document xmlns:wpc="http://schemas.microsoft.com/office/word/2010/wordprocessingCanvas" xmlns:cx="http://schemas.microsoft.com/office/drawing/2014/chartex" xmlns:cx1="http://schemas.microsoft.com/office/drawing/2015/9/8/chartex" xmlns:cx2="http://schemas.microsoft.com/office/drawing/2015/10/21/chartex" xmlns:cx3="http://schemas.microsoft.com/office/drawing/2016/5/9/chartex" xmlns:cx4="http://schemas.microsoft.com/office/drawing/2016/5/10/chartex" xmlns:cx5="http://schemas.microsoft.com/office/drawing/2016/5/11/chartex" xmlns:cx6="http://schemas.microsoft.com/office/drawing/2016/5/12/chartex" xmlns:cx7="http://schemas.microsoft.com/office/drawing/2016/5/13/chartex" xmlns:cx8="http://schemas.microsoft.com/office/drawing/2016/5/14/chartex" xmlns:mc="http://schemas.openxmlformats.org/markup-compatibility/2006" xmlns:aink="http://schemas.microsoft.com/office/drawing/2016/ink" xmlns:am3d="http://schemas.microsoft.com/office/drawing/2017/model3d" xmlns:o="urn:schemas-microsoft-com:office:office" xmlns:oel="http://schemas.microsoft.com/office/2019/extlst" xmlns:r="http://schemas.openxmlformats.org/officeDocument/2006/relationships" xmlns:m="http://schemas.openxmlformats.org/officeDocument/2006/math" xmlns:v="urn:schemas-microsoft-com:vml" xmlns:wp14="http://schemas.microsoft.com/office/word/2010/wordprocessingDrawing" xmlns:wp="http://schemas.openxmlformats.org/drawingml/2006/wordprocessingDrawing" xmlns:w10="urn:schemas-microsoft-com:office:word" xmlns:w="http://schemas.openxmlformats.org/wordprocessingml/2006/main" xmlns:w14="http://schemas.microsoft.com/office/word/2010/wordml" xmlns:w15="http://schemas.microsoft.com/office/word/2012/wordml" xmlns:w16cex="http://schemas.microsoft.com/office/word/2018/wordml/cex" xmlns:w16cid="http://schemas.microsoft.com/office/word/2016/wordml/cid" xmlns:w16="http://schemas.microsoft.com/office/word/2018/wordml" xmlns:w16du="http://schemas.microsoft.com/office/word/2023/wordml/word16du" xmlns:w16sdtdh="http://schemas.microsoft.com/office/word/2020/wordml/sdtdatahash" xmlns:w16se="http://schemas.microsoft.com/office/word/2015/wordml/symex" xmlns:wpg="http://schemas.microsoft.com/office/word/2010/wordprocessingGroup" xmlns:wpi="http://schemas.microsoft.com/office/word/2010/wordprocessingInk" xmlns:wne="http://schemas.microsoft.com/office/word/2006/wordml" xmlns:wps="http://schemas.microsoft.com/office/word/2010/wordprocessingShape" mc:Ignorable="w14 w15 w16se w16cid w16 w16cex w16sdtdh w16du wp14">
   <w:body>
     <w:p>
       <w:pPr>
@@ -61,9 +61,8 @@
           <w:szCs w:val="32"/>
           <w:u w:val="single"/>
         </w:rPr>
-        <w:t xml:space="preserve">Observed </w:t>
+        <w:t xml:space="preserve">Observed till </w:t>
       </w:r>
-      <w:proofErr w:type="gramStart"/>
       <w:r>
         <w:rPr>
           <w:b/>
@@ -72,20 +71,8 @@
           <w:szCs w:val="32"/>
           <w:u w:val="single"/>
         </w:rPr>
-        <w:t xml:space="preserve">till </w:t>
+        <w:t>30th June 2024</w:t>
       </w:r>
-      <w:r>
-        <w:rPr>
-          <w:b/>
-          <w:bCs/>
-          <w:sz w:val="32"/>
-          <w:szCs w:val="32"/>
-          <w:highlight w:val="red"/>
-          <w:u w:val="single"/>
-        </w:rPr>
-        <w:t>????</w:t>
-      </w:r>
-      <w:proofErr w:type="gramEnd"/>
     </w:p>
     <w:p>
       <w:pPr>
@@ -2934,32 +2921,16 @@
           <w:u w:val="single"/>
         </w:rPr>
       </w:pPr>
-    </w:p>
-    <w:p>
-      <w:pPr>
-        <w:jc w:val="center"/>
+      <w:r>
         <w:rPr>
           <w:b/>
           <w:bCs/>
           <w:sz w:val="32"/>
           <w:szCs w:val="32"/>
           <w:u w:val="single"/>
-          <w:lang w:val="en-IN"/>
         </w:rPr>
-      </w:pPr>
-    </w:p>
-    <w:p>
-      <w:pPr>
-        <w:jc w:val="center"/>
-        <w:rPr>
-          <w:b/>
-          <w:bCs/>
-          <w:sz w:val="32"/>
-          <w:szCs w:val="32"/>
-          <w:u w:val="single"/>
-          <w:lang w:val="en-IN"/>
-        </w:rPr>
-      </w:pPr>
+        <w:t>================</w:t>
+      </w:r>
     </w:p>
     <w:p>
       <w:pPr>
@@ -3874,6 +3845,42 @@
           <w:u w:val="single"/>
         </w:rPr>
       </w:pPr>
+    </w:p>
+    <w:p>
+      <w:pPr>
+        <w:jc w:val="center"/>
+        <w:rPr>
+          <w:b/>
+          <w:bCs/>
+          <w:sz w:val="32"/>
+          <w:szCs w:val="32"/>
+          <w:u w:val="single"/>
+        </w:rPr>
+      </w:pPr>
+    </w:p>
+    <w:p>
+      <w:pPr>
+        <w:jc w:val="center"/>
+        <w:rPr>
+          <w:b/>
+          <w:bCs/>
+          <w:sz w:val="32"/>
+          <w:szCs w:val="32"/>
+          <w:u w:val="single"/>
+        </w:rPr>
+      </w:pPr>
+    </w:p>
+    <w:p>
+      <w:pPr>
+        <w:jc w:val="center"/>
+        <w:rPr>
+          <w:b/>
+          <w:bCs/>
+          <w:sz w:val="32"/>
+          <w:szCs w:val="32"/>
+          <w:u w:val="single"/>
+        </w:rPr>
+      </w:pPr>
       <w:r>
         <w:rPr>
           <w:b/>
@@ -3882,6 +3889,7 @@
           <w:szCs w:val="32"/>
           <w:u w:val="single"/>
         </w:rPr>
+        <w:lastRenderedPageBreak/>
         <w:t xml:space="preserve">TaittirIya Samhita – TS 3 </w:t>
       </w:r>
       <w:r>
@@ -3969,7 +3977,6 @@
           <w:b/>
           <w:bCs/>
         </w:rPr>
-        <w:lastRenderedPageBreak/>
         <w:t xml:space="preserve"> (ignore those which are already incorporated in your book’s version and date)</w:t>
       </w:r>
     </w:p>
@@ -15360,7 +15367,7 @@
 </file>
 
 <file path=word/endnotes.xml><?xml version="1.0" encoding="utf-8"?>
-<w:endnotes xmlns:wpc="http://schemas.microsoft.com/office/word/2010/wordprocessingCanvas" xmlns:cx="http://schemas.microsoft.com/office/drawing/2014/chartex" xmlns:cx1="http://schemas.microsoft.com/office/drawing/2015/9/8/chartex" xmlns:cx2="http://schemas.microsoft.com/office/drawing/2015/10/21/chartex" xmlns:cx3="http://schemas.microsoft.com/office/drawing/2016/5/9/chartex" xmlns:cx4="http://schemas.microsoft.com/office/drawing/2016/5/10/chartex" xmlns:cx5="http://schemas.microsoft.com/office/drawing/2016/5/11/chartex" xmlns:cx6="http://schemas.microsoft.com/office/drawing/2016/5/12/chartex" xmlns:cx7="http://schemas.microsoft.com/office/drawing/2016/5/13/chartex" xmlns:cx8="http://schemas.microsoft.com/office/drawing/2016/5/14/chartex" xmlns:mc="http://schemas.openxmlformats.org/markup-compatibility/2006" xmlns:aink="http://schemas.microsoft.com/office/drawing/2016/ink" xmlns:am3d="http://schemas.microsoft.com/office/drawing/2017/model3d" xmlns:o="urn:schemas-microsoft-com:office:office" xmlns:oel="http://schemas.microsoft.com/office/2019/extlst" xmlns:r="http://schemas.openxmlformats.org/officeDocument/2006/relationships" xmlns:m="http://schemas.openxmlformats.org/officeDocument/2006/math" xmlns:v="urn:schemas-microsoft-com:vml" xmlns:wp14="http://schemas.microsoft.com/office/word/2010/wordprocessingDrawing" xmlns:wp="http://schemas.openxmlformats.org/drawingml/2006/wordprocessingDrawing" xmlns:w10="urn:schemas-microsoft-com:office:word" xmlns:w="http://schemas.openxmlformats.org/wordprocessingml/2006/main" xmlns:w14="http://schemas.microsoft.com/office/word/2010/wordml" xmlns:w15="http://schemas.microsoft.com/office/word/2012/wordml" xmlns:w16cex="http://schemas.microsoft.com/office/word/2018/wordml/cex" xmlns:w16cid="http://schemas.microsoft.com/office/word/2016/wordml/cid" xmlns:w16="http://schemas.microsoft.com/office/word/2018/wordml" xmlns:w16sdtdh="http://schemas.microsoft.com/office/word/2020/wordml/sdtdatahash" xmlns:w16se="http://schemas.microsoft.com/office/word/2015/wordml/symex" xmlns:wpg="http://schemas.microsoft.com/office/word/2010/wordprocessingGroup" xmlns:wpi="http://schemas.microsoft.com/office/word/2010/wordprocessingInk" xmlns:wne="http://schemas.microsoft.com/office/word/2006/wordml" xmlns:wps="http://schemas.microsoft.com/office/word/2010/wordprocessingShape" mc:Ignorable="w14 w15 w16se w16cid w16 w16cex w16sdtdh wp14">
+<w:endnotes xmlns:wpc="http://schemas.microsoft.com/office/word/2010/wordprocessingCanvas" xmlns:cx="http://schemas.microsoft.com/office/drawing/2014/chartex" xmlns:cx1="http://schemas.microsoft.com/office/drawing/2015/9/8/chartex" xmlns:cx2="http://schemas.microsoft.com/office/drawing/2015/10/21/chartex" xmlns:cx3="http://schemas.microsoft.com/office/drawing/2016/5/9/chartex" xmlns:cx4="http://schemas.microsoft.com/office/drawing/2016/5/10/chartex" xmlns:cx5="http://schemas.microsoft.com/office/drawing/2016/5/11/chartex" xmlns:cx6="http://schemas.microsoft.com/office/drawing/2016/5/12/chartex" xmlns:cx7="http://schemas.microsoft.com/office/drawing/2016/5/13/chartex" xmlns:cx8="http://schemas.microsoft.com/office/drawing/2016/5/14/chartex" xmlns:mc="http://schemas.openxmlformats.org/markup-compatibility/2006" xmlns:aink="http://schemas.microsoft.com/office/drawing/2016/ink" xmlns:am3d="http://schemas.microsoft.com/office/drawing/2017/model3d" xmlns:o="urn:schemas-microsoft-com:office:office" xmlns:oel="http://schemas.microsoft.com/office/2019/extlst" xmlns:r="http://schemas.openxmlformats.org/officeDocument/2006/relationships" xmlns:m="http://schemas.openxmlformats.org/officeDocument/2006/math" xmlns:v="urn:schemas-microsoft-com:vml" xmlns:wp14="http://schemas.microsoft.com/office/word/2010/wordprocessingDrawing" xmlns:wp="http://schemas.openxmlformats.org/drawingml/2006/wordprocessingDrawing" xmlns:w10="urn:schemas-microsoft-com:office:word" xmlns:w="http://schemas.openxmlformats.org/wordprocessingml/2006/main" xmlns:w14="http://schemas.microsoft.com/office/word/2010/wordml" xmlns:w15="http://schemas.microsoft.com/office/word/2012/wordml" xmlns:w16cex="http://schemas.microsoft.com/office/word/2018/wordml/cex" xmlns:w16cid="http://schemas.microsoft.com/office/word/2016/wordml/cid" xmlns:w16="http://schemas.microsoft.com/office/word/2018/wordml" xmlns:w16du="http://schemas.microsoft.com/office/word/2023/wordml/word16du" xmlns:w16sdtdh="http://schemas.microsoft.com/office/word/2020/wordml/sdtdatahash" xmlns:w16se="http://schemas.microsoft.com/office/word/2015/wordml/symex" xmlns:wpg="http://schemas.microsoft.com/office/word/2010/wordprocessingGroup" xmlns:wpi="http://schemas.microsoft.com/office/word/2010/wordprocessingInk" xmlns:wne="http://schemas.microsoft.com/office/word/2006/wordml" xmlns:wps="http://schemas.microsoft.com/office/word/2010/wordprocessingShape" mc:Ignorable="w14 w15 w16se w16cid w16 w16cex w16sdtdh w16du wp14">
   <w:endnote w:type="separator" w:id="-1">
     <w:p>
       <w:pPr>
@@ -15385,7 +15392,7 @@
 </file>
 
 <file path=word/footer1.xml><?xml version="1.0" encoding="utf-8"?>
-<w:ftr xmlns:wpc="http://schemas.microsoft.com/office/word/2010/wordprocessingCanvas" xmlns:cx="http://schemas.microsoft.com/office/drawing/2014/chartex" xmlns:cx1="http://schemas.microsoft.com/office/drawing/2015/9/8/chartex" xmlns:cx2="http://schemas.microsoft.com/office/drawing/2015/10/21/chartex" xmlns:cx3="http://schemas.microsoft.com/office/drawing/2016/5/9/chartex" xmlns:cx4="http://schemas.microsoft.com/office/drawing/2016/5/10/chartex" xmlns:cx5="http://schemas.microsoft.com/office/drawing/2016/5/11/chartex" xmlns:cx6="http://schemas.microsoft.com/office/drawing/2016/5/12/chartex" xmlns:cx7="http://schemas.microsoft.com/office/drawing/2016/5/13/chartex" xmlns:cx8="http://schemas.microsoft.com/office/drawing/2016/5/14/chartex" xmlns:mc="http://schemas.openxmlformats.org/markup-compatibility/2006" xmlns:aink="http://schemas.microsoft.com/office/drawing/2016/ink" xmlns:am3d="http://schemas.microsoft.com/office/drawing/2017/model3d" xmlns:o="urn:schemas-microsoft-com:office:office" xmlns:oel="http://schemas.microsoft.com/office/2019/extlst" xmlns:r="http://schemas.openxmlformats.org/officeDocument/2006/relationships" xmlns:m="http://schemas.openxmlformats.org/officeDocument/2006/math" xmlns:v="urn:schemas-microsoft-com:vml" xmlns:wp14="http://schemas.microsoft.com/office/word/2010/wordprocessingDrawing" xmlns:wp="http://schemas.openxmlformats.org/drawingml/2006/wordprocessingDrawing" xmlns:w10="urn:schemas-microsoft-com:office:word" xmlns:w="http://schemas.openxmlformats.org/wordprocessingml/2006/main" xmlns:w14="http://schemas.microsoft.com/office/word/2010/wordml" xmlns:w15="http://schemas.microsoft.com/office/word/2012/wordml" xmlns:w16cex="http://schemas.microsoft.com/office/word/2018/wordml/cex" xmlns:w16cid="http://schemas.microsoft.com/office/word/2016/wordml/cid" xmlns:w16="http://schemas.microsoft.com/office/word/2018/wordml" xmlns:w16sdtdh="http://schemas.microsoft.com/office/word/2020/wordml/sdtdatahash" xmlns:w16se="http://schemas.microsoft.com/office/word/2015/wordml/symex" xmlns:wpg="http://schemas.microsoft.com/office/word/2010/wordprocessingGroup" xmlns:wpi="http://schemas.microsoft.com/office/word/2010/wordprocessingInk" xmlns:wne="http://schemas.microsoft.com/office/word/2006/wordml" xmlns:wps="http://schemas.microsoft.com/office/word/2010/wordprocessingShape" mc:Ignorable="w14 w15 w16se w16cid w16 w16cex w16sdtdh wp14">
+<w:ftr xmlns:wpc="http://schemas.microsoft.com/office/word/2010/wordprocessingCanvas" xmlns:cx="http://schemas.microsoft.com/office/drawing/2014/chartex" xmlns:cx1="http://schemas.microsoft.com/office/drawing/2015/9/8/chartex" xmlns:cx2="http://schemas.microsoft.com/office/drawing/2015/10/21/chartex" xmlns:cx3="http://schemas.microsoft.com/office/drawing/2016/5/9/chartex" xmlns:cx4="http://schemas.microsoft.com/office/drawing/2016/5/10/chartex" xmlns:cx5="http://schemas.microsoft.com/office/drawing/2016/5/11/chartex" xmlns:cx6="http://schemas.microsoft.com/office/drawing/2016/5/12/chartex" xmlns:cx7="http://schemas.microsoft.com/office/drawing/2016/5/13/chartex" xmlns:cx8="http://schemas.microsoft.com/office/drawing/2016/5/14/chartex" xmlns:mc="http://schemas.openxmlformats.org/markup-compatibility/2006" xmlns:aink="http://schemas.microsoft.com/office/drawing/2016/ink" xmlns:am3d="http://schemas.microsoft.com/office/drawing/2017/model3d" xmlns:o="urn:schemas-microsoft-com:office:office" xmlns:oel="http://schemas.microsoft.com/office/2019/extlst" xmlns:r="http://schemas.openxmlformats.org/officeDocument/2006/relationships" xmlns:m="http://schemas.openxmlformats.org/officeDocument/2006/math" xmlns:v="urn:schemas-microsoft-com:vml" xmlns:wp14="http://schemas.microsoft.com/office/word/2010/wordprocessingDrawing" xmlns:wp="http://schemas.openxmlformats.org/drawingml/2006/wordprocessingDrawing" xmlns:w10="urn:schemas-microsoft-com:office:word" xmlns:w="http://schemas.openxmlformats.org/wordprocessingml/2006/main" xmlns:w14="http://schemas.microsoft.com/office/word/2010/wordml" xmlns:w15="http://schemas.microsoft.com/office/word/2012/wordml" xmlns:w16cex="http://schemas.microsoft.com/office/word/2018/wordml/cex" xmlns:w16cid="http://schemas.microsoft.com/office/word/2016/wordml/cid" xmlns:w16="http://schemas.microsoft.com/office/word/2018/wordml" xmlns:w16du="http://schemas.microsoft.com/office/word/2023/wordml/word16du" xmlns:w16sdtdh="http://schemas.microsoft.com/office/word/2020/wordml/sdtdatahash" xmlns:w16se="http://schemas.microsoft.com/office/word/2015/wordml/symex" xmlns:wpg="http://schemas.microsoft.com/office/word/2010/wordprocessingGroup" xmlns:wpi="http://schemas.microsoft.com/office/word/2010/wordprocessingInk" xmlns:wne="http://schemas.microsoft.com/office/word/2006/wordml" xmlns:wps="http://schemas.microsoft.com/office/word/2010/wordprocessingShape" mc:Ignorable="w14 w15 w16se w16cid w16 w16cex w16sdtdh w16du wp14">
   <w:p>
     <w:pPr>
       <w:pBdr>
@@ -15574,7 +15581,7 @@
 </file>
 
 <file path=word/footnotes.xml><?xml version="1.0" encoding="utf-8"?>
-<w:footnotes xmlns:wpc="http://schemas.microsoft.com/office/word/2010/wordprocessingCanvas" xmlns:cx="http://schemas.microsoft.com/office/drawing/2014/chartex" xmlns:cx1="http://schemas.microsoft.com/office/drawing/2015/9/8/chartex" xmlns:cx2="http://schemas.microsoft.com/office/drawing/2015/10/21/chartex" xmlns:cx3="http://schemas.microsoft.com/office/drawing/2016/5/9/chartex" xmlns:cx4="http://schemas.microsoft.com/office/drawing/2016/5/10/chartex" xmlns:cx5="http://schemas.microsoft.com/office/drawing/2016/5/11/chartex" xmlns:cx6="http://schemas.microsoft.com/office/drawing/2016/5/12/chartex" xmlns:cx7="http://schemas.microsoft.com/office/drawing/2016/5/13/chartex" xmlns:cx8="http://schemas.microsoft.com/office/drawing/2016/5/14/chartex" xmlns:mc="http://schemas.openxmlformats.org/markup-compatibility/2006" xmlns:aink="http://schemas.microsoft.com/office/drawing/2016/ink" xmlns:am3d="http://schemas.microsoft.com/office/drawing/2017/model3d" xmlns:o="urn:schemas-microsoft-com:office:office" xmlns:oel="http://schemas.microsoft.com/office/2019/extlst" xmlns:r="http://schemas.openxmlformats.org/officeDocument/2006/relationships" xmlns:m="http://schemas.openxmlformats.org/officeDocument/2006/math" xmlns:v="urn:schemas-microsoft-com:vml" xmlns:wp14="http://schemas.microsoft.com/office/word/2010/wordprocessingDrawing" xmlns:wp="http://schemas.openxmlformats.org/drawingml/2006/wordprocessingDrawing" xmlns:w10="urn:schemas-microsoft-com:office:word" xmlns:w="http://schemas.openxmlformats.org/wordprocessingml/2006/main" xmlns:w14="http://schemas.microsoft.com/office/word/2010/wordml" xmlns:w15="http://schemas.microsoft.com/office/word/2012/wordml" xmlns:w16cex="http://schemas.microsoft.com/office/word/2018/wordml/cex" xmlns:w16cid="http://schemas.microsoft.com/office/word/2016/wordml/cid" xmlns:w16="http://schemas.microsoft.com/office/word/2018/wordml" xmlns:w16sdtdh="http://schemas.microsoft.com/office/word/2020/wordml/sdtdatahash" xmlns:w16se="http://schemas.microsoft.com/office/word/2015/wordml/symex" xmlns:wpg="http://schemas.microsoft.com/office/word/2010/wordprocessingGroup" xmlns:wpi="http://schemas.microsoft.com/office/word/2010/wordprocessingInk" xmlns:wne="http://schemas.microsoft.com/office/word/2006/wordml" xmlns:wps="http://schemas.microsoft.com/office/word/2010/wordprocessingShape" mc:Ignorable="w14 w15 w16se w16cid w16 w16cex w16sdtdh wp14">
+<w:footnotes xmlns:wpc="http://schemas.microsoft.com/office/word/2010/wordprocessingCanvas" xmlns:cx="http://schemas.microsoft.com/office/drawing/2014/chartex" xmlns:cx1="http://schemas.microsoft.com/office/drawing/2015/9/8/chartex" xmlns:cx2="http://schemas.microsoft.com/office/drawing/2015/10/21/chartex" xmlns:cx3="http://schemas.microsoft.com/office/drawing/2016/5/9/chartex" xmlns:cx4="http://schemas.microsoft.com/office/drawing/2016/5/10/chartex" xmlns:cx5="http://schemas.microsoft.com/office/drawing/2016/5/11/chartex" xmlns:cx6="http://schemas.microsoft.com/office/drawing/2016/5/12/chartex" xmlns:cx7="http://schemas.microsoft.com/office/drawing/2016/5/13/chartex" xmlns:cx8="http://schemas.microsoft.com/office/drawing/2016/5/14/chartex" xmlns:mc="http://schemas.openxmlformats.org/markup-compatibility/2006" xmlns:aink="http://schemas.microsoft.com/office/drawing/2016/ink" xmlns:am3d="http://schemas.microsoft.com/office/drawing/2017/model3d" xmlns:o="urn:schemas-microsoft-com:office:office" xmlns:oel="http://schemas.microsoft.com/office/2019/extlst" xmlns:r="http://schemas.openxmlformats.org/officeDocument/2006/relationships" xmlns:m="http://schemas.openxmlformats.org/officeDocument/2006/math" xmlns:v="urn:schemas-microsoft-com:vml" xmlns:wp14="http://schemas.microsoft.com/office/word/2010/wordprocessingDrawing" xmlns:wp="http://schemas.openxmlformats.org/drawingml/2006/wordprocessingDrawing" xmlns:w10="urn:schemas-microsoft-com:office:word" xmlns:w="http://schemas.openxmlformats.org/wordprocessingml/2006/main" xmlns:w14="http://schemas.microsoft.com/office/word/2010/wordml" xmlns:w15="http://schemas.microsoft.com/office/word/2012/wordml" xmlns:w16cex="http://schemas.microsoft.com/office/word/2018/wordml/cex" xmlns:w16cid="http://schemas.microsoft.com/office/word/2016/wordml/cid" xmlns:w16="http://schemas.microsoft.com/office/word/2018/wordml" xmlns:w16du="http://schemas.microsoft.com/office/word/2023/wordml/word16du" xmlns:w16sdtdh="http://schemas.microsoft.com/office/word/2020/wordml/sdtdatahash" xmlns:w16se="http://schemas.microsoft.com/office/word/2015/wordml/symex" xmlns:wpg="http://schemas.microsoft.com/office/word/2010/wordprocessingGroup" xmlns:wpi="http://schemas.microsoft.com/office/word/2010/wordprocessingInk" xmlns:wne="http://schemas.microsoft.com/office/word/2006/wordml" xmlns:wps="http://schemas.microsoft.com/office/word/2010/wordprocessingShape" mc:Ignorable="w14 w15 w16se w16cid w16 w16cex w16sdtdh w16du wp14">
   <w:footnote w:type="separator" w:id="-1">
     <w:p>
       <w:pPr>
@@ -15599,7 +15606,7 @@
 </file>
 
 <file path=word/header1.xml><?xml version="1.0" encoding="utf-8"?>
-<w:hdr xmlns:wpc="http://schemas.microsoft.com/office/word/2010/wordprocessingCanvas" xmlns:cx="http://schemas.microsoft.com/office/drawing/2014/chartex" xmlns:cx1="http://schemas.microsoft.com/office/drawing/2015/9/8/chartex" xmlns:cx2="http://schemas.microsoft.com/office/drawing/2015/10/21/chartex" xmlns:cx3="http://schemas.microsoft.com/office/drawing/2016/5/9/chartex" xmlns:cx4="http://schemas.microsoft.com/office/drawing/2016/5/10/chartex" xmlns:cx5="http://schemas.microsoft.com/office/drawing/2016/5/11/chartex" xmlns:cx6="http://schemas.microsoft.com/office/drawing/2016/5/12/chartex" xmlns:cx7="http://schemas.microsoft.com/office/drawing/2016/5/13/chartex" xmlns:cx8="http://schemas.microsoft.com/office/drawing/2016/5/14/chartex" xmlns:mc="http://schemas.openxmlformats.org/markup-compatibility/2006" xmlns:aink="http://schemas.microsoft.com/office/drawing/2016/ink" xmlns:am3d="http://schemas.microsoft.com/office/drawing/2017/model3d" xmlns:o="urn:schemas-microsoft-com:office:office" xmlns:oel="http://schemas.microsoft.com/office/2019/extlst" xmlns:r="http://schemas.openxmlformats.org/officeDocument/2006/relationships" xmlns:m="http://schemas.openxmlformats.org/officeDocument/2006/math" xmlns:v="urn:schemas-microsoft-com:vml" xmlns:wp14="http://schemas.microsoft.com/office/word/2010/wordprocessingDrawing" xmlns:wp="http://schemas.openxmlformats.org/drawingml/2006/wordprocessingDrawing" xmlns:w10="urn:schemas-microsoft-com:office:word" xmlns:w="http://schemas.openxmlformats.org/wordprocessingml/2006/main" xmlns:w14="http://schemas.microsoft.com/office/word/2010/wordml" xmlns:w15="http://schemas.microsoft.com/office/word/2012/wordml" xmlns:w16cex="http://schemas.microsoft.com/office/word/2018/wordml/cex" xmlns:w16cid="http://schemas.microsoft.com/office/word/2016/wordml/cid" xmlns:w16="http://schemas.microsoft.com/office/word/2018/wordml" xmlns:w16sdtdh="http://schemas.microsoft.com/office/word/2020/wordml/sdtdatahash" xmlns:w16se="http://schemas.microsoft.com/office/word/2015/wordml/symex" xmlns:wpg="http://schemas.microsoft.com/office/word/2010/wordprocessingGroup" xmlns:wpi="http://schemas.microsoft.com/office/word/2010/wordprocessingInk" xmlns:wne="http://schemas.microsoft.com/office/word/2006/wordml" xmlns:wps="http://schemas.microsoft.com/office/word/2010/wordprocessingShape" mc:Ignorable="w14 w15 w16se w16cid w16 w16cex w16sdtdh wp14">
+<w:hdr xmlns:wpc="http://schemas.microsoft.com/office/word/2010/wordprocessingCanvas" xmlns:cx="http://schemas.microsoft.com/office/drawing/2014/chartex" xmlns:cx1="http://schemas.microsoft.com/office/drawing/2015/9/8/chartex" xmlns:cx2="http://schemas.microsoft.com/office/drawing/2015/10/21/chartex" xmlns:cx3="http://schemas.microsoft.com/office/drawing/2016/5/9/chartex" xmlns:cx4="http://schemas.microsoft.com/office/drawing/2016/5/10/chartex" xmlns:cx5="http://schemas.microsoft.com/office/drawing/2016/5/11/chartex" xmlns:cx6="http://schemas.microsoft.com/office/drawing/2016/5/12/chartex" xmlns:cx7="http://schemas.microsoft.com/office/drawing/2016/5/13/chartex" xmlns:cx8="http://schemas.microsoft.com/office/drawing/2016/5/14/chartex" xmlns:mc="http://schemas.openxmlformats.org/markup-compatibility/2006" xmlns:aink="http://schemas.microsoft.com/office/drawing/2016/ink" xmlns:am3d="http://schemas.microsoft.com/office/drawing/2017/model3d" xmlns:o="urn:schemas-microsoft-com:office:office" xmlns:oel="http://schemas.microsoft.com/office/2019/extlst" xmlns:r="http://schemas.openxmlformats.org/officeDocument/2006/relationships" xmlns:m="http://schemas.openxmlformats.org/officeDocument/2006/math" xmlns:v="urn:schemas-microsoft-com:vml" xmlns:wp14="http://schemas.microsoft.com/office/word/2010/wordprocessingDrawing" xmlns:wp="http://schemas.openxmlformats.org/drawingml/2006/wordprocessingDrawing" xmlns:w10="urn:schemas-microsoft-com:office:word" xmlns:w="http://schemas.openxmlformats.org/wordprocessingml/2006/main" xmlns:w14="http://schemas.microsoft.com/office/word/2010/wordml" xmlns:w15="http://schemas.microsoft.com/office/word/2012/wordml" xmlns:w16cex="http://schemas.microsoft.com/office/word/2018/wordml/cex" xmlns:w16cid="http://schemas.microsoft.com/office/word/2016/wordml/cid" xmlns:w16="http://schemas.microsoft.com/office/word/2018/wordml" xmlns:w16du="http://schemas.microsoft.com/office/word/2023/wordml/word16du" xmlns:w16sdtdh="http://schemas.microsoft.com/office/word/2020/wordml/sdtdatahash" xmlns:w16se="http://schemas.microsoft.com/office/word/2015/wordml/symex" xmlns:wpg="http://schemas.microsoft.com/office/word/2010/wordprocessingGroup" xmlns:wpi="http://schemas.microsoft.com/office/word/2010/wordprocessingInk" xmlns:wne="http://schemas.microsoft.com/office/word/2006/wordml" xmlns:wps="http://schemas.microsoft.com/office/word/2010/wordprocessingShape" mc:Ignorable="w14 w15 w16se w16cid w16 w16cex w16sdtdh w16du wp14">
   <w:p>
     <w:pPr>
       <w:pStyle w:val="Header"/>
@@ -15612,7 +15619,7 @@
 </file>
 
 <file path=word/numbering.xml><?xml version="1.0" encoding="utf-8"?>
-<w:numbering xmlns:wpc="http://schemas.microsoft.com/office/word/2010/wordprocessingCanvas" xmlns:cx="http://schemas.microsoft.com/office/drawing/2014/chartex" xmlns:cx1="http://schemas.microsoft.com/office/drawing/2015/9/8/chartex" xmlns:cx2="http://schemas.microsoft.com/office/drawing/2015/10/21/chartex" xmlns:cx3="http://schemas.microsoft.com/office/drawing/2016/5/9/chartex" xmlns:cx4="http://schemas.microsoft.com/office/drawing/2016/5/10/chartex" xmlns:cx5="http://schemas.microsoft.com/office/drawing/2016/5/11/chartex" xmlns:cx6="http://schemas.microsoft.com/office/drawing/2016/5/12/chartex" xmlns:cx7="http://schemas.microsoft.com/office/drawing/2016/5/13/chartex" xmlns:cx8="http://schemas.microsoft.com/office/drawing/2016/5/14/chartex" xmlns:mc="http://schemas.openxmlformats.org/markup-compatibility/2006" xmlns:aink="http://schemas.microsoft.com/office/drawing/2016/ink" xmlns:am3d="http://schemas.microsoft.com/office/drawing/2017/model3d" xmlns:o="urn:schemas-microsoft-com:office:office" xmlns:oel="http://schemas.microsoft.com/office/2019/extlst" xmlns:r="http://schemas.openxmlformats.org/officeDocument/2006/relationships" xmlns:m="http://schemas.openxmlformats.org/officeDocument/2006/math" xmlns:v="urn:schemas-microsoft-com:vml" xmlns:wp14="http://schemas.microsoft.com/office/word/2010/wordprocessingDrawing" xmlns:wp="http://schemas.openxmlformats.org/drawingml/2006/wordprocessingDrawing" xmlns:w10="urn:schemas-microsoft-com:office:word" xmlns:w="http://schemas.openxmlformats.org/wordprocessingml/2006/main" xmlns:w14="http://schemas.microsoft.com/office/word/2010/wordml" xmlns:w15="http://schemas.microsoft.com/office/word/2012/wordml" xmlns:w16cex="http://schemas.microsoft.com/office/word/2018/wordml/cex" xmlns:w16cid="http://schemas.microsoft.com/office/word/2016/wordml/cid" xmlns:w16="http://schemas.microsoft.com/office/word/2018/wordml" xmlns:w16sdtdh="http://schemas.microsoft.com/office/word/2020/wordml/sdtdatahash" xmlns:w16se="http://schemas.microsoft.com/office/word/2015/wordml/symex" xmlns:wpg="http://schemas.microsoft.com/office/word/2010/wordprocessingGroup" xmlns:wpi="http://schemas.microsoft.com/office/word/2010/wordprocessingInk" xmlns:wne="http://schemas.microsoft.com/office/word/2006/wordml" xmlns:wps="http://schemas.microsoft.com/office/word/2010/wordprocessingShape" mc:Ignorable="w14 w15 w16se w16cid w16 w16cex w16sdtdh wp14">
+<w:numbering xmlns:wpc="http://schemas.microsoft.com/office/word/2010/wordprocessingCanvas" xmlns:cx="http://schemas.microsoft.com/office/drawing/2014/chartex" xmlns:cx1="http://schemas.microsoft.com/office/drawing/2015/9/8/chartex" xmlns:cx2="http://schemas.microsoft.com/office/drawing/2015/10/21/chartex" xmlns:cx3="http://schemas.microsoft.com/office/drawing/2016/5/9/chartex" xmlns:cx4="http://schemas.microsoft.com/office/drawing/2016/5/10/chartex" xmlns:cx5="http://schemas.microsoft.com/office/drawing/2016/5/11/chartex" xmlns:cx6="http://schemas.microsoft.com/office/drawing/2016/5/12/chartex" xmlns:cx7="http://schemas.microsoft.com/office/drawing/2016/5/13/chartex" xmlns:cx8="http://schemas.microsoft.com/office/drawing/2016/5/14/chartex" xmlns:mc="http://schemas.openxmlformats.org/markup-compatibility/2006" xmlns:aink="http://schemas.microsoft.com/office/drawing/2016/ink" xmlns:am3d="http://schemas.microsoft.com/office/drawing/2017/model3d" xmlns:o="urn:schemas-microsoft-com:office:office" xmlns:oel="http://schemas.microsoft.com/office/2019/extlst" xmlns:r="http://schemas.openxmlformats.org/officeDocument/2006/relationships" xmlns:m="http://schemas.openxmlformats.org/officeDocument/2006/math" xmlns:v="urn:schemas-microsoft-com:vml" xmlns:wp14="http://schemas.microsoft.com/office/word/2010/wordprocessingDrawing" xmlns:wp="http://schemas.openxmlformats.org/drawingml/2006/wordprocessingDrawing" xmlns:w10="urn:schemas-microsoft-com:office:word" xmlns:w="http://schemas.openxmlformats.org/wordprocessingml/2006/main" xmlns:w14="http://schemas.microsoft.com/office/word/2010/wordml" xmlns:w15="http://schemas.microsoft.com/office/word/2012/wordml" xmlns:w16cex="http://schemas.microsoft.com/office/word/2018/wordml/cex" xmlns:w16cid="http://schemas.microsoft.com/office/word/2016/wordml/cid" xmlns:w16="http://schemas.microsoft.com/office/word/2018/wordml" xmlns:w16du="http://schemas.microsoft.com/office/word/2023/wordml/word16du" xmlns:w16sdtdh="http://schemas.microsoft.com/office/word/2020/wordml/sdtdatahash" xmlns:w16se="http://schemas.microsoft.com/office/word/2015/wordml/symex" xmlns:wpg="http://schemas.microsoft.com/office/word/2010/wordprocessingGroup" xmlns:wpi="http://schemas.microsoft.com/office/word/2010/wordprocessingInk" xmlns:wne="http://schemas.microsoft.com/office/word/2006/wordml" xmlns:wps="http://schemas.microsoft.com/office/word/2010/wordprocessingShape" mc:Ignorable="w14 w15 w16se w16cid w16 w16cex w16sdtdh w16du wp14">
   <w:abstractNum w:abstractNumId="0" w15:restartNumberingAfterBreak="0">
     <w:nsid w:val="51921954"/>
     <w:multiLevelType w:val="hybridMultilevel"/>
@@ -15734,7 +15741,7 @@
 </file>
 
 <file path=word/styles.xml><?xml version="1.0" encoding="utf-8"?>
-<w:styles xmlns:mc="http://schemas.openxmlformats.org/markup-compatibility/2006" xmlns:r="http://schemas.openxmlformats.org/officeDocument/2006/relationships" xmlns:w="http://schemas.openxmlformats.org/wordprocessingml/2006/main" xmlns:w14="http://schemas.microsoft.com/office/word/2010/wordml" xmlns:w15="http://schemas.microsoft.com/office/word/2012/wordml" xmlns:w16cex="http://schemas.microsoft.com/office/word/2018/wordml/cex" xmlns:w16cid="http://schemas.microsoft.com/office/word/2016/wordml/cid" xmlns:w16="http://schemas.microsoft.com/office/word/2018/wordml" xmlns:w16sdtdh="http://schemas.microsoft.com/office/word/2020/wordml/sdtdatahash" xmlns:w16se="http://schemas.microsoft.com/office/word/2015/wordml/symex" mc:Ignorable="w14 w15 w16se w16cid w16 w16cex w16sdtdh">
+<w:styles xmlns:mc="http://schemas.openxmlformats.org/markup-compatibility/2006" xmlns:r="http://schemas.openxmlformats.org/officeDocument/2006/relationships" xmlns:w="http://schemas.openxmlformats.org/wordprocessingml/2006/main" xmlns:w14="http://schemas.microsoft.com/office/word/2010/wordml" xmlns:w15="http://schemas.microsoft.com/office/word/2012/wordml" xmlns:w16cex="http://schemas.microsoft.com/office/word/2018/wordml/cex" xmlns:w16cid="http://schemas.microsoft.com/office/word/2016/wordml/cid" xmlns:w16="http://schemas.microsoft.com/office/word/2018/wordml" xmlns:w16du="http://schemas.microsoft.com/office/word/2023/wordml/word16du" xmlns:w16sdtdh="http://schemas.microsoft.com/office/word/2020/wordml/sdtdatahash" xmlns:w16se="http://schemas.microsoft.com/office/word/2015/wordml/symex" mc:Ignorable="w14 w15 w16se w16cid w16 w16cex w16sdtdh w16du">
   <w:docDefaults>
     <w:rPrDefault>
       <w:rPr>
